--- a/heta-cheatsheet.docx
+++ b/heta-cheatsheet.docx
@@ -2834,6 +2834,15 @@
       <w:r>
         <w:rPr>
           <w:rFonts w:asciiTheme="majorHAnsi" w:hAnsiTheme="majorHAnsi"/>
+          <w:color w:val="FF0000"/>
+          <w:sz w:val="16"/>
+          <w:szCs w:val="16"/>
+        </w:rPr>
+        <w:t>/&lt;ID&gt;</w:t>
+      </w:r>
+      <w:r>
+        <w:rPr>
+          <w:rFonts w:asciiTheme="majorHAnsi" w:hAnsiTheme="majorHAnsi"/>
           <w:b/>
           <w:sz w:val="16"/>
           <w:szCs w:val="16"/>
@@ -2926,6 +2935,15 @@
           <w:szCs w:val="16"/>
         </w:rPr>
         <w:t>&gt;</w:t>
+      </w:r>
+      <w:r>
+        <w:rPr>
+          <w:rFonts w:asciiTheme="majorHAnsi" w:hAnsiTheme="majorHAnsi"/>
+          <w:color w:val="FF0000"/>
+          <w:sz w:val="16"/>
+          <w:szCs w:val="16"/>
+        </w:rPr>
+        <w:t>/&lt;ID&gt;</w:t>
       </w:r>
       <w:r>
         <w:rPr>
@@ -3118,7 +3136,7 @@
           <w:sz w:val="16"/>
           <w:szCs w:val="16"/>
         </w:rPr>
-        <w:t xml:space="preserve">&lt; </w:t>
+        <w:t>&lt; Number&gt;</w:t>
       </w:r>
       <w:r>
         <w:rPr>
@@ -3127,16 +3145,7 @@
           <w:sz w:val="16"/>
           <w:szCs w:val="16"/>
         </w:rPr>
-        <w:t>Number</w:t>
-      </w:r>
-      <w:r>
-        <w:rPr>
-          <w:rFonts w:asciiTheme="majorHAnsi" w:hAnsiTheme="majorHAnsi"/>
-          <w:color w:val="FF0000"/>
-          <w:sz w:val="16"/>
-          <w:szCs w:val="16"/>
-        </w:rPr>
-        <w:t>&gt;</w:t>
+        <w:t>/&lt;ID&gt;</w:t>
       </w:r>
       <w:r>
         <w:rPr>
@@ -5251,441 +5260,6 @@
     </w:p>
     <w:p>
       <w:pPr>
-        <w:spacing w:after="0"/>
-        <w:ind w:right="57"/>
-        <w:rPr>
-          <w:rFonts w:asciiTheme="majorHAnsi" w:hAnsiTheme="majorHAnsi"/>
-          <w:b/>
-          <w:sz w:val="16"/>
-          <w:szCs w:val="16"/>
-        </w:rPr>
-      </w:pPr>
-      <w:r>
-        <w:rPr>
-          <w:rFonts w:asciiTheme="majorHAnsi" w:hAnsiTheme="majorHAnsi"/>
-          <w:b/>
-          <w:sz w:val="16"/>
-          <w:szCs w:val="16"/>
-        </w:rPr>
-        <w:t>};</w:t>
-      </w:r>
-    </w:p>
-    <w:p>
-      <w:pPr>
-        <w:spacing w:after="0"/>
-        <w:ind w:right="57"/>
-        <w:rPr>
-          <w:rFonts w:asciiTheme="majorHAnsi" w:hAnsiTheme="majorHAnsi"/>
-          <w:sz w:val="16"/>
-          <w:szCs w:val="16"/>
-        </w:rPr>
-      </w:pPr>
-    </w:p>
-    <w:p>
-      <w:pPr>
-        <w:spacing w:after="0"/>
-        <w:ind w:right="57"/>
-        <w:rPr>
-          <w:rFonts w:asciiTheme="majorHAnsi" w:hAnsiTheme="majorHAnsi"/>
-          <w:b/>
-          <w:color w:val="00B050"/>
-          <w:sz w:val="16"/>
-          <w:szCs w:val="16"/>
-        </w:rPr>
-      </w:pPr>
-      <w:r>
-        <w:rPr>
-          <w:rFonts w:asciiTheme="majorHAnsi" w:hAnsiTheme="majorHAnsi"/>
-          <w:b/>
-          <w:color w:val="00B050"/>
-          <w:sz w:val="16"/>
-          <w:szCs w:val="16"/>
-        </w:rPr>
-        <w:t xml:space="preserve">// </w:t>
-      </w:r>
-      <w:proofErr w:type="spellStart"/>
-      <w:r>
-        <w:rPr>
-          <w:rFonts w:asciiTheme="majorHAnsi" w:hAnsiTheme="majorHAnsi"/>
-          <w:b/>
-          <w:color w:val="00B050"/>
-          <w:sz w:val="16"/>
-          <w:szCs w:val="16"/>
-        </w:rPr>
-        <w:t>SLV</w:t>
-      </w:r>
-      <w:r>
-        <w:rPr>
-          <w:rFonts w:asciiTheme="majorHAnsi" w:hAnsiTheme="majorHAnsi"/>
-          <w:b/>
-          <w:color w:val="00B050"/>
-          <w:sz w:val="16"/>
-          <w:szCs w:val="16"/>
-        </w:rPr>
-        <w:t>Export</w:t>
-      </w:r>
-      <w:proofErr w:type="spellEnd"/>
-      <w:r>
-        <w:rPr>
-          <w:rFonts w:asciiTheme="majorHAnsi" w:hAnsiTheme="majorHAnsi"/>
-          <w:b/>
-          <w:color w:val="00B050"/>
-          <w:sz w:val="16"/>
-          <w:szCs w:val="16"/>
-        </w:rPr>
-        <w:t xml:space="preserve"> &lt;= Export &lt;= Component</w:t>
-      </w:r>
-    </w:p>
-    <w:p>
-      <w:pPr>
-        <w:spacing w:after="0"/>
-        <w:ind w:right="57"/>
-        <w:rPr>
-          <w:rFonts w:asciiTheme="majorHAnsi" w:hAnsiTheme="majorHAnsi"/>
-          <w:b/>
-          <w:color w:val="00B050"/>
-          <w:sz w:val="16"/>
-          <w:szCs w:val="16"/>
-        </w:rPr>
-      </w:pPr>
-      <w:r>
-        <w:rPr>
-          <w:rFonts w:asciiTheme="majorHAnsi" w:hAnsiTheme="majorHAnsi"/>
-          <w:b/>
-          <w:color w:val="00B050"/>
-          <w:sz w:val="16"/>
-          <w:szCs w:val="16"/>
-        </w:rPr>
-        <w:t xml:space="preserve">// </w:t>
-      </w:r>
-      <w:r>
-        <w:rPr>
-          <w:rFonts w:asciiTheme="majorHAnsi" w:hAnsiTheme="majorHAnsi"/>
-          <w:b/>
-          <w:color w:val="00B050"/>
-          <w:sz w:val="16"/>
-          <w:szCs w:val="16"/>
-        </w:rPr>
-        <w:t xml:space="preserve">Export to </w:t>
-      </w:r>
-      <w:proofErr w:type="spellStart"/>
-      <w:r>
-        <w:rPr>
-          <w:rFonts w:asciiTheme="majorHAnsi" w:hAnsiTheme="majorHAnsi"/>
-          <w:b/>
-          <w:color w:val="00B050"/>
-          <w:sz w:val="16"/>
-          <w:szCs w:val="16"/>
-        </w:rPr>
-        <w:t>DBSolveOptimum</w:t>
-      </w:r>
-      <w:proofErr w:type="spellEnd"/>
-      <w:r>
-        <w:rPr>
-          <w:rFonts w:asciiTheme="majorHAnsi" w:hAnsiTheme="majorHAnsi"/>
-          <w:b/>
-          <w:color w:val="00B050"/>
-          <w:sz w:val="16"/>
-          <w:szCs w:val="16"/>
-        </w:rPr>
-        <w:t xml:space="preserve"> </w:t>
-      </w:r>
-      <w:r>
-        <w:rPr>
-          <w:rFonts w:asciiTheme="majorHAnsi" w:hAnsiTheme="majorHAnsi"/>
-          <w:b/>
-          <w:color w:val="00B050"/>
-          <w:sz w:val="16"/>
-          <w:szCs w:val="16"/>
-        </w:rPr>
-        <w:t>.</w:t>
-      </w:r>
-      <w:r>
-        <w:rPr>
-          <w:rFonts w:asciiTheme="majorHAnsi" w:hAnsiTheme="majorHAnsi"/>
-          <w:b/>
-          <w:color w:val="00B050"/>
-          <w:sz w:val="16"/>
-          <w:szCs w:val="16"/>
-        </w:rPr>
-        <w:t>SLV</w:t>
-      </w:r>
-    </w:p>
-    <w:p>
-      <w:pPr>
-        <w:spacing w:after="0"/>
-        <w:ind w:right="57"/>
-        <w:rPr>
-          <w:rFonts w:asciiTheme="majorHAnsi" w:hAnsiTheme="majorHAnsi"/>
-          <w:sz w:val="16"/>
-          <w:szCs w:val="16"/>
-        </w:rPr>
-      </w:pPr>
-      <w:r>
-        <w:rPr>
-          <w:rFonts w:asciiTheme="majorHAnsi" w:hAnsiTheme="majorHAnsi"/>
-          <w:b/>
-          <w:sz w:val="16"/>
-          <w:szCs w:val="16"/>
-        </w:rPr>
-        <w:t>slv</w:t>
-      </w:r>
-      <w:r>
-        <w:rPr>
-          <w:rFonts w:asciiTheme="majorHAnsi" w:hAnsiTheme="majorHAnsi"/>
-          <w:b/>
-          <w:sz w:val="16"/>
-          <w:szCs w:val="16"/>
-        </w:rPr>
-        <w:t>1</w:t>
-      </w:r>
-      <w:r>
-        <w:rPr>
-          <w:rFonts w:asciiTheme="majorHAnsi" w:hAnsiTheme="majorHAnsi"/>
-          <w:b/>
-          <w:sz w:val="16"/>
-          <w:szCs w:val="16"/>
-        </w:rPr>
-        <w:t xml:space="preserve"> </w:t>
-      </w:r>
-      <w:r>
-        <w:rPr>
-          <w:rFonts w:asciiTheme="majorHAnsi" w:hAnsiTheme="majorHAnsi"/>
-          <w:b/>
-          <w:color w:val="0070C0"/>
-          <w:sz w:val="16"/>
-          <w:szCs w:val="16"/>
-        </w:rPr>
-        <w:t>@</w:t>
-      </w:r>
-      <w:proofErr w:type="spellStart"/>
-      <w:r>
-        <w:rPr>
-          <w:rFonts w:asciiTheme="majorHAnsi" w:hAnsiTheme="majorHAnsi"/>
-          <w:b/>
-          <w:color w:val="0070C0"/>
-          <w:sz w:val="16"/>
-          <w:szCs w:val="16"/>
-        </w:rPr>
-        <w:t>SLV</w:t>
-      </w:r>
-      <w:r>
-        <w:rPr>
-          <w:rFonts w:asciiTheme="majorHAnsi" w:hAnsiTheme="majorHAnsi"/>
-          <w:b/>
-          <w:color w:val="0070C0"/>
-          <w:sz w:val="16"/>
-          <w:szCs w:val="16"/>
-        </w:rPr>
-        <w:t>Export</w:t>
-      </w:r>
-      <w:proofErr w:type="spellEnd"/>
-      <w:r>
-        <w:rPr>
-          <w:rFonts w:asciiTheme="majorHAnsi" w:hAnsiTheme="majorHAnsi"/>
-          <w:sz w:val="16"/>
-          <w:szCs w:val="16"/>
-        </w:rPr>
-        <w:t xml:space="preserve"> </w:t>
-      </w:r>
-      <w:r>
-        <w:rPr>
-          <w:rFonts w:asciiTheme="majorHAnsi" w:hAnsiTheme="majorHAnsi"/>
-          <w:b/>
-          <w:sz w:val="16"/>
-          <w:szCs w:val="16"/>
-        </w:rPr>
-        <w:t>{</w:t>
-      </w:r>
-    </w:p>
-    <w:p>
-      <w:pPr>
-        <w:spacing w:after="0"/>
-        <w:ind w:right="57"/>
-        <w:rPr>
-          <w:rFonts w:asciiTheme="majorHAnsi" w:hAnsiTheme="majorHAnsi"/>
-          <w:color w:val="00B050"/>
-          <w:sz w:val="16"/>
-          <w:szCs w:val="16"/>
-        </w:rPr>
-      </w:pPr>
-      <w:r>
-        <w:rPr>
-          <w:rFonts w:asciiTheme="majorHAnsi" w:hAnsiTheme="majorHAnsi"/>
-          <w:sz w:val="16"/>
-          <w:szCs w:val="16"/>
-        </w:rPr>
-        <w:t xml:space="preserve">    </w:t>
-      </w:r>
-      <w:proofErr w:type="spellStart"/>
-      <w:proofErr w:type="gramStart"/>
-      <w:r>
-        <w:rPr>
-          <w:rFonts w:asciiTheme="majorHAnsi" w:hAnsiTheme="majorHAnsi"/>
-          <w:b/>
-          <w:color w:val="0070C0"/>
-          <w:sz w:val="16"/>
-          <w:szCs w:val="16"/>
-        </w:rPr>
-        <w:t>filepath</w:t>
-      </w:r>
-      <w:proofErr w:type="spellEnd"/>
-      <w:proofErr w:type="gramEnd"/>
-      <w:r>
-        <w:rPr>
-          <w:rFonts w:asciiTheme="majorHAnsi" w:hAnsiTheme="majorHAnsi"/>
-          <w:sz w:val="16"/>
-          <w:szCs w:val="16"/>
-        </w:rPr>
-        <w:t xml:space="preserve">: </w:t>
-      </w:r>
-      <w:r>
-        <w:rPr>
-          <w:rFonts w:asciiTheme="majorHAnsi" w:hAnsiTheme="majorHAnsi"/>
-          <w:color w:val="FF0000"/>
-          <w:sz w:val="16"/>
-          <w:szCs w:val="16"/>
-        </w:rPr>
-        <w:t>&lt;String&gt;</w:t>
-      </w:r>
-      <w:r>
-        <w:rPr>
-          <w:rFonts w:asciiTheme="majorHAnsi" w:hAnsiTheme="majorHAnsi"/>
-          <w:b/>
-          <w:sz w:val="16"/>
-          <w:szCs w:val="16"/>
-        </w:rPr>
-        <w:t>,</w:t>
-      </w:r>
-      <w:r>
-        <w:rPr>
-          <w:rFonts w:asciiTheme="majorHAnsi" w:hAnsiTheme="majorHAnsi"/>
-          <w:b/>
-          <w:sz w:val="16"/>
-          <w:szCs w:val="16"/>
-        </w:rPr>
-        <w:t xml:space="preserve"> </w:t>
-      </w:r>
-      <w:r>
-        <w:rPr>
-          <w:rFonts w:asciiTheme="majorHAnsi" w:hAnsiTheme="majorHAnsi"/>
-          <w:color w:val="00B050"/>
-          <w:sz w:val="16"/>
-          <w:szCs w:val="16"/>
-        </w:rPr>
-        <w:t>// name of file or directory to export</w:t>
-      </w:r>
-    </w:p>
-    <w:p>
-      <w:pPr>
-        <w:spacing w:after="0"/>
-        <w:ind w:right="57"/>
-        <w:rPr>
-          <w:rFonts w:asciiTheme="majorHAnsi" w:hAnsiTheme="majorHAnsi"/>
-          <w:sz w:val="16"/>
-          <w:szCs w:val="16"/>
-        </w:rPr>
-      </w:pPr>
-      <w:r>
-        <w:rPr>
-          <w:rFonts w:asciiTheme="majorHAnsi" w:hAnsiTheme="majorHAnsi"/>
-          <w:color w:val="00B050"/>
-          <w:sz w:val="16"/>
-          <w:szCs w:val="16"/>
-        </w:rPr>
-        <w:t xml:space="preserve">    </w:t>
-      </w:r>
-      <w:proofErr w:type="spellStart"/>
-      <w:proofErr w:type="gramStart"/>
-      <w:r>
-        <w:rPr>
-          <w:rFonts w:asciiTheme="majorHAnsi" w:hAnsiTheme="majorHAnsi"/>
-          <w:b/>
-          <w:color w:val="0070C0"/>
-          <w:sz w:val="16"/>
-          <w:szCs w:val="16"/>
-        </w:rPr>
-        <w:t>eventsOff</w:t>
-      </w:r>
-      <w:proofErr w:type="spellEnd"/>
-      <w:proofErr w:type="gramEnd"/>
-      <w:r>
-        <w:rPr>
-          <w:rFonts w:asciiTheme="majorHAnsi" w:hAnsiTheme="majorHAnsi"/>
-          <w:b/>
-          <w:color w:val="0070C0"/>
-          <w:sz w:val="16"/>
-          <w:szCs w:val="16"/>
-        </w:rPr>
-        <w:t>:</w:t>
-      </w:r>
-      <w:r>
-        <w:rPr>
-          <w:rFonts w:asciiTheme="majorHAnsi" w:hAnsiTheme="majorHAnsi"/>
-          <w:color w:val="0070C0"/>
-          <w:sz w:val="16"/>
-          <w:szCs w:val="16"/>
-        </w:rPr>
-        <w:t xml:space="preserve"> </w:t>
-      </w:r>
-      <w:r>
-        <w:rPr>
-          <w:rFonts w:asciiTheme="majorHAnsi" w:hAnsiTheme="majorHAnsi"/>
-          <w:color w:val="FF0000"/>
-          <w:sz w:val="16"/>
-          <w:szCs w:val="16"/>
-        </w:rPr>
-        <w:t xml:space="preserve">&lt;Boolean&gt; </w:t>
-      </w:r>
-      <w:r>
-        <w:rPr>
-          <w:rFonts w:asciiTheme="majorHAnsi" w:hAnsiTheme="majorHAnsi"/>
-          <w:color w:val="00B050"/>
-          <w:sz w:val="16"/>
-          <w:szCs w:val="16"/>
-        </w:rPr>
-        <w:t>// of</w:t>
-      </w:r>
-      <w:r>
-        <w:rPr>
-          <w:rFonts w:asciiTheme="majorHAnsi" w:hAnsiTheme="majorHAnsi"/>
-          <w:i/>
-          <w:color w:val="00B050"/>
-          <w:sz w:val="16"/>
-          <w:szCs w:val="16"/>
-        </w:rPr>
-        <w:t xml:space="preserve"> true</w:t>
-      </w:r>
-      <w:r>
-        <w:rPr>
-          <w:rFonts w:asciiTheme="majorHAnsi" w:hAnsiTheme="majorHAnsi"/>
-          <w:color w:val="00B050"/>
-          <w:sz w:val="16"/>
-          <w:szCs w:val="16"/>
-        </w:rPr>
-        <w:t xml:space="preserve"> events will not be</w:t>
-      </w:r>
-      <w:r>
-        <w:rPr>
-          <w:rFonts w:asciiTheme="majorHAnsi" w:hAnsiTheme="majorHAnsi"/>
-          <w:color w:val="00B050"/>
-          <w:sz w:val="16"/>
-          <w:szCs w:val="16"/>
-        </w:rPr>
-        <w:t>en</w:t>
-      </w:r>
-      <w:r>
-        <w:rPr>
-          <w:rFonts w:asciiTheme="majorHAnsi" w:hAnsiTheme="majorHAnsi"/>
-          <w:color w:val="00B050"/>
-          <w:sz w:val="16"/>
-          <w:szCs w:val="16"/>
-        </w:rPr>
-        <w:t xml:space="preserve"> exported</w:t>
-      </w:r>
-    </w:p>
-    <w:p>
-      <w:pPr>
         <w:pBdr>
           <w:bottom w:val="single" w:sz="6" w:space="1" w:color="auto"/>
         </w:pBdr>
@@ -5714,8 +5288,6 @@
         <w:ind w:right="57"/>
         <w:rPr>
           <w:rFonts w:asciiTheme="majorHAnsi" w:hAnsiTheme="majorHAnsi"/>
-          <w:b/>
-          <w:color w:val="00B050"/>
           <w:sz w:val="16"/>
           <w:szCs w:val="16"/>
         </w:rPr>
@@ -5752,7 +5324,7 @@
           <w:sz w:val="16"/>
           <w:szCs w:val="16"/>
         </w:rPr>
-        <w:t>SBML</w:t>
+        <w:t>SLV</w:t>
       </w:r>
       <w:r>
         <w:rPr>
@@ -5806,27 +5378,69 @@
           <w:sz w:val="16"/>
           <w:szCs w:val="16"/>
         </w:rPr>
-        <w:t>Export to SBML format</w:t>
-      </w:r>
-    </w:p>
-    <w:p>
-      <w:pPr>
-        <w:spacing w:after="0"/>
-        <w:ind w:right="57"/>
-        <w:rPr>
-          <w:rFonts w:asciiTheme="majorHAnsi" w:hAnsiTheme="majorHAnsi"/>
-          <w:sz w:val="16"/>
-          <w:szCs w:val="16"/>
-        </w:rPr>
-      </w:pPr>
-      <w:r>
-        <w:rPr>
-          <w:rFonts w:asciiTheme="majorHAnsi" w:hAnsiTheme="majorHAnsi"/>
-          <w:b/>
-          <w:sz w:val="16"/>
-          <w:szCs w:val="16"/>
-        </w:rPr>
-        <w:t>sbml</w:t>
+        <w:t xml:space="preserve">Export to </w:t>
+      </w:r>
+      <w:proofErr w:type="spellStart"/>
+      <w:r>
+        <w:rPr>
+          <w:rFonts w:asciiTheme="majorHAnsi" w:hAnsiTheme="majorHAnsi"/>
+          <w:b/>
+          <w:color w:val="00B050"/>
+          <w:sz w:val="16"/>
+          <w:szCs w:val="16"/>
+        </w:rPr>
+        <w:t>DBSolveOptimum</w:t>
+      </w:r>
+      <w:proofErr w:type="spellEnd"/>
+      <w:r>
+        <w:rPr>
+          <w:rFonts w:asciiTheme="majorHAnsi" w:hAnsiTheme="majorHAnsi"/>
+          <w:b/>
+          <w:color w:val="00B050"/>
+          <w:sz w:val="16"/>
+          <w:szCs w:val="16"/>
+        </w:rPr>
+        <w:t xml:space="preserve"> </w:t>
+      </w:r>
+      <w:r>
+        <w:rPr>
+          <w:rFonts w:asciiTheme="majorHAnsi" w:hAnsiTheme="majorHAnsi"/>
+          <w:b/>
+          <w:color w:val="00B050"/>
+          <w:sz w:val="16"/>
+          <w:szCs w:val="16"/>
+        </w:rPr>
+        <w:t>.</w:t>
+      </w:r>
+      <w:r>
+        <w:rPr>
+          <w:rFonts w:asciiTheme="majorHAnsi" w:hAnsiTheme="majorHAnsi"/>
+          <w:b/>
+          <w:color w:val="00B050"/>
+          <w:sz w:val="16"/>
+          <w:szCs w:val="16"/>
+        </w:rPr>
+        <w:t>SLV</w:t>
+      </w:r>
+    </w:p>
+    <w:p>
+      <w:pPr>
+        <w:spacing w:after="0"/>
+        <w:ind w:right="57"/>
+        <w:rPr>
+          <w:rFonts w:asciiTheme="majorHAnsi" w:hAnsiTheme="majorHAnsi"/>
+          <w:sz w:val="16"/>
+          <w:szCs w:val="16"/>
+        </w:rPr>
+      </w:pPr>
+      <w:r>
+        <w:rPr>
+          <w:rFonts w:asciiTheme="majorHAnsi" w:hAnsiTheme="majorHAnsi"/>
+          <w:b/>
+          <w:sz w:val="16"/>
+          <w:szCs w:val="16"/>
+        </w:rPr>
+        <w:t>slv</w:t>
       </w:r>
       <w:r>
         <w:rPr>
@@ -5865,17 +5479,7 @@
           <w:sz w:val="16"/>
           <w:szCs w:val="16"/>
         </w:rPr>
-        <w:t>S</w:t>
-      </w:r>
-      <w:r>
-        <w:rPr>
-          <w:rFonts w:asciiTheme="majorHAnsi" w:hAnsiTheme="majorHAnsi"/>
-          <w:b/>
-          <w:color w:val="0070C0"/>
-          <w:sz w:val="16"/>
-          <w:szCs w:val="16"/>
-        </w:rPr>
-        <w:t>BML</w:t>
+        <w:t>SLV</w:t>
       </w:r>
       <w:r>
         <w:rPr>
@@ -5963,7 +5567,16 @@
           <w:sz w:val="16"/>
           <w:szCs w:val="16"/>
         </w:rPr>
-        <w:t xml:space="preserve">, </w:t>
+        <w:t>,</w:t>
+      </w:r>
+      <w:r>
+        <w:rPr>
+          <w:rFonts w:asciiTheme="majorHAnsi" w:hAnsiTheme="majorHAnsi"/>
+          <w:b/>
+          <w:sz w:val="16"/>
+          <w:szCs w:val="16"/>
+        </w:rPr>
+        <w:t xml:space="preserve"> </w:t>
       </w:r>
       <w:r>
         <w:rPr>
@@ -5992,8 +5605,9 @@
           <w:sz w:val="16"/>
           <w:szCs w:val="16"/>
         </w:rPr>
-        <w:t xml:space="preserve">   </w:t>
-      </w:r>
+        <w:t xml:space="preserve">    </w:t>
+      </w:r>
+      <w:proofErr w:type="spellStart"/>
       <w:proofErr w:type="gramStart"/>
       <w:r>
         <w:rPr>
@@ -6003,8 +5617,9 @@
           <w:sz w:val="16"/>
           <w:szCs w:val="16"/>
         </w:rPr>
-        <w:t>version</w:t>
-      </w:r>
+        <w:t>eventsOff</w:t>
+      </w:r>
+      <w:proofErr w:type="spellEnd"/>
       <w:proofErr w:type="gramEnd"/>
       <w:r>
         <w:rPr>
@@ -6032,43 +5647,53 @@
           <w:sz w:val="16"/>
           <w:szCs w:val="16"/>
         </w:rPr>
-        <w:t>&lt;</w:t>
-      </w:r>
-      <w:r>
-        <w:rPr>
-          <w:rFonts w:asciiTheme="majorHAnsi" w:hAnsiTheme="majorHAnsi"/>
-          <w:color w:val="FF0000"/>
-          <w:sz w:val="16"/>
-          <w:szCs w:val="16"/>
-        </w:rPr>
-        <w:t>String</w:t>
-      </w:r>
-      <w:r>
-        <w:rPr>
-          <w:rFonts w:asciiTheme="majorHAnsi" w:hAnsiTheme="majorHAnsi"/>
-          <w:color w:val="FF0000"/>
-          <w:sz w:val="16"/>
-          <w:szCs w:val="16"/>
-        </w:rPr>
-        <w:t xml:space="preserve">&gt; </w:t>
-      </w:r>
-      <w:r>
-        <w:rPr>
-          <w:rFonts w:asciiTheme="majorHAnsi" w:hAnsiTheme="majorHAnsi"/>
-          <w:color w:val="00B050"/>
-          <w:sz w:val="16"/>
-          <w:szCs w:val="16"/>
-        </w:rPr>
-        <w:t xml:space="preserve">// </w:t>
-      </w:r>
-      <w:r>
-        <w:rPr>
-          <w:rFonts w:asciiTheme="majorHAnsi" w:hAnsiTheme="majorHAnsi"/>
-          <w:color w:val="00B050"/>
-          <w:sz w:val="16"/>
-          <w:szCs w:val="16"/>
-        </w:rPr>
-        <w:t>default: L2V4, currently supports only L2V4</w:t>
+        <w:t xml:space="preserve">&lt;Boolean&gt; </w:t>
+      </w:r>
+      <w:r>
+        <w:rPr>
+          <w:rFonts w:asciiTheme="majorHAnsi" w:hAnsiTheme="majorHAnsi"/>
+          <w:color w:val="00B050"/>
+          <w:sz w:val="16"/>
+          <w:szCs w:val="16"/>
+        </w:rPr>
+        <w:t>// of</w:t>
+      </w:r>
+      <w:r>
+        <w:rPr>
+          <w:rFonts w:asciiTheme="majorHAnsi" w:hAnsiTheme="majorHAnsi"/>
+          <w:i/>
+          <w:color w:val="00B050"/>
+          <w:sz w:val="16"/>
+          <w:szCs w:val="16"/>
+        </w:rPr>
+        <w:t xml:space="preserve"> true</w:t>
+      </w:r>
+      <w:r>
+        <w:rPr>
+          <w:rFonts w:asciiTheme="majorHAnsi" w:hAnsiTheme="majorHAnsi"/>
+          <w:color w:val="00B050"/>
+          <w:sz w:val="16"/>
+          <w:szCs w:val="16"/>
+        </w:rPr>
+        <w:t xml:space="preserve"> events will not be</w:t>
+      </w:r>
+      <w:r>
+        <w:rPr>
+          <w:rFonts w:asciiTheme="majorHAnsi" w:hAnsiTheme="majorHAnsi"/>
+          <w:color w:val="00B050"/>
+          <w:sz w:val="16"/>
+          <w:szCs w:val="16"/>
+        </w:rPr>
+        <w:t>en</w:t>
+      </w:r>
+      <w:r>
+        <w:rPr>
+          <w:rFonts w:asciiTheme="majorHAnsi" w:hAnsiTheme="majorHAnsi"/>
+          <w:color w:val="00B050"/>
+          <w:sz w:val="16"/>
+          <w:szCs w:val="16"/>
+        </w:rPr>
+        <w:t xml:space="preserve"> exported</w:t>
       </w:r>
     </w:p>
     <w:p>
@@ -6101,6 +5726,8 @@
         <w:ind w:right="57"/>
         <w:rPr>
           <w:rFonts w:asciiTheme="majorHAnsi" w:hAnsiTheme="majorHAnsi"/>
+          <w:b/>
+          <w:color w:val="00B050"/>
           <w:sz w:val="16"/>
           <w:szCs w:val="16"/>
         </w:rPr>
@@ -6137,7 +5764,7 @@
           <w:sz w:val="16"/>
           <w:szCs w:val="16"/>
         </w:rPr>
-        <w:t>Mrgsolve</w:t>
+        <w:t>SBML</w:t>
       </w:r>
       <w:r>
         <w:rPr>
@@ -6191,130 +5818,96 @@
           <w:sz w:val="16"/>
           <w:szCs w:val="16"/>
         </w:rPr>
-        <w:t xml:space="preserve">Export to </w:t>
+        <w:t>Export to SBML format</w:t>
+      </w:r>
+    </w:p>
+    <w:p>
+      <w:pPr>
+        <w:spacing w:after="0"/>
+        <w:ind w:right="57"/>
+        <w:rPr>
+          <w:rFonts w:asciiTheme="majorHAnsi" w:hAnsiTheme="majorHAnsi"/>
+          <w:sz w:val="16"/>
+          <w:szCs w:val="16"/>
+        </w:rPr>
+      </w:pPr>
+      <w:r>
+        <w:rPr>
+          <w:rFonts w:asciiTheme="majorHAnsi" w:hAnsiTheme="majorHAnsi"/>
+          <w:b/>
+          <w:sz w:val="16"/>
+          <w:szCs w:val="16"/>
+        </w:rPr>
+        <w:t>sbml</w:t>
+      </w:r>
+      <w:r>
+        <w:rPr>
+          <w:rFonts w:asciiTheme="majorHAnsi" w:hAnsiTheme="majorHAnsi"/>
+          <w:b/>
+          <w:sz w:val="16"/>
+          <w:szCs w:val="16"/>
+        </w:rPr>
+        <w:t>1</w:t>
+      </w:r>
+      <w:r>
+        <w:rPr>
+          <w:rFonts w:asciiTheme="majorHAnsi" w:hAnsiTheme="majorHAnsi"/>
+          <w:b/>
+          <w:sz w:val="16"/>
+          <w:szCs w:val="16"/>
+        </w:rPr>
+        <w:t xml:space="preserve"> </w:t>
+      </w:r>
+      <w:r>
+        <w:rPr>
+          <w:rFonts w:asciiTheme="majorHAnsi" w:hAnsiTheme="majorHAnsi"/>
+          <w:b/>
+          <w:color w:val="0070C0"/>
+          <w:sz w:val="16"/>
+          <w:szCs w:val="16"/>
+        </w:rPr>
+        <w:t>@</w:t>
       </w:r>
       <w:proofErr w:type="spellStart"/>
       <w:r>
         <w:rPr>
           <w:rFonts w:asciiTheme="majorHAnsi" w:hAnsiTheme="majorHAnsi"/>
           <w:b/>
-          <w:color w:val="00B050"/>
-          <w:sz w:val="16"/>
-          <w:szCs w:val="16"/>
-        </w:rPr>
-        <w:t>Metrum</w:t>
+          <w:color w:val="0070C0"/>
+          <w:sz w:val="16"/>
+          <w:szCs w:val="16"/>
+        </w:rPr>
+        <w:t>S</w:t>
+      </w:r>
+      <w:r>
+        <w:rPr>
+          <w:rFonts w:asciiTheme="majorHAnsi" w:hAnsiTheme="majorHAnsi"/>
+          <w:b/>
+          <w:color w:val="0070C0"/>
+          <w:sz w:val="16"/>
+          <w:szCs w:val="16"/>
+        </w:rPr>
+        <w:t>BML</w:t>
+      </w:r>
+      <w:r>
+        <w:rPr>
+          <w:rFonts w:asciiTheme="majorHAnsi" w:hAnsiTheme="majorHAnsi"/>
+          <w:b/>
+          <w:color w:val="0070C0"/>
+          <w:sz w:val="16"/>
+          <w:szCs w:val="16"/>
+        </w:rPr>
+        <w:t>Export</w:t>
       </w:r>
       <w:proofErr w:type="spellEnd"/>
       <w:r>
         <w:rPr>
           <w:rFonts w:asciiTheme="majorHAnsi" w:hAnsiTheme="majorHAnsi"/>
-          <w:b/>
-          <w:color w:val="00B050"/>
           <w:sz w:val="16"/>
           <w:szCs w:val="16"/>
         </w:rPr>
         <w:t xml:space="preserve"> </w:t>
       </w:r>
-      <w:proofErr w:type="spellStart"/>
-      <w:r>
-        <w:rPr>
-          <w:rFonts w:asciiTheme="majorHAnsi" w:hAnsiTheme="majorHAnsi"/>
-          <w:b/>
-          <w:color w:val="00B050"/>
-          <w:sz w:val="16"/>
-          <w:szCs w:val="16"/>
-        </w:rPr>
-        <w:t>mrgsolve</w:t>
-      </w:r>
-      <w:proofErr w:type="spellEnd"/>
-      <w:r>
-        <w:rPr>
-          <w:rFonts w:asciiTheme="majorHAnsi" w:hAnsiTheme="majorHAnsi"/>
-          <w:b/>
-          <w:color w:val="00B050"/>
-          <w:sz w:val="16"/>
-          <w:szCs w:val="16"/>
-        </w:rPr>
-        <w:t xml:space="preserve"> .CPP model format</w:t>
-      </w:r>
-    </w:p>
-    <w:p>
-      <w:pPr>
-        <w:spacing w:after="0"/>
-        <w:ind w:right="57"/>
-        <w:rPr>
-          <w:rFonts w:asciiTheme="majorHAnsi" w:hAnsiTheme="majorHAnsi"/>
-          <w:sz w:val="16"/>
-          <w:szCs w:val="16"/>
-        </w:rPr>
-      </w:pPr>
-      <w:r>
-        <w:rPr>
-          <w:rFonts w:asciiTheme="majorHAnsi" w:hAnsiTheme="majorHAnsi"/>
-          <w:b/>
-          <w:sz w:val="16"/>
-          <w:szCs w:val="16"/>
-        </w:rPr>
-        <w:t>mrg</w:t>
-      </w:r>
-      <w:r>
-        <w:rPr>
-          <w:rFonts w:asciiTheme="majorHAnsi" w:hAnsiTheme="majorHAnsi"/>
-          <w:b/>
-          <w:sz w:val="16"/>
-          <w:szCs w:val="16"/>
-        </w:rPr>
-        <w:t>1</w:t>
-      </w:r>
-      <w:r>
-        <w:rPr>
-          <w:rFonts w:asciiTheme="majorHAnsi" w:hAnsiTheme="majorHAnsi"/>
-          <w:b/>
-          <w:sz w:val="16"/>
-          <w:szCs w:val="16"/>
-        </w:rPr>
-        <w:t xml:space="preserve"> </w:t>
-      </w:r>
-      <w:r>
-        <w:rPr>
-          <w:rFonts w:asciiTheme="majorHAnsi" w:hAnsiTheme="majorHAnsi"/>
-          <w:b/>
-          <w:color w:val="0070C0"/>
-          <w:sz w:val="16"/>
-          <w:szCs w:val="16"/>
-        </w:rPr>
-        <w:t>@</w:t>
-      </w:r>
-      <w:proofErr w:type="spellStart"/>
-      <w:r>
-        <w:rPr>
-          <w:rFonts w:asciiTheme="majorHAnsi" w:hAnsiTheme="majorHAnsi"/>
-          <w:b/>
-          <w:color w:val="0070C0"/>
-          <w:sz w:val="16"/>
-          <w:szCs w:val="16"/>
-        </w:rPr>
-        <w:t>Mrgsolve</w:t>
-      </w:r>
-      <w:r>
-        <w:rPr>
-          <w:rFonts w:asciiTheme="majorHAnsi" w:hAnsiTheme="majorHAnsi"/>
-          <w:b/>
-          <w:color w:val="0070C0"/>
-          <w:sz w:val="16"/>
-          <w:szCs w:val="16"/>
-        </w:rPr>
-        <w:t>Export</w:t>
-      </w:r>
-      <w:proofErr w:type="spellEnd"/>
-      <w:r>
-        <w:rPr>
-          <w:rFonts w:asciiTheme="majorHAnsi" w:hAnsiTheme="majorHAnsi"/>
-          <w:sz w:val="16"/>
-          <w:szCs w:val="16"/>
-        </w:rPr>
-        <w:t xml:space="preserve"> </w:t>
-      </w:r>
       <w:r>
         <w:rPr>
           <w:rFonts w:asciiTheme="majorHAnsi" w:hAnsiTheme="majorHAnsi"/>
@@ -6331,6 +5924,7 @@
         <w:ind w:right="57"/>
         <w:rPr>
           <w:rFonts w:asciiTheme="majorHAnsi" w:hAnsiTheme="majorHAnsi"/>
+          <w:color w:val="00B050"/>
           <w:sz w:val="16"/>
           <w:szCs w:val="16"/>
         </w:rPr>
@@ -6381,16 +5975,112 @@
           <w:sz w:val="16"/>
           <w:szCs w:val="16"/>
         </w:rPr>
+        <w:t xml:space="preserve">, </w:t>
+      </w:r>
+      <w:r>
+        <w:rPr>
+          <w:rFonts w:asciiTheme="majorHAnsi" w:hAnsiTheme="majorHAnsi"/>
+          <w:color w:val="00B050"/>
+          <w:sz w:val="16"/>
+          <w:szCs w:val="16"/>
+        </w:rPr>
+        <w:t>// name of file or directory to export</w:t>
+      </w:r>
+    </w:p>
+    <w:p>
+      <w:pPr>
+        <w:spacing w:after="0"/>
+        <w:ind w:right="57"/>
+        <w:rPr>
+          <w:rFonts w:asciiTheme="majorHAnsi" w:hAnsiTheme="majorHAnsi"/>
+          <w:sz w:val="16"/>
+          <w:szCs w:val="16"/>
+        </w:rPr>
+      </w:pPr>
+      <w:r>
+        <w:rPr>
+          <w:rFonts w:asciiTheme="majorHAnsi" w:hAnsiTheme="majorHAnsi"/>
+          <w:color w:val="00B050"/>
+          <w:sz w:val="16"/>
+          <w:szCs w:val="16"/>
+        </w:rPr>
+        <w:t xml:space="preserve">   </w:t>
+      </w:r>
+      <w:proofErr w:type="gramStart"/>
+      <w:r>
+        <w:rPr>
+          <w:rFonts w:asciiTheme="majorHAnsi" w:hAnsiTheme="majorHAnsi"/>
+          <w:b/>
+          <w:color w:val="0070C0"/>
+          <w:sz w:val="16"/>
+          <w:szCs w:val="16"/>
+        </w:rPr>
+        <w:t>version</w:t>
+      </w:r>
+      <w:proofErr w:type="gramEnd"/>
+      <w:r>
+        <w:rPr>
+          <w:rFonts w:asciiTheme="majorHAnsi" w:hAnsiTheme="majorHAnsi"/>
+          <w:b/>
+          <w:color w:val="0070C0"/>
+          <w:sz w:val="16"/>
+          <w:szCs w:val="16"/>
+        </w:rPr>
+        <w:t>:</w:t>
+      </w:r>
+      <w:r>
+        <w:rPr>
+          <w:rFonts w:asciiTheme="majorHAnsi" w:hAnsiTheme="majorHAnsi"/>
+          <w:color w:val="0070C0"/>
+          <w:sz w:val="16"/>
+          <w:szCs w:val="16"/>
+        </w:rPr>
         <w:t xml:space="preserve"> </w:t>
       </w:r>
       <w:r>
         <w:rPr>
           <w:rFonts w:asciiTheme="majorHAnsi" w:hAnsiTheme="majorHAnsi"/>
-          <w:color w:val="00B050"/>
-          <w:sz w:val="16"/>
-          <w:szCs w:val="16"/>
-        </w:rPr>
-        <w:t>// name of file or directory to export</w:t>
+          <w:color w:val="FF0000"/>
+          <w:sz w:val="16"/>
+          <w:szCs w:val="16"/>
+        </w:rPr>
+        <w:t>&lt;</w:t>
+      </w:r>
+      <w:r>
+        <w:rPr>
+          <w:rFonts w:asciiTheme="majorHAnsi" w:hAnsiTheme="majorHAnsi"/>
+          <w:color w:val="FF0000"/>
+          <w:sz w:val="16"/>
+          <w:szCs w:val="16"/>
+        </w:rPr>
+        <w:t>String</w:t>
+      </w:r>
+      <w:r>
+        <w:rPr>
+          <w:rFonts w:asciiTheme="majorHAnsi" w:hAnsiTheme="majorHAnsi"/>
+          <w:color w:val="FF0000"/>
+          <w:sz w:val="16"/>
+          <w:szCs w:val="16"/>
+        </w:rPr>
+        <w:t xml:space="preserve">&gt; </w:t>
+      </w:r>
+      <w:r>
+        <w:rPr>
+          <w:rFonts w:asciiTheme="majorHAnsi" w:hAnsiTheme="majorHAnsi"/>
+          <w:color w:val="00B050"/>
+          <w:sz w:val="16"/>
+          <w:szCs w:val="16"/>
+        </w:rPr>
+        <w:t xml:space="preserve">// </w:t>
+      </w:r>
+      <w:r>
+        <w:rPr>
+          <w:rFonts w:asciiTheme="majorHAnsi" w:hAnsiTheme="majorHAnsi"/>
+          <w:color w:val="00B050"/>
+          <w:sz w:val="16"/>
+          <w:szCs w:val="16"/>
+        </w:rPr>
+        <w:t>default: L2V4, currently supports only L2V4</w:t>
       </w:r>
     </w:p>
     <w:p>
@@ -6459,7 +6149,7 @@
           <w:sz w:val="16"/>
           <w:szCs w:val="16"/>
         </w:rPr>
-        <w:t>Simbio</w:t>
+        <w:t>Mrgsolve</w:t>
       </w:r>
       <w:r>
         <w:rPr>
@@ -6524,7 +6214,7 @@
           <w:sz w:val="16"/>
           <w:szCs w:val="16"/>
         </w:rPr>
-        <w:t>Matlab</w:t>
+        <w:t>Metrum</w:t>
       </w:r>
       <w:proofErr w:type="spellEnd"/>
       <w:r>
@@ -6535,7 +6225,7 @@
           <w:sz w:val="16"/>
           <w:szCs w:val="16"/>
         </w:rPr>
-        <w:t>/</w:t>
+        <w:t xml:space="preserve"> </w:t>
       </w:r>
       <w:proofErr w:type="spellStart"/>
       <w:r>
@@ -6546,7 +6236,7 @@
           <w:sz w:val="16"/>
           <w:szCs w:val="16"/>
         </w:rPr>
-        <w:t>Simbiology</w:t>
+        <w:t>mrgsolve</w:t>
       </w:r>
       <w:proofErr w:type="spellEnd"/>
       <w:r>
@@ -6557,70 +6247,50 @@
           <w:sz w:val="16"/>
           <w:szCs w:val="16"/>
         </w:rPr>
+        <w:t xml:space="preserve"> .CPP model format</w:t>
+      </w:r>
+    </w:p>
+    <w:p>
+      <w:pPr>
+        <w:spacing w:after="0"/>
+        <w:ind w:right="57"/>
+        <w:rPr>
+          <w:rFonts w:asciiTheme="majorHAnsi" w:hAnsiTheme="majorHAnsi"/>
+          <w:sz w:val="16"/>
+          <w:szCs w:val="16"/>
+        </w:rPr>
+      </w:pPr>
+      <w:r>
+        <w:rPr>
+          <w:rFonts w:asciiTheme="majorHAnsi" w:hAnsiTheme="majorHAnsi"/>
+          <w:b/>
+          <w:sz w:val="16"/>
+          <w:szCs w:val="16"/>
+        </w:rPr>
+        <w:t>mrg</w:t>
+      </w:r>
+      <w:r>
+        <w:rPr>
+          <w:rFonts w:asciiTheme="majorHAnsi" w:hAnsiTheme="majorHAnsi"/>
+          <w:b/>
+          <w:sz w:val="16"/>
+          <w:szCs w:val="16"/>
+        </w:rPr>
+        <w:t>1</w:t>
+      </w:r>
+      <w:r>
+        <w:rPr>
+          <w:rFonts w:asciiTheme="majorHAnsi" w:hAnsiTheme="majorHAnsi"/>
+          <w:b/>
+          <w:sz w:val="16"/>
+          <w:szCs w:val="16"/>
+        </w:rPr>
         <w:t xml:space="preserve"> </w:t>
       </w:r>
       <w:r>
         <w:rPr>
           <w:rFonts w:asciiTheme="majorHAnsi" w:hAnsiTheme="majorHAnsi"/>
           <w:b/>
-          <w:color w:val="00B050"/>
-          <w:sz w:val="16"/>
-          <w:szCs w:val="16"/>
-        </w:rPr>
-        <w:t>.M</w:t>
-      </w:r>
-      <w:r>
-        <w:rPr>
-          <w:rFonts w:asciiTheme="majorHAnsi" w:hAnsiTheme="majorHAnsi"/>
-          <w:b/>
-          <w:color w:val="00B050"/>
-          <w:sz w:val="16"/>
-          <w:szCs w:val="16"/>
-        </w:rPr>
-        <w:t xml:space="preserve"> file</w:t>
-      </w:r>
-    </w:p>
-    <w:p>
-      <w:pPr>
-        <w:spacing w:after="0"/>
-        <w:ind w:right="57"/>
-        <w:rPr>
-          <w:rFonts w:asciiTheme="majorHAnsi" w:hAnsiTheme="majorHAnsi"/>
-          <w:sz w:val="16"/>
-          <w:szCs w:val="16"/>
-        </w:rPr>
-      </w:pPr>
-      <w:r>
-        <w:rPr>
-          <w:rFonts w:asciiTheme="majorHAnsi" w:hAnsiTheme="majorHAnsi"/>
-          <w:b/>
-          <w:sz w:val="16"/>
-          <w:szCs w:val="16"/>
-        </w:rPr>
-        <w:t>simbio</w:t>
-      </w:r>
-      <w:r>
-        <w:rPr>
-          <w:rFonts w:asciiTheme="majorHAnsi" w:hAnsiTheme="majorHAnsi"/>
-          <w:b/>
-          <w:sz w:val="16"/>
-          <w:szCs w:val="16"/>
-        </w:rPr>
-        <w:t>1</w:t>
-      </w:r>
-      <w:r>
-        <w:rPr>
-          <w:rFonts w:asciiTheme="majorHAnsi" w:hAnsiTheme="majorHAnsi"/>
-          <w:b/>
-          <w:sz w:val="16"/>
-          <w:szCs w:val="16"/>
-        </w:rPr>
-        <w:t xml:space="preserve"> </w:t>
-      </w:r>
-      <w:r>
-        <w:rPr>
-          <w:rFonts w:asciiTheme="majorHAnsi" w:hAnsiTheme="majorHAnsi"/>
-          <w:b/>
           <w:color w:val="0070C0"/>
           <w:sz w:val="16"/>
           <w:szCs w:val="16"/>
@@ -6636,17 +6306,7 @@
           <w:sz w:val="16"/>
           <w:szCs w:val="16"/>
         </w:rPr>
-        <w:t>S</w:t>
-      </w:r>
-      <w:r>
-        <w:rPr>
-          <w:rFonts w:asciiTheme="majorHAnsi" w:hAnsiTheme="majorHAnsi"/>
-          <w:b/>
-          <w:color w:val="0070C0"/>
-          <w:sz w:val="16"/>
-          <w:szCs w:val="16"/>
-        </w:rPr>
-        <w:t>imbio</w:t>
+        <w:t>Mrgsolve</w:t>
       </w:r>
       <w:r>
         <w:rPr>
@@ -6733,7 +6393,7 @@
           <w:sz w:val="16"/>
           <w:szCs w:val="16"/>
         </w:rPr>
-        <w:t xml:space="preserve">, </w:t>
+        <w:t xml:space="preserve"> </w:t>
       </w:r>
       <w:r>
         <w:rPr>
@@ -6775,8 +6435,6 @@
         <w:ind w:right="57"/>
         <w:rPr>
           <w:rFonts w:asciiTheme="majorHAnsi" w:hAnsiTheme="majorHAnsi"/>
-          <w:b/>
-          <w:color w:val="00B050"/>
           <w:sz w:val="16"/>
           <w:szCs w:val="16"/>
         </w:rPr>
@@ -6813,7 +6471,7 @@
           <w:sz w:val="16"/>
           <w:szCs w:val="16"/>
         </w:rPr>
-        <w:t>XLSX</w:t>
+        <w:t>Simbio</w:t>
       </w:r>
       <w:r>
         <w:rPr>
@@ -6869,15 +6527,59 @@
         </w:rPr>
         <w:t xml:space="preserve">Export to </w:t>
       </w:r>
-      <w:r>
-        <w:rPr>
-          <w:rFonts w:asciiTheme="majorHAnsi" w:hAnsiTheme="majorHAnsi"/>
-          <w:b/>
-          <w:color w:val="00B050"/>
-          <w:sz w:val="16"/>
-          <w:szCs w:val="16"/>
-        </w:rPr>
-        <w:t>Excel</w:t>
+      <w:proofErr w:type="spellStart"/>
+      <w:r>
+        <w:rPr>
+          <w:rFonts w:asciiTheme="majorHAnsi" w:hAnsiTheme="majorHAnsi"/>
+          <w:b/>
+          <w:color w:val="00B050"/>
+          <w:sz w:val="16"/>
+          <w:szCs w:val="16"/>
+        </w:rPr>
+        <w:t>Matlab</w:t>
+      </w:r>
+      <w:proofErr w:type="spellEnd"/>
+      <w:r>
+        <w:rPr>
+          <w:rFonts w:asciiTheme="majorHAnsi" w:hAnsiTheme="majorHAnsi"/>
+          <w:b/>
+          <w:color w:val="00B050"/>
+          <w:sz w:val="16"/>
+          <w:szCs w:val="16"/>
+        </w:rPr>
+        <w:t>/</w:t>
+      </w:r>
+      <w:proofErr w:type="spellStart"/>
+      <w:r>
+        <w:rPr>
+          <w:rFonts w:asciiTheme="majorHAnsi" w:hAnsiTheme="majorHAnsi"/>
+          <w:b/>
+          <w:color w:val="00B050"/>
+          <w:sz w:val="16"/>
+          <w:szCs w:val="16"/>
+        </w:rPr>
+        <w:t>Simbiology</w:t>
+      </w:r>
+      <w:proofErr w:type="spellEnd"/>
+      <w:r>
+        <w:rPr>
+          <w:rFonts w:asciiTheme="majorHAnsi" w:hAnsiTheme="majorHAnsi"/>
+          <w:b/>
+          <w:color w:val="00B050"/>
+          <w:sz w:val="16"/>
+          <w:szCs w:val="16"/>
+        </w:rPr>
+        <w:t xml:space="preserve"> </w:t>
+      </w:r>
+      <w:r>
+        <w:rPr>
+          <w:rFonts w:asciiTheme="majorHAnsi" w:hAnsiTheme="majorHAnsi"/>
+          <w:b/>
+          <w:color w:val="00B050"/>
+          <w:sz w:val="16"/>
+          <w:szCs w:val="16"/>
+        </w:rPr>
+        <w:t>.M</w:t>
       </w:r>
       <w:r>
         <w:rPr>
@@ -6907,7 +6609,7 @@
           <w:sz w:val="16"/>
           <w:szCs w:val="16"/>
         </w:rPr>
-        <w:t>xlsx</w:t>
+        <w:t>simbio</w:t>
       </w:r>
       <w:r>
         <w:rPr>
@@ -6946,7 +6648,7 @@
           <w:sz w:val="16"/>
           <w:szCs w:val="16"/>
         </w:rPr>
-        <w:t>XLSX</w:t>
+        <w:t>S</w:t>
       </w:r>
       <w:r>
         <w:rPr>
@@ -6956,6 +6658,16 @@
           <w:sz w:val="16"/>
           <w:szCs w:val="16"/>
         </w:rPr>
+        <w:t>imbio</w:t>
+      </w:r>
+      <w:r>
+        <w:rPr>
+          <w:rFonts w:asciiTheme="majorHAnsi" w:hAnsiTheme="majorHAnsi"/>
+          <w:b/>
+          <w:color w:val="0070C0"/>
+          <w:sz w:val="16"/>
+          <w:szCs w:val="16"/>
+        </w:rPr>
         <w:t>Export</w:t>
       </w:r>
       <w:proofErr w:type="spellEnd"/>
@@ -6983,7 +6695,6 @@
         <w:ind w:right="57"/>
         <w:rPr>
           <w:rFonts w:asciiTheme="majorHAnsi" w:hAnsiTheme="majorHAnsi"/>
-          <w:color w:val="00B050"/>
           <w:sz w:val="16"/>
           <w:szCs w:val="16"/>
         </w:rPr>
@@ -7055,16 +6766,223 @@
         <w:ind w:right="57"/>
         <w:rPr>
           <w:rFonts w:asciiTheme="majorHAnsi" w:hAnsiTheme="majorHAnsi"/>
-          <w:color w:val="00B050"/>
-          <w:sz w:val="16"/>
-          <w:szCs w:val="16"/>
-        </w:rPr>
-      </w:pPr>
-      <w:r>
-        <w:rPr>
-          <w:rFonts w:asciiTheme="majorHAnsi" w:hAnsiTheme="majorHAnsi"/>
-          <w:b/>
-          <w:color w:val="4F81BD" w:themeColor="accent1"/>
+          <w:b/>
+          <w:sz w:val="16"/>
+          <w:szCs w:val="16"/>
+        </w:rPr>
+      </w:pPr>
+      <w:r>
+        <w:rPr>
+          <w:rFonts w:asciiTheme="majorHAnsi" w:hAnsiTheme="majorHAnsi"/>
+          <w:b/>
+          <w:sz w:val="16"/>
+          <w:szCs w:val="16"/>
+        </w:rPr>
+        <w:t>};</w:t>
+      </w:r>
+    </w:p>
+    <w:p>
+      <w:pPr>
+        <w:spacing w:after="0"/>
+        <w:ind w:right="57"/>
+        <w:rPr>
+          <w:rFonts w:asciiTheme="majorHAnsi" w:hAnsiTheme="majorHAnsi"/>
+          <w:b/>
+          <w:color w:val="00B050"/>
+          <w:sz w:val="16"/>
+          <w:szCs w:val="16"/>
+        </w:rPr>
+      </w:pPr>
+    </w:p>
+    <w:p>
+      <w:pPr>
+        <w:spacing w:after="0"/>
+        <w:ind w:right="57"/>
+        <w:rPr>
+          <w:rFonts w:asciiTheme="majorHAnsi" w:hAnsiTheme="majorHAnsi"/>
+          <w:b/>
+          <w:color w:val="00B050"/>
+          <w:sz w:val="16"/>
+          <w:szCs w:val="16"/>
+        </w:rPr>
+      </w:pPr>
+      <w:r>
+        <w:rPr>
+          <w:rFonts w:asciiTheme="majorHAnsi" w:hAnsiTheme="majorHAnsi"/>
+          <w:b/>
+          <w:color w:val="00B050"/>
+          <w:sz w:val="16"/>
+          <w:szCs w:val="16"/>
+        </w:rPr>
+        <w:t xml:space="preserve">// </w:t>
+      </w:r>
+      <w:proofErr w:type="spellStart"/>
+      <w:r>
+        <w:rPr>
+          <w:rFonts w:asciiTheme="majorHAnsi" w:hAnsiTheme="majorHAnsi"/>
+          <w:b/>
+          <w:color w:val="00B050"/>
+          <w:sz w:val="16"/>
+          <w:szCs w:val="16"/>
+        </w:rPr>
+        <w:t>XLSX</w:t>
+      </w:r>
+      <w:r>
+        <w:rPr>
+          <w:rFonts w:asciiTheme="majorHAnsi" w:hAnsiTheme="majorHAnsi"/>
+          <w:b/>
+          <w:color w:val="00B050"/>
+          <w:sz w:val="16"/>
+          <w:szCs w:val="16"/>
+        </w:rPr>
+        <w:t>Export</w:t>
+      </w:r>
+      <w:proofErr w:type="spellEnd"/>
+      <w:r>
+        <w:rPr>
+          <w:rFonts w:asciiTheme="majorHAnsi" w:hAnsiTheme="majorHAnsi"/>
+          <w:b/>
+          <w:color w:val="00B050"/>
+          <w:sz w:val="16"/>
+          <w:szCs w:val="16"/>
+        </w:rPr>
+        <w:t xml:space="preserve"> &lt;= Export &lt;= Component</w:t>
+      </w:r>
+    </w:p>
+    <w:p>
+      <w:pPr>
+        <w:spacing w:after="0"/>
+        <w:ind w:right="57"/>
+        <w:rPr>
+          <w:rFonts w:asciiTheme="majorHAnsi" w:hAnsiTheme="majorHAnsi"/>
+          <w:b/>
+          <w:color w:val="00B050"/>
+          <w:sz w:val="16"/>
+          <w:szCs w:val="16"/>
+        </w:rPr>
+      </w:pPr>
+      <w:r>
+        <w:rPr>
+          <w:rFonts w:asciiTheme="majorHAnsi" w:hAnsiTheme="majorHAnsi"/>
+          <w:b/>
+          <w:color w:val="00B050"/>
+          <w:sz w:val="16"/>
+          <w:szCs w:val="16"/>
+        </w:rPr>
+        <w:t xml:space="preserve">// </w:t>
+      </w:r>
+      <w:r>
+        <w:rPr>
+          <w:rFonts w:asciiTheme="majorHAnsi" w:hAnsiTheme="majorHAnsi"/>
+          <w:b/>
+          <w:color w:val="00B050"/>
+          <w:sz w:val="16"/>
+          <w:szCs w:val="16"/>
+        </w:rPr>
+        <w:t>Export to Excel file</w:t>
+      </w:r>
+    </w:p>
+    <w:p>
+      <w:pPr>
+        <w:spacing w:after="0"/>
+        <w:ind w:right="57"/>
+        <w:rPr>
+          <w:rFonts w:asciiTheme="majorHAnsi" w:hAnsiTheme="majorHAnsi"/>
+          <w:sz w:val="16"/>
+          <w:szCs w:val="16"/>
+        </w:rPr>
+      </w:pPr>
+      <w:r>
+        <w:rPr>
+          <w:rFonts w:asciiTheme="majorHAnsi" w:hAnsiTheme="majorHAnsi"/>
+          <w:b/>
+          <w:sz w:val="16"/>
+          <w:szCs w:val="16"/>
+        </w:rPr>
+        <w:t>xlsx</w:t>
+      </w:r>
+      <w:r>
+        <w:rPr>
+          <w:rFonts w:asciiTheme="majorHAnsi" w:hAnsiTheme="majorHAnsi"/>
+          <w:b/>
+          <w:sz w:val="16"/>
+          <w:szCs w:val="16"/>
+        </w:rPr>
+        <w:t>1</w:t>
+      </w:r>
+      <w:r>
+        <w:rPr>
+          <w:rFonts w:asciiTheme="majorHAnsi" w:hAnsiTheme="majorHAnsi"/>
+          <w:b/>
+          <w:sz w:val="16"/>
+          <w:szCs w:val="16"/>
+        </w:rPr>
+        <w:t xml:space="preserve"> </w:t>
+      </w:r>
+      <w:r>
+        <w:rPr>
+          <w:rFonts w:asciiTheme="majorHAnsi" w:hAnsiTheme="majorHAnsi"/>
+          <w:b/>
+          <w:color w:val="0070C0"/>
+          <w:sz w:val="16"/>
+          <w:szCs w:val="16"/>
+        </w:rPr>
+        <w:t>@</w:t>
+      </w:r>
+      <w:proofErr w:type="spellStart"/>
+      <w:r>
+        <w:rPr>
+          <w:rFonts w:asciiTheme="majorHAnsi" w:hAnsiTheme="majorHAnsi"/>
+          <w:b/>
+          <w:color w:val="0070C0"/>
+          <w:sz w:val="16"/>
+          <w:szCs w:val="16"/>
+        </w:rPr>
+        <w:t>XLSX</w:t>
+      </w:r>
+      <w:r>
+        <w:rPr>
+          <w:rFonts w:asciiTheme="majorHAnsi" w:hAnsiTheme="majorHAnsi"/>
+          <w:b/>
+          <w:color w:val="0070C0"/>
+          <w:sz w:val="16"/>
+          <w:szCs w:val="16"/>
+        </w:rPr>
+        <w:t>Export</w:t>
+      </w:r>
+      <w:proofErr w:type="spellEnd"/>
+      <w:r>
+        <w:rPr>
+          <w:rFonts w:asciiTheme="majorHAnsi" w:hAnsiTheme="majorHAnsi"/>
+          <w:sz w:val="16"/>
+          <w:szCs w:val="16"/>
+        </w:rPr>
+        <w:t xml:space="preserve"> </w:t>
+      </w:r>
+      <w:r>
+        <w:rPr>
+          <w:rFonts w:asciiTheme="majorHAnsi" w:hAnsiTheme="majorHAnsi"/>
+          <w:b/>
+          <w:sz w:val="16"/>
+          <w:szCs w:val="16"/>
+        </w:rPr>
+        <w:t>{</w:t>
+      </w:r>
+    </w:p>
+    <w:p>
+      <w:pPr>
+        <w:spacing w:after="0"/>
+        <w:ind w:right="57"/>
+        <w:rPr>
+          <w:rFonts w:asciiTheme="majorHAnsi" w:hAnsiTheme="majorHAnsi"/>
+          <w:color w:val="00B050"/>
+          <w:sz w:val="16"/>
+          <w:szCs w:val="16"/>
+        </w:rPr>
+      </w:pPr>
+      <w:r>
+        <w:rPr>
+          <w:rFonts w:asciiTheme="majorHAnsi" w:hAnsiTheme="majorHAnsi"/>
           <w:sz w:val="16"/>
           <w:szCs w:val="16"/>
         </w:rPr>
@@ -7076,31 +6994,21 @@
         <w:rPr>
           <w:rFonts w:asciiTheme="majorHAnsi" w:hAnsiTheme="majorHAnsi"/>
           <w:b/>
-          <w:color w:val="4F81BD" w:themeColor="accent1"/>
-          <w:sz w:val="16"/>
-          <w:szCs w:val="16"/>
-        </w:rPr>
-        <w:t>omitRows</w:t>
+          <w:color w:val="0070C0"/>
+          <w:sz w:val="16"/>
+          <w:szCs w:val="16"/>
+        </w:rPr>
+        <w:t>filepath</w:t>
       </w:r>
       <w:proofErr w:type="spellEnd"/>
       <w:proofErr w:type="gramEnd"/>
       <w:r>
         <w:rPr>
           <w:rFonts w:asciiTheme="majorHAnsi" w:hAnsiTheme="majorHAnsi"/>
-          <w:b/>
-          <w:color w:val="4F81BD" w:themeColor="accent1"/>
-          <w:sz w:val="16"/>
-          <w:szCs w:val="16"/>
-        </w:rPr>
-        <w:t>:</w:t>
-      </w:r>
-      <w:r>
-        <w:rPr>
-          <w:rFonts w:asciiTheme="majorHAnsi" w:hAnsiTheme="majorHAnsi"/>
-          <w:sz w:val="16"/>
-          <w:szCs w:val="16"/>
-        </w:rPr>
-        <w:t xml:space="preserve"> </w:t>
+          <w:sz w:val="16"/>
+          <w:szCs w:val="16"/>
+        </w:rPr>
+        <w:t xml:space="preserve">: </w:t>
       </w:r>
       <w:r>
         <w:rPr>
@@ -7109,33 +7017,25 @@
           <w:sz w:val="16"/>
           <w:szCs w:val="16"/>
         </w:rPr>
-        <w:t>&lt;Number&gt;</w:t>
-      </w:r>
-      <w:r>
-        <w:rPr>
-          <w:rFonts w:asciiTheme="majorHAnsi" w:hAnsiTheme="majorHAnsi"/>
-          <w:b/>
-          <w:sz w:val="16"/>
-          <w:szCs w:val="16"/>
-        </w:rPr>
-        <w:t>,</w:t>
-      </w:r>
-      <w:r>
-        <w:rPr>
-          <w:rFonts w:asciiTheme="majorHAnsi" w:hAnsiTheme="majorHAnsi"/>
-          <w:sz w:val="16"/>
-          <w:szCs w:val="16"/>
-        </w:rPr>
-        <w:t xml:space="preserve">  </w:t>
-      </w:r>
-      <w:r>
-        <w:rPr>
-          <w:rFonts w:asciiTheme="majorHAnsi" w:hAnsiTheme="majorHAnsi"/>
-          <w:color w:val="00B050"/>
-          <w:sz w:val="16"/>
-          <w:szCs w:val="16"/>
-        </w:rPr>
-        <w:t xml:space="preserve">// empty rows </w:t>
+        <w:t>&lt;String&gt;</w:t>
+      </w:r>
+      <w:r>
+        <w:rPr>
+          <w:rFonts w:asciiTheme="majorHAnsi" w:hAnsiTheme="majorHAnsi"/>
+          <w:b/>
+          <w:sz w:val="16"/>
+          <w:szCs w:val="16"/>
+        </w:rPr>
+        <w:t xml:space="preserve">, </w:t>
+      </w:r>
+      <w:r>
+        <w:rPr>
+          <w:rFonts w:asciiTheme="majorHAnsi" w:hAnsiTheme="majorHAnsi"/>
+          <w:color w:val="00B050"/>
+          <w:sz w:val="16"/>
+          <w:szCs w:val="16"/>
+        </w:rPr>
+        <w:t>// name of file or directory to export</w:t>
       </w:r>
     </w:p>
     <w:p>
@@ -7163,6 +7063,7 @@
         <w:t xml:space="preserve">    </w:t>
       </w:r>
       <w:proofErr w:type="spellStart"/>
+      <w:proofErr w:type="gramStart"/>
       <w:r>
         <w:rPr>
           <w:rFonts w:asciiTheme="majorHAnsi" w:hAnsiTheme="majorHAnsi"/>
@@ -7171,6 +7072,97 @@
           <w:sz w:val="16"/>
           <w:szCs w:val="16"/>
         </w:rPr>
+        <w:t>omitRows</w:t>
+      </w:r>
+      <w:proofErr w:type="spellEnd"/>
+      <w:proofErr w:type="gramEnd"/>
+      <w:r>
+        <w:rPr>
+          <w:rFonts w:asciiTheme="majorHAnsi" w:hAnsiTheme="majorHAnsi"/>
+          <w:b/>
+          <w:color w:val="4F81BD" w:themeColor="accent1"/>
+          <w:sz w:val="16"/>
+          <w:szCs w:val="16"/>
+        </w:rPr>
+        <w:t>:</w:t>
+      </w:r>
+      <w:r>
+        <w:rPr>
+          <w:rFonts w:asciiTheme="majorHAnsi" w:hAnsiTheme="majorHAnsi"/>
+          <w:sz w:val="16"/>
+          <w:szCs w:val="16"/>
+        </w:rPr>
+        <w:t xml:space="preserve"> </w:t>
+      </w:r>
+      <w:r>
+        <w:rPr>
+          <w:rFonts w:asciiTheme="majorHAnsi" w:hAnsiTheme="majorHAnsi"/>
+          <w:color w:val="FF0000"/>
+          <w:sz w:val="16"/>
+          <w:szCs w:val="16"/>
+        </w:rPr>
+        <w:t>&lt;Number&gt;</w:t>
+      </w:r>
+      <w:r>
+        <w:rPr>
+          <w:rFonts w:asciiTheme="majorHAnsi" w:hAnsiTheme="majorHAnsi"/>
+          <w:b/>
+          <w:sz w:val="16"/>
+          <w:szCs w:val="16"/>
+        </w:rPr>
+        <w:t>,</w:t>
+      </w:r>
+      <w:r>
+        <w:rPr>
+          <w:rFonts w:asciiTheme="majorHAnsi" w:hAnsiTheme="majorHAnsi"/>
+          <w:sz w:val="16"/>
+          <w:szCs w:val="16"/>
+        </w:rPr>
+        <w:t xml:space="preserve">  </w:t>
+      </w:r>
+      <w:r>
+        <w:rPr>
+          <w:rFonts w:asciiTheme="majorHAnsi" w:hAnsiTheme="majorHAnsi"/>
+          <w:color w:val="00B050"/>
+          <w:sz w:val="16"/>
+          <w:szCs w:val="16"/>
+        </w:rPr>
+        <w:t xml:space="preserve">// empty rows </w:t>
+      </w:r>
+    </w:p>
+    <w:p>
+      <w:pPr>
+        <w:pBdr>
+          <w:bottom w:val="single" w:sz="6" w:space="1" w:color="auto"/>
+        </w:pBdr>
+        <w:spacing w:after="0"/>
+        <w:ind w:right="57"/>
+        <w:rPr>
+          <w:rFonts w:asciiTheme="majorHAnsi" w:hAnsiTheme="majorHAnsi"/>
+          <w:color w:val="00B050"/>
+          <w:sz w:val="16"/>
+          <w:szCs w:val="16"/>
+        </w:rPr>
+      </w:pPr>
+      <w:r>
+        <w:rPr>
+          <w:rFonts w:asciiTheme="majorHAnsi" w:hAnsiTheme="majorHAnsi"/>
+          <w:b/>
+          <w:color w:val="4F81BD" w:themeColor="accent1"/>
+          <w:sz w:val="16"/>
+          <w:szCs w:val="16"/>
+        </w:rPr>
+        <w:t xml:space="preserve">    </w:t>
+      </w:r>
+      <w:proofErr w:type="spellStart"/>
+      <w:r>
+        <w:rPr>
+          <w:rFonts w:asciiTheme="majorHAnsi" w:hAnsiTheme="majorHAnsi"/>
+          <w:b/>
+          <w:color w:val="4F81BD" w:themeColor="accent1"/>
+          <w:sz w:val="16"/>
+          <w:szCs w:val="16"/>
+        </w:rPr>
         <w:t>splitByClass</w:t>
       </w:r>
       <w:proofErr w:type="spellEnd"/>
@@ -7245,8 +7237,6 @@
         </w:rPr>
         <w:t xml:space="preserve">// </w:t>
       </w:r>
-      <w:bookmarkStart w:id="0" w:name="_GoBack"/>
-      <w:bookmarkEnd w:id="0"/>
       <w:r>
         <w:rPr>
           <w:rFonts w:asciiTheme="majorHAnsi" w:hAnsiTheme="majorHAnsi"/>
@@ -9010,6 +9000,1342 @@
           <w:szCs w:val="16"/>
         </w:rPr>
       </w:pPr>
+    </w:p>
+    <w:p>
+      <w:pPr>
+        <w:spacing w:after="0"/>
+        <w:ind w:right="57"/>
+        <w:rPr>
+          <w:rFonts w:asciiTheme="majorHAnsi" w:hAnsiTheme="majorHAnsi"/>
+          <w:sz w:val="16"/>
+          <w:szCs w:val="16"/>
+        </w:rPr>
+      </w:pPr>
+    </w:p>
+    <w:p>
+      <w:pPr>
+        <w:spacing w:after="0"/>
+        <w:ind w:right="57"/>
+        <w:rPr>
+          <w:rFonts w:asciiTheme="majorHAnsi" w:hAnsiTheme="majorHAnsi"/>
+          <w:sz w:val="16"/>
+          <w:szCs w:val="16"/>
+        </w:rPr>
+      </w:pPr>
+    </w:p>
+    <w:p>
+      <w:pPr>
+        <w:spacing w:after="0"/>
+        <w:ind w:right="57"/>
+        <w:rPr>
+          <w:rFonts w:asciiTheme="majorHAnsi" w:hAnsiTheme="majorHAnsi"/>
+          <w:sz w:val="16"/>
+          <w:szCs w:val="16"/>
+        </w:rPr>
+      </w:pPr>
+    </w:p>
+    <w:p>
+      <w:pPr>
+        <w:spacing w:after="0"/>
+        <w:ind w:right="57"/>
+        <w:rPr>
+          <w:rFonts w:asciiTheme="majorHAnsi" w:hAnsiTheme="majorHAnsi"/>
+          <w:sz w:val="16"/>
+          <w:szCs w:val="16"/>
+        </w:rPr>
+      </w:pPr>
+    </w:p>
+    <w:p>
+      <w:pPr>
+        <w:spacing w:after="0"/>
+        <w:ind w:right="57"/>
+        <w:rPr>
+          <w:rFonts w:asciiTheme="majorHAnsi" w:hAnsiTheme="majorHAnsi"/>
+          <w:sz w:val="16"/>
+          <w:szCs w:val="16"/>
+        </w:rPr>
+      </w:pPr>
+    </w:p>
+    <w:p>
+      <w:pPr>
+        <w:spacing w:after="0"/>
+        <w:ind w:right="57"/>
+        <w:rPr>
+          <w:rFonts w:asciiTheme="majorHAnsi" w:hAnsiTheme="majorHAnsi"/>
+          <w:sz w:val="16"/>
+          <w:szCs w:val="16"/>
+        </w:rPr>
+      </w:pPr>
+    </w:p>
+    <w:p>
+      <w:pPr>
+        <w:spacing w:after="0"/>
+        <w:ind w:right="57"/>
+        <w:rPr>
+          <w:rFonts w:asciiTheme="majorHAnsi" w:hAnsiTheme="majorHAnsi"/>
+          <w:sz w:val="16"/>
+          <w:szCs w:val="16"/>
+        </w:rPr>
+      </w:pPr>
+    </w:p>
+    <w:p>
+      <w:pPr>
+        <w:spacing w:after="0"/>
+        <w:ind w:right="57"/>
+        <w:rPr>
+          <w:rFonts w:asciiTheme="majorHAnsi" w:hAnsiTheme="majorHAnsi"/>
+          <w:b/>
+          <w:sz w:val="28"/>
+          <w:szCs w:val="28"/>
+          <w:u w:val="single"/>
+        </w:rPr>
+      </w:pPr>
+      <w:r>
+        <w:rPr>
+          <w:rFonts w:asciiTheme="majorHAnsi" w:hAnsiTheme="majorHAnsi"/>
+          <w:b/>
+          <w:sz w:val="24"/>
+          <w:szCs w:val="28"/>
+          <w:u w:val="single"/>
+        </w:rPr>
+        <w:lastRenderedPageBreak/>
+        <w:t>QSP units</w:t>
+      </w:r>
+      <w:r>
+        <w:rPr>
+          <w:rFonts w:asciiTheme="majorHAnsi" w:hAnsiTheme="majorHAnsi"/>
+          <w:b/>
+          <w:sz w:val="24"/>
+          <w:szCs w:val="28"/>
+          <w:u w:val="single"/>
+        </w:rPr>
+        <w:t xml:space="preserve"> (loaded from </w:t>
+      </w:r>
+      <w:proofErr w:type="spellStart"/>
+      <w:r>
+        <w:rPr>
+          <w:rFonts w:asciiTheme="majorHAnsi" w:hAnsiTheme="majorHAnsi"/>
+          <w:b/>
+          <w:sz w:val="24"/>
+          <w:szCs w:val="28"/>
+          <w:u w:val="single"/>
+        </w:rPr>
+        <w:t>qsp-units.heta</w:t>
+      </w:r>
+      <w:proofErr w:type="spellEnd"/>
+      <w:r>
+        <w:rPr>
+          <w:rFonts w:asciiTheme="majorHAnsi" w:hAnsiTheme="majorHAnsi"/>
+          <w:b/>
+          <w:sz w:val="24"/>
+          <w:szCs w:val="28"/>
+          <w:u w:val="single"/>
+        </w:rPr>
+        <w:t>)</w:t>
+      </w:r>
+    </w:p>
+    <w:p>
+      <w:pPr>
+        <w:spacing w:after="0"/>
+        <w:ind w:right="57"/>
+        <w:rPr>
+          <w:rFonts w:asciiTheme="majorHAnsi" w:hAnsiTheme="majorHAnsi"/>
+          <w:sz w:val="18"/>
+          <w:szCs w:val="16"/>
+        </w:rPr>
+      </w:pPr>
+      <w:proofErr w:type="spellStart"/>
+      <w:proofErr w:type="gramStart"/>
+      <w:r>
+        <w:rPr>
+          <w:rFonts w:asciiTheme="majorHAnsi" w:hAnsiTheme="majorHAnsi"/>
+          <w:sz w:val="18"/>
+          <w:szCs w:val="16"/>
+        </w:rPr>
+        <w:t>fmole</w:t>
+      </w:r>
+      <w:proofErr w:type="spellEnd"/>
+      <w:r>
+        <w:rPr>
+          <w:rFonts w:asciiTheme="majorHAnsi" w:hAnsiTheme="majorHAnsi"/>
+          <w:sz w:val="18"/>
+          <w:szCs w:val="16"/>
+        </w:rPr>
+        <w:t xml:space="preserve"> </w:t>
+      </w:r>
+      <w:r>
+        <w:rPr>
+          <w:rFonts w:asciiTheme="majorHAnsi" w:hAnsiTheme="majorHAnsi"/>
+          <w:sz w:val="18"/>
+          <w:szCs w:val="16"/>
+        </w:rPr>
+        <w:t>,</w:t>
+      </w:r>
+      <w:proofErr w:type="gramEnd"/>
+      <w:r>
+        <w:rPr>
+          <w:rFonts w:asciiTheme="majorHAnsi" w:hAnsiTheme="majorHAnsi"/>
+          <w:sz w:val="18"/>
+          <w:szCs w:val="16"/>
+        </w:rPr>
+        <w:t xml:space="preserve"> </w:t>
+      </w:r>
+      <w:proofErr w:type="spellStart"/>
+      <w:r>
+        <w:rPr>
+          <w:rFonts w:asciiTheme="majorHAnsi" w:hAnsiTheme="majorHAnsi"/>
+          <w:sz w:val="18"/>
+          <w:szCs w:val="16"/>
+        </w:rPr>
+        <w:t>pmole</w:t>
+      </w:r>
+      <w:proofErr w:type="spellEnd"/>
+      <w:r>
+        <w:rPr>
+          <w:rFonts w:asciiTheme="majorHAnsi" w:hAnsiTheme="majorHAnsi"/>
+          <w:sz w:val="18"/>
+          <w:szCs w:val="16"/>
+        </w:rPr>
+        <w:t xml:space="preserve">, </w:t>
+      </w:r>
+      <w:proofErr w:type="spellStart"/>
+      <w:r>
+        <w:rPr>
+          <w:rFonts w:asciiTheme="majorHAnsi" w:hAnsiTheme="majorHAnsi"/>
+          <w:sz w:val="18"/>
+          <w:szCs w:val="16"/>
+        </w:rPr>
+        <w:t>nmole</w:t>
+      </w:r>
+      <w:proofErr w:type="spellEnd"/>
+      <w:r>
+        <w:rPr>
+          <w:rFonts w:asciiTheme="majorHAnsi" w:hAnsiTheme="majorHAnsi"/>
+          <w:sz w:val="18"/>
+          <w:szCs w:val="16"/>
+        </w:rPr>
+        <w:t xml:space="preserve">, </w:t>
+      </w:r>
+      <w:proofErr w:type="spellStart"/>
+      <w:r>
+        <w:rPr>
+          <w:rFonts w:asciiTheme="majorHAnsi" w:hAnsiTheme="majorHAnsi"/>
+          <w:sz w:val="18"/>
+          <w:szCs w:val="16"/>
+        </w:rPr>
+        <w:t>umole</w:t>
+      </w:r>
+      <w:proofErr w:type="spellEnd"/>
+      <w:r>
+        <w:rPr>
+          <w:rFonts w:asciiTheme="majorHAnsi" w:hAnsiTheme="majorHAnsi"/>
+          <w:sz w:val="18"/>
+          <w:szCs w:val="16"/>
+        </w:rPr>
+        <w:t xml:space="preserve">, </w:t>
+      </w:r>
+      <w:proofErr w:type="spellStart"/>
+      <w:r>
+        <w:rPr>
+          <w:rFonts w:asciiTheme="majorHAnsi" w:hAnsiTheme="majorHAnsi"/>
+          <w:sz w:val="18"/>
+          <w:szCs w:val="16"/>
+        </w:rPr>
+        <w:t>mmole</w:t>
+      </w:r>
+      <w:proofErr w:type="spellEnd"/>
+      <w:r>
+        <w:rPr>
+          <w:rFonts w:asciiTheme="majorHAnsi" w:hAnsiTheme="majorHAnsi"/>
+          <w:sz w:val="18"/>
+          <w:szCs w:val="16"/>
+        </w:rPr>
+        <w:t xml:space="preserve"> </w:t>
+      </w:r>
+    </w:p>
+    <w:p>
+      <w:pPr>
+        <w:spacing w:after="0"/>
+        <w:ind w:right="57"/>
+        <w:rPr>
+          <w:rFonts w:asciiTheme="majorHAnsi" w:hAnsiTheme="majorHAnsi"/>
+          <w:sz w:val="18"/>
+          <w:szCs w:val="16"/>
+        </w:rPr>
+      </w:pPr>
+      <w:proofErr w:type="spellStart"/>
+      <w:proofErr w:type="gramStart"/>
+      <w:r>
+        <w:rPr>
+          <w:rFonts w:asciiTheme="majorHAnsi" w:hAnsiTheme="majorHAnsi"/>
+          <w:sz w:val="18"/>
+          <w:szCs w:val="16"/>
+        </w:rPr>
+        <w:t>fM</w:t>
+      </w:r>
+      <w:proofErr w:type="spellEnd"/>
+      <w:proofErr w:type="gramEnd"/>
+      <w:r>
+        <w:rPr>
+          <w:rFonts w:asciiTheme="majorHAnsi" w:hAnsiTheme="majorHAnsi"/>
+          <w:sz w:val="18"/>
+          <w:szCs w:val="16"/>
+        </w:rPr>
+        <w:t>,</w:t>
+      </w:r>
+      <w:r>
+        <w:rPr>
+          <w:rFonts w:asciiTheme="majorHAnsi" w:hAnsiTheme="majorHAnsi"/>
+          <w:sz w:val="18"/>
+          <w:szCs w:val="16"/>
+        </w:rPr>
+        <w:t xml:space="preserve"> </w:t>
+      </w:r>
+      <w:proofErr w:type="spellStart"/>
+      <w:r>
+        <w:rPr>
+          <w:rFonts w:asciiTheme="majorHAnsi" w:hAnsiTheme="majorHAnsi"/>
+          <w:sz w:val="18"/>
+          <w:szCs w:val="16"/>
+        </w:rPr>
+        <w:t>pM</w:t>
+      </w:r>
+      <w:proofErr w:type="spellEnd"/>
+      <w:r>
+        <w:rPr>
+          <w:rFonts w:asciiTheme="majorHAnsi" w:hAnsiTheme="majorHAnsi"/>
+          <w:sz w:val="18"/>
+          <w:szCs w:val="16"/>
+        </w:rPr>
+        <w:t xml:space="preserve">, </w:t>
+      </w:r>
+      <w:proofErr w:type="spellStart"/>
+      <w:r>
+        <w:rPr>
+          <w:rFonts w:asciiTheme="majorHAnsi" w:hAnsiTheme="majorHAnsi"/>
+          <w:sz w:val="18"/>
+          <w:szCs w:val="16"/>
+        </w:rPr>
+        <w:t>nM</w:t>
+      </w:r>
+      <w:proofErr w:type="spellEnd"/>
+      <w:r>
+        <w:rPr>
+          <w:rFonts w:asciiTheme="majorHAnsi" w:hAnsiTheme="majorHAnsi"/>
+          <w:sz w:val="18"/>
+          <w:szCs w:val="16"/>
+        </w:rPr>
+        <w:t xml:space="preserve">, </w:t>
+      </w:r>
+      <w:proofErr w:type="spellStart"/>
+      <w:r>
+        <w:rPr>
+          <w:rFonts w:asciiTheme="majorHAnsi" w:hAnsiTheme="majorHAnsi"/>
+          <w:sz w:val="18"/>
+          <w:szCs w:val="16"/>
+        </w:rPr>
+        <w:t>uM</w:t>
+      </w:r>
+      <w:proofErr w:type="spellEnd"/>
+      <w:r>
+        <w:rPr>
+          <w:rFonts w:asciiTheme="majorHAnsi" w:hAnsiTheme="majorHAnsi"/>
+          <w:sz w:val="18"/>
+          <w:szCs w:val="16"/>
+        </w:rPr>
+        <w:t xml:space="preserve">, </w:t>
+      </w:r>
+      <w:proofErr w:type="spellStart"/>
+      <w:r>
+        <w:rPr>
+          <w:rFonts w:asciiTheme="majorHAnsi" w:hAnsiTheme="majorHAnsi"/>
+          <w:sz w:val="18"/>
+          <w:szCs w:val="16"/>
+        </w:rPr>
+        <w:t>mM</w:t>
+      </w:r>
+      <w:proofErr w:type="spellEnd"/>
+      <w:r>
+        <w:rPr>
+          <w:rFonts w:asciiTheme="majorHAnsi" w:hAnsiTheme="majorHAnsi"/>
+          <w:sz w:val="18"/>
+          <w:szCs w:val="16"/>
+        </w:rPr>
+        <w:t xml:space="preserve">, M, </w:t>
+      </w:r>
+      <w:proofErr w:type="spellStart"/>
+      <w:r>
+        <w:rPr>
+          <w:rFonts w:asciiTheme="majorHAnsi" w:hAnsiTheme="majorHAnsi"/>
+          <w:sz w:val="18"/>
+          <w:szCs w:val="16"/>
+        </w:rPr>
+        <w:t>kM</w:t>
+      </w:r>
+      <w:proofErr w:type="spellEnd"/>
+    </w:p>
+    <w:p>
+      <w:pPr>
+        <w:spacing w:after="0"/>
+        <w:ind w:right="57"/>
+        <w:rPr>
+          <w:rFonts w:asciiTheme="majorHAnsi" w:hAnsiTheme="majorHAnsi"/>
+          <w:sz w:val="18"/>
+          <w:szCs w:val="16"/>
+        </w:rPr>
+      </w:pPr>
+      <w:proofErr w:type="spellStart"/>
+      <w:proofErr w:type="gramStart"/>
+      <w:r>
+        <w:rPr>
+          <w:rFonts w:asciiTheme="majorHAnsi" w:hAnsiTheme="majorHAnsi"/>
+          <w:sz w:val="18"/>
+          <w:szCs w:val="16"/>
+        </w:rPr>
+        <w:t>fL</w:t>
+      </w:r>
+      <w:proofErr w:type="spellEnd"/>
+      <w:proofErr w:type="gramEnd"/>
+      <w:r>
+        <w:rPr>
+          <w:rFonts w:asciiTheme="majorHAnsi" w:hAnsiTheme="majorHAnsi"/>
+          <w:sz w:val="18"/>
+          <w:szCs w:val="16"/>
+        </w:rPr>
+        <w:t xml:space="preserve">, </w:t>
+      </w:r>
+      <w:proofErr w:type="spellStart"/>
+      <w:r>
+        <w:rPr>
+          <w:rFonts w:asciiTheme="majorHAnsi" w:hAnsiTheme="majorHAnsi"/>
+          <w:sz w:val="18"/>
+          <w:szCs w:val="16"/>
+        </w:rPr>
+        <w:t>pL</w:t>
+      </w:r>
+      <w:proofErr w:type="spellEnd"/>
+      <w:r>
+        <w:rPr>
+          <w:rFonts w:asciiTheme="majorHAnsi" w:hAnsiTheme="majorHAnsi"/>
+          <w:sz w:val="18"/>
+          <w:szCs w:val="16"/>
+        </w:rPr>
+        <w:t xml:space="preserve">, </w:t>
+      </w:r>
+      <w:proofErr w:type="spellStart"/>
+      <w:r>
+        <w:rPr>
+          <w:rFonts w:asciiTheme="majorHAnsi" w:hAnsiTheme="majorHAnsi"/>
+          <w:sz w:val="18"/>
+          <w:szCs w:val="16"/>
+        </w:rPr>
+        <w:t>nL</w:t>
+      </w:r>
+      <w:proofErr w:type="spellEnd"/>
+      <w:r>
+        <w:rPr>
+          <w:rFonts w:asciiTheme="majorHAnsi" w:hAnsiTheme="majorHAnsi"/>
+          <w:sz w:val="18"/>
+          <w:szCs w:val="16"/>
+        </w:rPr>
+        <w:t xml:space="preserve">, </w:t>
+      </w:r>
+      <w:proofErr w:type="spellStart"/>
+      <w:r>
+        <w:rPr>
+          <w:rFonts w:asciiTheme="majorHAnsi" w:hAnsiTheme="majorHAnsi"/>
+          <w:sz w:val="18"/>
+          <w:szCs w:val="16"/>
+        </w:rPr>
+        <w:t>uL</w:t>
+      </w:r>
+      <w:proofErr w:type="spellEnd"/>
+      <w:r>
+        <w:rPr>
+          <w:rFonts w:asciiTheme="majorHAnsi" w:hAnsiTheme="majorHAnsi"/>
+          <w:sz w:val="18"/>
+          <w:szCs w:val="16"/>
+        </w:rPr>
+        <w:t xml:space="preserve">, mL, </w:t>
+      </w:r>
+      <w:proofErr w:type="spellStart"/>
+      <w:r>
+        <w:rPr>
+          <w:rFonts w:asciiTheme="majorHAnsi" w:hAnsiTheme="majorHAnsi"/>
+          <w:sz w:val="18"/>
+          <w:szCs w:val="16"/>
+        </w:rPr>
+        <w:t>dL</w:t>
+      </w:r>
+      <w:proofErr w:type="spellEnd"/>
+      <w:r>
+        <w:rPr>
+          <w:rFonts w:asciiTheme="majorHAnsi" w:hAnsiTheme="majorHAnsi"/>
+          <w:sz w:val="18"/>
+          <w:szCs w:val="16"/>
+        </w:rPr>
+        <w:t xml:space="preserve">, </w:t>
+      </w:r>
+      <w:r>
+        <w:rPr>
+          <w:rFonts w:asciiTheme="majorHAnsi" w:hAnsiTheme="majorHAnsi"/>
+          <w:sz w:val="18"/>
+          <w:szCs w:val="16"/>
+        </w:rPr>
+        <w:t xml:space="preserve">L </w:t>
+      </w:r>
+    </w:p>
+    <w:p>
+      <w:pPr>
+        <w:spacing w:after="0"/>
+        <w:ind w:right="57"/>
+        <w:rPr>
+          <w:rFonts w:asciiTheme="majorHAnsi" w:hAnsiTheme="majorHAnsi"/>
+          <w:sz w:val="18"/>
+          <w:szCs w:val="16"/>
+        </w:rPr>
+      </w:pPr>
+      <w:proofErr w:type="gramStart"/>
+      <w:r>
+        <w:rPr>
+          <w:rFonts w:asciiTheme="majorHAnsi" w:hAnsiTheme="majorHAnsi"/>
+          <w:sz w:val="18"/>
+          <w:szCs w:val="16"/>
+        </w:rPr>
+        <w:t>fs</w:t>
+      </w:r>
+      <w:proofErr w:type="gramEnd"/>
+      <w:r>
+        <w:rPr>
+          <w:rFonts w:asciiTheme="majorHAnsi" w:hAnsiTheme="majorHAnsi"/>
+          <w:sz w:val="18"/>
+          <w:szCs w:val="16"/>
+        </w:rPr>
+        <w:t xml:space="preserve">, </w:t>
+      </w:r>
+      <w:proofErr w:type="spellStart"/>
+      <w:r>
+        <w:rPr>
+          <w:rFonts w:asciiTheme="majorHAnsi" w:hAnsiTheme="majorHAnsi"/>
+          <w:sz w:val="18"/>
+          <w:szCs w:val="16"/>
+        </w:rPr>
+        <w:t>ps</w:t>
+      </w:r>
+      <w:proofErr w:type="spellEnd"/>
+      <w:r>
+        <w:rPr>
+          <w:rFonts w:asciiTheme="majorHAnsi" w:hAnsiTheme="majorHAnsi"/>
+          <w:sz w:val="18"/>
+          <w:szCs w:val="16"/>
+        </w:rPr>
+        <w:t xml:space="preserve">, </w:t>
+      </w:r>
+      <w:r>
+        <w:rPr>
+          <w:rFonts w:asciiTheme="majorHAnsi" w:hAnsiTheme="majorHAnsi"/>
+          <w:sz w:val="18"/>
+          <w:szCs w:val="16"/>
+        </w:rPr>
+        <w:t>ns</w:t>
+      </w:r>
+      <w:r>
+        <w:rPr>
+          <w:rFonts w:asciiTheme="majorHAnsi" w:hAnsiTheme="majorHAnsi"/>
+          <w:sz w:val="18"/>
+          <w:szCs w:val="16"/>
+        </w:rPr>
+        <w:t xml:space="preserve">, us, </w:t>
+      </w:r>
+      <w:proofErr w:type="spellStart"/>
+      <w:r>
+        <w:rPr>
+          <w:rFonts w:asciiTheme="majorHAnsi" w:hAnsiTheme="majorHAnsi"/>
+          <w:sz w:val="18"/>
+          <w:szCs w:val="16"/>
+        </w:rPr>
+        <w:t>ms</w:t>
+      </w:r>
+      <w:proofErr w:type="spellEnd"/>
+      <w:r>
+        <w:rPr>
+          <w:rFonts w:asciiTheme="majorHAnsi" w:hAnsiTheme="majorHAnsi"/>
+          <w:sz w:val="18"/>
+          <w:szCs w:val="16"/>
+        </w:rPr>
+        <w:t xml:space="preserve">, </w:t>
+      </w:r>
+      <w:r>
+        <w:rPr>
+          <w:rFonts w:asciiTheme="majorHAnsi" w:hAnsiTheme="majorHAnsi"/>
+          <w:sz w:val="18"/>
+          <w:szCs w:val="16"/>
+        </w:rPr>
+        <w:t xml:space="preserve">s </w:t>
+      </w:r>
+    </w:p>
+    <w:p>
+      <w:pPr>
+        <w:spacing w:after="0"/>
+        <w:ind w:right="57"/>
+        <w:rPr>
+          <w:rFonts w:asciiTheme="majorHAnsi" w:hAnsiTheme="majorHAnsi"/>
+          <w:sz w:val="18"/>
+          <w:szCs w:val="16"/>
+        </w:rPr>
+      </w:pPr>
+      <w:proofErr w:type="gramStart"/>
+      <w:r>
+        <w:rPr>
+          <w:rFonts w:asciiTheme="majorHAnsi" w:hAnsiTheme="majorHAnsi"/>
+          <w:sz w:val="18"/>
+          <w:szCs w:val="16"/>
+        </w:rPr>
+        <w:t>h</w:t>
+      </w:r>
+      <w:proofErr w:type="gramEnd"/>
+      <w:r>
+        <w:rPr>
+          <w:rFonts w:asciiTheme="majorHAnsi" w:hAnsiTheme="majorHAnsi"/>
+          <w:sz w:val="18"/>
+          <w:szCs w:val="16"/>
+        </w:rPr>
+        <w:t>, week</w:t>
+      </w:r>
+    </w:p>
+    <w:p>
+      <w:pPr>
+        <w:spacing w:after="0"/>
+        <w:ind w:right="57"/>
+        <w:rPr>
+          <w:rFonts w:asciiTheme="majorHAnsi" w:hAnsiTheme="majorHAnsi"/>
+          <w:sz w:val="18"/>
+          <w:szCs w:val="16"/>
+        </w:rPr>
+      </w:pPr>
+      <w:proofErr w:type="spellStart"/>
+      <w:proofErr w:type="gramStart"/>
+      <w:r>
+        <w:rPr>
+          <w:rFonts w:asciiTheme="majorHAnsi" w:hAnsiTheme="majorHAnsi"/>
+          <w:sz w:val="18"/>
+          <w:szCs w:val="16"/>
+        </w:rPr>
+        <w:t>fg</w:t>
+      </w:r>
+      <w:proofErr w:type="spellEnd"/>
+      <w:proofErr w:type="gramEnd"/>
+      <w:r>
+        <w:rPr>
+          <w:rFonts w:asciiTheme="majorHAnsi" w:hAnsiTheme="majorHAnsi"/>
+          <w:sz w:val="18"/>
+          <w:szCs w:val="16"/>
+        </w:rPr>
+        <w:t xml:space="preserve">, </w:t>
+      </w:r>
+      <w:proofErr w:type="spellStart"/>
+      <w:r>
+        <w:rPr>
+          <w:rFonts w:asciiTheme="majorHAnsi" w:hAnsiTheme="majorHAnsi"/>
+          <w:sz w:val="18"/>
+          <w:szCs w:val="16"/>
+        </w:rPr>
+        <w:t>pg</w:t>
+      </w:r>
+      <w:proofErr w:type="spellEnd"/>
+      <w:r>
+        <w:rPr>
+          <w:rFonts w:asciiTheme="majorHAnsi" w:hAnsiTheme="majorHAnsi"/>
+          <w:sz w:val="18"/>
+          <w:szCs w:val="16"/>
+        </w:rPr>
+        <w:t xml:space="preserve">, ng, </w:t>
+      </w:r>
+      <w:proofErr w:type="spellStart"/>
+      <w:r>
+        <w:rPr>
+          <w:rFonts w:asciiTheme="majorHAnsi" w:hAnsiTheme="majorHAnsi"/>
+          <w:sz w:val="18"/>
+          <w:szCs w:val="16"/>
+        </w:rPr>
+        <w:t>ug</w:t>
+      </w:r>
+      <w:proofErr w:type="spellEnd"/>
+      <w:r>
+        <w:rPr>
+          <w:rFonts w:asciiTheme="majorHAnsi" w:hAnsiTheme="majorHAnsi"/>
+          <w:sz w:val="18"/>
+          <w:szCs w:val="16"/>
+        </w:rPr>
+        <w:t>, mg, g, kg</w:t>
+      </w:r>
+    </w:p>
+    <w:p>
+      <w:pPr>
+        <w:spacing w:after="0"/>
+        <w:ind w:right="57"/>
+        <w:rPr>
+          <w:rFonts w:asciiTheme="majorHAnsi" w:hAnsiTheme="majorHAnsi"/>
+          <w:sz w:val="18"/>
+          <w:szCs w:val="16"/>
+        </w:rPr>
+      </w:pPr>
+      <w:proofErr w:type="spellStart"/>
+      <w:proofErr w:type="gramStart"/>
+      <w:r>
+        <w:rPr>
+          <w:rFonts w:asciiTheme="majorHAnsi" w:hAnsiTheme="majorHAnsi"/>
+          <w:sz w:val="18"/>
+          <w:szCs w:val="16"/>
+        </w:rPr>
+        <w:t>kat</w:t>
+      </w:r>
+      <w:proofErr w:type="spellEnd"/>
+      <w:proofErr w:type="gramEnd"/>
+    </w:p>
+    <w:p>
+      <w:pPr>
+        <w:spacing w:after="0"/>
+        <w:ind w:right="57"/>
+        <w:rPr>
+          <w:rFonts w:asciiTheme="majorHAnsi" w:hAnsiTheme="majorHAnsi"/>
+          <w:sz w:val="18"/>
+          <w:szCs w:val="16"/>
+        </w:rPr>
+      </w:pPr>
+      <w:proofErr w:type="gramStart"/>
+      <w:r>
+        <w:rPr>
+          <w:rFonts w:asciiTheme="majorHAnsi" w:hAnsiTheme="majorHAnsi"/>
+          <w:sz w:val="18"/>
+          <w:szCs w:val="16"/>
+        </w:rPr>
+        <w:t>cell</w:t>
+      </w:r>
+      <w:proofErr w:type="gramEnd"/>
+      <w:r>
+        <w:rPr>
+          <w:rFonts w:asciiTheme="majorHAnsi" w:hAnsiTheme="majorHAnsi"/>
+          <w:sz w:val="18"/>
+          <w:szCs w:val="16"/>
+        </w:rPr>
+        <w:t xml:space="preserve">, </w:t>
+      </w:r>
+      <w:proofErr w:type="spellStart"/>
+      <w:r>
+        <w:rPr>
+          <w:rFonts w:asciiTheme="majorHAnsi" w:hAnsiTheme="majorHAnsi"/>
+          <w:sz w:val="18"/>
+          <w:szCs w:val="16"/>
+        </w:rPr>
+        <w:t>kcell</w:t>
+      </w:r>
+      <w:proofErr w:type="spellEnd"/>
+    </w:p>
+    <w:p>
+      <w:pPr>
+        <w:spacing w:after="0"/>
+        <w:ind w:right="57"/>
+        <w:rPr>
+          <w:rFonts w:asciiTheme="majorHAnsi" w:hAnsiTheme="majorHAnsi"/>
+          <w:sz w:val="18"/>
+          <w:szCs w:val="16"/>
+        </w:rPr>
+      </w:pPr>
+      <w:proofErr w:type="spellStart"/>
+      <w:proofErr w:type="gramStart"/>
+      <w:r>
+        <w:rPr>
+          <w:rFonts w:asciiTheme="majorHAnsi" w:hAnsiTheme="majorHAnsi"/>
+          <w:sz w:val="18"/>
+          <w:szCs w:val="16"/>
+        </w:rPr>
+        <w:t>cal</w:t>
+      </w:r>
+      <w:proofErr w:type="spellEnd"/>
+      <w:proofErr w:type="gramEnd"/>
+      <w:r>
+        <w:rPr>
+          <w:rFonts w:asciiTheme="majorHAnsi" w:hAnsiTheme="majorHAnsi"/>
+          <w:sz w:val="18"/>
+          <w:szCs w:val="16"/>
+        </w:rPr>
+        <w:t>, kcal</w:t>
+      </w:r>
+    </w:p>
+    <w:p>
+      <w:pPr>
+        <w:spacing w:after="0"/>
+        <w:ind w:right="57"/>
+        <w:rPr>
+          <w:rFonts w:asciiTheme="majorHAnsi" w:hAnsiTheme="majorHAnsi"/>
+          <w:sz w:val="18"/>
+          <w:szCs w:val="16"/>
+        </w:rPr>
+      </w:pPr>
+      <w:proofErr w:type="spellStart"/>
+      <w:proofErr w:type="gramStart"/>
+      <w:r>
+        <w:rPr>
+          <w:rFonts w:asciiTheme="majorHAnsi" w:hAnsiTheme="majorHAnsi"/>
+          <w:sz w:val="18"/>
+          <w:szCs w:val="16"/>
+        </w:rPr>
+        <w:t>fm</w:t>
+      </w:r>
+      <w:proofErr w:type="spellEnd"/>
+      <w:proofErr w:type="gramEnd"/>
+      <w:r>
+        <w:rPr>
+          <w:rFonts w:asciiTheme="majorHAnsi" w:hAnsiTheme="majorHAnsi"/>
+          <w:sz w:val="18"/>
+          <w:szCs w:val="16"/>
+        </w:rPr>
+        <w:t xml:space="preserve">, </w:t>
+      </w:r>
+      <w:r>
+        <w:rPr>
+          <w:rFonts w:asciiTheme="majorHAnsi" w:hAnsiTheme="majorHAnsi"/>
+          <w:sz w:val="18"/>
+          <w:szCs w:val="16"/>
+        </w:rPr>
+        <w:t>pm</w:t>
+      </w:r>
+      <w:r>
+        <w:rPr>
+          <w:rFonts w:asciiTheme="majorHAnsi" w:hAnsiTheme="majorHAnsi"/>
+          <w:sz w:val="18"/>
+          <w:szCs w:val="16"/>
+        </w:rPr>
+        <w:t>,</w:t>
+      </w:r>
+      <w:r>
+        <w:rPr>
+          <w:rFonts w:asciiTheme="majorHAnsi" w:hAnsiTheme="majorHAnsi"/>
+          <w:sz w:val="18"/>
+          <w:szCs w:val="16"/>
+        </w:rPr>
+        <w:t xml:space="preserve"> nm</w:t>
+      </w:r>
+      <w:r>
+        <w:rPr>
+          <w:rFonts w:asciiTheme="majorHAnsi" w:hAnsiTheme="majorHAnsi"/>
+          <w:sz w:val="18"/>
+          <w:szCs w:val="16"/>
+        </w:rPr>
+        <w:t>,</w:t>
+      </w:r>
+      <w:r>
+        <w:rPr>
+          <w:rFonts w:asciiTheme="majorHAnsi" w:hAnsiTheme="majorHAnsi"/>
+          <w:sz w:val="18"/>
+          <w:szCs w:val="16"/>
+        </w:rPr>
+        <w:t xml:space="preserve"> um</w:t>
+      </w:r>
+      <w:r>
+        <w:rPr>
+          <w:rFonts w:asciiTheme="majorHAnsi" w:hAnsiTheme="majorHAnsi"/>
+          <w:sz w:val="18"/>
+          <w:szCs w:val="16"/>
+        </w:rPr>
+        <w:t>,</w:t>
+      </w:r>
+      <w:r>
+        <w:rPr>
+          <w:rFonts w:asciiTheme="majorHAnsi" w:hAnsiTheme="majorHAnsi"/>
+          <w:sz w:val="18"/>
+          <w:szCs w:val="16"/>
+        </w:rPr>
+        <w:t xml:space="preserve"> </w:t>
+      </w:r>
+      <w:r>
+        <w:rPr>
+          <w:rFonts w:asciiTheme="majorHAnsi" w:hAnsiTheme="majorHAnsi"/>
+          <w:sz w:val="18"/>
+          <w:szCs w:val="16"/>
+        </w:rPr>
+        <w:t>mm, cm, m</w:t>
+      </w:r>
+    </w:p>
+    <w:p>
+      <w:pPr>
+        <w:spacing w:after="0"/>
+        <w:ind w:right="57"/>
+        <w:rPr>
+          <w:rFonts w:asciiTheme="majorHAnsi" w:hAnsiTheme="majorHAnsi"/>
+          <w:sz w:val="18"/>
+          <w:szCs w:val="16"/>
+        </w:rPr>
+      </w:pPr>
+      <w:r>
+        <w:rPr>
+          <w:rFonts w:asciiTheme="majorHAnsi" w:hAnsiTheme="majorHAnsi"/>
+          <w:sz w:val="18"/>
+          <w:szCs w:val="16"/>
+        </w:rPr>
+        <w:t>UL</w:t>
+      </w:r>
+    </w:p>
+    <w:p>
+      <w:pPr>
+        <w:spacing w:after="0"/>
+        <w:ind w:right="57"/>
+        <w:rPr>
+          <w:rFonts w:asciiTheme="majorHAnsi" w:hAnsiTheme="majorHAnsi"/>
+          <w:sz w:val="18"/>
+          <w:szCs w:val="16"/>
+        </w:rPr>
+      </w:pPr>
+      <w:proofErr w:type="gramStart"/>
+      <w:r>
+        <w:rPr>
+          <w:rFonts w:asciiTheme="majorHAnsi" w:hAnsiTheme="majorHAnsi"/>
+          <w:sz w:val="18"/>
+          <w:szCs w:val="16"/>
+        </w:rPr>
+        <w:t>percent</w:t>
+      </w:r>
+      <w:proofErr w:type="gramEnd"/>
+    </w:p>
+    <w:p>
+      <w:pPr>
+        <w:spacing w:after="0"/>
+        <w:ind w:right="57"/>
+        <w:rPr>
+          <w:rFonts w:asciiTheme="majorHAnsi" w:hAnsiTheme="majorHAnsi"/>
+          <w:sz w:val="16"/>
+          <w:szCs w:val="16"/>
+        </w:rPr>
+      </w:pPr>
+    </w:p>
+    <w:p>
+      <w:pPr>
+        <w:spacing w:after="0"/>
+        <w:ind w:right="57"/>
+        <w:rPr>
+          <w:rFonts w:asciiTheme="majorHAnsi" w:hAnsiTheme="majorHAnsi"/>
+          <w:b/>
+          <w:sz w:val="28"/>
+          <w:szCs w:val="28"/>
+          <w:u w:val="single"/>
+        </w:rPr>
+      </w:pPr>
+      <w:r>
+        <w:rPr>
+          <w:rFonts w:asciiTheme="majorHAnsi" w:hAnsiTheme="majorHAnsi"/>
+          <w:b/>
+          <w:sz w:val="28"/>
+          <w:szCs w:val="28"/>
+          <w:u w:val="single"/>
+        </w:rPr>
+        <w:t>Base units</w:t>
+      </w:r>
+    </w:p>
+    <w:p>
+      <w:pPr>
+        <w:spacing w:after="0"/>
+        <w:ind w:right="57"/>
+        <w:rPr>
+          <w:rFonts w:asciiTheme="majorHAnsi" w:hAnsiTheme="majorHAnsi"/>
+          <w:sz w:val="18"/>
+          <w:szCs w:val="16"/>
+        </w:rPr>
+      </w:pPr>
+      <w:proofErr w:type="gramStart"/>
+      <w:r>
+        <w:rPr>
+          <w:rFonts w:asciiTheme="majorHAnsi" w:hAnsiTheme="majorHAnsi"/>
+          <w:sz w:val="18"/>
+          <w:szCs w:val="16"/>
+        </w:rPr>
+        <w:t>ampere</w:t>
+      </w:r>
+      <w:proofErr w:type="gramEnd"/>
+      <w:r>
+        <w:rPr>
+          <w:rFonts w:asciiTheme="majorHAnsi" w:hAnsiTheme="majorHAnsi"/>
+          <w:sz w:val="18"/>
+          <w:szCs w:val="16"/>
+        </w:rPr>
+        <w:t xml:space="preserve">, gram, </w:t>
+      </w:r>
+      <w:proofErr w:type="spellStart"/>
+      <w:r>
+        <w:rPr>
+          <w:rFonts w:asciiTheme="majorHAnsi" w:hAnsiTheme="majorHAnsi"/>
+          <w:sz w:val="18"/>
+          <w:szCs w:val="16"/>
+        </w:rPr>
+        <w:t>katal</w:t>
+      </w:r>
+      <w:proofErr w:type="spellEnd"/>
+      <w:r>
+        <w:rPr>
+          <w:rFonts w:asciiTheme="majorHAnsi" w:hAnsiTheme="majorHAnsi"/>
+          <w:sz w:val="18"/>
+          <w:szCs w:val="16"/>
+        </w:rPr>
+        <w:t xml:space="preserve">, </w:t>
+      </w:r>
+      <w:proofErr w:type="spellStart"/>
+      <w:r>
+        <w:rPr>
+          <w:rFonts w:asciiTheme="majorHAnsi" w:hAnsiTheme="majorHAnsi"/>
+          <w:sz w:val="18"/>
+          <w:szCs w:val="16"/>
+        </w:rPr>
+        <w:t>metre</w:t>
+      </w:r>
+      <w:proofErr w:type="spellEnd"/>
+      <w:r>
+        <w:rPr>
+          <w:rFonts w:asciiTheme="majorHAnsi" w:hAnsiTheme="majorHAnsi"/>
+          <w:sz w:val="18"/>
+          <w:szCs w:val="16"/>
+        </w:rPr>
+        <w:t xml:space="preserve">, </w:t>
+      </w:r>
+      <w:r>
+        <w:rPr>
+          <w:rFonts w:asciiTheme="majorHAnsi" w:hAnsiTheme="majorHAnsi"/>
+          <w:sz w:val="18"/>
+          <w:szCs w:val="16"/>
+        </w:rPr>
+        <w:t>watt</w:t>
+      </w:r>
+    </w:p>
+    <w:p>
+      <w:pPr>
+        <w:spacing w:after="0"/>
+        <w:ind w:right="57"/>
+        <w:rPr>
+          <w:rFonts w:asciiTheme="majorHAnsi" w:hAnsiTheme="majorHAnsi"/>
+          <w:sz w:val="18"/>
+          <w:szCs w:val="16"/>
+        </w:rPr>
+      </w:pPr>
+      <w:proofErr w:type="spellStart"/>
+      <w:proofErr w:type="gramStart"/>
+      <w:r>
+        <w:rPr>
+          <w:rFonts w:asciiTheme="majorHAnsi" w:hAnsiTheme="majorHAnsi"/>
+          <w:sz w:val="18"/>
+          <w:szCs w:val="16"/>
+        </w:rPr>
+        <w:t>becquerel</w:t>
+      </w:r>
+      <w:proofErr w:type="spellEnd"/>
+      <w:proofErr w:type="gramEnd"/>
+      <w:r>
+        <w:rPr>
+          <w:rFonts w:asciiTheme="majorHAnsi" w:hAnsiTheme="majorHAnsi"/>
+          <w:sz w:val="18"/>
+          <w:szCs w:val="16"/>
+        </w:rPr>
+        <w:t>, gra</w:t>
+      </w:r>
+      <w:r>
+        <w:rPr>
+          <w:rFonts w:asciiTheme="majorHAnsi" w:hAnsiTheme="majorHAnsi"/>
+          <w:sz w:val="18"/>
+          <w:szCs w:val="16"/>
+        </w:rPr>
+        <w:t xml:space="preserve">y, kelvin, mole, </w:t>
+      </w:r>
+      <w:proofErr w:type="spellStart"/>
+      <w:r>
+        <w:rPr>
+          <w:rFonts w:asciiTheme="majorHAnsi" w:hAnsiTheme="majorHAnsi"/>
+          <w:sz w:val="18"/>
+          <w:szCs w:val="16"/>
+        </w:rPr>
+        <w:t>siemens</w:t>
+      </w:r>
+      <w:proofErr w:type="spellEnd"/>
+      <w:r>
+        <w:rPr>
+          <w:rFonts w:asciiTheme="majorHAnsi" w:hAnsiTheme="majorHAnsi"/>
+          <w:sz w:val="18"/>
+          <w:szCs w:val="16"/>
+        </w:rPr>
+        <w:t>, weber</w:t>
+      </w:r>
+    </w:p>
+    <w:p>
+      <w:pPr>
+        <w:spacing w:after="0"/>
+        <w:ind w:right="57"/>
+        <w:rPr>
+          <w:rFonts w:asciiTheme="majorHAnsi" w:hAnsiTheme="majorHAnsi"/>
+          <w:sz w:val="18"/>
+          <w:szCs w:val="16"/>
+        </w:rPr>
+      </w:pPr>
+      <w:proofErr w:type="gramStart"/>
+      <w:r>
+        <w:rPr>
+          <w:rFonts w:asciiTheme="majorHAnsi" w:hAnsiTheme="majorHAnsi"/>
+          <w:sz w:val="18"/>
+          <w:szCs w:val="16"/>
+        </w:rPr>
+        <w:t>c</w:t>
+      </w:r>
+      <w:r>
+        <w:rPr>
+          <w:rFonts w:asciiTheme="majorHAnsi" w:hAnsiTheme="majorHAnsi"/>
+          <w:sz w:val="18"/>
+          <w:szCs w:val="16"/>
+        </w:rPr>
+        <w:t>andela</w:t>
+      </w:r>
+      <w:proofErr w:type="gramEnd"/>
+      <w:r>
+        <w:rPr>
+          <w:rFonts w:asciiTheme="majorHAnsi" w:hAnsiTheme="majorHAnsi"/>
+          <w:sz w:val="18"/>
+          <w:szCs w:val="16"/>
+        </w:rPr>
+        <w:t>, h</w:t>
+      </w:r>
+      <w:r>
+        <w:rPr>
+          <w:rFonts w:asciiTheme="majorHAnsi" w:hAnsiTheme="majorHAnsi"/>
+          <w:sz w:val="18"/>
+          <w:szCs w:val="16"/>
+        </w:rPr>
+        <w:t xml:space="preserve">enry, kilogram, newton, </w:t>
+      </w:r>
+      <w:proofErr w:type="spellStart"/>
+      <w:r>
+        <w:rPr>
+          <w:rFonts w:asciiTheme="majorHAnsi" w:hAnsiTheme="majorHAnsi"/>
+          <w:sz w:val="18"/>
+          <w:szCs w:val="16"/>
+        </w:rPr>
+        <w:t>sievert</w:t>
+      </w:r>
+      <w:proofErr w:type="spellEnd"/>
+    </w:p>
+    <w:p>
+      <w:pPr>
+        <w:spacing w:after="0"/>
+        <w:ind w:right="57"/>
+        <w:rPr>
+          <w:rFonts w:asciiTheme="majorHAnsi" w:hAnsiTheme="majorHAnsi"/>
+          <w:sz w:val="18"/>
+          <w:szCs w:val="16"/>
+        </w:rPr>
+      </w:pPr>
+      <w:proofErr w:type="gramStart"/>
+      <w:r>
+        <w:rPr>
+          <w:rFonts w:asciiTheme="majorHAnsi" w:hAnsiTheme="majorHAnsi"/>
+          <w:sz w:val="18"/>
+          <w:szCs w:val="16"/>
+        </w:rPr>
+        <w:t>coulom</w:t>
+      </w:r>
+      <w:r>
+        <w:rPr>
+          <w:rFonts w:asciiTheme="majorHAnsi" w:hAnsiTheme="majorHAnsi"/>
+          <w:sz w:val="18"/>
+          <w:szCs w:val="16"/>
+        </w:rPr>
+        <w:t>b</w:t>
+      </w:r>
+      <w:proofErr w:type="gramEnd"/>
+      <w:r>
+        <w:rPr>
+          <w:rFonts w:asciiTheme="majorHAnsi" w:hAnsiTheme="majorHAnsi"/>
+          <w:sz w:val="18"/>
+          <w:szCs w:val="16"/>
+        </w:rPr>
+        <w:t xml:space="preserve">, hertz, </w:t>
+      </w:r>
+      <w:proofErr w:type="spellStart"/>
+      <w:r>
+        <w:rPr>
+          <w:rFonts w:asciiTheme="majorHAnsi" w:hAnsiTheme="majorHAnsi"/>
+          <w:sz w:val="18"/>
+          <w:szCs w:val="16"/>
+        </w:rPr>
+        <w:t>litre</w:t>
+      </w:r>
+      <w:proofErr w:type="spellEnd"/>
+      <w:r>
+        <w:rPr>
+          <w:rFonts w:asciiTheme="majorHAnsi" w:hAnsiTheme="majorHAnsi"/>
+          <w:sz w:val="18"/>
+          <w:szCs w:val="16"/>
+        </w:rPr>
+        <w:t xml:space="preserve">, ohm, </w:t>
+      </w:r>
+      <w:proofErr w:type="spellStart"/>
+      <w:r>
+        <w:rPr>
+          <w:rFonts w:asciiTheme="majorHAnsi" w:hAnsiTheme="majorHAnsi"/>
+          <w:sz w:val="18"/>
+          <w:szCs w:val="16"/>
+        </w:rPr>
+        <w:t>steradian</w:t>
+      </w:r>
+      <w:proofErr w:type="spellEnd"/>
+    </w:p>
+    <w:p>
+      <w:pPr>
+        <w:spacing w:after="0"/>
+        <w:ind w:right="57"/>
+        <w:rPr>
+          <w:rFonts w:asciiTheme="majorHAnsi" w:hAnsiTheme="majorHAnsi"/>
+          <w:sz w:val="18"/>
+          <w:szCs w:val="16"/>
+        </w:rPr>
+      </w:pPr>
+      <w:proofErr w:type="gramStart"/>
+      <w:r>
+        <w:rPr>
+          <w:rFonts w:asciiTheme="majorHAnsi" w:hAnsiTheme="majorHAnsi"/>
+          <w:sz w:val="18"/>
+          <w:szCs w:val="16"/>
+        </w:rPr>
+        <w:t>dimensionl</w:t>
+      </w:r>
+      <w:r>
+        <w:rPr>
+          <w:rFonts w:asciiTheme="majorHAnsi" w:hAnsiTheme="majorHAnsi"/>
+          <w:sz w:val="18"/>
+          <w:szCs w:val="16"/>
+        </w:rPr>
+        <w:t>ess</w:t>
+      </w:r>
+      <w:proofErr w:type="gramEnd"/>
+      <w:r>
+        <w:rPr>
+          <w:rFonts w:asciiTheme="majorHAnsi" w:hAnsiTheme="majorHAnsi"/>
+          <w:sz w:val="18"/>
+          <w:szCs w:val="16"/>
+        </w:rPr>
+        <w:t>, item, lumen, pascal, tesla</w:t>
+      </w:r>
+    </w:p>
+    <w:p>
+      <w:pPr>
+        <w:spacing w:after="0"/>
+        <w:ind w:right="57"/>
+        <w:rPr>
+          <w:rFonts w:asciiTheme="majorHAnsi" w:hAnsiTheme="majorHAnsi"/>
+          <w:sz w:val="18"/>
+          <w:szCs w:val="16"/>
+        </w:rPr>
+      </w:pPr>
+      <w:proofErr w:type="gramStart"/>
+      <w:r>
+        <w:rPr>
+          <w:rFonts w:asciiTheme="majorHAnsi" w:hAnsiTheme="majorHAnsi"/>
+          <w:sz w:val="18"/>
+          <w:szCs w:val="16"/>
+        </w:rPr>
+        <w:t>farad</w:t>
+      </w:r>
+      <w:proofErr w:type="gramEnd"/>
+      <w:r>
+        <w:rPr>
+          <w:rFonts w:asciiTheme="majorHAnsi" w:hAnsiTheme="majorHAnsi"/>
+          <w:sz w:val="18"/>
+          <w:szCs w:val="16"/>
+        </w:rPr>
+        <w:t>, joule, lux, radian, volt</w:t>
+      </w:r>
+    </w:p>
+    <w:p>
+      <w:pPr>
+        <w:spacing w:after="0"/>
+        <w:ind w:right="57"/>
+        <w:rPr>
+          <w:rFonts w:asciiTheme="majorHAnsi" w:hAnsiTheme="majorHAnsi"/>
+          <w:sz w:val="18"/>
+          <w:szCs w:val="16"/>
+        </w:rPr>
+      </w:pPr>
+      <w:proofErr w:type="gramStart"/>
+      <w:r>
+        <w:rPr>
+          <w:rFonts w:asciiTheme="majorHAnsi" w:hAnsiTheme="majorHAnsi"/>
+          <w:sz w:val="18"/>
+          <w:szCs w:val="16"/>
+        </w:rPr>
+        <w:t>second</w:t>
+      </w:r>
+      <w:proofErr w:type="gramEnd"/>
+      <w:r>
+        <w:rPr>
+          <w:rFonts w:asciiTheme="majorHAnsi" w:hAnsiTheme="majorHAnsi"/>
+          <w:sz w:val="18"/>
+          <w:szCs w:val="16"/>
+        </w:rPr>
+        <w:t xml:space="preserve">, </w:t>
+      </w:r>
+      <w:r>
+        <w:rPr>
+          <w:rFonts w:asciiTheme="majorHAnsi" w:hAnsiTheme="majorHAnsi"/>
+          <w:sz w:val="18"/>
+          <w:szCs w:val="16"/>
+        </w:rPr>
+        <w:t>minute</w:t>
+      </w:r>
+      <w:r>
+        <w:rPr>
+          <w:rFonts w:asciiTheme="majorHAnsi" w:hAnsiTheme="majorHAnsi"/>
+          <w:sz w:val="18"/>
+          <w:szCs w:val="16"/>
+        </w:rPr>
+        <w:t xml:space="preserve">, </w:t>
+      </w:r>
+      <w:r>
+        <w:rPr>
+          <w:rFonts w:asciiTheme="majorHAnsi" w:hAnsiTheme="majorHAnsi"/>
+          <w:sz w:val="18"/>
+          <w:szCs w:val="16"/>
+        </w:rPr>
+        <w:t xml:space="preserve">hour, day, </w:t>
+      </w:r>
+      <w:r>
+        <w:rPr>
+          <w:rFonts w:asciiTheme="majorHAnsi" w:hAnsiTheme="majorHAnsi"/>
+          <w:sz w:val="18"/>
+          <w:szCs w:val="16"/>
+        </w:rPr>
+        <w:t>year</w:t>
+      </w:r>
+    </w:p>
+    <w:p>
+      <w:pPr>
+        <w:pBdr>
+          <w:top w:val="single" w:sz="6" w:space="1" w:color="auto"/>
+          <w:bottom w:val="single" w:sz="6" w:space="1" w:color="auto"/>
+        </w:pBdr>
+        <w:spacing w:after="0"/>
+        <w:ind w:right="57"/>
+        <w:rPr>
+          <w:rFonts w:asciiTheme="majorHAnsi" w:hAnsiTheme="majorHAnsi"/>
+          <w:sz w:val="16"/>
+          <w:szCs w:val="16"/>
+        </w:rPr>
+      </w:pPr>
+    </w:p>
+    <w:p>
+      <w:pPr>
+        <w:spacing w:after="0"/>
+        <w:ind w:right="57"/>
+        <w:rPr>
+          <w:rFonts w:asciiTheme="majorHAnsi" w:hAnsiTheme="majorHAnsi"/>
+          <w:sz w:val="16"/>
+          <w:szCs w:val="16"/>
+        </w:rPr>
+      </w:pPr>
+      <w:bookmarkStart w:id="0" w:name="_GoBack"/>
+      <w:bookmarkEnd w:id="0"/>
     </w:p>
     <w:sectPr>
       <w:pgSz w:w="16839" w:h="11907" w:orient="landscape" w:code="9"/>

--- a/heta-cheatsheet.docx
+++ b/heta-cheatsheet.docx
@@ -975,7 +975,17 @@
           <w:sz w:val="16"/>
           <w:szCs w:val="16"/>
         </w:rPr>
-        <w:t xml:space="preserve">"Title" </w:t>
+        <w:t>‘Title’</w:t>
+      </w:r>
+      <w:r>
+        <w:rPr>
+          <w:rFonts w:asciiTheme="majorHAnsi" w:hAnsiTheme="majorHAnsi"/>
+          <w:b/>
+          <w:color w:val="E36C0A" w:themeColor="accent6" w:themeShade="BF"/>
+          <w:sz w:val="16"/>
+          <w:szCs w:val="16"/>
+        </w:rPr>
+        <w:t xml:space="preserve"> </w:t>
       </w:r>
       <w:r>
         <w:rPr>
@@ -3261,7 +3271,17 @@
           <w:sz w:val="16"/>
           <w:szCs w:val="16"/>
         </w:rPr>
-        <w:t>ContinuousSwitcher</w:t>
+        <w:t>Cond</w:t>
+      </w:r>
+      <w:r>
+        <w:rPr>
+          <w:rFonts w:asciiTheme="majorHAnsi" w:hAnsiTheme="majorHAnsi"/>
+          <w:b/>
+          <w:color w:val="00B050"/>
+          <w:sz w:val="16"/>
+          <w:szCs w:val="16"/>
+        </w:rPr>
+        <w:t>Switcher</w:t>
       </w:r>
       <w:proofErr w:type="spellEnd"/>
       <w:r>
@@ -3367,7 +3387,17 @@
           <w:sz w:val="16"/>
           <w:szCs w:val="16"/>
         </w:rPr>
-        <w:t>ContinuousSwitcher</w:t>
+        <w:t>Cond</w:t>
+      </w:r>
+      <w:r>
+        <w:rPr>
+          <w:rFonts w:asciiTheme="majorHAnsi" w:hAnsiTheme="majorHAnsi"/>
+          <w:b/>
+          <w:color w:val="31849B" w:themeColor="accent5" w:themeShade="BF"/>
+          <w:sz w:val="16"/>
+          <w:szCs w:val="16"/>
+        </w:rPr>
+        <w:t>Switcher</w:t>
       </w:r>
       <w:proofErr w:type="spellEnd"/>
       <w:r>
@@ -4828,31 +4858,21 @@
         <w:ind w:right="57"/>
         <w:rPr>
           <w:rFonts w:asciiTheme="majorHAnsi" w:hAnsiTheme="majorHAnsi"/>
-          <w:sz w:val="16"/>
-          <w:szCs w:val="16"/>
-        </w:rPr>
-      </w:pPr>
-    </w:p>
-    <w:p>
-      <w:pPr>
-        <w:spacing w:after="0"/>
-        <w:ind w:right="57"/>
-        <w:rPr>
-          <w:rFonts w:asciiTheme="majorHAnsi" w:hAnsiTheme="majorHAnsi"/>
-          <w:b/>
-          <w:color w:val="00B050"/>
-          <w:sz w:val="16"/>
-          <w:szCs w:val="16"/>
-        </w:rPr>
-      </w:pPr>
-      <w:r>
-        <w:rPr>
-          <w:rFonts w:asciiTheme="majorHAnsi" w:hAnsiTheme="majorHAnsi"/>
-          <w:b/>
-          <w:color w:val="00B050"/>
-          <w:sz w:val="16"/>
-          <w:szCs w:val="16"/>
-        </w:rPr>
+          <w:b/>
+          <w:color w:val="00B050"/>
+          <w:sz w:val="16"/>
+          <w:szCs w:val="16"/>
+        </w:rPr>
+      </w:pPr>
+      <w:r>
+        <w:rPr>
+          <w:rFonts w:asciiTheme="majorHAnsi" w:hAnsiTheme="majorHAnsi"/>
+          <w:b/>
+          <w:color w:val="00B050"/>
+          <w:sz w:val="16"/>
+          <w:szCs w:val="16"/>
+        </w:rPr>
+        <w:lastRenderedPageBreak/>
         <w:t xml:space="preserve">// </w:t>
       </w:r>
       <w:proofErr w:type="spellStart"/>
@@ -4864,7 +4884,7 @@
           <w:sz w:val="16"/>
           <w:szCs w:val="16"/>
         </w:rPr>
-        <w:t>JSONExport</w:t>
+        <w:t>UnitDef</w:t>
       </w:r>
       <w:proofErr w:type="spellEnd"/>
       <w:r>
@@ -4875,50 +4895,90 @@
           <w:sz w:val="16"/>
           <w:szCs w:val="16"/>
         </w:rPr>
-        <w:t xml:space="preserve"> &lt;= Export &lt;= Component</w:t>
-      </w:r>
-    </w:p>
-    <w:p>
-      <w:pPr>
-        <w:spacing w:after="0"/>
-        <w:ind w:right="57"/>
-        <w:rPr>
-          <w:rFonts w:asciiTheme="majorHAnsi" w:hAnsiTheme="majorHAnsi"/>
-          <w:b/>
-          <w:color w:val="00B050"/>
-          <w:sz w:val="16"/>
-          <w:szCs w:val="16"/>
-        </w:rPr>
-      </w:pPr>
-      <w:r>
-        <w:rPr>
-          <w:rFonts w:asciiTheme="majorHAnsi" w:hAnsiTheme="majorHAnsi"/>
-          <w:b/>
-          <w:color w:val="00B050"/>
-          <w:sz w:val="16"/>
-          <w:szCs w:val="16"/>
-        </w:rPr>
-        <w:t>// Internal qs3p JSON format</w:t>
-      </w:r>
-    </w:p>
-    <w:p>
-      <w:pPr>
-        <w:spacing w:after="0"/>
-        <w:ind w:right="57"/>
-        <w:rPr>
-          <w:rFonts w:asciiTheme="majorHAnsi" w:hAnsiTheme="majorHAnsi"/>
-          <w:sz w:val="16"/>
-          <w:szCs w:val="16"/>
-        </w:rPr>
-      </w:pPr>
-      <w:r>
-        <w:rPr>
-          <w:rFonts w:asciiTheme="majorHAnsi" w:hAnsiTheme="majorHAnsi"/>
-          <w:b/>
-          <w:sz w:val="16"/>
-          <w:szCs w:val="16"/>
-        </w:rPr>
-        <w:t>json1</w:t>
+        <w:t xml:space="preserve"> &lt;= Component</w:t>
+      </w:r>
+    </w:p>
+    <w:p>
+      <w:pPr>
+        <w:spacing w:after="0"/>
+        <w:ind w:right="57"/>
+        <w:rPr>
+          <w:rFonts w:asciiTheme="majorHAnsi" w:hAnsiTheme="majorHAnsi"/>
+          <w:b/>
+          <w:color w:val="00B050"/>
+          <w:sz w:val="16"/>
+          <w:szCs w:val="16"/>
+        </w:rPr>
+      </w:pPr>
+      <w:r>
+        <w:rPr>
+          <w:rFonts w:asciiTheme="majorHAnsi" w:hAnsiTheme="majorHAnsi"/>
+          <w:b/>
+          <w:color w:val="00B050"/>
+          <w:sz w:val="16"/>
+          <w:szCs w:val="16"/>
+        </w:rPr>
+        <w:t xml:space="preserve">// </w:t>
+      </w:r>
+      <w:proofErr w:type="gramStart"/>
+      <w:r>
+        <w:rPr>
+          <w:rFonts w:asciiTheme="majorHAnsi" w:hAnsiTheme="majorHAnsi"/>
+          <w:b/>
+          <w:color w:val="00B050"/>
+          <w:sz w:val="16"/>
+          <w:szCs w:val="16"/>
+        </w:rPr>
+        <w:t>Add</w:t>
+      </w:r>
+      <w:proofErr w:type="gramEnd"/>
+      <w:r>
+        <w:rPr>
+          <w:rFonts w:asciiTheme="majorHAnsi" w:hAnsiTheme="majorHAnsi"/>
+          <w:b/>
+          <w:color w:val="00B050"/>
+          <w:sz w:val="16"/>
+          <w:szCs w:val="16"/>
+        </w:rPr>
+        <w:t xml:space="preserve"> new base unit definition</w:t>
+      </w:r>
+    </w:p>
+    <w:p>
+      <w:pPr>
+        <w:spacing w:after="0"/>
+        <w:ind w:right="57"/>
+        <w:rPr>
+          <w:rFonts w:asciiTheme="majorHAnsi" w:hAnsiTheme="majorHAnsi"/>
+          <w:sz w:val="16"/>
+          <w:szCs w:val="16"/>
+        </w:rPr>
+      </w:pPr>
+      <w:r>
+        <w:rPr>
+          <w:rFonts w:asciiTheme="majorHAnsi" w:hAnsiTheme="majorHAnsi"/>
+          <w:b/>
+          <w:sz w:val="16"/>
+          <w:szCs w:val="16"/>
+        </w:rPr>
+        <w:t>unit</w:t>
+      </w:r>
+      <w:r>
+        <w:rPr>
+          <w:rFonts w:asciiTheme="majorHAnsi" w:hAnsiTheme="majorHAnsi"/>
+          <w:b/>
+          <w:sz w:val="16"/>
+          <w:szCs w:val="16"/>
+        </w:rPr>
+        <w:t>1</w:t>
+      </w:r>
+      <w:r>
+        <w:rPr>
+          <w:rFonts w:asciiTheme="majorHAnsi" w:hAnsiTheme="majorHAnsi"/>
+          <w:b/>
+          <w:sz w:val="16"/>
+          <w:szCs w:val="16"/>
+        </w:rPr>
+        <w:t xml:space="preserve"> </w:t>
       </w:r>
       <w:r>
         <w:rPr>
@@ -4928,8 +4988,20 @@
           <w:sz w:val="16"/>
           <w:szCs w:val="16"/>
         </w:rPr>
-        <w:t>@JSONExport</w:t>
-      </w:r>
+        <w:t>@</w:t>
+      </w:r>
+      <w:proofErr w:type="spellStart"/>
+      <w:r>
+        <w:rPr>
+          <w:rFonts w:asciiTheme="majorHAnsi" w:hAnsiTheme="majorHAnsi"/>
+          <w:b/>
+          <w:color w:val="0070C0"/>
+          <w:sz w:val="16"/>
+          <w:szCs w:val="16"/>
+        </w:rPr>
+        <w:t>UnitDef</w:t>
+      </w:r>
+      <w:proofErr w:type="spellEnd"/>
       <w:r>
         <w:rPr>
           <w:rFonts w:asciiTheme="majorHAnsi" w:hAnsiTheme="majorHAnsi"/>
@@ -4966,28 +5038,46 @@
         </w:rPr>
         <w:t xml:space="preserve">    </w:t>
       </w:r>
+      <w:proofErr w:type="gramStart"/>
+      <w:r>
+        <w:rPr>
+          <w:rFonts w:asciiTheme="majorHAnsi" w:hAnsiTheme="majorHAnsi"/>
+          <w:b/>
+          <w:color w:val="0070C0"/>
+          <w:sz w:val="16"/>
+          <w:szCs w:val="16"/>
+        </w:rPr>
+        <w:t>components</w:t>
+      </w:r>
+      <w:proofErr w:type="gramEnd"/>
+      <w:r>
+        <w:rPr>
+          <w:rFonts w:asciiTheme="majorHAnsi" w:hAnsiTheme="majorHAnsi"/>
+          <w:sz w:val="16"/>
+          <w:szCs w:val="16"/>
+        </w:rPr>
+        <w:t xml:space="preserve">: </w:t>
+      </w:r>
+      <w:r>
+        <w:rPr>
+          <w:rFonts w:asciiTheme="majorHAnsi" w:hAnsiTheme="majorHAnsi"/>
+          <w:color w:val="FF0000"/>
+          <w:sz w:val="16"/>
+          <w:szCs w:val="16"/>
+        </w:rPr>
+        <w:t>&lt;</w:t>
+      </w:r>
       <w:proofErr w:type="spellStart"/>
-      <w:proofErr w:type="gramStart"/>
-      <w:r>
-        <w:rPr>
-          <w:rFonts w:asciiTheme="majorHAnsi" w:hAnsiTheme="majorHAnsi"/>
-          <w:b/>
-          <w:color w:val="0070C0"/>
-          <w:sz w:val="16"/>
-          <w:szCs w:val="16"/>
-        </w:rPr>
-        <w:t>filepath</w:t>
+      <w:r>
+        <w:rPr>
+          <w:rFonts w:asciiTheme="majorHAnsi" w:hAnsiTheme="majorHAnsi"/>
+          <w:color w:val="FF0000"/>
+          <w:sz w:val="16"/>
+          <w:szCs w:val="16"/>
+        </w:rPr>
+        <w:t>UnitDefComponent</w:t>
       </w:r>
       <w:proofErr w:type="spellEnd"/>
-      <w:proofErr w:type="gramEnd"/>
-      <w:r>
-        <w:rPr>
-          <w:rFonts w:asciiTheme="majorHAnsi" w:hAnsiTheme="majorHAnsi"/>
-          <w:sz w:val="16"/>
-          <w:szCs w:val="16"/>
-        </w:rPr>
-        <w:t xml:space="preserve">: </w:t>
-      </w:r>
       <w:r>
         <w:rPr>
           <w:rFonts w:asciiTheme="majorHAnsi" w:hAnsiTheme="majorHAnsi"/>
@@ -4995,16 +5085,43 @@
           <w:sz w:val="16"/>
           <w:szCs w:val="16"/>
         </w:rPr>
-        <w:t xml:space="preserve">&lt;String&gt; </w:t>
-      </w:r>
-      <w:r>
-        <w:rPr>
-          <w:rFonts w:asciiTheme="majorHAnsi" w:hAnsiTheme="majorHAnsi"/>
-          <w:color w:val="00B050"/>
-          <w:sz w:val="16"/>
-          <w:szCs w:val="16"/>
-        </w:rPr>
-        <w:t>// name of file or directory to export</w:t>
+        <w:t>[]</w:t>
+      </w:r>
+      <w:r>
+        <w:rPr>
+          <w:rFonts w:asciiTheme="majorHAnsi" w:hAnsiTheme="majorHAnsi"/>
+          <w:color w:val="FF0000"/>
+          <w:sz w:val="16"/>
+          <w:szCs w:val="16"/>
+        </w:rPr>
+        <w:t>&gt;</w:t>
+      </w:r>
+      <w:r>
+        <w:rPr>
+          <w:rFonts w:asciiTheme="majorHAnsi" w:hAnsiTheme="majorHAnsi"/>
+          <w:b/>
+          <w:sz w:val="16"/>
+          <w:szCs w:val="16"/>
+        </w:rPr>
+        <w:t xml:space="preserve">, </w:t>
+      </w:r>
+      <w:r>
+        <w:rPr>
+          <w:rFonts w:asciiTheme="majorHAnsi" w:hAnsiTheme="majorHAnsi"/>
+          <w:color w:val="00B050"/>
+          <w:sz w:val="16"/>
+          <w:szCs w:val="16"/>
+        </w:rPr>
+        <w:t xml:space="preserve">// </w:t>
+      </w:r>
+      <w:r>
+        <w:rPr>
+          <w:rFonts w:asciiTheme="majorHAnsi" w:hAnsiTheme="majorHAnsi"/>
+          <w:color w:val="00B050"/>
+          <w:sz w:val="16"/>
+          <w:szCs w:val="16"/>
+        </w:rPr>
+        <w:t>unit components</w:t>
       </w:r>
     </w:p>
     <w:p>
@@ -5037,6 +5154,8 @@
         <w:ind w:right="57"/>
         <w:rPr>
           <w:rFonts w:asciiTheme="majorHAnsi" w:hAnsiTheme="majorHAnsi"/>
+          <w:b/>
+          <w:color w:val="00B050"/>
           <w:sz w:val="16"/>
           <w:szCs w:val="16"/>
         </w:rPr>
@@ -5073,7 +5192,7 @@
           <w:sz w:val="16"/>
           <w:szCs w:val="16"/>
         </w:rPr>
-        <w:t>YAMLExport</w:t>
+        <w:t>JSONExport</w:t>
       </w:r>
       <w:proofErr w:type="spellEnd"/>
       <w:r>
@@ -5107,36 +5226,37 @@
           <w:sz w:val="16"/>
           <w:szCs w:val="16"/>
         </w:rPr>
-        <w:t>// Internal qs3p YAML format</w:t>
-      </w:r>
-    </w:p>
-    <w:p>
-      <w:pPr>
-        <w:spacing w:after="0"/>
-        <w:ind w:right="57"/>
-        <w:rPr>
-          <w:rFonts w:asciiTheme="majorHAnsi" w:hAnsiTheme="majorHAnsi"/>
-          <w:sz w:val="16"/>
-          <w:szCs w:val="16"/>
-        </w:rPr>
-      </w:pPr>
-      <w:r>
-        <w:rPr>
-          <w:rFonts w:asciiTheme="majorHAnsi" w:hAnsiTheme="majorHAnsi"/>
-          <w:b/>
-          <w:sz w:val="16"/>
-          <w:szCs w:val="16"/>
-        </w:rPr>
-        <w:t>yaml</w:t>
-      </w:r>
-      <w:r>
-        <w:rPr>
-          <w:rFonts w:asciiTheme="majorHAnsi" w:hAnsiTheme="majorHAnsi"/>
-          <w:b/>
-          <w:sz w:val="16"/>
-          <w:szCs w:val="16"/>
-        </w:rPr>
-        <w:t>1</w:t>
+        <w:t>// Internal qs3p JSON format</w:t>
+      </w:r>
+    </w:p>
+    <w:p>
+      <w:pPr>
+        <w:spacing w:after="0"/>
+        <w:ind w:right="57"/>
+        <w:rPr>
+          <w:rFonts w:asciiTheme="majorHAnsi" w:hAnsiTheme="majorHAnsi"/>
+          <w:sz w:val="16"/>
+          <w:szCs w:val="16"/>
+        </w:rPr>
+      </w:pPr>
+      <w:r>
+        <w:rPr>
+          <w:rFonts w:asciiTheme="majorHAnsi" w:hAnsiTheme="majorHAnsi"/>
+          <w:b/>
+          <w:sz w:val="16"/>
+          <w:szCs w:val="16"/>
+        </w:rPr>
+        <w:t>json1</w:t>
+      </w:r>
+      <w:r>
+        <w:rPr>
+          <w:rFonts w:asciiTheme="majorHAnsi" w:hAnsiTheme="majorHAnsi"/>
+          <w:b/>
+          <w:color w:val="0070C0"/>
+          <w:sz w:val="16"/>
+          <w:szCs w:val="16"/>
+        </w:rPr>
+        <w:t>@JSONExport</w:t>
       </w:r>
       <w:r>
         <w:rPr>
@@ -5150,37 +5270,6 @@
         <w:rPr>
           <w:rFonts w:asciiTheme="majorHAnsi" w:hAnsiTheme="majorHAnsi"/>
           <w:b/>
-          <w:color w:val="0070C0"/>
-          <w:sz w:val="16"/>
-          <w:szCs w:val="16"/>
-        </w:rPr>
-        <w:t>@</w:t>
-      </w:r>
-      <w:proofErr w:type="spellStart"/>
-      <w:r>
-        <w:rPr>
-          <w:rFonts w:asciiTheme="majorHAnsi" w:hAnsiTheme="majorHAnsi"/>
-          <w:b/>
-          <w:color w:val="0070C0"/>
-          <w:sz w:val="16"/>
-          <w:szCs w:val="16"/>
-        </w:rPr>
-        <w:t>YAMLExport</w:t>
-      </w:r>
-      <w:proofErr w:type="spellEnd"/>
-      <w:r>
-        <w:rPr>
-          <w:rFonts w:asciiTheme="majorHAnsi" w:hAnsiTheme="majorHAnsi"/>
-          <w:color w:val="0070C0"/>
-          <w:sz w:val="16"/>
-          <w:szCs w:val="16"/>
-        </w:rPr>
-        <w:t xml:space="preserve"> </w:t>
-      </w:r>
-      <w:r>
-        <w:rPr>
-          <w:rFonts w:asciiTheme="majorHAnsi" w:hAnsiTheme="majorHAnsi"/>
-          <w:b/>
           <w:sz w:val="16"/>
           <w:szCs w:val="16"/>
         </w:rPr>
@@ -5193,7 +5282,6 @@
         <w:ind w:right="57"/>
         <w:rPr>
           <w:rFonts w:asciiTheme="majorHAnsi" w:hAnsiTheme="majorHAnsi"/>
-          <w:color w:val="00B050"/>
           <w:sz w:val="16"/>
           <w:szCs w:val="16"/>
         </w:rPr>
@@ -5223,21 +5311,10 @@
       <w:r>
         <w:rPr>
           <w:rFonts w:asciiTheme="majorHAnsi" w:hAnsiTheme="majorHAnsi"/>
-          <w:b/>
-          <w:color w:val="0070C0"/>
-          <w:sz w:val="16"/>
-          <w:szCs w:val="16"/>
-        </w:rPr>
-        <w:t>:</w:t>
-      </w:r>
-      <w:r>
-        <w:rPr>
-          <w:rFonts w:asciiTheme="majorHAnsi" w:hAnsiTheme="majorHAnsi"/>
-          <w:color w:val="0070C0"/>
-          <w:sz w:val="16"/>
-          <w:szCs w:val="16"/>
-        </w:rPr>
-        <w:t xml:space="preserve"> </w:t>
+          <w:sz w:val="16"/>
+          <w:szCs w:val="16"/>
+        </w:rPr>
+        <w:t xml:space="preserve">: </w:t>
       </w:r>
       <w:r>
         <w:rPr>
@@ -5324,17 +5401,7 @@
           <w:sz w:val="16"/>
           <w:szCs w:val="16"/>
         </w:rPr>
-        <w:t>SLV</w:t>
-      </w:r>
-      <w:r>
-        <w:rPr>
-          <w:rFonts w:asciiTheme="majorHAnsi" w:hAnsiTheme="majorHAnsi"/>
-          <w:b/>
-          <w:color w:val="00B050"/>
-          <w:sz w:val="16"/>
-          <w:szCs w:val="16"/>
-        </w:rPr>
-        <w:t>Export</w:t>
+        <w:t>YAMLExport</w:t>
       </w:r>
       <w:proofErr w:type="spellEnd"/>
       <w:r>
@@ -5368,133 +5435,71 @@
           <w:sz w:val="16"/>
           <w:szCs w:val="16"/>
         </w:rPr>
-        <w:t xml:space="preserve">// </w:t>
-      </w:r>
-      <w:r>
-        <w:rPr>
-          <w:rFonts w:asciiTheme="majorHAnsi" w:hAnsiTheme="majorHAnsi"/>
-          <w:b/>
-          <w:color w:val="00B050"/>
-          <w:sz w:val="16"/>
-          <w:szCs w:val="16"/>
-        </w:rPr>
-        <w:t xml:space="preserve">Export to </w:t>
+        <w:t>// Internal qs3p YAML format</w:t>
+      </w:r>
+    </w:p>
+    <w:p>
+      <w:pPr>
+        <w:spacing w:after="0"/>
+        <w:ind w:right="57"/>
+        <w:rPr>
+          <w:rFonts w:asciiTheme="majorHAnsi" w:hAnsiTheme="majorHAnsi"/>
+          <w:sz w:val="16"/>
+          <w:szCs w:val="16"/>
+        </w:rPr>
+      </w:pPr>
+      <w:r>
+        <w:rPr>
+          <w:rFonts w:asciiTheme="majorHAnsi" w:hAnsiTheme="majorHAnsi"/>
+          <w:b/>
+          <w:sz w:val="16"/>
+          <w:szCs w:val="16"/>
+        </w:rPr>
+        <w:t>yaml</w:t>
+      </w:r>
+      <w:r>
+        <w:rPr>
+          <w:rFonts w:asciiTheme="majorHAnsi" w:hAnsiTheme="majorHAnsi"/>
+          <w:b/>
+          <w:sz w:val="16"/>
+          <w:szCs w:val="16"/>
+        </w:rPr>
+        <w:t>1</w:t>
+      </w:r>
+      <w:r>
+        <w:rPr>
+          <w:rFonts w:asciiTheme="majorHAnsi" w:hAnsiTheme="majorHAnsi"/>
+          <w:sz w:val="16"/>
+          <w:szCs w:val="16"/>
+        </w:rPr>
+        <w:t xml:space="preserve"> </w:t>
+      </w:r>
+      <w:r>
+        <w:rPr>
+          <w:rFonts w:asciiTheme="majorHAnsi" w:hAnsiTheme="majorHAnsi"/>
+          <w:b/>
+          <w:color w:val="0070C0"/>
+          <w:sz w:val="16"/>
+          <w:szCs w:val="16"/>
+        </w:rPr>
+        <w:t>@</w:t>
       </w:r>
       <w:proofErr w:type="spellStart"/>
       <w:r>
         <w:rPr>
           <w:rFonts w:asciiTheme="majorHAnsi" w:hAnsiTheme="majorHAnsi"/>
           <w:b/>
-          <w:color w:val="00B050"/>
-          <w:sz w:val="16"/>
-          <w:szCs w:val="16"/>
-        </w:rPr>
-        <w:t>DBSolveOptimum</w:t>
+          <w:color w:val="0070C0"/>
+          <w:sz w:val="16"/>
+          <w:szCs w:val="16"/>
+        </w:rPr>
+        <w:t>YAMLExport</w:t>
       </w:r>
       <w:proofErr w:type="spellEnd"/>
       <w:r>
         <w:rPr>
           <w:rFonts w:asciiTheme="majorHAnsi" w:hAnsiTheme="majorHAnsi"/>
-          <w:b/>
-          <w:color w:val="00B050"/>
-          <w:sz w:val="16"/>
-          <w:szCs w:val="16"/>
-        </w:rPr>
-        <w:t xml:space="preserve"> </w:t>
-      </w:r>
-      <w:r>
-        <w:rPr>
-          <w:rFonts w:asciiTheme="majorHAnsi" w:hAnsiTheme="majorHAnsi"/>
-          <w:b/>
-          <w:color w:val="00B050"/>
-          <w:sz w:val="16"/>
-          <w:szCs w:val="16"/>
-        </w:rPr>
-        <w:t>.</w:t>
-      </w:r>
-      <w:r>
-        <w:rPr>
-          <w:rFonts w:asciiTheme="majorHAnsi" w:hAnsiTheme="majorHAnsi"/>
-          <w:b/>
-          <w:color w:val="00B050"/>
-          <w:sz w:val="16"/>
-          <w:szCs w:val="16"/>
-        </w:rPr>
-        <w:t>SLV</w:t>
-      </w:r>
-    </w:p>
-    <w:p>
-      <w:pPr>
-        <w:spacing w:after="0"/>
-        <w:ind w:right="57"/>
-        <w:rPr>
-          <w:rFonts w:asciiTheme="majorHAnsi" w:hAnsiTheme="majorHAnsi"/>
-          <w:sz w:val="16"/>
-          <w:szCs w:val="16"/>
-        </w:rPr>
-      </w:pPr>
-      <w:r>
-        <w:rPr>
-          <w:rFonts w:asciiTheme="majorHAnsi" w:hAnsiTheme="majorHAnsi"/>
-          <w:b/>
-          <w:sz w:val="16"/>
-          <w:szCs w:val="16"/>
-        </w:rPr>
-        <w:t>slv</w:t>
-      </w:r>
-      <w:r>
-        <w:rPr>
-          <w:rFonts w:asciiTheme="majorHAnsi" w:hAnsiTheme="majorHAnsi"/>
-          <w:b/>
-          <w:sz w:val="16"/>
-          <w:szCs w:val="16"/>
-        </w:rPr>
-        <w:t>1</w:t>
-      </w:r>
-      <w:r>
-        <w:rPr>
-          <w:rFonts w:asciiTheme="majorHAnsi" w:hAnsiTheme="majorHAnsi"/>
-          <w:b/>
-          <w:sz w:val="16"/>
-          <w:szCs w:val="16"/>
-        </w:rPr>
-        <w:t xml:space="preserve"> </w:t>
-      </w:r>
-      <w:r>
-        <w:rPr>
-          <w:rFonts w:asciiTheme="majorHAnsi" w:hAnsiTheme="majorHAnsi"/>
-          <w:b/>
           <w:color w:val="0070C0"/>
-          <w:sz w:val="16"/>
-          <w:szCs w:val="16"/>
-        </w:rPr>
-        <w:t>@</w:t>
-      </w:r>
-      <w:proofErr w:type="spellStart"/>
-      <w:r>
-        <w:rPr>
-          <w:rFonts w:asciiTheme="majorHAnsi" w:hAnsiTheme="majorHAnsi"/>
-          <w:b/>
-          <w:color w:val="0070C0"/>
-          <w:sz w:val="16"/>
-          <w:szCs w:val="16"/>
-        </w:rPr>
-        <w:t>SLV</w:t>
-      </w:r>
-      <w:r>
-        <w:rPr>
-          <w:rFonts w:asciiTheme="majorHAnsi" w:hAnsiTheme="majorHAnsi"/>
-          <w:b/>
-          <w:color w:val="0070C0"/>
-          <w:sz w:val="16"/>
-          <w:szCs w:val="16"/>
-        </w:rPr>
-        <w:t>Export</w:t>
-      </w:r>
-      <w:proofErr w:type="spellEnd"/>
-      <w:r>
-        <w:rPr>
-          <w:rFonts w:asciiTheme="majorHAnsi" w:hAnsiTheme="majorHAnsi"/>
           <w:sz w:val="16"/>
           <w:szCs w:val="16"/>
         </w:rPr>
@@ -5546,10 +5551,21 @@
       <w:r>
         <w:rPr>
           <w:rFonts w:asciiTheme="majorHAnsi" w:hAnsiTheme="majorHAnsi"/>
-          <w:sz w:val="16"/>
-          <w:szCs w:val="16"/>
-        </w:rPr>
-        <w:t xml:space="preserve">: </w:t>
+          <w:b/>
+          <w:color w:val="0070C0"/>
+          <w:sz w:val="16"/>
+          <w:szCs w:val="16"/>
+        </w:rPr>
+        <w:t>:</w:t>
+      </w:r>
+      <w:r>
+        <w:rPr>
+          <w:rFonts w:asciiTheme="majorHAnsi" w:hAnsiTheme="majorHAnsi"/>
+          <w:color w:val="0070C0"/>
+          <w:sz w:val="16"/>
+          <w:szCs w:val="16"/>
+        </w:rPr>
+        <w:t xml:space="preserve"> </w:t>
       </w:r>
       <w:r>
         <w:rPr>
@@ -5558,25 +5574,7 @@
           <w:sz w:val="16"/>
           <w:szCs w:val="16"/>
         </w:rPr>
-        <w:t>&lt;String&gt;</w:t>
-      </w:r>
-      <w:r>
-        <w:rPr>
-          <w:rFonts w:asciiTheme="majorHAnsi" w:hAnsiTheme="majorHAnsi"/>
-          <w:b/>
-          <w:sz w:val="16"/>
-          <w:szCs w:val="16"/>
-        </w:rPr>
-        <w:t>,</w:t>
-      </w:r>
-      <w:r>
-        <w:rPr>
-          <w:rFonts w:asciiTheme="majorHAnsi" w:hAnsiTheme="majorHAnsi"/>
-          <w:b/>
-          <w:sz w:val="16"/>
-          <w:szCs w:val="16"/>
-        </w:rPr>
-        <w:t xml:space="preserve"> </w:t>
+        <w:t xml:space="preserve">&lt;String&gt; </w:t>
       </w:r>
       <w:r>
         <w:rPr>
@@ -5586,114 +5584,6 @@
           <w:szCs w:val="16"/>
         </w:rPr>
         <w:t>// name of file or directory to export</w:t>
-      </w:r>
-    </w:p>
-    <w:p>
-      <w:pPr>
-        <w:spacing w:after="0"/>
-        <w:ind w:right="57"/>
-        <w:rPr>
-          <w:rFonts w:asciiTheme="majorHAnsi" w:hAnsiTheme="majorHAnsi"/>
-          <w:sz w:val="16"/>
-          <w:szCs w:val="16"/>
-        </w:rPr>
-      </w:pPr>
-      <w:r>
-        <w:rPr>
-          <w:rFonts w:asciiTheme="majorHAnsi" w:hAnsiTheme="majorHAnsi"/>
-          <w:color w:val="00B050"/>
-          <w:sz w:val="16"/>
-          <w:szCs w:val="16"/>
-        </w:rPr>
-        <w:t xml:space="preserve">    </w:t>
-      </w:r>
-      <w:proofErr w:type="spellStart"/>
-      <w:proofErr w:type="gramStart"/>
-      <w:r>
-        <w:rPr>
-          <w:rFonts w:asciiTheme="majorHAnsi" w:hAnsiTheme="majorHAnsi"/>
-          <w:b/>
-          <w:color w:val="0070C0"/>
-          <w:sz w:val="16"/>
-          <w:szCs w:val="16"/>
-        </w:rPr>
-        <w:t>eventsOff</w:t>
-      </w:r>
-      <w:proofErr w:type="spellEnd"/>
-      <w:proofErr w:type="gramEnd"/>
-      <w:r>
-        <w:rPr>
-          <w:rFonts w:asciiTheme="majorHAnsi" w:hAnsiTheme="majorHAnsi"/>
-          <w:b/>
-          <w:color w:val="0070C0"/>
-          <w:sz w:val="16"/>
-          <w:szCs w:val="16"/>
-        </w:rPr>
-        <w:t>:</w:t>
-      </w:r>
-      <w:r>
-        <w:rPr>
-          <w:rFonts w:asciiTheme="majorHAnsi" w:hAnsiTheme="majorHAnsi"/>
-          <w:color w:val="0070C0"/>
-          <w:sz w:val="16"/>
-          <w:szCs w:val="16"/>
-        </w:rPr>
-        <w:t xml:space="preserve"> </w:t>
-      </w:r>
-      <w:r>
-        <w:rPr>
-          <w:rFonts w:asciiTheme="majorHAnsi" w:hAnsiTheme="majorHAnsi"/>
-          <w:color w:val="FF0000"/>
-          <w:sz w:val="16"/>
-          <w:szCs w:val="16"/>
-        </w:rPr>
-        <w:t xml:space="preserve">&lt;Boolean&gt; </w:t>
-      </w:r>
-      <w:r>
-        <w:rPr>
-          <w:rFonts w:asciiTheme="majorHAnsi" w:hAnsiTheme="majorHAnsi"/>
-          <w:color w:val="00B050"/>
-          <w:sz w:val="16"/>
-          <w:szCs w:val="16"/>
-        </w:rPr>
-        <w:t>// of</w:t>
-      </w:r>
-      <w:r>
-        <w:rPr>
-          <w:rFonts w:asciiTheme="majorHAnsi" w:hAnsiTheme="majorHAnsi"/>
-          <w:i/>
-          <w:color w:val="00B050"/>
-          <w:sz w:val="16"/>
-          <w:szCs w:val="16"/>
-        </w:rPr>
-        <w:t xml:space="preserve"> true</w:t>
-      </w:r>
-      <w:r>
-        <w:rPr>
-          <w:rFonts w:asciiTheme="majorHAnsi" w:hAnsiTheme="majorHAnsi"/>
-          <w:color w:val="00B050"/>
-          <w:sz w:val="16"/>
-          <w:szCs w:val="16"/>
-        </w:rPr>
-        <w:t xml:space="preserve"> events will not be</w:t>
-      </w:r>
-      <w:r>
-        <w:rPr>
-          <w:rFonts w:asciiTheme="majorHAnsi" w:hAnsiTheme="majorHAnsi"/>
-          <w:color w:val="00B050"/>
-          <w:sz w:val="16"/>
-          <w:szCs w:val="16"/>
-        </w:rPr>
-        <w:t>en</w:t>
-      </w:r>
-      <w:r>
-        <w:rPr>
-          <w:rFonts w:asciiTheme="majorHAnsi" w:hAnsiTheme="majorHAnsi"/>
-          <w:color w:val="00B050"/>
-          <w:sz w:val="16"/>
-          <w:szCs w:val="16"/>
-        </w:rPr>
-        <w:t xml:space="preserve"> exported</w:t>
       </w:r>
     </w:p>
     <w:p>
@@ -5726,8 +5616,6 @@
         <w:ind w:right="57"/>
         <w:rPr>
           <w:rFonts w:asciiTheme="majorHAnsi" w:hAnsiTheme="majorHAnsi"/>
-          <w:b/>
-          <w:color w:val="00B050"/>
           <w:sz w:val="16"/>
           <w:szCs w:val="16"/>
         </w:rPr>
@@ -5764,7 +5652,7 @@
           <w:sz w:val="16"/>
           <w:szCs w:val="16"/>
         </w:rPr>
-        <w:t>SBML</w:t>
+        <w:t>SLV</w:t>
       </w:r>
       <w:r>
         <w:rPr>
@@ -5818,27 +5706,69 @@
           <w:sz w:val="16"/>
           <w:szCs w:val="16"/>
         </w:rPr>
-        <w:t>Export to SBML format</w:t>
-      </w:r>
-    </w:p>
-    <w:p>
-      <w:pPr>
-        <w:spacing w:after="0"/>
-        <w:ind w:right="57"/>
-        <w:rPr>
-          <w:rFonts w:asciiTheme="majorHAnsi" w:hAnsiTheme="majorHAnsi"/>
-          <w:sz w:val="16"/>
-          <w:szCs w:val="16"/>
-        </w:rPr>
-      </w:pPr>
-      <w:r>
-        <w:rPr>
-          <w:rFonts w:asciiTheme="majorHAnsi" w:hAnsiTheme="majorHAnsi"/>
-          <w:b/>
-          <w:sz w:val="16"/>
-          <w:szCs w:val="16"/>
-        </w:rPr>
-        <w:t>sbml</w:t>
+        <w:t xml:space="preserve">Export to </w:t>
+      </w:r>
+      <w:proofErr w:type="spellStart"/>
+      <w:r>
+        <w:rPr>
+          <w:rFonts w:asciiTheme="majorHAnsi" w:hAnsiTheme="majorHAnsi"/>
+          <w:b/>
+          <w:color w:val="00B050"/>
+          <w:sz w:val="16"/>
+          <w:szCs w:val="16"/>
+        </w:rPr>
+        <w:t>DBSolveOptimum</w:t>
+      </w:r>
+      <w:proofErr w:type="spellEnd"/>
+      <w:r>
+        <w:rPr>
+          <w:rFonts w:asciiTheme="majorHAnsi" w:hAnsiTheme="majorHAnsi"/>
+          <w:b/>
+          <w:color w:val="00B050"/>
+          <w:sz w:val="16"/>
+          <w:szCs w:val="16"/>
+        </w:rPr>
+        <w:t xml:space="preserve"> </w:t>
+      </w:r>
+      <w:r>
+        <w:rPr>
+          <w:rFonts w:asciiTheme="majorHAnsi" w:hAnsiTheme="majorHAnsi"/>
+          <w:b/>
+          <w:color w:val="00B050"/>
+          <w:sz w:val="16"/>
+          <w:szCs w:val="16"/>
+        </w:rPr>
+        <w:t>.</w:t>
+      </w:r>
+      <w:r>
+        <w:rPr>
+          <w:rFonts w:asciiTheme="majorHAnsi" w:hAnsiTheme="majorHAnsi"/>
+          <w:b/>
+          <w:color w:val="00B050"/>
+          <w:sz w:val="16"/>
+          <w:szCs w:val="16"/>
+        </w:rPr>
+        <w:t>SLV</w:t>
+      </w:r>
+    </w:p>
+    <w:p>
+      <w:pPr>
+        <w:spacing w:after="0"/>
+        <w:ind w:right="57"/>
+        <w:rPr>
+          <w:rFonts w:asciiTheme="majorHAnsi" w:hAnsiTheme="majorHAnsi"/>
+          <w:sz w:val="16"/>
+          <w:szCs w:val="16"/>
+        </w:rPr>
+      </w:pPr>
+      <w:r>
+        <w:rPr>
+          <w:rFonts w:asciiTheme="majorHAnsi" w:hAnsiTheme="majorHAnsi"/>
+          <w:b/>
+          <w:sz w:val="16"/>
+          <w:szCs w:val="16"/>
+        </w:rPr>
+        <w:t>slv</w:t>
       </w:r>
       <w:r>
         <w:rPr>
@@ -5877,17 +5807,7 @@
           <w:sz w:val="16"/>
           <w:szCs w:val="16"/>
         </w:rPr>
-        <w:t>S</w:t>
-      </w:r>
-      <w:r>
-        <w:rPr>
-          <w:rFonts w:asciiTheme="majorHAnsi" w:hAnsiTheme="majorHAnsi"/>
-          <w:b/>
-          <w:color w:val="0070C0"/>
-          <w:sz w:val="16"/>
-          <w:szCs w:val="16"/>
-        </w:rPr>
-        <w:t>BML</w:t>
+        <w:t>SLV</w:t>
       </w:r>
       <w:r>
         <w:rPr>
@@ -5975,7 +5895,16 @@
           <w:sz w:val="16"/>
           <w:szCs w:val="16"/>
         </w:rPr>
-        <w:t xml:space="preserve">, </w:t>
+        <w:t>,</w:t>
+      </w:r>
+      <w:r>
+        <w:rPr>
+          <w:rFonts w:asciiTheme="majorHAnsi" w:hAnsiTheme="majorHAnsi"/>
+          <w:b/>
+          <w:sz w:val="16"/>
+          <w:szCs w:val="16"/>
+        </w:rPr>
+        <w:t xml:space="preserve"> </w:t>
       </w:r>
       <w:r>
         <w:rPr>
@@ -6004,8 +5933,9 @@
           <w:sz w:val="16"/>
           <w:szCs w:val="16"/>
         </w:rPr>
-        <w:t xml:space="preserve">   </w:t>
-      </w:r>
+        <w:t xml:space="preserve">    </w:t>
+      </w:r>
+      <w:proofErr w:type="spellStart"/>
       <w:proofErr w:type="gramStart"/>
       <w:r>
         <w:rPr>
@@ -6015,8 +5945,9 @@
           <w:sz w:val="16"/>
           <w:szCs w:val="16"/>
         </w:rPr>
-        <w:t>version</w:t>
-      </w:r>
+        <w:t>eventsOff</w:t>
+      </w:r>
+      <w:proofErr w:type="spellEnd"/>
       <w:proofErr w:type="gramEnd"/>
       <w:r>
         <w:rPr>
@@ -6044,43 +5975,53 @@
           <w:sz w:val="16"/>
           <w:szCs w:val="16"/>
         </w:rPr>
-        <w:t>&lt;</w:t>
-      </w:r>
-      <w:r>
-        <w:rPr>
-          <w:rFonts w:asciiTheme="majorHAnsi" w:hAnsiTheme="majorHAnsi"/>
-          <w:color w:val="FF0000"/>
-          <w:sz w:val="16"/>
-          <w:szCs w:val="16"/>
-        </w:rPr>
-        <w:t>String</w:t>
-      </w:r>
-      <w:r>
-        <w:rPr>
-          <w:rFonts w:asciiTheme="majorHAnsi" w:hAnsiTheme="majorHAnsi"/>
-          <w:color w:val="FF0000"/>
-          <w:sz w:val="16"/>
-          <w:szCs w:val="16"/>
-        </w:rPr>
-        <w:t xml:space="preserve">&gt; </w:t>
-      </w:r>
-      <w:r>
-        <w:rPr>
-          <w:rFonts w:asciiTheme="majorHAnsi" w:hAnsiTheme="majorHAnsi"/>
-          <w:color w:val="00B050"/>
-          <w:sz w:val="16"/>
-          <w:szCs w:val="16"/>
-        </w:rPr>
-        <w:t xml:space="preserve">// </w:t>
-      </w:r>
-      <w:r>
-        <w:rPr>
-          <w:rFonts w:asciiTheme="majorHAnsi" w:hAnsiTheme="majorHAnsi"/>
-          <w:color w:val="00B050"/>
-          <w:sz w:val="16"/>
-          <w:szCs w:val="16"/>
-        </w:rPr>
-        <w:t>default: L2V4, currently supports only L2V4</w:t>
+        <w:t xml:space="preserve">&lt;Boolean&gt; </w:t>
+      </w:r>
+      <w:r>
+        <w:rPr>
+          <w:rFonts w:asciiTheme="majorHAnsi" w:hAnsiTheme="majorHAnsi"/>
+          <w:color w:val="00B050"/>
+          <w:sz w:val="16"/>
+          <w:szCs w:val="16"/>
+        </w:rPr>
+        <w:t>// of</w:t>
+      </w:r>
+      <w:r>
+        <w:rPr>
+          <w:rFonts w:asciiTheme="majorHAnsi" w:hAnsiTheme="majorHAnsi"/>
+          <w:i/>
+          <w:color w:val="00B050"/>
+          <w:sz w:val="16"/>
+          <w:szCs w:val="16"/>
+        </w:rPr>
+        <w:t xml:space="preserve"> true</w:t>
+      </w:r>
+      <w:r>
+        <w:rPr>
+          <w:rFonts w:asciiTheme="majorHAnsi" w:hAnsiTheme="majorHAnsi"/>
+          <w:color w:val="00B050"/>
+          <w:sz w:val="16"/>
+          <w:szCs w:val="16"/>
+        </w:rPr>
+        <w:t xml:space="preserve"> events will not be</w:t>
+      </w:r>
+      <w:r>
+        <w:rPr>
+          <w:rFonts w:asciiTheme="majorHAnsi" w:hAnsiTheme="majorHAnsi"/>
+          <w:color w:val="00B050"/>
+          <w:sz w:val="16"/>
+          <w:szCs w:val="16"/>
+        </w:rPr>
+        <w:t>en</w:t>
+      </w:r>
+      <w:r>
+        <w:rPr>
+          <w:rFonts w:asciiTheme="majorHAnsi" w:hAnsiTheme="majorHAnsi"/>
+          <w:color w:val="00B050"/>
+          <w:sz w:val="16"/>
+          <w:szCs w:val="16"/>
+        </w:rPr>
+        <w:t xml:space="preserve"> exported</w:t>
       </w:r>
     </w:p>
     <w:p>
@@ -6113,6 +6054,8 @@
         <w:ind w:right="57"/>
         <w:rPr>
           <w:rFonts w:asciiTheme="majorHAnsi" w:hAnsiTheme="majorHAnsi"/>
+          <w:b/>
+          <w:color w:val="00B050"/>
           <w:sz w:val="16"/>
           <w:szCs w:val="16"/>
         </w:rPr>
@@ -6149,7 +6092,7 @@
           <w:sz w:val="16"/>
           <w:szCs w:val="16"/>
         </w:rPr>
-        <w:t>Mrgsolve</w:t>
+        <w:t>SBML</w:t>
       </w:r>
       <w:r>
         <w:rPr>
@@ -6203,130 +6146,96 @@
           <w:sz w:val="16"/>
           <w:szCs w:val="16"/>
         </w:rPr>
-        <w:t xml:space="preserve">Export to </w:t>
+        <w:t>Export to SBML format</w:t>
+      </w:r>
+    </w:p>
+    <w:p>
+      <w:pPr>
+        <w:spacing w:after="0"/>
+        <w:ind w:right="57"/>
+        <w:rPr>
+          <w:rFonts w:asciiTheme="majorHAnsi" w:hAnsiTheme="majorHAnsi"/>
+          <w:sz w:val="16"/>
+          <w:szCs w:val="16"/>
+        </w:rPr>
+      </w:pPr>
+      <w:r>
+        <w:rPr>
+          <w:rFonts w:asciiTheme="majorHAnsi" w:hAnsiTheme="majorHAnsi"/>
+          <w:b/>
+          <w:sz w:val="16"/>
+          <w:szCs w:val="16"/>
+        </w:rPr>
+        <w:t>sbml</w:t>
+      </w:r>
+      <w:r>
+        <w:rPr>
+          <w:rFonts w:asciiTheme="majorHAnsi" w:hAnsiTheme="majorHAnsi"/>
+          <w:b/>
+          <w:sz w:val="16"/>
+          <w:szCs w:val="16"/>
+        </w:rPr>
+        <w:t>1</w:t>
+      </w:r>
+      <w:r>
+        <w:rPr>
+          <w:rFonts w:asciiTheme="majorHAnsi" w:hAnsiTheme="majorHAnsi"/>
+          <w:b/>
+          <w:sz w:val="16"/>
+          <w:szCs w:val="16"/>
+        </w:rPr>
+        <w:t xml:space="preserve"> </w:t>
+      </w:r>
+      <w:r>
+        <w:rPr>
+          <w:rFonts w:asciiTheme="majorHAnsi" w:hAnsiTheme="majorHAnsi"/>
+          <w:b/>
+          <w:color w:val="0070C0"/>
+          <w:sz w:val="16"/>
+          <w:szCs w:val="16"/>
+        </w:rPr>
+        <w:t>@</w:t>
       </w:r>
       <w:proofErr w:type="spellStart"/>
       <w:r>
         <w:rPr>
           <w:rFonts w:asciiTheme="majorHAnsi" w:hAnsiTheme="majorHAnsi"/>
           <w:b/>
-          <w:color w:val="00B050"/>
-          <w:sz w:val="16"/>
-          <w:szCs w:val="16"/>
-        </w:rPr>
-        <w:t>Metrum</w:t>
+          <w:color w:val="0070C0"/>
+          <w:sz w:val="16"/>
+          <w:szCs w:val="16"/>
+        </w:rPr>
+        <w:t>S</w:t>
+      </w:r>
+      <w:r>
+        <w:rPr>
+          <w:rFonts w:asciiTheme="majorHAnsi" w:hAnsiTheme="majorHAnsi"/>
+          <w:b/>
+          <w:color w:val="0070C0"/>
+          <w:sz w:val="16"/>
+          <w:szCs w:val="16"/>
+        </w:rPr>
+        <w:t>BML</w:t>
+      </w:r>
+      <w:r>
+        <w:rPr>
+          <w:rFonts w:asciiTheme="majorHAnsi" w:hAnsiTheme="majorHAnsi"/>
+          <w:b/>
+          <w:color w:val="0070C0"/>
+          <w:sz w:val="16"/>
+          <w:szCs w:val="16"/>
+        </w:rPr>
+        <w:t>Export</w:t>
       </w:r>
       <w:proofErr w:type="spellEnd"/>
       <w:r>
         <w:rPr>
           <w:rFonts w:asciiTheme="majorHAnsi" w:hAnsiTheme="majorHAnsi"/>
-          <w:b/>
-          <w:color w:val="00B050"/>
           <w:sz w:val="16"/>
           <w:szCs w:val="16"/>
         </w:rPr>
         <w:t xml:space="preserve"> </w:t>
       </w:r>
-      <w:proofErr w:type="spellStart"/>
-      <w:r>
-        <w:rPr>
-          <w:rFonts w:asciiTheme="majorHAnsi" w:hAnsiTheme="majorHAnsi"/>
-          <w:b/>
-          <w:color w:val="00B050"/>
-          <w:sz w:val="16"/>
-          <w:szCs w:val="16"/>
-        </w:rPr>
-        <w:t>mrgsolve</w:t>
-      </w:r>
-      <w:proofErr w:type="spellEnd"/>
-      <w:r>
-        <w:rPr>
-          <w:rFonts w:asciiTheme="majorHAnsi" w:hAnsiTheme="majorHAnsi"/>
-          <w:b/>
-          <w:color w:val="00B050"/>
-          <w:sz w:val="16"/>
-          <w:szCs w:val="16"/>
-        </w:rPr>
-        <w:t xml:space="preserve"> .CPP model format</w:t>
-      </w:r>
-    </w:p>
-    <w:p>
-      <w:pPr>
-        <w:spacing w:after="0"/>
-        <w:ind w:right="57"/>
-        <w:rPr>
-          <w:rFonts w:asciiTheme="majorHAnsi" w:hAnsiTheme="majorHAnsi"/>
-          <w:sz w:val="16"/>
-          <w:szCs w:val="16"/>
-        </w:rPr>
-      </w:pPr>
-      <w:r>
-        <w:rPr>
-          <w:rFonts w:asciiTheme="majorHAnsi" w:hAnsiTheme="majorHAnsi"/>
-          <w:b/>
-          <w:sz w:val="16"/>
-          <w:szCs w:val="16"/>
-        </w:rPr>
-        <w:t>mrg</w:t>
-      </w:r>
-      <w:r>
-        <w:rPr>
-          <w:rFonts w:asciiTheme="majorHAnsi" w:hAnsiTheme="majorHAnsi"/>
-          <w:b/>
-          <w:sz w:val="16"/>
-          <w:szCs w:val="16"/>
-        </w:rPr>
-        <w:t>1</w:t>
-      </w:r>
-      <w:r>
-        <w:rPr>
-          <w:rFonts w:asciiTheme="majorHAnsi" w:hAnsiTheme="majorHAnsi"/>
-          <w:b/>
-          <w:sz w:val="16"/>
-          <w:szCs w:val="16"/>
-        </w:rPr>
-        <w:t xml:space="preserve"> </w:t>
-      </w:r>
-      <w:r>
-        <w:rPr>
-          <w:rFonts w:asciiTheme="majorHAnsi" w:hAnsiTheme="majorHAnsi"/>
-          <w:b/>
-          <w:color w:val="0070C0"/>
-          <w:sz w:val="16"/>
-          <w:szCs w:val="16"/>
-        </w:rPr>
-        <w:t>@</w:t>
-      </w:r>
-      <w:proofErr w:type="spellStart"/>
-      <w:r>
-        <w:rPr>
-          <w:rFonts w:asciiTheme="majorHAnsi" w:hAnsiTheme="majorHAnsi"/>
-          <w:b/>
-          <w:color w:val="0070C0"/>
-          <w:sz w:val="16"/>
-          <w:szCs w:val="16"/>
-        </w:rPr>
-        <w:t>Mrgsolve</w:t>
-      </w:r>
-      <w:r>
-        <w:rPr>
-          <w:rFonts w:asciiTheme="majorHAnsi" w:hAnsiTheme="majorHAnsi"/>
-          <w:b/>
-          <w:color w:val="0070C0"/>
-          <w:sz w:val="16"/>
-          <w:szCs w:val="16"/>
-        </w:rPr>
-        <w:t>Export</w:t>
-      </w:r>
-      <w:proofErr w:type="spellEnd"/>
-      <w:r>
-        <w:rPr>
-          <w:rFonts w:asciiTheme="majorHAnsi" w:hAnsiTheme="majorHAnsi"/>
-          <w:sz w:val="16"/>
-          <w:szCs w:val="16"/>
-        </w:rPr>
-        <w:t xml:space="preserve"> </w:t>
-      </w:r>
       <w:r>
         <w:rPr>
           <w:rFonts w:asciiTheme="majorHAnsi" w:hAnsiTheme="majorHAnsi"/>
@@ -6343,6 +6252,7 @@
         <w:ind w:right="57"/>
         <w:rPr>
           <w:rFonts w:asciiTheme="majorHAnsi" w:hAnsiTheme="majorHAnsi"/>
+          <w:color w:val="00B050"/>
           <w:sz w:val="16"/>
           <w:szCs w:val="16"/>
         </w:rPr>
@@ -6393,16 +6303,112 @@
           <w:sz w:val="16"/>
           <w:szCs w:val="16"/>
         </w:rPr>
+        <w:t xml:space="preserve">, </w:t>
+      </w:r>
+      <w:r>
+        <w:rPr>
+          <w:rFonts w:asciiTheme="majorHAnsi" w:hAnsiTheme="majorHAnsi"/>
+          <w:color w:val="00B050"/>
+          <w:sz w:val="16"/>
+          <w:szCs w:val="16"/>
+        </w:rPr>
+        <w:t>// name of file or directory to export</w:t>
+      </w:r>
+    </w:p>
+    <w:p>
+      <w:pPr>
+        <w:spacing w:after="0"/>
+        <w:ind w:right="57"/>
+        <w:rPr>
+          <w:rFonts w:asciiTheme="majorHAnsi" w:hAnsiTheme="majorHAnsi"/>
+          <w:sz w:val="16"/>
+          <w:szCs w:val="16"/>
+        </w:rPr>
+      </w:pPr>
+      <w:r>
+        <w:rPr>
+          <w:rFonts w:asciiTheme="majorHAnsi" w:hAnsiTheme="majorHAnsi"/>
+          <w:color w:val="00B050"/>
+          <w:sz w:val="16"/>
+          <w:szCs w:val="16"/>
+        </w:rPr>
+        <w:t xml:space="preserve">   </w:t>
+      </w:r>
+      <w:proofErr w:type="gramStart"/>
+      <w:r>
+        <w:rPr>
+          <w:rFonts w:asciiTheme="majorHAnsi" w:hAnsiTheme="majorHAnsi"/>
+          <w:b/>
+          <w:color w:val="0070C0"/>
+          <w:sz w:val="16"/>
+          <w:szCs w:val="16"/>
+        </w:rPr>
+        <w:t>version</w:t>
+      </w:r>
+      <w:proofErr w:type="gramEnd"/>
+      <w:r>
+        <w:rPr>
+          <w:rFonts w:asciiTheme="majorHAnsi" w:hAnsiTheme="majorHAnsi"/>
+          <w:b/>
+          <w:color w:val="0070C0"/>
+          <w:sz w:val="16"/>
+          <w:szCs w:val="16"/>
+        </w:rPr>
+        <w:t>:</w:t>
+      </w:r>
+      <w:r>
+        <w:rPr>
+          <w:rFonts w:asciiTheme="majorHAnsi" w:hAnsiTheme="majorHAnsi"/>
+          <w:color w:val="0070C0"/>
+          <w:sz w:val="16"/>
+          <w:szCs w:val="16"/>
+        </w:rPr>
         <w:t xml:space="preserve"> </w:t>
       </w:r>
       <w:r>
         <w:rPr>
           <w:rFonts w:asciiTheme="majorHAnsi" w:hAnsiTheme="majorHAnsi"/>
-          <w:color w:val="00B050"/>
-          <w:sz w:val="16"/>
-          <w:szCs w:val="16"/>
-        </w:rPr>
-        <w:t>// name of file or directory to export</w:t>
+          <w:color w:val="FF0000"/>
+          <w:sz w:val="16"/>
+          <w:szCs w:val="16"/>
+        </w:rPr>
+        <w:t>&lt;</w:t>
+      </w:r>
+      <w:r>
+        <w:rPr>
+          <w:rFonts w:asciiTheme="majorHAnsi" w:hAnsiTheme="majorHAnsi"/>
+          <w:color w:val="FF0000"/>
+          <w:sz w:val="16"/>
+          <w:szCs w:val="16"/>
+        </w:rPr>
+        <w:t>String</w:t>
+      </w:r>
+      <w:r>
+        <w:rPr>
+          <w:rFonts w:asciiTheme="majorHAnsi" w:hAnsiTheme="majorHAnsi"/>
+          <w:color w:val="FF0000"/>
+          <w:sz w:val="16"/>
+          <w:szCs w:val="16"/>
+        </w:rPr>
+        <w:t xml:space="preserve">&gt; </w:t>
+      </w:r>
+      <w:r>
+        <w:rPr>
+          <w:rFonts w:asciiTheme="majorHAnsi" w:hAnsiTheme="majorHAnsi"/>
+          <w:color w:val="00B050"/>
+          <w:sz w:val="16"/>
+          <w:szCs w:val="16"/>
+        </w:rPr>
+        <w:t xml:space="preserve">// </w:t>
+      </w:r>
+      <w:r>
+        <w:rPr>
+          <w:rFonts w:asciiTheme="majorHAnsi" w:hAnsiTheme="majorHAnsi"/>
+          <w:color w:val="00B050"/>
+          <w:sz w:val="16"/>
+          <w:szCs w:val="16"/>
+        </w:rPr>
+        <w:t>default: L2V4, currently supports only L2V4</w:t>
       </w:r>
     </w:p>
     <w:p>
@@ -6471,7 +6477,7 @@
           <w:sz w:val="16"/>
           <w:szCs w:val="16"/>
         </w:rPr>
-        <w:t>Simbio</w:t>
+        <w:t>Mrgsolve</w:t>
       </w:r>
       <w:r>
         <w:rPr>
@@ -6536,7 +6542,7 @@
           <w:sz w:val="16"/>
           <w:szCs w:val="16"/>
         </w:rPr>
-        <w:t>Matlab</w:t>
+        <w:t>Metrum</w:t>
       </w:r>
       <w:proofErr w:type="spellEnd"/>
       <w:r>
@@ -6547,7 +6553,7 @@
           <w:sz w:val="16"/>
           <w:szCs w:val="16"/>
         </w:rPr>
-        <w:t>/</w:t>
+        <w:t xml:space="preserve"> </w:t>
       </w:r>
       <w:proofErr w:type="spellStart"/>
       <w:r>
@@ -6558,7 +6564,7 @@
           <w:sz w:val="16"/>
           <w:szCs w:val="16"/>
         </w:rPr>
-        <w:t>Simbiology</w:t>
+        <w:t>mrgsolve</w:t>
       </w:r>
       <w:proofErr w:type="spellEnd"/>
       <w:r>
@@ -6569,70 +6575,50 @@
           <w:sz w:val="16"/>
           <w:szCs w:val="16"/>
         </w:rPr>
+        <w:t xml:space="preserve"> .CPP model format</w:t>
+      </w:r>
+    </w:p>
+    <w:p>
+      <w:pPr>
+        <w:spacing w:after="0"/>
+        <w:ind w:right="57"/>
+        <w:rPr>
+          <w:rFonts w:asciiTheme="majorHAnsi" w:hAnsiTheme="majorHAnsi"/>
+          <w:sz w:val="16"/>
+          <w:szCs w:val="16"/>
+        </w:rPr>
+      </w:pPr>
+      <w:r>
+        <w:rPr>
+          <w:rFonts w:asciiTheme="majorHAnsi" w:hAnsiTheme="majorHAnsi"/>
+          <w:b/>
+          <w:sz w:val="16"/>
+          <w:szCs w:val="16"/>
+        </w:rPr>
+        <w:t>mrg</w:t>
+      </w:r>
+      <w:r>
+        <w:rPr>
+          <w:rFonts w:asciiTheme="majorHAnsi" w:hAnsiTheme="majorHAnsi"/>
+          <w:b/>
+          <w:sz w:val="16"/>
+          <w:szCs w:val="16"/>
+        </w:rPr>
+        <w:t>1</w:t>
+      </w:r>
+      <w:r>
+        <w:rPr>
+          <w:rFonts w:asciiTheme="majorHAnsi" w:hAnsiTheme="majorHAnsi"/>
+          <w:b/>
+          <w:sz w:val="16"/>
+          <w:szCs w:val="16"/>
+        </w:rPr>
         <w:t xml:space="preserve"> </w:t>
       </w:r>
       <w:r>
         <w:rPr>
           <w:rFonts w:asciiTheme="majorHAnsi" w:hAnsiTheme="majorHAnsi"/>
           <w:b/>
-          <w:color w:val="00B050"/>
-          <w:sz w:val="16"/>
-          <w:szCs w:val="16"/>
-        </w:rPr>
-        <w:t>.M</w:t>
-      </w:r>
-      <w:r>
-        <w:rPr>
-          <w:rFonts w:asciiTheme="majorHAnsi" w:hAnsiTheme="majorHAnsi"/>
-          <w:b/>
-          <w:color w:val="00B050"/>
-          <w:sz w:val="16"/>
-          <w:szCs w:val="16"/>
-        </w:rPr>
-        <w:t xml:space="preserve"> file</w:t>
-      </w:r>
-    </w:p>
-    <w:p>
-      <w:pPr>
-        <w:spacing w:after="0"/>
-        <w:ind w:right="57"/>
-        <w:rPr>
-          <w:rFonts w:asciiTheme="majorHAnsi" w:hAnsiTheme="majorHAnsi"/>
-          <w:sz w:val="16"/>
-          <w:szCs w:val="16"/>
-        </w:rPr>
-      </w:pPr>
-      <w:r>
-        <w:rPr>
-          <w:rFonts w:asciiTheme="majorHAnsi" w:hAnsiTheme="majorHAnsi"/>
-          <w:b/>
-          <w:sz w:val="16"/>
-          <w:szCs w:val="16"/>
-        </w:rPr>
-        <w:t>simbio</w:t>
-      </w:r>
-      <w:r>
-        <w:rPr>
-          <w:rFonts w:asciiTheme="majorHAnsi" w:hAnsiTheme="majorHAnsi"/>
-          <w:b/>
-          <w:sz w:val="16"/>
-          <w:szCs w:val="16"/>
-        </w:rPr>
-        <w:t>1</w:t>
-      </w:r>
-      <w:r>
-        <w:rPr>
-          <w:rFonts w:asciiTheme="majorHAnsi" w:hAnsiTheme="majorHAnsi"/>
-          <w:b/>
-          <w:sz w:val="16"/>
-          <w:szCs w:val="16"/>
-        </w:rPr>
-        <w:t xml:space="preserve"> </w:t>
-      </w:r>
-      <w:r>
-        <w:rPr>
-          <w:rFonts w:asciiTheme="majorHAnsi" w:hAnsiTheme="majorHAnsi"/>
-          <w:b/>
           <w:color w:val="0070C0"/>
           <w:sz w:val="16"/>
           <w:szCs w:val="16"/>
@@ -6648,17 +6634,7 @@
           <w:sz w:val="16"/>
           <w:szCs w:val="16"/>
         </w:rPr>
-        <w:t>S</w:t>
-      </w:r>
-      <w:r>
-        <w:rPr>
-          <w:rFonts w:asciiTheme="majorHAnsi" w:hAnsiTheme="majorHAnsi"/>
-          <w:b/>
-          <w:color w:val="0070C0"/>
-          <w:sz w:val="16"/>
-          <w:szCs w:val="16"/>
-        </w:rPr>
-        <w:t>imbio</w:t>
+        <w:t>Mrgsolve</w:t>
       </w:r>
       <w:r>
         <w:rPr>
@@ -6745,7 +6721,7 @@
           <w:sz w:val="16"/>
           <w:szCs w:val="16"/>
         </w:rPr>
-        <w:t xml:space="preserve">, </w:t>
+        <w:t xml:space="preserve"> </w:t>
       </w:r>
       <w:r>
         <w:rPr>
@@ -6787,8 +6763,6 @@
         <w:ind w:right="57"/>
         <w:rPr>
           <w:rFonts w:asciiTheme="majorHAnsi" w:hAnsiTheme="majorHAnsi"/>
-          <w:b/>
-          <w:color w:val="00B050"/>
           <w:sz w:val="16"/>
           <w:szCs w:val="16"/>
         </w:rPr>
@@ -6825,7 +6799,7 @@
           <w:sz w:val="16"/>
           <w:szCs w:val="16"/>
         </w:rPr>
-        <w:t>XLSX</w:t>
+        <w:t>Simbio</w:t>
       </w:r>
       <w:r>
         <w:rPr>
@@ -6879,27 +6853,91 @@
           <w:sz w:val="16"/>
           <w:szCs w:val="16"/>
         </w:rPr>
-        <w:t>Export to Excel file</w:t>
-      </w:r>
-    </w:p>
-    <w:p>
-      <w:pPr>
-        <w:spacing w:after="0"/>
-        <w:ind w:right="57"/>
-        <w:rPr>
-          <w:rFonts w:asciiTheme="majorHAnsi" w:hAnsiTheme="majorHAnsi"/>
-          <w:sz w:val="16"/>
-          <w:szCs w:val="16"/>
-        </w:rPr>
-      </w:pPr>
-      <w:r>
-        <w:rPr>
-          <w:rFonts w:asciiTheme="majorHAnsi" w:hAnsiTheme="majorHAnsi"/>
-          <w:b/>
-          <w:sz w:val="16"/>
-          <w:szCs w:val="16"/>
-        </w:rPr>
-        <w:t>xlsx</w:t>
+        <w:t xml:space="preserve">Export to </w:t>
+      </w:r>
+      <w:proofErr w:type="spellStart"/>
+      <w:r>
+        <w:rPr>
+          <w:rFonts w:asciiTheme="majorHAnsi" w:hAnsiTheme="majorHAnsi"/>
+          <w:b/>
+          <w:color w:val="00B050"/>
+          <w:sz w:val="16"/>
+          <w:szCs w:val="16"/>
+        </w:rPr>
+        <w:t>Matlab</w:t>
+      </w:r>
+      <w:proofErr w:type="spellEnd"/>
+      <w:r>
+        <w:rPr>
+          <w:rFonts w:asciiTheme="majorHAnsi" w:hAnsiTheme="majorHAnsi"/>
+          <w:b/>
+          <w:color w:val="00B050"/>
+          <w:sz w:val="16"/>
+          <w:szCs w:val="16"/>
+        </w:rPr>
+        <w:t>/</w:t>
+      </w:r>
+      <w:proofErr w:type="spellStart"/>
+      <w:r>
+        <w:rPr>
+          <w:rFonts w:asciiTheme="majorHAnsi" w:hAnsiTheme="majorHAnsi"/>
+          <w:b/>
+          <w:color w:val="00B050"/>
+          <w:sz w:val="16"/>
+          <w:szCs w:val="16"/>
+        </w:rPr>
+        <w:t>Simbiology</w:t>
+      </w:r>
+      <w:proofErr w:type="spellEnd"/>
+      <w:r>
+        <w:rPr>
+          <w:rFonts w:asciiTheme="majorHAnsi" w:hAnsiTheme="majorHAnsi"/>
+          <w:b/>
+          <w:color w:val="00B050"/>
+          <w:sz w:val="16"/>
+          <w:szCs w:val="16"/>
+        </w:rPr>
+        <w:t xml:space="preserve"> </w:t>
+      </w:r>
+      <w:r>
+        <w:rPr>
+          <w:rFonts w:asciiTheme="majorHAnsi" w:hAnsiTheme="majorHAnsi"/>
+          <w:b/>
+          <w:color w:val="00B050"/>
+          <w:sz w:val="16"/>
+          <w:szCs w:val="16"/>
+        </w:rPr>
+        <w:t>.M</w:t>
+      </w:r>
+      <w:r>
+        <w:rPr>
+          <w:rFonts w:asciiTheme="majorHAnsi" w:hAnsiTheme="majorHAnsi"/>
+          <w:b/>
+          <w:color w:val="00B050"/>
+          <w:sz w:val="16"/>
+          <w:szCs w:val="16"/>
+        </w:rPr>
+        <w:t xml:space="preserve"> file</w:t>
+      </w:r>
+    </w:p>
+    <w:p>
+      <w:pPr>
+        <w:spacing w:after="0"/>
+        <w:ind w:right="57"/>
+        <w:rPr>
+          <w:rFonts w:asciiTheme="majorHAnsi" w:hAnsiTheme="majorHAnsi"/>
+          <w:sz w:val="16"/>
+          <w:szCs w:val="16"/>
+        </w:rPr>
+      </w:pPr>
+      <w:r>
+        <w:rPr>
+          <w:rFonts w:asciiTheme="majorHAnsi" w:hAnsiTheme="majorHAnsi"/>
+          <w:b/>
+          <w:sz w:val="16"/>
+          <w:szCs w:val="16"/>
+        </w:rPr>
+        <w:t>simbio</w:t>
       </w:r>
       <w:r>
         <w:rPr>
@@ -6938,7 +6976,7 @@
           <w:sz w:val="16"/>
           <w:szCs w:val="16"/>
         </w:rPr>
-        <w:t>XLSX</w:t>
+        <w:t>S</w:t>
       </w:r>
       <w:r>
         <w:rPr>
@@ -6948,6 +6986,16 @@
           <w:sz w:val="16"/>
           <w:szCs w:val="16"/>
         </w:rPr>
+        <w:t>imbio</w:t>
+      </w:r>
+      <w:r>
+        <w:rPr>
+          <w:rFonts w:asciiTheme="majorHAnsi" w:hAnsiTheme="majorHAnsi"/>
+          <w:b/>
+          <w:color w:val="0070C0"/>
+          <w:sz w:val="16"/>
+          <w:szCs w:val="16"/>
+        </w:rPr>
         <w:t>Export</w:t>
       </w:r>
       <w:proofErr w:type="spellEnd"/>
@@ -6975,7 +7023,6 @@
         <w:ind w:right="57"/>
         <w:rPr>
           <w:rFonts w:asciiTheme="majorHAnsi" w:hAnsiTheme="majorHAnsi"/>
-          <w:color w:val="00B050"/>
           <w:sz w:val="16"/>
           <w:szCs w:val="16"/>
         </w:rPr>
@@ -7026,7 +7073,7 @@
           <w:sz w:val="16"/>
           <w:szCs w:val="16"/>
         </w:rPr>
-        <w:t xml:space="preserve">, </w:t>
+        <w:t xml:space="preserve"> </w:t>
       </w:r>
       <w:r>
         <w:rPr>
@@ -7047,19 +7094,227 @@
         <w:ind w:right="57"/>
         <w:rPr>
           <w:rFonts w:asciiTheme="majorHAnsi" w:hAnsiTheme="majorHAnsi"/>
-          <w:color w:val="00B050"/>
-          <w:sz w:val="16"/>
-          <w:szCs w:val="16"/>
-        </w:rPr>
-      </w:pPr>
-      <w:r>
-        <w:rPr>
-          <w:rFonts w:asciiTheme="majorHAnsi" w:hAnsiTheme="majorHAnsi"/>
-          <w:b/>
-          <w:color w:val="4F81BD" w:themeColor="accent1"/>
-          <w:sz w:val="16"/>
-          <w:szCs w:val="16"/>
-        </w:rPr>
+          <w:b/>
+          <w:sz w:val="16"/>
+          <w:szCs w:val="16"/>
+        </w:rPr>
+      </w:pPr>
+      <w:r>
+        <w:rPr>
+          <w:rFonts w:asciiTheme="majorHAnsi" w:hAnsiTheme="majorHAnsi"/>
+          <w:b/>
+          <w:sz w:val="16"/>
+          <w:szCs w:val="16"/>
+        </w:rPr>
+        <w:t>};</w:t>
+      </w:r>
+    </w:p>
+    <w:p>
+      <w:pPr>
+        <w:spacing w:after="0"/>
+        <w:ind w:right="57"/>
+        <w:rPr>
+          <w:rFonts w:asciiTheme="majorHAnsi" w:hAnsiTheme="majorHAnsi"/>
+          <w:b/>
+          <w:color w:val="00B050"/>
+          <w:sz w:val="16"/>
+          <w:szCs w:val="16"/>
+        </w:rPr>
+      </w:pPr>
+    </w:p>
+    <w:p>
+      <w:pPr>
+        <w:spacing w:after="0"/>
+        <w:ind w:right="57"/>
+        <w:rPr>
+          <w:rFonts w:asciiTheme="majorHAnsi" w:hAnsiTheme="majorHAnsi"/>
+          <w:b/>
+          <w:color w:val="00B050"/>
+          <w:sz w:val="16"/>
+          <w:szCs w:val="16"/>
+        </w:rPr>
+      </w:pPr>
+      <w:r>
+        <w:rPr>
+          <w:rFonts w:asciiTheme="majorHAnsi" w:hAnsiTheme="majorHAnsi"/>
+          <w:b/>
+          <w:color w:val="00B050"/>
+          <w:sz w:val="16"/>
+          <w:szCs w:val="16"/>
+        </w:rPr>
+        <w:t xml:space="preserve">// </w:t>
+      </w:r>
+      <w:proofErr w:type="spellStart"/>
+      <w:r>
+        <w:rPr>
+          <w:rFonts w:asciiTheme="majorHAnsi" w:hAnsiTheme="majorHAnsi"/>
+          <w:b/>
+          <w:color w:val="00B050"/>
+          <w:sz w:val="16"/>
+          <w:szCs w:val="16"/>
+        </w:rPr>
+        <w:t>XLSX</w:t>
+      </w:r>
+      <w:r>
+        <w:rPr>
+          <w:rFonts w:asciiTheme="majorHAnsi" w:hAnsiTheme="majorHAnsi"/>
+          <w:b/>
+          <w:color w:val="00B050"/>
+          <w:sz w:val="16"/>
+          <w:szCs w:val="16"/>
+        </w:rPr>
+        <w:t>Export</w:t>
+      </w:r>
+      <w:proofErr w:type="spellEnd"/>
+      <w:r>
+        <w:rPr>
+          <w:rFonts w:asciiTheme="majorHAnsi" w:hAnsiTheme="majorHAnsi"/>
+          <w:b/>
+          <w:color w:val="00B050"/>
+          <w:sz w:val="16"/>
+          <w:szCs w:val="16"/>
+        </w:rPr>
+        <w:t xml:space="preserve"> &lt;= Export &lt;= Component</w:t>
+      </w:r>
+    </w:p>
+    <w:p>
+      <w:pPr>
+        <w:spacing w:after="0"/>
+        <w:ind w:right="57"/>
+        <w:rPr>
+          <w:rFonts w:asciiTheme="majorHAnsi" w:hAnsiTheme="majorHAnsi"/>
+          <w:b/>
+          <w:color w:val="00B050"/>
+          <w:sz w:val="16"/>
+          <w:szCs w:val="16"/>
+        </w:rPr>
+      </w:pPr>
+      <w:r>
+        <w:rPr>
+          <w:rFonts w:asciiTheme="majorHAnsi" w:hAnsiTheme="majorHAnsi"/>
+          <w:b/>
+          <w:color w:val="00B050"/>
+          <w:sz w:val="16"/>
+          <w:szCs w:val="16"/>
+        </w:rPr>
+        <w:t xml:space="preserve">// </w:t>
+      </w:r>
+      <w:r>
+        <w:rPr>
+          <w:rFonts w:asciiTheme="majorHAnsi" w:hAnsiTheme="majorHAnsi"/>
+          <w:b/>
+          <w:color w:val="00B050"/>
+          <w:sz w:val="16"/>
+          <w:szCs w:val="16"/>
+        </w:rPr>
+        <w:t>Export to Excel file</w:t>
+      </w:r>
+    </w:p>
+    <w:p>
+      <w:pPr>
+        <w:spacing w:after="0"/>
+        <w:ind w:right="57"/>
+        <w:rPr>
+          <w:rFonts w:asciiTheme="majorHAnsi" w:hAnsiTheme="majorHAnsi"/>
+          <w:sz w:val="16"/>
+          <w:szCs w:val="16"/>
+        </w:rPr>
+      </w:pPr>
+      <w:r>
+        <w:rPr>
+          <w:rFonts w:asciiTheme="majorHAnsi" w:hAnsiTheme="majorHAnsi"/>
+          <w:b/>
+          <w:sz w:val="16"/>
+          <w:szCs w:val="16"/>
+        </w:rPr>
+        <w:t>xlsx</w:t>
+      </w:r>
+      <w:r>
+        <w:rPr>
+          <w:rFonts w:asciiTheme="majorHAnsi" w:hAnsiTheme="majorHAnsi"/>
+          <w:b/>
+          <w:sz w:val="16"/>
+          <w:szCs w:val="16"/>
+        </w:rPr>
+        <w:t>1</w:t>
+      </w:r>
+      <w:r>
+        <w:rPr>
+          <w:rFonts w:asciiTheme="majorHAnsi" w:hAnsiTheme="majorHAnsi"/>
+          <w:b/>
+          <w:sz w:val="16"/>
+          <w:szCs w:val="16"/>
+        </w:rPr>
+        <w:t xml:space="preserve"> </w:t>
+      </w:r>
+      <w:r>
+        <w:rPr>
+          <w:rFonts w:asciiTheme="majorHAnsi" w:hAnsiTheme="majorHAnsi"/>
+          <w:b/>
+          <w:color w:val="0070C0"/>
+          <w:sz w:val="16"/>
+          <w:szCs w:val="16"/>
+        </w:rPr>
+        <w:t>@</w:t>
+      </w:r>
+      <w:proofErr w:type="spellStart"/>
+      <w:r>
+        <w:rPr>
+          <w:rFonts w:asciiTheme="majorHAnsi" w:hAnsiTheme="majorHAnsi"/>
+          <w:b/>
+          <w:color w:val="0070C0"/>
+          <w:sz w:val="16"/>
+          <w:szCs w:val="16"/>
+        </w:rPr>
+        <w:t>XLSX</w:t>
+      </w:r>
+      <w:r>
+        <w:rPr>
+          <w:rFonts w:asciiTheme="majorHAnsi" w:hAnsiTheme="majorHAnsi"/>
+          <w:b/>
+          <w:color w:val="0070C0"/>
+          <w:sz w:val="16"/>
+          <w:szCs w:val="16"/>
+        </w:rPr>
+        <w:t>Export</w:t>
+      </w:r>
+      <w:proofErr w:type="spellEnd"/>
+      <w:r>
+        <w:rPr>
+          <w:rFonts w:asciiTheme="majorHAnsi" w:hAnsiTheme="majorHAnsi"/>
+          <w:sz w:val="16"/>
+          <w:szCs w:val="16"/>
+        </w:rPr>
+        <w:t xml:space="preserve"> </w:t>
+      </w:r>
+      <w:r>
+        <w:rPr>
+          <w:rFonts w:asciiTheme="majorHAnsi" w:hAnsiTheme="majorHAnsi"/>
+          <w:b/>
+          <w:sz w:val="16"/>
+          <w:szCs w:val="16"/>
+        </w:rPr>
+        <w:t>{</w:t>
+      </w:r>
+    </w:p>
+    <w:p>
+      <w:pPr>
+        <w:spacing w:after="0"/>
+        <w:ind w:right="57"/>
+        <w:rPr>
+          <w:rFonts w:asciiTheme="majorHAnsi" w:hAnsiTheme="majorHAnsi"/>
+          <w:color w:val="00B050"/>
+          <w:sz w:val="16"/>
+          <w:szCs w:val="16"/>
+        </w:rPr>
+      </w:pPr>
+      <w:r>
+        <w:rPr>
+          <w:rFonts w:asciiTheme="majorHAnsi" w:hAnsiTheme="majorHAnsi"/>
+          <w:sz w:val="16"/>
+          <w:szCs w:val="16"/>
+        </w:rPr>
+        <w:lastRenderedPageBreak/>
         <w:t xml:space="preserve">    </w:t>
       </w:r>
       <w:proofErr w:type="spellStart"/>
@@ -7068,31 +7323,21 @@
         <w:rPr>
           <w:rFonts w:asciiTheme="majorHAnsi" w:hAnsiTheme="majorHAnsi"/>
           <w:b/>
-          <w:color w:val="4F81BD" w:themeColor="accent1"/>
-          <w:sz w:val="16"/>
-          <w:szCs w:val="16"/>
-        </w:rPr>
-        <w:t>omitRows</w:t>
+          <w:color w:val="0070C0"/>
+          <w:sz w:val="16"/>
+          <w:szCs w:val="16"/>
+        </w:rPr>
+        <w:t>filepath</w:t>
       </w:r>
       <w:proofErr w:type="spellEnd"/>
       <w:proofErr w:type="gramEnd"/>
       <w:r>
         <w:rPr>
           <w:rFonts w:asciiTheme="majorHAnsi" w:hAnsiTheme="majorHAnsi"/>
-          <w:b/>
-          <w:color w:val="4F81BD" w:themeColor="accent1"/>
-          <w:sz w:val="16"/>
-          <w:szCs w:val="16"/>
-        </w:rPr>
-        <w:t>:</w:t>
-      </w:r>
-      <w:r>
-        <w:rPr>
-          <w:rFonts w:asciiTheme="majorHAnsi" w:hAnsiTheme="majorHAnsi"/>
-          <w:sz w:val="16"/>
-          <w:szCs w:val="16"/>
-        </w:rPr>
-        <w:t xml:space="preserve"> </w:t>
+          <w:sz w:val="16"/>
+          <w:szCs w:val="16"/>
+        </w:rPr>
+        <w:t xml:space="preserve">: </w:t>
       </w:r>
       <w:r>
         <w:rPr>
@@ -7101,33 +7346,25 @@
           <w:sz w:val="16"/>
           <w:szCs w:val="16"/>
         </w:rPr>
-        <w:t>&lt;Number&gt;</w:t>
-      </w:r>
-      <w:r>
-        <w:rPr>
-          <w:rFonts w:asciiTheme="majorHAnsi" w:hAnsiTheme="majorHAnsi"/>
-          <w:b/>
-          <w:sz w:val="16"/>
-          <w:szCs w:val="16"/>
-        </w:rPr>
-        <w:t>,</w:t>
-      </w:r>
-      <w:r>
-        <w:rPr>
-          <w:rFonts w:asciiTheme="majorHAnsi" w:hAnsiTheme="majorHAnsi"/>
-          <w:sz w:val="16"/>
-          <w:szCs w:val="16"/>
-        </w:rPr>
-        <w:t xml:space="preserve">  </w:t>
-      </w:r>
-      <w:r>
-        <w:rPr>
-          <w:rFonts w:asciiTheme="majorHAnsi" w:hAnsiTheme="majorHAnsi"/>
-          <w:color w:val="00B050"/>
-          <w:sz w:val="16"/>
-          <w:szCs w:val="16"/>
-        </w:rPr>
-        <w:t xml:space="preserve">// empty rows </w:t>
+        <w:t>&lt;String&gt;</w:t>
+      </w:r>
+      <w:r>
+        <w:rPr>
+          <w:rFonts w:asciiTheme="majorHAnsi" w:hAnsiTheme="majorHAnsi"/>
+          <w:b/>
+          <w:sz w:val="16"/>
+          <w:szCs w:val="16"/>
+        </w:rPr>
+        <w:t xml:space="preserve">, </w:t>
+      </w:r>
+      <w:r>
+        <w:rPr>
+          <w:rFonts w:asciiTheme="majorHAnsi" w:hAnsiTheme="majorHAnsi"/>
+          <w:color w:val="00B050"/>
+          <w:sz w:val="16"/>
+          <w:szCs w:val="16"/>
+        </w:rPr>
+        <w:t>// name of file or directory to export</w:t>
       </w:r>
     </w:p>
     <w:p>
@@ -7155,6 +7392,7 @@
         <w:t xml:space="preserve">    </w:t>
       </w:r>
       <w:proofErr w:type="spellStart"/>
+      <w:proofErr w:type="gramStart"/>
       <w:r>
         <w:rPr>
           <w:rFonts w:asciiTheme="majorHAnsi" w:hAnsiTheme="majorHAnsi"/>
@@ -7163,9 +7401,10 @@
           <w:sz w:val="16"/>
           <w:szCs w:val="16"/>
         </w:rPr>
-        <w:t>splitByClass</w:t>
+        <w:t>omitRows</w:t>
       </w:r>
       <w:proofErr w:type="spellEnd"/>
+      <w:proofErr w:type="gramEnd"/>
       <w:r>
         <w:rPr>
           <w:rFonts w:asciiTheme="majorHAnsi" w:hAnsiTheme="majorHAnsi"/>
@@ -7191,25 +7430,7 @@
           <w:sz w:val="16"/>
           <w:szCs w:val="16"/>
         </w:rPr>
-        <w:t>&lt;</w:t>
-      </w:r>
-      <w:r>
-        <w:rPr>
-          <w:rFonts w:asciiTheme="majorHAnsi" w:hAnsiTheme="majorHAnsi"/>
-          <w:color w:val="FF0000"/>
-          <w:sz w:val="16"/>
-          <w:szCs w:val="16"/>
-        </w:rPr>
-        <w:t>Boolean</w:t>
-      </w:r>
-      <w:r>
-        <w:rPr>
-          <w:rFonts w:asciiTheme="majorHAnsi" w:hAnsiTheme="majorHAnsi"/>
-          <w:color w:val="FF0000"/>
-          <w:sz w:val="16"/>
-          <w:szCs w:val="16"/>
-        </w:rPr>
-        <w:t>&gt;</w:t>
+        <w:t>&lt;Number&gt;</w:t>
       </w:r>
       <w:r>
         <w:rPr>
@@ -7235,16 +7456,7 @@
           <w:sz w:val="16"/>
           <w:szCs w:val="16"/>
         </w:rPr>
-        <w:t xml:space="preserve">// </w:t>
-      </w:r>
-      <w:r>
-        <w:rPr>
-          <w:rFonts w:asciiTheme="majorHAnsi" w:hAnsiTheme="majorHAnsi"/>
-          <w:color w:val="00B050"/>
-          <w:sz w:val="16"/>
-          <w:szCs w:val="16"/>
-        </w:rPr>
-        <w:t>split to several sheets</w:t>
+        <w:t xml:space="preserve">// empty rows </w:t>
       </w:r>
     </w:p>
     <w:p>
@@ -7256,6 +7468,123 @@
         <w:ind w:right="57"/>
         <w:rPr>
           <w:rFonts w:asciiTheme="majorHAnsi" w:hAnsiTheme="majorHAnsi"/>
+          <w:color w:val="00B050"/>
+          <w:sz w:val="16"/>
+          <w:szCs w:val="16"/>
+        </w:rPr>
+      </w:pPr>
+      <w:r>
+        <w:rPr>
+          <w:rFonts w:asciiTheme="majorHAnsi" w:hAnsiTheme="majorHAnsi"/>
+          <w:b/>
+          <w:color w:val="4F81BD" w:themeColor="accent1"/>
+          <w:sz w:val="16"/>
+          <w:szCs w:val="16"/>
+        </w:rPr>
+        <w:t xml:space="preserve">    </w:t>
+      </w:r>
+      <w:proofErr w:type="spellStart"/>
+      <w:r>
+        <w:rPr>
+          <w:rFonts w:asciiTheme="majorHAnsi" w:hAnsiTheme="majorHAnsi"/>
+          <w:b/>
+          <w:color w:val="4F81BD" w:themeColor="accent1"/>
+          <w:sz w:val="16"/>
+          <w:szCs w:val="16"/>
+        </w:rPr>
+        <w:t>splitByClass</w:t>
+      </w:r>
+      <w:proofErr w:type="spellEnd"/>
+      <w:r>
+        <w:rPr>
+          <w:rFonts w:asciiTheme="majorHAnsi" w:hAnsiTheme="majorHAnsi"/>
+          <w:b/>
+          <w:color w:val="4F81BD" w:themeColor="accent1"/>
+          <w:sz w:val="16"/>
+          <w:szCs w:val="16"/>
+        </w:rPr>
+        <w:t>:</w:t>
+      </w:r>
+      <w:r>
+        <w:rPr>
+          <w:rFonts w:asciiTheme="majorHAnsi" w:hAnsiTheme="majorHAnsi"/>
+          <w:sz w:val="16"/>
+          <w:szCs w:val="16"/>
+        </w:rPr>
+        <w:t xml:space="preserve"> </w:t>
+      </w:r>
+      <w:r>
+        <w:rPr>
+          <w:rFonts w:asciiTheme="majorHAnsi" w:hAnsiTheme="majorHAnsi"/>
+          <w:color w:val="FF0000"/>
+          <w:sz w:val="16"/>
+          <w:szCs w:val="16"/>
+        </w:rPr>
+        <w:t>&lt;</w:t>
+      </w:r>
+      <w:r>
+        <w:rPr>
+          <w:rFonts w:asciiTheme="majorHAnsi" w:hAnsiTheme="majorHAnsi"/>
+          <w:color w:val="FF0000"/>
+          <w:sz w:val="16"/>
+          <w:szCs w:val="16"/>
+        </w:rPr>
+        <w:t>Boolean</w:t>
+      </w:r>
+      <w:r>
+        <w:rPr>
+          <w:rFonts w:asciiTheme="majorHAnsi" w:hAnsiTheme="majorHAnsi"/>
+          <w:color w:val="FF0000"/>
+          <w:sz w:val="16"/>
+          <w:szCs w:val="16"/>
+        </w:rPr>
+        <w:t>&gt;</w:t>
+      </w:r>
+      <w:r>
+        <w:rPr>
+          <w:rFonts w:asciiTheme="majorHAnsi" w:hAnsiTheme="majorHAnsi"/>
+          <w:b/>
+          <w:sz w:val="16"/>
+          <w:szCs w:val="16"/>
+        </w:rPr>
+        <w:t>,</w:t>
+      </w:r>
+      <w:r>
+        <w:rPr>
+          <w:rFonts w:asciiTheme="majorHAnsi" w:hAnsiTheme="majorHAnsi"/>
+          <w:sz w:val="16"/>
+          <w:szCs w:val="16"/>
+        </w:rPr>
+        <w:t xml:space="preserve">  </w:t>
+      </w:r>
+      <w:r>
+        <w:rPr>
+          <w:rFonts w:asciiTheme="majorHAnsi" w:hAnsiTheme="majorHAnsi"/>
+          <w:color w:val="00B050"/>
+          <w:sz w:val="16"/>
+          <w:szCs w:val="16"/>
+        </w:rPr>
+        <w:t xml:space="preserve">// </w:t>
+      </w:r>
+      <w:r>
+        <w:rPr>
+          <w:rFonts w:asciiTheme="majorHAnsi" w:hAnsiTheme="majorHAnsi"/>
+          <w:color w:val="00B050"/>
+          <w:sz w:val="16"/>
+          <w:szCs w:val="16"/>
+        </w:rPr>
+        <w:t>split to several sheets</w:t>
+      </w:r>
+    </w:p>
+    <w:p>
+      <w:pPr>
+        <w:pBdr>
+          <w:bottom w:val="single" w:sz="6" w:space="1" w:color="auto"/>
+        </w:pBdr>
+        <w:spacing w:after="0"/>
+        <w:ind w:right="57"/>
+        <w:rPr>
+          <w:rFonts w:asciiTheme="majorHAnsi" w:hAnsiTheme="majorHAnsi"/>
           <w:b/>
           <w:sz w:val="16"/>
           <w:szCs w:val="16"/>
@@ -7303,7 +7632,6 @@
           <w:sz w:val="16"/>
           <w:szCs w:val="16"/>
         </w:rPr>
-        <w:lastRenderedPageBreak/>
         <w:t xml:space="preserve">// </w:t>
       </w:r>
       <w:proofErr w:type="spellStart"/>
@@ -7315,7 +7643,17 @@
           <w:sz w:val="16"/>
           <w:szCs w:val="16"/>
         </w:rPr>
-        <w:t>UnitDef</w:t>
+        <w:t>Matlab</w:t>
+      </w:r>
+      <w:r>
+        <w:rPr>
+          <w:rFonts w:asciiTheme="majorHAnsi" w:hAnsiTheme="majorHAnsi"/>
+          <w:b/>
+          <w:color w:val="00B050"/>
+          <w:sz w:val="16"/>
+          <w:szCs w:val="16"/>
+        </w:rPr>
+        <w:t>Export</w:t>
       </w:r>
       <w:proofErr w:type="spellEnd"/>
       <w:r>
@@ -7326,7 +7664,7 @@
           <w:sz w:val="16"/>
           <w:szCs w:val="16"/>
         </w:rPr>
-        <w:t xml:space="preserve"> &lt;= Component</w:t>
+        <w:t xml:space="preserve"> &lt;= Export &lt;= Component</w:t>
       </w:r>
     </w:p>
     <w:p>
@@ -7351,47 +7689,358 @@
         </w:rPr>
         <w:t xml:space="preserve">// </w:t>
       </w:r>
+      <w:r>
+        <w:rPr>
+          <w:rFonts w:asciiTheme="majorHAnsi" w:hAnsiTheme="majorHAnsi"/>
+          <w:b/>
+          <w:color w:val="00B050"/>
+          <w:sz w:val="16"/>
+          <w:szCs w:val="16"/>
+        </w:rPr>
+        <w:t xml:space="preserve">Export to </w:t>
+      </w:r>
+      <w:proofErr w:type="spellStart"/>
+      <w:r>
+        <w:rPr>
+          <w:rFonts w:asciiTheme="majorHAnsi" w:hAnsiTheme="majorHAnsi"/>
+          <w:b/>
+          <w:color w:val="00B050"/>
+          <w:sz w:val="16"/>
+          <w:szCs w:val="16"/>
+        </w:rPr>
+        <w:t>Matlab.M</w:t>
+      </w:r>
+      <w:proofErr w:type="spellEnd"/>
+      <w:r>
+        <w:rPr>
+          <w:rFonts w:asciiTheme="majorHAnsi" w:hAnsiTheme="majorHAnsi"/>
+          <w:b/>
+          <w:color w:val="00B050"/>
+          <w:sz w:val="16"/>
+          <w:szCs w:val="16"/>
+        </w:rPr>
+        <w:t xml:space="preserve"> file</w:t>
+      </w:r>
+    </w:p>
+    <w:p>
+      <w:pPr>
+        <w:spacing w:after="0"/>
+        <w:ind w:right="57"/>
+        <w:rPr>
+          <w:rFonts w:asciiTheme="majorHAnsi" w:hAnsiTheme="majorHAnsi"/>
+          <w:sz w:val="16"/>
+          <w:szCs w:val="16"/>
+        </w:rPr>
+      </w:pPr>
+      <w:r>
+        <w:rPr>
+          <w:rFonts w:asciiTheme="majorHAnsi" w:hAnsiTheme="majorHAnsi"/>
+          <w:b/>
+          <w:sz w:val="16"/>
+          <w:szCs w:val="16"/>
+        </w:rPr>
+        <w:t>matlab</w:t>
+      </w:r>
+      <w:r>
+        <w:rPr>
+          <w:rFonts w:asciiTheme="majorHAnsi" w:hAnsiTheme="majorHAnsi"/>
+          <w:b/>
+          <w:sz w:val="16"/>
+          <w:szCs w:val="16"/>
+        </w:rPr>
+        <w:t>1</w:t>
+      </w:r>
+      <w:r>
+        <w:rPr>
+          <w:rFonts w:asciiTheme="majorHAnsi" w:hAnsiTheme="majorHAnsi"/>
+          <w:b/>
+          <w:sz w:val="16"/>
+          <w:szCs w:val="16"/>
+        </w:rPr>
+        <w:t xml:space="preserve"> </w:t>
+      </w:r>
+      <w:r>
+        <w:rPr>
+          <w:rFonts w:asciiTheme="majorHAnsi" w:hAnsiTheme="majorHAnsi"/>
+          <w:b/>
+          <w:color w:val="0070C0"/>
+          <w:sz w:val="16"/>
+          <w:szCs w:val="16"/>
+        </w:rPr>
+        <w:t>@</w:t>
+      </w:r>
+      <w:proofErr w:type="spellStart"/>
+      <w:r>
+        <w:rPr>
+          <w:rFonts w:asciiTheme="majorHAnsi" w:hAnsiTheme="majorHAnsi"/>
+          <w:b/>
+          <w:color w:val="0070C0"/>
+          <w:sz w:val="16"/>
+          <w:szCs w:val="16"/>
+        </w:rPr>
+        <w:t>Matlab</w:t>
+      </w:r>
+      <w:r>
+        <w:rPr>
+          <w:rFonts w:asciiTheme="majorHAnsi" w:hAnsiTheme="majorHAnsi"/>
+          <w:b/>
+          <w:color w:val="0070C0"/>
+          <w:sz w:val="16"/>
+          <w:szCs w:val="16"/>
+        </w:rPr>
+        <w:t>Export</w:t>
+      </w:r>
+      <w:proofErr w:type="spellEnd"/>
+      <w:r>
+        <w:rPr>
+          <w:rFonts w:asciiTheme="majorHAnsi" w:hAnsiTheme="majorHAnsi"/>
+          <w:sz w:val="16"/>
+          <w:szCs w:val="16"/>
+        </w:rPr>
+        <w:t xml:space="preserve"> </w:t>
+      </w:r>
+      <w:r>
+        <w:rPr>
+          <w:rFonts w:asciiTheme="majorHAnsi" w:hAnsiTheme="majorHAnsi"/>
+          <w:b/>
+          <w:sz w:val="16"/>
+          <w:szCs w:val="16"/>
+        </w:rPr>
+        <w:t>{</w:t>
+      </w:r>
+    </w:p>
+    <w:p>
+      <w:pPr>
+        <w:spacing w:after="0"/>
+        <w:ind w:right="57"/>
+        <w:rPr>
+          <w:rFonts w:asciiTheme="majorHAnsi" w:hAnsiTheme="majorHAnsi"/>
+          <w:sz w:val="16"/>
+          <w:szCs w:val="16"/>
+        </w:rPr>
+      </w:pPr>
+      <w:r>
+        <w:rPr>
+          <w:rFonts w:asciiTheme="majorHAnsi" w:hAnsiTheme="majorHAnsi"/>
+          <w:sz w:val="16"/>
+          <w:szCs w:val="16"/>
+        </w:rPr>
+        <w:t xml:space="preserve">    </w:t>
+      </w:r>
+      <w:proofErr w:type="spellStart"/>
       <w:proofErr w:type="gramStart"/>
       <w:r>
         <w:rPr>
           <w:rFonts w:asciiTheme="majorHAnsi" w:hAnsiTheme="majorHAnsi"/>
           <w:b/>
-          <w:color w:val="00B050"/>
-          <w:sz w:val="16"/>
-          <w:szCs w:val="16"/>
-        </w:rPr>
-        <w:t>Add</w:t>
-      </w:r>
+          <w:color w:val="0070C0"/>
+          <w:sz w:val="16"/>
+          <w:szCs w:val="16"/>
+        </w:rPr>
+        <w:t>filepath</w:t>
+      </w:r>
+      <w:proofErr w:type="spellEnd"/>
       <w:proofErr w:type="gramEnd"/>
       <w:r>
         <w:rPr>
           <w:rFonts w:asciiTheme="majorHAnsi" w:hAnsiTheme="majorHAnsi"/>
-          <w:b/>
-          <w:color w:val="00B050"/>
-          <w:sz w:val="16"/>
-          <w:szCs w:val="16"/>
-        </w:rPr>
-        <w:t xml:space="preserve"> new base unit definition</w:t>
-      </w:r>
-    </w:p>
-    <w:p>
-      <w:pPr>
-        <w:spacing w:after="0"/>
-        <w:ind w:right="57"/>
-        <w:rPr>
-          <w:rFonts w:asciiTheme="majorHAnsi" w:hAnsiTheme="majorHAnsi"/>
-          <w:sz w:val="16"/>
-          <w:szCs w:val="16"/>
-        </w:rPr>
-      </w:pPr>
-      <w:r>
-        <w:rPr>
-          <w:rFonts w:asciiTheme="majorHAnsi" w:hAnsiTheme="majorHAnsi"/>
-          <w:b/>
-          <w:sz w:val="16"/>
-          <w:szCs w:val="16"/>
-        </w:rPr>
-        <w:t>unit</w:t>
+          <w:sz w:val="16"/>
+          <w:szCs w:val="16"/>
+        </w:rPr>
+        <w:t xml:space="preserve">: </w:t>
+      </w:r>
+      <w:r>
+        <w:rPr>
+          <w:rFonts w:asciiTheme="majorHAnsi" w:hAnsiTheme="majorHAnsi"/>
+          <w:color w:val="FF0000"/>
+          <w:sz w:val="16"/>
+          <w:szCs w:val="16"/>
+        </w:rPr>
+        <w:t>&lt;String&gt;</w:t>
+      </w:r>
+      <w:r>
+        <w:rPr>
+          <w:rFonts w:asciiTheme="majorHAnsi" w:hAnsiTheme="majorHAnsi"/>
+          <w:b/>
+          <w:sz w:val="16"/>
+          <w:szCs w:val="16"/>
+        </w:rPr>
+        <w:t xml:space="preserve"> </w:t>
+      </w:r>
+      <w:r>
+        <w:rPr>
+          <w:rFonts w:asciiTheme="majorHAnsi" w:hAnsiTheme="majorHAnsi"/>
+          <w:color w:val="00B050"/>
+          <w:sz w:val="16"/>
+          <w:szCs w:val="16"/>
+        </w:rPr>
+        <w:t>// name of file or directory to export</w:t>
+      </w:r>
+    </w:p>
+    <w:p>
+      <w:pPr>
+        <w:pBdr>
+          <w:bottom w:val="single" w:sz="6" w:space="1" w:color="auto"/>
+        </w:pBdr>
+        <w:spacing w:after="0"/>
+        <w:ind w:right="57"/>
+        <w:rPr>
+          <w:rFonts w:asciiTheme="majorHAnsi" w:hAnsiTheme="majorHAnsi"/>
+          <w:b/>
+          <w:sz w:val="16"/>
+          <w:szCs w:val="16"/>
+        </w:rPr>
+      </w:pPr>
+      <w:r>
+        <w:rPr>
+          <w:rFonts w:asciiTheme="majorHAnsi" w:hAnsiTheme="majorHAnsi"/>
+          <w:b/>
+          <w:sz w:val="16"/>
+          <w:szCs w:val="16"/>
+        </w:rPr>
+        <w:t>};</w:t>
+      </w:r>
+    </w:p>
+    <w:p>
+      <w:pPr>
+        <w:spacing w:after="0"/>
+        <w:ind w:right="57"/>
+        <w:rPr>
+          <w:rFonts w:asciiTheme="majorHAnsi" w:hAnsiTheme="majorHAnsi"/>
+          <w:b/>
+          <w:sz w:val="16"/>
+          <w:szCs w:val="16"/>
+        </w:rPr>
+      </w:pPr>
+    </w:p>
+    <w:p>
+      <w:pPr>
+        <w:spacing w:after="0"/>
+        <w:ind w:right="57"/>
+        <w:rPr>
+          <w:rFonts w:asciiTheme="majorHAnsi" w:hAnsiTheme="majorHAnsi"/>
+          <w:b/>
+          <w:color w:val="00B050"/>
+          <w:sz w:val="16"/>
+          <w:szCs w:val="16"/>
+        </w:rPr>
+      </w:pPr>
+      <w:r>
+        <w:rPr>
+          <w:rFonts w:asciiTheme="majorHAnsi" w:hAnsiTheme="majorHAnsi"/>
+          <w:b/>
+          <w:color w:val="00B050"/>
+          <w:sz w:val="16"/>
+          <w:szCs w:val="16"/>
+        </w:rPr>
+        <w:t xml:space="preserve">// </w:t>
+      </w:r>
+      <w:proofErr w:type="spellStart"/>
+      <w:r>
+        <w:rPr>
+          <w:rFonts w:asciiTheme="majorHAnsi" w:hAnsiTheme="majorHAnsi"/>
+          <w:b/>
+          <w:color w:val="00B050"/>
+          <w:sz w:val="16"/>
+          <w:szCs w:val="16"/>
+        </w:rPr>
+        <w:t>Julia</w:t>
+      </w:r>
+      <w:r>
+        <w:rPr>
+          <w:rFonts w:asciiTheme="majorHAnsi" w:hAnsiTheme="majorHAnsi"/>
+          <w:b/>
+          <w:color w:val="00B050"/>
+          <w:sz w:val="16"/>
+          <w:szCs w:val="16"/>
+        </w:rPr>
+        <w:t>Export</w:t>
+      </w:r>
+      <w:proofErr w:type="spellEnd"/>
+      <w:r>
+        <w:rPr>
+          <w:rFonts w:asciiTheme="majorHAnsi" w:hAnsiTheme="majorHAnsi"/>
+          <w:b/>
+          <w:color w:val="00B050"/>
+          <w:sz w:val="16"/>
+          <w:szCs w:val="16"/>
+        </w:rPr>
+        <w:t xml:space="preserve"> &lt;= Export &lt;= Component</w:t>
+      </w:r>
+    </w:p>
+    <w:p>
+      <w:pPr>
+        <w:spacing w:after="0"/>
+        <w:ind w:right="57"/>
+        <w:rPr>
+          <w:rFonts w:asciiTheme="majorHAnsi" w:hAnsiTheme="majorHAnsi"/>
+          <w:b/>
+          <w:color w:val="00B050"/>
+          <w:sz w:val="16"/>
+          <w:szCs w:val="16"/>
+        </w:rPr>
+      </w:pPr>
+      <w:r>
+        <w:rPr>
+          <w:rFonts w:asciiTheme="majorHAnsi" w:hAnsiTheme="majorHAnsi"/>
+          <w:b/>
+          <w:color w:val="00B050"/>
+          <w:sz w:val="16"/>
+          <w:szCs w:val="16"/>
+        </w:rPr>
+        <w:t xml:space="preserve">// </w:t>
+      </w:r>
+      <w:r>
+        <w:rPr>
+          <w:rFonts w:asciiTheme="majorHAnsi" w:hAnsiTheme="majorHAnsi"/>
+          <w:b/>
+          <w:color w:val="00B050"/>
+          <w:sz w:val="16"/>
+          <w:szCs w:val="16"/>
+        </w:rPr>
+        <w:t xml:space="preserve">Export to </w:t>
+      </w:r>
+      <w:r>
+        <w:rPr>
+          <w:rFonts w:asciiTheme="majorHAnsi" w:hAnsiTheme="majorHAnsi"/>
+          <w:b/>
+          <w:color w:val="00B050"/>
+          <w:sz w:val="16"/>
+          <w:szCs w:val="16"/>
+        </w:rPr>
+        <w:t xml:space="preserve">Julia file for usage in </w:t>
+      </w:r>
+      <w:proofErr w:type="spellStart"/>
+      <w:r>
+        <w:rPr>
+          <w:rFonts w:asciiTheme="majorHAnsi" w:hAnsiTheme="majorHAnsi"/>
+          <w:b/>
+          <w:color w:val="00B050"/>
+          <w:sz w:val="16"/>
+          <w:szCs w:val="16"/>
+        </w:rPr>
+        <w:t>SimSolver</w:t>
+      </w:r>
+      <w:proofErr w:type="spellEnd"/>
+    </w:p>
+    <w:p>
+      <w:pPr>
+        <w:spacing w:after="0"/>
+        <w:ind w:right="57"/>
+        <w:rPr>
+          <w:rFonts w:asciiTheme="majorHAnsi" w:hAnsiTheme="majorHAnsi"/>
+          <w:sz w:val="16"/>
+          <w:szCs w:val="16"/>
+        </w:rPr>
+      </w:pPr>
+      <w:r>
+        <w:rPr>
+          <w:rFonts w:asciiTheme="majorHAnsi" w:hAnsiTheme="majorHAnsi"/>
+          <w:b/>
+          <w:sz w:val="16"/>
+          <w:szCs w:val="16"/>
+        </w:rPr>
+        <w:t>julia</w:t>
       </w:r>
       <w:r>
         <w:rPr>
@@ -7430,7 +8079,17 @@
           <w:sz w:val="16"/>
           <w:szCs w:val="16"/>
         </w:rPr>
-        <w:t>UnitDef</w:t>
+        <w:t>Julia</w:t>
+      </w:r>
+      <w:r>
+        <w:rPr>
+          <w:rFonts w:asciiTheme="majorHAnsi" w:hAnsiTheme="majorHAnsi"/>
+          <w:b/>
+          <w:color w:val="0070C0"/>
+          <w:sz w:val="16"/>
+          <w:szCs w:val="16"/>
+        </w:rPr>
+        <w:t>Export</w:t>
       </w:r>
       <w:proofErr w:type="spellEnd"/>
       <w:r>
@@ -7469,6 +8128,7 @@
         </w:rPr>
         <w:t xml:space="preserve">    </w:t>
       </w:r>
+      <w:proofErr w:type="spellStart"/>
       <w:proofErr w:type="gramStart"/>
       <w:r>
         <w:rPr>
@@ -7478,8 +8138,9 @@
           <w:sz w:val="16"/>
           <w:szCs w:val="16"/>
         </w:rPr>
-        <w:t>components</w:t>
-      </w:r>
+        <w:t>filepath</w:t>
+      </w:r>
+      <w:proofErr w:type="spellEnd"/>
       <w:proofErr w:type="gramEnd"/>
       <w:r>
         <w:rPr>
@@ -7496,67 +8157,32 @@
           <w:sz w:val="16"/>
           <w:szCs w:val="16"/>
         </w:rPr>
-        <w:t>&lt;</w:t>
-      </w:r>
-      <w:proofErr w:type="spellStart"/>
-      <w:r>
-        <w:rPr>
-          <w:rFonts w:asciiTheme="majorHAnsi" w:hAnsiTheme="majorHAnsi"/>
-          <w:color w:val="FF0000"/>
-          <w:sz w:val="16"/>
-          <w:szCs w:val="16"/>
-        </w:rPr>
-        <w:t>UnitDefComponent</w:t>
-      </w:r>
-      <w:proofErr w:type="spellEnd"/>
-      <w:r>
-        <w:rPr>
-          <w:rFonts w:asciiTheme="majorHAnsi" w:hAnsiTheme="majorHAnsi"/>
-          <w:color w:val="FF0000"/>
-          <w:sz w:val="16"/>
-          <w:szCs w:val="16"/>
-        </w:rPr>
-        <w:t>[]</w:t>
-      </w:r>
-      <w:r>
-        <w:rPr>
-          <w:rFonts w:asciiTheme="majorHAnsi" w:hAnsiTheme="majorHAnsi"/>
-          <w:color w:val="FF0000"/>
-          <w:sz w:val="16"/>
-          <w:szCs w:val="16"/>
-        </w:rPr>
-        <w:t>&gt;</w:t>
-      </w:r>
-      <w:r>
-        <w:rPr>
-          <w:rFonts w:asciiTheme="majorHAnsi" w:hAnsiTheme="majorHAnsi"/>
-          <w:b/>
-          <w:sz w:val="16"/>
-          <w:szCs w:val="16"/>
-        </w:rPr>
-        <w:t xml:space="preserve">, </w:t>
-      </w:r>
-      <w:r>
-        <w:rPr>
-          <w:rFonts w:asciiTheme="majorHAnsi" w:hAnsiTheme="majorHAnsi"/>
-          <w:color w:val="00B050"/>
-          <w:sz w:val="16"/>
-          <w:szCs w:val="16"/>
-        </w:rPr>
-        <w:t xml:space="preserve">// </w:t>
-      </w:r>
-      <w:r>
-        <w:rPr>
-          <w:rFonts w:asciiTheme="majorHAnsi" w:hAnsiTheme="majorHAnsi"/>
-          <w:color w:val="00B050"/>
-          <w:sz w:val="16"/>
-          <w:szCs w:val="16"/>
-        </w:rPr>
-        <w:t>unit components</w:t>
-      </w:r>
-    </w:p>
-    <w:p>
-      <w:pPr>
+        <w:t>&lt;String&gt;</w:t>
+      </w:r>
+      <w:r>
+        <w:rPr>
+          <w:rFonts w:asciiTheme="majorHAnsi" w:hAnsiTheme="majorHAnsi"/>
+          <w:b/>
+          <w:sz w:val="16"/>
+          <w:szCs w:val="16"/>
+        </w:rPr>
+        <w:t xml:space="preserve"> </w:t>
+      </w:r>
+      <w:r>
+        <w:rPr>
+          <w:rFonts w:asciiTheme="majorHAnsi" w:hAnsiTheme="majorHAnsi"/>
+          <w:color w:val="00B050"/>
+          <w:sz w:val="16"/>
+          <w:szCs w:val="16"/>
+        </w:rPr>
+        <w:t>// name of file or directory to export</w:t>
+      </w:r>
+    </w:p>
+    <w:p>
+      <w:pPr>
+        <w:pBdr>
+          <w:bottom w:val="single" w:sz="6" w:space="1" w:color="auto"/>
+        </w:pBdr>
         <w:spacing w:after="0"/>
         <w:ind w:right="57"/>
         <w:rPr>
@@ -7583,6 +8209,258 @@
         <w:rPr>
           <w:rFonts w:asciiTheme="majorHAnsi" w:hAnsiTheme="majorHAnsi"/>
           <w:b/>
+          <w:sz w:val="28"/>
+          <w:szCs w:val="28"/>
+          <w:u w:val="single"/>
+        </w:rPr>
+      </w:pPr>
+    </w:p>
+    <w:p>
+      <w:pPr>
+        <w:spacing w:after="0"/>
+        <w:ind w:right="57"/>
+        <w:rPr>
+          <w:rFonts w:asciiTheme="majorHAnsi" w:hAnsiTheme="majorHAnsi"/>
+          <w:b/>
+          <w:sz w:val="28"/>
+          <w:szCs w:val="28"/>
+          <w:u w:val="single"/>
+        </w:rPr>
+      </w:pPr>
+      <w:r>
+        <w:rPr>
+          <w:rFonts w:asciiTheme="majorHAnsi" w:hAnsiTheme="majorHAnsi"/>
+          <w:b/>
+          <w:sz w:val="28"/>
+          <w:szCs w:val="28"/>
+          <w:u w:val="single"/>
+        </w:rPr>
+        <w:t>Actions</w:t>
+      </w:r>
+    </w:p>
+    <w:p>
+      <w:pPr>
+        <w:spacing w:after="0"/>
+        <w:ind w:right="57"/>
+        <w:rPr>
+          <w:rFonts w:asciiTheme="majorHAnsi" w:hAnsiTheme="majorHAnsi"/>
+          <w:color w:val="00B050"/>
+          <w:sz w:val="16"/>
+          <w:szCs w:val="16"/>
+        </w:rPr>
+      </w:pPr>
+      <w:r>
+        <w:rPr>
+          <w:rFonts w:asciiTheme="majorHAnsi" w:hAnsiTheme="majorHAnsi"/>
+          <w:color w:val="00B050"/>
+          <w:sz w:val="16"/>
+          <w:szCs w:val="16"/>
+        </w:rPr>
+        <w:t xml:space="preserve">// creates a new component. </w:t>
+      </w:r>
+      <w:r>
+        <w:rPr>
+          <w:rFonts w:asciiTheme="majorHAnsi" w:hAnsiTheme="majorHAnsi"/>
+          <w:b/>
+          <w:color w:val="00B050"/>
+          <w:sz w:val="16"/>
+          <w:szCs w:val="16"/>
+        </w:rPr>
+        <w:t>Default</w:t>
+      </w:r>
+      <w:r>
+        <w:rPr>
+          <w:rFonts w:asciiTheme="majorHAnsi" w:hAnsiTheme="majorHAnsi"/>
+          <w:color w:val="00B050"/>
+          <w:sz w:val="16"/>
+          <w:szCs w:val="16"/>
+        </w:rPr>
+        <w:t xml:space="preserve"> if class</w:t>
+      </w:r>
+      <w:r>
+        <w:rPr>
+          <w:rFonts w:asciiTheme="majorHAnsi" w:hAnsiTheme="majorHAnsi"/>
+          <w:color w:val="00B050"/>
+          <w:sz w:val="16"/>
+          <w:szCs w:val="16"/>
+        </w:rPr>
+        <w:t xml:space="preserve"> </w:t>
+      </w:r>
+      <w:r>
+        <w:rPr>
+          <w:rFonts w:asciiTheme="majorHAnsi" w:hAnsiTheme="majorHAnsi"/>
+          <w:color w:val="00B050"/>
+          <w:sz w:val="16"/>
+          <w:szCs w:val="16"/>
+        </w:rPr>
+        <w:t>presents</w:t>
+      </w:r>
+      <w:r>
+        <w:rPr>
+          <w:rFonts w:asciiTheme="majorHAnsi" w:hAnsiTheme="majorHAnsi"/>
+          <w:color w:val="00B050"/>
+          <w:sz w:val="16"/>
+          <w:szCs w:val="16"/>
+        </w:rPr>
+        <w:t>.</w:t>
+      </w:r>
+    </w:p>
+    <w:p>
+      <w:pPr>
+        <w:spacing w:after="0"/>
+        <w:ind w:right="57"/>
+        <w:rPr>
+          <w:rFonts w:asciiTheme="majorHAnsi" w:hAnsiTheme="majorHAnsi"/>
+          <w:b/>
+          <w:color w:val="F79646" w:themeColor="accent6"/>
+          <w:sz w:val="16"/>
+          <w:szCs w:val="16"/>
+        </w:rPr>
+      </w:pPr>
+      <w:r>
+        <w:rPr>
+          <w:rFonts w:asciiTheme="majorHAnsi" w:hAnsiTheme="majorHAnsi"/>
+          <w:b/>
+          <w:color w:val="F79646" w:themeColor="accent6"/>
+          <w:sz w:val="16"/>
+          <w:szCs w:val="16"/>
+        </w:rPr>
+        <w:t>#insert …</w:t>
+      </w:r>
+    </w:p>
+    <w:p>
+      <w:pPr>
+        <w:spacing w:after="0"/>
+        <w:ind w:right="57"/>
+        <w:rPr>
+          <w:rFonts w:asciiTheme="majorHAnsi" w:hAnsiTheme="majorHAnsi"/>
+          <w:color w:val="00B050"/>
+          <w:sz w:val="16"/>
+          <w:szCs w:val="16"/>
+        </w:rPr>
+      </w:pPr>
+      <w:r>
+        <w:rPr>
+          <w:rFonts w:asciiTheme="majorHAnsi" w:hAnsiTheme="majorHAnsi"/>
+          <w:color w:val="00B050"/>
+          <w:sz w:val="16"/>
+          <w:szCs w:val="16"/>
+        </w:rPr>
+        <w:t xml:space="preserve">// updates the component. </w:t>
+      </w:r>
+      <w:r>
+        <w:rPr>
+          <w:rFonts w:asciiTheme="majorHAnsi" w:hAnsiTheme="majorHAnsi"/>
+          <w:b/>
+          <w:color w:val="00B050"/>
+          <w:sz w:val="16"/>
+          <w:szCs w:val="16"/>
+        </w:rPr>
+        <w:t>Default</w:t>
+      </w:r>
+      <w:r>
+        <w:rPr>
+          <w:rFonts w:asciiTheme="majorHAnsi" w:hAnsiTheme="majorHAnsi"/>
+          <w:color w:val="00B050"/>
+          <w:sz w:val="16"/>
+          <w:szCs w:val="16"/>
+        </w:rPr>
+        <w:t xml:space="preserve"> if class does not </w:t>
+      </w:r>
+      <w:r>
+        <w:rPr>
+          <w:rFonts w:asciiTheme="majorHAnsi" w:hAnsiTheme="majorHAnsi"/>
+          <w:color w:val="00B050"/>
+          <w:sz w:val="16"/>
+          <w:szCs w:val="16"/>
+        </w:rPr>
+        <w:t>present.</w:t>
+      </w:r>
+    </w:p>
+    <w:p>
+      <w:pPr>
+        <w:spacing w:after="0"/>
+        <w:ind w:right="57"/>
+        <w:rPr>
+          <w:rFonts w:asciiTheme="majorHAnsi" w:hAnsiTheme="majorHAnsi"/>
+          <w:b/>
+          <w:color w:val="F79646" w:themeColor="accent6"/>
+          <w:sz w:val="16"/>
+          <w:szCs w:val="16"/>
+        </w:rPr>
+      </w:pPr>
+      <w:r>
+        <w:rPr>
+          <w:rFonts w:asciiTheme="majorHAnsi" w:hAnsiTheme="majorHAnsi"/>
+          <w:b/>
+          <w:color w:val="F79646" w:themeColor="accent6"/>
+          <w:sz w:val="16"/>
+          <w:szCs w:val="16"/>
+        </w:rPr>
+        <w:t>#update …</w:t>
+      </w:r>
+    </w:p>
+    <w:p>
+      <w:pPr>
+        <w:spacing w:after="0"/>
+        <w:ind w:right="57"/>
+        <w:rPr>
+          <w:rFonts w:asciiTheme="majorHAnsi" w:hAnsiTheme="majorHAnsi"/>
+          <w:color w:val="00B050"/>
+          <w:sz w:val="16"/>
+          <w:szCs w:val="16"/>
+        </w:rPr>
+      </w:pPr>
+      <w:r>
+        <w:rPr>
+          <w:rFonts w:asciiTheme="majorHAnsi" w:hAnsiTheme="majorHAnsi"/>
+          <w:color w:val="00B050"/>
+          <w:sz w:val="16"/>
+          <w:szCs w:val="16"/>
+        </w:rPr>
+        <w:t>// removes the component</w:t>
+      </w:r>
+      <w:r>
+        <w:rPr>
+          <w:rFonts w:asciiTheme="majorHAnsi" w:hAnsiTheme="majorHAnsi"/>
+          <w:color w:val="00B050"/>
+          <w:sz w:val="16"/>
+          <w:szCs w:val="16"/>
+        </w:rPr>
+        <w:t>. Error if it doesn’t exist.</w:t>
+      </w:r>
+    </w:p>
+    <w:p>
+      <w:pPr>
+        <w:spacing w:after="0"/>
+        <w:ind w:right="57"/>
+        <w:rPr>
+          <w:rFonts w:asciiTheme="majorHAnsi" w:hAnsiTheme="majorHAnsi"/>
+          <w:b/>
+          <w:color w:val="F79646" w:themeColor="accent6"/>
+          <w:sz w:val="16"/>
+          <w:szCs w:val="16"/>
+        </w:rPr>
+      </w:pPr>
+      <w:r>
+        <w:rPr>
+          <w:rFonts w:asciiTheme="majorHAnsi" w:hAnsiTheme="majorHAnsi"/>
+          <w:b/>
+          <w:color w:val="F79646" w:themeColor="accent6"/>
+          <w:sz w:val="16"/>
+          <w:szCs w:val="16"/>
+        </w:rPr>
+        <w:t>#delete …</w:t>
+      </w:r>
+    </w:p>
+    <w:p>
+      <w:pPr>
+        <w:spacing w:after="0"/>
+        <w:ind w:right="57"/>
+        <w:rPr>
+          <w:rFonts w:asciiTheme="majorHAnsi" w:hAnsiTheme="majorHAnsi"/>
+          <w:b/>
+          <w:color w:val="F79646" w:themeColor="accent6"/>
           <w:sz w:val="16"/>
           <w:szCs w:val="16"/>
         </w:rPr>
@@ -7598,6 +8476,19 @@
         <w:ind w:right="57"/>
         <w:rPr>
           <w:rFonts w:asciiTheme="majorHAnsi" w:hAnsiTheme="majorHAnsi"/>
+          <w:b/>
+          <w:sz w:val="16"/>
+          <w:szCs w:val="16"/>
+        </w:rPr>
+      </w:pPr>
+    </w:p>
+    <w:p>
+      <w:pPr>
+        <w:spacing w:after="0"/>
+        <w:ind w:right="57"/>
+        <w:rPr>
+          <w:rFonts w:asciiTheme="majorHAnsi" w:hAnsiTheme="majorHAnsi"/>
+          <w:b/>
           <w:sz w:val="16"/>
           <w:szCs w:val="16"/>
         </w:rPr>
@@ -7615,6 +8506,7 @@
           <w:u w:val="single"/>
         </w:rPr>
       </w:pPr>
+      <w:proofErr w:type="gramStart"/>
       <w:r>
         <w:rPr>
           <w:rFonts w:asciiTheme="majorHAnsi" w:hAnsiTheme="majorHAnsi"/>
@@ -7623,236 +8515,2222 @@
           <w:szCs w:val="28"/>
           <w:u w:val="single"/>
         </w:rPr>
-        <w:t>Actions</w:t>
-      </w:r>
-    </w:p>
-    <w:p>
-      <w:pPr>
-        <w:spacing w:after="0"/>
-        <w:ind w:right="57"/>
-        <w:rPr>
-          <w:rFonts w:asciiTheme="majorHAnsi" w:hAnsiTheme="majorHAnsi"/>
-          <w:color w:val="00B050"/>
-          <w:sz w:val="16"/>
-          <w:szCs w:val="16"/>
-        </w:rPr>
-      </w:pPr>
-      <w:r>
-        <w:rPr>
-          <w:rFonts w:asciiTheme="majorHAnsi" w:hAnsiTheme="majorHAnsi"/>
-          <w:color w:val="00B050"/>
-          <w:sz w:val="16"/>
-          <w:szCs w:val="16"/>
-        </w:rPr>
-        <w:t xml:space="preserve">// creates a new component. </w:t>
-      </w:r>
-      <w:r>
-        <w:rPr>
-          <w:rFonts w:asciiTheme="majorHAnsi" w:hAnsiTheme="majorHAnsi"/>
-          <w:b/>
-          <w:color w:val="00B050"/>
-          <w:sz w:val="16"/>
-          <w:szCs w:val="16"/>
-        </w:rPr>
-        <w:t>Default</w:t>
-      </w:r>
-      <w:r>
-        <w:rPr>
-          <w:rFonts w:asciiTheme="majorHAnsi" w:hAnsiTheme="majorHAnsi"/>
-          <w:color w:val="00B050"/>
-          <w:sz w:val="16"/>
-          <w:szCs w:val="16"/>
-        </w:rPr>
-        <w:t xml:space="preserve"> if class</w:t>
-      </w:r>
-      <w:r>
-        <w:rPr>
-          <w:rFonts w:asciiTheme="majorHAnsi" w:hAnsiTheme="majorHAnsi"/>
+        <w:t>i</w:t>
+      </w:r>
+      <w:r>
+        <w:rPr>
+          <w:rFonts w:asciiTheme="majorHAnsi" w:hAnsiTheme="majorHAnsi"/>
+          <w:b/>
+          <w:sz w:val="28"/>
+          <w:szCs w:val="28"/>
+          <w:u w:val="single"/>
+        </w:rPr>
+        <w:t>nclude</w:t>
+      </w:r>
+      <w:proofErr w:type="gramEnd"/>
+      <w:r>
+        <w:rPr>
+          <w:rFonts w:asciiTheme="majorHAnsi" w:hAnsiTheme="majorHAnsi"/>
+          <w:b/>
+          <w:sz w:val="28"/>
+          <w:szCs w:val="28"/>
+          <w:u w:val="single"/>
+        </w:rPr>
+        <w:t xml:space="preserve"> statement</w:t>
+      </w:r>
+    </w:p>
+    <w:p>
+      <w:pPr>
+        <w:spacing w:after="0"/>
+        <w:ind w:right="57"/>
+        <w:rPr>
+          <w:rFonts w:asciiTheme="majorHAnsi" w:hAnsiTheme="majorHAnsi"/>
+          <w:b/>
+          <w:sz w:val="16"/>
+          <w:szCs w:val="16"/>
+        </w:rPr>
+      </w:pPr>
+    </w:p>
+    <w:p>
+      <w:pPr>
+        <w:spacing w:after="0"/>
+        <w:ind w:right="57"/>
+        <w:rPr>
+          <w:rFonts w:asciiTheme="majorHAnsi" w:hAnsiTheme="majorHAnsi"/>
+          <w:b/>
+          <w:color w:val="00B050"/>
+          <w:sz w:val="16"/>
+          <w:szCs w:val="16"/>
+        </w:rPr>
+      </w:pPr>
+      <w:r>
+        <w:rPr>
+          <w:rFonts w:asciiTheme="majorHAnsi" w:hAnsiTheme="majorHAnsi"/>
+          <w:b/>
+          <w:color w:val="00B050"/>
+          <w:sz w:val="16"/>
+          <w:szCs w:val="16"/>
+        </w:rPr>
+        <w:t xml:space="preserve">// </w:t>
+      </w:r>
+      <w:r>
+        <w:rPr>
+          <w:rFonts w:asciiTheme="majorHAnsi" w:hAnsiTheme="majorHAnsi"/>
+          <w:b/>
+          <w:color w:val="00B050"/>
+          <w:sz w:val="16"/>
+          <w:szCs w:val="16"/>
+        </w:rPr>
+        <w:t>base syntax “file relative path”</w:t>
+      </w:r>
+      <w:r>
+        <w:rPr>
+          <w:rFonts w:asciiTheme="majorHAnsi" w:hAnsiTheme="majorHAnsi"/>
+          <w:b/>
           <w:color w:val="00B050"/>
           <w:sz w:val="16"/>
           <w:szCs w:val="16"/>
         </w:rPr>
         <w:t xml:space="preserve"> </w:t>
       </w:r>
-      <w:r>
-        <w:rPr>
-          <w:rFonts w:asciiTheme="majorHAnsi" w:hAnsiTheme="majorHAnsi"/>
-          <w:color w:val="00B050"/>
-          <w:sz w:val="16"/>
-          <w:szCs w:val="16"/>
-        </w:rPr>
-        <w:t>presents</w:t>
-      </w:r>
-      <w:r>
-        <w:rPr>
-          <w:rFonts w:asciiTheme="majorHAnsi" w:hAnsiTheme="majorHAnsi"/>
-          <w:color w:val="00B050"/>
-          <w:sz w:val="16"/>
-          <w:szCs w:val="16"/>
-        </w:rPr>
-        <w:t>.</w:t>
-      </w:r>
-    </w:p>
-    <w:p>
-      <w:pPr>
-        <w:spacing w:after="0"/>
-        <w:ind w:right="57"/>
-        <w:rPr>
-          <w:rFonts w:asciiTheme="majorHAnsi" w:hAnsiTheme="majorHAnsi"/>
-          <w:b/>
-          <w:color w:val="F79646" w:themeColor="accent6"/>
-          <w:sz w:val="16"/>
-          <w:szCs w:val="16"/>
-        </w:rPr>
-      </w:pPr>
-      <w:r>
-        <w:rPr>
-          <w:rFonts w:asciiTheme="majorHAnsi" w:hAnsiTheme="majorHAnsi"/>
-          <w:b/>
-          <w:color w:val="F79646" w:themeColor="accent6"/>
-          <w:sz w:val="16"/>
-          <w:szCs w:val="16"/>
-        </w:rPr>
-        <w:t>#insert …</w:t>
-      </w:r>
-    </w:p>
-    <w:p>
-      <w:pPr>
-        <w:spacing w:after="0"/>
-        <w:ind w:right="57"/>
-        <w:rPr>
-          <w:rFonts w:asciiTheme="majorHAnsi" w:hAnsiTheme="majorHAnsi"/>
-          <w:color w:val="00B050"/>
-          <w:sz w:val="16"/>
-          <w:szCs w:val="16"/>
-        </w:rPr>
-      </w:pPr>
-      <w:r>
-        <w:rPr>
-          <w:rFonts w:asciiTheme="majorHAnsi" w:hAnsiTheme="majorHAnsi"/>
-          <w:color w:val="00B050"/>
-          <w:sz w:val="16"/>
-          <w:szCs w:val="16"/>
-        </w:rPr>
-        <w:t xml:space="preserve">// updates the component. </w:t>
-      </w:r>
-      <w:r>
-        <w:rPr>
-          <w:rFonts w:asciiTheme="majorHAnsi" w:hAnsiTheme="majorHAnsi"/>
-          <w:b/>
-          <w:color w:val="00B050"/>
-          <w:sz w:val="16"/>
-          <w:szCs w:val="16"/>
-        </w:rPr>
-        <w:t>Default</w:t>
-      </w:r>
-      <w:r>
-        <w:rPr>
-          <w:rFonts w:asciiTheme="majorHAnsi" w:hAnsiTheme="majorHAnsi"/>
-          <w:color w:val="00B050"/>
-          <w:sz w:val="16"/>
-          <w:szCs w:val="16"/>
-        </w:rPr>
-        <w:t xml:space="preserve"> if class does not </w:t>
-      </w:r>
-      <w:r>
-        <w:rPr>
-          <w:rFonts w:asciiTheme="majorHAnsi" w:hAnsiTheme="majorHAnsi"/>
-          <w:color w:val="00B050"/>
-          <w:sz w:val="16"/>
-          <w:szCs w:val="16"/>
-        </w:rPr>
-        <w:t>present.</w:t>
-      </w:r>
-    </w:p>
-    <w:p>
-      <w:pPr>
-        <w:spacing w:after="0"/>
-        <w:ind w:right="57"/>
-        <w:rPr>
-          <w:rFonts w:asciiTheme="majorHAnsi" w:hAnsiTheme="majorHAnsi"/>
-          <w:b/>
-          <w:color w:val="F79646" w:themeColor="accent6"/>
-          <w:sz w:val="16"/>
-          <w:szCs w:val="16"/>
-        </w:rPr>
-      </w:pPr>
-      <w:r>
-        <w:rPr>
-          <w:rFonts w:asciiTheme="majorHAnsi" w:hAnsiTheme="majorHAnsi"/>
-          <w:b/>
-          <w:color w:val="F79646" w:themeColor="accent6"/>
-          <w:sz w:val="16"/>
-          <w:szCs w:val="16"/>
-        </w:rPr>
-        <w:t>#update …</w:t>
-      </w:r>
-    </w:p>
-    <w:p>
-      <w:pPr>
-        <w:spacing w:after="0"/>
-        <w:ind w:right="57"/>
-        <w:rPr>
-          <w:rFonts w:asciiTheme="majorHAnsi" w:hAnsiTheme="majorHAnsi"/>
-          <w:color w:val="00B050"/>
-          <w:sz w:val="16"/>
-          <w:szCs w:val="16"/>
-        </w:rPr>
-      </w:pPr>
-      <w:r>
-        <w:rPr>
-          <w:rFonts w:asciiTheme="majorHAnsi" w:hAnsiTheme="majorHAnsi"/>
-          <w:color w:val="00B050"/>
-          <w:sz w:val="16"/>
-          <w:szCs w:val="16"/>
-        </w:rPr>
-        <w:t>// removes the component</w:t>
-      </w:r>
-      <w:r>
-        <w:rPr>
-          <w:rFonts w:asciiTheme="majorHAnsi" w:hAnsiTheme="majorHAnsi"/>
-          <w:color w:val="00B050"/>
-          <w:sz w:val="16"/>
-          <w:szCs w:val="16"/>
-        </w:rPr>
-        <w:t>. Error if it doesn’t exist.</w:t>
-      </w:r>
-    </w:p>
-    <w:p>
-      <w:pPr>
-        <w:spacing w:after="0"/>
-        <w:ind w:right="57"/>
-        <w:rPr>
-          <w:rFonts w:asciiTheme="majorHAnsi" w:hAnsiTheme="majorHAnsi"/>
-          <w:b/>
-          <w:color w:val="F79646" w:themeColor="accent6"/>
-          <w:sz w:val="16"/>
-          <w:szCs w:val="16"/>
-        </w:rPr>
-      </w:pPr>
-      <w:r>
-        <w:rPr>
-          <w:rFonts w:asciiTheme="majorHAnsi" w:hAnsiTheme="majorHAnsi"/>
-          <w:b/>
-          <w:color w:val="F79646" w:themeColor="accent6"/>
-          <w:sz w:val="16"/>
-          <w:szCs w:val="16"/>
-        </w:rPr>
-        <w:t>#delete …</w:t>
-      </w:r>
-    </w:p>
-    <w:p>
-      <w:pPr>
-        <w:spacing w:after="0"/>
-        <w:ind w:right="57"/>
-        <w:rPr>
-          <w:rFonts w:asciiTheme="majorHAnsi" w:hAnsiTheme="majorHAnsi"/>
-          <w:b/>
-          <w:color w:val="F79646" w:themeColor="accent6"/>
-          <w:sz w:val="16"/>
-          <w:szCs w:val="16"/>
-        </w:rPr>
-      </w:pPr>
+      <w:proofErr w:type="gramStart"/>
+      <w:r>
+        <w:rPr>
+          <w:rFonts w:asciiTheme="majorHAnsi" w:hAnsiTheme="majorHAnsi"/>
+          <w:b/>
+          <w:color w:val="00B050"/>
+          <w:sz w:val="16"/>
+          <w:szCs w:val="16"/>
+        </w:rPr>
+        <w:t>/</w:t>
+      </w:r>
+      <w:r>
+        <w:rPr>
+          <w:rFonts w:asciiTheme="majorHAnsi" w:hAnsiTheme="majorHAnsi"/>
+          <w:b/>
+          <w:color w:val="00B050"/>
+          <w:sz w:val="16"/>
+          <w:szCs w:val="16"/>
+        </w:rPr>
+        <w:t xml:space="preserve"> </w:t>
+      </w:r>
+      <w:r>
+        <w:rPr>
+          <w:rFonts w:asciiTheme="majorHAnsi" w:hAnsiTheme="majorHAnsi"/>
+          <w:b/>
+          <w:color w:val="00B050"/>
+          <w:sz w:val="16"/>
+          <w:szCs w:val="16"/>
+        </w:rPr>
+        <w:t>”</w:t>
+      </w:r>
+      <w:proofErr w:type="gramEnd"/>
+      <w:r>
+        <w:rPr>
+          <w:rFonts w:asciiTheme="majorHAnsi" w:hAnsiTheme="majorHAnsi"/>
+          <w:b/>
+          <w:color w:val="00B050"/>
+          <w:sz w:val="16"/>
+          <w:szCs w:val="16"/>
+        </w:rPr>
+        <w:t>module type”</w:t>
+      </w:r>
+      <w:r>
+        <w:rPr>
+          <w:rFonts w:asciiTheme="majorHAnsi" w:hAnsiTheme="majorHAnsi"/>
+          <w:b/>
+          <w:color w:val="00B050"/>
+          <w:sz w:val="16"/>
+          <w:szCs w:val="16"/>
+        </w:rPr>
+        <w:t xml:space="preserve"> </w:t>
+      </w:r>
+      <w:r>
+        <w:rPr>
+          <w:rFonts w:asciiTheme="majorHAnsi" w:hAnsiTheme="majorHAnsi"/>
+          <w:b/>
+          <w:color w:val="00B050"/>
+          <w:sz w:val="16"/>
+          <w:szCs w:val="16"/>
+        </w:rPr>
+        <w:t>/</w:t>
+      </w:r>
+      <w:r>
+        <w:rPr>
+          <w:rFonts w:asciiTheme="majorHAnsi" w:hAnsiTheme="majorHAnsi"/>
+          <w:b/>
+          <w:color w:val="00B050"/>
+          <w:sz w:val="16"/>
+          <w:szCs w:val="16"/>
+        </w:rPr>
+        <w:t xml:space="preserve"> </w:t>
+      </w:r>
+      <w:r>
+        <w:rPr>
+          <w:rFonts w:asciiTheme="majorHAnsi" w:hAnsiTheme="majorHAnsi"/>
+          <w:b/>
+          <w:color w:val="00B050"/>
+          <w:sz w:val="16"/>
+          <w:szCs w:val="16"/>
+        </w:rPr>
+        <w:t>”options”</w:t>
+      </w:r>
+    </w:p>
+    <w:p>
+      <w:pPr>
+        <w:spacing w:after="0"/>
+        <w:ind w:right="57"/>
+        <w:rPr>
+          <w:rFonts w:asciiTheme="majorHAnsi" w:hAnsiTheme="majorHAnsi"/>
+          <w:b/>
+          <w:color w:val="00B050"/>
+          <w:sz w:val="16"/>
+          <w:szCs w:val="16"/>
+        </w:rPr>
+      </w:pPr>
+      <w:r>
+        <w:rPr>
+          <w:rFonts w:asciiTheme="majorHAnsi" w:hAnsiTheme="majorHAnsi"/>
+          <w:b/>
+          <w:color w:val="00B050"/>
+          <w:sz w:val="16"/>
+          <w:szCs w:val="16"/>
+        </w:rPr>
+        <w:t>// semicolon at the end is not required</w:t>
+      </w:r>
+    </w:p>
+    <w:p>
+      <w:pPr>
+        <w:spacing w:after="0"/>
+        <w:ind w:right="57"/>
+        <w:rPr>
+          <w:rFonts w:asciiTheme="majorHAnsi" w:hAnsiTheme="majorHAnsi"/>
+          <w:sz w:val="16"/>
+          <w:szCs w:val="16"/>
+        </w:rPr>
+      </w:pPr>
+      <w:proofErr w:type="gramStart"/>
+      <w:r>
+        <w:rPr>
+          <w:rFonts w:asciiTheme="majorHAnsi" w:hAnsiTheme="majorHAnsi"/>
+          <w:b/>
+          <w:color w:val="4F81BD" w:themeColor="accent1"/>
+          <w:sz w:val="16"/>
+          <w:szCs w:val="16"/>
+        </w:rPr>
+        <w:t>include</w:t>
+      </w:r>
+      <w:proofErr w:type="gramEnd"/>
+      <w:r>
+        <w:rPr>
+          <w:rFonts w:asciiTheme="majorHAnsi" w:hAnsiTheme="majorHAnsi"/>
+          <w:sz w:val="16"/>
+          <w:szCs w:val="16"/>
+        </w:rPr>
+        <w:t xml:space="preserve"> </w:t>
+      </w:r>
+      <w:r>
+        <w:rPr>
+          <w:rFonts w:asciiTheme="majorHAnsi" w:hAnsiTheme="majorHAnsi"/>
+          <w:color w:val="FF0000"/>
+          <w:sz w:val="16"/>
+          <w:szCs w:val="16"/>
+        </w:rPr>
+        <w:t xml:space="preserve">&lt;String&gt; </w:t>
+      </w:r>
+      <w:r>
+        <w:rPr>
+          <w:rFonts w:asciiTheme="majorHAnsi" w:hAnsiTheme="majorHAnsi"/>
+          <w:b/>
+          <w:color w:val="4F81BD" w:themeColor="accent1"/>
+          <w:sz w:val="16"/>
+          <w:szCs w:val="16"/>
+        </w:rPr>
+        <w:t>type</w:t>
+      </w:r>
+      <w:r>
+        <w:rPr>
+          <w:rFonts w:asciiTheme="majorHAnsi" w:hAnsiTheme="majorHAnsi"/>
+          <w:sz w:val="16"/>
+          <w:szCs w:val="16"/>
+        </w:rPr>
+        <w:t xml:space="preserve"> </w:t>
+      </w:r>
+      <w:r>
+        <w:rPr>
+          <w:rFonts w:asciiTheme="majorHAnsi" w:hAnsiTheme="majorHAnsi"/>
+          <w:color w:val="FF0000"/>
+          <w:sz w:val="16"/>
+          <w:szCs w:val="16"/>
+        </w:rPr>
+        <w:t xml:space="preserve">&lt;String&gt; </w:t>
+      </w:r>
+      <w:r>
+        <w:rPr>
+          <w:rFonts w:asciiTheme="majorHAnsi" w:hAnsiTheme="majorHAnsi"/>
+          <w:b/>
+          <w:color w:val="4F81BD" w:themeColor="accent1"/>
+          <w:sz w:val="16"/>
+          <w:szCs w:val="16"/>
+        </w:rPr>
+        <w:t>with</w:t>
+      </w:r>
+      <w:r>
+        <w:rPr>
+          <w:rFonts w:asciiTheme="majorHAnsi" w:hAnsiTheme="majorHAnsi"/>
+          <w:sz w:val="16"/>
+          <w:szCs w:val="16"/>
+        </w:rPr>
+        <w:t xml:space="preserve"> </w:t>
+      </w:r>
+      <w:r>
+        <w:rPr>
+          <w:rFonts w:asciiTheme="majorHAnsi" w:hAnsiTheme="majorHAnsi"/>
+          <w:color w:val="FF0000"/>
+          <w:sz w:val="16"/>
+          <w:szCs w:val="16"/>
+        </w:rPr>
+        <w:t>&lt;Dictionary&gt;</w:t>
+      </w:r>
+    </w:p>
+    <w:p>
+      <w:pPr>
+        <w:spacing w:after="0"/>
+        <w:ind w:right="57"/>
+        <w:rPr>
+          <w:rFonts w:asciiTheme="majorHAnsi" w:hAnsiTheme="majorHAnsi"/>
+          <w:sz w:val="16"/>
+          <w:szCs w:val="16"/>
+        </w:rPr>
+      </w:pPr>
+    </w:p>
+    <w:p>
+      <w:pPr>
+        <w:spacing w:after="0"/>
+        <w:ind w:right="57"/>
+        <w:rPr>
+          <w:rFonts w:asciiTheme="majorHAnsi" w:hAnsiTheme="majorHAnsi"/>
+          <w:b/>
+          <w:color w:val="00B050"/>
+          <w:sz w:val="16"/>
+          <w:szCs w:val="16"/>
+        </w:rPr>
+      </w:pPr>
+      <w:r>
+        <w:rPr>
+          <w:rFonts w:asciiTheme="majorHAnsi" w:hAnsiTheme="majorHAnsi"/>
+          <w:b/>
+          <w:color w:val="00B050"/>
+          <w:sz w:val="16"/>
+          <w:szCs w:val="16"/>
+        </w:rPr>
+        <w:t xml:space="preserve">// include </w:t>
+      </w:r>
+      <w:proofErr w:type="spellStart"/>
+      <w:r>
+        <w:rPr>
+          <w:rFonts w:asciiTheme="majorHAnsi" w:hAnsiTheme="majorHAnsi"/>
+          <w:b/>
+          <w:color w:val="00B050"/>
+          <w:sz w:val="16"/>
+          <w:szCs w:val="16"/>
+        </w:rPr>
+        <w:t>heta</w:t>
+      </w:r>
+      <w:proofErr w:type="spellEnd"/>
+      <w:r>
+        <w:rPr>
+          <w:rFonts w:asciiTheme="majorHAnsi" w:hAnsiTheme="majorHAnsi"/>
+          <w:b/>
+          <w:color w:val="00B050"/>
+          <w:sz w:val="16"/>
+          <w:szCs w:val="16"/>
+        </w:rPr>
+        <w:t xml:space="preserve"> file</w:t>
+      </w:r>
+    </w:p>
+    <w:p>
+      <w:pPr>
+        <w:spacing w:after="0"/>
+        <w:ind w:right="57"/>
+        <w:rPr>
+          <w:rFonts w:asciiTheme="majorHAnsi" w:hAnsiTheme="majorHAnsi"/>
+          <w:sz w:val="16"/>
+          <w:szCs w:val="16"/>
+        </w:rPr>
+      </w:pPr>
+      <w:proofErr w:type="gramStart"/>
+      <w:r>
+        <w:rPr>
+          <w:rFonts w:asciiTheme="majorHAnsi" w:hAnsiTheme="majorHAnsi"/>
+          <w:b/>
+          <w:color w:val="4F81BD" w:themeColor="accent1"/>
+          <w:sz w:val="16"/>
+          <w:szCs w:val="16"/>
+        </w:rPr>
+        <w:t>i</w:t>
+      </w:r>
+      <w:r>
+        <w:rPr>
+          <w:rFonts w:asciiTheme="majorHAnsi" w:hAnsiTheme="majorHAnsi"/>
+          <w:b/>
+          <w:color w:val="4F81BD" w:themeColor="accent1"/>
+          <w:sz w:val="16"/>
+          <w:szCs w:val="16"/>
+        </w:rPr>
+        <w:t>nclude</w:t>
+      </w:r>
+      <w:proofErr w:type="gramEnd"/>
+      <w:r>
+        <w:rPr>
+          <w:rFonts w:asciiTheme="majorHAnsi" w:hAnsiTheme="majorHAnsi"/>
+          <w:sz w:val="16"/>
+          <w:szCs w:val="16"/>
+        </w:rPr>
+        <w:t xml:space="preserve"> ./</w:t>
+      </w:r>
+      <w:proofErr w:type="spellStart"/>
+      <w:r>
+        <w:rPr>
+          <w:rFonts w:asciiTheme="majorHAnsi" w:hAnsiTheme="majorHAnsi"/>
+          <w:sz w:val="16"/>
+          <w:szCs w:val="16"/>
+        </w:rPr>
+        <w:t>addon.heta</w:t>
+      </w:r>
+      <w:proofErr w:type="spellEnd"/>
+    </w:p>
+    <w:p>
+      <w:pPr>
+        <w:spacing w:after="0"/>
+        <w:ind w:right="57"/>
+        <w:rPr>
+          <w:rFonts w:asciiTheme="majorHAnsi" w:hAnsiTheme="majorHAnsi"/>
+          <w:sz w:val="16"/>
+          <w:szCs w:val="16"/>
+        </w:rPr>
+      </w:pPr>
+    </w:p>
+    <w:p>
+      <w:pPr>
+        <w:spacing w:after="0"/>
+        <w:ind w:right="57"/>
+        <w:rPr>
+          <w:rFonts w:asciiTheme="majorHAnsi" w:hAnsiTheme="majorHAnsi"/>
+          <w:b/>
+          <w:color w:val="00B050"/>
+          <w:sz w:val="16"/>
+          <w:szCs w:val="16"/>
+        </w:rPr>
+      </w:pPr>
+      <w:r>
+        <w:rPr>
+          <w:rFonts w:asciiTheme="majorHAnsi" w:hAnsiTheme="majorHAnsi"/>
+          <w:b/>
+          <w:color w:val="00B050"/>
+          <w:sz w:val="16"/>
+          <w:szCs w:val="16"/>
+        </w:rPr>
+        <w:t xml:space="preserve">// include </w:t>
+      </w:r>
+      <w:proofErr w:type="spellStart"/>
+      <w:r>
+        <w:rPr>
+          <w:rFonts w:asciiTheme="majorHAnsi" w:hAnsiTheme="majorHAnsi"/>
+          <w:b/>
+          <w:color w:val="00B050"/>
+          <w:sz w:val="16"/>
+          <w:szCs w:val="16"/>
+        </w:rPr>
+        <w:t>xlsx</w:t>
+      </w:r>
+      <w:proofErr w:type="spellEnd"/>
+      <w:r>
+        <w:rPr>
+          <w:rFonts w:asciiTheme="majorHAnsi" w:hAnsiTheme="majorHAnsi"/>
+          <w:b/>
+          <w:color w:val="00B050"/>
+          <w:sz w:val="16"/>
+          <w:szCs w:val="16"/>
+        </w:rPr>
+        <w:t xml:space="preserve"> sheet</w:t>
+      </w:r>
+    </w:p>
+    <w:p>
+      <w:pPr>
+        <w:spacing w:after="0"/>
+        <w:ind w:right="57"/>
+        <w:rPr>
+          <w:rFonts w:asciiTheme="majorHAnsi" w:hAnsiTheme="majorHAnsi"/>
+          <w:sz w:val="16"/>
+          <w:szCs w:val="16"/>
+        </w:rPr>
+      </w:pPr>
+      <w:proofErr w:type="gramStart"/>
+      <w:r>
+        <w:rPr>
+          <w:rFonts w:asciiTheme="majorHAnsi" w:hAnsiTheme="majorHAnsi"/>
+          <w:b/>
+          <w:color w:val="4F81BD" w:themeColor="accent1"/>
+          <w:sz w:val="16"/>
+          <w:szCs w:val="16"/>
+        </w:rPr>
+        <w:t>i</w:t>
+      </w:r>
+      <w:r>
+        <w:rPr>
+          <w:rFonts w:asciiTheme="majorHAnsi" w:hAnsiTheme="majorHAnsi"/>
+          <w:b/>
+          <w:color w:val="4F81BD" w:themeColor="accent1"/>
+          <w:sz w:val="16"/>
+          <w:szCs w:val="16"/>
+        </w:rPr>
+        <w:t>nclude</w:t>
+      </w:r>
+      <w:proofErr w:type="gramEnd"/>
+      <w:r>
+        <w:rPr>
+          <w:rFonts w:asciiTheme="majorHAnsi" w:hAnsiTheme="majorHAnsi"/>
+          <w:sz w:val="16"/>
+          <w:szCs w:val="16"/>
+        </w:rPr>
+        <w:t xml:space="preserve"> ./table.xlsx </w:t>
+      </w:r>
+      <w:r>
+        <w:rPr>
+          <w:rFonts w:asciiTheme="majorHAnsi" w:hAnsiTheme="majorHAnsi"/>
+          <w:b/>
+          <w:color w:val="4F81BD" w:themeColor="accent1"/>
+          <w:sz w:val="16"/>
+          <w:szCs w:val="16"/>
+        </w:rPr>
+        <w:t>type</w:t>
+      </w:r>
+      <w:r>
+        <w:rPr>
+          <w:rFonts w:asciiTheme="majorHAnsi" w:hAnsiTheme="majorHAnsi"/>
+          <w:sz w:val="16"/>
+          <w:szCs w:val="16"/>
+        </w:rPr>
+        <w:t xml:space="preserve"> </w:t>
+      </w:r>
+      <w:proofErr w:type="spellStart"/>
+      <w:r>
+        <w:rPr>
+          <w:rFonts w:asciiTheme="majorHAnsi" w:hAnsiTheme="majorHAnsi"/>
+          <w:sz w:val="16"/>
+          <w:szCs w:val="16"/>
+        </w:rPr>
+        <w:t>xlsx</w:t>
+      </w:r>
+      <w:proofErr w:type="spellEnd"/>
+      <w:r>
+        <w:rPr>
+          <w:rFonts w:asciiTheme="majorHAnsi" w:hAnsiTheme="majorHAnsi"/>
+          <w:sz w:val="16"/>
+          <w:szCs w:val="16"/>
+        </w:rPr>
+        <w:t xml:space="preserve"> </w:t>
+      </w:r>
+      <w:r>
+        <w:rPr>
+          <w:rFonts w:asciiTheme="majorHAnsi" w:hAnsiTheme="majorHAnsi"/>
+          <w:b/>
+          <w:color w:val="4F81BD" w:themeColor="accent1"/>
+          <w:sz w:val="16"/>
+          <w:szCs w:val="16"/>
+        </w:rPr>
+        <w:t>with</w:t>
+      </w:r>
+      <w:r>
+        <w:rPr>
+          <w:rFonts w:asciiTheme="majorHAnsi" w:hAnsiTheme="majorHAnsi"/>
+          <w:sz w:val="16"/>
+          <w:szCs w:val="16"/>
+        </w:rPr>
+        <w:t xml:space="preserve"> </w:t>
+      </w:r>
+      <w:r>
+        <w:rPr>
+          <w:rFonts w:asciiTheme="majorHAnsi" w:hAnsiTheme="majorHAnsi"/>
+          <w:b/>
+          <w:sz w:val="16"/>
+          <w:szCs w:val="16"/>
+        </w:rPr>
+        <w:t>{</w:t>
+      </w:r>
+    </w:p>
+    <w:p>
+      <w:pPr>
+        <w:spacing w:after="0"/>
+        <w:ind w:right="57"/>
+        <w:rPr>
+          <w:rFonts w:asciiTheme="majorHAnsi" w:hAnsiTheme="majorHAnsi"/>
+          <w:sz w:val="16"/>
+          <w:szCs w:val="16"/>
+        </w:rPr>
+      </w:pPr>
+      <w:r>
+        <w:rPr>
+          <w:rFonts w:asciiTheme="majorHAnsi" w:hAnsiTheme="majorHAnsi"/>
+          <w:sz w:val="16"/>
+          <w:szCs w:val="16"/>
+        </w:rPr>
+        <w:t xml:space="preserve">    </w:t>
+      </w:r>
+      <w:proofErr w:type="gramStart"/>
+      <w:r>
+        <w:rPr>
+          <w:rFonts w:asciiTheme="majorHAnsi" w:hAnsiTheme="majorHAnsi"/>
+          <w:b/>
+          <w:color w:val="4F81BD" w:themeColor="accent1"/>
+          <w:sz w:val="16"/>
+          <w:szCs w:val="16"/>
+        </w:rPr>
+        <w:t>sheet</w:t>
+      </w:r>
+      <w:proofErr w:type="gramEnd"/>
+      <w:r>
+        <w:rPr>
+          <w:rFonts w:asciiTheme="majorHAnsi" w:hAnsiTheme="majorHAnsi"/>
+          <w:b/>
+          <w:color w:val="4F81BD" w:themeColor="accent1"/>
+          <w:sz w:val="16"/>
+          <w:szCs w:val="16"/>
+        </w:rPr>
+        <w:t>:</w:t>
+      </w:r>
+      <w:r>
+        <w:rPr>
+          <w:rFonts w:asciiTheme="majorHAnsi" w:hAnsiTheme="majorHAnsi"/>
+          <w:color w:val="4F81BD" w:themeColor="accent1"/>
+          <w:sz w:val="16"/>
+          <w:szCs w:val="16"/>
+        </w:rPr>
+        <w:t xml:space="preserve"> </w:t>
+      </w:r>
+      <w:r>
+        <w:rPr>
+          <w:rFonts w:asciiTheme="majorHAnsi" w:hAnsiTheme="majorHAnsi"/>
+          <w:sz w:val="16"/>
+          <w:szCs w:val="16"/>
+        </w:rPr>
+        <w:t>2</w:t>
+      </w:r>
+      <w:r>
+        <w:rPr>
+          <w:rFonts w:asciiTheme="majorHAnsi" w:hAnsiTheme="majorHAnsi"/>
+          <w:b/>
+          <w:sz w:val="16"/>
+          <w:szCs w:val="16"/>
+        </w:rPr>
+        <w:t xml:space="preserve">,  </w:t>
+      </w:r>
+      <w:r>
+        <w:rPr>
+          <w:rFonts w:asciiTheme="majorHAnsi" w:hAnsiTheme="majorHAnsi"/>
+          <w:sz w:val="16"/>
+          <w:szCs w:val="16"/>
+        </w:rPr>
+        <w:t xml:space="preserve">          </w:t>
+      </w:r>
+      <w:r>
+        <w:rPr>
+          <w:rFonts w:asciiTheme="majorHAnsi" w:hAnsiTheme="majorHAnsi"/>
+          <w:color w:val="00B050"/>
+          <w:sz w:val="16"/>
+          <w:szCs w:val="16"/>
+        </w:rPr>
+        <w:t>// number of sheet</w:t>
+      </w:r>
+    </w:p>
+    <w:p>
+      <w:pPr>
+        <w:spacing w:after="0"/>
+        <w:ind w:right="57"/>
+        <w:rPr>
+          <w:rFonts w:asciiTheme="majorHAnsi" w:hAnsiTheme="majorHAnsi"/>
+          <w:color w:val="00B050"/>
+          <w:sz w:val="16"/>
+          <w:szCs w:val="16"/>
+        </w:rPr>
+      </w:pPr>
+      <w:r>
+        <w:rPr>
+          <w:rFonts w:asciiTheme="majorHAnsi" w:hAnsiTheme="majorHAnsi"/>
+          <w:sz w:val="16"/>
+          <w:szCs w:val="16"/>
+        </w:rPr>
+        <w:t xml:space="preserve">    </w:t>
+      </w:r>
+      <w:proofErr w:type="spellStart"/>
+      <w:proofErr w:type="gramStart"/>
+      <w:r>
+        <w:rPr>
+          <w:rFonts w:asciiTheme="majorHAnsi" w:hAnsiTheme="majorHAnsi"/>
+          <w:b/>
+          <w:color w:val="4F81BD" w:themeColor="accent1"/>
+          <w:sz w:val="16"/>
+          <w:szCs w:val="16"/>
+        </w:rPr>
+        <w:t>omitRows</w:t>
+      </w:r>
+      <w:proofErr w:type="spellEnd"/>
+      <w:proofErr w:type="gramEnd"/>
+      <w:r>
+        <w:rPr>
+          <w:rFonts w:asciiTheme="majorHAnsi" w:hAnsiTheme="majorHAnsi"/>
+          <w:b/>
+          <w:color w:val="4F81BD" w:themeColor="accent1"/>
+          <w:sz w:val="16"/>
+          <w:szCs w:val="16"/>
+        </w:rPr>
+        <w:t>:</w:t>
+      </w:r>
+      <w:r>
+        <w:rPr>
+          <w:rFonts w:asciiTheme="majorHAnsi" w:hAnsiTheme="majorHAnsi"/>
+          <w:color w:val="4F81BD" w:themeColor="accent1"/>
+          <w:sz w:val="16"/>
+          <w:szCs w:val="16"/>
+        </w:rPr>
+        <w:t xml:space="preserve"> </w:t>
+      </w:r>
+      <w:r>
+        <w:rPr>
+          <w:rFonts w:asciiTheme="majorHAnsi" w:hAnsiTheme="majorHAnsi"/>
+          <w:sz w:val="16"/>
+          <w:szCs w:val="16"/>
+        </w:rPr>
+        <w:t xml:space="preserve">3  </w:t>
+      </w:r>
+      <w:r>
+        <w:rPr>
+          <w:rFonts w:asciiTheme="majorHAnsi" w:hAnsiTheme="majorHAnsi"/>
+          <w:color w:val="00B050"/>
+          <w:sz w:val="16"/>
+          <w:szCs w:val="16"/>
+        </w:rPr>
+        <w:t xml:space="preserve">// </w:t>
+      </w:r>
+      <w:r>
+        <w:rPr>
+          <w:rFonts w:asciiTheme="majorHAnsi" w:hAnsiTheme="majorHAnsi"/>
+          <w:color w:val="00B050"/>
+          <w:sz w:val="16"/>
+          <w:szCs w:val="16"/>
+        </w:rPr>
+        <w:t>empty rows between header and components</w:t>
+      </w:r>
+    </w:p>
+    <w:p>
+      <w:pPr>
+        <w:pBdr>
+          <w:bottom w:val="single" w:sz="6" w:space="1" w:color="auto"/>
+        </w:pBdr>
+        <w:spacing w:after="0"/>
+        <w:ind w:right="57"/>
+        <w:rPr>
+          <w:rFonts w:asciiTheme="majorHAnsi" w:hAnsiTheme="majorHAnsi"/>
+          <w:b/>
+          <w:sz w:val="16"/>
+          <w:szCs w:val="16"/>
+        </w:rPr>
+      </w:pPr>
+      <w:r>
+        <w:rPr>
+          <w:rFonts w:asciiTheme="majorHAnsi" w:hAnsiTheme="majorHAnsi"/>
+          <w:b/>
+          <w:sz w:val="16"/>
+          <w:szCs w:val="16"/>
+        </w:rPr>
+        <w:t xml:space="preserve">} </w:t>
+      </w:r>
+    </w:p>
+    <w:p>
+      <w:pPr>
+        <w:pBdr>
+          <w:bottom w:val="single" w:sz="6" w:space="1" w:color="auto"/>
+        </w:pBdr>
+        <w:spacing w:after="0"/>
+        <w:ind w:right="57"/>
+        <w:rPr>
+          <w:rFonts w:asciiTheme="majorHAnsi" w:hAnsiTheme="majorHAnsi"/>
+          <w:sz w:val="16"/>
+          <w:szCs w:val="16"/>
+        </w:rPr>
+      </w:pPr>
+    </w:p>
+    <w:p>
+      <w:pPr>
+        <w:pBdr>
+          <w:bottom w:val="single" w:sz="6" w:space="1" w:color="auto"/>
+        </w:pBdr>
+        <w:spacing w:after="0"/>
+        <w:ind w:right="57"/>
+        <w:rPr>
+          <w:rFonts w:asciiTheme="majorHAnsi" w:hAnsiTheme="majorHAnsi"/>
+          <w:b/>
+          <w:color w:val="00B050"/>
+          <w:sz w:val="16"/>
+          <w:szCs w:val="16"/>
+        </w:rPr>
+      </w:pPr>
+      <w:r>
+        <w:rPr>
+          <w:rFonts w:asciiTheme="majorHAnsi" w:hAnsiTheme="majorHAnsi"/>
+          <w:b/>
+          <w:color w:val="00B050"/>
+          <w:sz w:val="16"/>
+          <w:szCs w:val="16"/>
+        </w:rPr>
+        <w:t>// include JSON notation of components</w:t>
+      </w:r>
+    </w:p>
+    <w:p>
+      <w:pPr>
+        <w:pBdr>
+          <w:bottom w:val="single" w:sz="6" w:space="1" w:color="auto"/>
+        </w:pBdr>
+        <w:spacing w:after="0"/>
+        <w:ind w:right="57"/>
+        <w:rPr>
+          <w:rFonts w:asciiTheme="majorHAnsi" w:hAnsiTheme="majorHAnsi"/>
+          <w:sz w:val="16"/>
+          <w:szCs w:val="16"/>
+        </w:rPr>
+      </w:pPr>
+      <w:proofErr w:type="gramStart"/>
+      <w:r>
+        <w:rPr>
+          <w:rFonts w:asciiTheme="majorHAnsi" w:hAnsiTheme="majorHAnsi"/>
+          <w:b/>
+          <w:color w:val="4F81BD" w:themeColor="accent1"/>
+          <w:sz w:val="16"/>
+          <w:szCs w:val="16"/>
+        </w:rPr>
+        <w:t>include</w:t>
+      </w:r>
+      <w:proofErr w:type="gramEnd"/>
+      <w:r>
+        <w:rPr>
+          <w:rFonts w:asciiTheme="majorHAnsi" w:hAnsiTheme="majorHAnsi"/>
+          <w:sz w:val="16"/>
+          <w:szCs w:val="16"/>
+        </w:rPr>
+        <w:t xml:space="preserve"> ./</w:t>
+      </w:r>
+      <w:proofErr w:type="spellStart"/>
+      <w:r>
+        <w:rPr>
+          <w:rFonts w:asciiTheme="majorHAnsi" w:hAnsiTheme="majorHAnsi"/>
+          <w:sz w:val="16"/>
+          <w:szCs w:val="16"/>
+        </w:rPr>
+        <w:t>addon.json</w:t>
+      </w:r>
+      <w:proofErr w:type="spellEnd"/>
+      <w:r>
+        <w:rPr>
+          <w:rFonts w:asciiTheme="majorHAnsi" w:hAnsiTheme="majorHAnsi"/>
+          <w:sz w:val="16"/>
+          <w:szCs w:val="16"/>
+        </w:rPr>
+        <w:t xml:space="preserve"> </w:t>
+      </w:r>
+      <w:r>
+        <w:rPr>
+          <w:rFonts w:asciiTheme="majorHAnsi" w:hAnsiTheme="majorHAnsi"/>
+          <w:b/>
+          <w:color w:val="4F81BD" w:themeColor="accent1"/>
+          <w:sz w:val="16"/>
+          <w:szCs w:val="16"/>
+        </w:rPr>
+        <w:t>type</w:t>
+      </w:r>
+      <w:r>
+        <w:rPr>
+          <w:rFonts w:asciiTheme="majorHAnsi" w:hAnsiTheme="majorHAnsi"/>
+          <w:sz w:val="16"/>
+          <w:szCs w:val="16"/>
+        </w:rPr>
+        <w:t xml:space="preserve"> </w:t>
+      </w:r>
+      <w:proofErr w:type="spellStart"/>
+      <w:r>
+        <w:rPr>
+          <w:rFonts w:asciiTheme="majorHAnsi" w:hAnsiTheme="majorHAnsi"/>
+          <w:sz w:val="16"/>
+          <w:szCs w:val="16"/>
+        </w:rPr>
+        <w:t>json</w:t>
+      </w:r>
+      <w:proofErr w:type="spellEnd"/>
+    </w:p>
+    <w:p>
+      <w:pPr>
+        <w:pBdr>
+          <w:bottom w:val="single" w:sz="6" w:space="1" w:color="auto"/>
+        </w:pBdr>
+        <w:spacing w:after="0"/>
+        <w:ind w:right="57"/>
+        <w:rPr>
+          <w:rFonts w:asciiTheme="majorHAnsi" w:hAnsiTheme="majorHAnsi"/>
+          <w:sz w:val="16"/>
+          <w:szCs w:val="16"/>
+        </w:rPr>
+      </w:pPr>
+    </w:p>
+    <w:p>
+      <w:pPr>
+        <w:pBdr>
+          <w:bottom w:val="single" w:sz="6" w:space="1" w:color="auto"/>
+        </w:pBdr>
+        <w:spacing w:after="0"/>
+        <w:ind w:right="57"/>
+        <w:rPr>
+          <w:rFonts w:asciiTheme="majorHAnsi" w:hAnsiTheme="majorHAnsi"/>
+          <w:b/>
+          <w:color w:val="00B050"/>
+          <w:sz w:val="16"/>
+          <w:szCs w:val="16"/>
+        </w:rPr>
+      </w:pPr>
+      <w:r>
+        <w:rPr>
+          <w:rFonts w:asciiTheme="majorHAnsi" w:hAnsiTheme="majorHAnsi"/>
+          <w:b/>
+          <w:color w:val="00B050"/>
+          <w:sz w:val="16"/>
+          <w:szCs w:val="16"/>
+        </w:rPr>
+        <w:lastRenderedPageBreak/>
+        <w:t>// include YAML notation of components</w:t>
+      </w:r>
+    </w:p>
+    <w:p>
+      <w:pPr>
+        <w:pBdr>
+          <w:bottom w:val="single" w:sz="6" w:space="1" w:color="auto"/>
+        </w:pBdr>
+        <w:spacing w:after="0"/>
+        <w:ind w:right="57"/>
+        <w:rPr>
+          <w:rFonts w:asciiTheme="majorHAnsi" w:hAnsiTheme="majorHAnsi"/>
+          <w:sz w:val="16"/>
+          <w:szCs w:val="16"/>
+        </w:rPr>
+      </w:pPr>
+      <w:proofErr w:type="gramStart"/>
+      <w:r>
+        <w:rPr>
+          <w:rFonts w:asciiTheme="majorHAnsi" w:hAnsiTheme="majorHAnsi"/>
+          <w:b/>
+          <w:color w:val="4F81BD" w:themeColor="accent1"/>
+          <w:sz w:val="16"/>
+          <w:szCs w:val="16"/>
+        </w:rPr>
+        <w:t>include</w:t>
+      </w:r>
+      <w:proofErr w:type="gramEnd"/>
+      <w:r>
+        <w:rPr>
+          <w:rFonts w:asciiTheme="majorHAnsi" w:hAnsiTheme="majorHAnsi"/>
+          <w:sz w:val="16"/>
+          <w:szCs w:val="16"/>
+        </w:rPr>
+        <w:t xml:space="preserve"> ./</w:t>
+      </w:r>
+      <w:proofErr w:type="spellStart"/>
+      <w:r>
+        <w:rPr>
+          <w:rFonts w:asciiTheme="majorHAnsi" w:hAnsiTheme="majorHAnsi"/>
+          <w:sz w:val="16"/>
+          <w:szCs w:val="16"/>
+        </w:rPr>
+        <w:t>addon.yml</w:t>
+      </w:r>
+      <w:proofErr w:type="spellEnd"/>
+      <w:r>
+        <w:rPr>
+          <w:rFonts w:asciiTheme="majorHAnsi" w:hAnsiTheme="majorHAnsi"/>
+          <w:sz w:val="16"/>
+          <w:szCs w:val="16"/>
+        </w:rPr>
+        <w:t xml:space="preserve"> </w:t>
+      </w:r>
+      <w:r>
+        <w:rPr>
+          <w:rFonts w:asciiTheme="majorHAnsi" w:hAnsiTheme="majorHAnsi"/>
+          <w:b/>
+          <w:color w:val="4F81BD" w:themeColor="accent1"/>
+          <w:sz w:val="16"/>
+          <w:szCs w:val="16"/>
+        </w:rPr>
+        <w:t>type</w:t>
+      </w:r>
+      <w:r>
+        <w:rPr>
+          <w:rFonts w:asciiTheme="majorHAnsi" w:hAnsiTheme="majorHAnsi"/>
+          <w:sz w:val="16"/>
+          <w:szCs w:val="16"/>
+        </w:rPr>
+        <w:t xml:space="preserve"> </w:t>
+      </w:r>
+      <w:proofErr w:type="spellStart"/>
+      <w:r>
+        <w:rPr>
+          <w:rFonts w:asciiTheme="majorHAnsi" w:hAnsiTheme="majorHAnsi"/>
+          <w:sz w:val="16"/>
+          <w:szCs w:val="16"/>
+        </w:rPr>
+        <w:t>yaml</w:t>
+      </w:r>
+      <w:proofErr w:type="spellEnd"/>
+    </w:p>
+    <w:p>
+      <w:pPr>
+        <w:pBdr>
+          <w:bottom w:val="single" w:sz="6" w:space="1" w:color="auto"/>
+        </w:pBdr>
+        <w:spacing w:after="0"/>
+        <w:ind w:right="57"/>
+        <w:rPr>
+          <w:rFonts w:asciiTheme="majorHAnsi" w:hAnsiTheme="majorHAnsi"/>
+          <w:sz w:val="16"/>
+          <w:szCs w:val="16"/>
+        </w:rPr>
+      </w:pPr>
+    </w:p>
+    <w:p>
+      <w:pPr>
+        <w:pBdr>
+          <w:bottom w:val="single" w:sz="6" w:space="1" w:color="auto"/>
+        </w:pBdr>
+        <w:spacing w:after="0"/>
+        <w:ind w:right="57"/>
+        <w:rPr>
+          <w:rFonts w:asciiTheme="majorHAnsi" w:hAnsiTheme="majorHAnsi"/>
+          <w:b/>
+          <w:color w:val="00B050"/>
+          <w:sz w:val="16"/>
+          <w:szCs w:val="16"/>
+        </w:rPr>
+      </w:pPr>
+      <w:r>
+        <w:rPr>
+          <w:rFonts w:asciiTheme="majorHAnsi" w:hAnsiTheme="majorHAnsi"/>
+          <w:b/>
+          <w:color w:val="00B050"/>
+          <w:sz w:val="16"/>
+          <w:szCs w:val="16"/>
+        </w:rPr>
+        <w:t xml:space="preserve">// include </w:t>
+      </w:r>
+      <w:r>
+        <w:rPr>
+          <w:rFonts w:asciiTheme="majorHAnsi" w:hAnsiTheme="majorHAnsi"/>
+          <w:b/>
+          <w:color w:val="00B050"/>
+          <w:sz w:val="16"/>
+          <w:szCs w:val="16"/>
+        </w:rPr>
+        <w:t>SBML</w:t>
+      </w:r>
+    </w:p>
+    <w:p>
+      <w:pPr>
+        <w:pBdr>
+          <w:bottom w:val="single" w:sz="6" w:space="1" w:color="auto"/>
+        </w:pBdr>
+        <w:spacing w:after="0"/>
+        <w:ind w:right="57"/>
+        <w:rPr>
+          <w:rFonts w:asciiTheme="majorHAnsi" w:hAnsiTheme="majorHAnsi"/>
+          <w:sz w:val="16"/>
+          <w:szCs w:val="16"/>
+        </w:rPr>
+      </w:pPr>
+      <w:proofErr w:type="gramStart"/>
+      <w:r>
+        <w:rPr>
+          <w:rFonts w:asciiTheme="majorHAnsi" w:hAnsiTheme="majorHAnsi"/>
+          <w:b/>
+          <w:color w:val="4F81BD" w:themeColor="accent1"/>
+          <w:sz w:val="16"/>
+          <w:szCs w:val="16"/>
+        </w:rPr>
+        <w:t>include</w:t>
+      </w:r>
+      <w:proofErr w:type="gramEnd"/>
+      <w:r>
+        <w:rPr>
+          <w:rFonts w:asciiTheme="majorHAnsi" w:hAnsiTheme="majorHAnsi"/>
+          <w:sz w:val="16"/>
+          <w:szCs w:val="16"/>
+        </w:rPr>
+        <w:t xml:space="preserve"> ./model.xml</w:t>
+      </w:r>
+      <w:r>
+        <w:rPr>
+          <w:rFonts w:asciiTheme="majorHAnsi" w:hAnsiTheme="majorHAnsi"/>
+          <w:sz w:val="16"/>
+          <w:szCs w:val="16"/>
+        </w:rPr>
+        <w:t xml:space="preserve"> </w:t>
+      </w:r>
+      <w:r>
+        <w:rPr>
+          <w:rFonts w:asciiTheme="majorHAnsi" w:hAnsiTheme="majorHAnsi"/>
+          <w:b/>
+          <w:color w:val="4F81BD" w:themeColor="accent1"/>
+          <w:sz w:val="16"/>
+          <w:szCs w:val="16"/>
+        </w:rPr>
+        <w:t>type</w:t>
+      </w:r>
+      <w:r>
+        <w:rPr>
+          <w:rFonts w:asciiTheme="majorHAnsi" w:hAnsiTheme="majorHAnsi"/>
+          <w:sz w:val="16"/>
+          <w:szCs w:val="16"/>
+        </w:rPr>
+        <w:t xml:space="preserve"> </w:t>
+      </w:r>
+      <w:proofErr w:type="spellStart"/>
+      <w:r>
+        <w:rPr>
+          <w:rFonts w:asciiTheme="majorHAnsi" w:hAnsiTheme="majorHAnsi"/>
+          <w:sz w:val="16"/>
+          <w:szCs w:val="16"/>
+        </w:rPr>
+        <w:t>sbml</w:t>
+      </w:r>
+      <w:proofErr w:type="spellEnd"/>
+    </w:p>
+    <w:p>
+      <w:pPr>
+        <w:pBdr>
+          <w:bottom w:val="single" w:sz="6" w:space="1" w:color="auto"/>
+        </w:pBdr>
+        <w:spacing w:after="0"/>
+        <w:ind w:right="57"/>
+        <w:rPr>
+          <w:rFonts w:asciiTheme="majorHAnsi" w:hAnsiTheme="majorHAnsi"/>
+          <w:sz w:val="16"/>
+          <w:szCs w:val="16"/>
+        </w:rPr>
+      </w:pPr>
+    </w:p>
+    <w:p>
+      <w:pPr>
+        <w:spacing w:after="0"/>
+        <w:ind w:right="57"/>
+        <w:rPr>
+          <w:rFonts w:asciiTheme="majorHAnsi" w:hAnsiTheme="majorHAnsi"/>
+          <w:sz w:val="16"/>
+          <w:szCs w:val="16"/>
+        </w:rPr>
+      </w:pPr>
+    </w:p>
+    <w:p>
+      <w:pPr>
+        <w:spacing w:after="0"/>
+        <w:ind w:right="57"/>
+        <w:rPr>
+          <w:rFonts w:asciiTheme="majorHAnsi" w:hAnsiTheme="majorHAnsi"/>
+          <w:sz w:val="16"/>
+          <w:szCs w:val="16"/>
+        </w:rPr>
+      </w:pPr>
+      <w:bookmarkStart w:id="0" w:name="_GoBack"/>
+      <w:bookmarkEnd w:id="0"/>
+    </w:p>
+    <w:p>
+      <w:pPr>
+        <w:spacing w:after="0"/>
+        <w:ind w:right="57"/>
+        <w:rPr>
+          <w:rFonts w:asciiTheme="majorHAnsi" w:hAnsiTheme="majorHAnsi"/>
+          <w:b/>
+          <w:sz w:val="28"/>
+          <w:szCs w:val="28"/>
+          <w:u w:val="single"/>
+        </w:rPr>
+      </w:pPr>
+      <w:r>
+        <w:rPr>
+          <w:rFonts w:asciiTheme="majorHAnsi" w:hAnsiTheme="majorHAnsi"/>
+          <w:b/>
+          <w:sz w:val="24"/>
+          <w:szCs w:val="28"/>
+          <w:u w:val="single"/>
+        </w:rPr>
+        <w:t>QSP units</w:t>
+      </w:r>
+      <w:r>
+        <w:rPr>
+          <w:rFonts w:asciiTheme="majorHAnsi" w:hAnsiTheme="majorHAnsi"/>
+          <w:b/>
+          <w:sz w:val="24"/>
+          <w:szCs w:val="28"/>
+          <w:u w:val="single"/>
+        </w:rPr>
+        <w:t xml:space="preserve"> (loaded from </w:t>
+      </w:r>
+      <w:proofErr w:type="spellStart"/>
+      <w:r>
+        <w:rPr>
+          <w:rFonts w:asciiTheme="majorHAnsi" w:hAnsiTheme="majorHAnsi"/>
+          <w:b/>
+          <w:sz w:val="24"/>
+          <w:szCs w:val="28"/>
+          <w:u w:val="single"/>
+        </w:rPr>
+        <w:t>qsp-units.heta</w:t>
+      </w:r>
+      <w:proofErr w:type="spellEnd"/>
+      <w:r>
+        <w:rPr>
+          <w:rFonts w:asciiTheme="majorHAnsi" w:hAnsiTheme="majorHAnsi"/>
+          <w:b/>
+          <w:sz w:val="24"/>
+          <w:szCs w:val="28"/>
+          <w:u w:val="single"/>
+        </w:rPr>
+        <w:t>)</w:t>
+      </w:r>
+    </w:p>
+    <w:p>
+      <w:pPr>
+        <w:spacing w:after="0"/>
+        <w:ind w:right="57"/>
+        <w:rPr>
+          <w:rFonts w:asciiTheme="majorHAnsi" w:hAnsiTheme="majorHAnsi"/>
+          <w:sz w:val="18"/>
+          <w:szCs w:val="16"/>
+        </w:rPr>
+      </w:pPr>
+      <w:proofErr w:type="spellStart"/>
+      <w:proofErr w:type="gramStart"/>
+      <w:r>
+        <w:rPr>
+          <w:rFonts w:asciiTheme="majorHAnsi" w:hAnsiTheme="majorHAnsi"/>
+          <w:sz w:val="18"/>
+          <w:szCs w:val="16"/>
+        </w:rPr>
+        <w:t>fmole</w:t>
+      </w:r>
+      <w:proofErr w:type="spellEnd"/>
+      <w:r>
+        <w:rPr>
+          <w:rFonts w:asciiTheme="majorHAnsi" w:hAnsiTheme="majorHAnsi"/>
+          <w:sz w:val="18"/>
+          <w:szCs w:val="16"/>
+        </w:rPr>
+        <w:t xml:space="preserve"> ,</w:t>
+      </w:r>
+      <w:proofErr w:type="gramEnd"/>
+      <w:r>
+        <w:rPr>
+          <w:rFonts w:asciiTheme="majorHAnsi" w:hAnsiTheme="majorHAnsi"/>
+          <w:sz w:val="18"/>
+          <w:szCs w:val="16"/>
+        </w:rPr>
+        <w:t xml:space="preserve"> </w:t>
+      </w:r>
+      <w:proofErr w:type="spellStart"/>
+      <w:r>
+        <w:rPr>
+          <w:rFonts w:asciiTheme="majorHAnsi" w:hAnsiTheme="majorHAnsi"/>
+          <w:sz w:val="18"/>
+          <w:szCs w:val="16"/>
+        </w:rPr>
+        <w:t>pmole</w:t>
+      </w:r>
+      <w:proofErr w:type="spellEnd"/>
+      <w:r>
+        <w:rPr>
+          <w:rFonts w:asciiTheme="majorHAnsi" w:hAnsiTheme="majorHAnsi"/>
+          <w:sz w:val="18"/>
+          <w:szCs w:val="16"/>
+        </w:rPr>
+        <w:t xml:space="preserve">, </w:t>
+      </w:r>
+      <w:proofErr w:type="spellStart"/>
+      <w:r>
+        <w:rPr>
+          <w:rFonts w:asciiTheme="majorHAnsi" w:hAnsiTheme="majorHAnsi"/>
+          <w:sz w:val="18"/>
+          <w:szCs w:val="16"/>
+        </w:rPr>
+        <w:t>nmole</w:t>
+      </w:r>
+      <w:proofErr w:type="spellEnd"/>
+      <w:r>
+        <w:rPr>
+          <w:rFonts w:asciiTheme="majorHAnsi" w:hAnsiTheme="majorHAnsi"/>
+          <w:sz w:val="18"/>
+          <w:szCs w:val="16"/>
+        </w:rPr>
+        <w:t xml:space="preserve">, </w:t>
+      </w:r>
+      <w:proofErr w:type="spellStart"/>
+      <w:r>
+        <w:rPr>
+          <w:rFonts w:asciiTheme="majorHAnsi" w:hAnsiTheme="majorHAnsi"/>
+          <w:sz w:val="18"/>
+          <w:szCs w:val="16"/>
+        </w:rPr>
+        <w:t>umole</w:t>
+      </w:r>
+      <w:proofErr w:type="spellEnd"/>
+      <w:r>
+        <w:rPr>
+          <w:rFonts w:asciiTheme="majorHAnsi" w:hAnsiTheme="majorHAnsi"/>
+          <w:sz w:val="18"/>
+          <w:szCs w:val="16"/>
+        </w:rPr>
+        <w:t xml:space="preserve">, </w:t>
+      </w:r>
+      <w:proofErr w:type="spellStart"/>
+      <w:r>
+        <w:rPr>
+          <w:rFonts w:asciiTheme="majorHAnsi" w:hAnsiTheme="majorHAnsi"/>
+          <w:sz w:val="18"/>
+          <w:szCs w:val="16"/>
+        </w:rPr>
+        <w:t>mmole</w:t>
+      </w:r>
+      <w:proofErr w:type="spellEnd"/>
+      <w:r>
+        <w:rPr>
+          <w:rFonts w:asciiTheme="majorHAnsi" w:hAnsiTheme="majorHAnsi"/>
+          <w:sz w:val="18"/>
+          <w:szCs w:val="16"/>
+        </w:rPr>
+        <w:t xml:space="preserve"> </w:t>
+      </w:r>
+    </w:p>
+    <w:p>
+      <w:pPr>
+        <w:spacing w:after="0"/>
+        <w:ind w:right="57"/>
+        <w:rPr>
+          <w:rFonts w:asciiTheme="majorHAnsi" w:hAnsiTheme="majorHAnsi"/>
+          <w:sz w:val="18"/>
+          <w:szCs w:val="16"/>
+        </w:rPr>
+      </w:pPr>
+      <w:proofErr w:type="spellStart"/>
+      <w:proofErr w:type="gramStart"/>
+      <w:r>
+        <w:rPr>
+          <w:rFonts w:asciiTheme="majorHAnsi" w:hAnsiTheme="majorHAnsi"/>
+          <w:sz w:val="18"/>
+          <w:szCs w:val="16"/>
+        </w:rPr>
+        <w:t>fM</w:t>
+      </w:r>
+      <w:proofErr w:type="spellEnd"/>
+      <w:proofErr w:type="gramEnd"/>
+      <w:r>
+        <w:rPr>
+          <w:rFonts w:asciiTheme="majorHAnsi" w:hAnsiTheme="majorHAnsi"/>
+          <w:sz w:val="18"/>
+          <w:szCs w:val="16"/>
+        </w:rPr>
+        <w:t xml:space="preserve">, </w:t>
+      </w:r>
+      <w:proofErr w:type="spellStart"/>
+      <w:r>
+        <w:rPr>
+          <w:rFonts w:asciiTheme="majorHAnsi" w:hAnsiTheme="majorHAnsi"/>
+          <w:sz w:val="18"/>
+          <w:szCs w:val="16"/>
+        </w:rPr>
+        <w:t>pM</w:t>
+      </w:r>
+      <w:proofErr w:type="spellEnd"/>
+      <w:r>
+        <w:rPr>
+          <w:rFonts w:asciiTheme="majorHAnsi" w:hAnsiTheme="majorHAnsi"/>
+          <w:sz w:val="18"/>
+          <w:szCs w:val="16"/>
+        </w:rPr>
+        <w:t xml:space="preserve">, </w:t>
+      </w:r>
+      <w:proofErr w:type="spellStart"/>
+      <w:r>
+        <w:rPr>
+          <w:rFonts w:asciiTheme="majorHAnsi" w:hAnsiTheme="majorHAnsi"/>
+          <w:sz w:val="18"/>
+          <w:szCs w:val="16"/>
+        </w:rPr>
+        <w:t>nM</w:t>
+      </w:r>
+      <w:proofErr w:type="spellEnd"/>
+      <w:r>
+        <w:rPr>
+          <w:rFonts w:asciiTheme="majorHAnsi" w:hAnsiTheme="majorHAnsi"/>
+          <w:sz w:val="18"/>
+          <w:szCs w:val="16"/>
+        </w:rPr>
+        <w:t xml:space="preserve">, </w:t>
+      </w:r>
+      <w:proofErr w:type="spellStart"/>
+      <w:r>
+        <w:rPr>
+          <w:rFonts w:asciiTheme="majorHAnsi" w:hAnsiTheme="majorHAnsi"/>
+          <w:sz w:val="18"/>
+          <w:szCs w:val="16"/>
+        </w:rPr>
+        <w:t>uM</w:t>
+      </w:r>
+      <w:proofErr w:type="spellEnd"/>
+      <w:r>
+        <w:rPr>
+          <w:rFonts w:asciiTheme="majorHAnsi" w:hAnsiTheme="majorHAnsi"/>
+          <w:sz w:val="18"/>
+          <w:szCs w:val="16"/>
+        </w:rPr>
+        <w:t xml:space="preserve">, </w:t>
+      </w:r>
+      <w:proofErr w:type="spellStart"/>
+      <w:r>
+        <w:rPr>
+          <w:rFonts w:asciiTheme="majorHAnsi" w:hAnsiTheme="majorHAnsi"/>
+          <w:sz w:val="18"/>
+          <w:szCs w:val="16"/>
+        </w:rPr>
+        <w:t>mM</w:t>
+      </w:r>
+      <w:proofErr w:type="spellEnd"/>
+      <w:r>
+        <w:rPr>
+          <w:rFonts w:asciiTheme="majorHAnsi" w:hAnsiTheme="majorHAnsi"/>
+          <w:sz w:val="18"/>
+          <w:szCs w:val="16"/>
+        </w:rPr>
+        <w:t xml:space="preserve">, M, </w:t>
+      </w:r>
+      <w:proofErr w:type="spellStart"/>
+      <w:r>
+        <w:rPr>
+          <w:rFonts w:asciiTheme="majorHAnsi" w:hAnsiTheme="majorHAnsi"/>
+          <w:sz w:val="18"/>
+          <w:szCs w:val="16"/>
+        </w:rPr>
+        <w:t>kM</w:t>
+      </w:r>
+      <w:proofErr w:type="spellEnd"/>
+    </w:p>
+    <w:p>
+      <w:pPr>
+        <w:spacing w:after="0"/>
+        <w:ind w:right="57"/>
+        <w:rPr>
+          <w:rFonts w:asciiTheme="majorHAnsi" w:hAnsiTheme="majorHAnsi"/>
+          <w:sz w:val="18"/>
+          <w:szCs w:val="16"/>
+        </w:rPr>
+      </w:pPr>
+      <w:proofErr w:type="spellStart"/>
+      <w:proofErr w:type="gramStart"/>
+      <w:r>
+        <w:rPr>
+          <w:rFonts w:asciiTheme="majorHAnsi" w:hAnsiTheme="majorHAnsi"/>
+          <w:sz w:val="18"/>
+          <w:szCs w:val="16"/>
+        </w:rPr>
+        <w:t>fL</w:t>
+      </w:r>
+      <w:proofErr w:type="spellEnd"/>
+      <w:proofErr w:type="gramEnd"/>
+      <w:r>
+        <w:rPr>
+          <w:rFonts w:asciiTheme="majorHAnsi" w:hAnsiTheme="majorHAnsi"/>
+          <w:sz w:val="18"/>
+          <w:szCs w:val="16"/>
+        </w:rPr>
+        <w:t xml:space="preserve">, </w:t>
+      </w:r>
+      <w:proofErr w:type="spellStart"/>
+      <w:r>
+        <w:rPr>
+          <w:rFonts w:asciiTheme="majorHAnsi" w:hAnsiTheme="majorHAnsi"/>
+          <w:sz w:val="18"/>
+          <w:szCs w:val="16"/>
+        </w:rPr>
+        <w:t>pL</w:t>
+      </w:r>
+      <w:proofErr w:type="spellEnd"/>
+      <w:r>
+        <w:rPr>
+          <w:rFonts w:asciiTheme="majorHAnsi" w:hAnsiTheme="majorHAnsi"/>
+          <w:sz w:val="18"/>
+          <w:szCs w:val="16"/>
+        </w:rPr>
+        <w:t xml:space="preserve">, </w:t>
+      </w:r>
+      <w:proofErr w:type="spellStart"/>
+      <w:r>
+        <w:rPr>
+          <w:rFonts w:asciiTheme="majorHAnsi" w:hAnsiTheme="majorHAnsi"/>
+          <w:sz w:val="18"/>
+          <w:szCs w:val="16"/>
+        </w:rPr>
+        <w:t>nL</w:t>
+      </w:r>
+      <w:proofErr w:type="spellEnd"/>
+      <w:r>
+        <w:rPr>
+          <w:rFonts w:asciiTheme="majorHAnsi" w:hAnsiTheme="majorHAnsi"/>
+          <w:sz w:val="18"/>
+          <w:szCs w:val="16"/>
+        </w:rPr>
+        <w:t xml:space="preserve">, </w:t>
+      </w:r>
+      <w:proofErr w:type="spellStart"/>
+      <w:r>
+        <w:rPr>
+          <w:rFonts w:asciiTheme="majorHAnsi" w:hAnsiTheme="majorHAnsi"/>
+          <w:sz w:val="18"/>
+          <w:szCs w:val="16"/>
+        </w:rPr>
+        <w:t>uL</w:t>
+      </w:r>
+      <w:proofErr w:type="spellEnd"/>
+      <w:r>
+        <w:rPr>
+          <w:rFonts w:asciiTheme="majorHAnsi" w:hAnsiTheme="majorHAnsi"/>
+          <w:sz w:val="18"/>
+          <w:szCs w:val="16"/>
+        </w:rPr>
+        <w:t xml:space="preserve">, mL, </w:t>
+      </w:r>
+      <w:proofErr w:type="spellStart"/>
+      <w:r>
+        <w:rPr>
+          <w:rFonts w:asciiTheme="majorHAnsi" w:hAnsiTheme="majorHAnsi"/>
+          <w:sz w:val="18"/>
+          <w:szCs w:val="16"/>
+        </w:rPr>
+        <w:t>dL</w:t>
+      </w:r>
+      <w:proofErr w:type="spellEnd"/>
+      <w:r>
+        <w:rPr>
+          <w:rFonts w:asciiTheme="majorHAnsi" w:hAnsiTheme="majorHAnsi"/>
+          <w:sz w:val="18"/>
+          <w:szCs w:val="16"/>
+        </w:rPr>
+        <w:t xml:space="preserve">, L </w:t>
+      </w:r>
+    </w:p>
+    <w:p>
+      <w:pPr>
+        <w:spacing w:after="0"/>
+        <w:ind w:right="57"/>
+        <w:rPr>
+          <w:rFonts w:asciiTheme="majorHAnsi" w:hAnsiTheme="majorHAnsi"/>
+          <w:sz w:val="18"/>
+          <w:szCs w:val="16"/>
+        </w:rPr>
+      </w:pPr>
+      <w:proofErr w:type="gramStart"/>
+      <w:r>
+        <w:rPr>
+          <w:rFonts w:asciiTheme="majorHAnsi" w:hAnsiTheme="majorHAnsi"/>
+          <w:sz w:val="18"/>
+          <w:szCs w:val="16"/>
+        </w:rPr>
+        <w:t>fs</w:t>
+      </w:r>
+      <w:proofErr w:type="gramEnd"/>
+      <w:r>
+        <w:rPr>
+          <w:rFonts w:asciiTheme="majorHAnsi" w:hAnsiTheme="majorHAnsi"/>
+          <w:sz w:val="18"/>
+          <w:szCs w:val="16"/>
+        </w:rPr>
+        <w:t xml:space="preserve">, </w:t>
+      </w:r>
+      <w:proofErr w:type="spellStart"/>
+      <w:r>
+        <w:rPr>
+          <w:rFonts w:asciiTheme="majorHAnsi" w:hAnsiTheme="majorHAnsi"/>
+          <w:sz w:val="18"/>
+          <w:szCs w:val="16"/>
+        </w:rPr>
+        <w:t>ps</w:t>
+      </w:r>
+      <w:proofErr w:type="spellEnd"/>
+      <w:r>
+        <w:rPr>
+          <w:rFonts w:asciiTheme="majorHAnsi" w:hAnsiTheme="majorHAnsi"/>
+          <w:sz w:val="18"/>
+          <w:szCs w:val="16"/>
+        </w:rPr>
+        <w:t xml:space="preserve">, ns, us, </w:t>
+      </w:r>
+      <w:proofErr w:type="spellStart"/>
+      <w:r>
+        <w:rPr>
+          <w:rFonts w:asciiTheme="majorHAnsi" w:hAnsiTheme="majorHAnsi"/>
+          <w:sz w:val="18"/>
+          <w:szCs w:val="16"/>
+        </w:rPr>
+        <w:t>ms</w:t>
+      </w:r>
+      <w:proofErr w:type="spellEnd"/>
+      <w:r>
+        <w:rPr>
+          <w:rFonts w:asciiTheme="majorHAnsi" w:hAnsiTheme="majorHAnsi"/>
+          <w:sz w:val="18"/>
+          <w:szCs w:val="16"/>
+        </w:rPr>
+        <w:t xml:space="preserve">, s </w:t>
+      </w:r>
+    </w:p>
+    <w:p>
+      <w:pPr>
+        <w:spacing w:after="0"/>
+        <w:ind w:right="57"/>
+        <w:rPr>
+          <w:rFonts w:asciiTheme="majorHAnsi" w:hAnsiTheme="majorHAnsi"/>
+          <w:sz w:val="18"/>
+          <w:szCs w:val="16"/>
+        </w:rPr>
+      </w:pPr>
+      <w:proofErr w:type="gramStart"/>
+      <w:r>
+        <w:rPr>
+          <w:rFonts w:asciiTheme="majorHAnsi" w:hAnsiTheme="majorHAnsi"/>
+          <w:sz w:val="18"/>
+          <w:szCs w:val="16"/>
+        </w:rPr>
+        <w:t>h</w:t>
+      </w:r>
+      <w:proofErr w:type="gramEnd"/>
+      <w:r>
+        <w:rPr>
+          <w:rFonts w:asciiTheme="majorHAnsi" w:hAnsiTheme="majorHAnsi"/>
+          <w:sz w:val="18"/>
+          <w:szCs w:val="16"/>
+        </w:rPr>
+        <w:t>, week</w:t>
+      </w:r>
+    </w:p>
+    <w:p>
+      <w:pPr>
+        <w:spacing w:after="0"/>
+        <w:ind w:right="57"/>
+        <w:rPr>
+          <w:rFonts w:asciiTheme="majorHAnsi" w:hAnsiTheme="majorHAnsi"/>
+          <w:sz w:val="18"/>
+          <w:szCs w:val="16"/>
+        </w:rPr>
+      </w:pPr>
+      <w:proofErr w:type="spellStart"/>
+      <w:proofErr w:type="gramStart"/>
+      <w:r>
+        <w:rPr>
+          <w:rFonts w:asciiTheme="majorHAnsi" w:hAnsiTheme="majorHAnsi"/>
+          <w:sz w:val="18"/>
+          <w:szCs w:val="16"/>
+        </w:rPr>
+        <w:t>fg</w:t>
+      </w:r>
+      <w:proofErr w:type="spellEnd"/>
+      <w:proofErr w:type="gramEnd"/>
+      <w:r>
+        <w:rPr>
+          <w:rFonts w:asciiTheme="majorHAnsi" w:hAnsiTheme="majorHAnsi"/>
+          <w:sz w:val="18"/>
+          <w:szCs w:val="16"/>
+        </w:rPr>
+        <w:t xml:space="preserve">, </w:t>
+      </w:r>
+      <w:proofErr w:type="spellStart"/>
+      <w:r>
+        <w:rPr>
+          <w:rFonts w:asciiTheme="majorHAnsi" w:hAnsiTheme="majorHAnsi"/>
+          <w:sz w:val="18"/>
+          <w:szCs w:val="16"/>
+        </w:rPr>
+        <w:t>pg</w:t>
+      </w:r>
+      <w:proofErr w:type="spellEnd"/>
+      <w:r>
+        <w:rPr>
+          <w:rFonts w:asciiTheme="majorHAnsi" w:hAnsiTheme="majorHAnsi"/>
+          <w:sz w:val="18"/>
+          <w:szCs w:val="16"/>
+        </w:rPr>
+        <w:t xml:space="preserve">, ng, </w:t>
+      </w:r>
+      <w:proofErr w:type="spellStart"/>
+      <w:r>
+        <w:rPr>
+          <w:rFonts w:asciiTheme="majorHAnsi" w:hAnsiTheme="majorHAnsi"/>
+          <w:sz w:val="18"/>
+          <w:szCs w:val="16"/>
+        </w:rPr>
+        <w:t>ug</w:t>
+      </w:r>
+      <w:proofErr w:type="spellEnd"/>
+      <w:r>
+        <w:rPr>
+          <w:rFonts w:asciiTheme="majorHAnsi" w:hAnsiTheme="majorHAnsi"/>
+          <w:sz w:val="18"/>
+          <w:szCs w:val="16"/>
+        </w:rPr>
+        <w:t>, mg, g, kg</w:t>
+      </w:r>
+    </w:p>
+    <w:p>
+      <w:pPr>
+        <w:spacing w:after="0"/>
+        <w:ind w:right="57"/>
+        <w:rPr>
+          <w:rFonts w:asciiTheme="majorHAnsi" w:hAnsiTheme="majorHAnsi"/>
+          <w:sz w:val="18"/>
+          <w:szCs w:val="16"/>
+        </w:rPr>
+      </w:pPr>
+      <w:proofErr w:type="spellStart"/>
+      <w:proofErr w:type="gramStart"/>
+      <w:r>
+        <w:rPr>
+          <w:rFonts w:asciiTheme="majorHAnsi" w:hAnsiTheme="majorHAnsi"/>
+          <w:sz w:val="18"/>
+          <w:szCs w:val="16"/>
+        </w:rPr>
+        <w:t>kat</w:t>
+      </w:r>
+      <w:proofErr w:type="spellEnd"/>
+      <w:proofErr w:type="gramEnd"/>
+    </w:p>
+    <w:p>
+      <w:pPr>
+        <w:spacing w:after="0"/>
+        <w:ind w:right="57"/>
+        <w:rPr>
+          <w:rFonts w:asciiTheme="majorHAnsi" w:hAnsiTheme="majorHAnsi"/>
+          <w:sz w:val="18"/>
+          <w:szCs w:val="16"/>
+        </w:rPr>
+      </w:pPr>
+      <w:proofErr w:type="gramStart"/>
+      <w:r>
+        <w:rPr>
+          <w:rFonts w:asciiTheme="majorHAnsi" w:hAnsiTheme="majorHAnsi"/>
+          <w:sz w:val="18"/>
+          <w:szCs w:val="16"/>
+        </w:rPr>
+        <w:t>cell</w:t>
+      </w:r>
+      <w:proofErr w:type="gramEnd"/>
+      <w:r>
+        <w:rPr>
+          <w:rFonts w:asciiTheme="majorHAnsi" w:hAnsiTheme="majorHAnsi"/>
+          <w:sz w:val="18"/>
+          <w:szCs w:val="16"/>
+        </w:rPr>
+        <w:t xml:space="preserve">, </w:t>
+      </w:r>
+      <w:proofErr w:type="spellStart"/>
+      <w:r>
+        <w:rPr>
+          <w:rFonts w:asciiTheme="majorHAnsi" w:hAnsiTheme="majorHAnsi"/>
+          <w:sz w:val="18"/>
+          <w:szCs w:val="16"/>
+        </w:rPr>
+        <w:t>kcell</w:t>
+      </w:r>
+      <w:proofErr w:type="spellEnd"/>
+    </w:p>
+    <w:p>
+      <w:pPr>
+        <w:spacing w:after="0"/>
+        <w:ind w:right="57"/>
+        <w:rPr>
+          <w:rFonts w:asciiTheme="majorHAnsi" w:hAnsiTheme="majorHAnsi"/>
+          <w:sz w:val="18"/>
+          <w:szCs w:val="16"/>
+        </w:rPr>
+      </w:pPr>
+      <w:proofErr w:type="spellStart"/>
+      <w:proofErr w:type="gramStart"/>
+      <w:r>
+        <w:rPr>
+          <w:rFonts w:asciiTheme="majorHAnsi" w:hAnsiTheme="majorHAnsi"/>
+          <w:sz w:val="18"/>
+          <w:szCs w:val="16"/>
+        </w:rPr>
+        <w:t>cal</w:t>
+      </w:r>
+      <w:proofErr w:type="spellEnd"/>
+      <w:proofErr w:type="gramEnd"/>
+      <w:r>
+        <w:rPr>
+          <w:rFonts w:asciiTheme="majorHAnsi" w:hAnsiTheme="majorHAnsi"/>
+          <w:sz w:val="18"/>
+          <w:szCs w:val="16"/>
+        </w:rPr>
+        <w:t>, kcal</w:t>
+      </w:r>
+    </w:p>
+    <w:p>
+      <w:pPr>
+        <w:spacing w:after="0"/>
+        <w:ind w:right="57"/>
+        <w:rPr>
+          <w:rFonts w:asciiTheme="majorHAnsi" w:hAnsiTheme="majorHAnsi"/>
+          <w:sz w:val="18"/>
+          <w:szCs w:val="16"/>
+        </w:rPr>
+      </w:pPr>
+      <w:proofErr w:type="spellStart"/>
+      <w:proofErr w:type="gramStart"/>
+      <w:r>
+        <w:rPr>
+          <w:rFonts w:asciiTheme="majorHAnsi" w:hAnsiTheme="majorHAnsi"/>
+          <w:sz w:val="18"/>
+          <w:szCs w:val="16"/>
+        </w:rPr>
+        <w:t>fm</w:t>
+      </w:r>
+      <w:proofErr w:type="spellEnd"/>
+      <w:proofErr w:type="gramEnd"/>
+      <w:r>
+        <w:rPr>
+          <w:rFonts w:asciiTheme="majorHAnsi" w:hAnsiTheme="majorHAnsi"/>
+          <w:sz w:val="18"/>
+          <w:szCs w:val="16"/>
+        </w:rPr>
+        <w:t>, pm, nm, um, mm, cm, m</w:t>
+      </w:r>
+    </w:p>
+    <w:p>
+      <w:pPr>
+        <w:spacing w:after="0"/>
+        <w:ind w:right="57"/>
+        <w:rPr>
+          <w:rFonts w:asciiTheme="majorHAnsi" w:hAnsiTheme="majorHAnsi"/>
+          <w:sz w:val="18"/>
+          <w:szCs w:val="16"/>
+        </w:rPr>
+      </w:pPr>
+      <w:r>
+        <w:rPr>
+          <w:rFonts w:asciiTheme="majorHAnsi" w:hAnsiTheme="majorHAnsi"/>
+          <w:sz w:val="18"/>
+          <w:szCs w:val="16"/>
+        </w:rPr>
+        <w:t>UL</w:t>
+      </w:r>
+    </w:p>
+    <w:p>
+      <w:pPr>
+        <w:spacing w:after="0"/>
+        <w:ind w:right="57"/>
+        <w:rPr>
+          <w:rFonts w:asciiTheme="majorHAnsi" w:hAnsiTheme="majorHAnsi"/>
+          <w:sz w:val="18"/>
+          <w:szCs w:val="16"/>
+        </w:rPr>
+      </w:pPr>
+      <w:proofErr w:type="gramStart"/>
+      <w:r>
+        <w:rPr>
+          <w:rFonts w:asciiTheme="majorHAnsi" w:hAnsiTheme="majorHAnsi"/>
+          <w:sz w:val="18"/>
+          <w:szCs w:val="16"/>
+        </w:rPr>
+        <w:t>percent</w:t>
+      </w:r>
+      <w:proofErr w:type="gramEnd"/>
+    </w:p>
+    <w:p>
+      <w:pPr>
+        <w:spacing w:after="0"/>
+        <w:ind w:right="57"/>
+        <w:rPr>
+          <w:rFonts w:asciiTheme="majorHAnsi" w:hAnsiTheme="majorHAnsi"/>
+          <w:sz w:val="16"/>
+          <w:szCs w:val="16"/>
+        </w:rPr>
+      </w:pPr>
+    </w:p>
+    <w:p>
+      <w:pPr>
+        <w:spacing w:after="0"/>
+        <w:ind w:right="57"/>
+        <w:rPr>
+          <w:rFonts w:asciiTheme="majorHAnsi" w:hAnsiTheme="majorHAnsi"/>
+          <w:b/>
+          <w:sz w:val="28"/>
+          <w:szCs w:val="28"/>
+          <w:u w:val="single"/>
+        </w:rPr>
+      </w:pPr>
+      <w:r>
+        <w:rPr>
+          <w:rFonts w:asciiTheme="majorHAnsi" w:hAnsiTheme="majorHAnsi"/>
+          <w:b/>
+          <w:sz w:val="28"/>
+          <w:szCs w:val="28"/>
+          <w:u w:val="single"/>
+        </w:rPr>
+        <w:t>Base units</w:t>
+      </w:r>
+    </w:p>
+    <w:p>
+      <w:pPr>
+        <w:spacing w:after="0"/>
+        <w:ind w:right="57"/>
+        <w:rPr>
+          <w:rFonts w:asciiTheme="majorHAnsi" w:hAnsiTheme="majorHAnsi"/>
+          <w:sz w:val="18"/>
+          <w:szCs w:val="16"/>
+        </w:rPr>
+      </w:pPr>
+      <w:proofErr w:type="gramStart"/>
+      <w:r>
+        <w:rPr>
+          <w:rFonts w:asciiTheme="majorHAnsi" w:hAnsiTheme="majorHAnsi"/>
+          <w:sz w:val="18"/>
+          <w:szCs w:val="16"/>
+        </w:rPr>
+        <w:t>ampere</w:t>
+      </w:r>
+      <w:proofErr w:type="gramEnd"/>
+      <w:r>
+        <w:rPr>
+          <w:rFonts w:asciiTheme="majorHAnsi" w:hAnsiTheme="majorHAnsi"/>
+          <w:sz w:val="18"/>
+          <w:szCs w:val="16"/>
+        </w:rPr>
+        <w:t xml:space="preserve">, gram, </w:t>
+      </w:r>
+      <w:proofErr w:type="spellStart"/>
+      <w:r>
+        <w:rPr>
+          <w:rFonts w:asciiTheme="majorHAnsi" w:hAnsiTheme="majorHAnsi"/>
+          <w:sz w:val="18"/>
+          <w:szCs w:val="16"/>
+        </w:rPr>
+        <w:t>katal</w:t>
+      </w:r>
+      <w:proofErr w:type="spellEnd"/>
+      <w:r>
+        <w:rPr>
+          <w:rFonts w:asciiTheme="majorHAnsi" w:hAnsiTheme="majorHAnsi"/>
+          <w:sz w:val="18"/>
+          <w:szCs w:val="16"/>
+        </w:rPr>
+        <w:t xml:space="preserve">, </w:t>
+      </w:r>
+      <w:proofErr w:type="spellStart"/>
+      <w:r>
+        <w:rPr>
+          <w:rFonts w:asciiTheme="majorHAnsi" w:hAnsiTheme="majorHAnsi"/>
+          <w:sz w:val="18"/>
+          <w:szCs w:val="16"/>
+        </w:rPr>
+        <w:t>metre</w:t>
+      </w:r>
+      <w:proofErr w:type="spellEnd"/>
+      <w:r>
+        <w:rPr>
+          <w:rFonts w:asciiTheme="majorHAnsi" w:hAnsiTheme="majorHAnsi"/>
+          <w:sz w:val="18"/>
+          <w:szCs w:val="16"/>
+        </w:rPr>
+        <w:t xml:space="preserve">, </w:t>
+      </w:r>
+      <w:r>
+        <w:rPr>
+          <w:rFonts w:asciiTheme="majorHAnsi" w:hAnsiTheme="majorHAnsi"/>
+          <w:sz w:val="18"/>
+          <w:szCs w:val="16"/>
+        </w:rPr>
+        <w:t>watt</w:t>
+      </w:r>
+    </w:p>
+    <w:p>
+      <w:pPr>
+        <w:spacing w:after="0"/>
+        <w:ind w:right="57"/>
+        <w:rPr>
+          <w:rFonts w:asciiTheme="majorHAnsi" w:hAnsiTheme="majorHAnsi"/>
+          <w:sz w:val="18"/>
+          <w:szCs w:val="16"/>
+        </w:rPr>
+      </w:pPr>
+      <w:proofErr w:type="spellStart"/>
+      <w:proofErr w:type="gramStart"/>
+      <w:r>
+        <w:rPr>
+          <w:rFonts w:asciiTheme="majorHAnsi" w:hAnsiTheme="majorHAnsi"/>
+          <w:sz w:val="18"/>
+          <w:szCs w:val="16"/>
+        </w:rPr>
+        <w:t>becquerel</w:t>
+      </w:r>
+      <w:proofErr w:type="spellEnd"/>
+      <w:proofErr w:type="gramEnd"/>
+      <w:r>
+        <w:rPr>
+          <w:rFonts w:asciiTheme="majorHAnsi" w:hAnsiTheme="majorHAnsi"/>
+          <w:sz w:val="18"/>
+          <w:szCs w:val="16"/>
+        </w:rPr>
+        <w:t>, gra</w:t>
+      </w:r>
+      <w:r>
+        <w:rPr>
+          <w:rFonts w:asciiTheme="majorHAnsi" w:hAnsiTheme="majorHAnsi"/>
+          <w:sz w:val="18"/>
+          <w:szCs w:val="16"/>
+        </w:rPr>
+        <w:t xml:space="preserve">y, kelvin, mole, </w:t>
+      </w:r>
+      <w:proofErr w:type="spellStart"/>
+      <w:r>
+        <w:rPr>
+          <w:rFonts w:asciiTheme="majorHAnsi" w:hAnsiTheme="majorHAnsi"/>
+          <w:sz w:val="18"/>
+          <w:szCs w:val="16"/>
+        </w:rPr>
+        <w:t>siemens</w:t>
+      </w:r>
+      <w:proofErr w:type="spellEnd"/>
+      <w:r>
+        <w:rPr>
+          <w:rFonts w:asciiTheme="majorHAnsi" w:hAnsiTheme="majorHAnsi"/>
+          <w:sz w:val="18"/>
+          <w:szCs w:val="16"/>
+        </w:rPr>
+        <w:t>, weber</w:t>
+      </w:r>
+    </w:p>
+    <w:p>
+      <w:pPr>
+        <w:spacing w:after="0"/>
+        <w:ind w:right="57"/>
+        <w:rPr>
+          <w:rFonts w:asciiTheme="majorHAnsi" w:hAnsiTheme="majorHAnsi"/>
+          <w:sz w:val="18"/>
+          <w:szCs w:val="16"/>
+        </w:rPr>
+      </w:pPr>
+      <w:proofErr w:type="gramStart"/>
+      <w:r>
+        <w:rPr>
+          <w:rFonts w:asciiTheme="majorHAnsi" w:hAnsiTheme="majorHAnsi"/>
+          <w:sz w:val="18"/>
+          <w:szCs w:val="16"/>
+        </w:rPr>
+        <w:t>c</w:t>
+      </w:r>
+      <w:r>
+        <w:rPr>
+          <w:rFonts w:asciiTheme="majorHAnsi" w:hAnsiTheme="majorHAnsi"/>
+          <w:sz w:val="18"/>
+          <w:szCs w:val="16"/>
+        </w:rPr>
+        <w:t>andela</w:t>
+      </w:r>
+      <w:proofErr w:type="gramEnd"/>
+      <w:r>
+        <w:rPr>
+          <w:rFonts w:asciiTheme="majorHAnsi" w:hAnsiTheme="majorHAnsi"/>
+          <w:sz w:val="18"/>
+          <w:szCs w:val="16"/>
+        </w:rPr>
+        <w:t>, h</w:t>
+      </w:r>
+      <w:r>
+        <w:rPr>
+          <w:rFonts w:asciiTheme="majorHAnsi" w:hAnsiTheme="majorHAnsi"/>
+          <w:sz w:val="18"/>
+          <w:szCs w:val="16"/>
+        </w:rPr>
+        <w:t xml:space="preserve">enry, kilogram, newton, </w:t>
+      </w:r>
+      <w:proofErr w:type="spellStart"/>
+      <w:r>
+        <w:rPr>
+          <w:rFonts w:asciiTheme="majorHAnsi" w:hAnsiTheme="majorHAnsi"/>
+          <w:sz w:val="18"/>
+          <w:szCs w:val="16"/>
+        </w:rPr>
+        <w:t>sievert</w:t>
+      </w:r>
+      <w:proofErr w:type="spellEnd"/>
+    </w:p>
+    <w:p>
+      <w:pPr>
+        <w:spacing w:after="0"/>
+        <w:ind w:right="57"/>
+        <w:rPr>
+          <w:rFonts w:asciiTheme="majorHAnsi" w:hAnsiTheme="majorHAnsi"/>
+          <w:sz w:val="18"/>
+          <w:szCs w:val="16"/>
+        </w:rPr>
+      </w:pPr>
+      <w:proofErr w:type="gramStart"/>
+      <w:r>
+        <w:rPr>
+          <w:rFonts w:asciiTheme="majorHAnsi" w:hAnsiTheme="majorHAnsi"/>
+          <w:sz w:val="18"/>
+          <w:szCs w:val="16"/>
+        </w:rPr>
+        <w:t>coulom</w:t>
+      </w:r>
+      <w:r>
+        <w:rPr>
+          <w:rFonts w:asciiTheme="majorHAnsi" w:hAnsiTheme="majorHAnsi"/>
+          <w:sz w:val="18"/>
+          <w:szCs w:val="16"/>
+        </w:rPr>
+        <w:t>b</w:t>
+      </w:r>
+      <w:proofErr w:type="gramEnd"/>
+      <w:r>
+        <w:rPr>
+          <w:rFonts w:asciiTheme="majorHAnsi" w:hAnsiTheme="majorHAnsi"/>
+          <w:sz w:val="18"/>
+          <w:szCs w:val="16"/>
+        </w:rPr>
+        <w:t xml:space="preserve">, hertz, </w:t>
+      </w:r>
+      <w:proofErr w:type="spellStart"/>
+      <w:r>
+        <w:rPr>
+          <w:rFonts w:asciiTheme="majorHAnsi" w:hAnsiTheme="majorHAnsi"/>
+          <w:sz w:val="18"/>
+          <w:szCs w:val="16"/>
+        </w:rPr>
+        <w:t>litre</w:t>
+      </w:r>
+      <w:proofErr w:type="spellEnd"/>
+      <w:r>
+        <w:rPr>
+          <w:rFonts w:asciiTheme="majorHAnsi" w:hAnsiTheme="majorHAnsi"/>
+          <w:sz w:val="18"/>
+          <w:szCs w:val="16"/>
+        </w:rPr>
+        <w:t xml:space="preserve">, ohm, </w:t>
+      </w:r>
+      <w:proofErr w:type="spellStart"/>
+      <w:r>
+        <w:rPr>
+          <w:rFonts w:asciiTheme="majorHAnsi" w:hAnsiTheme="majorHAnsi"/>
+          <w:sz w:val="18"/>
+          <w:szCs w:val="16"/>
+        </w:rPr>
+        <w:t>steradian</w:t>
+      </w:r>
+      <w:proofErr w:type="spellEnd"/>
+    </w:p>
+    <w:p>
+      <w:pPr>
+        <w:spacing w:after="0"/>
+        <w:ind w:right="57"/>
+        <w:rPr>
+          <w:rFonts w:asciiTheme="majorHAnsi" w:hAnsiTheme="majorHAnsi"/>
+          <w:sz w:val="18"/>
+          <w:szCs w:val="16"/>
+        </w:rPr>
+      </w:pPr>
+      <w:proofErr w:type="gramStart"/>
+      <w:r>
+        <w:rPr>
+          <w:rFonts w:asciiTheme="majorHAnsi" w:hAnsiTheme="majorHAnsi"/>
+          <w:sz w:val="18"/>
+          <w:szCs w:val="16"/>
+        </w:rPr>
+        <w:t>dimensionl</w:t>
+      </w:r>
+      <w:r>
+        <w:rPr>
+          <w:rFonts w:asciiTheme="majorHAnsi" w:hAnsiTheme="majorHAnsi"/>
+          <w:sz w:val="18"/>
+          <w:szCs w:val="16"/>
+        </w:rPr>
+        <w:t>ess</w:t>
+      </w:r>
+      <w:proofErr w:type="gramEnd"/>
+      <w:r>
+        <w:rPr>
+          <w:rFonts w:asciiTheme="majorHAnsi" w:hAnsiTheme="majorHAnsi"/>
+          <w:sz w:val="18"/>
+          <w:szCs w:val="16"/>
+        </w:rPr>
+        <w:t>, item, lumen, pascal, tesla</w:t>
+      </w:r>
+    </w:p>
+    <w:p>
+      <w:pPr>
+        <w:spacing w:after="0"/>
+        <w:ind w:right="57"/>
+        <w:rPr>
+          <w:rFonts w:asciiTheme="majorHAnsi" w:hAnsiTheme="majorHAnsi"/>
+          <w:sz w:val="18"/>
+          <w:szCs w:val="16"/>
+        </w:rPr>
+      </w:pPr>
+      <w:proofErr w:type="gramStart"/>
+      <w:r>
+        <w:rPr>
+          <w:rFonts w:asciiTheme="majorHAnsi" w:hAnsiTheme="majorHAnsi"/>
+          <w:sz w:val="18"/>
+          <w:szCs w:val="16"/>
+        </w:rPr>
+        <w:t>farad</w:t>
+      </w:r>
+      <w:proofErr w:type="gramEnd"/>
+      <w:r>
+        <w:rPr>
+          <w:rFonts w:asciiTheme="majorHAnsi" w:hAnsiTheme="majorHAnsi"/>
+          <w:sz w:val="18"/>
+          <w:szCs w:val="16"/>
+        </w:rPr>
+        <w:t>, joule, lux, radian, volt</w:t>
+      </w:r>
+    </w:p>
+    <w:p>
+      <w:pPr>
+        <w:spacing w:after="0"/>
+        <w:ind w:right="57"/>
+        <w:rPr>
+          <w:rFonts w:asciiTheme="majorHAnsi" w:hAnsiTheme="majorHAnsi"/>
+          <w:sz w:val="18"/>
+          <w:szCs w:val="16"/>
+        </w:rPr>
+      </w:pPr>
+      <w:proofErr w:type="gramStart"/>
+      <w:r>
+        <w:rPr>
+          <w:rFonts w:asciiTheme="majorHAnsi" w:hAnsiTheme="majorHAnsi"/>
+          <w:sz w:val="18"/>
+          <w:szCs w:val="16"/>
+        </w:rPr>
+        <w:t>second</w:t>
+      </w:r>
+      <w:proofErr w:type="gramEnd"/>
+      <w:r>
+        <w:rPr>
+          <w:rFonts w:asciiTheme="majorHAnsi" w:hAnsiTheme="majorHAnsi"/>
+          <w:sz w:val="18"/>
+          <w:szCs w:val="16"/>
+        </w:rPr>
+        <w:t>, minute, hour, day, year</w:t>
+      </w:r>
     </w:p>
     <w:p>
       <w:pPr>
@@ -7864,2478 +10742,21 @@
         <w:ind w:right="57"/>
         <w:rPr>
           <w:rFonts w:asciiTheme="majorHAnsi" w:hAnsiTheme="majorHAnsi"/>
-          <w:b/>
-          <w:sz w:val="16"/>
-          <w:szCs w:val="16"/>
-        </w:rPr>
-      </w:pPr>
-    </w:p>
-    <w:p>
-      <w:pPr>
-        <w:spacing w:after="0"/>
-        <w:ind w:right="57"/>
-        <w:rPr>
-          <w:rFonts w:asciiTheme="majorHAnsi" w:hAnsiTheme="majorHAnsi"/>
-          <w:b/>
-          <w:sz w:val="16"/>
-          <w:szCs w:val="16"/>
-        </w:rPr>
-      </w:pPr>
-    </w:p>
-    <w:p>
-      <w:pPr>
-        <w:spacing w:after="0"/>
-        <w:ind w:right="57"/>
-        <w:rPr>
-          <w:rFonts w:asciiTheme="majorHAnsi" w:hAnsiTheme="majorHAnsi"/>
-          <w:b/>
-          <w:sz w:val="28"/>
-          <w:szCs w:val="28"/>
-          <w:u w:val="single"/>
-        </w:rPr>
-      </w:pPr>
-      <w:proofErr w:type="gramStart"/>
-      <w:r>
-        <w:rPr>
-          <w:rFonts w:asciiTheme="majorHAnsi" w:hAnsiTheme="majorHAnsi"/>
-          <w:b/>
-          <w:sz w:val="28"/>
-          <w:szCs w:val="28"/>
-          <w:u w:val="single"/>
-        </w:rPr>
-        <w:t>i</w:t>
-      </w:r>
-      <w:r>
-        <w:rPr>
-          <w:rFonts w:asciiTheme="majorHAnsi" w:hAnsiTheme="majorHAnsi"/>
-          <w:b/>
-          <w:sz w:val="28"/>
-          <w:szCs w:val="28"/>
-          <w:u w:val="single"/>
-        </w:rPr>
-        <w:t>nclude</w:t>
-      </w:r>
-      <w:proofErr w:type="gramEnd"/>
-      <w:r>
-        <w:rPr>
-          <w:rFonts w:asciiTheme="majorHAnsi" w:hAnsiTheme="majorHAnsi"/>
-          <w:b/>
-          <w:sz w:val="28"/>
-          <w:szCs w:val="28"/>
-          <w:u w:val="single"/>
-        </w:rPr>
-        <w:t xml:space="preserve"> statement</w:t>
-      </w:r>
-    </w:p>
-    <w:p>
-      <w:pPr>
-        <w:spacing w:after="0"/>
-        <w:ind w:right="57"/>
-        <w:rPr>
-          <w:rFonts w:asciiTheme="majorHAnsi" w:hAnsiTheme="majorHAnsi"/>
-          <w:b/>
-          <w:sz w:val="16"/>
-          <w:szCs w:val="16"/>
-        </w:rPr>
-      </w:pPr>
-    </w:p>
-    <w:p>
-      <w:pPr>
-        <w:spacing w:after="0"/>
-        <w:ind w:right="57"/>
-        <w:rPr>
-          <w:rFonts w:asciiTheme="majorHAnsi" w:hAnsiTheme="majorHAnsi"/>
-          <w:b/>
-          <w:color w:val="00B050"/>
-          <w:sz w:val="16"/>
-          <w:szCs w:val="16"/>
-        </w:rPr>
-      </w:pPr>
-      <w:r>
-        <w:rPr>
-          <w:rFonts w:asciiTheme="majorHAnsi" w:hAnsiTheme="majorHAnsi"/>
-          <w:b/>
-          <w:color w:val="00B050"/>
-          <w:sz w:val="16"/>
-          <w:szCs w:val="16"/>
-        </w:rPr>
-        <w:t xml:space="preserve">// </w:t>
-      </w:r>
-      <w:r>
-        <w:rPr>
-          <w:rFonts w:asciiTheme="majorHAnsi" w:hAnsiTheme="majorHAnsi"/>
-          <w:b/>
-          <w:color w:val="00B050"/>
-          <w:sz w:val="16"/>
-          <w:szCs w:val="16"/>
-        </w:rPr>
-        <w:t>base syntax “file relative path”</w:t>
-      </w:r>
-      <w:r>
-        <w:rPr>
-          <w:rFonts w:asciiTheme="majorHAnsi" w:hAnsiTheme="majorHAnsi"/>
-          <w:b/>
-          <w:color w:val="00B050"/>
-          <w:sz w:val="16"/>
-          <w:szCs w:val="16"/>
-        </w:rPr>
-        <w:t xml:space="preserve"> </w:t>
-      </w:r>
-      <w:proofErr w:type="gramStart"/>
-      <w:r>
-        <w:rPr>
-          <w:rFonts w:asciiTheme="majorHAnsi" w:hAnsiTheme="majorHAnsi"/>
-          <w:b/>
-          <w:color w:val="00B050"/>
-          <w:sz w:val="16"/>
-          <w:szCs w:val="16"/>
-        </w:rPr>
-        <w:t>/</w:t>
-      </w:r>
-      <w:r>
-        <w:rPr>
-          <w:rFonts w:asciiTheme="majorHAnsi" w:hAnsiTheme="majorHAnsi"/>
-          <w:b/>
-          <w:color w:val="00B050"/>
-          <w:sz w:val="16"/>
-          <w:szCs w:val="16"/>
-        </w:rPr>
-        <w:t xml:space="preserve"> </w:t>
-      </w:r>
-      <w:r>
-        <w:rPr>
-          <w:rFonts w:asciiTheme="majorHAnsi" w:hAnsiTheme="majorHAnsi"/>
-          <w:b/>
-          <w:color w:val="00B050"/>
-          <w:sz w:val="16"/>
-          <w:szCs w:val="16"/>
-        </w:rPr>
-        <w:t>”</w:t>
-      </w:r>
-      <w:proofErr w:type="gramEnd"/>
-      <w:r>
-        <w:rPr>
-          <w:rFonts w:asciiTheme="majorHAnsi" w:hAnsiTheme="majorHAnsi"/>
-          <w:b/>
-          <w:color w:val="00B050"/>
-          <w:sz w:val="16"/>
-          <w:szCs w:val="16"/>
-        </w:rPr>
-        <w:t>module type”</w:t>
-      </w:r>
-      <w:r>
-        <w:rPr>
-          <w:rFonts w:asciiTheme="majorHAnsi" w:hAnsiTheme="majorHAnsi"/>
-          <w:b/>
-          <w:color w:val="00B050"/>
-          <w:sz w:val="16"/>
-          <w:szCs w:val="16"/>
-        </w:rPr>
-        <w:t xml:space="preserve"> </w:t>
-      </w:r>
-      <w:r>
-        <w:rPr>
-          <w:rFonts w:asciiTheme="majorHAnsi" w:hAnsiTheme="majorHAnsi"/>
-          <w:b/>
-          <w:color w:val="00B050"/>
-          <w:sz w:val="16"/>
-          <w:szCs w:val="16"/>
-        </w:rPr>
-        <w:t>/</w:t>
-      </w:r>
-      <w:r>
-        <w:rPr>
-          <w:rFonts w:asciiTheme="majorHAnsi" w:hAnsiTheme="majorHAnsi"/>
-          <w:b/>
-          <w:color w:val="00B050"/>
-          <w:sz w:val="16"/>
-          <w:szCs w:val="16"/>
-        </w:rPr>
-        <w:t xml:space="preserve"> </w:t>
-      </w:r>
-      <w:r>
-        <w:rPr>
-          <w:rFonts w:asciiTheme="majorHAnsi" w:hAnsiTheme="majorHAnsi"/>
-          <w:b/>
-          <w:color w:val="00B050"/>
-          <w:sz w:val="16"/>
-          <w:szCs w:val="16"/>
-        </w:rPr>
-        <w:t>”options”</w:t>
-      </w:r>
-    </w:p>
-    <w:p>
-      <w:pPr>
-        <w:spacing w:after="0"/>
-        <w:ind w:right="57"/>
-        <w:rPr>
-          <w:rFonts w:asciiTheme="majorHAnsi" w:hAnsiTheme="majorHAnsi"/>
-          <w:b/>
-          <w:color w:val="00B050"/>
-          <w:sz w:val="16"/>
-          <w:szCs w:val="16"/>
-        </w:rPr>
-      </w:pPr>
-      <w:r>
-        <w:rPr>
-          <w:rFonts w:asciiTheme="majorHAnsi" w:hAnsiTheme="majorHAnsi"/>
-          <w:b/>
-          <w:color w:val="00B050"/>
-          <w:sz w:val="16"/>
-          <w:szCs w:val="16"/>
-        </w:rPr>
-        <w:t>// semicolon at the end is not required</w:t>
-      </w:r>
-    </w:p>
-    <w:p>
-      <w:pPr>
-        <w:spacing w:after="0"/>
-        <w:ind w:right="57"/>
-        <w:rPr>
-          <w:rFonts w:asciiTheme="majorHAnsi" w:hAnsiTheme="majorHAnsi"/>
-          <w:sz w:val="16"/>
-          <w:szCs w:val="16"/>
-        </w:rPr>
-      </w:pPr>
-      <w:proofErr w:type="gramStart"/>
-      <w:r>
-        <w:rPr>
-          <w:rFonts w:asciiTheme="majorHAnsi" w:hAnsiTheme="majorHAnsi"/>
-          <w:b/>
-          <w:color w:val="4F81BD" w:themeColor="accent1"/>
-          <w:sz w:val="16"/>
-          <w:szCs w:val="16"/>
-        </w:rPr>
-        <w:t>include</w:t>
-      </w:r>
-      <w:proofErr w:type="gramEnd"/>
-      <w:r>
-        <w:rPr>
-          <w:rFonts w:asciiTheme="majorHAnsi" w:hAnsiTheme="majorHAnsi"/>
-          <w:sz w:val="16"/>
-          <w:szCs w:val="16"/>
-        </w:rPr>
-        <w:t xml:space="preserve"> </w:t>
-      </w:r>
-      <w:r>
-        <w:rPr>
-          <w:rFonts w:asciiTheme="majorHAnsi" w:hAnsiTheme="majorHAnsi"/>
-          <w:color w:val="FF0000"/>
-          <w:sz w:val="16"/>
-          <w:szCs w:val="16"/>
-        </w:rPr>
-        <w:t xml:space="preserve">&lt;String&gt; </w:t>
-      </w:r>
-      <w:r>
-        <w:rPr>
-          <w:rFonts w:asciiTheme="majorHAnsi" w:hAnsiTheme="majorHAnsi"/>
-          <w:b/>
-          <w:color w:val="4F81BD" w:themeColor="accent1"/>
-          <w:sz w:val="16"/>
-          <w:szCs w:val="16"/>
-        </w:rPr>
-        <w:t>type</w:t>
-      </w:r>
-      <w:r>
-        <w:rPr>
-          <w:rFonts w:asciiTheme="majorHAnsi" w:hAnsiTheme="majorHAnsi"/>
-          <w:sz w:val="16"/>
-          <w:szCs w:val="16"/>
-        </w:rPr>
-        <w:t xml:space="preserve"> </w:t>
-      </w:r>
-      <w:r>
-        <w:rPr>
-          <w:rFonts w:asciiTheme="majorHAnsi" w:hAnsiTheme="majorHAnsi"/>
-          <w:color w:val="FF0000"/>
-          <w:sz w:val="16"/>
-          <w:szCs w:val="16"/>
-        </w:rPr>
-        <w:t xml:space="preserve">&lt;String&gt; </w:t>
-      </w:r>
-      <w:r>
-        <w:rPr>
-          <w:rFonts w:asciiTheme="majorHAnsi" w:hAnsiTheme="majorHAnsi"/>
-          <w:b/>
-          <w:color w:val="4F81BD" w:themeColor="accent1"/>
-          <w:sz w:val="16"/>
-          <w:szCs w:val="16"/>
-        </w:rPr>
-        <w:t>with</w:t>
-      </w:r>
-      <w:r>
-        <w:rPr>
-          <w:rFonts w:asciiTheme="majorHAnsi" w:hAnsiTheme="majorHAnsi"/>
-          <w:sz w:val="16"/>
-          <w:szCs w:val="16"/>
-        </w:rPr>
-        <w:t xml:space="preserve"> </w:t>
-      </w:r>
-      <w:r>
-        <w:rPr>
-          <w:rFonts w:asciiTheme="majorHAnsi" w:hAnsiTheme="majorHAnsi"/>
-          <w:color w:val="FF0000"/>
-          <w:sz w:val="16"/>
-          <w:szCs w:val="16"/>
-        </w:rPr>
-        <w:t>&lt;Dictionary&gt;</w:t>
-      </w:r>
-    </w:p>
-    <w:p>
-      <w:pPr>
-        <w:spacing w:after="0"/>
-        <w:ind w:right="57"/>
-        <w:rPr>
-          <w:rFonts w:asciiTheme="majorHAnsi" w:hAnsiTheme="majorHAnsi"/>
-          <w:sz w:val="16"/>
-          <w:szCs w:val="16"/>
-        </w:rPr>
-      </w:pPr>
-    </w:p>
-    <w:p>
-      <w:pPr>
-        <w:spacing w:after="0"/>
-        <w:ind w:right="57"/>
-        <w:rPr>
-          <w:rFonts w:asciiTheme="majorHAnsi" w:hAnsiTheme="majorHAnsi"/>
-          <w:b/>
-          <w:color w:val="00B050"/>
-          <w:sz w:val="16"/>
-          <w:szCs w:val="16"/>
-        </w:rPr>
-      </w:pPr>
-      <w:r>
-        <w:rPr>
-          <w:rFonts w:asciiTheme="majorHAnsi" w:hAnsiTheme="majorHAnsi"/>
-          <w:b/>
-          <w:color w:val="00B050"/>
-          <w:sz w:val="16"/>
-          <w:szCs w:val="16"/>
-        </w:rPr>
-        <w:t xml:space="preserve">// include </w:t>
-      </w:r>
-      <w:proofErr w:type="spellStart"/>
-      <w:r>
-        <w:rPr>
-          <w:rFonts w:asciiTheme="majorHAnsi" w:hAnsiTheme="majorHAnsi"/>
-          <w:b/>
-          <w:color w:val="00B050"/>
-          <w:sz w:val="16"/>
-          <w:szCs w:val="16"/>
-        </w:rPr>
-        <w:t>heta</w:t>
-      </w:r>
-      <w:proofErr w:type="spellEnd"/>
-      <w:r>
-        <w:rPr>
-          <w:rFonts w:asciiTheme="majorHAnsi" w:hAnsiTheme="majorHAnsi"/>
-          <w:b/>
-          <w:color w:val="00B050"/>
-          <w:sz w:val="16"/>
-          <w:szCs w:val="16"/>
-        </w:rPr>
-        <w:t xml:space="preserve"> file</w:t>
-      </w:r>
-    </w:p>
-    <w:p>
-      <w:pPr>
-        <w:spacing w:after="0"/>
-        <w:ind w:right="57"/>
-        <w:rPr>
-          <w:rFonts w:asciiTheme="majorHAnsi" w:hAnsiTheme="majorHAnsi"/>
-          <w:sz w:val="16"/>
-          <w:szCs w:val="16"/>
-        </w:rPr>
-      </w:pPr>
-      <w:proofErr w:type="gramStart"/>
-      <w:r>
-        <w:rPr>
-          <w:rFonts w:asciiTheme="majorHAnsi" w:hAnsiTheme="majorHAnsi"/>
-          <w:b/>
-          <w:color w:val="4F81BD" w:themeColor="accent1"/>
-          <w:sz w:val="16"/>
-          <w:szCs w:val="16"/>
-        </w:rPr>
-        <w:t>i</w:t>
-      </w:r>
-      <w:r>
-        <w:rPr>
-          <w:rFonts w:asciiTheme="majorHAnsi" w:hAnsiTheme="majorHAnsi"/>
-          <w:b/>
-          <w:color w:val="4F81BD" w:themeColor="accent1"/>
-          <w:sz w:val="16"/>
-          <w:szCs w:val="16"/>
-        </w:rPr>
-        <w:t>nclude</w:t>
-      </w:r>
-      <w:proofErr w:type="gramEnd"/>
-      <w:r>
-        <w:rPr>
-          <w:rFonts w:asciiTheme="majorHAnsi" w:hAnsiTheme="majorHAnsi"/>
-          <w:sz w:val="16"/>
-          <w:szCs w:val="16"/>
-        </w:rPr>
-        <w:t xml:space="preserve"> ./</w:t>
-      </w:r>
-      <w:proofErr w:type="spellStart"/>
-      <w:r>
-        <w:rPr>
-          <w:rFonts w:asciiTheme="majorHAnsi" w:hAnsiTheme="majorHAnsi"/>
-          <w:sz w:val="16"/>
-          <w:szCs w:val="16"/>
-        </w:rPr>
-        <w:t>addon.heta</w:t>
-      </w:r>
-      <w:proofErr w:type="spellEnd"/>
-    </w:p>
-    <w:p>
-      <w:pPr>
-        <w:spacing w:after="0"/>
-        <w:ind w:right="57"/>
-        <w:rPr>
-          <w:rFonts w:asciiTheme="majorHAnsi" w:hAnsiTheme="majorHAnsi"/>
-          <w:sz w:val="16"/>
-          <w:szCs w:val="16"/>
-        </w:rPr>
-      </w:pPr>
-    </w:p>
-    <w:p>
-      <w:pPr>
-        <w:spacing w:after="0"/>
-        <w:ind w:right="57"/>
-        <w:rPr>
-          <w:rFonts w:asciiTheme="majorHAnsi" w:hAnsiTheme="majorHAnsi"/>
-          <w:b/>
-          <w:color w:val="00B050"/>
-          <w:sz w:val="16"/>
-          <w:szCs w:val="16"/>
-        </w:rPr>
-      </w:pPr>
-      <w:r>
-        <w:rPr>
-          <w:rFonts w:asciiTheme="majorHAnsi" w:hAnsiTheme="majorHAnsi"/>
-          <w:b/>
-          <w:color w:val="00B050"/>
-          <w:sz w:val="16"/>
-          <w:szCs w:val="16"/>
-        </w:rPr>
-        <w:t xml:space="preserve">// include </w:t>
-      </w:r>
-      <w:proofErr w:type="spellStart"/>
-      <w:r>
-        <w:rPr>
-          <w:rFonts w:asciiTheme="majorHAnsi" w:hAnsiTheme="majorHAnsi"/>
-          <w:b/>
-          <w:color w:val="00B050"/>
-          <w:sz w:val="16"/>
-          <w:szCs w:val="16"/>
-        </w:rPr>
-        <w:t>xlsx</w:t>
-      </w:r>
-      <w:proofErr w:type="spellEnd"/>
-      <w:r>
-        <w:rPr>
-          <w:rFonts w:asciiTheme="majorHAnsi" w:hAnsiTheme="majorHAnsi"/>
-          <w:b/>
-          <w:color w:val="00B050"/>
-          <w:sz w:val="16"/>
-          <w:szCs w:val="16"/>
-        </w:rPr>
-        <w:t xml:space="preserve"> sheet</w:t>
-      </w:r>
-    </w:p>
-    <w:p>
-      <w:pPr>
-        <w:spacing w:after="0"/>
-        <w:ind w:right="57"/>
-        <w:rPr>
-          <w:rFonts w:asciiTheme="majorHAnsi" w:hAnsiTheme="majorHAnsi"/>
-          <w:sz w:val="16"/>
-          <w:szCs w:val="16"/>
-        </w:rPr>
-      </w:pPr>
-      <w:proofErr w:type="gramStart"/>
-      <w:r>
-        <w:rPr>
-          <w:rFonts w:asciiTheme="majorHAnsi" w:hAnsiTheme="majorHAnsi"/>
-          <w:b/>
-          <w:color w:val="4F81BD" w:themeColor="accent1"/>
-          <w:sz w:val="16"/>
-          <w:szCs w:val="16"/>
-        </w:rPr>
-        <w:t>i</w:t>
-      </w:r>
-      <w:r>
-        <w:rPr>
-          <w:rFonts w:asciiTheme="majorHAnsi" w:hAnsiTheme="majorHAnsi"/>
-          <w:b/>
-          <w:color w:val="4F81BD" w:themeColor="accent1"/>
-          <w:sz w:val="16"/>
-          <w:szCs w:val="16"/>
-        </w:rPr>
-        <w:t>nclude</w:t>
-      </w:r>
-      <w:proofErr w:type="gramEnd"/>
-      <w:r>
-        <w:rPr>
-          <w:rFonts w:asciiTheme="majorHAnsi" w:hAnsiTheme="majorHAnsi"/>
-          <w:sz w:val="16"/>
-          <w:szCs w:val="16"/>
-        </w:rPr>
-        <w:t xml:space="preserve"> ./table.xlsx </w:t>
-      </w:r>
-      <w:r>
-        <w:rPr>
-          <w:rFonts w:asciiTheme="majorHAnsi" w:hAnsiTheme="majorHAnsi"/>
-          <w:b/>
-          <w:color w:val="4F81BD" w:themeColor="accent1"/>
-          <w:sz w:val="16"/>
-          <w:szCs w:val="16"/>
-        </w:rPr>
-        <w:t>type</w:t>
-      </w:r>
-      <w:r>
-        <w:rPr>
-          <w:rFonts w:asciiTheme="majorHAnsi" w:hAnsiTheme="majorHAnsi"/>
-          <w:sz w:val="16"/>
-          <w:szCs w:val="16"/>
-        </w:rPr>
-        <w:t xml:space="preserve"> </w:t>
-      </w:r>
-      <w:proofErr w:type="spellStart"/>
-      <w:r>
-        <w:rPr>
-          <w:rFonts w:asciiTheme="majorHAnsi" w:hAnsiTheme="majorHAnsi"/>
-          <w:sz w:val="16"/>
-          <w:szCs w:val="16"/>
-        </w:rPr>
-        <w:t>xlsx</w:t>
-      </w:r>
-      <w:proofErr w:type="spellEnd"/>
-      <w:r>
-        <w:rPr>
-          <w:rFonts w:asciiTheme="majorHAnsi" w:hAnsiTheme="majorHAnsi"/>
-          <w:sz w:val="16"/>
-          <w:szCs w:val="16"/>
-        </w:rPr>
-        <w:t xml:space="preserve"> </w:t>
-      </w:r>
-      <w:r>
-        <w:rPr>
-          <w:rFonts w:asciiTheme="majorHAnsi" w:hAnsiTheme="majorHAnsi"/>
-          <w:b/>
-          <w:color w:val="4F81BD" w:themeColor="accent1"/>
-          <w:sz w:val="16"/>
-          <w:szCs w:val="16"/>
-        </w:rPr>
-        <w:t>with</w:t>
-      </w:r>
-      <w:r>
-        <w:rPr>
-          <w:rFonts w:asciiTheme="majorHAnsi" w:hAnsiTheme="majorHAnsi"/>
-          <w:sz w:val="16"/>
-          <w:szCs w:val="16"/>
-        </w:rPr>
-        <w:t xml:space="preserve"> </w:t>
-      </w:r>
-      <w:r>
-        <w:rPr>
-          <w:rFonts w:asciiTheme="majorHAnsi" w:hAnsiTheme="majorHAnsi"/>
-          <w:b/>
-          <w:sz w:val="16"/>
-          <w:szCs w:val="16"/>
-        </w:rPr>
-        <w:t>{</w:t>
-      </w:r>
-    </w:p>
-    <w:p>
-      <w:pPr>
-        <w:spacing w:after="0"/>
-        <w:ind w:right="57"/>
-        <w:rPr>
-          <w:rFonts w:asciiTheme="majorHAnsi" w:hAnsiTheme="majorHAnsi"/>
-          <w:sz w:val="16"/>
-          <w:szCs w:val="16"/>
-        </w:rPr>
-      </w:pPr>
-      <w:r>
-        <w:rPr>
-          <w:rFonts w:asciiTheme="majorHAnsi" w:hAnsiTheme="majorHAnsi"/>
-          <w:sz w:val="16"/>
-          <w:szCs w:val="16"/>
-        </w:rPr>
-        <w:t xml:space="preserve">    </w:t>
-      </w:r>
-      <w:proofErr w:type="gramStart"/>
-      <w:r>
-        <w:rPr>
-          <w:rFonts w:asciiTheme="majorHAnsi" w:hAnsiTheme="majorHAnsi"/>
-          <w:b/>
-          <w:color w:val="4F81BD" w:themeColor="accent1"/>
-          <w:sz w:val="16"/>
-          <w:szCs w:val="16"/>
-        </w:rPr>
-        <w:t>sheet</w:t>
-      </w:r>
-      <w:proofErr w:type="gramEnd"/>
-      <w:r>
-        <w:rPr>
-          <w:rFonts w:asciiTheme="majorHAnsi" w:hAnsiTheme="majorHAnsi"/>
-          <w:b/>
-          <w:color w:val="4F81BD" w:themeColor="accent1"/>
-          <w:sz w:val="16"/>
-          <w:szCs w:val="16"/>
-        </w:rPr>
-        <w:t>:</w:t>
-      </w:r>
-      <w:r>
-        <w:rPr>
-          <w:rFonts w:asciiTheme="majorHAnsi" w:hAnsiTheme="majorHAnsi"/>
-          <w:color w:val="4F81BD" w:themeColor="accent1"/>
-          <w:sz w:val="16"/>
-          <w:szCs w:val="16"/>
-        </w:rPr>
-        <w:t xml:space="preserve"> </w:t>
-      </w:r>
-      <w:r>
-        <w:rPr>
-          <w:rFonts w:asciiTheme="majorHAnsi" w:hAnsiTheme="majorHAnsi"/>
-          <w:sz w:val="16"/>
-          <w:szCs w:val="16"/>
-        </w:rPr>
-        <w:t>2</w:t>
-      </w:r>
-      <w:r>
-        <w:rPr>
-          <w:rFonts w:asciiTheme="majorHAnsi" w:hAnsiTheme="majorHAnsi"/>
-          <w:b/>
-          <w:sz w:val="16"/>
-          <w:szCs w:val="16"/>
-        </w:rPr>
-        <w:t xml:space="preserve">,  </w:t>
-      </w:r>
-      <w:r>
-        <w:rPr>
-          <w:rFonts w:asciiTheme="majorHAnsi" w:hAnsiTheme="majorHAnsi"/>
-          <w:sz w:val="16"/>
-          <w:szCs w:val="16"/>
-        </w:rPr>
-        <w:t xml:space="preserve">          </w:t>
-      </w:r>
-      <w:r>
-        <w:rPr>
-          <w:rFonts w:asciiTheme="majorHAnsi" w:hAnsiTheme="majorHAnsi"/>
-          <w:color w:val="00B050"/>
-          <w:sz w:val="16"/>
-          <w:szCs w:val="16"/>
-        </w:rPr>
-        <w:t>// number of sheet</w:t>
-      </w:r>
-    </w:p>
-    <w:p>
-      <w:pPr>
-        <w:spacing w:after="0"/>
-        <w:ind w:right="57"/>
-        <w:rPr>
-          <w:rFonts w:asciiTheme="majorHAnsi" w:hAnsiTheme="majorHAnsi"/>
-          <w:color w:val="00B050"/>
-          <w:sz w:val="16"/>
-          <w:szCs w:val="16"/>
-        </w:rPr>
-      </w:pPr>
-      <w:r>
-        <w:rPr>
-          <w:rFonts w:asciiTheme="majorHAnsi" w:hAnsiTheme="majorHAnsi"/>
-          <w:sz w:val="16"/>
-          <w:szCs w:val="16"/>
-        </w:rPr>
-        <w:t xml:space="preserve">    </w:t>
-      </w:r>
-      <w:proofErr w:type="spellStart"/>
-      <w:proofErr w:type="gramStart"/>
-      <w:r>
-        <w:rPr>
-          <w:rFonts w:asciiTheme="majorHAnsi" w:hAnsiTheme="majorHAnsi"/>
-          <w:b/>
-          <w:color w:val="4F81BD" w:themeColor="accent1"/>
-          <w:sz w:val="16"/>
-          <w:szCs w:val="16"/>
-        </w:rPr>
-        <w:t>omitRows</w:t>
-      </w:r>
-      <w:proofErr w:type="spellEnd"/>
-      <w:proofErr w:type="gramEnd"/>
-      <w:r>
-        <w:rPr>
-          <w:rFonts w:asciiTheme="majorHAnsi" w:hAnsiTheme="majorHAnsi"/>
-          <w:b/>
-          <w:color w:val="4F81BD" w:themeColor="accent1"/>
-          <w:sz w:val="16"/>
-          <w:szCs w:val="16"/>
-        </w:rPr>
-        <w:t>:</w:t>
-      </w:r>
-      <w:r>
-        <w:rPr>
-          <w:rFonts w:asciiTheme="majorHAnsi" w:hAnsiTheme="majorHAnsi"/>
-          <w:color w:val="4F81BD" w:themeColor="accent1"/>
-          <w:sz w:val="16"/>
-          <w:szCs w:val="16"/>
-        </w:rPr>
-        <w:t xml:space="preserve"> </w:t>
-      </w:r>
-      <w:r>
-        <w:rPr>
-          <w:rFonts w:asciiTheme="majorHAnsi" w:hAnsiTheme="majorHAnsi"/>
-          <w:sz w:val="16"/>
-          <w:szCs w:val="16"/>
-        </w:rPr>
-        <w:t>3</w:t>
-      </w:r>
-      <w:r>
-        <w:rPr>
-          <w:rFonts w:asciiTheme="majorHAnsi" w:hAnsiTheme="majorHAnsi"/>
-          <w:b/>
-          <w:sz w:val="16"/>
-          <w:szCs w:val="16"/>
-        </w:rPr>
-        <w:t>,</w:t>
-      </w:r>
-      <w:r>
-        <w:rPr>
-          <w:rFonts w:asciiTheme="majorHAnsi" w:hAnsiTheme="majorHAnsi"/>
-          <w:sz w:val="16"/>
-          <w:szCs w:val="16"/>
-        </w:rPr>
-        <w:t xml:space="preserve">  </w:t>
-      </w:r>
-      <w:r>
-        <w:rPr>
-          <w:rFonts w:asciiTheme="majorHAnsi" w:hAnsiTheme="majorHAnsi"/>
-          <w:color w:val="00B050"/>
-          <w:sz w:val="16"/>
-          <w:szCs w:val="16"/>
-        </w:rPr>
-        <w:t xml:space="preserve">// </w:t>
-      </w:r>
-      <w:r>
-        <w:rPr>
-          <w:rFonts w:asciiTheme="majorHAnsi" w:hAnsiTheme="majorHAnsi"/>
-          <w:color w:val="00B050"/>
-          <w:sz w:val="16"/>
-          <w:szCs w:val="16"/>
-        </w:rPr>
-        <w:t>empty rows between header and components</w:t>
-      </w:r>
-    </w:p>
-    <w:p>
-      <w:pPr>
-        <w:spacing w:after="0"/>
-        <w:ind w:right="57"/>
-        <w:rPr>
-          <w:rFonts w:asciiTheme="majorHAnsi" w:hAnsiTheme="majorHAnsi"/>
-          <w:color w:val="00B050"/>
-          <w:sz w:val="16"/>
-          <w:szCs w:val="16"/>
-        </w:rPr>
-      </w:pPr>
-      <w:r>
-        <w:rPr>
-          <w:rFonts w:asciiTheme="majorHAnsi" w:hAnsiTheme="majorHAnsi"/>
-          <w:sz w:val="16"/>
-          <w:szCs w:val="16"/>
-        </w:rPr>
-        <w:t xml:space="preserve">    </w:t>
-      </w:r>
-      <w:proofErr w:type="spellStart"/>
-      <w:proofErr w:type="gramStart"/>
-      <w:r>
-        <w:rPr>
-          <w:rFonts w:asciiTheme="majorHAnsi" w:hAnsiTheme="majorHAnsi"/>
-          <w:b/>
-          <w:color w:val="4F81BD" w:themeColor="accent1"/>
-          <w:sz w:val="16"/>
-          <w:szCs w:val="16"/>
-        </w:rPr>
-        <w:t>waitSec</w:t>
-      </w:r>
-      <w:proofErr w:type="spellEnd"/>
-      <w:proofErr w:type="gramEnd"/>
-      <w:r>
-        <w:rPr>
-          <w:rFonts w:asciiTheme="majorHAnsi" w:hAnsiTheme="majorHAnsi"/>
-          <w:b/>
-          <w:color w:val="4F81BD" w:themeColor="accent1"/>
-          <w:sz w:val="16"/>
-          <w:szCs w:val="16"/>
-        </w:rPr>
-        <w:t>:</w:t>
-      </w:r>
-      <w:r>
-        <w:rPr>
-          <w:rFonts w:asciiTheme="majorHAnsi" w:hAnsiTheme="majorHAnsi"/>
-          <w:color w:val="4F81BD" w:themeColor="accent1"/>
-          <w:sz w:val="16"/>
-          <w:szCs w:val="16"/>
-        </w:rPr>
-        <w:t xml:space="preserve"> </w:t>
-      </w:r>
-      <w:r>
-        <w:rPr>
-          <w:rFonts w:asciiTheme="majorHAnsi" w:hAnsiTheme="majorHAnsi"/>
-          <w:sz w:val="16"/>
-          <w:szCs w:val="16"/>
-        </w:rPr>
-        <w:t>30</w:t>
-      </w:r>
-      <w:r>
-        <w:rPr>
-          <w:rFonts w:asciiTheme="majorHAnsi" w:hAnsiTheme="majorHAnsi"/>
-          <w:sz w:val="16"/>
-          <w:szCs w:val="16"/>
-        </w:rPr>
-        <w:t xml:space="preserve">     </w:t>
-      </w:r>
-      <w:r>
-        <w:rPr>
-          <w:rFonts w:asciiTheme="majorHAnsi" w:hAnsiTheme="majorHAnsi"/>
-          <w:color w:val="00B050"/>
-          <w:sz w:val="16"/>
-          <w:szCs w:val="16"/>
-        </w:rPr>
-        <w:t xml:space="preserve">// </w:t>
-      </w:r>
-      <w:r>
-        <w:rPr>
-          <w:rFonts w:asciiTheme="majorHAnsi" w:hAnsiTheme="majorHAnsi"/>
-          <w:color w:val="00B050"/>
-          <w:sz w:val="16"/>
-          <w:szCs w:val="16"/>
-        </w:rPr>
-        <w:t xml:space="preserve">wait before throw an error, only for large </w:t>
-      </w:r>
-      <w:proofErr w:type="spellStart"/>
-      <w:r>
-        <w:rPr>
-          <w:rFonts w:asciiTheme="majorHAnsi" w:hAnsiTheme="majorHAnsi"/>
-          <w:color w:val="00B050"/>
-          <w:sz w:val="16"/>
-          <w:szCs w:val="16"/>
-        </w:rPr>
-        <w:t>xlsx</w:t>
-      </w:r>
-      <w:proofErr w:type="spellEnd"/>
-    </w:p>
-    <w:p>
-      <w:pPr>
-        <w:pBdr>
-          <w:bottom w:val="single" w:sz="6" w:space="1" w:color="auto"/>
-        </w:pBdr>
-        <w:spacing w:after="0"/>
-        <w:ind w:right="57"/>
-        <w:rPr>
-          <w:rFonts w:asciiTheme="majorHAnsi" w:hAnsiTheme="majorHAnsi"/>
-          <w:b/>
-          <w:sz w:val="16"/>
-          <w:szCs w:val="16"/>
-        </w:rPr>
-      </w:pPr>
-      <w:r>
-        <w:rPr>
-          <w:rFonts w:asciiTheme="majorHAnsi" w:hAnsiTheme="majorHAnsi"/>
-          <w:b/>
-          <w:sz w:val="16"/>
-          <w:szCs w:val="16"/>
-        </w:rPr>
-        <w:t xml:space="preserve">} </w:t>
-      </w:r>
-    </w:p>
-    <w:p>
-      <w:pPr>
-        <w:pBdr>
-          <w:bottom w:val="single" w:sz="6" w:space="1" w:color="auto"/>
-        </w:pBdr>
-        <w:spacing w:after="0"/>
-        <w:ind w:right="57"/>
-        <w:rPr>
-          <w:rFonts w:asciiTheme="majorHAnsi" w:hAnsiTheme="majorHAnsi"/>
-          <w:sz w:val="16"/>
-          <w:szCs w:val="16"/>
-        </w:rPr>
-      </w:pPr>
-    </w:p>
-    <w:p>
-      <w:pPr>
-        <w:pBdr>
-          <w:bottom w:val="single" w:sz="6" w:space="1" w:color="auto"/>
-        </w:pBdr>
-        <w:spacing w:after="0"/>
-        <w:ind w:right="57"/>
-        <w:rPr>
-          <w:rFonts w:asciiTheme="majorHAnsi" w:hAnsiTheme="majorHAnsi"/>
-          <w:b/>
-          <w:color w:val="00B050"/>
-          <w:sz w:val="16"/>
-          <w:szCs w:val="16"/>
-        </w:rPr>
-      </w:pPr>
-      <w:r>
-        <w:rPr>
-          <w:rFonts w:asciiTheme="majorHAnsi" w:hAnsiTheme="majorHAnsi"/>
-          <w:b/>
-          <w:color w:val="00B050"/>
-          <w:sz w:val="16"/>
-          <w:szCs w:val="16"/>
-        </w:rPr>
-        <w:t>// include JSON notation of components</w:t>
-      </w:r>
-    </w:p>
-    <w:p>
-      <w:pPr>
-        <w:pBdr>
-          <w:bottom w:val="single" w:sz="6" w:space="1" w:color="auto"/>
-        </w:pBdr>
-        <w:spacing w:after="0"/>
-        <w:ind w:right="57"/>
-        <w:rPr>
-          <w:rFonts w:asciiTheme="majorHAnsi" w:hAnsiTheme="majorHAnsi"/>
-          <w:sz w:val="16"/>
-          <w:szCs w:val="16"/>
-        </w:rPr>
-      </w:pPr>
-      <w:proofErr w:type="gramStart"/>
-      <w:r>
-        <w:rPr>
-          <w:rFonts w:asciiTheme="majorHAnsi" w:hAnsiTheme="majorHAnsi"/>
-          <w:b/>
-          <w:color w:val="4F81BD" w:themeColor="accent1"/>
-          <w:sz w:val="16"/>
-          <w:szCs w:val="16"/>
-        </w:rPr>
-        <w:t>include</w:t>
-      </w:r>
-      <w:proofErr w:type="gramEnd"/>
-      <w:r>
-        <w:rPr>
-          <w:rFonts w:asciiTheme="majorHAnsi" w:hAnsiTheme="majorHAnsi"/>
-          <w:sz w:val="16"/>
-          <w:szCs w:val="16"/>
-        </w:rPr>
-        <w:t xml:space="preserve"> ./</w:t>
-      </w:r>
-      <w:proofErr w:type="spellStart"/>
-      <w:r>
-        <w:rPr>
-          <w:rFonts w:asciiTheme="majorHAnsi" w:hAnsiTheme="majorHAnsi"/>
-          <w:sz w:val="16"/>
-          <w:szCs w:val="16"/>
-        </w:rPr>
-        <w:t>addon.json</w:t>
-      </w:r>
-      <w:proofErr w:type="spellEnd"/>
-      <w:r>
-        <w:rPr>
-          <w:rFonts w:asciiTheme="majorHAnsi" w:hAnsiTheme="majorHAnsi"/>
-          <w:sz w:val="16"/>
-          <w:szCs w:val="16"/>
-        </w:rPr>
-        <w:t xml:space="preserve"> </w:t>
-      </w:r>
-      <w:r>
-        <w:rPr>
-          <w:rFonts w:asciiTheme="majorHAnsi" w:hAnsiTheme="majorHAnsi"/>
-          <w:b/>
-          <w:color w:val="4F81BD" w:themeColor="accent1"/>
-          <w:sz w:val="16"/>
-          <w:szCs w:val="16"/>
-        </w:rPr>
-        <w:t>type</w:t>
-      </w:r>
-      <w:r>
-        <w:rPr>
-          <w:rFonts w:asciiTheme="majorHAnsi" w:hAnsiTheme="majorHAnsi"/>
-          <w:sz w:val="16"/>
-          <w:szCs w:val="16"/>
-        </w:rPr>
-        <w:t xml:space="preserve"> </w:t>
-      </w:r>
-      <w:proofErr w:type="spellStart"/>
-      <w:r>
-        <w:rPr>
-          <w:rFonts w:asciiTheme="majorHAnsi" w:hAnsiTheme="majorHAnsi"/>
-          <w:sz w:val="16"/>
-          <w:szCs w:val="16"/>
-        </w:rPr>
-        <w:t>json</w:t>
-      </w:r>
-      <w:proofErr w:type="spellEnd"/>
-    </w:p>
-    <w:p>
-      <w:pPr>
-        <w:pBdr>
-          <w:bottom w:val="single" w:sz="6" w:space="1" w:color="auto"/>
-        </w:pBdr>
-        <w:spacing w:after="0"/>
-        <w:ind w:right="57"/>
-        <w:rPr>
-          <w:rFonts w:asciiTheme="majorHAnsi" w:hAnsiTheme="majorHAnsi"/>
-          <w:sz w:val="16"/>
-          <w:szCs w:val="16"/>
-        </w:rPr>
-      </w:pPr>
-    </w:p>
-    <w:p>
-      <w:pPr>
-        <w:pBdr>
-          <w:bottom w:val="single" w:sz="6" w:space="1" w:color="auto"/>
-        </w:pBdr>
-        <w:spacing w:after="0"/>
-        <w:ind w:right="57"/>
-        <w:rPr>
-          <w:rFonts w:asciiTheme="majorHAnsi" w:hAnsiTheme="majorHAnsi"/>
-          <w:b/>
-          <w:color w:val="00B050"/>
-          <w:sz w:val="16"/>
-          <w:szCs w:val="16"/>
-        </w:rPr>
-      </w:pPr>
-      <w:r>
-        <w:rPr>
-          <w:rFonts w:asciiTheme="majorHAnsi" w:hAnsiTheme="majorHAnsi"/>
-          <w:b/>
-          <w:color w:val="00B050"/>
-          <w:sz w:val="16"/>
-          <w:szCs w:val="16"/>
-        </w:rPr>
-        <w:t>// include YAML notation of components</w:t>
-      </w:r>
-    </w:p>
-    <w:p>
-      <w:pPr>
-        <w:pBdr>
-          <w:bottom w:val="single" w:sz="6" w:space="1" w:color="auto"/>
-        </w:pBdr>
-        <w:spacing w:after="0"/>
-        <w:ind w:right="57"/>
-        <w:rPr>
-          <w:rFonts w:asciiTheme="majorHAnsi" w:hAnsiTheme="majorHAnsi"/>
-          <w:sz w:val="16"/>
-          <w:szCs w:val="16"/>
-        </w:rPr>
-      </w:pPr>
-      <w:proofErr w:type="gramStart"/>
-      <w:r>
-        <w:rPr>
-          <w:rFonts w:asciiTheme="majorHAnsi" w:hAnsiTheme="majorHAnsi"/>
-          <w:b/>
-          <w:color w:val="4F81BD" w:themeColor="accent1"/>
-          <w:sz w:val="16"/>
-          <w:szCs w:val="16"/>
-        </w:rPr>
-        <w:t>include</w:t>
-      </w:r>
-      <w:proofErr w:type="gramEnd"/>
-      <w:r>
-        <w:rPr>
-          <w:rFonts w:asciiTheme="majorHAnsi" w:hAnsiTheme="majorHAnsi"/>
-          <w:sz w:val="16"/>
-          <w:szCs w:val="16"/>
-        </w:rPr>
-        <w:t xml:space="preserve"> ./</w:t>
-      </w:r>
-      <w:proofErr w:type="spellStart"/>
-      <w:r>
-        <w:rPr>
-          <w:rFonts w:asciiTheme="majorHAnsi" w:hAnsiTheme="majorHAnsi"/>
-          <w:sz w:val="16"/>
-          <w:szCs w:val="16"/>
-        </w:rPr>
-        <w:t>addon.yml</w:t>
-      </w:r>
-      <w:proofErr w:type="spellEnd"/>
-      <w:r>
-        <w:rPr>
-          <w:rFonts w:asciiTheme="majorHAnsi" w:hAnsiTheme="majorHAnsi"/>
-          <w:sz w:val="16"/>
-          <w:szCs w:val="16"/>
-        </w:rPr>
-        <w:t xml:space="preserve"> </w:t>
-      </w:r>
-      <w:r>
-        <w:rPr>
-          <w:rFonts w:asciiTheme="majorHAnsi" w:hAnsiTheme="majorHAnsi"/>
-          <w:b/>
-          <w:color w:val="4F81BD" w:themeColor="accent1"/>
-          <w:sz w:val="16"/>
-          <w:szCs w:val="16"/>
-        </w:rPr>
-        <w:t>type</w:t>
-      </w:r>
-      <w:r>
-        <w:rPr>
-          <w:rFonts w:asciiTheme="majorHAnsi" w:hAnsiTheme="majorHAnsi"/>
-          <w:sz w:val="16"/>
-          <w:szCs w:val="16"/>
-        </w:rPr>
-        <w:t xml:space="preserve"> </w:t>
-      </w:r>
-      <w:proofErr w:type="spellStart"/>
-      <w:r>
-        <w:rPr>
-          <w:rFonts w:asciiTheme="majorHAnsi" w:hAnsiTheme="majorHAnsi"/>
-          <w:sz w:val="16"/>
-          <w:szCs w:val="16"/>
-        </w:rPr>
-        <w:t>yaml</w:t>
-      </w:r>
-      <w:proofErr w:type="spellEnd"/>
-    </w:p>
-    <w:p>
-      <w:pPr>
-        <w:spacing w:after="0"/>
-        <w:ind w:right="57"/>
-        <w:rPr>
-          <w:rFonts w:asciiTheme="majorHAnsi" w:hAnsiTheme="majorHAnsi"/>
-          <w:sz w:val="16"/>
-          <w:szCs w:val="16"/>
-        </w:rPr>
-      </w:pPr>
-    </w:p>
-    <w:p>
-      <w:pPr>
-        <w:spacing w:after="0"/>
-        <w:ind w:right="57"/>
-        <w:rPr>
-          <w:rFonts w:asciiTheme="majorHAnsi" w:hAnsiTheme="majorHAnsi"/>
-          <w:sz w:val="16"/>
-          <w:szCs w:val="16"/>
-        </w:rPr>
-      </w:pPr>
-    </w:p>
-    <w:p>
-      <w:pPr>
-        <w:spacing w:after="0"/>
-        <w:ind w:right="57"/>
-        <w:rPr>
-          <w:rFonts w:asciiTheme="majorHAnsi" w:hAnsiTheme="majorHAnsi"/>
-          <w:sz w:val="16"/>
-          <w:szCs w:val="16"/>
-        </w:rPr>
-      </w:pPr>
-    </w:p>
-    <w:p>
-      <w:pPr>
-        <w:spacing w:after="0"/>
-        <w:ind w:right="57"/>
-        <w:rPr>
-          <w:rFonts w:asciiTheme="majorHAnsi" w:hAnsiTheme="majorHAnsi"/>
-          <w:sz w:val="16"/>
-          <w:szCs w:val="16"/>
-        </w:rPr>
-      </w:pPr>
-    </w:p>
-    <w:p>
-      <w:pPr>
-        <w:spacing w:after="0"/>
-        <w:ind w:right="57"/>
-        <w:rPr>
-          <w:rFonts w:asciiTheme="majorHAnsi" w:hAnsiTheme="majorHAnsi"/>
-          <w:sz w:val="16"/>
-          <w:szCs w:val="16"/>
-        </w:rPr>
-      </w:pPr>
-    </w:p>
-    <w:p>
-      <w:pPr>
-        <w:spacing w:after="0"/>
-        <w:ind w:right="57"/>
-        <w:rPr>
-          <w:rFonts w:asciiTheme="majorHAnsi" w:hAnsiTheme="majorHAnsi"/>
-          <w:sz w:val="16"/>
-          <w:szCs w:val="16"/>
-        </w:rPr>
-      </w:pPr>
-    </w:p>
-    <w:p>
-      <w:pPr>
-        <w:spacing w:after="0"/>
-        <w:ind w:right="57"/>
-        <w:rPr>
-          <w:rFonts w:asciiTheme="majorHAnsi" w:hAnsiTheme="majorHAnsi"/>
-          <w:sz w:val="16"/>
-          <w:szCs w:val="16"/>
-        </w:rPr>
-      </w:pPr>
-    </w:p>
-    <w:p>
-      <w:pPr>
-        <w:spacing w:after="0"/>
-        <w:ind w:right="57"/>
-        <w:rPr>
-          <w:rFonts w:asciiTheme="majorHAnsi" w:hAnsiTheme="majorHAnsi"/>
-          <w:sz w:val="16"/>
-          <w:szCs w:val="16"/>
-        </w:rPr>
-      </w:pPr>
-    </w:p>
-    <w:p>
-      <w:pPr>
-        <w:spacing w:after="0"/>
-        <w:ind w:right="57"/>
-        <w:rPr>
-          <w:rFonts w:asciiTheme="majorHAnsi" w:hAnsiTheme="majorHAnsi"/>
-          <w:b/>
-          <w:sz w:val="28"/>
-          <w:szCs w:val="28"/>
-          <w:u w:val="single"/>
-        </w:rPr>
-      </w:pPr>
-      <w:r>
-        <w:rPr>
-          <w:rFonts w:asciiTheme="majorHAnsi" w:hAnsiTheme="majorHAnsi"/>
-          <w:b/>
-          <w:sz w:val="24"/>
-          <w:szCs w:val="28"/>
-          <w:u w:val="single"/>
-        </w:rPr>
-        <w:lastRenderedPageBreak/>
-        <w:t>QSP units</w:t>
-      </w:r>
-      <w:r>
-        <w:rPr>
-          <w:rFonts w:asciiTheme="majorHAnsi" w:hAnsiTheme="majorHAnsi"/>
-          <w:b/>
-          <w:sz w:val="24"/>
-          <w:szCs w:val="28"/>
-          <w:u w:val="single"/>
-        </w:rPr>
-        <w:t xml:space="preserve"> (loaded from </w:t>
-      </w:r>
-      <w:proofErr w:type="spellStart"/>
-      <w:r>
-        <w:rPr>
-          <w:rFonts w:asciiTheme="majorHAnsi" w:hAnsiTheme="majorHAnsi"/>
-          <w:b/>
-          <w:sz w:val="24"/>
-          <w:szCs w:val="28"/>
-          <w:u w:val="single"/>
-        </w:rPr>
-        <w:t>qsp-units.heta</w:t>
-      </w:r>
-      <w:proofErr w:type="spellEnd"/>
-      <w:r>
-        <w:rPr>
-          <w:rFonts w:asciiTheme="majorHAnsi" w:hAnsiTheme="majorHAnsi"/>
-          <w:b/>
-          <w:sz w:val="24"/>
-          <w:szCs w:val="28"/>
-          <w:u w:val="single"/>
-        </w:rPr>
-        <w:t>)</w:t>
-      </w:r>
-    </w:p>
-    <w:p>
-      <w:pPr>
-        <w:spacing w:after="0"/>
-        <w:ind w:right="57"/>
-        <w:rPr>
-          <w:rFonts w:asciiTheme="majorHAnsi" w:hAnsiTheme="majorHAnsi"/>
-          <w:sz w:val="18"/>
-          <w:szCs w:val="16"/>
-        </w:rPr>
-      </w:pPr>
-      <w:proofErr w:type="spellStart"/>
-      <w:proofErr w:type="gramStart"/>
-      <w:r>
-        <w:rPr>
-          <w:rFonts w:asciiTheme="majorHAnsi" w:hAnsiTheme="majorHAnsi"/>
-          <w:sz w:val="18"/>
-          <w:szCs w:val="16"/>
-        </w:rPr>
-        <w:t>fmole</w:t>
-      </w:r>
-      <w:proofErr w:type="spellEnd"/>
-      <w:r>
-        <w:rPr>
-          <w:rFonts w:asciiTheme="majorHAnsi" w:hAnsiTheme="majorHAnsi"/>
-          <w:sz w:val="18"/>
-          <w:szCs w:val="16"/>
-        </w:rPr>
-        <w:t xml:space="preserve"> </w:t>
-      </w:r>
-      <w:r>
-        <w:rPr>
-          <w:rFonts w:asciiTheme="majorHAnsi" w:hAnsiTheme="majorHAnsi"/>
-          <w:sz w:val="18"/>
-          <w:szCs w:val="16"/>
-        </w:rPr>
-        <w:t>,</w:t>
-      </w:r>
-      <w:proofErr w:type="gramEnd"/>
-      <w:r>
-        <w:rPr>
-          <w:rFonts w:asciiTheme="majorHAnsi" w:hAnsiTheme="majorHAnsi"/>
-          <w:sz w:val="18"/>
-          <w:szCs w:val="16"/>
-        </w:rPr>
-        <w:t xml:space="preserve"> </w:t>
-      </w:r>
-      <w:proofErr w:type="spellStart"/>
-      <w:r>
-        <w:rPr>
-          <w:rFonts w:asciiTheme="majorHAnsi" w:hAnsiTheme="majorHAnsi"/>
-          <w:sz w:val="18"/>
-          <w:szCs w:val="16"/>
-        </w:rPr>
-        <w:t>pmole</w:t>
-      </w:r>
-      <w:proofErr w:type="spellEnd"/>
-      <w:r>
-        <w:rPr>
-          <w:rFonts w:asciiTheme="majorHAnsi" w:hAnsiTheme="majorHAnsi"/>
-          <w:sz w:val="18"/>
-          <w:szCs w:val="16"/>
-        </w:rPr>
-        <w:t xml:space="preserve">, </w:t>
-      </w:r>
-      <w:proofErr w:type="spellStart"/>
-      <w:r>
-        <w:rPr>
-          <w:rFonts w:asciiTheme="majorHAnsi" w:hAnsiTheme="majorHAnsi"/>
-          <w:sz w:val="18"/>
-          <w:szCs w:val="16"/>
-        </w:rPr>
-        <w:t>nmole</w:t>
-      </w:r>
-      <w:proofErr w:type="spellEnd"/>
-      <w:r>
-        <w:rPr>
-          <w:rFonts w:asciiTheme="majorHAnsi" w:hAnsiTheme="majorHAnsi"/>
-          <w:sz w:val="18"/>
-          <w:szCs w:val="16"/>
-        </w:rPr>
-        <w:t xml:space="preserve">, </w:t>
-      </w:r>
-      <w:proofErr w:type="spellStart"/>
-      <w:r>
-        <w:rPr>
-          <w:rFonts w:asciiTheme="majorHAnsi" w:hAnsiTheme="majorHAnsi"/>
-          <w:sz w:val="18"/>
-          <w:szCs w:val="16"/>
-        </w:rPr>
-        <w:t>umole</w:t>
-      </w:r>
-      <w:proofErr w:type="spellEnd"/>
-      <w:r>
-        <w:rPr>
-          <w:rFonts w:asciiTheme="majorHAnsi" w:hAnsiTheme="majorHAnsi"/>
-          <w:sz w:val="18"/>
-          <w:szCs w:val="16"/>
-        </w:rPr>
-        <w:t xml:space="preserve">, </w:t>
-      </w:r>
-      <w:proofErr w:type="spellStart"/>
-      <w:r>
-        <w:rPr>
-          <w:rFonts w:asciiTheme="majorHAnsi" w:hAnsiTheme="majorHAnsi"/>
-          <w:sz w:val="18"/>
-          <w:szCs w:val="16"/>
-        </w:rPr>
-        <w:t>mmole</w:t>
-      </w:r>
-      <w:proofErr w:type="spellEnd"/>
-      <w:r>
-        <w:rPr>
-          <w:rFonts w:asciiTheme="majorHAnsi" w:hAnsiTheme="majorHAnsi"/>
-          <w:sz w:val="18"/>
-          <w:szCs w:val="16"/>
-        </w:rPr>
-        <w:t xml:space="preserve"> </w:t>
-      </w:r>
-    </w:p>
-    <w:p>
-      <w:pPr>
-        <w:spacing w:after="0"/>
-        <w:ind w:right="57"/>
-        <w:rPr>
-          <w:rFonts w:asciiTheme="majorHAnsi" w:hAnsiTheme="majorHAnsi"/>
-          <w:sz w:val="18"/>
-          <w:szCs w:val="16"/>
-        </w:rPr>
-      </w:pPr>
-      <w:proofErr w:type="spellStart"/>
-      <w:proofErr w:type="gramStart"/>
-      <w:r>
-        <w:rPr>
-          <w:rFonts w:asciiTheme="majorHAnsi" w:hAnsiTheme="majorHAnsi"/>
-          <w:sz w:val="18"/>
-          <w:szCs w:val="16"/>
-        </w:rPr>
-        <w:t>fM</w:t>
-      </w:r>
-      <w:proofErr w:type="spellEnd"/>
-      <w:proofErr w:type="gramEnd"/>
-      <w:r>
-        <w:rPr>
-          <w:rFonts w:asciiTheme="majorHAnsi" w:hAnsiTheme="majorHAnsi"/>
-          <w:sz w:val="18"/>
-          <w:szCs w:val="16"/>
-        </w:rPr>
-        <w:t>,</w:t>
-      </w:r>
-      <w:r>
-        <w:rPr>
-          <w:rFonts w:asciiTheme="majorHAnsi" w:hAnsiTheme="majorHAnsi"/>
-          <w:sz w:val="18"/>
-          <w:szCs w:val="16"/>
-        </w:rPr>
-        <w:t xml:space="preserve"> </w:t>
-      </w:r>
-      <w:proofErr w:type="spellStart"/>
-      <w:r>
-        <w:rPr>
-          <w:rFonts w:asciiTheme="majorHAnsi" w:hAnsiTheme="majorHAnsi"/>
-          <w:sz w:val="18"/>
-          <w:szCs w:val="16"/>
-        </w:rPr>
-        <w:t>pM</w:t>
-      </w:r>
-      <w:proofErr w:type="spellEnd"/>
-      <w:r>
-        <w:rPr>
-          <w:rFonts w:asciiTheme="majorHAnsi" w:hAnsiTheme="majorHAnsi"/>
-          <w:sz w:val="18"/>
-          <w:szCs w:val="16"/>
-        </w:rPr>
-        <w:t xml:space="preserve">, </w:t>
-      </w:r>
-      <w:proofErr w:type="spellStart"/>
-      <w:r>
-        <w:rPr>
-          <w:rFonts w:asciiTheme="majorHAnsi" w:hAnsiTheme="majorHAnsi"/>
-          <w:sz w:val="18"/>
-          <w:szCs w:val="16"/>
-        </w:rPr>
-        <w:t>nM</w:t>
-      </w:r>
-      <w:proofErr w:type="spellEnd"/>
-      <w:r>
-        <w:rPr>
-          <w:rFonts w:asciiTheme="majorHAnsi" w:hAnsiTheme="majorHAnsi"/>
-          <w:sz w:val="18"/>
-          <w:szCs w:val="16"/>
-        </w:rPr>
-        <w:t xml:space="preserve">, </w:t>
-      </w:r>
-      <w:proofErr w:type="spellStart"/>
-      <w:r>
-        <w:rPr>
-          <w:rFonts w:asciiTheme="majorHAnsi" w:hAnsiTheme="majorHAnsi"/>
-          <w:sz w:val="18"/>
-          <w:szCs w:val="16"/>
-        </w:rPr>
-        <w:t>uM</w:t>
-      </w:r>
-      <w:proofErr w:type="spellEnd"/>
-      <w:r>
-        <w:rPr>
-          <w:rFonts w:asciiTheme="majorHAnsi" w:hAnsiTheme="majorHAnsi"/>
-          <w:sz w:val="18"/>
-          <w:szCs w:val="16"/>
-        </w:rPr>
-        <w:t xml:space="preserve">, </w:t>
-      </w:r>
-      <w:proofErr w:type="spellStart"/>
-      <w:r>
-        <w:rPr>
-          <w:rFonts w:asciiTheme="majorHAnsi" w:hAnsiTheme="majorHAnsi"/>
-          <w:sz w:val="18"/>
-          <w:szCs w:val="16"/>
-        </w:rPr>
-        <w:t>mM</w:t>
-      </w:r>
-      <w:proofErr w:type="spellEnd"/>
-      <w:r>
-        <w:rPr>
-          <w:rFonts w:asciiTheme="majorHAnsi" w:hAnsiTheme="majorHAnsi"/>
-          <w:sz w:val="18"/>
-          <w:szCs w:val="16"/>
-        </w:rPr>
-        <w:t xml:space="preserve">, M, </w:t>
-      </w:r>
-      <w:proofErr w:type="spellStart"/>
-      <w:r>
-        <w:rPr>
-          <w:rFonts w:asciiTheme="majorHAnsi" w:hAnsiTheme="majorHAnsi"/>
-          <w:sz w:val="18"/>
-          <w:szCs w:val="16"/>
-        </w:rPr>
-        <w:t>kM</w:t>
-      </w:r>
-      <w:proofErr w:type="spellEnd"/>
-    </w:p>
-    <w:p>
-      <w:pPr>
-        <w:spacing w:after="0"/>
-        <w:ind w:right="57"/>
-        <w:rPr>
-          <w:rFonts w:asciiTheme="majorHAnsi" w:hAnsiTheme="majorHAnsi"/>
-          <w:sz w:val="18"/>
-          <w:szCs w:val="16"/>
-        </w:rPr>
-      </w:pPr>
-      <w:proofErr w:type="spellStart"/>
-      <w:proofErr w:type="gramStart"/>
-      <w:r>
-        <w:rPr>
-          <w:rFonts w:asciiTheme="majorHAnsi" w:hAnsiTheme="majorHAnsi"/>
-          <w:sz w:val="18"/>
-          <w:szCs w:val="16"/>
-        </w:rPr>
-        <w:t>fL</w:t>
-      </w:r>
-      <w:proofErr w:type="spellEnd"/>
-      <w:proofErr w:type="gramEnd"/>
-      <w:r>
-        <w:rPr>
-          <w:rFonts w:asciiTheme="majorHAnsi" w:hAnsiTheme="majorHAnsi"/>
-          <w:sz w:val="18"/>
-          <w:szCs w:val="16"/>
-        </w:rPr>
-        <w:t xml:space="preserve">, </w:t>
-      </w:r>
-      <w:proofErr w:type="spellStart"/>
-      <w:r>
-        <w:rPr>
-          <w:rFonts w:asciiTheme="majorHAnsi" w:hAnsiTheme="majorHAnsi"/>
-          <w:sz w:val="18"/>
-          <w:szCs w:val="16"/>
-        </w:rPr>
-        <w:t>pL</w:t>
-      </w:r>
-      <w:proofErr w:type="spellEnd"/>
-      <w:r>
-        <w:rPr>
-          <w:rFonts w:asciiTheme="majorHAnsi" w:hAnsiTheme="majorHAnsi"/>
-          <w:sz w:val="18"/>
-          <w:szCs w:val="16"/>
-        </w:rPr>
-        <w:t xml:space="preserve">, </w:t>
-      </w:r>
-      <w:proofErr w:type="spellStart"/>
-      <w:r>
-        <w:rPr>
-          <w:rFonts w:asciiTheme="majorHAnsi" w:hAnsiTheme="majorHAnsi"/>
-          <w:sz w:val="18"/>
-          <w:szCs w:val="16"/>
-        </w:rPr>
-        <w:t>nL</w:t>
-      </w:r>
-      <w:proofErr w:type="spellEnd"/>
-      <w:r>
-        <w:rPr>
-          <w:rFonts w:asciiTheme="majorHAnsi" w:hAnsiTheme="majorHAnsi"/>
-          <w:sz w:val="18"/>
-          <w:szCs w:val="16"/>
-        </w:rPr>
-        <w:t xml:space="preserve">, </w:t>
-      </w:r>
-      <w:proofErr w:type="spellStart"/>
-      <w:r>
-        <w:rPr>
-          <w:rFonts w:asciiTheme="majorHAnsi" w:hAnsiTheme="majorHAnsi"/>
-          <w:sz w:val="18"/>
-          <w:szCs w:val="16"/>
-        </w:rPr>
-        <w:t>uL</w:t>
-      </w:r>
-      <w:proofErr w:type="spellEnd"/>
-      <w:r>
-        <w:rPr>
-          <w:rFonts w:asciiTheme="majorHAnsi" w:hAnsiTheme="majorHAnsi"/>
-          <w:sz w:val="18"/>
-          <w:szCs w:val="16"/>
-        </w:rPr>
-        <w:t xml:space="preserve">, mL, </w:t>
-      </w:r>
-      <w:proofErr w:type="spellStart"/>
-      <w:r>
-        <w:rPr>
-          <w:rFonts w:asciiTheme="majorHAnsi" w:hAnsiTheme="majorHAnsi"/>
-          <w:sz w:val="18"/>
-          <w:szCs w:val="16"/>
-        </w:rPr>
-        <w:t>dL</w:t>
-      </w:r>
-      <w:proofErr w:type="spellEnd"/>
-      <w:r>
-        <w:rPr>
-          <w:rFonts w:asciiTheme="majorHAnsi" w:hAnsiTheme="majorHAnsi"/>
-          <w:sz w:val="18"/>
-          <w:szCs w:val="16"/>
-        </w:rPr>
-        <w:t xml:space="preserve">, </w:t>
-      </w:r>
-      <w:r>
-        <w:rPr>
-          <w:rFonts w:asciiTheme="majorHAnsi" w:hAnsiTheme="majorHAnsi"/>
-          <w:sz w:val="18"/>
-          <w:szCs w:val="16"/>
-        </w:rPr>
-        <w:t xml:space="preserve">L </w:t>
-      </w:r>
-    </w:p>
-    <w:p>
-      <w:pPr>
-        <w:spacing w:after="0"/>
-        <w:ind w:right="57"/>
-        <w:rPr>
-          <w:rFonts w:asciiTheme="majorHAnsi" w:hAnsiTheme="majorHAnsi"/>
-          <w:sz w:val="18"/>
-          <w:szCs w:val="16"/>
-        </w:rPr>
-      </w:pPr>
-      <w:proofErr w:type="gramStart"/>
-      <w:r>
-        <w:rPr>
-          <w:rFonts w:asciiTheme="majorHAnsi" w:hAnsiTheme="majorHAnsi"/>
-          <w:sz w:val="18"/>
-          <w:szCs w:val="16"/>
-        </w:rPr>
-        <w:t>fs</w:t>
-      </w:r>
-      <w:proofErr w:type="gramEnd"/>
-      <w:r>
-        <w:rPr>
-          <w:rFonts w:asciiTheme="majorHAnsi" w:hAnsiTheme="majorHAnsi"/>
-          <w:sz w:val="18"/>
-          <w:szCs w:val="16"/>
-        </w:rPr>
-        <w:t xml:space="preserve">, </w:t>
-      </w:r>
-      <w:proofErr w:type="spellStart"/>
-      <w:r>
-        <w:rPr>
-          <w:rFonts w:asciiTheme="majorHAnsi" w:hAnsiTheme="majorHAnsi"/>
-          <w:sz w:val="18"/>
-          <w:szCs w:val="16"/>
-        </w:rPr>
-        <w:t>ps</w:t>
-      </w:r>
-      <w:proofErr w:type="spellEnd"/>
-      <w:r>
-        <w:rPr>
-          <w:rFonts w:asciiTheme="majorHAnsi" w:hAnsiTheme="majorHAnsi"/>
-          <w:sz w:val="18"/>
-          <w:szCs w:val="16"/>
-        </w:rPr>
-        <w:t xml:space="preserve">, </w:t>
-      </w:r>
-      <w:r>
-        <w:rPr>
-          <w:rFonts w:asciiTheme="majorHAnsi" w:hAnsiTheme="majorHAnsi"/>
-          <w:sz w:val="18"/>
-          <w:szCs w:val="16"/>
-        </w:rPr>
-        <w:t>ns</w:t>
-      </w:r>
-      <w:r>
-        <w:rPr>
-          <w:rFonts w:asciiTheme="majorHAnsi" w:hAnsiTheme="majorHAnsi"/>
-          <w:sz w:val="18"/>
-          <w:szCs w:val="16"/>
-        </w:rPr>
-        <w:t xml:space="preserve">, us, </w:t>
-      </w:r>
-      <w:proofErr w:type="spellStart"/>
-      <w:r>
-        <w:rPr>
-          <w:rFonts w:asciiTheme="majorHAnsi" w:hAnsiTheme="majorHAnsi"/>
-          <w:sz w:val="18"/>
-          <w:szCs w:val="16"/>
-        </w:rPr>
-        <w:t>ms</w:t>
-      </w:r>
-      <w:proofErr w:type="spellEnd"/>
-      <w:r>
-        <w:rPr>
-          <w:rFonts w:asciiTheme="majorHAnsi" w:hAnsiTheme="majorHAnsi"/>
-          <w:sz w:val="18"/>
-          <w:szCs w:val="16"/>
-        </w:rPr>
-        <w:t xml:space="preserve">, </w:t>
-      </w:r>
-      <w:r>
-        <w:rPr>
-          <w:rFonts w:asciiTheme="majorHAnsi" w:hAnsiTheme="majorHAnsi"/>
-          <w:sz w:val="18"/>
-          <w:szCs w:val="16"/>
-        </w:rPr>
-        <w:t xml:space="preserve">s </w:t>
-      </w:r>
-    </w:p>
-    <w:p>
-      <w:pPr>
-        <w:spacing w:after="0"/>
-        <w:ind w:right="57"/>
-        <w:rPr>
-          <w:rFonts w:asciiTheme="majorHAnsi" w:hAnsiTheme="majorHAnsi"/>
-          <w:sz w:val="18"/>
-          <w:szCs w:val="16"/>
-        </w:rPr>
-      </w:pPr>
-      <w:proofErr w:type="gramStart"/>
-      <w:r>
-        <w:rPr>
-          <w:rFonts w:asciiTheme="majorHAnsi" w:hAnsiTheme="majorHAnsi"/>
-          <w:sz w:val="18"/>
-          <w:szCs w:val="16"/>
-        </w:rPr>
-        <w:t>h</w:t>
-      </w:r>
-      <w:proofErr w:type="gramEnd"/>
-      <w:r>
-        <w:rPr>
-          <w:rFonts w:asciiTheme="majorHAnsi" w:hAnsiTheme="majorHAnsi"/>
-          <w:sz w:val="18"/>
-          <w:szCs w:val="16"/>
-        </w:rPr>
-        <w:t>, week</w:t>
-      </w:r>
-    </w:p>
-    <w:p>
-      <w:pPr>
-        <w:spacing w:after="0"/>
-        <w:ind w:right="57"/>
-        <w:rPr>
-          <w:rFonts w:asciiTheme="majorHAnsi" w:hAnsiTheme="majorHAnsi"/>
-          <w:sz w:val="18"/>
-          <w:szCs w:val="16"/>
-        </w:rPr>
-      </w:pPr>
-      <w:proofErr w:type="spellStart"/>
-      <w:proofErr w:type="gramStart"/>
-      <w:r>
-        <w:rPr>
-          <w:rFonts w:asciiTheme="majorHAnsi" w:hAnsiTheme="majorHAnsi"/>
-          <w:sz w:val="18"/>
-          <w:szCs w:val="16"/>
-        </w:rPr>
-        <w:t>fg</w:t>
-      </w:r>
-      <w:proofErr w:type="spellEnd"/>
-      <w:proofErr w:type="gramEnd"/>
-      <w:r>
-        <w:rPr>
-          <w:rFonts w:asciiTheme="majorHAnsi" w:hAnsiTheme="majorHAnsi"/>
-          <w:sz w:val="18"/>
-          <w:szCs w:val="16"/>
-        </w:rPr>
-        <w:t xml:space="preserve">, </w:t>
-      </w:r>
-      <w:proofErr w:type="spellStart"/>
-      <w:r>
-        <w:rPr>
-          <w:rFonts w:asciiTheme="majorHAnsi" w:hAnsiTheme="majorHAnsi"/>
-          <w:sz w:val="18"/>
-          <w:szCs w:val="16"/>
-        </w:rPr>
-        <w:t>pg</w:t>
-      </w:r>
-      <w:proofErr w:type="spellEnd"/>
-      <w:r>
-        <w:rPr>
-          <w:rFonts w:asciiTheme="majorHAnsi" w:hAnsiTheme="majorHAnsi"/>
-          <w:sz w:val="18"/>
-          <w:szCs w:val="16"/>
-        </w:rPr>
-        <w:t xml:space="preserve">, ng, </w:t>
-      </w:r>
-      <w:proofErr w:type="spellStart"/>
-      <w:r>
-        <w:rPr>
-          <w:rFonts w:asciiTheme="majorHAnsi" w:hAnsiTheme="majorHAnsi"/>
-          <w:sz w:val="18"/>
-          <w:szCs w:val="16"/>
-        </w:rPr>
-        <w:t>ug</w:t>
-      </w:r>
-      <w:proofErr w:type="spellEnd"/>
-      <w:r>
-        <w:rPr>
-          <w:rFonts w:asciiTheme="majorHAnsi" w:hAnsiTheme="majorHAnsi"/>
-          <w:sz w:val="18"/>
-          <w:szCs w:val="16"/>
-        </w:rPr>
-        <w:t>, mg, g, kg</w:t>
-      </w:r>
-    </w:p>
-    <w:p>
-      <w:pPr>
-        <w:spacing w:after="0"/>
-        <w:ind w:right="57"/>
-        <w:rPr>
-          <w:rFonts w:asciiTheme="majorHAnsi" w:hAnsiTheme="majorHAnsi"/>
-          <w:sz w:val="18"/>
-          <w:szCs w:val="16"/>
-        </w:rPr>
-      </w:pPr>
-      <w:proofErr w:type="spellStart"/>
-      <w:proofErr w:type="gramStart"/>
-      <w:r>
-        <w:rPr>
-          <w:rFonts w:asciiTheme="majorHAnsi" w:hAnsiTheme="majorHAnsi"/>
-          <w:sz w:val="18"/>
-          <w:szCs w:val="16"/>
-        </w:rPr>
-        <w:t>kat</w:t>
-      </w:r>
-      <w:proofErr w:type="spellEnd"/>
-      <w:proofErr w:type="gramEnd"/>
-    </w:p>
-    <w:p>
-      <w:pPr>
-        <w:spacing w:after="0"/>
-        <w:ind w:right="57"/>
-        <w:rPr>
-          <w:rFonts w:asciiTheme="majorHAnsi" w:hAnsiTheme="majorHAnsi"/>
-          <w:sz w:val="18"/>
-          <w:szCs w:val="16"/>
-        </w:rPr>
-      </w:pPr>
-      <w:proofErr w:type="gramStart"/>
-      <w:r>
-        <w:rPr>
-          <w:rFonts w:asciiTheme="majorHAnsi" w:hAnsiTheme="majorHAnsi"/>
-          <w:sz w:val="18"/>
-          <w:szCs w:val="16"/>
-        </w:rPr>
-        <w:t>cell</w:t>
-      </w:r>
-      <w:proofErr w:type="gramEnd"/>
-      <w:r>
-        <w:rPr>
-          <w:rFonts w:asciiTheme="majorHAnsi" w:hAnsiTheme="majorHAnsi"/>
-          <w:sz w:val="18"/>
-          <w:szCs w:val="16"/>
-        </w:rPr>
-        <w:t xml:space="preserve">, </w:t>
-      </w:r>
-      <w:proofErr w:type="spellStart"/>
-      <w:r>
-        <w:rPr>
-          <w:rFonts w:asciiTheme="majorHAnsi" w:hAnsiTheme="majorHAnsi"/>
-          <w:sz w:val="18"/>
-          <w:szCs w:val="16"/>
-        </w:rPr>
-        <w:t>kcell</w:t>
-      </w:r>
-      <w:proofErr w:type="spellEnd"/>
-    </w:p>
-    <w:p>
-      <w:pPr>
-        <w:spacing w:after="0"/>
-        <w:ind w:right="57"/>
-        <w:rPr>
-          <w:rFonts w:asciiTheme="majorHAnsi" w:hAnsiTheme="majorHAnsi"/>
-          <w:sz w:val="18"/>
-          <w:szCs w:val="16"/>
-        </w:rPr>
-      </w:pPr>
-      <w:proofErr w:type="spellStart"/>
-      <w:proofErr w:type="gramStart"/>
-      <w:r>
-        <w:rPr>
-          <w:rFonts w:asciiTheme="majorHAnsi" w:hAnsiTheme="majorHAnsi"/>
-          <w:sz w:val="18"/>
-          <w:szCs w:val="16"/>
-        </w:rPr>
-        <w:t>cal</w:t>
-      </w:r>
-      <w:proofErr w:type="spellEnd"/>
-      <w:proofErr w:type="gramEnd"/>
-      <w:r>
-        <w:rPr>
-          <w:rFonts w:asciiTheme="majorHAnsi" w:hAnsiTheme="majorHAnsi"/>
-          <w:sz w:val="18"/>
-          <w:szCs w:val="16"/>
-        </w:rPr>
-        <w:t>, kcal</w:t>
-      </w:r>
-    </w:p>
-    <w:p>
-      <w:pPr>
-        <w:spacing w:after="0"/>
-        <w:ind w:right="57"/>
-        <w:rPr>
-          <w:rFonts w:asciiTheme="majorHAnsi" w:hAnsiTheme="majorHAnsi"/>
-          <w:sz w:val="18"/>
-          <w:szCs w:val="16"/>
-        </w:rPr>
-      </w:pPr>
-      <w:proofErr w:type="spellStart"/>
-      <w:proofErr w:type="gramStart"/>
-      <w:r>
-        <w:rPr>
-          <w:rFonts w:asciiTheme="majorHAnsi" w:hAnsiTheme="majorHAnsi"/>
-          <w:sz w:val="18"/>
-          <w:szCs w:val="16"/>
-        </w:rPr>
-        <w:t>fm</w:t>
-      </w:r>
-      <w:proofErr w:type="spellEnd"/>
-      <w:proofErr w:type="gramEnd"/>
-      <w:r>
-        <w:rPr>
-          <w:rFonts w:asciiTheme="majorHAnsi" w:hAnsiTheme="majorHAnsi"/>
-          <w:sz w:val="18"/>
-          <w:szCs w:val="16"/>
-        </w:rPr>
-        <w:t xml:space="preserve">, </w:t>
-      </w:r>
-      <w:r>
-        <w:rPr>
-          <w:rFonts w:asciiTheme="majorHAnsi" w:hAnsiTheme="majorHAnsi"/>
-          <w:sz w:val="18"/>
-          <w:szCs w:val="16"/>
-        </w:rPr>
-        <w:t>pm</w:t>
-      </w:r>
-      <w:r>
-        <w:rPr>
-          <w:rFonts w:asciiTheme="majorHAnsi" w:hAnsiTheme="majorHAnsi"/>
-          <w:sz w:val="18"/>
-          <w:szCs w:val="16"/>
-        </w:rPr>
-        <w:t>,</w:t>
-      </w:r>
-      <w:r>
-        <w:rPr>
-          <w:rFonts w:asciiTheme="majorHAnsi" w:hAnsiTheme="majorHAnsi"/>
-          <w:sz w:val="18"/>
-          <w:szCs w:val="16"/>
-        </w:rPr>
-        <w:t xml:space="preserve"> nm</w:t>
-      </w:r>
-      <w:r>
-        <w:rPr>
-          <w:rFonts w:asciiTheme="majorHAnsi" w:hAnsiTheme="majorHAnsi"/>
-          <w:sz w:val="18"/>
-          <w:szCs w:val="16"/>
-        </w:rPr>
-        <w:t>,</w:t>
-      </w:r>
-      <w:r>
-        <w:rPr>
-          <w:rFonts w:asciiTheme="majorHAnsi" w:hAnsiTheme="majorHAnsi"/>
-          <w:sz w:val="18"/>
-          <w:szCs w:val="16"/>
-        </w:rPr>
-        <w:t xml:space="preserve"> um</w:t>
-      </w:r>
-      <w:r>
-        <w:rPr>
-          <w:rFonts w:asciiTheme="majorHAnsi" w:hAnsiTheme="majorHAnsi"/>
-          <w:sz w:val="18"/>
-          <w:szCs w:val="16"/>
-        </w:rPr>
-        <w:t>,</w:t>
-      </w:r>
-      <w:r>
-        <w:rPr>
-          <w:rFonts w:asciiTheme="majorHAnsi" w:hAnsiTheme="majorHAnsi"/>
-          <w:sz w:val="18"/>
-          <w:szCs w:val="16"/>
-        </w:rPr>
-        <w:t xml:space="preserve"> </w:t>
-      </w:r>
-      <w:r>
-        <w:rPr>
-          <w:rFonts w:asciiTheme="majorHAnsi" w:hAnsiTheme="majorHAnsi"/>
-          <w:sz w:val="18"/>
-          <w:szCs w:val="16"/>
-        </w:rPr>
-        <w:t>mm, cm, m</w:t>
-      </w:r>
-    </w:p>
-    <w:p>
-      <w:pPr>
-        <w:spacing w:after="0"/>
-        <w:ind w:right="57"/>
-        <w:rPr>
-          <w:rFonts w:asciiTheme="majorHAnsi" w:hAnsiTheme="majorHAnsi"/>
-          <w:sz w:val="18"/>
-          <w:szCs w:val="16"/>
-        </w:rPr>
-      </w:pPr>
-      <w:r>
-        <w:rPr>
-          <w:rFonts w:asciiTheme="majorHAnsi" w:hAnsiTheme="majorHAnsi"/>
-          <w:sz w:val="18"/>
-          <w:szCs w:val="16"/>
-        </w:rPr>
-        <w:t>UL</w:t>
-      </w:r>
-    </w:p>
-    <w:p>
-      <w:pPr>
-        <w:spacing w:after="0"/>
-        <w:ind w:right="57"/>
-        <w:rPr>
-          <w:rFonts w:asciiTheme="majorHAnsi" w:hAnsiTheme="majorHAnsi"/>
-          <w:sz w:val="18"/>
-          <w:szCs w:val="16"/>
-        </w:rPr>
-      </w:pPr>
-      <w:proofErr w:type="gramStart"/>
-      <w:r>
-        <w:rPr>
-          <w:rFonts w:asciiTheme="majorHAnsi" w:hAnsiTheme="majorHAnsi"/>
-          <w:sz w:val="18"/>
-          <w:szCs w:val="16"/>
-        </w:rPr>
-        <w:t>percent</w:t>
-      </w:r>
-      <w:proofErr w:type="gramEnd"/>
-    </w:p>
-    <w:p>
-      <w:pPr>
-        <w:spacing w:after="0"/>
-        <w:ind w:right="57"/>
-        <w:rPr>
-          <w:rFonts w:asciiTheme="majorHAnsi" w:hAnsiTheme="majorHAnsi"/>
-          <w:sz w:val="16"/>
-          <w:szCs w:val="16"/>
-        </w:rPr>
-      </w:pPr>
-    </w:p>
-    <w:p>
-      <w:pPr>
-        <w:spacing w:after="0"/>
-        <w:ind w:right="57"/>
-        <w:rPr>
-          <w:rFonts w:asciiTheme="majorHAnsi" w:hAnsiTheme="majorHAnsi"/>
-          <w:b/>
-          <w:sz w:val="28"/>
-          <w:szCs w:val="28"/>
-          <w:u w:val="single"/>
-        </w:rPr>
-      </w:pPr>
-      <w:r>
-        <w:rPr>
-          <w:rFonts w:asciiTheme="majorHAnsi" w:hAnsiTheme="majorHAnsi"/>
-          <w:b/>
-          <w:sz w:val="28"/>
-          <w:szCs w:val="28"/>
-          <w:u w:val="single"/>
-        </w:rPr>
-        <w:t>Base units</w:t>
-      </w:r>
-    </w:p>
-    <w:p>
-      <w:pPr>
-        <w:spacing w:after="0"/>
-        <w:ind w:right="57"/>
-        <w:rPr>
-          <w:rFonts w:asciiTheme="majorHAnsi" w:hAnsiTheme="majorHAnsi"/>
-          <w:sz w:val="18"/>
-          <w:szCs w:val="16"/>
-        </w:rPr>
-      </w:pPr>
-      <w:proofErr w:type="gramStart"/>
-      <w:r>
-        <w:rPr>
-          <w:rFonts w:asciiTheme="majorHAnsi" w:hAnsiTheme="majorHAnsi"/>
-          <w:sz w:val="18"/>
-          <w:szCs w:val="16"/>
-        </w:rPr>
-        <w:t>ampere</w:t>
-      </w:r>
-      <w:proofErr w:type="gramEnd"/>
-      <w:r>
-        <w:rPr>
-          <w:rFonts w:asciiTheme="majorHAnsi" w:hAnsiTheme="majorHAnsi"/>
-          <w:sz w:val="18"/>
-          <w:szCs w:val="16"/>
-        </w:rPr>
-        <w:t xml:space="preserve">, gram, </w:t>
-      </w:r>
-      <w:proofErr w:type="spellStart"/>
-      <w:r>
-        <w:rPr>
-          <w:rFonts w:asciiTheme="majorHAnsi" w:hAnsiTheme="majorHAnsi"/>
-          <w:sz w:val="18"/>
-          <w:szCs w:val="16"/>
-        </w:rPr>
-        <w:t>katal</w:t>
-      </w:r>
-      <w:proofErr w:type="spellEnd"/>
-      <w:r>
-        <w:rPr>
-          <w:rFonts w:asciiTheme="majorHAnsi" w:hAnsiTheme="majorHAnsi"/>
-          <w:sz w:val="18"/>
-          <w:szCs w:val="16"/>
-        </w:rPr>
-        <w:t xml:space="preserve">, </w:t>
-      </w:r>
-      <w:proofErr w:type="spellStart"/>
-      <w:r>
-        <w:rPr>
-          <w:rFonts w:asciiTheme="majorHAnsi" w:hAnsiTheme="majorHAnsi"/>
-          <w:sz w:val="18"/>
-          <w:szCs w:val="16"/>
-        </w:rPr>
-        <w:t>metre</w:t>
-      </w:r>
-      <w:proofErr w:type="spellEnd"/>
-      <w:r>
-        <w:rPr>
-          <w:rFonts w:asciiTheme="majorHAnsi" w:hAnsiTheme="majorHAnsi"/>
-          <w:sz w:val="18"/>
-          <w:szCs w:val="16"/>
-        </w:rPr>
-        <w:t xml:space="preserve">, </w:t>
-      </w:r>
-      <w:r>
-        <w:rPr>
-          <w:rFonts w:asciiTheme="majorHAnsi" w:hAnsiTheme="majorHAnsi"/>
-          <w:sz w:val="18"/>
-          <w:szCs w:val="16"/>
-        </w:rPr>
-        <w:t>watt</w:t>
-      </w:r>
-    </w:p>
-    <w:p>
-      <w:pPr>
-        <w:spacing w:after="0"/>
-        <w:ind w:right="57"/>
-        <w:rPr>
-          <w:rFonts w:asciiTheme="majorHAnsi" w:hAnsiTheme="majorHAnsi"/>
-          <w:sz w:val="18"/>
-          <w:szCs w:val="16"/>
-        </w:rPr>
-      </w:pPr>
-      <w:proofErr w:type="spellStart"/>
-      <w:proofErr w:type="gramStart"/>
-      <w:r>
-        <w:rPr>
-          <w:rFonts w:asciiTheme="majorHAnsi" w:hAnsiTheme="majorHAnsi"/>
-          <w:sz w:val="18"/>
-          <w:szCs w:val="16"/>
-        </w:rPr>
-        <w:t>becquerel</w:t>
-      </w:r>
-      <w:proofErr w:type="spellEnd"/>
-      <w:proofErr w:type="gramEnd"/>
-      <w:r>
-        <w:rPr>
-          <w:rFonts w:asciiTheme="majorHAnsi" w:hAnsiTheme="majorHAnsi"/>
-          <w:sz w:val="18"/>
-          <w:szCs w:val="16"/>
-        </w:rPr>
-        <w:t>, gra</w:t>
-      </w:r>
-      <w:r>
-        <w:rPr>
-          <w:rFonts w:asciiTheme="majorHAnsi" w:hAnsiTheme="majorHAnsi"/>
-          <w:sz w:val="18"/>
-          <w:szCs w:val="16"/>
-        </w:rPr>
-        <w:t xml:space="preserve">y, kelvin, mole, </w:t>
-      </w:r>
-      <w:proofErr w:type="spellStart"/>
-      <w:r>
-        <w:rPr>
-          <w:rFonts w:asciiTheme="majorHAnsi" w:hAnsiTheme="majorHAnsi"/>
-          <w:sz w:val="18"/>
-          <w:szCs w:val="16"/>
-        </w:rPr>
-        <w:t>siemens</w:t>
-      </w:r>
-      <w:proofErr w:type="spellEnd"/>
-      <w:r>
-        <w:rPr>
-          <w:rFonts w:asciiTheme="majorHAnsi" w:hAnsiTheme="majorHAnsi"/>
-          <w:sz w:val="18"/>
-          <w:szCs w:val="16"/>
-        </w:rPr>
-        <w:t>, weber</w:t>
-      </w:r>
-    </w:p>
-    <w:p>
-      <w:pPr>
-        <w:spacing w:after="0"/>
-        <w:ind w:right="57"/>
-        <w:rPr>
-          <w:rFonts w:asciiTheme="majorHAnsi" w:hAnsiTheme="majorHAnsi"/>
-          <w:sz w:val="18"/>
-          <w:szCs w:val="16"/>
-        </w:rPr>
-      </w:pPr>
-      <w:proofErr w:type="gramStart"/>
-      <w:r>
-        <w:rPr>
-          <w:rFonts w:asciiTheme="majorHAnsi" w:hAnsiTheme="majorHAnsi"/>
-          <w:sz w:val="18"/>
-          <w:szCs w:val="16"/>
-        </w:rPr>
-        <w:t>c</w:t>
-      </w:r>
-      <w:r>
-        <w:rPr>
-          <w:rFonts w:asciiTheme="majorHAnsi" w:hAnsiTheme="majorHAnsi"/>
-          <w:sz w:val="18"/>
-          <w:szCs w:val="16"/>
-        </w:rPr>
-        <w:t>andela</w:t>
-      </w:r>
-      <w:proofErr w:type="gramEnd"/>
-      <w:r>
-        <w:rPr>
-          <w:rFonts w:asciiTheme="majorHAnsi" w:hAnsiTheme="majorHAnsi"/>
-          <w:sz w:val="18"/>
-          <w:szCs w:val="16"/>
-        </w:rPr>
-        <w:t>, h</w:t>
-      </w:r>
-      <w:r>
-        <w:rPr>
-          <w:rFonts w:asciiTheme="majorHAnsi" w:hAnsiTheme="majorHAnsi"/>
-          <w:sz w:val="18"/>
-          <w:szCs w:val="16"/>
-        </w:rPr>
-        <w:t xml:space="preserve">enry, kilogram, newton, </w:t>
-      </w:r>
-      <w:proofErr w:type="spellStart"/>
-      <w:r>
-        <w:rPr>
-          <w:rFonts w:asciiTheme="majorHAnsi" w:hAnsiTheme="majorHAnsi"/>
-          <w:sz w:val="18"/>
-          <w:szCs w:val="16"/>
-        </w:rPr>
-        <w:t>sievert</w:t>
-      </w:r>
-      <w:proofErr w:type="spellEnd"/>
-    </w:p>
-    <w:p>
-      <w:pPr>
-        <w:spacing w:after="0"/>
-        <w:ind w:right="57"/>
-        <w:rPr>
-          <w:rFonts w:asciiTheme="majorHAnsi" w:hAnsiTheme="majorHAnsi"/>
-          <w:sz w:val="18"/>
-          <w:szCs w:val="16"/>
-        </w:rPr>
-      </w:pPr>
-      <w:proofErr w:type="gramStart"/>
-      <w:r>
-        <w:rPr>
-          <w:rFonts w:asciiTheme="majorHAnsi" w:hAnsiTheme="majorHAnsi"/>
-          <w:sz w:val="18"/>
-          <w:szCs w:val="16"/>
-        </w:rPr>
-        <w:t>coulom</w:t>
-      </w:r>
-      <w:r>
-        <w:rPr>
-          <w:rFonts w:asciiTheme="majorHAnsi" w:hAnsiTheme="majorHAnsi"/>
-          <w:sz w:val="18"/>
-          <w:szCs w:val="16"/>
-        </w:rPr>
-        <w:t>b</w:t>
-      </w:r>
-      <w:proofErr w:type="gramEnd"/>
-      <w:r>
-        <w:rPr>
-          <w:rFonts w:asciiTheme="majorHAnsi" w:hAnsiTheme="majorHAnsi"/>
-          <w:sz w:val="18"/>
-          <w:szCs w:val="16"/>
-        </w:rPr>
-        <w:t xml:space="preserve">, hertz, </w:t>
-      </w:r>
-      <w:proofErr w:type="spellStart"/>
-      <w:r>
-        <w:rPr>
-          <w:rFonts w:asciiTheme="majorHAnsi" w:hAnsiTheme="majorHAnsi"/>
-          <w:sz w:val="18"/>
-          <w:szCs w:val="16"/>
-        </w:rPr>
-        <w:t>litre</w:t>
-      </w:r>
-      <w:proofErr w:type="spellEnd"/>
-      <w:r>
-        <w:rPr>
-          <w:rFonts w:asciiTheme="majorHAnsi" w:hAnsiTheme="majorHAnsi"/>
-          <w:sz w:val="18"/>
-          <w:szCs w:val="16"/>
-        </w:rPr>
-        <w:t xml:space="preserve">, ohm, </w:t>
-      </w:r>
-      <w:proofErr w:type="spellStart"/>
-      <w:r>
-        <w:rPr>
-          <w:rFonts w:asciiTheme="majorHAnsi" w:hAnsiTheme="majorHAnsi"/>
-          <w:sz w:val="18"/>
-          <w:szCs w:val="16"/>
-        </w:rPr>
-        <w:t>steradian</w:t>
-      </w:r>
-      <w:proofErr w:type="spellEnd"/>
-    </w:p>
-    <w:p>
-      <w:pPr>
-        <w:spacing w:after="0"/>
-        <w:ind w:right="57"/>
-        <w:rPr>
-          <w:rFonts w:asciiTheme="majorHAnsi" w:hAnsiTheme="majorHAnsi"/>
-          <w:sz w:val="18"/>
-          <w:szCs w:val="16"/>
-        </w:rPr>
-      </w:pPr>
-      <w:proofErr w:type="gramStart"/>
-      <w:r>
-        <w:rPr>
-          <w:rFonts w:asciiTheme="majorHAnsi" w:hAnsiTheme="majorHAnsi"/>
-          <w:sz w:val="18"/>
-          <w:szCs w:val="16"/>
-        </w:rPr>
-        <w:t>dimensionl</w:t>
-      </w:r>
-      <w:r>
-        <w:rPr>
-          <w:rFonts w:asciiTheme="majorHAnsi" w:hAnsiTheme="majorHAnsi"/>
-          <w:sz w:val="18"/>
-          <w:szCs w:val="16"/>
-        </w:rPr>
-        <w:t>ess</w:t>
-      </w:r>
-      <w:proofErr w:type="gramEnd"/>
-      <w:r>
-        <w:rPr>
-          <w:rFonts w:asciiTheme="majorHAnsi" w:hAnsiTheme="majorHAnsi"/>
-          <w:sz w:val="18"/>
-          <w:szCs w:val="16"/>
-        </w:rPr>
-        <w:t>, item, lumen, pascal, tesla</w:t>
-      </w:r>
-    </w:p>
-    <w:p>
-      <w:pPr>
-        <w:spacing w:after="0"/>
-        <w:ind w:right="57"/>
-        <w:rPr>
-          <w:rFonts w:asciiTheme="majorHAnsi" w:hAnsiTheme="majorHAnsi"/>
-          <w:sz w:val="18"/>
-          <w:szCs w:val="16"/>
-        </w:rPr>
-      </w:pPr>
-      <w:proofErr w:type="gramStart"/>
-      <w:r>
-        <w:rPr>
-          <w:rFonts w:asciiTheme="majorHAnsi" w:hAnsiTheme="majorHAnsi"/>
-          <w:sz w:val="18"/>
-          <w:szCs w:val="16"/>
-        </w:rPr>
-        <w:t>farad</w:t>
-      </w:r>
-      <w:proofErr w:type="gramEnd"/>
-      <w:r>
-        <w:rPr>
-          <w:rFonts w:asciiTheme="majorHAnsi" w:hAnsiTheme="majorHAnsi"/>
-          <w:sz w:val="18"/>
-          <w:szCs w:val="16"/>
-        </w:rPr>
-        <w:t>, joule, lux, radian, volt</w:t>
-      </w:r>
-    </w:p>
-    <w:p>
-      <w:pPr>
-        <w:spacing w:after="0"/>
-        <w:ind w:right="57"/>
-        <w:rPr>
-          <w:rFonts w:asciiTheme="majorHAnsi" w:hAnsiTheme="majorHAnsi"/>
-          <w:sz w:val="18"/>
-          <w:szCs w:val="16"/>
-        </w:rPr>
-      </w:pPr>
-      <w:proofErr w:type="gramStart"/>
-      <w:r>
-        <w:rPr>
-          <w:rFonts w:asciiTheme="majorHAnsi" w:hAnsiTheme="majorHAnsi"/>
-          <w:sz w:val="18"/>
-          <w:szCs w:val="16"/>
-        </w:rPr>
-        <w:t>second</w:t>
-      </w:r>
-      <w:proofErr w:type="gramEnd"/>
-      <w:r>
-        <w:rPr>
-          <w:rFonts w:asciiTheme="majorHAnsi" w:hAnsiTheme="majorHAnsi"/>
-          <w:sz w:val="18"/>
-          <w:szCs w:val="16"/>
-        </w:rPr>
-        <w:t xml:space="preserve">, </w:t>
-      </w:r>
-      <w:r>
-        <w:rPr>
-          <w:rFonts w:asciiTheme="majorHAnsi" w:hAnsiTheme="majorHAnsi"/>
-          <w:sz w:val="18"/>
-          <w:szCs w:val="16"/>
-        </w:rPr>
-        <w:t>minute</w:t>
-      </w:r>
-      <w:r>
-        <w:rPr>
-          <w:rFonts w:asciiTheme="majorHAnsi" w:hAnsiTheme="majorHAnsi"/>
-          <w:sz w:val="18"/>
-          <w:szCs w:val="16"/>
-        </w:rPr>
-        <w:t xml:space="preserve">, </w:t>
-      </w:r>
-      <w:r>
-        <w:rPr>
-          <w:rFonts w:asciiTheme="majorHAnsi" w:hAnsiTheme="majorHAnsi"/>
-          <w:sz w:val="18"/>
-          <w:szCs w:val="16"/>
-        </w:rPr>
-        <w:t xml:space="preserve">hour, day, </w:t>
-      </w:r>
-      <w:r>
-        <w:rPr>
-          <w:rFonts w:asciiTheme="majorHAnsi" w:hAnsiTheme="majorHAnsi"/>
-          <w:sz w:val="18"/>
-          <w:szCs w:val="16"/>
-        </w:rPr>
-        <w:t>year</w:t>
-      </w:r>
-    </w:p>
-    <w:p>
-      <w:pPr>
-        <w:pBdr>
-          <w:top w:val="single" w:sz="6" w:space="1" w:color="auto"/>
-          <w:bottom w:val="single" w:sz="6" w:space="1" w:color="auto"/>
-        </w:pBdr>
-        <w:spacing w:after="0"/>
-        <w:ind w:right="57"/>
-        <w:rPr>
-          <w:rFonts w:asciiTheme="majorHAnsi" w:hAnsiTheme="majorHAnsi"/>
-          <w:sz w:val="16"/>
-          <w:szCs w:val="16"/>
-        </w:rPr>
-      </w:pPr>
-    </w:p>
-    <w:p>
-      <w:pPr>
-        <w:spacing w:after="0"/>
-        <w:ind w:right="57"/>
-        <w:rPr>
-          <w:rFonts w:asciiTheme="majorHAnsi" w:hAnsiTheme="majorHAnsi"/>
-          <w:sz w:val="16"/>
-          <w:szCs w:val="16"/>
-        </w:rPr>
-      </w:pPr>
-      <w:bookmarkStart w:id="0" w:name="_GoBack"/>
-      <w:bookmarkEnd w:id="0"/>
+          <w:sz w:val="16"/>
+          <w:szCs w:val="16"/>
+        </w:rPr>
+      </w:pPr>
+    </w:p>
+    <w:p>
+      <w:pPr>
+        <w:spacing w:after="0"/>
+        <w:ind w:right="57"/>
+        <w:rPr>
+          <w:rFonts w:asciiTheme="majorHAnsi" w:hAnsiTheme="majorHAnsi"/>
+          <w:sz w:val="16"/>
+          <w:szCs w:val="16"/>
+        </w:rPr>
+      </w:pPr>
     </w:p>
     <w:sectPr>
       <w:pgSz w:w="16839" w:h="11907" w:orient="landscape" w:code="9"/>

--- a/heta-cheatsheet.docx
+++ b/heta-cheatsheet.docx
@@ -215,6 +215,7 @@
         </w:rPr>
         <w:t xml:space="preserve">  </w:t>
       </w:r>
+      <w:proofErr w:type="gramStart"/>
       <w:r>
         <w:rPr>
           <w:rFonts w:asciiTheme="majorHAnsi" w:hAnsiTheme="majorHAnsi"/>
@@ -223,15 +224,26 @@
           <w:sz w:val="16"/>
           <w:szCs w:val="16"/>
         </w:rPr>
-        <w:t>id:</w:t>
-      </w:r>
-      <w:r>
-        <w:rPr>
-          <w:rFonts w:asciiTheme="majorHAnsi" w:hAnsiTheme="majorHAnsi"/>
+        <w:t>id</w:t>
+      </w:r>
+      <w:proofErr w:type="gramEnd"/>
+      <w:r>
+        <w:rPr>
+          <w:rFonts w:asciiTheme="majorHAnsi" w:hAnsiTheme="majorHAnsi"/>
+          <w:b/>
           <w:color w:val="365F91" w:themeColor="accent1" w:themeShade="BF"/>
           <w:sz w:val="16"/>
           <w:szCs w:val="16"/>
         </w:rPr>
+        <w:t>:</w:t>
+      </w:r>
+      <w:r>
+        <w:rPr>
+          <w:rFonts w:asciiTheme="majorHAnsi" w:hAnsiTheme="majorHAnsi"/>
+          <w:color w:val="365F91" w:themeColor="accent1" w:themeShade="BF"/>
+          <w:sz w:val="16"/>
+          <w:szCs w:val="16"/>
+        </w:rPr>
         <w:t xml:space="preserve"> </w:t>
       </w:r>
       <w:r>
@@ -283,6 +295,7 @@
         </w:rPr>
         <w:t xml:space="preserve">  </w:t>
       </w:r>
+      <w:proofErr w:type="gramStart"/>
       <w:r>
         <w:rPr>
           <w:rFonts w:asciiTheme="majorHAnsi" w:hAnsiTheme="majorHAnsi"/>
@@ -291,15 +304,26 @@
           <w:sz w:val="16"/>
           <w:szCs w:val="16"/>
         </w:rPr>
-        <w:t>space:</w:t>
-      </w:r>
-      <w:r>
-        <w:rPr>
-          <w:rFonts w:asciiTheme="majorHAnsi" w:hAnsiTheme="majorHAnsi"/>
+        <w:t>space</w:t>
+      </w:r>
+      <w:proofErr w:type="gramEnd"/>
+      <w:r>
+        <w:rPr>
+          <w:rFonts w:asciiTheme="majorHAnsi" w:hAnsiTheme="majorHAnsi"/>
+          <w:b/>
           <w:color w:val="365F91" w:themeColor="accent1" w:themeShade="BF"/>
           <w:sz w:val="16"/>
           <w:szCs w:val="16"/>
         </w:rPr>
+        <w:t>:</w:t>
+      </w:r>
+      <w:r>
+        <w:rPr>
+          <w:rFonts w:asciiTheme="majorHAnsi" w:hAnsiTheme="majorHAnsi"/>
+          <w:color w:val="365F91" w:themeColor="accent1" w:themeShade="BF"/>
+          <w:sz w:val="16"/>
+          <w:szCs w:val="16"/>
+        </w:rPr>
         <w:t xml:space="preserve"> </w:t>
       </w:r>
       <w:r>
@@ -356,6 +380,7 @@
         </w:rPr>
         <w:t xml:space="preserve">  </w:t>
       </w:r>
+      <w:proofErr w:type="gramStart"/>
       <w:r>
         <w:rPr>
           <w:rFonts w:asciiTheme="majorHAnsi" w:hAnsiTheme="majorHAnsi"/>
@@ -364,15 +389,26 @@
           <w:sz w:val="16"/>
           <w:szCs w:val="16"/>
         </w:rPr>
-        <w:t>class:</w:t>
-      </w:r>
-      <w:r>
-        <w:rPr>
-          <w:rFonts w:asciiTheme="majorHAnsi" w:hAnsiTheme="majorHAnsi"/>
+        <w:t>class</w:t>
+      </w:r>
+      <w:proofErr w:type="gramEnd"/>
+      <w:r>
+        <w:rPr>
+          <w:rFonts w:asciiTheme="majorHAnsi" w:hAnsiTheme="majorHAnsi"/>
+          <w:b/>
           <w:color w:val="365F91" w:themeColor="accent1" w:themeShade="BF"/>
           <w:sz w:val="16"/>
           <w:szCs w:val="16"/>
         </w:rPr>
+        <w:t>:</w:t>
+      </w:r>
+      <w:r>
+        <w:rPr>
+          <w:rFonts w:asciiTheme="majorHAnsi" w:hAnsiTheme="majorHAnsi"/>
+          <w:color w:val="365F91" w:themeColor="accent1" w:themeShade="BF"/>
+          <w:sz w:val="16"/>
+          <w:szCs w:val="16"/>
+        </w:rPr>
         <w:t xml:space="preserve"> </w:t>
       </w:r>
       <w:r>
@@ -454,6 +490,7 @@
         </w:rPr>
         <w:t xml:space="preserve">  </w:t>
       </w:r>
+      <w:proofErr w:type="gramStart"/>
       <w:r>
         <w:rPr>
           <w:rFonts w:asciiTheme="majorHAnsi" w:hAnsiTheme="majorHAnsi"/>
@@ -462,15 +499,26 @@
           <w:sz w:val="16"/>
           <w:szCs w:val="16"/>
         </w:rPr>
-        <w:t>title:</w:t>
-      </w:r>
-      <w:r>
-        <w:rPr>
-          <w:rFonts w:asciiTheme="majorHAnsi" w:hAnsiTheme="majorHAnsi"/>
+        <w:t>title</w:t>
+      </w:r>
+      <w:proofErr w:type="gramEnd"/>
+      <w:r>
+        <w:rPr>
+          <w:rFonts w:asciiTheme="majorHAnsi" w:hAnsiTheme="majorHAnsi"/>
+          <w:b/>
           <w:color w:val="365F91" w:themeColor="accent1" w:themeShade="BF"/>
           <w:sz w:val="16"/>
           <w:szCs w:val="16"/>
         </w:rPr>
+        <w:t>:</w:t>
+      </w:r>
+      <w:r>
+        <w:rPr>
+          <w:rFonts w:asciiTheme="majorHAnsi" w:hAnsiTheme="majorHAnsi"/>
+          <w:color w:val="365F91" w:themeColor="accent1" w:themeShade="BF"/>
+          <w:sz w:val="16"/>
+          <w:szCs w:val="16"/>
+        </w:rPr>
         <w:t xml:space="preserve"> </w:t>
       </w:r>
       <w:r>
@@ -535,6 +583,7 @@
         </w:rPr>
         <w:t xml:space="preserve">  </w:t>
       </w:r>
+      <w:proofErr w:type="gramStart"/>
       <w:r>
         <w:rPr>
           <w:rFonts w:asciiTheme="majorHAnsi" w:hAnsiTheme="majorHAnsi"/>
@@ -543,15 +592,26 @@
           <w:sz w:val="16"/>
           <w:szCs w:val="16"/>
         </w:rPr>
-        <w:t>notes:</w:t>
-      </w:r>
-      <w:r>
-        <w:rPr>
-          <w:rFonts w:asciiTheme="majorHAnsi" w:hAnsiTheme="majorHAnsi"/>
+        <w:t>notes</w:t>
+      </w:r>
+      <w:proofErr w:type="gramEnd"/>
+      <w:r>
+        <w:rPr>
+          <w:rFonts w:asciiTheme="majorHAnsi" w:hAnsiTheme="majorHAnsi"/>
+          <w:b/>
           <w:color w:val="365F91" w:themeColor="accent1" w:themeShade="BF"/>
           <w:sz w:val="16"/>
           <w:szCs w:val="16"/>
         </w:rPr>
+        <w:t>:</w:t>
+      </w:r>
+      <w:r>
+        <w:rPr>
+          <w:rFonts w:asciiTheme="majorHAnsi" w:hAnsiTheme="majorHAnsi"/>
+          <w:color w:val="365F91" w:themeColor="accent1" w:themeShade="BF"/>
+          <w:sz w:val="16"/>
+          <w:szCs w:val="16"/>
+        </w:rPr>
         <w:t xml:space="preserve"> </w:t>
       </w:r>
       <w:r>
@@ -624,6 +684,7 @@
         </w:rPr>
         <w:t xml:space="preserve">  </w:t>
       </w:r>
+      <w:proofErr w:type="gramStart"/>
       <w:r>
         <w:rPr>
           <w:rFonts w:asciiTheme="majorHAnsi" w:hAnsiTheme="majorHAnsi"/>
@@ -632,15 +693,26 @@
           <w:sz w:val="16"/>
           <w:szCs w:val="16"/>
         </w:rPr>
-        <w:t>tags:</w:t>
-      </w:r>
-      <w:r>
-        <w:rPr>
-          <w:rFonts w:asciiTheme="majorHAnsi" w:hAnsiTheme="majorHAnsi"/>
+        <w:t>tags</w:t>
+      </w:r>
+      <w:proofErr w:type="gramEnd"/>
+      <w:r>
+        <w:rPr>
+          <w:rFonts w:asciiTheme="majorHAnsi" w:hAnsiTheme="majorHAnsi"/>
+          <w:b/>
           <w:color w:val="365F91" w:themeColor="accent1" w:themeShade="BF"/>
           <w:sz w:val="16"/>
           <w:szCs w:val="16"/>
         </w:rPr>
+        <w:t>:</w:t>
+      </w:r>
+      <w:r>
+        <w:rPr>
+          <w:rFonts w:asciiTheme="majorHAnsi" w:hAnsiTheme="majorHAnsi"/>
+          <w:color w:val="365F91" w:themeColor="accent1" w:themeShade="BF"/>
+          <w:sz w:val="16"/>
+          <w:szCs w:val="16"/>
+        </w:rPr>
         <w:t xml:space="preserve"> </w:t>
       </w:r>
       <w:r>
@@ -713,6 +785,7 @@
         </w:rPr>
         <w:t xml:space="preserve">  </w:t>
       </w:r>
+      <w:proofErr w:type="gramStart"/>
       <w:r>
         <w:rPr>
           <w:rFonts w:asciiTheme="majorHAnsi" w:hAnsiTheme="majorHAnsi"/>
@@ -721,15 +794,26 @@
           <w:sz w:val="16"/>
           <w:szCs w:val="16"/>
         </w:rPr>
-        <w:t>aux:</w:t>
-      </w:r>
-      <w:r>
-        <w:rPr>
-          <w:rFonts w:asciiTheme="majorHAnsi" w:hAnsiTheme="majorHAnsi"/>
+        <w:t>aux</w:t>
+      </w:r>
+      <w:proofErr w:type="gramEnd"/>
+      <w:r>
+        <w:rPr>
+          <w:rFonts w:asciiTheme="majorHAnsi" w:hAnsiTheme="majorHAnsi"/>
+          <w:b/>
           <w:color w:val="365F91" w:themeColor="accent1" w:themeShade="BF"/>
           <w:sz w:val="16"/>
           <w:szCs w:val="16"/>
         </w:rPr>
+        <w:t>:</w:t>
+      </w:r>
+      <w:r>
+        <w:rPr>
+          <w:rFonts w:asciiTheme="majorHAnsi" w:hAnsiTheme="majorHAnsi"/>
+          <w:color w:val="365F91" w:themeColor="accent1" w:themeShade="BF"/>
+          <w:sz w:val="16"/>
+          <w:szCs w:val="16"/>
+        </w:rPr>
         <w:t xml:space="preserve"> </w:t>
       </w:r>
       <w:r>
@@ -739,7 +823,27 @@
           <w:sz w:val="16"/>
           <w:szCs w:val="16"/>
         </w:rPr>
-        <w:t xml:space="preserve">&lt;Dict&gt; </w:t>
+        <w:t>&lt;</w:t>
+      </w:r>
+      <w:proofErr w:type="spellStart"/>
+      <w:r>
+        <w:rPr>
+          <w:rFonts w:asciiTheme="majorHAnsi" w:hAnsiTheme="majorHAnsi"/>
+          <w:color w:val="FF0000"/>
+          <w:sz w:val="16"/>
+          <w:szCs w:val="16"/>
+        </w:rPr>
+        <w:t>Dict</w:t>
+      </w:r>
+      <w:proofErr w:type="spellEnd"/>
+      <w:r>
+        <w:rPr>
+          <w:rFonts w:asciiTheme="majorHAnsi" w:hAnsiTheme="majorHAnsi"/>
+          <w:color w:val="FF0000"/>
+          <w:sz w:val="16"/>
+          <w:szCs w:val="16"/>
+        </w:rPr>
+        <w:t xml:space="preserve">&gt; </w:t>
       </w:r>
       <w:r>
         <w:rPr>
@@ -833,14 +937,25 @@
         </w:rPr>
         <w:t>sp1::</w:t>
       </w:r>
-      <w:r>
-        <w:rPr>
-          <w:rFonts w:asciiTheme="majorHAnsi" w:hAnsiTheme="majorHAnsi"/>
-          <w:b/>
-          <w:sz w:val="16"/>
-          <w:szCs w:val="16"/>
-        </w:rPr>
-        <w:t xml:space="preserve">cmd </w:t>
+      <w:proofErr w:type="spellStart"/>
+      <w:r>
+        <w:rPr>
+          <w:rFonts w:asciiTheme="majorHAnsi" w:hAnsiTheme="majorHAnsi"/>
+          <w:b/>
+          <w:sz w:val="16"/>
+          <w:szCs w:val="16"/>
+        </w:rPr>
+        <w:t>cmd</w:t>
+      </w:r>
+      <w:proofErr w:type="spellEnd"/>
+      <w:r>
+        <w:rPr>
+          <w:rFonts w:asciiTheme="majorHAnsi" w:hAnsiTheme="majorHAnsi"/>
+          <w:b/>
+          <w:sz w:val="16"/>
+          <w:szCs w:val="16"/>
+        </w:rPr>
+        <w:t xml:space="preserve"> </w:t>
       </w:r>
       <w:r>
         <w:rPr>
@@ -908,6 +1023,7 @@
         </w:rPr>
         <w:t xml:space="preserve">  </w:t>
       </w:r>
+      <w:proofErr w:type="gramStart"/>
       <w:r>
         <w:rPr>
           <w:rFonts w:asciiTheme="majorHAnsi" w:hAnsiTheme="majorHAnsi"/>
@@ -916,15 +1032,26 @@
           <w:sz w:val="16"/>
           <w:szCs w:val="16"/>
         </w:rPr>
-        <w:t>tags:</w:t>
-      </w:r>
-      <w:r>
-        <w:rPr>
-          <w:rFonts w:asciiTheme="majorHAnsi" w:hAnsiTheme="majorHAnsi"/>
+        <w:t>tags</w:t>
+      </w:r>
+      <w:proofErr w:type="gramEnd"/>
+      <w:r>
+        <w:rPr>
+          <w:rFonts w:asciiTheme="majorHAnsi" w:hAnsiTheme="majorHAnsi"/>
+          <w:b/>
           <w:color w:val="365F91" w:themeColor="accent1" w:themeShade="BF"/>
           <w:sz w:val="16"/>
           <w:szCs w:val="16"/>
         </w:rPr>
+        <w:t>:</w:t>
+      </w:r>
+      <w:r>
+        <w:rPr>
+          <w:rFonts w:asciiTheme="majorHAnsi" w:hAnsiTheme="majorHAnsi"/>
+          <w:color w:val="365F91" w:themeColor="accent1" w:themeShade="BF"/>
+          <w:sz w:val="16"/>
+          <w:szCs w:val="16"/>
+        </w:rPr>
         <w:t xml:space="preserve"> </w:t>
       </w:r>
       <w:r>
@@ -1033,6 +1160,7 @@
         </w:rPr>
         <w:t xml:space="preserve">  </w:t>
       </w:r>
+      <w:proofErr w:type="gramStart"/>
       <w:r>
         <w:rPr>
           <w:rFonts w:asciiTheme="majorHAnsi" w:hAnsiTheme="majorHAnsi"/>
@@ -1041,7 +1169,18 @@
           <w:sz w:val="16"/>
           <w:szCs w:val="16"/>
         </w:rPr>
-        <w:t xml:space="preserve">aux: </w:t>
+        <w:t>aux</w:t>
+      </w:r>
+      <w:proofErr w:type="gramEnd"/>
+      <w:r>
+        <w:rPr>
+          <w:rFonts w:asciiTheme="majorHAnsi" w:hAnsiTheme="majorHAnsi"/>
+          <w:b/>
+          <w:color w:val="365F91" w:themeColor="accent1" w:themeShade="BF"/>
+          <w:sz w:val="16"/>
+          <w:szCs w:val="16"/>
+        </w:rPr>
+        <w:t xml:space="preserve">: </w:t>
       </w:r>
       <w:r>
         <w:rPr>
@@ -1213,6 +1352,7 @@
         </w:rPr>
         <w:t xml:space="preserve">  </w:t>
       </w:r>
+      <w:proofErr w:type="gramStart"/>
       <w:r>
         <w:rPr>
           <w:rFonts w:asciiTheme="majorHAnsi" w:hAnsiTheme="majorHAnsi"/>
@@ -1221,15 +1361,26 @@
           <w:sz w:val="16"/>
           <w:szCs w:val="16"/>
         </w:rPr>
-        <w:t>boundary:</w:t>
-      </w:r>
-      <w:r>
-        <w:rPr>
-          <w:rFonts w:asciiTheme="majorHAnsi" w:hAnsiTheme="majorHAnsi"/>
+        <w:t>boundary</w:t>
+      </w:r>
+      <w:proofErr w:type="gramEnd"/>
+      <w:r>
+        <w:rPr>
+          <w:rFonts w:asciiTheme="majorHAnsi" w:hAnsiTheme="majorHAnsi"/>
+          <w:b/>
           <w:color w:val="365F91" w:themeColor="accent1" w:themeShade="BF"/>
           <w:sz w:val="16"/>
           <w:szCs w:val="16"/>
         </w:rPr>
+        <w:t>:</w:t>
+      </w:r>
+      <w:r>
+        <w:rPr>
+          <w:rFonts w:asciiTheme="majorHAnsi" w:hAnsiTheme="majorHAnsi"/>
+          <w:color w:val="365F91" w:themeColor="accent1" w:themeShade="BF"/>
+          <w:sz w:val="16"/>
+          <w:szCs w:val="16"/>
+        </w:rPr>
         <w:t xml:space="preserve"> </w:t>
       </w:r>
       <w:r>
@@ -1312,6 +1463,7 @@
         </w:rPr>
         <w:t xml:space="preserve">  </w:t>
       </w:r>
+      <w:proofErr w:type="gramStart"/>
       <w:r>
         <w:rPr>
           <w:rFonts w:asciiTheme="majorHAnsi" w:hAnsiTheme="majorHAnsi"/>
@@ -1320,15 +1472,26 @@
           <w:sz w:val="16"/>
           <w:szCs w:val="16"/>
         </w:rPr>
-        <w:t>units:</w:t>
-      </w:r>
-      <w:r>
-        <w:rPr>
-          <w:rFonts w:asciiTheme="majorHAnsi" w:hAnsiTheme="majorHAnsi"/>
+        <w:t>units</w:t>
+      </w:r>
+      <w:proofErr w:type="gramEnd"/>
+      <w:r>
+        <w:rPr>
+          <w:rFonts w:asciiTheme="majorHAnsi" w:hAnsiTheme="majorHAnsi"/>
+          <w:b/>
           <w:color w:val="365F91" w:themeColor="accent1" w:themeShade="BF"/>
           <w:sz w:val="16"/>
           <w:szCs w:val="16"/>
         </w:rPr>
+        <w:t>:</w:t>
+      </w:r>
+      <w:r>
+        <w:rPr>
+          <w:rFonts w:asciiTheme="majorHAnsi" w:hAnsiTheme="majorHAnsi"/>
+          <w:color w:val="365F91" w:themeColor="accent1" w:themeShade="BF"/>
+          <w:sz w:val="16"/>
+          <w:szCs w:val="16"/>
+        </w:rPr>
         <w:t xml:space="preserve"> </w:t>
       </w:r>
       <w:r>
@@ -1338,7 +1501,27 @@
           <w:sz w:val="16"/>
           <w:szCs w:val="16"/>
         </w:rPr>
-        <w:t>&lt;UnitExpr&gt;</w:t>
+        <w:t>&lt;</w:t>
+      </w:r>
+      <w:proofErr w:type="spellStart"/>
+      <w:r>
+        <w:rPr>
+          <w:rFonts w:asciiTheme="majorHAnsi" w:hAnsiTheme="majorHAnsi"/>
+          <w:color w:val="FF0000"/>
+          <w:sz w:val="16"/>
+          <w:szCs w:val="16"/>
+        </w:rPr>
+        <w:t>UnitExpr</w:t>
+      </w:r>
+      <w:proofErr w:type="spellEnd"/>
+      <w:r>
+        <w:rPr>
+          <w:rFonts w:asciiTheme="majorHAnsi" w:hAnsiTheme="majorHAnsi"/>
+          <w:color w:val="FF0000"/>
+          <w:sz w:val="16"/>
+          <w:szCs w:val="16"/>
+        </w:rPr>
+        <w:t>&gt;</w:t>
       </w:r>
       <w:r>
         <w:rPr>
@@ -1401,6 +1584,7 @@
         </w:rPr>
         <w:t xml:space="preserve">  </w:t>
       </w:r>
+      <w:proofErr w:type="gramStart"/>
       <w:r>
         <w:rPr>
           <w:rFonts w:asciiTheme="majorHAnsi" w:hAnsiTheme="majorHAnsi"/>
@@ -1409,15 +1593,26 @@
           <w:sz w:val="16"/>
           <w:szCs w:val="16"/>
         </w:rPr>
-        <w:t>assignments:</w:t>
-      </w:r>
-      <w:r>
-        <w:rPr>
-          <w:rFonts w:asciiTheme="majorHAnsi" w:hAnsiTheme="majorHAnsi"/>
+        <w:t>assignments</w:t>
+      </w:r>
+      <w:proofErr w:type="gramEnd"/>
+      <w:r>
+        <w:rPr>
+          <w:rFonts w:asciiTheme="majorHAnsi" w:hAnsiTheme="majorHAnsi"/>
+          <w:b/>
           <w:color w:val="365F91" w:themeColor="accent1" w:themeShade="BF"/>
           <w:sz w:val="16"/>
           <w:szCs w:val="16"/>
         </w:rPr>
+        <w:t>:</w:t>
+      </w:r>
+      <w:r>
+        <w:rPr>
+          <w:rFonts w:asciiTheme="majorHAnsi" w:hAnsiTheme="majorHAnsi"/>
+          <w:color w:val="365F91" w:themeColor="accent1" w:themeShade="BF"/>
+          <w:sz w:val="16"/>
+          <w:szCs w:val="16"/>
+        </w:rPr>
         <w:t xml:space="preserve"> </w:t>
       </w:r>
       <w:r>
@@ -1456,15 +1651,27 @@
           <w:sz w:val="16"/>
           <w:szCs w:val="16"/>
         </w:rPr>
-        <w:t>[&lt;ID&gt;]:</w:t>
-      </w:r>
-      <w:r>
-        <w:rPr>
-          <w:rFonts w:asciiTheme="majorHAnsi" w:hAnsiTheme="majorHAnsi"/>
+        <w:t>[&lt;ID&gt;</w:t>
+      </w:r>
+      <w:proofErr w:type="gramStart"/>
+      <w:r>
+        <w:rPr>
+          <w:rFonts w:asciiTheme="majorHAnsi" w:hAnsiTheme="majorHAnsi"/>
+          <w:b/>
           <w:color w:val="365F91" w:themeColor="accent1" w:themeShade="BF"/>
           <w:sz w:val="16"/>
           <w:szCs w:val="16"/>
         </w:rPr>
+        <w:t>]:</w:t>
+      </w:r>
+      <w:proofErr w:type="gramEnd"/>
+      <w:r>
+        <w:rPr>
+          <w:rFonts w:asciiTheme="majorHAnsi" w:hAnsiTheme="majorHAnsi"/>
+          <w:color w:val="365F91" w:themeColor="accent1" w:themeShade="BF"/>
+          <w:sz w:val="16"/>
+          <w:szCs w:val="16"/>
+        </w:rPr>
         <w:t xml:space="preserve"> </w:t>
       </w:r>
       <w:r>
@@ -1474,7 +1681,27 @@
           <w:sz w:val="16"/>
           <w:szCs w:val="16"/>
         </w:rPr>
-        <w:t>&lt;MathExpr&gt;</w:t>
+        <w:t>&lt;</w:t>
+      </w:r>
+      <w:proofErr w:type="spellStart"/>
+      <w:r>
+        <w:rPr>
+          <w:rFonts w:asciiTheme="majorHAnsi" w:hAnsiTheme="majorHAnsi"/>
+          <w:color w:val="FF0000"/>
+          <w:sz w:val="16"/>
+          <w:szCs w:val="16"/>
+        </w:rPr>
+        <w:t>MathExpr</w:t>
+      </w:r>
+      <w:proofErr w:type="spellEnd"/>
+      <w:r>
+        <w:rPr>
+          <w:rFonts w:asciiTheme="majorHAnsi" w:hAnsiTheme="majorHAnsi"/>
+          <w:color w:val="FF0000"/>
+          <w:sz w:val="16"/>
+          <w:szCs w:val="16"/>
+        </w:rPr>
+        <w:t>&gt;</w:t>
       </w:r>
       <w:r>
         <w:rPr>
@@ -1630,14 +1857,25 @@
           <w:szCs w:val="16"/>
         </w:rPr>
       </w:pPr>
-      <w:r>
-        <w:rPr>
-          <w:rFonts w:asciiTheme="majorHAnsi" w:hAnsiTheme="majorHAnsi"/>
-          <w:b/>
-          <w:sz w:val="16"/>
-          <w:szCs w:val="16"/>
-        </w:rPr>
-        <w:t xml:space="preserve">p1 .= </w:t>
+      <w:proofErr w:type="gramStart"/>
+      <w:r>
+        <w:rPr>
+          <w:rFonts w:asciiTheme="majorHAnsi" w:hAnsiTheme="majorHAnsi"/>
+          <w:b/>
+          <w:sz w:val="16"/>
+          <w:szCs w:val="16"/>
+        </w:rPr>
+        <w:t>p1 .=</w:t>
+      </w:r>
+      <w:proofErr w:type="gramEnd"/>
+      <w:r>
+        <w:rPr>
+          <w:rFonts w:asciiTheme="majorHAnsi" w:hAnsiTheme="majorHAnsi"/>
+          <w:b/>
+          <w:sz w:val="16"/>
+          <w:szCs w:val="16"/>
+        </w:rPr>
+        <w:t xml:space="preserve"> </w:t>
       </w:r>
       <w:r>
         <w:rPr>
@@ -1646,7 +1884,27 @@
           <w:sz w:val="16"/>
           <w:szCs w:val="16"/>
         </w:rPr>
-        <w:t>&lt;MathExpr&gt;</w:t>
+        <w:t>&lt;</w:t>
+      </w:r>
+      <w:proofErr w:type="spellStart"/>
+      <w:r>
+        <w:rPr>
+          <w:rFonts w:asciiTheme="majorHAnsi" w:hAnsiTheme="majorHAnsi"/>
+          <w:color w:val="FF0000"/>
+          <w:sz w:val="16"/>
+          <w:szCs w:val="16"/>
+        </w:rPr>
+        <w:t>MathExpr</w:t>
+      </w:r>
+      <w:proofErr w:type="spellEnd"/>
+      <w:r>
+        <w:rPr>
+          <w:rFonts w:asciiTheme="majorHAnsi" w:hAnsiTheme="majorHAnsi"/>
+          <w:color w:val="FF0000"/>
+          <w:sz w:val="16"/>
+          <w:szCs w:val="16"/>
+        </w:rPr>
+        <w:t>&gt;</w:t>
       </w:r>
       <w:r>
         <w:rPr>
@@ -1720,14 +1978,25 @@
           <w:szCs w:val="16"/>
         </w:rPr>
       </w:pPr>
-      <w:r>
-        <w:rPr>
-          <w:rFonts w:asciiTheme="majorHAnsi" w:hAnsiTheme="majorHAnsi"/>
-          <w:b/>
-          <w:sz w:val="16"/>
-          <w:szCs w:val="16"/>
-        </w:rPr>
-        <w:t xml:space="preserve">p1 := </w:t>
+      <w:proofErr w:type="gramStart"/>
+      <w:r>
+        <w:rPr>
+          <w:rFonts w:asciiTheme="majorHAnsi" w:hAnsiTheme="majorHAnsi"/>
+          <w:b/>
+          <w:sz w:val="16"/>
+          <w:szCs w:val="16"/>
+        </w:rPr>
+        <w:t>p1 :</w:t>
+      </w:r>
+      <w:proofErr w:type="gramEnd"/>
+      <w:r>
+        <w:rPr>
+          <w:rFonts w:asciiTheme="majorHAnsi" w:hAnsiTheme="majorHAnsi"/>
+          <w:b/>
+          <w:sz w:val="16"/>
+          <w:szCs w:val="16"/>
+        </w:rPr>
+        <w:t xml:space="preserve">= </w:t>
       </w:r>
       <w:r>
         <w:rPr>
@@ -1736,7 +2005,27 @@
           <w:sz w:val="16"/>
           <w:szCs w:val="16"/>
         </w:rPr>
-        <w:t>&lt;MathExpr&gt;</w:t>
+        <w:t>&lt;</w:t>
+      </w:r>
+      <w:proofErr w:type="spellStart"/>
+      <w:r>
+        <w:rPr>
+          <w:rFonts w:asciiTheme="majorHAnsi" w:hAnsiTheme="majorHAnsi"/>
+          <w:color w:val="FF0000"/>
+          <w:sz w:val="16"/>
+          <w:szCs w:val="16"/>
+        </w:rPr>
+        <w:t>MathExpr</w:t>
+      </w:r>
+      <w:proofErr w:type="spellEnd"/>
+      <w:r>
+        <w:rPr>
+          <w:rFonts w:asciiTheme="majorHAnsi" w:hAnsiTheme="majorHAnsi"/>
+          <w:color w:val="FF0000"/>
+          <w:sz w:val="16"/>
+          <w:szCs w:val="16"/>
+        </w:rPr>
+        <w:t>&gt;</w:t>
       </w:r>
       <w:r>
         <w:rPr>
@@ -1791,7 +2080,27 @@
           <w:sz w:val="16"/>
           <w:szCs w:val="16"/>
         </w:rPr>
-        <w:t xml:space="preserve">p1 [sw1]= </w:t>
+        <w:t>p1 [sw1</w:t>
+      </w:r>
+      <w:proofErr w:type="gramStart"/>
+      <w:r>
+        <w:rPr>
+          <w:rFonts w:asciiTheme="majorHAnsi" w:hAnsiTheme="majorHAnsi"/>
+          <w:b/>
+          <w:sz w:val="16"/>
+          <w:szCs w:val="16"/>
+        </w:rPr>
+        <w:t>]=</w:t>
+      </w:r>
+      <w:proofErr w:type="gramEnd"/>
+      <w:r>
+        <w:rPr>
+          <w:rFonts w:asciiTheme="majorHAnsi" w:hAnsiTheme="majorHAnsi"/>
+          <w:b/>
+          <w:sz w:val="16"/>
+          <w:szCs w:val="16"/>
+        </w:rPr>
+        <w:t xml:space="preserve"> </w:t>
       </w:r>
       <w:r>
         <w:rPr>
@@ -1800,7 +2109,27 @@
           <w:sz w:val="16"/>
           <w:szCs w:val="16"/>
         </w:rPr>
-        <w:t>&lt;MathExpr&gt;</w:t>
+        <w:t>&lt;</w:t>
+      </w:r>
+      <w:proofErr w:type="spellStart"/>
+      <w:r>
+        <w:rPr>
+          <w:rFonts w:asciiTheme="majorHAnsi" w:hAnsiTheme="majorHAnsi"/>
+          <w:color w:val="FF0000"/>
+          <w:sz w:val="16"/>
+          <w:szCs w:val="16"/>
+        </w:rPr>
+        <w:t>MathExpr</w:t>
+      </w:r>
+      <w:proofErr w:type="spellEnd"/>
+      <w:r>
+        <w:rPr>
+          <w:rFonts w:asciiTheme="majorHAnsi" w:hAnsiTheme="majorHAnsi"/>
+          <w:color w:val="FF0000"/>
+          <w:sz w:val="16"/>
+          <w:szCs w:val="16"/>
+        </w:rPr>
+        <w:t>&gt;</w:t>
       </w:r>
       <w:r>
         <w:rPr>
@@ -1849,7 +2178,27 @@
           <w:sz w:val="16"/>
           <w:szCs w:val="16"/>
         </w:rPr>
-        <w:t xml:space="preserve">p1 []= </w:t>
+        <w:t>p1 [</w:t>
+      </w:r>
+      <w:proofErr w:type="gramStart"/>
+      <w:r>
+        <w:rPr>
+          <w:rFonts w:asciiTheme="majorHAnsi" w:hAnsiTheme="majorHAnsi"/>
+          <w:b/>
+          <w:sz w:val="16"/>
+          <w:szCs w:val="16"/>
+        </w:rPr>
+        <w:t>]=</w:t>
+      </w:r>
+      <w:proofErr w:type="gramEnd"/>
+      <w:r>
+        <w:rPr>
+          <w:rFonts w:asciiTheme="majorHAnsi" w:hAnsiTheme="majorHAnsi"/>
+          <w:b/>
+          <w:sz w:val="16"/>
+          <w:szCs w:val="16"/>
+        </w:rPr>
+        <w:t xml:space="preserve"> </w:t>
       </w:r>
       <w:r>
         <w:rPr>
@@ -1858,7 +2207,27 @@
           <w:sz w:val="16"/>
           <w:szCs w:val="16"/>
         </w:rPr>
-        <w:t>&lt;MathExpr&gt;</w:t>
+        <w:t>&lt;</w:t>
+      </w:r>
+      <w:proofErr w:type="spellStart"/>
+      <w:r>
+        <w:rPr>
+          <w:rFonts w:asciiTheme="majorHAnsi" w:hAnsiTheme="majorHAnsi"/>
+          <w:color w:val="FF0000"/>
+          <w:sz w:val="16"/>
+          <w:szCs w:val="16"/>
+        </w:rPr>
+        <w:t>MathExpr</w:t>
+      </w:r>
+      <w:proofErr w:type="spellEnd"/>
+      <w:r>
+        <w:rPr>
+          <w:rFonts w:asciiTheme="majorHAnsi" w:hAnsiTheme="majorHAnsi"/>
+          <w:color w:val="FF0000"/>
+          <w:sz w:val="16"/>
+          <w:szCs w:val="16"/>
+        </w:rPr>
+        <w:t>&gt;</w:t>
       </w:r>
       <w:r>
         <w:rPr>
@@ -2053,6 +2422,7 @@
         </w:rPr>
         <w:t xml:space="preserve">  </w:t>
       </w:r>
+      <w:proofErr w:type="gramStart"/>
       <w:r>
         <w:rPr>
           <w:rFonts w:asciiTheme="majorHAnsi" w:hAnsiTheme="majorHAnsi"/>
@@ -2061,15 +2431,26 @@
           <w:sz w:val="16"/>
           <w:szCs w:val="16"/>
         </w:rPr>
-        <w:t>actors:</w:t>
-      </w:r>
-      <w:r>
-        <w:rPr>
-          <w:rFonts w:asciiTheme="majorHAnsi" w:hAnsiTheme="majorHAnsi"/>
+        <w:t>actors</w:t>
+      </w:r>
+      <w:proofErr w:type="gramEnd"/>
+      <w:r>
+        <w:rPr>
+          <w:rFonts w:asciiTheme="majorHAnsi" w:hAnsiTheme="majorHAnsi"/>
+          <w:b/>
           <w:color w:val="365F91" w:themeColor="accent1" w:themeShade="BF"/>
           <w:sz w:val="16"/>
           <w:szCs w:val="16"/>
         </w:rPr>
+        <w:t>:</w:t>
+      </w:r>
+      <w:r>
+        <w:rPr>
+          <w:rFonts w:asciiTheme="majorHAnsi" w:hAnsiTheme="majorHAnsi"/>
+          <w:color w:val="365F91" w:themeColor="accent1" w:themeShade="BF"/>
+          <w:sz w:val="16"/>
+          <w:szCs w:val="16"/>
+        </w:rPr>
         <w:t xml:space="preserve"> </w:t>
       </w:r>
       <w:r>
@@ -2079,7 +2460,27 @@
           <w:sz w:val="16"/>
           <w:szCs w:val="16"/>
         </w:rPr>
-        <w:t xml:space="preserve">&lt;ProcessExpr&gt;/&lt;Actor[]&gt; </w:t>
+        <w:t>&lt;</w:t>
+      </w:r>
+      <w:proofErr w:type="spellStart"/>
+      <w:r>
+        <w:rPr>
+          <w:rFonts w:asciiTheme="majorHAnsi" w:hAnsiTheme="majorHAnsi"/>
+          <w:color w:val="FF0000"/>
+          <w:sz w:val="16"/>
+          <w:szCs w:val="16"/>
+        </w:rPr>
+        <w:t>ProcessExpr</w:t>
+      </w:r>
+      <w:proofErr w:type="spellEnd"/>
+      <w:r>
+        <w:rPr>
+          <w:rFonts w:asciiTheme="majorHAnsi" w:hAnsiTheme="majorHAnsi"/>
+          <w:color w:val="FF0000"/>
+          <w:sz w:val="16"/>
+          <w:szCs w:val="16"/>
+        </w:rPr>
+        <w:t xml:space="preserve">&gt;/&lt;Actor[]&gt; </w:t>
       </w:r>
       <w:r>
         <w:rPr>
@@ -2133,8 +2534,20 @@
           <w:szCs w:val="16"/>
         </w:rPr>
         <w:lastRenderedPageBreak/>
-        <w:t>// correct ProcessExpr</w:t>
-      </w:r>
+        <w:t xml:space="preserve">// correct </w:t>
+      </w:r>
+      <w:proofErr w:type="spellStart"/>
+      <w:r>
+        <w:rPr>
+          <w:rFonts w:asciiTheme="majorHAnsi" w:hAnsiTheme="majorHAnsi"/>
+          <w:b/>
+          <w:color w:val="00B050"/>
+          <w:sz w:val="16"/>
+          <w:szCs w:val="16"/>
+        </w:rPr>
+        <w:t>ProcessExpr</w:t>
+      </w:r>
+      <w:proofErr w:type="spellEnd"/>
     </w:p>
     <w:p>
       <w:pPr>
@@ -2216,50 +2629,92 @@
           <w:sz w:val="16"/>
           <w:szCs w:val="16"/>
         </w:rPr>
-        <w:t xml:space="preserve">A &lt;=&gt; B + B + 3C  </w:t>
-      </w:r>
-      <w:r>
-        <w:rPr>
-          <w:rFonts w:asciiTheme="majorHAnsi" w:hAnsiTheme="majorHAnsi"/>
-          <w:color w:val="00B050"/>
-          <w:sz w:val="16"/>
-          <w:szCs w:val="16"/>
-        </w:rPr>
-        <w:t>// mark as reversible</w:t>
-      </w:r>
-    </w:p>
-    <w:p>
-      <w:pPr>
-        <w:spacing w:after="0"/>
-        <w:ind w:right="57"/>
-        <w:rPr>
-          <w:rFonts w:asciiTheme="majorHAnsi" w:hAnsiTheme="majorHAnsi"/>
-          <w:sz w:val="16"/>
-          <w:szCs w:val="16"/>
-        </w:rPr>
-      </w:pPr>
-    </w:p>
-    <w:p>
-      <w:pPr>
-        <w:spacing w:after="0"/>
-        <w:ind w:right="57"/>
-        <w:rPr>
-          <w:rFonts w:asciiTheme="majorHAnsi" w:hAnsiTheme="majorHAnsi"/>
-          <w:b/>
-          <w:color w:val="00B050"/>
-          <w:sz w:val="16"/>
-          <w:szCs w:val="16"/>
-        </w:rPr>
-      </w:pPr>
-      <w:r>
-        <w:rPr>
-          <w:rFonts w:asciiTheme="majorHAnsi" w:hAnsiTheme="majorHAnsi"/>
-          <w:b/>
-          <w:color w:val="00B050"/>
-          <w:sz w:val="16"/>
-          <w:szCs w:val="16"/>
-        </w:rPr>
-        <w:t xml:space="preserve">// TimeSwitcher &lt;= </w:t>
+        <w:t xml:space="preserve">A &lt;=&gt; B + B + </w:t>
+      </w:r>
+      <w:proofErr w:type="gramStart"/>
+      <w:r>
+        <w:rPr>
+          <w:rFonts w:asciiTheme="majorHAnsi" w:hAnsiTheme="majorHAnsi"/>
+          <w:color w:val="E36C0A" w:themeColor="accent6" w:themeShade="BF"/>
+          <w:sz w:val="16"/>
+          <w:szCs w:val="16"/>
+        </w:rPr>
+        <w:t xml:space="preserve">3C  </w:t>
+      </w:r>
+      <w:r>
+        <w:rPr>
+          <w:rFonts w:asciiTheme="majorHAnsi" w:hAnsiTheme="majorHAnsi"/>
+          <w:color w:val="00B050"/>
+          <w:sz w:val="16"/>
+          <w:szCs w:val="16"/>
+        </w:rPr>
+        <w:t>/</w:t>
+      </w:r>
+      <w:proofErr w:type="gramEnd"/>
+      <w:r>
+        <w:rPr>
+          <w:rFonts w:asciiTheme="majorHAnsi" w:hAnsiTheme="majorHAnsi"/>
+          <w:color w:val="00B050"/>
+          <w:sz w:val="16"/>
+          <w:szCs w:val="16"/>
+        </w:rPr>
+        <w:t>/ mark as reversible</w:t>
+      </w:r>
+    </w:p>
+    <w:p>
+      <w:pPr>
+        <w:spacing w:after="0"/>
+        <w:ind w:right="57"/>
+        <w:rPr>
+          <w:rFonts w:asciiTheme="majorHAnsi" w:hAnsiTheme="majorHAnsi"/>
+          <w:sz w:val="16"/>
+          <w:szCs w:val="16"/>
+        </w:rPr>
+      </w:pPr>
+    </w:p>
+    <w:p>
+      <w:pPr>
+        <w:spacing w:after="0"/>
+        <w:ind w:right="57"/>
+        <w:rPr>
+          <w:rFonts w:asciiTheme="majorHAnsi" w:hAnsiTheme="majorHAnsi"/>
+          <w:b/>
+          <w:color w:val="00B050"/>
+          <w:sz w:val="16"/>
+          <w:szCs w:val="16"/>
+        </w:rPr>
+      </w:pPr>
+      <w:r>
+        <w:rPr>
+          <w:rFonts w:asciiTheme="majorHAnsi" w:hAnsiTheme="majorHAnsi"/>
+          <w:b/>
+          <w:color w:val="00B050"/>
+          <w:sz w:val="16"/>
+          <w:szCs w:val="16"/>
+        </w:rPr>
+        <w:t xml:space="preserve">// </w:t>
+      </w:r>
+      <w:proofErr w:type="spellStart"/>
+      <w:r>
+        <w:rPr>
+          <w:rFonts w:asciiTheme="majorHAnsi" w:hAnsiTheme="majorHAnsi"/>
+          <w:b/>
+          <w:color w:val="00B050"/>
+          <w:sz w:val="16"/>
+          <w:szCs w:val="16"/>
+        </w:rPr>
+        <w:t>TimeSwitcher</w:t>
+      </w:r>
+      <w:proofErr w:type="spellEnd"/>
+      <w:r>
+        <w:rPr>
+          <w:rFonts w:asciiTheme="majorHAnsi" w:hAnsiTheme="majorHAnsi"/>
+          <w:b/>
+          <w:color w:val="00B050"/>
+          <w:sz w:val="16"/>
+          <w:szCs w:val="16"/>
+        </w:rPr>
+        <w:t xml:space="preserve"> &lt;= </w:t>
       </w:r>
       <w:r>
         <w:rPr>
@@ -2333,7 +2788,29 @@
           <w:sz w:val="16"/>
           <w:szCs w:val="16"/>
         </w:rPr>
-        <w:t xml:space="preserve">@TimeSwitcher </w:t>
+        <w:t>@</w:t>
+      </w:r>
+      <w:proofErr w:type="spellStart"/>
+      <w:r>
+        <w:rPr>
+          <w:rFonts w:asciiTheme="majorHAnsi" w:hAnsiTheme="majorHAnsi"/>
+          <w:b/>
+          <w:color w:val="31849B" w:themeColor="accent5" w:themeShade="BF"/>
+          <w:sz w:val="16"/>
+          <w:szCs w:val="16"/>
+        </w:rPr>
+        <w:t>TimeSwitcher</w:t>
+      </w:r>
+      <w:proofErr w:type="spellEnd"/>
+      <w:r>
+        <w:rPr>
+          <w:rFonts w:asciiTheme="majorHAnsi" w:hAnsiTheme="majorHAnsi"/>
+          <w:b/>
+          <w:color w:val="31849B" w:themeColor="accent5" w:themeShade="BF"/>
+          <w:sz w:val="16"/>
+          <w:szCs w:val="16"/>
+        </w:rPr>
+        <w:t xml:space="preserve"> </w:t>
       </w:r>
       <w:r>
         <w:rPr>
@@ -2364,6 +2841,7 @@
         </w:rPr>
         <w:t xml:space="preserve">  </w:t>
       </w:r>
+      <w:proofErr w:type="gramStart"/>
       <w:r>
         <w:rPr>
           <w:rFonts w:asciiTheme="majorHAnsi" w:hAnsiTheme="majorHAnsi"/>
@@ -2372,15 +2850,26 @@
           <w:sz w:val="16"/>
           <w:szCs w:val="16"/>
         </w:rPr>
-        <w:t>start:</w:t>
-      </w:r>
-      <w:r>
-        <w:rPr>
-          <w:rFonts w:asciiTheme="majorHAnsi" w:hAnsiTheme="majorHAnsi"/>
+        <w:t>start</w:t>
+      </w:r>
+      <w:proofErr w:type="gramEnd"/>
+      <w:r>
+        <w:rPr>
+          <w:rFonts w:asciiTheme="majorHAnsi" w:hAnsiTheme="majorHAnsi"/>
+          <w:b/>
           <w:color w:val="365F91" w:themeColor="accent1" w:themeShade="BF"/>
           <w:sz w:val="16"/>
           <w:szCs w:val="16"/>
         </w:rPr>
+        <w:t>:</w:t>
+      </w:r>
+      <w:r>
+        <w:rPr>
+          <w:rFonts w:asciiTheme="majorHAnsi" w:hAnsiTheme="majorHAnsi"/>
+          <w:color w:val="365F91" w:themeColor="accent1" w:themeShade="BF"/>
+          <w:sz w:val="16"/>
+          <w:szCs w:val="16"/>
+        </w:rPr>
         <w:t xml:space="preserve"> </w:t>
       </w:r>
       <w:r>
@@ -2439,6 +2928,7 @@
         </w:rPr>
         <w:t xml:space="preserve">  </w:t>
       </w:r>
+      <w:proofErr w:type="gramStart"/>
       <w:r>
         <w:rPr>
           <w:rFonts w:asciiTheme="majorHAnsi" w:hAnsiTheme="majorHAnsi"/>
@@ -2447,15 +2937,26 @@
           <w:sz w:val="16"/>
           <w:szCs w:val="16"/>
         </w:rPr>
-        <w:t>period:</w:t>
-      </w:r>
-      <w:r>
-        <w:rPr>
-          <w:rFonts w:asciiTheme="majorHAnsi" w:hAnsiTheme="majorHAnsi"/>
+        <w:t>period</w:t>
+      </w:r>
+      <w:proofErr w:type="gramEnd"/>
+      <w:r>
+        <w:rPr>
+          <w:rFonts w:asciiTheme="majorHAnsi" w:hAnsiTheme="majorHAnsi"/>
+          <w:b/>
           <w:color w:val="365F91" w:themeColor="accent1" w:themeShade="BF"/>
           <w:sz w:val="16"/>
           <w:szCs w:val="16"/>
         </w:rPr>
+        <w:t>:</w:t>
+      </w:r>
+      <w:r>
+        <w:rPr>
+          <w:rFonts w:asciiTheme="majorHAnsi" w:hAnsiTheme="majorHAnsi"/>
+          <w:color w:val="365F91" w:themeColor="accent1" w:themeShade="BF"/>
+          <w:sz w:val="16"/>
+          <w:szCs w:val="16"/>
+        </w:rPr>
         <w:t xml:space="preserve"> </w:t>
       </w:r>
       <w:r>
@@ -2532,6 +3033,8 @@
         </w:rPr>
         <w:t xml:space="preserve">  </w:t>
       </w:r>
+      <w:proofErr w:type="spellStart"/>
+      <w:proofErr w:type="gramStart"/>
       <w:r>
         <w:rPr>
           <w:rFonts w:asciiTheme="majorHAnsi" w:hAnsiTheme="majorHAnsi"/>
@@ -2540,15 +3043,27 @@
           <w:sz w:val="16"/>
           <w:szCs w:val="16"/>
         </w:rPr>
-        <w:t>repeatCount:</w:t>
-      </w:r>
-      <w:r>
-        <w:rPr>
-          <w:rFonts w:asciiTheme="majorHAnsi" w:hAnsiTheme="majorHAnsi"/>
+        <w:t>repeatCount</w:t>
+      </w:r>
+      <w:proofErr w:type="spellEnd"/>
+      <w:proofErr w:type="gramEnd"/>
+      <w:r>
+        <w:rPr>
+          <w:rFonts w:asciiTheme="majorHAnsi" w:hAnsiTheme="majorHAnsi"/>
+          <w:b/>
           <w:color w:val="365F91" w:themeColor="accent1" w:themeShade="BF"/>
           <w:sz w:val="16"/>
           <w:szCs w:val="16"/>
         </w:rPr>
+        <w:t>:</w:t>
+      </w:r>
+      <w:r>
+        <w:rPr>
+          <w:rFonts w:asciiTheme="majorHAnsi" w:hAnsiTheme="majorHAnsi"/>
+          <w:color w:val="365F91" w:themeColor="accent1" w:themeShade="BF"/>
+          <w:sz w:val="16"/>
+          <w:szCs w:val="16"/>
+        </w:rPr>
         <w:t xml:space="preserve"> </w:t>
       </w:r>
       <w:r>
@@ -2642,6 +3157,7 @@
         </w:rPr>
         <w:t xml:space="preserve">  </w:t>
       </w:r>
+      <w:proofErr w:type="gramStart"/>
       <w:r>
         <w:rPr>
           <w:rFonts w:asciiTheme="majorHAnsi" w:hAnsiTheme="majorHAnsi"/>
@@ -2650,7 +3166,18 @@
           <w:sz w:val="16"/>
           <w:szCs w:val="16"/>
         </w:rPr>
-        <w:t>stop:</w:t>
+        <w:t>stop</w:t>
+      </w:r>
+      <w:proofErr w:type="gramEnd"/>
+      <w:r>
+        <w:rPr>
+          <w:rFonts w:asciiTheme="majorHAnsi" w:hAnsiTheme="majorHAnsi"/>
+          <w:b/>
+          <w:color w:val="4F81BD" w:themeColor="accent1"/>
+          <w:sz w:val="16"/>
+          <w:szCs w:val="16"/>
+        </w:rPr>
+        <w:t>:</w:t>
       </w:r>
       <w:r>
         <w:rPr>
@@ -2784,6 +3311,7 @@
         </w:rPr>
         <w:t xml:space="preserve">// </w:t>
       </w:r>
+      <w:proofErr w:type="spellStart"/>
       <w:r>
         <w:rPr>
           <w:rFonts w:asciiTheme="majorHAnsi" w:hAnsiTheme="majorHAnsi"/>
@@ -2804,6 +3332,7 @@
         </w:rPr>
         <w:t>Switcher</w:t>
       </w:r>
+      <w:proofErr w:type="spellEnd"/>
       <w:r>
         <w:rPr>
           <w:rFonts w:asciiTheme="majorHAnsi" w:hAnsiTheme="majorHAnsi"/>
@@ -2898,6 +3427,7 @@
         </w:rPr>
         <w:t>@</w:t>
       </w:r>
+      <w:proofErr w:type="spellStart"/>
       <w:r>
         <w:rPr>
           <w:rFonts w:asciiTheme="majorHAnsi" w:hAnsiTheme="majorHAnsi"/>
@@ -2918,6 +3448,7 @@
         </w:rPr>
         <w:t>Switcher</w:t>
       </w:r>
+      <w:proofErr w:type="spellEnd"/>
       <w:r>
         <w:rPr>
           <w:rFonts w:asciiTheme="majorHAnsi" w:hAnsiTheme="majorHAnsi"/>
@@ -2957,6 +3488,7 @@
         </w:rPr>
         <w:t xml:space="preserve">  </w:t>
       </w:r>
+      <w:proofErr w:type="gramStart"/>
       <w:r>
         <w:rPr>
           <w:rFonts w:asciiTheme="majorHAnsi" w:hAnsiTheme="majorHAnsi"/>
@@ -2967,6 +3499,7 @@
         </w:rPr>
         <w:t>condition</w:t>
       </w:r>
+      <w:proofErr w:type="gramEnd"/>
       <w:r>
         <w:rPr>
           <w:rFonts w:asciiTheme="majorHAnsi" w:hAnsiTheme="majorHAnsi"/>
@@ -3105,7 +3638,29 @@
           <w:sz w:val="16"/>
           <w:szCs w:val="16"/>
         </w:rPr>
-        <w:t xml:space="preserve">// Const &lt;= </w:t>
+        <w:t xml:space="preserve">// </w:t>
+      </w:r>
+      <w:proofErr w:type="spellStart"/>
+      <w:r>
+        <w:rPr>
+          <w:rFonts w:asciiTheme="majorHAnsi" w:hAnsiTheme="majorHAnsi"/>
+          <w:b/>
+          <w:color w:val="00B050"/>
+          <w:sz w:val="16"/>
+          <w:szCs w:val="16"/>
+        </w:rPr>
+        <w:t>Const</w:t>
+      </w:r>
+      <w:proofErr w:type="spellEnd"/>
+      <w:r>
+        <w:rPr>
+          <w:rFonts w:asciiTheme="majorHAnsi" w:hAnsiTheme="majorHAnsi"/>
+          <w:b/>
+          <w:color w:val="00B050"/>
+          <w:sz w:val="16"/>
+          <w:szCs w:val="16"/>
+        </w:rPr>
+        <w:t xml:space="preserve"> &lt;= </w:t>
       </w:r>
       <w:r>
         <w:rPr>
@@ -3179,7 +3734,29 @@
           <w:sz w:val="16"/>
           <w:szCs w:val="16"/>
         </w:rPr>
-        <w:t xml:space="preserve">@Const </w:t>
+        <w:t>@</w:t>
+      </w:r>
+      <w:proofErr w:type="spellStart"/>
+      <w:r>
+        <w:rPr>
+          <w:rFonts w:asciiTheme="majorHAnsi" w:hAnsiTheme="majorHAnsi"/>
+          <w:b/>
+          <w:color w:val="31849B" w:themeColor="accent5" w:themeShade="BF"/>
+          <w:sz w:val="16"/>
+          <w:szCs w:val="16"/>
+        </w:rPr>
+        <w:t>Const</w:t>
+      </w:r>
+      <w:proofErr w:type="spellEnd"/>
+      <w:r>
+        <w:rPr>
+          <w:rFonts w:asciiTheme="majorHAnsi" w:hAnsiTheme="majorHAnsi"/>
+          <w:b/>
+          <w:color w:val="31849B" w:themeColor="accent5" w:themeShade="BF"/>
+          <w:sz w:val="16"/>
+          <w:szCs w:val="16"/>
+        </w:rPr>
+        <w:t xml:space="preserve"> </w:t>
       </w:r>
       <w:r>
         <w:rPr>
@@ -3209,6 +3786,7 @@
         </w:rPr>
         <w:t xml:space="preserve">  </w:t>
       </w:r>
+      <w:proofErr w:type="gramStart"/>
       <w:r>
         <w:rPr>
           <w:rFonts w:asciiTheme="majorHAnsi" w:hAnsiTheme="majorHAnsi"/>
@@ -3217,15 +3795,26 @@
           <w:sz w:val="16"/>
           <w:szCs w:val="16"/>
         </w:rPr>
-        <w:t>units:</w:t>
-      </w:r>
-      <w:r>
-        <w:rPr>
-          <w:rFonts w:asciiTheme="majorHAnsi" w:hAnsiTheme="majorHAnsi"/>
+        <w:t>units</w:t>
+      </w:r>
+      <w:proofErr w:type="gramEnd"/>
+      <w:r>
+        <w:rPr>
+          <w:rFonts w:asciiTheme="majorHAnsi" w:hAnsiTheme="majorHAnsi"/>
+          <w:b/>
           <w:color w:val="365F91" w:themeColor="accent1" w:themeShade="BF"/>
           <w:sz w:val="16"/>
           <w:szCs w:val="16"/>
         </w:rPr>
+        <w:t>:</w:t>
+      </w:r>
+      <w:r>
+        <w:rPr>
+          <w:rFonts w:asciiTheme="majorHAnsi" w:hAnsiTheme="majorHAnsi"/>
+          <w:color w:val="365F91" w:themeColor="accent1" w:themeShade="BF"/>
+          <w:sz w:val="16"/>
+          <w:szCs w:val="16"/>
+        </w:rPr>
         <w:t xml:space="preserve"> </w:t>
       </w:r>
       <w:r>
@@ -3235,7 +3824,27 @@
           <w:sz w:val="16"/>
           <w:szCs w:val="16"/>
         </w:rPr>
-        <w:t>&lt;UnitExpr&gt;</w:t>
+        <w:t>&lt;</w:t>
+      </w:r>
+      <w:proofErr w:type="spellStart"/>
+      <w:r>
+        <w:rPr>
+          <w:rFonts w:asciiTheme="majorHAnsi" w:hAnsiTheme="majorHAnsi"/>
+          <w:color w:val="FF0000"/>
+          <w:sz w:val="16"/>
+          <w:szCs w:val="16"/>
+        </w:rPr>
+        <w:t>UnitExpr</w:t>
+      </w:r>
+      <w:proofErr w:type="spellEnd"/>
+      <w:r>
+        <w:rPr>
+          <w:rFonts w:asciiTheme="majorHAnsi" w:hAnsiTheme="majorHAnsi"/>
+          <w:color w:val="FF0000"/>
+          <w:sz w:val="16"/>
+          <w:szCs w:val="16"/>
+        </w:rPr>
+        <w:t>&gt;</w:t>
       </w:r>
       <w:r>
         <w:rPr>
@@ -3290,6 +3899,8 @@
         </w:rPr>
         <w:t xml:space="preserve">  </w:t>
       </w:r>
+      <w:proofErr w:type="spellStart"/>
+      <w:proofErr w:type="gramStart"/>
       <w:r>
         <w:rPr>
           <w:rFonts w:asciiTheme="majorHAnsi" w:hAnsiTheme="majorHAnsi"/>
@@ -3300,6 +3911,8 @@
         </w:rPr>
         <w:t>num</w:t>
       </w:r>
+      <w:proofErr w:type="spellEnd"/>
+      <w:proofErr w:type="gramEnd"/>
       <w:r>
         <w:rPr>
           <w:rFonts w:asciiTheme="majorHAnsi" w:hAnsiTheme="majorHAnsi"/>
@@ -3362,6 +3975,7 @@
         </w:rPr>
         <w:t xml:space="preserve">  </w:t>
       </w:r>
+      <w:proofErr w:type="gramStart"/>
       <w:r>
         <w:rPr>
           <w:rFonts w:asciiTheme="majorHAnsi" w:hAnsiTheme="majorHAnsi"/>
@@ -3370,7 +3984,18 @@
           <w:sz w:val="16"/>
           <w:szCs w:val="16"/>
         </w:rPr>
-        <w:t>free:</w:t>
+        <w:t>free</w:t>
+      </w:r>
+      <w:proofErr w:type="gramEnd"/>
+      <w:r>
+        <w:rPr>
+          <w:rFonts w:asciiTheme="majorHAnsi" w:hAnsiTheme="majorHAnsi"/>
+          <w:b/>
+          <w:color w:val="365F91" w:themeColor="accent1" w:themeShade="BF"/>
+          <w:sz w:val="16"/>
+          <w:szCs w:val="16"/>
+        </w:rPr>
+        <w:t>:</w:t>
       </w:r>
       <w:r>
         <w:rPr>
@@ -3721,14 +4346,25 @@
           <w:szCs w:val="16"/>
         </w:rPr>
       </w:pPr>
-      <w:r>
-        <w:rPr>
-          <w:rFonts w:asciiTheme="majorHAnsi" w:hAnsiTheme="majorHAnsi"/>
-          <w:b/>
-          <w:sz w:val="16"/>
-          <w:szCs w:val="16"/>
-        </w:rPr>
-        <w:t xml:space="preserve">s </w:t>
+      <w:proofErr w:type="gramStart"/>
+      <w:r>
+        <w:rPr>
+          <w:rFonts w:asciiTheme="majorHAnsi" w:hAnsiTheme="majorHAnsi"/>
+          <w:b/>
+          <w:sz w:val="16"/>
+          <w:szCs w:val="16"/>
+        </w:rPr>
+        <w:t>s</w:t>
+      </w:r>
+      <w:proofErr w:type="gramEnd"/>
+      <w:r>
+        <w:rPr>
+          <w:rFonts w:asciiTheme="majorHAnsi" w:hAnsiTheme="majorHAnsi"/>
+          <w:b/>
+          <w:sz w:val="16"/>
+          <w:szCs w:val="16"/>
+        </w:rPr>
+        <w:t xml:space="preserve"> </w:t>
       </w:r>
       <w:r>
         <w:rPr>
@@ -3768,6 +4404,8 @@
         </w:rPr>
         <w:t xml:space="preserve">  </w:t>
       </w:r>
+      <w:proofErr w:type="spellStart"/>
+      <w:proofErr w:type="gramStart"/>
       <w:r>
         <w:rPr>
           <w:rFonts w:asciiTheme="majorHAnsi" w:hAnsiTheme="majorHAnsi"/>
@@ -3776,15 +4414,27 @@
           <w:sz w:val="16"/>
           <w:szCs w:val="16"/>
         </w:rPr>
-        <w:t>isAmount:</w:t>
-      </w:r>
-      <w:r>
-        <w:rPr>
-          <w:rFonts w:asciiTheme="majorHAnsi" w:hAnsiTheme="majorHAnsi"/>
+        <w:t>isAmount</w:t>
+      </w:r>
+      <w:proofErr w:type="spellEnd"/>
+      <w:proofErr w:type="gramEnd"/>
+      <w:r>
+        <w:rPr>
+          <w:rFonts w:asciiTheme="majorHAnsi" w:hAnsiTheme="majorHAnsi"/>
+          <w:b/>
           <w:color w:val="365F91" w:themeColor="accent1" w:themeShade="BF"/>
           <w:sz w:val="16"/>
           <w:szCs w:val="16"/>
         </w:rPr>
+        <w:t>:</w:t>
+      </w:r>
+      <w:r>
+        <w:rPr>
+          <w:rFonts w:asciiTheme="majorHAnsi" w:hAnsiTheme="majorHAnsi"/>
+          <w:color w:val="365F91" w:themeColor="accent1" w:themeShade="BF"/>
+          <w:sz w:val="16"/>
+          <w:szCs w:val="16"/>
+        </w:rPr>
         <w:t xml:space="preserve"> </w:t>
       </w:r>
       <w:r>
@@ -3851,6 +4501,7 @@
         </w:rPr>
         <w:t xml:space="preserve">  </w:t>
       </w:r>
+      <w:proofErr w:type="gramStart"/>
       <w:r>
         <w:rPr>
           <w:rFonts w:asciiTheme="majorHAnsi" w:hAnsiTheme="majorHAnsi"/>
@@ -3859,7 +4510,18 @@
           <w:sz w:val="16"/>
           <w:szCs w:val="16"/>
         </w:rPr>
-        <w:t>compartment:</w:t>
+        <w:t>compartment</w:t>
+      </w:r>
+      <w:proofErr w:type="gramEnd"/>
+      <w:r>
+        <w:rPr>
+          <w:rFonts w:asciiTheme="majorHAnsi" w:hAnsiTheme="majorHAnsi"/>
+          <w:b/>
+          <w:color w:val="365F91" w:themeColor="accent1" w:themeShade="BF"/>
+          <w:sz w:val="16"/>
+          <w:szCs w:val="16"/>
+        </w:rPr>
+        <w:t>:</w:t>
       </w:r>
       <w:r>
         <w:rPr>
@@ -4104,6 +4766,7 @@
         </w:rPr>
         <w:t xml:space="preserve">  </w:t>
       </w:r>
+      <w:proofErr w:type="gramStart"/>
       <w:r>
         <w:rPr>
           <w:rFonts w:asciiTheme="majorHAnsi" w:hAnsiTheme="majorHAnsi"/>
@@ -4122,15 +4785,26 @@
           <w:sz w:val="16"/>
           <w:szCs w:val="16"/>
         </w:rPr>
-        <w:t>rs:</w:t>
-      </w:r>
-      <w:r>
-        <w:rPr>
-          <w:rFonts w:asciiTheme="majorHAnsi" w:hAnsiTheme="majorHAnsi"/>
+        <w:t>rs</w:t>
+      </w:r>
+      <w:proofErr w:type="gramEnd"/>
+      <w:r>
+        <w:rPr>
+          <w:rFonts w:asciiTheme="majorHAnsi" w:hAnsiTheme="majorHAnsi"/>
+          <w:b/>
           <w:color w:val="365F91" w:themeColor="accent1" w:themeShade="BF"/>
           <w:sz w:val="16"/>
           <w:szCs w:val="16"/>
         </w:rPr>
+        <w:t>:</w:t>
+      </w:r>
+      <w:r>
+        <w:rPr>
+          <w:rFonts w:asciiTheme="majorHAnsi" w:hAnsiTheme="majorHAnsi"/>
+          <w:color w:val="365F91" w:themeColor="accent1" w:themeShade="BF"/>
+          <w:sz w:val="16"/>
+          <w:szCs w:val="16"/>
+        </w:rPr>
         <w:t xml:space="preserve"> </w:t>
       </w:r>
       <w:r>
@@ -4140,7 +4814,27 @@
           <w:sz w:val="16"/>
           <w:szCs w:val="16"/>
         </w:rPr>
-        <w:t>&lt;ProcessExpr&gt;/&lt;Reactant[]&gt;</w:t>
+        <w:t>&lt;</w:t>
+      </w:r>
+      <w:proofErr w:type="spellStart"/>
+      <w:r>
+        <w:rPr>
+          <w:rFonts w:asciiTheme="majorHAnsi" w:hAnsiTheme="majorHAnsi"/>
+          <w:color w:val="FF0000"/>
+          <w:sz w:val="16"/>
+          <w:szCs w:val="16"/>
+        </w:rPr>
+        <w:t>ProcessExpr</w:t>
+      </w:r>
+      <w:proofErr w:type="spellEnd"/>
+      <w:r>
+        <w:rPr>
+          <w:rFonts w:asciiTheme="majorHAnsi" w:hAnsiTheme="majorHAnsi"/>
+          <w:color w:val="FF0000"/>
+          <w:sz w:val="16"/>
+          <w:szCs w:val="16"/>
+        </w:rPr>
+        <w:t>&gt;/&lt;Reactant[]&gt;</w:t>
       </w:r>
       <w:r>
         <w:rPr>
@@ -4206,6 +4900,7 @@
         </w:rPr>
         <w:t xml:space="preserve">  </w:t>
       </w:r>
+      <w:proofErr w:type="gramStart"/>
       <w:r>
         <w:rPr>
           <w:rFonts w:asciiTheme="majorHAnsi" w:hAnsiTheme="majorHAnsi"/>
@@ -4214,7 +4909,18 @@
           <w:sz w:val="16"/>
           <w:szCs w:val="16"/>
         </w:rPr>
-        <w:t>modifiers:</w:t>
+        <w:t>modifiers</w:t>
+      </w:r>
+      <w:proofErr w:type="gramEnd"/>
+      <w:r>
+        <w:rPr>
+          <w:rFonts w:asciiTheme="majorHAnsi" w:hAnsiTheme="majorHAnsi"/>
+          <w:b/>
+          <w:color w:val="365F91" w:themeColor="accent1" w:themeShade="BF"/>
+          <w:sz w:val="16"/>
+          <w:szCs w:val="16"/>
+        </w:rPr>
+        <w:t>:</w:t>
       </w:r>
       <w:r>
         <w:rPr>
@@ -4318,6 +5024,7 @@
         <w:lastRenderedPageBreak/>
         <w:t xml:space="preserve">// </w:t>
       </w:r>
+      <w:proofErr w:type="spellStart"/>
       <w:r>
         <w:rPr>
           <w:rFonts w:asciiTheme="majorHAnsi" w:hAnsiTheme="majorHAnsi"/>
@@ -4328,6 +5035,7 @@
         </w:rPr>
         <w:t>UnitDef</w:t>
       </w:r>
+      <w:proofErr w:type="spellEnd"/>
       <w:r>
         <w:rPr>
           <w:rFonts w:asciiTheme="majorHAnsi" w:hAnsiTheme="majorHAnsi"/>
@@ -4391,15 +5099,27 @@
         </w:rPr>
         <w:t xml:space="preserve">// </w:t>
       </w:r>
-      <w:r>
-        <w:rPr>
-          <w:rFonts w:asciiTheme="majorHAnsi" w:hAnsiTheme="majorHAnsi"/>
-          <w:b/>
-          <w:color w:val="00B050"/>
-          <w:sz w:val="16"/>
-          <w:szCs w:val="16"/>
-        </w:rPr>
-        <w:t>Add new base unit definition</w:t>
+      <w:proofErr w:type="gramStart"/>
+      <w:r>
+        <w:rPr>
+          <w:rFonts w:asciiTheme="majorHAnsi" w:hAnsiTheme="majorHAnsi"/>
+          <w:b/>
+          <w:color w:val="00B050"/>
+          <w:sz w:val="16"/>
+          <w:szCs w:val="16"/>
+        </w:rPr>
+        <w:t>Add</w:t>
+      </w:r>
+      <w:proofErr w:type="gramEnd"/>
+      <w:r>
+        <w:rPr>
+          <w:rFonts w:asciiTheme="majorHAnsi" w:hAnsiTheme="majorHAnsi"/>
+          <w:b/>
+          <w:color w:val="00B050"/>
+          <w:sz w:val="16"/>
+          <w:szCs w:val="16"/>
+        </w:rPr>
+        <w:t xml:space="preserve"> new base unit definition</w:t>
       </w:r>
     </w:p>
     <w:p>
@@ -4449,6 +5169,7 @@
         </w:rPr>
         <w:t>@</w:t>
       </w:r>
+      <w:proofErr w:type="spellStart"/>
       <w:r>
         <w:rPr>
           <w:rFonts w:asciiTheme="majorHAnsi" w:hAnsiTheme="majorHAnsi"/>
@@ -4459,6 +5180,7 @@
         </w:rPr>
         <w:t>UnitDef</w:t>
       </w:r>
+      <w:proofErr w:type="spellEnd"/>
       <w:r>
         <w:rPr>
           <w:rFonts w:asciiTheme="majorHAnsi" w:hAnsiTheme="majorHAnsi"/>
@@ -4495,6 +5217,7 @@
         </w:rPr>
         <w:t xml:space="preserve">    </w:t>
       </w:r>
+      <w:proofErr w:type="gramStart"/>
       <w:r>
         <w:rPr>
           <w:rFonts w:asciiTheme="majorHAnsi" w:hAnsiTheme="majorHAnsi"/>
@@ -4505,6 +5228,7 @@
         </w:rPr>
         <w:t>components</w:t>
       </w:r>
+      <w:proofErr w:type="gramEnd"/>
       <w:r>
         <w:rPr>
           <w:rFonts w:asciiTheme="majorHAnsi" w:hAnsiTheme="majorHAnsi"/>
@@ -4522,6 +5246,7 @@
         </w:rPr>
         <w:t>&lt;</w:t>
       </w:r>
+      <w:proofErr w:type="spellStart"/>
       <w:r>
         <w:rPr>
           <w:rFonts w:asciiTheme="majorHAnsi" w:hAnsiTheme="majorHAnsi"/>
@@ -4529,7 +5254,17 @@
           <w:sz w:val="16"/>
           <w:szCs w:val="16"/>
         </w:rPr>
-        <w:t>UnitDefComponent[]</w:t>
+        <w:t>UnitDefComponent</w:t>
+      </w:r>
+      <w:proofErr w:type="spellEnd"/>
+      <w:r>
+        <w:rPr>
+          <w:rFonts w:asciiTheme="majorHAnsi" w:hAnsiTheme="majorHAnsi"/>
+          <w:color w:val="FF0000"/>
+          <w:sz w:val="16"/>
+          <w:szCs w:val="16"/>
+        </w:rPr>
+        <w:t>[]</w:t>
       </w:r>
       <w:r>
         <w:rPr>
@@ -4599,2674 +5334,6 @@
         <w:rPr>
           <w:rFonts w:asciiTheme="majorHAnsi" w:hAnsiTheme="majorHAnsi"/>
           <w:b/>
-          <w:color w:val="00B050"/>
-          <w:sz w:val="16"/>
-          <w:szCs w:val="16"/>
-        </w:rPr>
-      </w:pPr>
-    </w:p>
-    <w:p>
-      <w:pPr>
-        <w:spacing w:after="0"/>
-        <w:ind w:right="57"/>
-        <w:rPr>
-          <w:rFonts w:asciiTheme="majorHAnsi" w:hAnsiTheme="majorHAnsi"/>
-          <w:b/>
-          <w:color w:val="00B050"/>
-          <w:sz w:val="16"/>
-          <w:szCs w:val="16"/>
-        </w:rPr>
-      </w:pPr>
-      <w:r>
-        <w:rPr>
-          <w:rFonts w:asciiTheme="majorHAnsi" w:hAnsiTheme="majorHAnsi"/>
-          <w:b/>
-          <w:color w:val="00B050"/>
-          <w:sz w:val="16"/>
-          <w:szCs w:val="16"/>
-        </w:rPr>
-        <w:t>// JSONExport &lt;= Export &lt;= Component</w:t>
-      </w:r>
-    </w:p>
-    <w:p>
-      <w:pPr>
-        <w:spacing w:after="0"/>
-        <w:ind w:right="57"/>
-        <w:rPr>
-          <w:rFonts w:asciiTheme="majorHAnsi" w:hAnsiTheme="majorHAnsi"/>
-          <w:b/>
-          <w:color w:val="00B050"/>
-          <w:sz w:val="16"/>
-          <w:szCs w:val="16"/>
-        </w:rPr>
-      </w:pPr>
-      <w:r>
-        <w:rPr>
-          <w:rFonts w:asciiTheme="majorHAnsi" w:hAnsiTheme="majorHAnsi"/>
-          <w:b/>
-          <w:color w:val="00B050"/>
-          <w:sz w:val="16"/>
-          <w:szCs w:val="16"/>
-        </w:rPr>
-        <w:t>// Internal qs3p JSON format</w:t>
-      </w:r>
-    </w:p>
-    <w:p>
-      <w:pPr>
-        <w:spacing w:after="0"/>
-        <w:ind w:right="57"/>
-        <w:rPr>
-          <w:rFonts w:asciiTheme="majorHAnsi" w:hAnsiTheme="majorHAnsi"/>
-          <w:sz w:val="16"/>
-          <w:szCs w:val="16"/>
-        </w:rPr>
-      </w:pPr>
-      <w:r>
-        <w:rPr>
-          <w:rFonts w:asciiTheme="majorHAnsi" w:hAnsiTheme="majorHAnsi"/>
-          <w:b/>
-          <w:sz w:val="16"/>
-          <w:szCs w:val="16"/>
-        </w:rPr>
-        <w:t>json1</w:t>
-      </w:r>
-      <w:r>
-        <w:rPr>
-          <w:rFonts w:asciiTheme="majorHAnsi" w:hAnsiTheme="majorHAnsi"/>
-          <w:b/>
-          <w:color w:val="0070C0"/>
-          <w:sz w:val="16"/>
-          <w:szCs w:val="16"/>
-        </w:rPr>
-        <w:t>@JSONExport</w:t>
-      </w:r>
-      <w:r>
-        <w:rPr>
-          <w:rFonts w:asciiTheme="majorHAnsi" w:hAnsiTheme="majorHAnsi"/>
-          <w:sz w:val="16"/>
-          <w:szCs w:val="16"/>
-        </w:rPr>
-        <w:t xml:space="preserve"> </w:t>
-      </w:r>
-      <w:r>
-        <w:rPr>
-          <w:rFonts w:asciiTheme="majorHAnsi" w:hAnsiTheme="majorHAnsi"/>
-          <w:b/>
-          <w:sz w:val="16"/>
-          <w:szCs w:val="16"/>
-        </w:rPr>
-        <w:t>{</w:t>
-      </w:r>
-    </w:p>
-    <w:p>
-      <w:pPr>
-        <w:spacing w:after="0"/>
-        <w:ind w:right="57"/>
-        <w:rPr>
-          <w:rFonts w:asciiTheme="majorHAnsi" w:hAnsiTheme="majorHAnsi"/>
-          <w:sz w:val="16"/>
-          <w:szCs w:val="16"/>
-        </w:rPr>
-      </w:pPr>
-      <w:r>
-        <w:rPr>
-          <w:rFonts w:asciiTheme="majorHAnsi" w:hAnsiTheme="majorHAnsi"/>
-          <w:sz w:val="16"/>
-          <w:szCs w:val="16"/>
-        </w:rPr>
-        <w:t xml:space="preserve">    </w:t>
-      </w:r>
-      <w:r>
-        <w:rPr>
-          <w:rFonts w:asciiTheme="majorHAnsi" w:hAnsiTheme="majorHAnsi"/>
-          <w:b/>
-          <w:color w:val="0070C0"/>
-          <w:sz w:val="16"/>
-          <w:szCs w:val="16"/>
-        </w:rPr>
-        <w:t>filepath</w:t>
-      </w:r>
-      <w:r>
-        <w:rPr>
-          <w:rFonts w:asciiTheme="majorHAnsi" w:hAnsiTheme="majorHAnsi"/>
-          <w:sz w:val="16"/>
-          <w:szCs w:val="16"/>
-        </w:rPr>
-        <w:t xml:space="preserve">: </w:t>
-      </w:r>
-      <w:r>
-        <w:rPr>
-          <w:rFonts w:asciiTheme="majorHAnsi" w:hAnsiTheme="majorHAnsi"/>
-          <w:color w:val="FF0000"/>
-          <w:sz w:val="16"/>
-          <w:szCs w:val="16"/>
-        </w:rPr>
-        <w:t xml:space="preserve">&lt;String&gt; </w:t>
-      </w:r>
-      <w:r>
-        <w:rPr>
-          <w:rFonts w:asciiTheme="majorHAnsi" w:hAnsiTheme="majorHAnsi"/>
-          <w:color w:val="00B050"/>
-          <w:sz w:val="16"/>
-          <w:szCs w:val="16"/>
-        </w:rPr>
-        <w:t>// name of file or directory to export</w:t>
-      </w:r>
-    </w:p>
-    <w:p>
-      <w:pPr>
-        <w:pBdr>
-          <w:bottom w:val="single" w:sz="6" w:space="1" w:color="auto"/>
-        </w:pBdr>
-        <w:spacing w:after="0"/>
-        <w:ind w:right="57"/>
-        <w:rPr>
-          <w:rFonts w:asciiTheme="majorHAnsi" w:hAnsiTheme="majorHAnsi"/>
-          <w:b/>
-          <w:sz w:val="16"/>
-          <w:szCs w:val="16"/>
-        </w:rPr>
-      </w:pPr>
-      <w:r>
-        <w:rPr>
-          <w:rFonts w:asciiTheme="majorHAnsi" w:hAnsiTheme="majorHAnsi"/>
-          <w:b/>
-          <w:sz w:val="16"/>
-          <w:szCs w:val="16"/>
-        </w:rPr>
-        <w:t>};</w:t>
-      </w:r>
-    </w:p>
-    <w:p>
-      <w:pPr>
-        <w:spacing w:after="0"/>
-        <w:ind w:right="57"/>
-        <w:rPr>
-          <w:rFonts w:asciiTheme="majorHAnsi" w:hAnsiTheme="majorHAnsi"/>
-          <w:sz w:val="16"/>
-          <w:szCs w:val="16"/>
-        </w:rPr>
-      </w:pPr>
-    </w:p>
-    <w:p>
-      <w:pPr>
-        <w:spacing w:after="0"/>
-        <w:ind w:right="57"/>
-        <w:rPr>
-          <w:rFonts w:asciiTheme="majorHAnsi" w:hAnsiTheme="majorHAnsi"/>
-          <w:b/>
-          <w:color w:val="00B050"/>
-          <w:sz w:val="16"/>
-          <w:szCs w:val="16"/>
-        </w:rPr>
-      </w:pPr>
-      <w:r>
-        <w:rPr>
-          <w:rFonts w:asciiTheme="majorHAnsi" w:hAnsiTheme="majorHAnsi"/>
-          <w:b/>
-          <w:color w:val="00B050"/>
-          <w:sz w:val="16"/>
-          <w:szCs w:val="16"/>
-        </w:rPr>
-        <w:t>// YAMLExport &lt;= Export &lt;= Component</w:t>
-      </w:r>
-    </w:p>
-    <w:p>
-      <w:pPr>
-        <w:spacing w:after="0"/>
-        <w:ind w:right="57"/>
-        <w:rPr>
-          <w:rFonts w:asciiTheme="majorHAnsi" w:hAnsiTheme="majorHAnsi"/>
-          <w:b/>
-          <w:color w:val="00B050"/>
-          <w:sz w:val="16"/>
-          <w:szCs w:val="16"/>
-        </w:rPr>
-      </w:pPr>
-      <w:r>
-        <w:rPr>
-          <w:rFonts w:asciiTheme="majorHAnsi" w:hAnsiTheme="majorHAnsi"/>
-          <w:b/>
-          <w:color w:val="00B050"/>
-          <w:sz w:val="16"/>
-          <w:szCs w:val="16"/>
-        </w:rPr>
-        <w:t>// Internal qs3p YAML format</w:t>
-      </w:r>
-    </w:p>
-    <w:p>
-      <w:pPr>
-        <w:spacing w:after="0"/>
-        <w:ind w:right="57"/>
-        <w:rPr>
-          <w:rFonts w:asciiTheme="majorHAnsi" w:hAnsiTheme="majorHAnsi"/>
-          <w:sz w:val="16"/>
-          <w:szCs w:val="16"/>
-        </w:rPr>
-      </w:pPr>
-      <w:r>
-        <w:rPr>
-          <w:rFonts w:asciiTheme="majorHAnsi" w:hAnsiTheme="majorHAnsi"/>
-          <w:b/>
-          <w:sz w:val="16"/>
-          <w:szCs w:val="16"/>
-        </w:rPr>
-        <w:t>yaml</w:t>
-      </w:r>
-      <w:r>
-        <w:rPr>
-          <w:rFonts w:asciiTheme="majorHAnsi" w:hAnsiTheme="majorHAnsi"/>
-          <w:b/>
-          <w:sz w:val="16"/>
-          <w:szCs w:val="16"/>
-        </w:rPr>
-        <w:t>1</w:t>
-      </w:r>
-      <w:r>
-        <w:rPr>
-          <w:rFonts w:asciiTheme="majorHAnsi" w:hAnsiTheme="majorHAnsi"/>
-          <w:sz w:val="16"/>
-          <w:szCs w:val="16"/>
-        </w:rPr>
-        <w:t xml:space="preserve"> </w:t>
-      </w:r>
-      <w:r>
-        <w:rPr>
-          <w:rFonts w:asciiTheme="majorHAnsi" w:hAnsiTheme="majorHAnsi"/>
-          <w:b/>
-          <w:color w:val="0070C0"/>
-          <w:sz w:val="16"/>
-          <w:szCs w:val="16"/>
-        </w:rPr>
-        <w:t>@YAMLExport</w:t>
-      </w:r>
-      <w:r>
-        <w:rPr>
-          <w:rFonts w:asciiTheme="majorHAnsi" w:hAnsiTheme="majorHAnsi"/>
-          <w:color w:val="0070C0"/>
-          <w:sz w:val="16"/>
-          <w:szCs w:val="16"/>
-        </w:rPr>
-        <w:t xml:space="preserve"> </w:t>
-      </w:r>
-      <w:r>
-        <w:rPr>
-          <w:rFonts w:asciiTheme="majorHAnsi" w:hAnsiTheme="majorHAnsi"/>
-          <w:b/>
-          <w:sz w:val="16"/>
-          <w:szCs w:val="16"/>
-        </w:rPr>
-        <w:t>{</w:t>
-      </w:r>
-    </w:p>
-    <w:p>
-      <w:pPr>
-        <w:spacing w:after="0"/>
-        <w:ind w:right="57"/>
-        <w:rPr>
-          <w:rFonts w:asciiTheme="majorHAnsi" w:hAnsiTheme="majorHAnsi"/>
-          <w:color w:val="00B050"/>
-          <w:sz w:val="16"/>
-          <w:szCs w:val="16"/>
-        </w:rPr>
-      </w:pPr>
-      <w:r>
-        <w:rPr>
-          <w:rFonts w:asciiTheme="majorHAnsi" w:hAnsiTheme="majorHAnsi"/>
-          <w:sz w:val="16"/>
-          <w:szCs w:val="16"/>
-        </w:rPr>
-        <w:t xml:space="preserve">    </w:t>
-      </w:r>
-      <w:r>
-        <w:rPr>
-          <w:rFonts w:asciiTheme="majorHAnsi" w:hAnsiTheme="majorHAnsi"/>
-          <w:b/>
-          <w:color w:val="0070C0"/>
-          <w:sz w:val="16"/>
-          <w:szCs w:val="16"/>
-        </w:rPr>
-        <w:t>filepath:</w:t>
-      </w:r>
-      <w:r>
-        <w:rPr>
-          <w:rFonts w:asciiTheme="majorHAnsi" w:hAnsiTheme="majorHAnsi"/>
-          <w:color w:val="0070C0"/>
-          <w:sz w:val="16"/>
-          <w:szCs w:val="16"/>
-        </w:rPr>
-        <w:t xml:space="preserve"> </w:t>
-      </w:r>
-      <w:r>
-        <w:rPr>
-          <w:rFonts w:asciiTheme="majorHAnsi" w:hAnsiTheme="majorHAnsi"/>
-          <w:color w:val="FF0000"/>
-          <w:sz w:val="16"/>
-          <w:szCs w:val="16"/>
-        </w:rPr>
-        <w:t xml:space="preserve">&lt;String&gt; </w:t>
-      </w:r>
-      <w:r>
-        <w:rPr>
-          <w:rFonts w:asciiTheme="majorHAnsi" w:hAnsiTheme="majorHAnsi"/>
-          <w:color w:val="00B050"/>
-          <w:sz w:val="16"/>
-          <w:szCs w:val="16"/>
-        </w:rPr>
-        <w:t>// name of file or directory to export</w:t>
-      </w:r>
-    </w:p>
-    <w:p>
-      <w:pPr>
-        <w:pBdr>
-          <w:bottom w:val="single" w:sz="6" w:space="1" w:color="auto"/>
-        </w:pBdr>
-        <w:spacing w:after="0"/>
-        <w:ind w:right="57"/>
-        <w:rPr>
-          <w:rFonts w:asciiTheme="majorHAnsi" w:hAnsiTheme="majorHAnsi"/>
-          <w:b/>
-          <w:sz w:val="16"/>
-          <w:szCs w:val="16"/>
-        </w:rPr>
-      </w:pPr>
-      <w:r>
-        <w:rPr>
-          <w:rFonts w:asciiTheme="majorHAnsi" w:hAnsiTheme="majorHAnsi"/>
-          <w:b/>
-          <w:sz w:val="16"/>
-          <w:szCs w:val="16"/>
-        </w:rPr>
-        <w:t>};</w:t>
-      </w:r>
-    </w:p>
-    <w:p>
-      <w:pPr>
-        <w:spacing w:after="0"/>
-        <w:ind w:right="57"/>
-        <w:rPr>
-          <w:rFonts w:asciiTheme="majorHAnsi" w:hAnsiTheme="majorHAnsi"/>
-          <w:sz w:val="16"/>
-          <w:szCs w:val="16"/>
-        </w:rPr>
-      </w:pPr>
-    </w:p>
-    <w:p>
-      <w:pPr>
-        <w:spacing w:after="0"/>
-        <w:ind w:right="57"/>
-        <w:rPr>
-          <w:rFonts w:asciiTheme="majorHAnsi" w:hAnsiTheme="majorHAnsi"/>
-          <w:b/>
-          <w:color w:val="00B050"/>
-          <w:sz w:val="16"/>
-          <w:szCs w:val="16"/>
-        </w:rPr>
-      </w:pPr>
-      <w:r>
-        <w:rPr>
-          <w:rFonts w:asciiTheme="majorHAnsi" w:hAnsiTheme="majorHAnsi"/>
-          <w:b/>
-          <w:color w:val="00B050"/>
-          <w:sz w:val="16"/>
-          <w:szCs w:val="16"/>
-        </w:rPr>
-        <w:t xml:space="preserve">// </w:t>
-      </w:r>
-      <w:r>
-        <w:rPr>
-          <w:rFonts w:asciiTheme="majorHAnsi" w:hAnsiTheme="majorHAnsi"/>
-          <w:b/>
-          <w:color w:val="00B050"/>
-          <w:sz w:val="16"/>
-          <w:szCs w:val="16"/>
-        </w:rPr>
-        <w:t>SLV</w:t>
-      </w:r>
-      <w:r>
-        <w:rPr>
-          <w:rFonts w:asciiTheme="majorHAnsi" w:hAnsiTheme="majorHAnsi"/>
-          <w:b/>
-          <w:color w:val="00B050"/>
-          <w:sz w:val="16"/>
-          <w:szCs w:val="16"/>
-        </w:rPr>
-        <w:t>Export &lt;= Export &lt;= Component</w:t>
-      </w:r>
-    </w:p>
-    <w:p>
-      <w:pPr>
-        <w:spacing w:after="0"/>
-        <w:ind w:right="57"/>
-        <w:rPr>
-          <w:rFonts w:asciiTheme="majorHAnsi" w:hAnsiTheme="majorHAnsi"/>
-          <w:b/>
-          <w:color w:val="00B050"/>
-          <w:sz w:val="16"/>
-          <w:szCs w:val="16"/>
-        </w:rPr>
-      </w:pPr>
-      <w:r>
-        <w:rPr>
-          <w:rFonts w:asciiTheme="majorHAnsi" w:hAnsiTheme="majorHAnsi"/>
-          <w:b/>
-          <w:color w:val="00B050"/>
-          <w:sz w:val="16"/>
-          <w:szCs w:val="16"/>
-        </w:rPr>
-        <w:t xml:space="preserve">// </w:t>
-      </w:r>
-      <w:r>
-        <w:rPr>
-          <w:rFonts w:asciiTheme="majorHAnsi" w:hAnsiTheme="majorHAnsi"/>
-          <w:b/>
-          <w:color w:val="00B050"/>
-          <w:sz w:val="16"/>
-          <w:szCs w:val="16"/>
-        </w:rPr>
-        <w:t xml:space="preserve">Export to DBSolveOptimum </w:t>
-      </w:r>
-      <w:r>
-        <w:rPr>
-          <w:rFonts w:asciiTheme="majorHAnsi" w:hAnsiTheme="majorHAnsi"/>
-          <w:b/>
-          <w:color w:val="00B050"/>
-          <w:sz w:val="16"/>
-          <w:szCs w:val="16"/>
-        </w:rPr>
-        <w:t>.</w:t>
-      </w:r>
-      <w:r>
-        <w:rPr>
-          <w:rFonts w:asciiTheme="majorHAnsi" w:hAnsiTheme="majorHAnsi"/>
-          <w:b/>
-          <w:color w:val="00B050"/>
-          <w:sz w:val="16"/>
-          <w:szCs w:val="16"/>
-        </w:rPr>
-        <w:t>SLV</w:t>
-      </w:r>
-    </w:p>
-    <w:p>
-      <w:pPr>
-        <w:spacing w:after="0"/>
-        <w:ind w:right="57"/>
-        <w:rPr>
-          <w:rFonts w:asciiTheme="majorHAnsi" w:hAnsiTheme="majorHAnsi"/>
-          <w:sz w:val="16"/>
-          <w:szCs w:val="16"/>
-        </w:rPr>
-      </w:pPr>
-      <w:r>
-        <w:rPr>
-          <w:rFonts w:asciiTheme="majorHAnsi" w:hAnsiTheme="majorHAnsi"/>
-          <w:b/>
-          <w:sz w:val="16"/>
-          <w:szCs w:val="16"/>
-        </w:rPr>
-        <w:t>slv</w:t>
-      </w:r>
-      <w:r>
-        <w:rPr>
-          <w:rFonts w:asciiTheme="majorHAnsi" w:hAnsiTheme="majorHAnsi"/>
-          <w:b/>
-          <w:sz w:val="16"/>
-          <w:szCs w:val="16"/>
-        </w:rPr>
-        <w:t>1</w:t>
-      </w:r>
-      <w:r>
-        <w:rPr>
-          <w:rFonts w:asciiTheme="majorHAnsi" w:hAnsiTheme="majorHAnsi"/>
-          <w:b/>
-          <w:sz w:val="16"/>
-          <w:szCs w:val="16"/>
-        </w:rPr>
-        <w:t xml:space="preserve"> </w:t>
-      </w:r>
-      <w:r>
-        <w:rPr>
-          <w:rFonts w:asciiTheme="majorHAnsi" w:hAnsiTheme="majorHAnsi"/>
-          <w:b/>
-          <w:color w:val="0070C0"/>
-          <w:sz w:val="16"/>
-          <w:szCs w:val="16"/>
-        </w:rPr>
-        <w:t>@</w:t>
-      </w:r>
-      <w:r>
-        <w:rPr>
-          <w:rFonts w:asciiTheme="majorHAnsi" w:hAnsiTheme="majorHAnsi"/>
-          <w:b/>
-          <w:color w:val="0070C0"/>
-          <w:sz w:val="16"/>
-          <w:szCs w:val="16"/>
-        </w:rPr>
-        <w:t>SLV</w:t>
-      </w:r>
-      <w:r>
-        <w:rPr>
-          <w:rFonts w:asciiTheme="majorHAnsi" w:hAnsiTheme="majorHAnsi"/>
-          <w:b/>
-          <w:color w:val="0070C0"/>
-          <w:sz w:val="16"/>
-          <w:szCs w:val="16"/>
-        </w:rPr>
-        <w:t>Export</w:t>
-      </w:r>
-      <w:r>
-        <w:rPr>
-          <w:rFonts w:asciiTheme="majorHAnsi" w:hAnsiTheme="majorHAnsi"/>
-          <w:sz w:val="16"/>
-          <w:szCs w:val="16"/>
-        </w:rPr>
-        <w:t xml:space="preserve"> </w:t>
-      </w:r>
-      <w:r>
-        <w:rPr>
-          <w:rFonts w:asciiTheme="majorHAnsi" w:hAnsiTheme="majorHAnsi"/>
-          <w:b/>
-          <w:sz w:val="16"/>
-          <w:szCs w:val="16"/>
-        </w:rPr>
-        <w:t>{</w:t>
-      </w:r>
-    </w:p>
-    <w:p>
-      <w:pPr>
-        <w:spacing w:after="0"/>
-        <w:ind w:right="57"/>
-        <w:rPr>
-          <w:rFonts w:asciiTheme="majorHAnsi" w:hAnsiTheme="majorHAnsi"/>
-          <w:color w:val="00B050"/>
-          <w:sz w:val="16"/>
-          <w:szCs w:val="16"/>
-        </w:rPr>
-      </w:pPr>
-      <w:r>
-        <w:rPr>
-          <w:rFonts w:asciiTheme="majorHAnsi" w:hAnsiTheme="majorHAnsi"/>
-          <w:sz w:val="16"/>
-          <w:szCs w:val="16"/>
-        </w:rPr>
-        <w:t xml:space="preserve">    </w:t>
-      </w:r>
-      <w:r>
-        <w:rPr>
-          <w:rFonts w:asciiTheme="majorHAnsi" w:hAnsiTheme="majorHAnsi"/>
-          <w:b/>
-          <w:color w:val="0070C0"/>
-          <w:sz w:val="16"/>
-          <w:szCs w:val="16"/>
-        </w:rPr>
-        <w:t>filepath</w:t>
-      </w:r>
-      <w:r>
-        <w:rPr>
-          <w:rFonts w:asciiTheme="majorHAnsi" w:hAnsiTheme="majorHAnsi"/>
-          <w:sz w:val="16"/>
-          <w:szCs w:val="16"/>
-        </w:rPr>
-        <w:t xml:space="preserve">: </w:t>
-      </w:r>
-      <w:r>
-        <w:rPr>
-          <w:rFonts w:asciiTheme="majorHAnsi" w:hAnsiTheme="majorHAnsi"/>
-          <w:color w:val="FF0000"/>
-          <w:sz w:val="16"/>
-          <w:szCs w:val="16"/>
-        </w:rPr>
-        <w:t>&lt;String&gt;</w:t>
-      </w:r>
-      <w:r>
-        <w:rPr>
-          <w:rFonts w:asciiTheme="majorHAnsi" w:hAnsiTheme="majorHAnsi"/>
-          <w:b/>
-          <w:sz w:val="16"/>
-          <w:szCs w:val="16"/>
-        </w:rPr>
-        <w:t>,</w:t>
-      </w:r>
-      <w:r>
-        <w:rPr>
-          <w:rFonts w:asciiTheme="majorHAnsi" w:hAnsiTheme="majorHAnsi"/>
-          <w:b/>
-          <w:sz w:val="16"/>
-          <w:szCs w:val="16"/>
-        </w:rPr>
-        <w:t xml:space="preserve"> </w:t>
-      </w:r>
-      <w:r>
-        <w:rPr>
-          <w:rFonts w:asciiTheme="majorHAnsi" w:hAnsiTheme="majorHAnsi"/>
-          <w:color w:val="00B050"/>
-          <w:sz w:val="16"/>
-          <w:szCs w:val="16"/>
-        </w:rPr>
-        <w:t>// name of file or directory to export</w:t>
-      </w:r>
-    </w:p>
-    <w:p>
-      <w:pPr>
-        <w:spacing w:after="0"/>
-        <w:ind w:right="57"/>
-        <w:rPr>
-          <w:rFonts w:asciiTheme="majorHAnsi" w:hAnsiTheme="majorHAnsi"/>
-          <w:sz w:val="16"/>
-          <w:szCs w:val="16"/>
-        </w:rPr>
-      </w:pPr>
-      <w:r>
-        <w:rPr>
-          <w:rFonts w:asciiTheme="majorHAnsi" w:hAnsiTheme="majorHAnsi"/>
-          <w:color w:val="00B050"/>
-          <w:sz w:val="16"/>
-          <w:szCs w:val="16"/>
-        </w:rPr>
-        <w:t xml:space="preserve">    </w:t>
-      </w:r>
-      <w:r>
-        <w:rPr>
-          <w:rFonts w:asciiTheme="majorHAnsi" w:hAnsiTheme="majorHAnsi"/>
-          <w:b/>
-          <w:color w:val="0070C0"/>
-          <w:sz w:val="16"/>
-          <w:szCs w:val="16"/>
-        </w:rPr>
-        <w:t>eventsOff:</w:t>
-      </w:r>
-      <w:r>
-        <w:rPr>
-          <w:rFonts w:asciiTheme="majorHAnsi" w:hAnsiTheme="majorHAnsi"/>
-          <w:color w:val="0070C0"/>
-          <w:sz w:val="16"/>
-          <w:szCs w:val="16"/>
-        </w:rPr>
-        <w:t xml:space="preserve"> </w:t>
-      </w:r>
-      <w:r>
-        <w:rPr>
-          <w:rFonts w:asciiTheme="majorHAnsi" w:hAnsiTheme="majorHAnsi"/>
-          <w:color w:val="FF0000"/>
-          <w:sz w:val="16"/>
-          <w:szCs w:val="16"/>
-        </w:rPr>
-        <w:t xml:space="preserve">&lt;Boolean&gt; </w:t>
-      </w:r>
-      <w:r>
-        <w:rPr>
-          <w:rFonts w:asciiTheme="majorHAnsi" w:hAnsiTheme="majorHAnsi"/>
-          <w:color w:val="00B050"/>
-          <w:sz w:val="16"/>
-          <w:szCs w:val="16"/>
-        </w:rPr>
-        <w:t>// of</w:t>
-      </w:r>
-      <w:r>
-        <w:rPr>
-          <w:rFonts w:asciiTheme="majorHAnsi" w:hAnsiTheme="majorHAnsi"/>
-          <w:i/>
-          <w:color w:val="00B050"/>
-          <w:sz w:val="16"/>
-          <w:szCs w:val="16"/>
-        </w:rPr>
-        <w:t xml:space="preserve"> true</w:t>
-      </w:r>
-      <w:r>
-        <w:rPr>
-          <w:rFonts w:asciiTheme="majorHAnsi" w:hAnsiTheme="majorHAnsi"/>
-          <w:color w:val="00B050"/>
-          <w:sz w:val="16"/>
-          <w:szCs w:val="16"/>
-        </w:rPr>
-        <w:t xml:space="preserve"> events will not be</w:t>
-      </w:r>
-      <w:r>
-        <w:rPr>
-          <w:rFonts w:asciiTheme="majorHAnsi" w:hAnsiTheme="majorHAnsi"/>
-          <w:color w:val="00B050"/>
-          <w:sz w:val="16"/>
-          <w:szCs w:val="16"/>
-        </w:rPr>
-        <w:t>en</w:t>
-      </w:r>
-      <w:r>
-        <w:rPr>
-          <w:rFonts w:asciiTheme="majorHAnsi" w:hAnsiTheme="majorHAnsi"/>
-          <w:color w:val="00B050"/>
-          <w:sz w:val="16"/>
-          <w:szCs w:val="16"/>
-        </w:rPr>
-        <w:t xml:space="preserve"> exported</w:t>
-      </w:r>
-    </w:p>
-    <w:p>
-      <w:pPr>
-        <w:pBdr>
-          <w:bottom w:val="single" w:sz="6" w:space="1" w:color="auto"/>
-        </w:pBdr>
-        <w:spacing w:after="0"/>
-        <w:ind w:right="57"/>
-        <w:rPr>
-          <w:rFonts w:asciiTheme="majorHAnsi" w:hAnsiTheme="majorHAnsi"/>
-          <w:b/>
-          <w:sz w:val="16"/>
-          <w:szCs w:val="16"/>
-        </w:rPr>
-      </w:pPr>
-      <w:r>
-        <w:rPr>
-          <w:rFonts w:asciiTheme="majorHAnsi" w:hAnsiTheme="majorHAnsi"/>
-          <w:b/>
-          <w:sz w:val="16"/>
-          <w:szCs w:val="16"/>
-        </w:rPr>
-        <w:t>};</w:t>
-      </w:r>
-    </w:p>
-    <w:p>
-      <w:pPr>
-        <w:spacing w:after="0"/>
-        <w:ind w:right="57"/>
-        <w:rPr>
-          <w:rFonts w:asciiTheme="majorHAnsi" w:hAnsiTheme="majorHAnsi"/>
-          <w:b/>
-          <w:color w:val="00B050"/>
-          <w:sz w:val="16"/>
-          <w:szCs w:val="16"/>
-        </w:rPr>
-      </w:pPr>
-    </w:p>
-    <w:p>
-      <w:pPr>
-        <w:spacing w:after="0"/>
-        <w:ind w:right="57"/>
-        <w:rPr>
-          <w:rFonts w:asciiTheme="majorHAnsi" w:hAnsiTheme="majorHAnsi"/>
-          <w:b/>
-          <w:color w:val="00B050"/>
-          <w:sz w:val="16"/>
-          <w:szCs w:val="16"/>
-        </w:rPr>
-      </w:pPr>
-      <w:r>
-        <w:rPr>
-          <w:rFonts w:asciiTheme="majorHAnsi" w:hAnsiTheme="majorHAnsi"/>
-          <w:b/>
-          <w:color w:val="00B050"/>
-          <w:sz w:val="16"/>
-          <w:szCs w:val="16"/>
-        </w:rPr>
-        <w:t xml:space="preserve">// </w:t>
-      </w:r>
-      <w:r>
-        <w:rPr>
-          <w:rFonts w:asciiTheme="majorHAnsi" w:hAnsiTheme="majorHAnsi"/>
-          <w:b/>
-          <w:color w:val="00B050"/>
-          <w:sz w:val="16"/>
-          <w:szCs w:val="16"/>
-        </w:rPr>
-        <w:t>SBML</w:t>
-      </w:r>
-      <w:r>
-        <w:rPr>
-          <w:rFonts w:asciiTheme="majorHAnsi" w:hAnsiTheme="majorHAnsi"/>
-          <w:b/>
-          <w:color w:val="00B050"/>
-          <w:sz w:val="16"/>
-          <w:szCs w:val="16"/>
-        </w:rPr>
-        <w:t>Export &lt;= Export &lt;= Component</w:t>
-      </w:r>
-    </w:p>
-    <w:p>
-      <w:pPr>
-        <w:spacing w:after="0"/>
-        <w:ind w:right="57"/>
-        <w:rPr>
-          <w:rFonts w:asciiTheme="majorHAnsi" w:hAnsiTheme="majorHAnsi"/>
-          <w:b/>
-          <w:color w:val="00B050"/>
-          <w:sz w:val="16"/>
-          <w:szCs w:val="16"/>
-        </w:rPr>
-      </w:pPr>
-      <w:r>
-        <w:rPr>
-          <w:rFonts w:asciiTheme="majorHAnsi" w:hAnsiTheme="majorHAnsi"/>
-          <w:b/>
-          <w:color w:val="00B050"/>
-          <w:sz w:val="16"/>
-          <w:szCs w:val="16"/>
-        </w:rPr>
-        <w:t xml:space="preserve">// </w:t>
-      </w:r>
-      <w:r>
-        <w:rPr>
-          <w:rFonts w:asciiTheme="majorHAnsi" w:hAnsiTheme="majorHAnsi"/>
-          <w:b/>
-          <w:color w:val="00B050"/>
-          <w:sz w:val="16"/>
-          <w:szCs w:val="16"/>
-        </w:rPr>
-        <w:t>Export to SBML format</w:t>
-      </w:r>
-    </w:p>
-    <w:p>
-      <w:pPr>
-        <w:spacing w:after="0"/>
-        <w:ind w:right="57"/>
-        <w:rPr>
-          <w:rFonts w:asciiTheme="majorHAnsi" w:hAnsiTheme="majorHAnsi"/>
-          <w:sz w:val="16"/>
-          <w:szCs w:val="16"/>
-        </w:rPr>
-      </w:pPr>
-      <w:r>
-        <w:rPr>
-          <w:rFonts w:asciiTheme="majorHAnsi" w:hAnsiTheme="majorHAnsi"/>
-          <w:b/>
-          <w:sz w:val="16"/>
-          <w:szCs w:val="16"/>
-        </w:rPr>
-        <w:t>sbml</w:t>
-      </w:r>
-      <w:r>
-        <w:rPr>
-          <w:rFonts w:asciiTheme="majorHAnsi" w:hAnsiTheme="majorHAnsi"/>
-          <w:b/>
-          <w:sz w:val="16"/>
-          <w:szCs w:val="16"/>
-        </w:rPr>
-        <w:t>1</w:t>
-      </w:r>
-      <w:r>
-        <w:rPr>
-          <w:rFonts w:asciiTheme="majorHAnsi" w:hAnsiTheme="majorHAnsi"/>
-          <w:b/>
-          <w:sz w:val="16"/>
-          <w:szCs w:val="16"/>
-        </w:rPr>
-        <w:t xml:space="preserve"> </w:t>
-      </w:r>
-      <w:r>
-        <w:rPr>
-          <w:rFonts w:asciiTheme="majorHAnsi" w:hAnsiTheme="majorHAnsi"/>
-          <w:b/>
-          <w:color w:val="0070C0"/>
-          <w:sz w:val="16"/>
-          <w:szCs w:val="16"/>
-        </w:rPr>
-        <w:t>@</w:t>
-      </w:r>
-      <w:r>
-        <w:rPr>
-          <w:rFonts w:asciiTheme="majorHAnsi" w:hAnsiTheme="majorHAnsi"/>
-          <w:b/>
-          <w:color w:val="0070C0"/>
-          <w:sz w:val="16"/>
-          <w:szCs w:val="16"/>
-        </w:rPr>
-        <w:t>S</w:t>
-      </w:r>
-      <w:r>
-        <w:rPr>
-          <w:rFonts w:asciiTheme="majorHAnsi" w:hAnsiTheme="majorHAnsi"/>
-          <w:b/>
-          <w:color w:val="0070C0"/>
-          <w:sz w:val="16"/>
-          <w:szCs w:val="16"/>
-        </w:rPr>
-        <w:t>BML</w:t>
-      </w:r>
-      <w:r>
-        <w:rPr>
-          <w:rFonts w:asciiTheme="majorHAnsi" w:hAnsiTheme="majorHAnsi"/>
-          <w:b/>
-          <w:color w:val="0070C0"/>
-          <w:sz w:val="16"/>
-          <w:szCs w:val="16"/>
-        </w:rPr>
-        <w:t>Export</w:t>
-      </w:r>
-      <w:r>
-        <w:rPr>
-          <w:rFonts w:asciiTheme="majorHAnsi" w:hAnsiTheme="majorHAnsi"/>
-          <w:sz w:val="16"/>
-          <w:szCs w:val="16"/>
-        </w:rPr>
-        <w:t xml:space="preserve"> </w:t>
-      </w:r>
-      <w:r>
-        <w:rPr>
-          <w:rFonts w:asciiTheme="majorHAnsi" w:hAnsiTheme="majorHAnsi"/>
-          <w:b/>
-          <w:sz w:val="16"/>
-          <w:szCs w:val="16"/>
-        </w:rPr>
-        <w:t>{</w:t>
-      </w:r>
-    </w:p>
-    <w:p>
-      <w:pPr>
-        <w:spacing w:after="0"/>
-        <w:ind w:right="57"/>
-        <w:rPr>
-          <w:rFonts w:asciiTheme="majorHAnsi" w:hAnsiTheme="majorHAnsi"/>
-          <w:color w:val="00B050"/>
-          <w:sz w:val="16"/>
-          <w:szCs w:val="16"/>
-        </w:rPr>
-      </w:pPr>
-      <w:r>
-        <w:rPr>
-          <w:rFonts w:asciiTheme="majorHAnsi" w:hAnsiTheme="majorHAnsi"/>
-          <w:sz w:val="16"/>
-          <w:szCs w:val="16"/>
-        </w:rPr>
-        <w:t xml:space="preserve">    </w:t>
-      </w:r>
-      <w:r>
-        <w:rPr>
-          <w:rFonts w:asciiTheme="majorHAnsi" w:hAnsiTheme="majorHAnsi"/>
-          <w:b/>
-          <w:color w:val="0070C0"/>
-          <w:sz w:val="16"/>
-          <w:szCs w:val="16"/>
-        </w:rPr>
-        <w:t>filepath</w:t>
-      </w:r>
-      <w:r>
-        <w:rPr>
-          <w:rFonts w:asciiTheme="majorHAnsi" w:hAnsiTheme="majorHAnsi"/>
-          <w:sz w:val="16"/>
-          <w:szCs w:val="16"/>
-        </w:rPr>
-        <w:t xml:space="preserve">: </w:t>
-      </w:r>
-      <w:r>
-        <w:rPr>
-          <w:rFonts w:asciiTheme="majorHAnsi" w:hAnsiTheme="majorHAnsi"/>
-          <w:color w:val="FF0000"/>
-          <w:sz w:val="16"/>
-          <w:szCs w:val="16"/>
-        </w:rPr>
-        <w:t>&lt;String&gt;</w:t>
-      </w:r>
-      <w:r>
-        <w:rPr>
-          <w:rFonts w:asciiTheme="majorHAnsi" w:hAnsiTheme="majorHAnsi"/>
-          <w:b/>
-          <w:sz w:val="16"/>
-          <w:szCs w:val="16"/>
-        </w:rPr>
-        <w:t xml:space="preserve">, </w:t>
-      </w:r>
-      <w:r>
-        <w:rPr>
-          <w:rFonts w:asciiTheme="majorHAnsi" w:hAnsiTheme="majorHAnsi"/>
-          <w:color w:val="00B050"/>
-          <w:sz w:val="16"/>
-          <w:szCs w:val="16"/>
-        </w:rPr>
-        <w:t>// name of file or directory to export</w:t>
-      </w:r>
-    </w:p>
-    <w:p>
-      <w:pPr>
-        <w:spacing w:after="0"/>
-        <w:ind w:right="57"/>
-        <w:rPr>
-          <w:rFonts w:asciiTheme="majorHAnsi" w:hAnsiTheme="majorHAnsi"/>
-          <w:sz w:val="16"/>
-          <w:szCs w:val="16"/>
-        </w:rPr>
-      </w:pPr>
-      <w:r>
-        <w:rPr>
-          <w:rFonts w:asciiTheme="majorHAnsi" w:hAnsiTheme="majorHAnsi"/>
-          <w:color w:val="00B050"/>
-          <w:sz w:val="16"/>
-          <w:szCs w:val="16"/>
-        </w:rPr>
-        <w:t xml:space="preserve">   </w:t>
-      </w:r>
-      <w:r>
-        <w:rPr>
-          <w:rFonts w:asciiTheme="majorHAnsi" w:hAnsiTheme="majorHAnsi"/>
-          <w:b/>
-          <w:color w:val="0070C0"/>
-          <w:sz w:val="16"/>
-          <w:szCs w:val="16"/>
-        </w:rPr>
-        <w:t>version</w:t>
-      </w:r>
-      <w:r>
-        <w:rPr>
-          <w:rFonts w:asciiTheme="majorHAnsi" w:hAnsiTheme="majorHAnsi"/>
-          <w:b/>
-          <w:color w:val="0070C0"/>
-          <w:sz w:val="16"/>
-          <w:szCs w:val="16"/>
-        </w:rPr>
-        <w:t>:</w:t>
-      </w:r>
-      <w:r>
-        <w:rPr>
-          <w:rFonts w:asciiTheme="majorHAnsi" w:hAnsiTheme="majorHAnsi"/>
-          <w:color w:val="0070C0"/>
-          <w:sz w:val="16"/>
-          <w:szCs w:val="16"/>
-        </w:rPr>
-        <w:t xml:space="preserve"> </w:t>
-      </w:r>
-      <w:r>
-        <w:rPr>
-          <w:rFonts w:asciiTheme="majorHAnsi" w:hAnsiTheme="majorHAnsi"/>
-          <w:color w:val="FF0000"/>
-          <w:sz w:val="16"/>
-          <w:szCs w:val="16"/>
-        </w:rPr>
-        <w:t>&lt;</w:t>
-      </w:r>
-      <w:r>
-        <w:rPr>
-          <w:rFonts w:asciiTheme="majorHAnsi" w:hAnsiTheme="majorHAnsi"/>
-          <w:color w:val="FF0000"/>
-          <w:sz w:val="16"/>
-          <w:szCs w:val="16"/>
-        </w:rPr>
-        <w:t>String</w:t>
-      </w:r>
-      <w:r>
-        <w:rPr>
-          <w:rFonts w:asciiTheme="majorHAnsi" w:hAnsiTheme="majorHAnsi"/>
-          <w:color w:val="FF0000"/>
-          <w:sz w:val="16"/>
-          <w:szCs w:val="16"/>
-        </w:rPr>
-        <w:t xml:space="preserve">&gt; </w:t>
-      </w:r>
-      <w:r>
-        <w:rPr>
-          <w:rFonts w:asciiTheme="majorHAnsi" w:hAnsiTheme="majorHAnsi"/>
-          <w:color w:val="00B050"/>
-          <w:sz w:val="16"/>
-          <w:szCs w:val="16"/>
-        </w:rPr>
-        <w:t xml:space="preserve">// </w:t>
-      </w:r>
-      <w:r>
-        <w:rPr>
-          <w:rFonts w:asciiTheme="majorHAnsi" w:hAnsiTheme="majorHAnsi"/>
-          <w:color w:val="00B050"/>
-          <w:sz w:val="16"/>
-          <w:szCs w:val="16"/>
-        </w:rPr>
-        <w:t>default: L2V4, currently supports only L2V4</w:t>
-      </w:r>
-    </w:p>
-    <w:p>
-      <w:pPr>
-        <w:pBdr>
-          <w:bottom w:val="single" w:sz="6" w:space="1" w:color="auto"/>
-        </w:pBdr>
-        <w:spacing w:after="0"/>
-        <w:ind w:right="57"/>
-        <w:rPr>
-          <w:rFonts w:asciiTheme="majorHAnsi" w:hAnsiTheme="majorHAnsi"/>
-          <w:b/>
-          <w:sz w:val="16"/>
-          <w:szCs w:val="16"/>
-        </w:rPr>
-      </w:pPr>
-      <w:r>
-        <w:rPr>
-          <w:rFonts w:asciiTheme="majorHAnsi" w:hAnsiTheme="majorHAnsi"/>
-          <w:b/>
-          <w:sz w:val="16"/>
-          <w:szCs w:val="16"/>
-        </w:rPr>
-        <w:t>};</w:t>
-      </w:r>
-    </w:p>
-    <w:p>
-      <w:pPr>
-        <w:spacing w:after="0"/>
-        <w:ind w:right="57"/>
-        <w:rPr>
-          <w:rFonts w:asciiTheme="majorHAnsi" w:hAnsiTheme="majorHAnsi"/>
-          <w:sz w:val="16"/>
-          <w:szCs w:val="16"/>
-        </w:rPr>
-      </w:pPr>
-    </w:p>
-    <w:p>
-      <w:pPr>
-        <w:spacing w:after="0"/>
-        <w:ind w:right="57"/>
-        <w:rPr>
-          <w:rFonts w:asciiTheme="majorHAnsi" w:hAnsiTheme="majorHAnsi"/>
-          <w:b/>
-          <w:color w:val="00B050"/>
-          <w:sz w:val="16"/>
-          <w:szCs w:val="16"/>
-        </w:rPr>
-      </w:pPr>
-      <w:r>
-        <w:rPr>
-          <w:rFonts w:asciiTheme="majorHAnsi" w:hAnsiTheme="majorHAnsi"/>
-          <w:b/>
-          <w:color w:val="00B050"/>
-          <w:sz w:val="16"/>
-          <w:szCs w:val="16"/>
-        </w:rPr>
-        <w:t xml:space="preserve">// </w:t>
-      </w:r>
-      <w:r>
-        <w:rPr>
-          <w:rFonts w:asciiTheme="majorHAnsi" w:hAnsiTheme="majorHAnsi"/>
-          <w:b/>
-          <w:color w:val="00B050"/>
-          <w:sz w:val="16"/>
-          <w:szCs w:val="16"/>
-        </w:rPr>
-        <w:t>Mrgsolve</w:t>
-      </w:r>
-      <w:r>
-        <w:rPr>
-          <w:rFonts w:asciiTheme="majorHAnsi" w:hAnsiTheme="majorHAnsi"/>
-          <w:b/>
-          <w:color w:val="00B050"/>
-          <w:sz w:val="16"/>
-          <w:szCs w:val="16"/>
-        </w:rPr>
-        <w:t>Export &lt;= Export &lt;= Component</w:t>
-      </w:r>
-    </w:p>
-    <w:p>
-      <w:pPr>
-        <w:spacing w:after="0"/>
-        <w:ind w:right="57"/>
-        <w:rPr>
-          <w:rFonts w:asciiTheme="majorHAnsi" w:hAnsiTheme="majorHAnsi"/>
-          <w:b/>
-          <w:color w:val="00B050"/>
-          <w:sz w:val="16"/>
-          <w:szCs w:val="16"/>
-        </w:rPr>
-      </w:pPr>
-      <w:r>
-        <w:rPr>
-          <w:rFonts w:asciiTheme="majorHAnsi" w:hAnsiTheme="majorHAnsi"/>
-          <w:b/>
-          <w:color w:val="00B050"/>
-          <w:sz w:val="16"/>
-          <w:szCs w:val="16"/>
-        </w:rPr>
-        <w:t xml:space="preserve">// </w:t>
-      </w:r>
-      <w:r>
-        <w:rPr>
-          <w:rFonts w:asciiTheme="majorHAnsi" w:hAnsiTheme="majorHAnsi"/>
-          <w:b/>
-          <w:color w:val="00B050"/>
-          <w:sz w:val="16"/>
-          <w:szCs w:val="16"/>
-        </w:rPr>
-        <w:t xml:space="preserve">Export to </w:t>
-      </w:r>
-      <w:r>
-        <w:rPr>
-          <w:rFonts w:asciiTheme="majorHAnsi" w:hAnsiTheme="majorHAnsi"/>
-          <w:b/>
-          <w:color w:val="00B050"/>
-          <w:sz w:val="16"/>
-          <w:szCs w:val="16"/>
-        </w:rPr>
-        <w:t>Metrum mrgsolve .CPP model format</w:t>
-      </w:r>
-    </w:p>
-    <w:p>
-      <w:pPr>
-        <w:spacing w:after="0"/>
-        <w:ind w:right="57"/>
-        <w:rPr>
-          <w:rFonts w:asciiTheme="majorHAnsi" w:hAnsiTheme="majorHAnsi"/>
-          <w:sz w:val="16"/>
-          <w:szCs w:val="16"/>
-        </w:rPr>
-      </w:pPr>
-      <w:r>
-        <w:rPr>
-          <w:rFonts w:asciiTheme="majorHAnsi" w:hAnsiTheme="majorHAnsi"/>
-          <w:b/>
-          <w:sz w:val="16"/>
-          <w:szCs w:val="16"/>
-        </w:rPr>
-        <w:t>mrg</w:t>
-      </w:r>
-      <w:r>
-        <w:rPr>
-          <w:rFonts w:asciiTheme="majorHAnsi" w:hAnsiTheme="majorHAnsi"/>
-          <w:b/>
-          <w:sz w:val="16"/>
-          <w:szCs w:val="16"/>
-        </w:rPr>
-        <w:t>1</w:t>
-      </w:r>
-      <w:r>
-        <w:rPr>
-          <w:rFonts w:asciiTheme="majorHAnsi" w:hAnsiTheme="majorHAnsi"/>
-          <w:b/>
-          <w:sz w:val="16"/>
-          <w:szCs w:val="16"/>
-        </w:rPr>
-        <w:t xml:space="preserve"> </w:t>
-      </w:r>
-      <w:r>
-        <w:rPr>
-          <w:rFonts w:asciiTheme="majorHAnsi" w:hAnsiTheme="majorHAnsi"/>
-          <w:b/>
-          <w:color w:val="0070C0"/>
-          <w:sz w:val="16"/>
-          <w:szCs w:val="16"/>
-        </w:rPr>
-        <w:t>@</w:t>
-      </w:r>
-      <w:r>
-        <w:rPr>
-          <w:rFonts w:asciiTheme="majorHAnsi" w:hAnsiTheme="majorHAnsi"/>
-          <w:b/>
-          <w:color w:val="0070C0"/>
-          <w:sz w:val="16"/>
-          <w:szCs w:val="16"/>
-        </w:rPr>
-        <w:t>Mrgsolve</w:t>
-      </w:r>
-      <w:r>
-        <w:rPr>
-          <w:rFonts w:asciiTheme="majorHAnsi" w:hAnsiTheme="majorHAnsi"/>
-          <w:b/>
-          <w:color w:val="0070C0"/>
-          <w:sz w:val="16"/>
-          <w:szCs w:val="16"/>
-        </w:rPr>
-        <w:t>Export</w:t>
-      </w:r>
-      <w:r>
-        <w:rPr>
-          <w:rFonts w:asciiTheme="majorHAnsi" w:hAnsiTheme="majorHAnsi"/>
-          <w:sz w:val="16"/>
-          <w:szCs w:val="16"/>
-        </w:rPr>
-        <w:t xml:space="preserve"> </w:t>
-      </w:r>
-      <w:r>
-        <w:rPr>
-          <w:rFonts w:asciiTheme="majorHAnsi" w:hAnsiTheme="majorHAnsi"/>
-          <w:b/>
-          <w:sz w:val="16"/>
-          <w:szCs w:val="16"/>
-        </w:rPr>
-        <w:t>{</w:t>
-      </w:r>
-    </w:p>
-    <w:p>
-      <w:pPr>
-        <w:spacing w:after="0"/>
-        <w:ind w:right="57"/>
-        <w:rPr>
-          <w:rFonts w:asciiTheme="majorHAnsi" w:hAnsiTheme="majorHAnsi"/>
-          <w:sz w:val="16"/>
-          <w:szCs w:val="16"/>
-        </w:rPr>
-      </w:pPr>
-      <w:r>
-        <w:rPr>
-          <w:rFonts w:asciiTheme="majorHAnsi" w:hAnsiTheme="majorHAnsi"/>
-          <w:sz w:val="16"/>
-          <w:szCs w:val="16"/>
-        </w:rPr>
-        <w:t xml:space="preserve">    </w:t>
-      </w:r>
-      <w:r>
-        <w:rPr>
-          <w:rFonts w:asciiTheme="majorHAnsi" w:hAnsiTheme="majorHAnsi"/>
-          <w:b/>
-          <w:color w:val="0070C0"/>
-          <w:sz w:val="16"/>
-          <w:szCs w:val="16"/>
-        </w:rPr>
-        <w:t>filepath</w:t>
-      </w:r>
-      <w:r>
-        <w:rPr>
-          <w:rFonts w:asciiTheme="majorHAnsi" w:hAnsiTheme="majorHAnsi"/>
-          <w:sz w:val="16"/>
-          <w:szCs w:val="16"/>
-        </w:rPr>
-        <w:t xml:space="preserve">: </w:t>
-      </w:r>
-      <w:r>
-        <w:rPr>
-          <w:rFonts w:asciiTheme="majorHAnsi" w:hAnsiTheme="majorHAnsi"/>
-          <w:color w:val="FF0000"/>
-          <w:sz w:val="16"/>
-          <w:szCs w:val="16"/>
-        </w:rPr>
-        <w:t>&lt;String&gt;</w:t>
-      </w:r>
-      <w:r>
-        <w:rPr>
-          <w:rFonts w:asciiTheme="majorHAnsi" w:hAnsiTheme="majorHAnsi"/>
-          <w:b/>
-          <w:sz w:val="16"/>
-          <w:szCs w:val="16"/>
-        </w:rPr>
-        <w:t xml:space="preserve"> </w:t>
-      </w:r>
-      <w:r>
-        <w:rPr>
-          <w:rFonts w:asciiTheme="majorHAnsi" w:hAnsiTheme="majorHAnsi"/>
-          <w:color w:val="00B050"/>
-          <w:sz w:val="16"/>
-          <w:szCs w:val="16"/>
-        </w:rPr>
-        <w:t>// name of file or directory to export</w:t>
-      </w:r>
-    </w:p>
-    <w:p>
-      <w:pPr>
-        <w:pBdr>
-          <w:bottom w:val="single" w:sz="6" w:space="1" w:color="auto"/>
-        </w:pBdr>
-        <w:spacing w:after="0"/>
-        <w:ind w:right="57"/>
-        <w:rPr>
-          <w:rFonts w:asciiTheme="majorHAnsi" w:hAnsiTheme="majorHAnsi"/>
-          <w:b/>
-          <w:sz w:val="16"/>
-          <w:szCs w:val="16"/>
-        </w:rPr>
-      </w:pPr>
-      <w:r>
-        <w:rPr>
-          <w:rFonts w:asciiTheme="majorHAnsi" w:hAnsiTheme="majorHAnsi"/>
-          <w:b/>
-          <w:sz w:val="16"/>
-          <w:szCs w:val="16"/>
-        </w:rPr>
-        <w:t>};</w:t>
-      </w:r>
-    </w:p>
-    <w:p>
-      <w:pPr>
-        <w:spacing w:after="0"/>
-        <w:ind w:right="57"/>
-        <w:rPr>
-          <w:rFonts w:asciiTheme="majorHAnsi" w:hAnsiTheme="majorHAnsi"/>
-          <w:sz w:val="16"/>
-          <w:szCs w:val="16"/>
-        </w:rPr>
-      </w:pPr>
-    </w:p>
-    <w:p>
-      <w:pPr>
-        <w:spacing w:after="0"/>
-        <w:ind w:right="57"/>
-        <w:rPr>
-          <w:rFonts w:asciiTheme="majorHAnsi" w:hAnsiTheme="majorHAnsi"/>
-          <w:b/>
-          <w:color w:val="00B050"/>
-          <w:sz w:val="16"/>
-          <w:szCs w:val="16"/>
-        </w:rPr>
-      </w:pPr>
-      <w:r>
-        <w:rPr>
-          <w:rFonts w:asciiTheme="majorHAnsi" w:hAnsiTheme="majorHAnsi"/>
-          <w:b/>
-          <w:color w:val="00B050"/>
-          <w:sz w:val="16"/>
-          <w:szCs w:val="16"/>
-        </w:rPr>
-        <w:t xml:space="preserve">// </w:t>
-      </w:r>
-      <w:r>
-        <w:rPr>
-          <w:rFonts w:asciiTheme="majorHAnsi" w:hAnsiTheme="majorHAnsi"/>
-          <w:b/>
-          <w:color w:val="00B050"/>
-          <w:sz w:val="16"/>
-          <w:szCs w:val="16"/>
-        </w:rPr>
-        <w:t>Simbio</w:t>
-      </w:r>
-      <w:r>
-        <w:rPr>
-          <w:rFonts w:asciiTheme="majorHAnsi" w:hAnsiTheme="majorHAnsi"/>
-          <w:b/>
-          <w:color w:val="00B050"/>
-          <w:sz w:val="16"/>
-          <w:szCs w:val="16"/>
-        </w:rPr>
-        <w:t>Export &lt;= Export &lt;= Component</w:t>
-      </w:r>
-    </w:p>
-    <w:p>
-      <w:pPr>
-        <w:spacing w:after="0"/>
-        <w:ind w:right="57"/>
-        <w:rPr>
-          <w:rFonts w:asciiTheme="majorHAnsi" w:hAnsiTheme="majorHAnsi"/>
-          <w:b/>
-          <w:color w:val="00B050"/>
-          <w:sz w:val="16"/>
-          <w:szCs w:val="16"/>
-        </w:rPr>
-      </w:pPr>
-      <w:r>
-        <w:rPr>
-          <w:rFonts w:asciiTheme="majorHAnsi" w:hAnsiTheme="majorHAnsi"/>
-          <w:b/>
-          <w:color w:val="00B050"/>
-          <w:sz w:val="16"/>
-          <w:szCs w:val="16"/>
-        </w:rPr>
-        <w:t xml:space="preserve">// </w:t>
-      </w:r>
-      <w:r>
-        <w:rPr>
-          <w:rFonts w:asciiTheme="majorHAnsi" w:hAnsiTheme="majorHAnsi"/>
-          <w:b/>
-          <w:color w:val="00B050"/>
-          <w:sz w:val="16"/>
-          <w:szCs w:val="16"/>
-        </w:rPr>
-        <w:t xml:space="preserve">Export to Matlab/Simbiology </w:t>
-      </w:r>
-      <w:r>
-        <w:rPr>
-          <w:rFonts w:asciiTheme="majorHAnsi" w:hAnsiTheme="majorHAnsi"/>
-          <w:b/>
-          <w:color w:val="00B050"/>
-          <w:sz w:val="16"/>
-          <w:szCs w:val="16"/>
-        </w:rPr>
-        <w:t>.M</w:t>
-      </w:r>
-      <w:r>
-        <w:rPr>
-          <w:rFonts w:asciiTheme="majorHAnsi" w:hAnsiTheme="majorHAnsi"/>
-          <w:b/>
-          <w:color w:val="00B050"/>
-          <w:sz w:val="16"/>
-          <w:szCs w:val="16"/>
-        </w:rPr>
-        <w:t xml:space="preserve"> file</w:t>
-      </w:r>
-    </w:p>
-    <w:p>
-      <w:pPr>
-        <w:spacing w:after="0"/>
-        <w:ind w:right="57"/>
-        <w:rPr>
-          <w:rFonts w:asciiTheme="majorHAnsi" w:hAnsiTheme="majorHAnsi"/>
-          <w:sz w:val="16"/>
-          <w:szCs w:val="16"/>
-        </w:rPr>
-      </w:pPr>
-      <w:r>
-        <w:rPr>
-          <w:rFonts w:asciiTheme="majorHAnsi" w:hAnsiTheme="majorHAnsi"/>
-          <w:b/>
-          <w:sz w:val="16"/>
-          <w:szCs w:val="16"/>
-        </w:rPr>
-        <w:t>simbio</w:t>
-      </w:r>
-      <w:r>
-        <w:rPr>
-          <w:rFonts w:asciiTheme="majorHAnsi" w:hAnsiTheme="majorHAnsi"/>
-          <w:b/>
-          <w:sz w:val="16"/>
-          <w:szCs w:val="16"/>
-        </w:rPr>
-        <w:t>1</w:t>
-      </w:r>
-      <w:r>
-        <w:rPr>
-          <w:rFonts w:asciiTheme="majorHAnsi" w:hAnsiTheme="majorHAnsi"/>
-          <w:b/>
-          <w:sz w:val="16"/>
-          <w:szCs w:val="16"/>
-        </w:rPr>
-        <w:t xml:space="preserve"> </w:t>
-      </w:r>
-      <w:r>
-        <w:rPr>
-          <w:rFonts w:asciiTheme="majorHAnsi" w:hAnsiTheme="majorHAnsi"/>
-          <w:b/>
-          <w:color w:val="0070C0"/>
-          <w:sz w:val="16"/>
-          <w:szCs w:val="16"/>
-        </w:rPr>
-        <w:t>@</w:t>
-      </w:r>
-      <w:r>
-        <w:rPr>
-          <w:rFonts w:asciiTheme="majorHAnsi" w:hAnsiTheme="majorHAnsi"/>
-          <w:b/>
-          <w:color w:val="0070C0"/>
-          <w:sz w:val="16"/>
-          <w:szCs w:val="16"/>
-        </w:rPr>
-        <w:t>S</w:t>
-      </w:r>
-      <w:r>
-        <w:rPr>
-          <w:rFonts w:asciiTheme="majorHAnsi" w:hAnsiTheme="majorHAnsi"/>
-          <w:b/>
-          <w:color w:val="0070C0"/>
-          <w:sz w:val="16"/>
-          <w:szCs w:val="16"/>
-        </w:rPr>
-        <w:t>imbio</w:t>
-      </w:r>
-      <w:r>
-        <w:rPr>
-          <w:rFonts w:asciiTheme="majorHAnsi" w:hAnsiTheme="majorHAnsi"/>
-          <w:b/>
-          <w:color w:val="0070C0"/>
-          <w:sz w:val="16"/>
-          <w:szCs w:val="16"/>
-        </w:rPr>
-        <w:t>Export</w:t>
-      </w:r>
-      <w:r>
-        <w:rPr>
-          <w:rFonts w:asciiTheme="majorHAnsi" w:hAnsiTheme="majorHAnsi"/>
-          <w:sz w:val="16"/>
-          <w:szCs w:val="16"/>
-        </w:rPr>
-        <w:t xml:space="preserve"> </w:t>
-      </w:r>
-      <w:r>
-        <w:rPr>
-          <w:rFonts w:asciiTheme="majorHAnsi" w:hAnsiTheme="majorHAnsi"/>
-          <w:b/>
-          <w:sz w:val="16"/>
-          <w:szCs w:val="16"/>
-        </w:rPr>
-        <w:t>{</w:t>
-      </w:r>
-    </w:p>
-    <w:p>
-      <w:pPr>
-        <w:spacing w:after="0"/>
-        <w:ind w:right="57"/>
-        <w:rPr>
-          <w:rFonts w:asciiTheme="majorHAnsi" w:hAnsiTheme="majorHAnsi"/>
-          <w:sz w:val="16"/>
-          <w:szCs w:val="16"/>
-        </w:rPr>
-      </w:pPr>
-      <w:r>
-        <w:rPr>
-          <w:rFonts w:asciiTheme="majorHAnsi" w:hAnsiTheme="majorHAnsi"/>
-          <w:sz w:val="16"/>
-          <w:szCs w:val="16"/>
-        </w:rPr>
-        <w:t xml:space="preserve">    </w:t>
-      </w:r>
-      <w:r>
-        <w:rPr>
-          <w:rFonts w:asciiTheme="majorHAnsi" w:hAnsiTheme="majorHAnsi"/>
-          <w:b/>
-          <w:color w:val="0070C0"/>
-          <w:sz w:val="16"/>
-          <w:szCs w:val="16"/>
-        </w:rPr>
-        <w:t>filepath</w:t>
-      </w:r>
-      <w:r>
-        <w:rPr>
-          <w:rFonts w:asciiTheme="majorHAnsi" w:hAnsiTheme="majorHAnsi"/>
-          <w:sz w:val="16"/>
-          <w:szCs w:val="16"/>
-        </w:rPr>
-        <w:t xml:space="preserve">: </w:t>
-      </w:r>
-      <w:r>
-        <w:rPr>
-          <w:rFonts w:asciiTheme="majorHAnsi" w:hAnsiTheme="majorHAnsi"/>
-          <w:color w:val="FF0000"/>
-          <w:sz w:val="16"/>
-          <w:szCs w:val="16"/>
-        </w:rPr>
-        <w:t>&lt;String&gt;</w:t>
-      </w:r>
-      <w:r>
-        <w:rPr>
-          <w:rFonts w:asciiTheme="majorHAnsi" w:hAnsiTheme="majorHAnsi"/>
-          <w:b/>
-          <w:sz w:val="16"/>
-          <w:szCs w:val="16"/>
-        </w:rPr>
-        <w:t xml:space="preserve"> </w:t>
-      </w:r>
-      <w:r>
-        <w:rPr>
-          <w:rFonts w:asciiTheme="majorHAnsi" w:hAnsiTheme="majorHAnsi"/>
-          <w:color w:val="00B050"/>
-          <w:sz w:val="16"/>
-          <w:szCs w:val="16"/>
-        </w:rPr>
-        <w:t>// name of file or directory to export</w:t>
-      </w:r>
-    </w:p>
-    <w:p>
-      <w:pPr>
-        <w:pBdr>
-          <w:bottom w:val="single" w:sz="6" w:space="1" w:color="auto"/>
-        </w:pBdr>
-        <w:spacing w:after="0"/>
-        <w:ind w:right="57"/>
-        <w:rPr>
-          <w:rFonts w:asciiTheme="majorHAnsi" w:hAnsiTheme="majorHAnsi"/>
-          <w:b/>
-          <w:sz w:val="16"/>
-          <w:szCs w:val="16"/>
-        </w:rPr>
-      </w:pPr>
-      <w:r>
-        <w:rPr>
-          <w:rFonts w:asciiTheme="majorHAnsi" w:hAnsiTheme="majorHAnsi"/>
-          <w:b/>
-          <w:sz w:val="16"/>
-          <w:szCs w:val="16"/>
-        </w:rPr>
-        <w:t>};</w:t>
-      </w:r>
-    </w:p>
-    <w:p>
-      <w:pPr>
-        <w:spacing w:after="0"/>
-        <w:ind w:right="57"/>
-        <w:rPr>
-          <w:rFonts w:asciiTheme="majorHAnsi" w:hAnsiTheme="majorHAnsi"/>
-          <w:b/>
-          <w:color w:val="00B050"/>
-          <w:sz w:val="16"/>
-          <w:szCs w:val="16"/>
-        </w:rPr>
-      </w:pPr>
-    </w:p>
-    <w:p>
-      <w:pPr>
-        <w:spacing w:after="0"/>
-        <w:ind w:right="57"/>
-        <w:rPr>
-          <w:rFonts w:asciiTheme="majorHAnsi" w:hAnsiTheme="majorHAnsi"/>
-          <w:b/>
-          <w:color w:val="00B050"/>
-          <w:sz w:val="16"/>
-          <w:szCs w:val="16"/>
-        </w:rPr>
-      </w:pPr>
-      <w:r>
-        <w:rPr>
-          <w:rFonts w:asciiTheme="majorHAnsi" w:hAnsiTheme="majorHAnsi"/>
-          <w:b/>
-          <w:color w:val="00B050"/>
-          <w:sz w:val="16"/>
-          <w:szCs w:val="16"/>
-        </w:rPr>
-        <w:t xml:space="preserve">// </w:t>
-      </w:r>
-      <w:r>
-        <w:rPr>
-          <w:rFonts w:asciiTheme="majorHAnsi" w:hAnsiTheme="majorHAnsi"/>
-          <w:b/>
-          <w:color w:val="00B050"/>
-          <w:sz w:val="16"/>
-          <w:szCs w:val="16"/>
-        </w:rPr>
-        <w:t>XLSX</w:t>
-      </w:r>
-      <w:r>
-        <w:rPr>
-          <w:rFonts w:asciiTheme="majorHAnsi" w:hAnsiTheme="majorHAnsi"/>
-          <w:b/>
-          <w:color w:val="00B050"/>
-          <w:sz w:val="16"/>
-          <w:szCs w:val="16"/>
-        </w:rPr>
-        <w:t>Export &lt;= Export &lt;= Component</w:t>
-      </w:r>
-    </w:p>
-    <w:p>
-      <w:pPr>
-        <w:spacing w:after="0"/>
-        <w:ind w:right="57"/>
-        <w:rPr>
-          <w:rFonts w:asciiTheme="majorHAnsi" w:hAnsiTheme="majorHAnsi"/>
-          <w:b/>
-          <w:color w:val="00B050"/>
-          <w:sz w:val="16"/>
-          <w:szCs w:val="16"/>
-        </w:rPr>
-      </w:pPr>
-      <w:r>
-        <w:rPr>
-          <w:rFonts w:asciiTheme="majorHAnsi" w:hAnsiTheme="majorHAnsi"/>
-          <w:b/>
-          <w:color w:val="00B050"/>
-          <w:sz w:val="16"/>
-          <w:szCs w:val="16"/>
-        </w:rPr>
-        <w:t xml:space="preserve">// </w:t>
-      </w:r>
-      <w:r>
-        <w:rPr>
-          <w:rFonts w:asciiTheme="majorHAnsi" w:hAnsiTheme="majorHAnsi"/>
-          <w:b/>
-          <w:color w:val="00B050"/>
-          <w:sz w:val="16"/>
-          <w:szCs w:val="16"/>
-        </w:rPr>
-        <w:t>Export to Excel file</w:t>
-      </w:r>
-    </w:p>
-    <w:p>
-      <w:pPr>
-        <w:spacing w:after="0"/>
-        <w:ind w:right="57"/>
-        <w:rPr>
-          <w:rFonts w:asciiTheme="majorHAnsi" w:hAnsiTheme="majorHAnsi"/>
-          <w:sz w:val="16"/>
-          <w:szCs w:val="16"/>
-        </w:rPr>
-      </w:pPr>
-      <w:r>
-        <w:rPr>
-          <w:rFonts w:asciiTheme="majorHAnsi" w:hAnsiTheme="majorHAnsi"/>
-          <w:b/>
-          <w:sz w:val="16"/>
-          <w:szCs w:val="16"/>
-        </w:rPr>
-        <w:t>xlsx</w:t>
-      </w:r>
-      <w:r>
-        <w:rPr>
-          <w:rFonts w:asciiTheme="majorHAnsi" w:hAnsiTheme="majorHAnsi"/>
-          <w:b/>
-          <w:sz w:val="16"/>
-          <w:szCs w:val="16"/>
-        </w:rPr>
-        <w:t>1</w:t>
-      </w:r>
-      <w:r>
-        <w:rPr>
-          <w:rFonts w:asciiTheme="majorHAnsi" w:hAnsiTheme="majorHAnsi"/>
-          <w:b/>
-          <w:sz w:val="16"/>
-          <w:szCs w:val="16"/>
-        </w:rPr>
-        <w:t xml:space="preserve"> </w:t>
-      </w:r>
-      <w:r>
-        <w:rPr>
-          <w:rFonts w:asciiTheme="majorHAnsi" w:hAnsiTheme="majorHAnsi"/>
-          <w:b/>
-          <w:color w:val="0070C0"/>
-          <w:sz w:val="16"/>
-          <w:szCs w:val="16"/>
-        </w:rPr>
-        <w:t>@</w:t>
-      </w:r>
-      <w:r>
-        <w:rPr>
-          <w:rFonts w:asciiTheme="majorHAnsi" w:hAnsiTheme="majorHAnsi"/>
-          <w:b/>
-          <w:color w:val="0070C0"/>
-          <w:sz w:val="16"/>
-          <w:szCs w:val="16"/>
-        </w:rPr>
-        <w:t>XLSX</w:t>
-      </w:r>
-      <w:r>
-        <w:rPr>
-          <w:rFonts w:asciiTheme="majorHAnsi" w:hAnsiTheme="majorHAnsi"/>
-          <w:b/>
-          <w:color w:val="0070C0"/>
-          <w:sz w:val="16"/>
-          <w:szCs w:val="16"/>
-        </w:rPr>
-        <w:t>Export</w:t>
-      </w:r>
-      <w:r>
-        <w:rPr>
-          <w:rFonts w:asciiTheme="majorHAnsi" w:hAnsiTheme="majorHAnsi"/>
-          <w:sz w:val="16"/>
-          <w:szCs w:val="16"/>
-        </w:rPr>
-        <w:t xml:space="preserve"> </w:t>
-      </w:r>
-      <w:r>
-        <w:rPr>
-          <w:rFonts w:asciiTheme="majorHAnsi" w:hAnsiTheme="majorHAnsi"/>
-          <w:b/>
-          <w:sz w:val="16"/>
-          <w:szCs w:val="16"/>
-        </w:rPr>
-        <w:t>{</w:t>
-      </w:r>
-    </w:p>
-    <w:p>
-      <w:pPr>
-        <w:spacing w:after="0"/>
-        <w:ind w:right="57"/>
-        <w:rPr>
-          <w:rFonts w:asciiTheme="majorHAnsi" w:hAnsiTheme="majorHAnsi"/>
-          <w:color w:val="00B050"/>
-          <w:sz w:val="16"/>
-          <w:szCs w:val="16"/>
-        </w:rPr>
-      </w:pPr>
-      <w:r>
-        <w:rPr>
-          <w:rFonts w:asciiTheme="majorHAnsi" w:hAnsiTheme="majorHAnsi"/>
-          <w:sz w:val="16"/>
-          <w:szCs w:val="16"/>
-        </w:rPr>
-        <w:lastRenderedPageBreak/>
-        <w:t xml:space="preserve">    </w:t>
-      </w:r>
-      <w:r>
-        <w:rPr>
-          <w:rFonts w:asciiTheme="majorHAnsi" w:hAnsiTheme="majorHAnsi"/>
-          <w:b/>
-          <w:color w:val="0070C0"/>
-          <w:sz w:val="16"/>
-          <w:szCs w:val="16"/>
-        </w:rPr>
-        <w:t>filepath</w:t>
-      </w:r>
-      <w:r>
-        <w:rPr>
-          <w:rFonts w:asciiTheme="majorHAnsi" w:hAnsiTheme="majorHAnsi"/>
-          <w:sz w:val="16"/>
-          <w:szCs w:val="16"/>
-        </w:rPr>
-        <w:t xml:space="preserve">: </w:t>
-      </w:r>
-      <w:r>
-        <w:rPr>
-          <w:rFonts w:asciiTheme="majorHAnsi" w:hAnsiTheme="majorHAnsi"/>
-          <w:color w:val="FF0000"/>
-          <w:sz w:val="16"/>
-          <w:szCs w:val="16"/>
-        </w:rPr>
-        <w:t>&lt;String&gt;</w:t>
-      </w:r>
-      <w:r>
-        <w:rPr>
-          <w:rFonts w:asciiTheme="majorHAnsi" w:hAnsiTheme="majorHAnsi"/>
-          <w:b/>
-          <w:sz w:val="16"/>
-          <w:szCs w:val="16"/>
-        </w:rPr>
-        <w:t xml:space="preserve">, </w:t>
-      </w:r>
-      <w:r>
-        <w:rPr>
-          <w:rFonts w:asciiTheme="majorHAnsi" w:hAnsiTheme="majorHAnsi"/>
-          <w:color w:val="00B050"/>
-          <w:sz w:val="16"/>
-          <w:szCs w:val="16"/>
-        </w:rPr>
-        <w:t>// name of file or directory to export</w:t>
-      </w:r>
-    </w:p>
-    <w:p>
-      <w:pPr>
-        <w:pBdr>
-          <w:bottom w:val="single" w:sz="6" w:space="1" w:color="auto"/>
-        </w:pBdr>
-        <w:spacing w:after="0"/>
-        <w:ind w:right="57"/>
-        <w:rPr>
-          <w:rFonts w:asciiTheme="majorHAnsi" w:hAnsiTheme="majorHAnsi"/>
-          <w:color w:val="00B050"/>
-          <w:sz w:val="16"/>
-          <w:szCs w:val="16"/>
-        </w:rPr>
-      </w:pPr>
-      <w:r>
-        <w:rPr>
-          <w:rFonts w:asciiTheme="majorHAnsi" w:hAnsiTheme="majorHAnsi"/>
-          <w:b/>
-          <w:color w:val="4F81BD" w:themeColor="accent1"/>
-          <w:sz w:val="16"/>
-          <w:szCs w:val="16"/>
-        </w:rPr>
-        <w:t xml:space="preserve">    </w:t>
-      </w:r>
-      <w:r>
-        <w:rPr>
-          <w:rFonts w:asciiTheme="majorHAnsi" w:hAnsiTheme="majorHAnsi"/>
-          <w:b/>
-          <w:color w:val="4F81BD" w:themeColor="accent1"/>
-          <w:sz w:val="16"/>
-          <w:szCs w:val="16"/>
-        </w:rPr>
-        <w:t>omitRows:</w:t>
-      </w:r>
-      <w:r>
-        <w:rPr>
-          <w:rFonts w:asciiTheme="majorHAnsi" w:hAnsiTheme="majorHAnsi"/>
-          <w:sz w:val="16"/>
-          <w:szCs w:val="16"/>
-        </w:rPr>
-        <w:t xml:space="preserve"> </w:t>
-      </w:r>
-      <w:r>
-        <w:rPr>
-          <w:rFonts w:asciiTheme="majorHAnsi" w:hAnsiTheme="majorHAnsi"/>
-          <w:color w:val="FF0000"/>
-          <w:sz w:val="16"/>
-          <w:szCs w:val="16"/>
-        </w:rPr>
-        <w:t>&lt;Number&gt;</w:t>
-      </w:r>
-      <w:r>
-        <w:rPr>
-          <w:rFonts w:asciiTheme="majorHAnsi" w:hAnsiTheme="majorHAnsi"/>
-          <w:b/>
-          <w:sz w:val="16"/>
-          <w:szCs w:val="16"/>
-        </w:rPr>
-        <w:t>,</w:t>
-      </w:r>
-      <w:r>
-        <w:rPr>
-          <w:rFonts w:asciiTheme="majorHAnsi" w:hAnsiTheme="majorHAnsi"/>
-          <w:sz w:val="16"/>
-          <w:szCs w:val="16"/>
-        </w:rPr>
-        <w:t xml:space="preserve">  </w:t>
-      </w:r>
-      <w:r>
-        <w:rPr>
-          <w:rFonts w:asciiTheme="majorHAnsi" w:hAnsiTheme="majorHAnsi"/>
-          <w:color w:val="00B050"/>
-          <w:sz w:val="16"/>
-          <w:szCs w:val="16"/>
-        </w:rPr>
-        <w:t xml:space="preserve">// empty rows </w:t>
-      </w:r>
-    </w:p>
-    <w:p>
-      <w:pPr>
-        <w:pBdr>
-          <w:bottom w:val="single" w:sz="6" w:space="1" w:color="auto"/>
-        </w:pBdr>
-        <w:spacing w:after="0"/>
-        <w:ind w:right="57"/>
-        <w:rPr>
-          <w:rFonts w:asciiTheme="majorHAnsi" w:hAnsiTheme="majorHAnsi"/>
-          <w:color w:val="00B050"/>
-          <w:sz w:val="16"/>
-          <w:szCs w:val="16"/>
-        </w:rPr>
-      </w:pPr>
-      <w:r>
-        <w:rPr>
-          <w:rFonts w:asciiTheme="majorHAnsi" w:hAnsiTheme="majorHAnsi"/>
-          <w:b/>
-          <w:color w:val="4F81BD" w:themeColor="accent1"/>
-          <w:sz w:val="16"/>
-          <w:szCs w:val="16"/>
-        </w:rPr>
-        <w:t xml:space="preserve">    splitByClass</w:t>
-      </w:r>
-      <w:r>
-        <w:rPr>
-          <w:rFonts w:asciiTheme="majorHAnsi" w:hAnsiTheme="majorHAnsi"/>
-          <w:b/>
-          <w:color w:val="4F81BD" w:themeColor="accent1"/>
-          <w:sz w:val="16"/>
-          <w:szCs w:val="16"/>
-        </w:rPr>
-        <w:t>:</w:t>
-      </w:r>
-      <w:r>
-        <w:rPr>
-          <w:rFonts w:asciiTheme="majorHAnsi" w:hAnsiTheme="majorHAnsi"/>
-          <w:sz w:val="16"/>
-          <w:szCs w:val="16"/>
-        </w:rPr>
-        <w:t xml:space="preserve"> </w:t>
-      </w:r>
-      <w:r>
-        <w:rPr>
-          <w:rFonts w:asciiTheme="majorHAnsi" w:hAnsiTheme="majorHAnsi"/>
-          <w:color w:val="FF0000"/>
-          <w:sz w:val="16"/>
-          <w:szCs w:val="16"/>
-        </w:rPr>
-        <w:t>&lt;</w:t>
-      </w:r>
-      <w:r>
-        <w:rPr>
-          <w:rFonts w:asciiTheme="majorHAnsi" w:hAnsiTheme="majorHAnsi"/>
-          <w:color w:val="FF0000"/>
-          <w:sz w:val="16"/>
-          <w:szCs w:val="16"/>
-        </w:rPr>
-        <w:t>Boolean</w:t>
-      </w:r>
-      <w:r>
-        <w:rPr>
-          <w:rFonts w:asciiTheme="majorHAnsi" w:hAnsiTheme="majorHAnsi"/>
-          <w:color w:val="FF0000"/>
-          <w:sz w:val="16"/>
-          <w:szCs w:val="16"/>
-        </w:rPr>
-        <w:t>&gt;</w:t>
-      </w:r>
-      <w:r>
-        <w:rPr>
-          <w:rFonts w:asciiTheme="majorHAnsi" w:hAnsiTheme="majorHAnsi"/>
-          <w:b/>
-          <w:sz w:val="16"/>
-          <w:szCs w:val="16"/>
-        </w:rPr>
-        <w:t>,</w:t>
-      </w:r>
-      <w:r>
-        <w:rPr>
-          <w:rFonts w:asciiTheme="majorHAnsi" w:hAnsiTheme="majorHAnsi"/>
-          <w:sz w:val="16"/>
-          <w:szCs w:val="16"/>
-        </w:rPr>
-        <w:t xml:space="preserve">  </w:t>
-      </w:r>
-      <w:r>
-        <w:rPr>
-          <w:rFonts w:asciiTheme="majorHAnsi" w:hAnsiTheme="majorHAnsi"/>
-          <w:color w:val="00B050"/>
-          <w:sz w:val="16"/>
-          <w:szCs w:val="16"/>
-        </w:rPr>
-        <w:t xml:space="preserve">// </w:t>
-      </w:r>
-      <w:r>
-        <w:rPr>
-          <w:rFonts w:asciiTheme="majorHAnsi" w:hAnsiTheme="majorHAnsi"/>
-          <w:color w:val="00B050"/>
-          <w:sz w:val="16"/>
-          <w:szCs w:val="16"/>
-        </w:rPr>
-        <w:t>split to several sheets</w:t>
-      </w:r>
-    </w:p>
-    <w:p>
-      <w:pPr>
-        <w:pBdr>
-          <w:bottom w:val="single" w:sz="6" w:space="1" w:color="auto"/>
-        </w:pBdr>
-        <w:spacing w:after="0"/>
-        <w:ind w:right="57"/>
-        <w:rPr>
-          <w:rFonts w:asciiTheme="majorHAnsi" w:hAnsiTheme="majorHAnsi"/>
-          <w:b/>
-          <w:sz w:val="16"/>
-          <w:szCs w:val="16"/>
-        </w:rPr>
-      </w:pPr>
-      <w:r>
-        <w:rPr>
-          <w:rFonts w:asciiTheme="majorHAnsi" w:hAnsiTheme="majorHAnsi"/>
-          <w:b/>
-          <w:sz w:val="16"/>
-          <w:szCs w:val="16"/>
-        </w:rPr>
-        <w:t>};</w:t>
-      </w:r>
-    </w:p>
-    <w:p>
-      <w:pPr>
-        <w:spacing w:after="0"/>
-        <w:ind w:right="57"/>
-        <w:rPr>
-          <w:rFonts w:asciiTheme="majorHAnsi" w:hAnsiTheme="majorHAnsi"/>
-          <w:b/>
-          <w:sz w:val="16"/>
-          <w:szCs w:val="16"/>
-        </w:rPr>
-      </w:pPr>
-    </w:p>
-    <w:p>
-      <w:pPr>
-        <w:spacing w:after="0"/>
-        <w:ind w:right="57"/>
-        <w:rPr>
-          <w:rFonts w:asciiTheme="majorHAnsi" w:hAnsiTheme="majorHAnsi"/>
-          <w:b/>
-          <w:color w:val="00B050"/>
-          <w:sz w:val="16"/>
-          <w:szCs w:val="16"/>
-        </w:rPr>
-      </w:pPr>
-      <w:r>
-        <w:rPr>
-          <w:rFonts w:asciiTheme="majorHAnsi" w:hAnsiTheme="majorHAnsi"/>
-          <w:b/>
-          <w:color w:val="00B050"/>
-          <w:sz w:val="16"/>
-          <w:szCs w:val="16"/>
-        </w:rPr>
-        <w:t xml:space="preserve">// </w:t>
-      </w:r>
-      <w:r>
-        <w:rPr>
-          <w:rFonts w:asciiTheme="majorHAnsi" w:hAnsiTheme="majorHAnsi"/>
-          <w:b/>
-          <w:color w:val="00B050"/>
-          <w:sz w:val="16"/>
-          <w:szCs w:val="16"/>
-        </w:rPr>
-        <w:t>Matlab</w:t>
-      </w:r>
-      <w:r>
-        <w:rPr>
-          <w:rFonts w:asciiTheme="majorHAnsi" w:hAnsiTheme="majorHAnsi"/>
-          <w:b/>
-          <w:color w:val="00B050"/>
-          <w:sz w:val="16"/>
-          <w:szCs w:val="16"/>
-        </w:rPr>
-        <w:t>Export &lt;= Export &lt;= Component</w:t>
-      </w:r>
-    </w:p>
-    <w:p>
-      <w:pPr>
-        <w:spacing w:after="0"/>
-        <w:ind w:right="57"/>
-        <w:rPr>
-          <w:rFonts w:asciiTheme="majorHAnsi" w:hAnsiTheme="majorHAnsi"/>
-          <w:b/>
-          <w:color w:val="00B050"/>
-          <w:sz w:val="16"/>
-          <w:szCs w:val="16"/>
-        </w:rPr>
-      </w:pPr>
-      <w:r>
-        <w:rPr>
-          <w:rFonts w:asciiTheme="majorHAnsi" w:hAnsiTheme="majorHAnsi"/>
-          <w:b/>
-          <w:color w:val="00B050"/>
-          <w:sz w:val="16"/>
-          <w:szCs w:val="16"/>
-        </w:rPr>
-        <w:t xml:space="preserve">// </w:t>
-      </w:r>
-      <w:r>
-        <w:rPr>
-          <w:rFonts w:asciiTheme="majorHAnsi" w:hAnsiTheme="majorHAnsi"/>
-          <w:b/>
-          <w:color w:val="00B050"/>
-          <w:sz w:val="16"/>
-          <w:szCs w:val="16"/>
-        </w:rPr>
-        <w:t>Export to Matlab.M file</w:t>
-      </w:r>
-    </w:p>
-    <w:p>
-      <w:pPr>
-        <w:spacing w:after="0"/>
-        <w:ind w:right="57"/>
-        <w:rPr>
-          <w:rFonts w:asciiTheme="majorHAnsi" w:hAnsiTheme="majorHAnsi"/>
-          <w:sz w:val="16"/>
-          <w:szCs w:val="16"/>
-        </w:rPr>
-      </w:pPr>
-      <w:r>
-        <w:rPr>
-          <w:rFonts w:asciiTheme="majorHAnsi" w:hAnsiTheme="majorHAnsi"/>
-          <w:b/>
-          <w:sz w:val="16"/>
-          <w:szCs w:val="16"/>
-        </w:rPr>
-        <w:t>matlab</w:t>
-      </w:r>
-      <w:r>
-        <w:rPr>
-          <w:rFonts w:asciiTheme="majorHAnsi" w:hAnsiTheme="majorHAnsi"/>
-          <w:b/>
-          <w:sz w:val="16"/>
-          <w:szCs w:val="16"/>
-        </w:rPr>
-        <w:t>1</w:t>
-      </w:r>
-      <w:r>
-        <w:rPr>
-          <w:rFonts w:asciiTheme="majorHAnsi" w:hAnsiTheme="majorHAnsi"/>
-          <w:b/>
-          <w:sz w:val="16"/>
-          <w:szCs w:val="16"/>
-        </w:rPr>
-        <w:t xml:space="preserve"> </w:t>
-      </w:r>
-      <w:r>
-        <w:rPr>
-          <w:rFonts w:asciiTheme="majorHAnsi" w:hAnsiTheme="majorHAnsi"/>
-          <w:b/>
-          <w:color w:val="0070C0"/>
-          <w:sz w:val="16"/>
-          <w:szCs w:val="16"/>
-        </w:rPr>
-        <w:t>@</w:t>
-      </w:r>
-      <w:r>
-        <w:rPr>
-          <w:rFonts w:asciiTheme="majorHAnsi" w:hAnsiTheme="majorHAnsi"/>
-          <w:b/>
-          <w:color w:val="0070C0"/>
-          <w:sz w:val="16"/>
-          <w:szCs w:val="16"/>
-        </w:rPr>
-        <w:t>Matlab</w:t>
-      </w:r>
-      <w:r>
-        <w:rPr>
-          <w:rFonts w:asciiTheme="majorHAnsi" w:hAnsiTheme="majorHAnsi"/>
-          <w:b/>
-          <w:color w:val="0070C0"/>
-          <w:sz w:val="16"/>
-          <w:szCs w:val="16"/>
-        </w:rPr>
-        <w:t>Export</w:t>
-      </w:r>
-      <w:r>
-        <w:rPr>
-          <w:rFonts w:asciiTheme="majorHAnsi" w:hAnsiTheme="majorHAnsi"/>
-          <w:sz w:val="16"/>
-          <w:szCs w:val="16"/>
-        </w:rPr>
-        <w:t xml:space="preserve"> </w:t>
-      </w:r>
-      <w:r>
-        <w:rPr>
-          <w:rFonts w:asciiTheme="majorHAnsi" w:hAnsiTheme="majorHAnsi"/>
-          <w:b/>
-          <w:sz w:val="16"/>
-          <w:szCs w:val="16"/>
-        </w:rPr>
-        <w:t>{</w:t>
-      </w:r>
-    </w:p>
-    <w:p>
-      <w:pPr>
-        <w:spacing w:after="0"/>
-        <w:ind w:right="57"/>
-        <w:rPr>
-          <w:rFonts w:asciiTheme="majorHAnsi" w:hAnsiTheme="majorHAnsi"/>
-          <w:sz w:val="16"/>
-          <w:szCs w:val="16"/>
-        </w:rPr>
-      </w:pPr>
-      <w:r>
-        <w:rPr>
-          <w:rFonts w:asciiTheme="majorHAnsi" w:hAnsiTheme="majorHAnsi"/>
-          <w:sz w:val="16"/>
-          <w:szCs w:val="16"/>
-        </w:rPr>
-        <w:t xml:space="preserve">    </w:t>
-      </w:r>
-      <w:r>
-        <w:rPr>
-          <w:rFonts w:asciiTheme="majorHAnsi" w:hAnsiTheme="majorHAnsi"/>
-          <w:b/>
-          <w:color w:val="0070C0"/>
-          <w:sz w:val="16"/>
-          <w:szCs w:val="16"/>
-        </w:rPr>
-        <w:t>filepath</w:t>
-      </w:r>
-      <w:r>
-        <w:rPr>
-          <w:rFonts w:asciiTheme="majorHAnsi" w:hAnsiTheme="majorHAnsi"/>
-          <w:sz w:val="16"/>
-          <w:szCs w:val="16"/>
-        </w:rPr>
-        <w:t xml:space="preserve">: </w:t>
-      </w:r>
-      <w:r>
-        <w:rPr>
-          <w:rFonts w:asciiTheme="majorHAnsi" w:hAnsiTheme="majorHAnsi"/>
-          <w:color w:val="FF0000"/>
-          <w:sz w:val="16"/>
-          <w:szCs w:val="16"/>
-        </w:rPr>
-        <w:t>&lt;String&gt;</w:t>
-      </w:r>
-      <w:r>
-        <w:rPr>
-          <w:rFonts w:asciiTheme="majorHAnsi" w:hAnsiTheme="majorHAnsi"/>
-          <w:b/>
-          <w:sz w:val="16"/>
-          <w:szCs w:val="16"/>
-        </w:rPr>
-        <w:t xml:space="preserve"> </w:t>
-      </w:r>
-      <w:r>
-        <w:rPr>
-          <w:rFonts w:asciiTheme="majorHAnsi" w:hAnsiTheme="majorHAnsi"/>
-          <w:color w:val="00B050"/>
-          <w:sz w:val="16"/>
-          <w:szCs w:val="16"/>
-        </w:rPr>
-        <w:t>// name of file or directory to export</w:t>
-      </w:r>
-    </w:p>
-    <w:p>
-      <w:pPr>
-        <w:pBdr>
-          <w:bottom w:val="single" w:sz="6" w:space="1" w:color="auto"/>
-        </w:pBdr>
-        <w:spacing w:after="0"/>
-        <w:ind w:right="57"/>
-        <w:rPr>
-          <w:rFonts w:asciiTheme="majorHAnsi" w:hAnsiTheme="majorHAnsi"/>
-          <w:b/>
-          <w:sz w:val="16"/>
-          <w:szCs w:val="16"/>
-        </w:rPr>
-      </w:pPr>
-      <w:r>
-        <w:rPr>
-          <w:rFonts w:asciiTheme="majorHAnsi" w:hAnsiTheme="majorHAnsi"/>
-          <w:b/>
-          <w:sz w:val="16"/>
-          <w:szCs w:val="16"/>
-        </w:rPr>
-        <w:t>};</w:t>
-      </w:r>
-    </w:p>
-    <w:p>
-      <w:pPr>
-        <w:spacing w:after="0"/>
-        <w:ind w:right="57"/>
-        <w:rPr>
-          <w:rFonts w:asciiTheme="majorHAnsi" w:hAnsiTheme="majorHAnsi"/>
-          <w:b/>
-          <w:sz w:val="16"/>
-          <w:szCs w:val="16"/>
-        </w:rPr>
-      </w:pPr>
-    </w:p>
-    <w:p>
-      <w:pPr>
-        <w:spacing w:after="0"/>
-        <w:ind w:right="57"/>
-        <w:rPr>
-          <w:rFonts w:asciiTheme="majorHAnsi" w:hAnsiTheme="majorHAnsi"/>
-          <w:b/>
-          <w:color w:val="00B050"/>
-          <w:sz w:val="16"/>
-          <w:szCs w:val="16"/>
-        </w:rPr>
-      </w:pPr>
-      <w:r>
-        <w:rPr>
-          <w:rFonts w:asciiTheme="majorHAnsi" w:hAnsiTheme="majorHAnsi"/>
-          <w:b/>
-          <w:color w:val="00B050"/>
-          <w:sz w:val="16"/>
-          <w:szCs w:val="16"/>
-        </w:rPr>
-        <w:t xml:space="preserve">// </w:t>
-      </w:r>
-      <w:r>
-        <w:rPr>
-          <w:rFonts w:asciiTheme="majorHAnsi" w:hAnsiTheme="majorHAnsi"/>
-          <w:b/>
-          <w:color w:val="00B050"/>
-          <w:sz w:val="16"/>
-          <w:szCs w:val="16"/>
-        </w:rPr>
-        <w:t>Julia</w:t>
-      </w:r>
-      <w:r>
-        <w:rPr>
-          <w:rFonts w:asciiTheme="majorHAnsi" w:hAnsiTheme="majorHAnsi"/>
-          <w:b/>
-          <w:color w:val="00B050"/>
-          <w:sz w:val="16"/>
-          <w:szCs w:val="16"/>
-        </w:rPr>
-        <w:t>Export &lt;= Export &lt;= Component</w:t>
-      </w:r>
-    </w:p>
-    <w:p>
-      <w:pPr>
-        <w:spacing w:after="0"/>
-        <w:ind w:right="57"/>
-        <w:rPr>
-          <w:rFonts w:asciiTheme="majorHAnsi" w:hAnsiTheme="majorHAnsi"/>
-          <w:b/>
-          <w:color w:val="00B050"/>
-          <w:sz w:val="16"/>
-          <w:szCs w:val="16"/>
-        </w:rPr>
-      </w:pPr>
-      <w:r>
-        <w:rPr>
-          <w:rFonts w:asciiTheme="majorHAnsi" w:hAnsiTheme="majorHAnsi"/>
-          <w:b/>
-          <w:color w:val="00B050"/>
-          <w:sz w:val="16"/>
-          <w:szCs w:val="16"/>
-        </w:rPr>
-        <w:t xml:space="preserve">// </w:t>
-      </w:r>
-      <w:r>
-        <w:rPr>
-          <w:rFonts w:asciiTheme="majorHAnsi" w:hAnsiTheme="majorHAnsi"/>
-          <w:b/>
-          <w:color w:val="00B050"/>
-          <w:sz w:val="16"/>
-          <w:szCs w:val="16"/>
-        </w:rPr>
-        <w:t>Export to Julia file for usage in SimSolver</w:t>
-      </w:r>
-    </w:p>
-    <w:p>
-      <w:pPr>
-        <w:spacing w:after="0"/>
-        <w:ind w:right="57"/>
-        <w:rPr>
-          <w:rFonts w:asciiTheme="majorHAnsi" w:hAnsiTheme="majorHAnsi"/>
-          <w:sz w:val="16"/>
-          <w:szCs w:val="16"/>
-        </w:rPr>
-      </w:pPr>
-      <w:r>
-        <w:rPr>
-          <w:rFonts w:asciiTheme="majorHAnsi" w:hAnsiTheme="majorHAnsi"/>
-          <w:b/>
-          <w:sz w:val="16"/>
-          <w:szCs w:val="16"/>
-        </w:rPr>
-        <w:t>julia</w:t>
-      </w:r>
-      <w:r>
-        <w:rPr>
-          <w:rFonts w:asciiTheme="majorHAnsi" w:hAnsiTheme="majorHAnsi"/>
-          <w:b/>
-          <w:sz w:val="16"/>
-          <w:szCs w:val="16"/>
-        </w:rPr>
-        <w:t>1</w:t>
-      </w:r>
-      <w:r>
-        <w:rPr>
-          <w:rFonts w:asciiTheme="majorHAnsi" w:hAnsiTheme="majorHAnsi"/>
-          <w:b/>
-          <w:sz w:val="16"/>
-          <w:szCs w:val="16"/>
-        </w:rPr>
-        <w:t xml:space="preserve"> </w:t>
-      </w:r>
-      <w:r>
-        <w:rPr>
-          <w:rFonts w:asciiTheme="majorHAnsi" w:hAnsiTheme="majorHAnsi"/>
-          <w:b/>
-          <w:color w:val="0070C0"/>
-          <w:sz w:val="16"/>
-          <w:szCs w:val="16"/>
-        </w:rPr>
-        <w:t>@</w:t>
-      </w:r>
-      <w:r>
-        <w:rPr>
-          <w:rFonts w:asciiTheme="majorHAnsi" w:hAnsiTheme="majorHAnsi"/>
-          <w:b/>
-          <w:color w:val="0070C0"/>
-          <w:sz w:val="16"/>
-          <w:szCs w:val="16"/>
-        </w:rPr>
-        <w:t>Julia</w:t>
-      </w:r>
-      <w:r>
-        <w:rPr>
-          <w:rFonts w:asciiTheme="majorHAnsi" w:hAnsiTheme="majorHAnsi"/>
-          <w:b/>
-          <w:color w:val="0070C0"/>
-          <w:sz w:val="16"/>
-          <w:szCs w:val="16"/>
-        </w:rPr>
-        <w:t>Export</w:t>
-      </w:r>
-      <w:r>
-        <w:rPr>
-          <w:rFonts w:asciiTheme="majorHAnsi" w:hAnsiTheme="majorHAnsi"/>
-          <w:sz w:val="16"/>
-          <w:szCs w:val="16"/>
-        </w:rPr>
-        <w:t xml:space="preserve"> </w:t>
-      </w:r>
-      <w:r>
-        <w:rPr>
-          <w:rFonts w:asciiTheme="majorHAnsi" w:hAnsiTheme="majorHAnsi"/>
-          <w:b/>
-          <w:sz w:val="16"/>
-          <w:szCs w:val="16"/>
-        </w:rPr>
-        <w:t>{</w:t>
-      </w:r>
-    </w:p>
-    <w:p>
-      <w:pPr>
-        <w:spacing w:after="0"/>
-        <w:ind w:right="57"/>
-        <w:rPr>
-          <w:rFonts w:asciiTheme="majorHAnsi" w:hAnsiTheme="majorHAnsi"/>
-          <w:sz w:val="16"/>
-          <w:szCs w:val="16"/>
-        </w:rPr>
-      </w:pPr>
-      <w:r>
-        <w:rPr>
-          <w:rFonts w:asciiTheme="majorHAnsi" w:hAnsiTheme="majorHAnsi"/>
-          <w:sz w:val="16"/>
-          <w:szCs w:val="16"/>
-        </w:rPr>
-        <w:t xml:space="preserve">    </w:t>
-      </w:r>
-      <w:r>
-        <w:rPr>
-          <w:rFonts w:asciiTheme="majorHAnsi" w:hAnsiTheme="majorHAnsi"/>
-          <w:b/>
-          <w:color w:val="0070C0"/>
-          <w:sz w:val="16"/>
-          <w:szCs w:val="16"/>
-        </w:rPr>
-        <w:t>filepath</w:t>
-      </w:r>
-      <w:r>
-        <w:rPr>
-          <w:rFonts w:asciiTheme="majorHAnsi" w:hAnsiTheme="majorHAnsi"/>
-          <w:sz w:val="16"/>
-          <w:szCs w:val="16"/>
-        </w:rPr>
-        <w:t xml:space="preserve">: </w:t>
-      </w:r>
-      <w:r>
-        <w:rPr>
-          <w:rFonts w:asciiTheme="majorHAnsi" w:hAnsiTheme="majorHAnsi"/>
-          <w:color w:val="FF0000"/>
-          <w:sz w:val="16"/>
-          <w:szCs w:val="16"/>
-        </w:rPr>
-        <w:t>&lt;String&gt;</w:t>
-      </w:r>
-      <w:r>
-        <w:rPr>
-          <w:rFonts w:asciiTheme="majorHAnsi" w:hAnsiTheme="majorHAnsi"/>
-          <w:b/>
-          <w:sz w:val="16"/>
-          <w:szCs w:val="16"/>
-        </w:rPr>
-        <w:t xml:space="preserve"> </w:t>
-      </w:r>
-      <w:r>
-        <w:rPr>
-          <w:rFonts w:asciiTheme="majorHAnsi" w:hAnsiTheme="majorHAnsi"/>
-          <w:color w:val="00B050"/>
-          <w:sz w:val="16"/>
-          <w:szCs w:val="16"/>
-        </w:rPr>
-        <w:t>// name of file or directory to export</w:t>
-      </w:r>
-    </w:p>
-    <w:p>
-      <w:pPr>
-        <w:pBdr>
-          <w:bottom w:val="single" w:sz="6" w:space="1" w:color="auto"/>
-        </w:pBdr>
-        <w:spacing w:after="0"/>
-        <w:ind w:right="57"/>
-        <w:rPr>
-          <w:rFonts w:asciiTheme="majorHAnsi" w:hAnsiTheme="majorHAnsi"/>
-          <w:b/>
-          <w:sz w:val="16"/>
-          <w:szCs w:val="16"/>
-        </w:rPr>
-      </w:pPr>
-      <w:r>
-        <w:rPr>
-          <w:rFonts w:asciiTheme="majorHAnsi" w:hAnsiTheme="majorHAnsi"/>
-          <w:b/>
-          <w:sz w:val="16"/>
-          <w:szCs w:val="16"/>
-        </w:rPr>
-        <w:t>};</w:t>
-      </w:r>
-    </w:p>
-    <w:p>
-      <w:pPr>
-        <w:spacing w:after="0"/>
-        <w:ind w:right="57"/>
-        <w:rPr>
-          <w:rFonts w:asciiTheme="majorHAnsi" w:hAnsiTheme="majorHAnsi"/>
-          <w:b/>
           <w:sz w:val="28"/>
           <w:szCs w:val="28"/>
           <w:u w:val="single"/>
@@ -7529,16 +5596,36 @@
           <w:sz w:val="16"/>
           <w:szCs w:val="16"/>
         </w:rPr>
-        <w:t>// removes the component</w:t>
-      </w:r>
-      <w:r>
-        <w:rPr>
-          <w:rFonts w:asciiTheme="majorHAnsi" w:hAnsiTheme="majorHAnsi"/>
-          <w:color w:val="00B050"/>
-          <w:sz w:val="16"/>
-          <w:szCs w:val="16"/>
-        </w:rPr>
-        <w:t>. Error if it doesn’t exist.</w:t>
+        <w:t xml:space="preserve">// </w:t>
+      </w:r>
+      <w:proofErr w:type="gramStart"/>
+      <w:r>
+        <w:rPr>
+          <w:rFonts w:asciiTheme="majorHAnsi" w:hAnsiTheme="majorHAnsi"/>
+          <w:color w:val="00B050"/>
+          <w:sz w:val="16"/>
+          <w:szCs w:val="16"/>
+        </w:rPr>
+        <w:t>Create</w:t>
+      </w:r>
+      <w:proofErr w:type="gramEnd"/>
+      <w:r>
+        <w:rPr>
+          <w:rFonts w:asciiTheme="majorHAnsi" w:hAnsiTheme="majorHAnsi"/>
+          <w:color w:val="00B050"/>
+          <w:sz w:val="16"/>
+          <w:szCs w:val="16"/>
+        </w:rPr>
+        <w:t xml:space="preserve"> namespace “one”</w:t>
+      </w:r>
+      <w:r>
+        <w:rPr>
+          <w:rFonts w:asciiTheme="majorHAnsi" w:hAnsiTheme="majorHAnsi"/>
+          <w:color w:val="00B050"/>
+          <w:sz w:val="16"/>
+          <w:szCs w:val="16"/>
+        </w:rPr>
+        <w:t>.</w:t>
       </w:r>
     </w:p>
     <w:p>
@@ -7563,6 +5650,7 @@
         </w:rPr>
         <w:t>#</w:t>
       </w:r>
+      <w:proofErr w:type="spellStart"/>
       <w:r>
         <w:rPr>
           <w:rFonts w:asciiTheme="majorHAnsi" w:hAnsiTheme="majorHAnsi"/>
@@ -7573,6 +5661,7 @@
         </w:rPr>
         <w:t>setNS</w:t>
       </w:r>
+      <w:proofErr w:type="spellEnd"/>
       <w:r>
         <w:rPr>
           <w:rFonts w:asciiTheme="majorHAnsi" w:hAnsiTheme="majorHAnsi"/>
@@ -7586,13 +5675,91 @@
       <w:r>
         <w:rPr>
           <w:rFonts w:asciiTheme="majorHAnsi" w:hAnsiTheme="majorHAnsi"/>
+          <w:sz w:val="16"/>
+          <w:szCs w:val="16"/>
+        </w:rPr>
+        <w:t>one</w:t>
+      </w:r>
+      <w:proofErr w:type="gramStart"/>
+      <w:r>
+        <w:rPr>
+          <w:rFonts w:asciiTheme="majorHAnsi" w:hAnsiTheme="majorHAnsi"/>
+          <w:sz w:val="16"/>
+          <w:szCs w:val="16"/>
+        </w:rPr>
+        <w:t>::</w:t>
+      </w:r>
+      <w:r>
+        <w:rPr>
+          <w:rFonts w:asciiTheme="majorHAnsi" w:hAnsiTheme="majorHAnsi"/>
+          <w:b/>
+          <w:sz w:val="16"/>
+          <w:szCs w:val="16"/>
+        </w:rPr>
+        <w:t>*</w:t>
+      </w:r>
+      <w:proofErr w:type="gramEnd"/>
+      <w:r>
+        <w:rPr>
+          <w:rFonts w:asciiTheme="majorHAnsi" w:hAnsiTheme="majorHAnsi"/>
+          <w:b/>
+          <w:sz w:val="16"/>
+          <w:szCs w:val="16"/>
+        </w:rPr>
+        <w:t>;</w:t>
+      </w:r>
+    </w:p>
+    <w:p>
+      <w:pPr>
+        <w:spacing w:after="0"/>
+        <w:ind w:right="57"/>
+        <w:rPr>
+          <w:rFonts w:asciiTheme="majorHAnsi" w:hAnsiTheme="majorHAnsi"/>
+          <w:color w:val="00B050"/>
+          <w:sz w:val="16"/>
+          <w:szCs w:val="16"/>
+        </w:rPr>
+      </w:pPr>
+      <w:r>
+        <w:rPr>
+          <w:rFonts w:asciiTheme="majorHAnsi" w:hAnsiTheme="majorHAnsi"/>
+          <w:color w:val="00B050"/>
+          <w:sz w:val="16"/>
+          <w:szCs w:val="16"/>
+        </w:rPr>
+        <w:t xml:space="preserve">// </w:t>
+      </w:r>
+      <w:r>
+        <w:rPr>
+          <w:rFonts w:asciiTheme="majorHAnsi" w:hAnsiTheme="majorHAnsi"/>
+          <w:color w:val="00B050"/>
+          <w:sz w:val="16"/>
+          <w:szCs w:val="16"/>
+        </w:rPr>
+        <w:t>clone all components from namespace “source” to “one”</w:t>
+      </w:r>
+      <w:r>
+        <w:rPr>
+          <w:rFonts w:asciiTheme="majorHAnsi" w:hAnsiTheme="majorHAnsi"/>
+          <w:color w:val="00B050"/>
+          <w:sz w:val="16"/>
+          <w:szCs w:val="16"/>
+        </w:rPr>
+        <w:t>.</w:t>
+      </w:r>
+    </w:p>
+    <w:p>
+      <w:pPr>
+        <w:spacing w:after="0"/>
+        <w:ind w:right="57"/>
+        <w:rPr>
+          <w:rFonts w:asciiTheme="majorHAnsi" w:hAnsiTheme="majorHAnsi"/>
           <w:b/>
           <w:color w:val="F79646" w:themeColor="accent6"/>
           <w:sz w:val="16"/>
           <w:szCs w:val="16"/>
         </w:rPr>
-        <w:t>one::*</w:t>
-      </w:r>
+      </w:pPr>
       <w:r>
         <w:rPr>
           <w:rFonts w:asciiTheme="majorHAnsi" w:hAnsiTheme="majorHAnsi"/>
@@ -7601,6 +5768,187 @@
           <w:sz w:val="16"/>
           <w:szCs w:val="16"/>
         </w:rPr>
+        <w:t>#</w:t>
+      </w:r>
+      <w:proofErr w:type="spellStart"/>
+      <w:r>
+        <w:rPr>
+          <w:rFonts w:asciiTheme="majorHAnsi" w:hAnsiTheme="majorHAnsi"/>
+          <w:b/>
+          <w:color w:val="F79646" w:themeColor="accent6"/>
+          <w:sz w:val="16"/>
+          <w:szCs w:val="16"/>
+        </w:rPr>
+        <w:t>importNS</w:t>
+      </w:r>
+      <w:proofErr w:type="spellEnd"/>
+      <w:r>
+        <w:rPr>
+          <w:rFonts w:asciiTheme="majorHAnsi" w:hAnsiTheme="majorHAnsi"/>
+          <w:b/>
+          <w:color w:val="F79646" w:themeColor="accent6"/>
+          <w:sz w:val="16"/>
+          <w:szCs w:val="16"/>
+        </w:rPr>
+        <w:t xml:space="preserve"> </w:t>
+      </w:r>
+      <w:r>
+        <w:rPr>
+          <w:rFonts w:asciiTheme="majorHAnsi" w:hAnsiTheme="majorHAnsi"/>
+          <w:sz w:val="16"/>
+          <w:szCs w:val="16"/>
+        </w:rPr>
+        <w:t>one</w:t>
+      </w:r>
+      <w:proofErr w:type="gramStart"/>
+      <w:r>
+        <w:rPr>
+          <w:rFonts w:asciiTheme="majorHAnsi" w:hAnsiTheme="majorHAnsi"/>
+          <w:sz w:val="16"/>
+          <w:szCs w:val="16"/>
+        </w:rPr>
+        <w:t>::*</w:t>
+      </w:r>
+      <w:proofErr w:type="gramEnd"/>
+      <w:r>
+        <w:rPr>
+          <w:rFonts w:asciiTheme="majorHAnsi" w:hAnsiTheme="majorHAnsi"/>
+          <w:b/>
+          <w:sz w:val="16"/>
+          <w:szCs w:val="16"/>
+        </w:rPr>
+        <w:t xml:space="preserve"> {</w:t>
+      </w:r>
+      <w:r>
+        <w:rPr>
+          <w:rFonts w:asciiTheme="majorHAnsi" w:hAnsiTheme="majorHAnsi"/>
+          <w:b/>
+          <w:sz w:val="16"/>
+          <w:szCs w:val="16"/>
+        </w:rPr>
+        <w:t xml:space="preserve"> </w:t>
+      </w:r>
+      <w:proofErr w:type="spellStart"/>
+      <w:r>
+        <w:rPr>
+          <w:rFonts w:asciiTheme="majorHAnsi" w:hAnsiTheme="majorHAnsi"/>
+          <w:b/>
+          <w:color w:val="0070C0"/>
+          <w:sz w:val="16"/>
+          <w:szCs w:val="16"/>
+        </w:rPr>
+        <w:t>fromSpace</w:t>
+      </w:r>
+      <w:proofErr w:type="spellEnd"/>
+      <w:r>
+        <w:rPr>
+          <w:rFonts w:asciiTheme="majorHAnsi" w:hAnsiTheme="majorHAnsi"/>
+          <w:b/>
+          <w:color w:val="0070C0"/>
+          <w:sz w:val="16"/>
+          <w:szCs w:val="16"/>
+        </w:rPr>
+        <w:t xml:space="preserve">: </w:t>
+      </w:r>
+      <w:r>
+        <w:rPr>
+          <w:rFonts w:asciiTheme="majorHAnsi" w:hAnsiTheme="majorHAnsi"/>
+          <w:b/>
+          <w:sz w:val="16"/>
+          <w:szCs w:val="16"/>
+        </w:rPr>
+        <w:t>source</w:t>
+      </w:r>
+      <w:r>
+        <w:rPr>
+          <w:rFonts w:asciiTheme="majorHAnsi" w:hAnsiTheme="majorHAnsi"/>
+          <w:b/>
+          <w:sz w:val="16"/>
+          <w:szCs w:val="16"/>
+        </w:rPr>
+        <w:t>,</w:t>
+      </w:r>
+      <w:r>
+        <w:rPr>
+          <w:rFonts w:asciiTheme="majorHAnsi" w:hAnsiTheme="majorHAnsi"/>
+          <w:b/>
+          <w:sz w:val="16"/>
+          <w:szCs w:val="16"/>
+        </w:rPr>
+        <w:t xml:space="preserve"> </w:t>
+      </w:r>
+      <w:r>
+        <w:rPr>
+          <w:rFonts w:asciiTheme="majorHAnsi" w:hAnsiTheme="majorHAnsi"/>
+          <w:b/>
+          <w:color w:val="0070C0"/>
+          <w:sz w:val="16"/>
+          <w:szCs w:val="16"/>
+        </w:rPr>
+        <w:t xml:space="preserve">prefix: </w:t>
+      </w:r>
+      <w:r>
+        <w:rPr>
+          <w:rFonts w:asciiTheme="majorHAnsi" w:hAnsiTheme="majorHAnsi"/>
+          <w:b/>
+          <w:sz w:val="16"/>
+          <w:szCs w:val="16"/>
+        </w:rPr>
+        <w:t>“”,</w:t>
+      </w:r>
+      <w:r>
+        <w:rPr>
+          <w:rFonts w:asciiTheme="majorHAnsi" w:hAnsiTheme="majorHAnsi"/>
+          <w:b/>
+          <w:sz w:val="16"/>
+          <w:szCs w:val="16"/>
+        </w:rPr>
+        <w:t xml:space="preserve"> </w:t>
+      </w:r>
+      <w:r>
+        <w:rPr>
+          <w:rFonts w:asciiTheme="majorHAnsi" w:hAnsiTheme="majorHAnsi"/>
+          <w:b/>
+          <w:color w:val="0070C0"/>
+          <w:sz w:val="16"/>
+          <w:szCs w:val="16"/>
+        </w:rPr>
+        <w:t xml:space="preserve">suffix: </w:t>
+      </w:r>
+      <w:r>
+        <w:rPr>
+          <w:rFonts w:asciiTheme="majorHAnsi" w:hAnsiTheme="majorHAnsi"/>
+          <w:b/>
+          <w:sz w:val="16"/>
+          <w:szCs w:val="16"/>
+        </w:rPr>
+        <w:t>“”</w:t>
+      </w:r>
+      <w:r>
+        <w:rPr>
+          <w:rFonts w:asciiTheme="majorHAnsi" w:hAnsiTheme="majorHAnsi"/>
+          <w:b/>
+          <w:sz w:val="16"/>
+          <w:szCs w:val="16"/>
+        </w:rPr>
+        <w:t xml:space="preserve"> </w:t>
+      </w:r>
+      <w:r>
+        <w:rPr>
+          <w:rFonts w:asciiTheme="majorHAnsi" w:hAnsiTheme="majorHAnsi"/>
+          <w:b/>
+          <w:sz w:val="16"/>
+          <w:szCs w:val="16"/>
+        </w:rPr>
+        <w:t>}</w:t>
+      </w:r>
+      <w:r>
+        <w:rPr>
+          <w:rFonts w:asciiTheme="majorHAnsi" w:hAnsiTheme="majorHAnsi"/>
+          <w:b/>
+          <w:sz w:val="16"/>
+          <w:szCs w:val="16"/>
+        </w:rPr>
         <w:t>;</w:t>
       </w:r>
     </w:p>
@@ -7622,22 +5970,30 @@
           <w:sz w:val="16"/>
           <w:szCs w:val="16"/>
         </w:rPr>
-        <w:t>// removes the component</w:t>
-      </w:r>
-      <w:r>
-        <w:rPr>
-          <w:rFonts w:asciiTheme="majorHAnsi" w:hAnsiTheme="majorHAnsi"/>
-          <w:color w:val="00B050"/>
-          <w:sz w:val="16"/>
-          <w:szCs w:val="16"/>
-        </w:rPr>
-        <w:t>. Error if it doesn’t exist.</w:t>
-      </w:r>
-    </w:p>
-    <w:p>
-      <w:pPr>
-        <w:spacing w:after="0"/>
-        <w:ind w:right="57"/>
+        <w:t xml:space="preserve">// </w:t>
+      </w:r>
+      <w:r>
+        <w:rPr>
+          <w:rFonts w:asciiTheme="majorHAnsi" w:hAnsiTheme="majorHAnsi"/>
+          <w:color w:val="00B050"/>
+          <w:sz w:val="16"/>
+          <w:szCs w:val="16"/>
+        </w:rPr>
+        <w:t>clone component “k1” from namespace “source” to “one”</w:t>
+      </w:r>
+    </w:p>
+    <w:p>
+      <w:pPr>
+        <w:spacing w:after="0"/>
+        <w:ind w:right="57"/>
+        <w:rPr>
+          <w:rFonts w:asciiTheme="majorHAnsi" w:hAnsiTheme="majorHAnsi"/>
+          <w:b/>
+          <w:sz w:val="16"/>
+          <w:szCs w:val="16"/>
+        </w:rPr>
+      </w:pPr>
+      <w:r>
         <w:rPr>
           <w:rFonts w:asciiTheme="majorHAnsi" w:hAnsiTheme="majorHAnsi"/>
           <w:b/>
@@ -7645,7 +6001,8 @@
           <w:sz w:val="16"/>
           <w:szCs w:val="16"/>
         </w:rPr>
-      </w:pPr>
+        <w:t>#</w:t>
+      </w:r>
       <w:r>
         <w:rPr>
           <w:rFonts w:asciiTheme="majorHAnsi" w:hAnsiTheme="majorHAnsi"/>
@@ -7654,6 +6011,177 @@
           <w:sz w:val="16"/>
           <w:szCs w:val="16"/>
         </w:rPr>
+        <w:t>import</w:t>
+      </w:r>
+      <w:r>
+        <w:rPr>
+          <w:rFonts w:asciiTheme="majorHAnsi" w:hAnsiTheme="majorHAnsi"/>
+          <w:b/>
+          <w:color w:val="F79646" w:themeColor="accent6"/>
+          <w:sz w:val="16"/>
+          <w:szCs w:val="16"/>
+        </w:rPr>
+        <w:t xml:space="preserve"> </w:t>
+      </w:r>
+      <w:r>
+        <w:rPr>
+          <w:rFonts w:asciiTheme="majorHAnsi" w:hAnsiTheme="majorHAnsi"/>
+          <w:sz w:val="16"/>
+          <w:szCs w:val="16"/>
+        </w:rPr>
+        <w:t>one::</w:t>
+      </w:r>
+      <w:r>
+        <w:rPr>
+          <w:rFonts w:asciiTheme="majorHAnsi" w:hAnsiTheme="majorHAnsi"/>
+          <w:b/>
+          <w:sz w:val="16"/>
+          <w:szCs w:val="16"/>
+        </w:rPr>
+        <w:t xml:space="preserve">k1 </w:t>
+      </w:r>
+      <w:proofErr w:type="gramStart"/>
+      <w:r>
+        <w:rPr>
+          <w:rFonts w:asciiTheme="majorHAnsi" w:hAnsiTheme="majorHAnsi"/>
+          <w:b/>
+          <w:sz w:val="16"/>
+          <w:szCs w:val="16"/>
+        </w:rPr>
+        <w:t>{</w:t>
+      </w:r>
+      <w:r>
+        <w:rPr>
+          <w:rFonts w:asciiTheme="majorHAnsi" w:hAnsiTheme="majorHAnsi"/>
+          <w:b/>
+          <w:sz w:val="16"/>
+          <w:szCs w:val="16"/>
+        </w:rPr>
+        <w:t xml:space="preserve"> </w:t>
+      </w:r>
+      <w:proofErr w:type="spellStart"/>
+      <w:r>
+        <w:rPr>
+          <w:rFonts w:asciiTheme="majorHAnsi" w:hAnsiTheme="majorHAnsi"/>
+          <w:b/>
+          <w:color w:val="0070C0"/>
+          <w:sz w:val="16"/>
+          <w:szCs w:val="16"/>
+        </w:rPr>
+        <w:t>fromId</w:t>
+      </w:r>
+      <w:proofErr w:type="spellEnd"/>
+      <w:proofErr w:type="gramEnd"/>
+      <w:r>
+        <w:rPr>
+          <w:rFonts w:asciiTheme="majorHAnsi" w:hAnsiTheme="majorHAnsi"/>
+          <w:b/>
+          <w:color w:val="0070C0"/>
+          <w:sz w:val="16"/>
+          <w:szCs w:val="16"/>
+        </w:rPr>
+        <w:t xml:space="preserve">: </w:t>
+      </w:r>
+      <w:r>
+        <w:rPr>
+          <w:rFonts w:asciiTheme="majorHAnsi" w:hAnsiTheme="majorHAnsi"/>
+          <w:b/>
+          <w:sz w:val="16"/>
+          <w:szCs w:val="16"/>
+        </w:rPr>
+        <w:t xml:space="preserve">k1, </w:t>
+      </w:r>
+      <w:proofErr w:type="spellStart"/>
+      <w:r>
+        <w:rPr>
+          <w:rFonts w:asciiTheme="majorHAnsi" w:hAnsiTheme="majorHAnsi"/>
+          <w:b/>
+          <w:color w:val="0070C0"/>
+          <w:sz w:val="16"/>
+          <w:szCs w:val="16"/>
+        </w:rPr>
+        <w:t>fromSpace</w:t>
+      </w:r>
+      <w:proofErr w:type="spellEnd"/>
+      <w:r>
+        <w:rPr>
+          <w:rFonts w:asciiTheme="majorHAnsi" w:hAnsiTheme="majorHAnsi"/>
+          <w:b/>
+          <w:color w:val="0070C0"/>
+          <w:sz w:val="16"/>
+          <w:szCs w:val="16"/>
+        </w:rPr>
+        <w:t xml:space="preserve">: </w:t>
+      </w:r>
+      <w:r>
+        <w:rPr>
+          <w:rFonts w:asciiTheme="majorHAnsi" w:hAnsiTheme="majorHAnsi"/>
+          <w:b/>
+          <w:sz w:val="16"/>
+          <w:szCs w:val="16"/>
+        </w:rPr>
+        <w:t xml:space="preserve">source </w:t>
+      </w:r>
+      <w:r>
+        <w:rPr>
+          <w:rFonts w:asciiTheme="majorHAnsi" w:hAnsiTheme="majorHAnsi"/>
+          <w:b/>
+          <w:sz w:val="16"/>
+          <w:szCs w:val="16"/>
+        </w:rPr>
+        <w:t>};</w:t>
+      </w:r>
+    </w:p>
+    <w:p>
+      <w:pPr>
+        <w:spacing w:after="0"/>
+        <w:ind w:right="57"/>
+        <w:rPr>
+          <w:rFonts w:asciiTheme="majorHAnsi" w:hAnsiTheme="majorHAnsi"/>
+          <w:color w:val="00B050"/>
+          <w:sz w:val="16"/>
+          <w:szCs w:val="16"/>
+        </w:rPr>
+      </w:pPr>
+      <w:r>
+        <w:rPr>
+          <w:rFonts w:asciiTheme="majorHAnsi" w:hAnsiTheme="majorHAnsi"/>
+          <w:color w:val="00B050"/>
+          <w:sz w:val="16"/>
+          <w:szCs w:val="16"/>
+        </w:rPr>
+        <w:t xml:space="preserve">// </w:t>
+      </w:r>
+      <w:r>
+        <w:rPr>
+          <w:rFonts w:asciiTheme="majorHAnsi" w:hAnsiTheme="majorHAnsi"/>
+          <w:color w:val="00B050"/>
+          <w:sz w:val="16"/>
+          <w:szCs w:val="16"/>
+        </w:rPr>
+        <w:t>include the content from external file</w:t>
+      </w:r>
+    </w:p>
+    <w:p>
+      <w:pPr>
+        <w:spacing w:after="0"/>
+        <w:ind w:right="57"/>
+        <w:rPr>
+          <w:rFonts w:asciiTheme="majorHAnsi" w:hAnsiTheme="majorHAnsi"/>
+          <w:b/>
+          <w:color w:val="F79646" w:themeColor="accent6"/>
+          <w:sz w:val="16"/>
+          <w:szCs w:val="16"/>
+        </w:rPr>
+      </w:pPr>
+      <w:r>
+        <w:rPr>
+          <w:rFonts w:asciiTheme="majorHAnsi" w:hAnsiTheme="majorHAnsi"/>
+          <w:b/>
+          <w:color w:val="F79646" w:themeColor="accent6"/>
+          <w:sz w:val="16"/>
+          <w:szCs w:val="16"/>
+        </w:rPr>
         <w:t>#</w:t>
       </w:r>
       <w:r>
@@ -7664,7 +6192,7 @@
           <w:sz w:val="16"/>
           <w:szCs w:val="16"/>
         </w:rPr>
-        <w:t>importNS</w:t>
+        <w:t>include</w:t>
       </w:r>
       <w:r>
         <w:rPr>
@@ -7676,7 +6204,149 @@
         </w:rPr>
         <w:t xml:space="preserve"> </w:t>
       </w:r>
-      <w:r>
+      <w:proofErr w:type="gramStart"/>
+      <w:r>
+        <w:rPr>
+          <w:rFonts w:asciiTheme="majorHAnsi" w:hAnsiTheme="majorHAnsi"/>
+          <w:b/>
+          <w:sz w:val="16"/>
+          <w:szCs w:val="16"/>
+        </w:rPr>
+        <w:t>{</w:t>
+      </w:r>
+      <w:r>
+        <w:rPr>
+          <w:rFonts w:asciiTheme="majorHAnsi" w:hAnsiTheme="majorHAnsi"/>
+          <w:b/>
+          <w:sz w:val="16"/>
+          <w:szCs w:val="16"/>
+        </w:rPr>
+        <w:t xml:space="preserve"> </w:t>
+      </w:r>
+      <w:r>
+        <w:rPr>
+          <w:rFonts w:asciiTheme="majorHAnsi" w:hAnsiTheme="majorHAnsi"/>
+          <w:b/>
+          <w:color w:val="0070C0"/>
+          <w:sz w:val="16"/>
+          <w:szCs w:val="16"/>
+        </w:rPr>
+        <w:t>source</w:t>
+      </w:r>
+      <w:proofErr w:type="gramEnd"/>
+      <w:r>
+        <w:rPr>
+          <w:rFonts w:asciiTheme="majorHAnsi" w:hAnsiTheme="majorHAnsi"/>
+          <w:b/>
+          <w:color w:val="0070C0"/>
+          <w:sz w:val="16"/>
+          <w:szCs w:val="16"/>
+        </w:rPr>
+        <w:t xml:space="preserve">: </w:t>
+      </w:r>
+      <w:r>
+        <w:rPr>
+          <w:rFonts w:asciiTheme="majorHAnsi" w:hAnsiTheme="majorHAnsi"/>
+          <w:b/>
+          <w:sz w:val="16"/>
+          <w:szCs w:val="16"/>
+        </w:rPr>
+        <w:t>./</w:t>
+      </w:r>
+      <w:proofErr w:type="spellStart"/>
+      <w:r>
+        <w:rPr>
+          <w:rFonts w:asciiTheme="majorHAnsi" w:hAnsiTheme="majorHAnsi"/>
+          <w:b/>
+          <w:sz w:val="16"/>
+          <w:szCs w:val="16"/>
+        </w:rPr>
+        <w:t>model.heta</w:t>
+      </w:r>
+      <w:proofErr w:type="spellEnd"/>
+      <w:r>
+        <w:rPr>
+          <w:rFonts w:asciiTheme="majorHAnsi" w:hAnsiTheme="majorHAnsi"/>
+          <w:b/>
+          <w:sz w:val="16"/>
+          <w:szCs w:val="16"/>
+        </w:rPr>
+        <w:t xml:space="preserve">, </w:t>
+      </w:r>
+      <w:r>
+        <w:rPr>
+          <w:rFonts w:asciiTheme="majorHAnsi" w:hAnsiTheme="majorHAnsi"/>
+          <w:b/>
+          <w:color w:val="0070C0"/>
+          <w:sz w:val="16"/>
+          <w:szCs w:val="16"/>
+        </w:rPr>
+        <w:t xml:space="preserve">type: </w:t>
+      </w:r>
+      <w:proofErr w:type="spellStart"/>
+      <w:r>
+        <w:rPr>
+          <w:rFonts w:asciiTheme="majorHAnsi" w:hAnsiTheme="majorHAnsi"/>
+          <w:b/>
+          <w:sz w:val="16"/>
+          <w:szCs w:val="16"/>
+        </w:rPr>
+        <w:t>heta</w:t>
+      </w:r>
+      <w:proofErr w:type="spellEnd"/>
+      <w:r>
+        <w:rPr>
+          <w:rFonts w:asciiTheme="majorHAnsi" w:hAnsiTheme="majorHAnsi"/>
+          <w:b/>
+          <w:sz w:val="16"/>
+          <w:szCs w:val="16"/>
+        </w:rPr>
+        <w:t xml:space="preserve"> </w:t>
+      </w:r>
+      <w:r>
+        <w:rPr>
+          <w:rFonts w:asciiTheme="majorHAnsi" w:hAnsiTheme="majorHAnsi"/>
+          <w:b/>
+          <w:sz w:val="16"/>
+          <w:szCs w:val="16"/>
+        </w:rPr>
+        <w:t>};</w:t>
+      </w:r>
+    </w:p>
+    <w:p>
+      <w:pPr>
+        <w:spacing w:after="0"/>
+        <w:ind w:right="57"/>
+        <w:rPr>
+          <w:rFonts w:asciiTheme="majorHAnsi" w:hAnsiTheme="majorHAnsi"/>
+          <w:color w:val="00B050"/>
+          <w:sz w:val="16"/>
+          <w:szCs w:val="16"/>
+        </w:rPr>
+      </w:pPr>
+      <w:r>
+        <w:rPr>
+          <w:rFonts w:asciiTheme="majorHAnsi" w:hAnsiTheme="majorHAnsi"/>
+          <w:color w:val="00B050"/>
+          <w:sz w:val="16"/>
+          <w:szCs w:val="16"/>
+        </w:rPr>
+        <w:t>//</w:t>
+      </w:r>
+      <w:r>
+        <w:rPr>
+          <w:rFonts w:asciiTheme="majorHAnsi" w:hAnsiTheme="majorHAnsi"/>
+          <w:color w:val="00B050"/>
+          <w:sz w:val="16"/>
+          <w:szCs w:val="16"/>
+        </w:rPr>
+        <w:t xml:space="preserve"> save component as file in SBML format</w:t>
+      </w:r>
+    </w:p>
+    <w:p>
+      <w:pPr>
+        <w:spacing w:after="0"/>
+        <w:ind w:right="57"/>
         <w:rPr>
           <w:rFonts w:asciiTheme="majorHAnsi" w:hAnsiTheme="majorHAnsi"/>
           <w:b/>
@@ -7684,8 +6354,7 @@
           <w:sz w:val="16"/>
           <w:szCs w:val="16"/>
         </w:rPr>
-        <w:t>one::*</w:t>
-      </w:r>
+      </w:pPr>
       <w:r>
         <w:rPr>
           <w:rFonts w:asciiTheme="majorHAnsi" w:hAnsiTheme="majorHAnsi"/>
@@ -7694,326 +6363,79 @@
           <w:sz w:val="16"/>
           <w:szCs w:val="16"/>
         </w:rPr>
-        <w:t xml:space="preserve"> {</w:t>
-      </w:r>
-      <w:r>
-        <w:rPr>
-          <w:rFonts w:asciiTheme="majorHAnsi" w:hAnsiTheme="majorHAnsi"/>
-          <w:b/>
-          <w:color w:val="F79646" w:themeColor="accent6"/>
-          <w:sz w:val="16"/>
-          <w:szCs w:val="16"/>
-        </w:rPr>
-        <w:t xml:space="preserve"> </w:t>
-      </w:r>
-      <w:r>
-        <w:rPr>
-          <w:rFonts w:asciiTheme="majorHAnsi" w:hAnsiTheme="majorHAnsi"/>
-          <w:b/>
-          <w:color w:val="F79646" w:themeColor="accent6"/>
-          <w:sz w:val="16"/>
-          <w:szCs w:val="16"/>
-        </w:rPr>
-        <w:t>fromSpace: source</w:t>
-      </w:r>
-      <w:r>
-        <w:rPr>
-          <w:rFonts w:asciiTheme="majorHAnsi" w:hAnsiTheme="majorHAnsi"/>
-          <w:b/>
-          <w:color w:val="F79646" w:themeColor="accent6"/>
-          <w:sz w:val="16"/>
-          <w:szCs w:val="16"/>
-        </w:rPr>
-        <w:t>,</w:t>
-      </w:r>
-      <w:r>
-        <w:rPr>
-          <w:rFonts w:asciiTheme="majorHAnsi" w:hAnsiTheme="majorHAnsi"/>
-          <w:b/>
-          <w:color w:val="F79646" w:themeColor="accent6"/>
-          <w:sz w:val="16"/>
-          <w:szCs w:val="16"/>
-        </w:rPr>
-        <w:t xml:space="preserve"> prefix: “”,</w:t>
-      </w:r>
-      <w:r>
-        <w:rPr>
-          <w:rFonts w:asciiTheme="majorHAnsi" w:hAnsiTheme="majorHAnsi"/>
-          <w:b/>
-          <w:color w:val="F79646" w:themeColor="accent6"/>
-          <w:sz w:val="16"/>
-          <w:szCs w:val="16"/>
-        </w:rPr>
-        <w:t xml:space="preserve"> </w:t>
-      </w:r>
-      <w:r>
-        <w:rPr>
-          <w:rFonts w:asciiTheme="majorHAnsi" w:hAnsiTheme="majorHAnsi"/>
-          <w:b/>
-          <w:color w:val="F79646" w:themeColor="accent6"/>
-          <w:sz w:val="16"/>
-          <w:szCs w:val="16"/>
-        </w:rPr>
-        <w:t>suffix: “”</w:t>
-      </w:r>
-      <w:r>
-        <w:rPr>
-          <w:rFonts w:asciiTheme="majorHAnsi" w:hAnsiTheme="majorHAnsi"/>
-          <w:b/>
-          <w:color w:val="F79646" w:themeColor="accent6"/>
-          <w:sz w:val="16"/>
-          <w:szCs w:val="16"/>
-        </w:rPr>
-        <w:t xml:space="preserve"> </w:t>
-      </w:r>
-      <w:r>
-        <w:rPr>
-          <w:rFonts w:asciiTheme="majorHAnsi" w:hAnsiTheme="majorHAnsi"/>
-          <w:b/>
-          <w:color w:val="F79646" w:themeColor="accent6"/>
-          <w:sz w:val="16"/>
-          <w:szCs w:val="16"/>
-        </w:rPr>
-        <w:t>}</w:t>
-      </w:r>
-      <w:r>
-        <w:rPr>
-          <w:rFonts w:asciiTheme="majorHAnsi" w:hAnsiTheme="majorHAnsi"/>
-          <w:b/>
-          <w:color w:val="F79646" w:themeColor="accent6"/>
-          <w:sz w:val="16"/>
-          <w:szCs w:val="16"/>
-        </w:rPr>
-        <w:t>;</w:t>
-      </w:r>
-    </w:p>
-    <w:p>
-      <w:pPr>
-        <w:spacing w:after="0"/>
-        <w:ind w:right="57"/>
-        <w:rPr>
-          <w:rFonts w:asciiTheme="majorHAnsi" w:hAnsiTheme="majorHAnsi"/>
-          <w:color w:val="00B050"/>
-          <w:sz w:val="16"/>
-          <w:szCs w:val="16"/>
-        </w:rPr>
-      </w:pPr>
-      <w:r>
-        <w:rPr>
-          <w:rFonts w:asciiTheme="majorHAnsi" w:hAnsiTheme="majorHAnsi"/>
-          <w:color w:val="00B050"/>
-          <w:sz w:val="16"/>
-          <w:szCs w:val="16"/>
-        </w:rPr>
-        <w:t>// removes the component</w:t>
-      </w:r>
-      <w:r>
-        <w:rPr>
-          <w:rFonts w:asciiTheme="majorHAnsi" w:hAnsiTheme="majorHAnsi"/>
-          <w:color w:val="00B050"/>
-          <w:sz w:val="16"/>
-          <w:szCs w:val="16"/>
-        </w:rPr>
-        <w:t>. Error if it doesn’t exist.</w:t>
-      </w:r>
-    </w:p>
-    <w:p>
-      <w:pPr>
-        <w:spacing w:after="0"/>
-        <w:ind w:right="57"/>
-        <w:rPr>
-          <w:rFonts w:asciiTheme="majorHAnsi" w:hAnsiTheme="majorHAnsi"/>
-          <w:b/>
-          <w:color w:val="F79646" w:themeColor="accent6"/>
-          <w:sz w:val="16"/>
-          <w:szCs w:val="16"/>
-        </w:rPr>
-      </w:pPr>
-      <w:r>
-        <w:rPr>
-          <w:rFonts w:asciiTheme="majorHAnsi" w:hAnsiTheme="majorHAnsi"/>
-          <w:b/>
-          <w:color w:val="F79646" w:themeColor="accent6"/>
-          <w:sz w:val="16"/>
-          <w:szCs w:val="16"/>
-        </w:rPr>
-        <w:t>#</w:t>
-      </w:r>
-      <w:r>
-        <w:rPr>
-          <w:rFonts w:asciiTheme="majorHAnsi" w:hAnsiTheme="majorHAnsi"/>
-          <w:b/>
-          <w:color w:val="F79646" w:themeColor="accent6"/>
-          <w:sz w:val="16"/>
-          <w:szCs w:val="16"/>
-        </w:rPr>
-        <w:t>import</w:t>
-      </w:r>
-      <w:r>
-        <w:rPr>
-          <w:rFonts w:asciiTheme="majorHAnsi" w:hAnsiTheme="majorHAnsi"/>
-          <w:b/>
-          <w:color w:val="F79646" w:themeColor="accent6"/>
-          <w:sz w:val="16"/>
-          <w:szCs w:val="16"/>
-        </w:rPr>
-        <w:t xml:space="preserve"> </w:t>
-      </w:r>
-      <w:r>
-        <w:rPr>
-          <w:rFonts w:asciiTheme="majorHAnsi" w:hAnsiTheme="majorHAnsi"/>
-          <w:b/>
-          <w:color w:val="F79646" w:themeColor="accent6"/>
-          <w:sz w:val="16"/>
-          <w:szCs w:val="16"/>
-        </w:rPr>
-        <w:t xml:space="preserve">one::k1 </w:t>
-      </w:r>
-      <w:r>
-        <w:rPr>
-          <w:rFonts w:asciiTheme="majorHAnsi" w:hAnsiTheme="majorHAnsi"/>
-          <w:b/>
-          <w:color w:val="F79646" w:themeColor="accent6"/>
-          <w:sz w:val="16"/>
-          <w:szCs w:val="16"/>
-        </w:rPr>
-        <w:t>{</w:t>
-      </w:r>
-      <w:r>
-        <w:rPr>
-          <w:rFonts w:asciiTheme="majorHAnsi" w:hAnsiTheme="majorHAnsi"/>
-          <w:b/>
-          <w:color w:val="F79646" w:themeColor="accent6"/>
-          <w:sz w:val="16"/>
-          <w:szCs w:val="16"/>
-        </w:rPr>
-        <w:t xml:space="preserve"> </w:t>
-      </w:r>
-      <w:r>
-        <w:rPr>
-          <w:rFonts w:asciiTheme="majorHAnsi" w:hAnsiTheme="majorHAnsi"/>
-          <w:b/>
-          <w:color w:val="F79646" w:themeColor="accent6"/>
-          <w:sz w:val="16"/>
-          <w:szCs w:val="16"/>
-        </w:rPr>
-        <w:t xml:space="preserve">fromId: k1, </w:t>
-      </w:r>
-      <w:r>
-        <w:rPr>
-          <w:rFonts w:asciiTheme="majorHAnsi" w:hAnsiTheme="majorHAnsi"/>
-          <w:b/>
-          <w:color w:val="F79646" w:themeColor="accent6"/>
-          <w:sz w:val="16"/>
-          <w:szCs w:val="16"/>
-        </w:rPr>
-        <w:t>fromSpace: source</w:t>
-      </w:r>
-      <w:r>
-        <w:rPr>
-          <w:rFonts w:asciiTheme="majorHAnsi" w:hAnsiTheme="majorHAnsi"/>
-          <w:b/>
-          <w:color w:val="F79646" w:themeColor="accent6"/>
-          <w:sz w:val="16"/>
-          <w:szCs w:val="16"/>
-        </w:rPr>
-        <w:t xml:space="preserve"> </w:t>
-      </w:r>
-      <w:r>
-        <w:rPr>
-          <w:rFonts w:asciiTheme="majorHAnsi" w:hAnsiTheme="majorHAnsi"/>
-          <w:b/>
-          <w:color w:val="F79646" w:themeColor="accent6"/>
-          <w:sz w:val="16"/>
-          <w:szCs w:val="16"/>
-        </w:rPr>
-        <w:t>};</w:t>
-      </w:r>
-    </w:p>
-    <w:p>
-      <w:pPr>
-        <w:spacing w:after="0"/>
-        <w:ind w:right="57"/>
-        <w:rPr>
-          <w:rFonts w:asciiTheme="majorHAnsi" w:hAnsiTheme="majorHAnsi"/>
-          <w:color w:val="00B050"/>
-          <w:sz w:val="16"/>
-          <w:szCs w:val="16"/>
-        </w:rPr>
-      </w:pPr>
-      <w:r>
-        <w:rPr>
-          <w:rFonts w:asciiTheme="majorHAnsi" w:hAnsiTheme="majorHAnsi"/>
-          <w:color w:val="00B050"/>
-          <w:sz w:val="16"/>
-          <w:szCs w:val="16"/>
-        </w:rPr>
-        <w:t>// removes the component</w:t>
-      </w:r>
-      <w:r>
-        <w:rPr>
-          <w:rFonts w:asciiTheme="majorHAnsi" w:hAnsiTheme="majorHAnsi"/>
-          <w:color w:val="00B050"/>
-          <w:sz w:val="16"/>
-          <w:szCs w:val="16"/>
-        </w:rPr>
-        <w:t>. Error if it doesn’t exist.</w:t>
-      </w:r>
-    </w:p>
-    <w:p>
-      <w:pPr>
-        <w:spacing w:after="0"/>
-        <w:ind w:right="57"/>
-        <w:rPr>
-          <w:rFonts w:asciiTheme="majorHAnsi" w:hAnsiTheme="majorHAnsi"/>
-          <w:b/>
-          <w:color w:val="F79646" w:themeColor="accent6"/>
-          <w:sz w:val="16"/>
-          <w:szCs w:val="16"/>
-        </w:rPr>
-      </w:pPr>
-      <w:r>
-        <w:rPr>
-          <w:rFonts w:asciiTheme="majorHAnsi" w:hAnsiTheme="majorHAnsi"/>
-          <w:b/>
-          <w:color w:val="F79646" w:themeColor="accent6"/>
-          <w:sz w:val="16"/>
-          <w:szCs w:val="16"/>
-        </w:rPr>
-        <w:t>#</w:t>
-      </w:r>
-      <w:r>
-        <w:rPr>
-          <w:rFonts w:asciiTheme="majorHAnsi" w:hAnsiTheme="majorHAnsi"/>
-          <w:b/>
-          <w:color w:val="F79646" w:themeColor="accent6"/>
-          <w:sz w:val="16"/>
-          <w:szCs w:val="16"/>
-        </w:rPr>
-        <w:t>i</w:t>
-      </w:r>
-      <w:r>
-        <w:rPr>
-          <w:rFonts w:asciiTheme="majorHAnsi" w:hAnsiTheme="majorHAnsi"/>
-          <w:b/>
-          <w:color w:val="F79646" w:themeColor="accent6"/>
-          <w:sz w:val="16"/>
-          <w:szCs w:val="16"/>
-        </w:rPr>
-        <w:t>nclude</w:t>
-      </w:r>
-      <w:r>
-        <w:rPr>
-          <w:rFonts w:asciiTheme="majorHAnsi" w:hAnsiTheme="majorHAnsi"/>
-          <w:b/>
-          <w:color w:val="F79646" w:themeColor="accent6"/>
-          <w:sz w:val="16"/>
-          <w:szCs w:val="16"/>
-        </w:rPr>
-        <w:t xml:space="preserve"> {};</w:t>
-      </w:r>
-      <w:bookmarkStart w:id="0" w:name="_GoBack"/>
-      <w:bookmarkEnd w:id="0"/>
+        <w:t xml:space="preserve">#export </w:t>
+      </w:r>
+      <w:proofErr w:type="gramStart"/>
+      <w:r>
+        <w:rPr>
+          <w:rFonts w:asciiTheme="majorHAnsi" w:hAnsiTheme="majorHAnsi"/>
+          <w:b/>
+          <w:sz w:val="16"/>
+          <w:szCs w:val="16"/>
+        </w:rPr>
+        <w:t xml:space="preserve">{ </w:t>
+      </w:r>
+      <w:r>
+        <w:rPr>
+          <w:rFonts w:asciiTheme="majorHAnsi" w:hAnsiTheme="majorHAnsi"/>
+          <w:b/>
+          <w:color w:val="0070C0"/>
+          <w:sz w:val="16"/>
+          <w:szCs w:val="16"/>
+        </w:rPr>
+        <w:t>format</w:t>
+      </w:r>
+      <w:proofErr w:type="gramEnd"/>
+      <w:r>
+        <w:rPr>
+          <w:rFonts w:asciiTheme="majorHAnsi" w:hAnsiTheme="majorHAnsi"/>
+          <w:b/>
+          <w:color w:val="0070C0"/>
+          <w:sz w:val="16"/>
+          <w:szCs w:val="16"/>
+        </w:rPr>
+        <w:t xml:space="preserve">: </w:t>
+      </w:r>
+      <w:r>
+        <w:rPr>
+          <w:rFonts w:asciiTheme="majorHAnsi" w:hAnsiTheme="majorHAnsi"/>
+          <w:b/>
+          <w:sz w:val="16"/>
+          <w:szCs w:val="16"/>
+        </w:rPr>
+        <w:t xml:space="preserve">SBML, </w:t>
+      </w:r>
+      <w:proofErr w:type="spellStart"/>
+      <w:r>
+        <w:rPr>
+          <w:rFonts w:asciiTheme="majorHAnsi" w:hAnsiTheme="majorHAnsi"/>
+          <w:b/>
+          <w:color w:val="0070C0"/>
+          <w:sz w:val="16"/>
+          <w:szCs w:val="16"/>
+        </w:rPr>
+        <w:t>filepath</w:t>
+      </w:r>
+      <w:proofErr w:type="spellEnd"/>
+      <w:r>
+        <w:rPr>
+          <w:rFonts w:asciiTheme="majorHAnsi" w:hAnsiTheme="majorHAnsi"/>
+          <w:b/>
+          <w:color w:val="0070C0"/>
+          <w:sz w:val="16"/>
+          <w:szCs w:val="16"/>
+        </w:rPr>
+        <w:t xml:space="preserve">: </w:t>
+      </w:r>
+      <w:r>
+        <w:rPr>
+          <w:rFonts w:asciiTheme="majorHAnsi" w:hAnsiTheme="majorHAnsi"/>
+          <w:b/>
+          <w:sz w:val="16"/>
+          <w:szCs w:val="16"/>
+        </w:rPr>
+        <w:t>model };</w:t>
+      </w:r>
     </w:p>
     <w:p>
       <w:pPr>
@@ -8068,6 +6490,7 @@
           <w:u w:val="single"/>
         </w:rPr>
       </w:pPr>
+      <w:proofErr w:type="gramStart"/>
       <w:r>
         <w:rPr>
           <w:rFonts w:asciiTheme="majorHAnsi" w:hAnsiTheme="majorHAnsi"/>
@@ -8088,6 +6511,7 @@
         </w:rPr>
         <w:t>nclude</w:t>
       </w:r>
+      <w:proofErr w:type="gramEnd"/>
       <w:r>
         <w:rPr>
           <w:rFonts w:asciiTheme="majorHAnsi" w:hAnsiTheme="majorHAnsi"/>
@@ -8153,6 +6577,7 @@
         </w:rPr>
         <w:t xml:space="preserve"> </w:t>
       </w:r>
+      <w:proofErr w:type="gramStart"/>
       <w:r>
         <w:rPr>
           <w:rFonts w:asciiTheme="majorHAnsi" w:hAnsiTheme="majorHAnsi"/>
@@ -8181,7 +6606,18 @@
           <w:sz w:val="16"/>
           <w:szCs w:val="16"/>
         </w:rPr>
-        <w:t>”module type”</w:t>
+        <w:t>”</w:t>
+      </w:r>
+      <w:proofErr w:type="gramEnd"/>
+      <w:r>
+        <w:rPr>
+          <w:rFonts w:asciiTheme="majorHAnsi" w:hAnsiTheme="majorHAnsi"/>
+          <w:b/>
+          <w:color w:val="00B050"/>
+          <w:sz w:val="16"/>
+          <w:szCs w:val="16"/>
+        </w:rPr>
+        <w:t>module type”</w:t>
       </w:r>
       <w:r>
         <w:rPr>
@@ -8257,6 +6693,7 @@
           <w:szCs w:val="16"/>
         </w:rPr>
       </w:pPr>
+      <w:proofErr w:type="gramStart"/>
       <w:r>
         <w:rPr>
           <w:rFonts w:asciiTheme="majorHAnsi" w:hAnsiTheme="majorHAnsi"/>
@@ -8267,6 +6704,7 @@
         </w:rPr>
         <w:t>include</w:t>
       </w:r>
+      <w:proofErr w:type="gramEnd"/>
       <w:r>
         <w:rPr>
           <w:rFonts w:asciiTheme="majorHAnsi" w:hAnsiTheme="majorHAnsi"/>
@@ -8370,19 +6808,42 @@
           <w:sz w:val="16"/>
           <w:szCs w:val="16"/>
         </w:rPr>
-        <w:t>// include heta file</w:t>
-      </w:r>
-    </w:p>
-    <w:p>
-      <w:pPr>
-        <w:spacing w:after="0"/>
-        <w:ind w:right="57"/>
-        <w:rPr>
-          <w:rFonts w:asciiTheme="majorHAnsi" w:hAnsiTheme="majorHAnsi"/>
-          <w:sz w:val="16"/>
-          <w:szCs w:val="16"/>
-        </w:rPr>
-      </w:pPr>
+        <w:t xml:space="preserve">// include </w:t>
+      </w:r>
+      <w:proofErr w:type="spellStart"/>
+      <w:r>
+        <w:rPr>
+          <w:rFonts w:asciiTheme="majorHAnsi" w:hAnsiTheme="majorHAnsi"/>
+          <w:b/>
+          <w:color w:val="00B050"/>
+          <w:sz w:val="16"/>
+          <w:szCs w:val="16"/>
+        </w:rPr>
+        <w:t>heta</w:t>
+      </w:r>
+      <w:proofErr w:type="spellEnd"/>
+      <w:r>
+        <w:rPr>
+          <w:rFonts w:asciiTheme="majorHAnsi" w:hAnsiTheme="majorHAnsi"/>
+          <w:b/>
+          <w:color w:val="00B050"/>
+          <w:sz w:val="16"/>
+          <w:szCs w:val="16"/>
+        </w:rPr>
+        <w:t xml:space="preserve"> file</w:t>
+      </w:r>
+    </w:p>
+    <w:p>
+      <w:pPr>
+        <w:spacing w:after="0"/>
+        <w:ind w:right="57"/>
+        <w:rPr>
+          <w:rFonts w:asciiTheme="majorHAnsi" w:hAnsiTheme="majorHAnsi"/>
+          <w:sz w:val="16"/>
+          <w:szCs w:val="16"/>
+        </w:rPr>
+      </w:pPr>
+      <w:proofErr w:type="gramStart"/>
       <w:r>
         <w:rPr>
           <w:rFonts w:asciiTheme="majorHAnsi" w:hAnsiTheme="majorHAnsi"/>
@@ -8403,59 +6864,93 @@
         </w:rPr>
         <w:t>nclude</w:t>
       </w:r>
-      <w:r>
-        <w:rPr>
-          <w:rFonts w:asciiTheme="majorHAnsi" w:hAnsiTheme="majorHAnsi"/>
-          <w:sz w:val="16"/>
-          <w:szCs w:val="16"/>
-        </w:rPr>
-        <w:t xml:space="preserve"> ./addon.heta</w:t>
-      </w:r>
-    </w:p>
-    <w:p>
-      <w:pPr>
-        <w:spacing w:after="0"/>
-        <w:ind w:right="57"/>
-        <w:rPr>
-          <w:rFonts w:asciiTheme="majorHAnsi" w:hAnsiTheme="majorHAnsi"/>
-          <w:sz w:val="16"/>
-          <w:szCs w:val="16"/>
-        </w:rPr>
-      </w:pPr>
-    </w:p>
-    <w:p>
-      <w:pPr>
-        <w:spacing w:after="0"/>
-        <w:ind w:right="57"/>
-        <w:rPr>
-          <w:rFonts w:asciiTheme="majorHAnsi" w:hAnsiTheme="majorHAnsi"/>
-          <w:b/>
-          <w:color w:val="00B050"/>
-          <w:sz w:val="16"/>
-          <w:szCs w:val="16"/>
-        </w:rPr>
-      </w:pPr>
-      <w:r>
-        <w:rPr>
-          <w:rFonts w:asciiTheme="majorHAnsi" w:hAnsiTheme="majorHAnsi"/>
-          <w:b/>
-          <w:color w:val="00B050"/>
-          <w:sz w:val="16"/>
-          <w:szCs w:val="16"/>
-        </w:rPr>
-        <w:t>// include xlsx sheet</w:t>
-      </w:r>
-    </w:p>
-    <w:p>
-      <w:pPr>
-        <w:spacing w:after="0"/>
-        <w:ind w:right="57"/>
-        <w:rPr>
-          <w:rFonts w:asciiTheme="majorHAnsi" w:hAnsiTheme="majorHAnsi"/>
-          <w:sz w:val="16"/>
-          <w:szCs w:val="16"/>
-        </w:rPr>
-      </w:pPr>
+      <w:proofErr w:type="gramEnd"/>
+      <w:r>
+        <w:rPr>
+          <w:rFonts w:asciiTheme="majorHAnsi" w:hAnsiTheme="majorHAnsi"/>
+          <w:sz w:val="16"/>
+          <w:szCs w:val="16"/>
+        </w:rPr>
+        <w:t xml:space="preserve"> ./</w:t>
+      </w:r>
+      <w:proofErr w:type="spellStart"/>
+      <w:r>
+        <w:rPr>
+          <w:rFonts w:asciiTheme="majorHAnsi" w:hAnsiTheme="majorHAnsi"/>
+          <w:sz w:val="16"/>
+          <w:szCs w:val="16"/>
+        </w:rPr>
+        <w:t>addon.heta</w:t>
+      </w:r>
+      <w:proofErr w:type="spellEnd"/>
+    </w:p>
+    <w:p>
+      <w:pPr>
+        <w:spacing w:after="0"/>
+        <w:ind w:right="57"/>
+        <w:rPr>
+          <w:rFonts w:asciiTheme="majorHAnsi" w:hAnsiTheme="majorHAnsi"/>
+          <w:sz w:val="16"/>
+          <w:szCs w:val="16"/>
+        </w:rPr>
+      </w:pPr>
+    </w:p>
+    <w:p>
+      <w:pPr>
+        <w:spacing w:after="0"/>
+        <w:ind w:right="57"/>
+        <w:rPr>
+          <w:rFonts w:asciiTheme="majorHAnsi" w:hAnsiTheme="majorHAnsi"/>
+          <w:b/>
+          <w:color w:val="00B050"/>
+          <w:sz w:val="16"/>
+          <w:szCs w:val="16"/>
+        </w:rPr>
+      </w:pPr>
+      <w:r>
+        <w:rPr>
+          <w:rFonts w:asciiTheme="majorHAnsi" w:hAnsiTheme="majorHAnsi"/>
+          <w:b/>
+          <w:color w:val="00B050"/>
+          <w:sz w:val="16"/>
+          <w:szCs w:val="16"/>
+        </w:rPr>
+        <w:t xml:space="preserve">// include </w:t>
+      </w:r>
+      <w:proofErr w:type="spellStart"/>
+      <w:r>
+        <w:rPr>
+          <w:rFonts w:asciiTheme="majorHAnsi" w:hAnsiTheme="majorHAnsi"/>
+          <w:b/>
+          <w:color w:val="00B050"/>
+          <w:sz w:val="16"/>
+          <w:szCs w:val="16"/>
+        </w:rPr>
+        <w:t>xlsx</w:t>
+      </w:r>
+      <w:proofErr w:type="spellEnd"/>
+      <w:r>
+        <w:rPr>
+          <w:rFonts w:asciiTheme="majorHAnsi" w:hAnsiTheme="majorHAnsi"/>
+          <w:b/>
+          <w:color w:val="00B050"/>
+          <w:sz w:val="16"/>
+          <w:szCs w:val="16"/>
+        </w:rPr>
+        <w:t xml:space="preserve"> sheet</w:t>
+      </w:r>
+    </w:p>
+    <w:p>
+      <w:pPr>
+        <w:spacing w:after="0"/>
+        <w:ind w:right="57"/>
+        <w:rPr>
+          <w:rFonts w:asciiTheme="majorHAnsi" w:hAnsiTheme="majorHAnsi"/>
+          <w:sz w:val="16"/>
+          <w:szCs w:val="16"/>
+        </w:rPr>
+      </w:pPr>
+      <w:proofErr w:type="gramStart"/>
       <w:r>
         <w:rPr>
           <w:rFonts w:asciiTheme="majorHAnsi" w:hAnsiTheme="majorHAnsi"/>
@@ -8464,7 +6959,6 @@
           <w:sz w:val="16"/>
           <w:szCs w:val="16"/>
         </w:rPr>
-        <w:lastRenderedPageBreak/>
         <w:t>i</w:t>
       </w:r>
       <w:r>
@@ -8477,6 +6971,7 @@
         </w:rPr>
         <w:t>nclude</w:t>
       </w:r>
+      <w:proofErr w:type="gramEnd"/>
       <w:r>
         <w:rPr>
           <w:rFonts w:asciiTheme="majorHAnsi" w:hAnsiTheme="majorHAnsi"/>
@@ -8501,7 +6996,25 @@
           <w:sz w:val="16"/>
           <w:szCs w:val="16"/>
         </w:rPr>
-        <w:t xml:space="preserve"> xlsx </w:t>
+        <w:t xml:space="preserve"> </w:t>
+      </w:r>
+      <w:proofErr w:type="spellStart"/>
+      <w:r>
+        <w:rPr>
+          <w:rFonts w:asciiTheme="majorHAnsi" w:hAnsiTheme="majorHAnsi"/>
+          <w:sz w:val="16"/>
+          <w:szCs w:val="16"/>
+        </w:rPr>
+        <w:t>xlsx</w:t>
+      </w:r>
+      <w:proofErr w:type="spellEnd"/>
+      <w:r>
+        <w:rPr>
+          <w:rFonts w:asciiTheme="majorHAnsi" w:hAnsiTheme="majorHAnsi"/>
+          <w:sz w:val="16"/>
+          <w:szCs w:val="16"/>
+        </w:rPr>
+        <w:t xml:space="preserve"> </w:t>
       </w:r>
       <w:r>
         <w:rPr>
@@ -8549,6 +7062,7 @@
         </w:rPr>
         <w:t xml:space="preserve">    </w:t>
       </w:r>
+      <w:proofErr w:type="gramStart"/>
       <w:r>
         <w:rPr>
           <w:rFonts w:asciiTheme="majorHAnsi" w:hAnsiTheme="majorHAnsi"/>
@@ -8557,15 +7071,26 @@
           <w:sz w:val="16"/>
           <w:szCs w:val="16"/>
         </w:rPr>
-        <w:t>sheet:</w:t>
-      </w:r>
-      <w:r>
-        <w:rPr>
-          <w:rFonts w:asciiTheme="majorHAnsi" w:hAnsiTheme="majorHAnsi"/>
+        <w:t>sheet</w:t>
+      </w:r>
+      <w:proofErr w:type="gramEnd"/>
+      <w:r>
+        <w:rPr>
+          <w:rFonts w:asciiTheme="majorHAnsi" w:hAnsiTheme="majorHAnsi"/>
+          <w:b/>
           <w:color w:val="4F81BD" w:themeColor="accent1"/>
           <w:sz w:val="16"/>
           <w:szCs w:val="16"/>
         </w:rPr>
+        <w:t>:</w:t>
+      </w:r>
+      <w:r>
+        <w:rPr>
+          <w:rFonts w:asciiTheme="majorHAnsi" w:hAnsiTheme="majorHAnsi"/>
+          <w:color w:val="4F81BD" w:themeColor="accent1"/>
+          <w:sz w:val="16"/>
+          <w:szCs w:val="16"/>
+        </w:rPr>
         <w:t xml:space="preserve"> </w:t>
       </w:r>
       <w:r>
@@ -8622,6 +7147,8 @@
         </w:rPr>
         <w:t xml:space="preserve">    </w:t>
       </w:r>
+      <w:proofErr w:type="spellStart"/>
+      <w:proofErr w:type="gramStart"/>
       <w:r>
         <w:rPr>
           <w:rFonts w:asciiTheme="majorHAnsi" w:hAnsiTheme="majorHAnsi"/>
@@ -8630,7 +7157,19 @@
           <w:sz w:val="16"/>
           <w:szCs w:val="16"/>
         </w:rPr>
-        <w:t>omitRows:</w:t>
+        <w:t>omitRows</w:t>
+      </w:r>
+      <w:proofErr w:type="spellEnd"/>
+      <w:proofErr w:type="gramEnd"/>
+      <w:r>
+        <w:rPr>
+          <w:rFonts w:asciiTheme="majorHAnsi" w:hAnsiTheme="majorHAnsi"/>
+          <w:b/>
+          <w:color w:val="4F81BD" w:themeColor="accent1"/>
+          <w:sz w:val="16"/>
+          <w:szCs w:val="16"/>
+        </w:rPr>
+        <w:t>:</w:t>
       </w:r>
       <w:r>
         <w:rPr>
@@ -8745,6 +7284,7 @@
           <w:szCs w:val="16"/>
         </w:rPr>
       </w:pPr>
+      <w:proofErr w:type="gramStart"/>
       <w:r>
         <w:rPr>
           <w:rFonts w:asciiTheme="majorHAnsi" w:hAnsiTheme="majorHAnsi"/>
@@ -8755,13 +7295,32 @@
         </w:rPr>
         <w:t>include</w:t>
       </w:r>
-      <w:r>
-        <w:rPr>
-          <w:rFonts w:asciiTheme="majorHAnsi" w:hAnsiTheme="majorHAnsi"/>
-          <w:sz w:val="16"/>
-          <w:szCs w:val="16"/>
-        </w:rPr>
-        <w:t xml:space="preserve"> ./addon.json </w:t>
+      <w:proofErr w:type="gramEnd"/>
+      <w:r>
+        <w:rPr>
+          <w:rFonts w:asciiTheme="majorHAnsi" w:hAnsiTheme="majorHAnsi"/>
+          <w:sz w:val="16"/>
+          <w:szCs w:val="16"/>
+        </w:rPr>
+        <w:t xml:space="preserve"> ./</w:t>
+      </w:r>
+      <w:proofErr w:type="spellStart"/>
+      <w:r>
+        <w:rPr>
+          <w:rFonts w:asciiTheme="majorHAnsi" w:hAnsiTheme="majorHAnsi"/>
+          <w:sz w:val="16"/>
+          <w:szCs w:val="16"/>
+        </w:rPr>
+        <w:t>addon.json</w:t>
+      </w:r>
+      <w:proofErr w:type="spellEnd"/>
+      <w:r>
+        <w:rPr>
+          <w:rFonts w:asciiTheme="majorHAnsi" w:hAnsiTheme="majorHAnsi"/>
+          <w:sz w:val="16"/>
+          <w:szCs w:val="16"/>
+        </w:rPr>
+        <w:t xml:space="preserve"> </w:t>
       </w:r>
       <w:r>
         <w:rPr>
@@ -8779,8 +7338,18 @@
           <w:sz w:val="16"/>
           <w:szCs w:val="16"/>
         </w:rPr>
-        <w:t xml:space="preserve"> json</w:t>
-      </w:r>
+        <w:t xml:space="preserve"> </w:t>
+      </w:r>
+      <w:proofErr w:type="spellStart"/>
+      <w:r>
+        <w:rPr>
+          <w:rFonts w:asciiTheme="majorHAnsi" w:hAnsiTheme="majorHAnsi"/>
+          <w:sz w:val="16"/>
+          <w:szCs w:val="16"/>
+        </w:rPr>
+        <w:t>json</w:t>
+      </w:r>
+      <w:proofErr w:type="spellEnd"/>
     </w:p>
     <w:p>
       <w:pPr>
@@ -8835,6 +7404,7 @@
           <w:szCs w:val="16"/>
         </w:rPr>
       </w:pPr>
+      <w:proofErr w:type="gramStart"/>
       <w:r>
         <w:rPr>
           <w:rFonts w:asciiTheme="majorHAnsi" w:hAnsiTheme="majorHAnsi"/>
@@ -8843,15 +7413,35 @@
           <w:sz w:val="16"/>
           <w:szCs w:val="16"/>
         </w:rPr>
+        <w:lastRenderedPageBreak/>
         <w:t>include</w:t>
       </w:r>
-      <w:r>
-        <w:rPr>
-          <w:rFonts w:asciiTheme="majorHAnsi" w:hAnsiTheme="majorHAnsi"/>
-          <w:sz w:val="16"/>
-          <w:szCs w:val="16"/>
-        </w:rPr>
-        <w:t xml:space="preserve"> ./addon.yml </w:t>
+      <w:proofErr w:type="gramEnd"/>
+      <w:r>
+        <w:rPr>
+          <w:rFonts w:asciiTheme="majorHAnsi" w:hAnsiTheme="majorHAnsi"/>
+          <w:sz w:val="16"/>
+          <w:szCs w:val="16"/>
+        </w:rPr>
+        <w:t xml:space="preserve"> ./</w:t>
+      </w:r>
+      <w:proofErr w:type="spellStart"/>
+      <w:r>
+        <w:rPr>
+          <w:rFonts w:asciiTheme="majorHAnsi" w:hAnsiTheme="majorHAnsi"/>
+          <w:sz w:val="16"/>
+          <w:szCs w:val="16"/>
+        </w:rPr>
+        <w:t>addon.yml</w:t>
+      </w:r>
+      <w:proofErr w:type="spellEnd"/>
+      <w:r>
+        <w:rPr>
+          <w:rFonts w:asciiTheme="majorHAnsi" w:hAnsiTheme="majorHAnsi"/>
+          <w:sz w:val="16"/>
+          <w:szCs w:val="16"/>
+        </w:rPr>
+        <w:t xml:space="preserve"> </w:t>
       </w:r>
       <w:r>
         <w:rPr>
@@ -8869,8 +7459,18 @@
           <w:sz w:val="16"/>
           <w:szCs w:val="16"/>
         </w:rPr>
-        <w:t xml:space="preserve"> yaml</w:t>
-      </w:r>
+        <w:t xml:space="preserve"> </w:t>
+      </w:r>
+      <w:proofErr w:type="spellStart"/>
+      <w:r>
+        <w:rPr>
+          <w:rFonts w:asciiTheme="majorHAnsi" w:hAnsiTheme="majorHAnsi"/>
+          <w:sz w:val="16"/>
+          <w:szCs w:val="16"/>
+        </w:rPr>
+        <w:t>yaml</w:t>
+      </w:r>
+      <w:proofErr w:type="spellEnd"/>
     </w:p>
     <w:p>
       <w:pPr>
@@ -8935,6 +7535,7 @@
           <w:szCs w:val="16"/>
         </w:rPr>
       </w:pPr>
+      <w:proofErr w:type="gramStart"/>
       <w:r>
         <w:rPr>
           <w:rFonts w:asciiTheme="majorHAnsi" w:hAnsiTheme="majorHAnsi"/>
@@ -8945,6 +7546,7 @@
         </w:rPr>
         <w:t>include</w:t>
       </w:r>
+      <w:proofErr w:type="gramEnd"/>
       <w:r>
         <w:rPr>
           <w:rFonts w:asciiTheme="majorHAnsi" w:hAnsiTheme="majorHAnsi"/>
@@ -8969,8 +7571,18 @@
           <w:sz w:val="16"/>
           <w:szCs w:val="16"/>
         </w:rPr>
-        <w:t xml:space="preserve"> sbml</w:t>
-      </w:r>
+        <w:t xml:space="preserve"> </w:t>
+      </w:r>
+      <w:proofErr w:type="spellStart"/>
+      <w:r>
+        <w:rPr>
+          <w:rFonts w:asciiTheme="majorHAnsi" w:hAnsiTheme="majorHAnsi"/>
+          <w:sz w:val="16"/>
+          <w:szCs w:val="16"/>
+        </w:rPr>
+        <w:t>sbml</w:t>
+      </w:r>
+      <w:proofErr w:type="spellEnd"/>
     </w:p>
     <w:p>
       <w:pPr>
@@ -9038,7 +7650,29 @@
           <w:szCs w:val="28"/>
           <w:u w:val="single"/>
         </w:rPr>
-        <w:t xml:space="preserve"> (loaded from qsp-units.heta)</w:t>
+        <w:t xml:space="preserve"> (loaded from </w:t>
+      </w:r>
+      <w:proofErr w:type="spellStart"/>
+      <w:r>
+        <w:rPr>
+          <w:rFonts w:asciiTheme="majorHAnsi" w:hAnsiTheme="majorHAnsi"/>
+          <w:b/>
+          <w:sz w:val="24"/>
+          <w:szCs w:val="28"/>
+          <w:u w:val="single"/>
+        </w:rPr>
+        <w:t>qsp-units.heta</w:t>
+      </w:r>
+      <w:proofErr w:type="spellEnd"/>
+      <w:r>
+        <w:rPr>
+          <w:rFonts w:asciiTheme="majorHAnsi" w:hAnsiTheme="majorHAnsi"/>
+          <w:b/>
+          <w:sz w:val="24"/>
+          <w:szCs w:val="28"/>
+          <w:u w:val="single"/>
+        </w:rPr>
+        <w:t>)</w:t>
       </w:r>
     </w:p>
     <w:p>
@@ -9051,108 +7685,105 @@
           <w:szCs w:val="16"/>
         </w:rPr>
       </w:pPr>
+      <w:proofErr w:type="spellStart"/>
+      <w:proofErr w:type="gramStart"/>
       <w:r>
         <w:rPr>
           <w:rFonts w:asciiTheme="majorHAnsi" w:hAnsiTheme="majorHAnsi"/>
           <w:sz w:val="18"/>
           <w:szCs w:val="16"/>
         </w:rPr>
-        <w:t xml:space="preserve">fmole , pmole, nmole, umole, mmole </w:t>
-      </w:r>
-    </w:p>
-    <w:p>
-      <w:pPr>
-        <w:spacing w:after="0"/>
-        <w:ind w:right="57"/>
+        <w:t>fmole</w:t>
+      </w:r>
+      <w:proofErr w:type="spellEnd"/>
+      <w:r>
         <w:rPr>
           <w:rFonts w:asciiTheme="majorHAnsi" w:hAnsiTheme="majorHAnsi"/>
           <w:sz w:val="18"/>
           <w:szCs w:val="16"/>
         </w:rPr>
-      </w:pPr>
+        <w:t xml:space="preserve"> ,</w:t>
+      </w:r>
+      <w:proofErr w:type="gramEnd"/>
       <w:r>
         <w:rPr>
           <w:rFonts w:asciiTheme="majorHAnsi" w:hAnsiTheme="majorHAnsi"/>
           <w:sz w:val="18"/>
           <w:szCs w:val="16"/>
         </w:rPr>
-        <w:t>fM, pM, nM, uM, mM, M, kM</w:t>
-      </w:r>
-    </w:p>
-    <w:p>
-      <w:pPr>
-        <w:spacing w:after="0"/>
-        <w:ind w:right="57"/>
+        <w:t xml:space="preserve"> </w:t>
+      </w:r>
+      <w:proofErr w:type="spellStart"/>
+      <w:r>
         <w:rPr>
           <w:rFonts w:asciiTheme="majorHAnsi" w:hAnsiTheme="majorHAnsi"/>
           <w:sz w:val="18"/>
           <w:szCs w:val="16"/>
         </w:rPr>
-      </w:pPr>
+        <w:t>pmole</w:t>
+      </w:r>
+      <w:proofErr w:type="spellEnd"/>
       <w:r>
         <w:rPr>
           <w:rFonts w:asciiTheme="majorHAnsi" w:hAnsiTheme="majorHAnsi"/>
           <w:sz w:val="18"/>
           <w:szCs w:val="16"/>
         </w:rPr>
-        <w:t xml:space="preserve">fL, pL, nL, uL, mL, dL, L </w:t>
-      </w:r>
-    </w:p>
-    <w:p>
-      <w:pPr>
-        <w:spacing w:after="0"/>
-        <w:ind w:right="57"/>
+        <w:t xml:space="preserve">, </w:t>
+      </w:r>
+      <w:proofErr w:type="spellStart"/>
+      <w:r>
         <w:rPr>
           <w:rFonts w:asciiTheme="majorHAnsi" w:hAnsiTheme="majorHAnsi"/>
           <w:sz w:val="18"/>
           <w:szCs w:val="16"/>
         </w:rPr>
-      </w:pPr>
+        <w:t>nmole</w:t>
+      </w:r>
+      <w:proofErr w:type="spellEnd"/>
       <w:r>
         <w:rPr>
           <w:rFonts w:asciiTheme="majorHAnsi" w:hAnsiTheme="majorHAnsi"/>
           <w:sz w:val="18"/>
           <w:szCs w:val="16"/>
         </w:rPr>
-        <w:t xml:space="preserve">fs, ps, ns, us, ms, s </w:t>
-      </w:r>
-    </w:p>
-    <w:p>
-      <w:pPr>
-        <w:spacing w:after="0"/>
-        <w:ind w:right="57"/>
+        <w:t xml:space="preserve">, </w:t>
+      </w:r>
+      <w:proofErr w:type="spellStart"/>
+      <w:r>
         <w:rPr>
           <w:rFonts w:asciiTheme="majorHAnsi" w:hAnsiTheme="majorHAnsi"/>
           <w:sz w:val="18"/>
           <w:szCs w:val="16"/>
         </w:rPr>
-      </w:pPr>
+        <w:t>umole</w:t>
+      </w:r>
+      <w:proofErr w:type="spellEnd"/>
       <w:r>
         <w:rPr>
           <w:rFonts w:asciiTheme="majorHAnsi" w:hAnsiTheme="majorHAnsi"/>
           <w:sz w:val="18"/>
           <w:szCs w:val="16"/>
         </w:rPr>
-        <w:t>h, week</w:t>
-      </w:r>
-    </w:p>
-    <w:p>
-      <w:pPr>
-        <w:spacing w:after="0"/>
-        <w:ind w:right="57"/>
+        <w:t xml:space="preserve">, </w:t>
+      </w:r>
+      <w:proofErr w:type="spellStart"/>
+      <w:r>
         <w:rPr>
           <w:rFonts w:asciiTheme="majorHAnsi" w:hAnsiTheme="majorHAnsi"/>
           <w:sz w:val="18"/>
           <w:szCs w:val="16"/>
         </w:rPr>
-      </w:pPr>
+        <w:t>mmole</w:t>
+      </w:r>
+      <w:proofErr w:type="spellEnd"/>
       <w:r>
         <w:rPr>
           <w:rFonts w:asciiTheme="majorHAnsi" w:hAnsiTheme="majorHAnsi"/>
           <w:sz w:val="18"/>
           <w:szCs w:val="16"/>
         </w:rPr>
-        <w:t>fg, pg, ng, ug, mg, g, kg</w:t>
+        <w:t xml:space="preserve"> </w:t>
       </w:r>
     </w:p>
     <w:p>
@@ -9165,14 +7796,395 @@
           <w:szCs w:val="16"/>
         </w:rPr>
       </w:pPr>
+      <w:proofErr w:type="spellStart"/>
+      <w:proofErr w:type="gramStart"/>
       <w:r>
         <w:rPr>
           <w:rFonts w:asciiTheme="majorHAnsi" w:hAnsiTheme="majorHAnsi"/>
           <w:sz w:val="18"/>
           <w:szCs w:val="16"/>
         </w:rPr>
+        <w:t>fM</w:t>
+      </w:r>
+      <w:proofErr w:type="spellEnd"/>
+      <w:proofErr w:type="gramEnd"/>
+      <w:r>
+        <w:rPr>
+          <w:rFonts w:asciiTheme="majorHAnsi" w:hAnsiTheme="majorHAnsi"/>
+          <w:sz w:val="18"/>
+          <w:szCs w:val="16"/>
+        </w:rPr>
+        <w:t xml:space="preserve">, </w:t>
+      </w:r>
+      <w:proofErr w:type="spellStart"/>
+      <w:r>
+        <w:rPr>
+          <w:rFonts w:asciiTheme="majorHAnsi" w:hAnsiTheme="majorHAnsi"/>
+          <w:sz w:val="18"/>
+          <w:szCs w:val="16"/>
+        </w:rPr>
+        <w:t>pM</w:t>
+      </w:r>
+      <w:proofErr w:type="spellEnd"/>
+      <w:r>
+        <w:rPr>
+          <w:rFonts w:asciiTheme="majorHAnsi" w:hAnsiTheme="majorHAnsi"/>
+          <w:sz w:val="18"/>
+          <w:szCs w:val="16"/>
+        </w:rPr>
+        <w:t xml:space="preserve">, </w:t>
+      </w:r>
+      <w:proofErr w:type="spellStart"/>
+      <w:r>
+        <w:rPr>
+          <w:rFonts w:asciiTheme="majorHAnsi" w:hAnsiTheme="majorHAnsi"/>
+          <w:sz w:val="18"/>
+          <w:szCs w:val="16"/>
+        </w:rPr>
+        <w:t>nM</w:t>
+      </w:r>
+      <w:proofErr w:type="spellEnd"/>
+      <w:r>
+        <w:rPr>
+          <w:rFonts w:asciiTheme="majorHAnsi" w:hAnsiTheme="majorHAnsi"/>
+          <w:sz w:val="18"/>
+          <w:szCs w:val="16"/>
+        </w:rPr>
+        <w:t xml:space="preserve">, </w:t>
+      </w:r>
+      <w:proofErr w:type="spellStart"/>
+      <w:r>
+        <w:rPr>
+          <w:rFonts w:asciiTheme="majorHAnsi" w:hAnsiTheme="majorHAnsi"/>
+          <w:sz w:val="18"/>
+          <w:szCs w:val="16"/>
+        </w:rPr>
+        <w:t>uM</w:t>
+      </w:r>
+      <w:proofErr w:type="spellEnd"/>
+      <w:r>
+        <w:rPr>
+          <w:rFonts w:asciiTheme="majorHAnsi" w:hAnsiTheme="majorHAnsi"/>
+          <w:sz w:val="18"/>
+          <w:szCs w:val="16"/>
+        </w:rPr>
+        <w:t xml:space="preserve">, </w:t>
+      </w:r>
+      <w:proofErr w:type="spellStart"/>
+      <w:r>
+        <w:rPr>
+          <w:rFonts w:asciiTheme="majorHAnsi" w:hAnsiTheme="majorHAnsi"/>
+          <w:sz w:val="18"/>
+          <w:szCs w:val="16"/>
+        </w:rPr>
+        <w:t>mM</w:t>
+      </w:r>
+      <w:proofErr w:type="spellEnd"/>
+      <w:r>
+        <w:rPr>
+          <w:rFonts w:asciiTheme="majorHAnsi" w:hAnsiTheme="majorHAnsi"/>
+          <w:sz w:val="18"/>
+          <w:szCs w:val="16"/>
+        </w:rPr>
+        <w:t xml:space="preserve">, M, </w:t>
+      </w:r>
+      <w:proofErr w:type="spellStart"/>
+      <w:r>
+        <w:rPr>
+          <w:rFonts w:asciiTheme="majorHAnsi" w:hAnsiTheme="majorHAnsi"/>
+          <w:sz w:val="18"/>
+          <w:szCs w:val="16"/>
+        </w:rPr>
+        <w:t>kM</w:t>
+      </w:r>
+      <w:proofErr w:type="spellEnd"/>
+    </w:p>
+    <w:p>
+      <w:pPr>
+        <w:spacing w:after="0"/>
+        <w:ind w:right="57"/>
+        <w:rPr>
+          <w:rFonts w:asciiTheme="majorHAnsi" w:hAnsiTheme="majorHAnsi"/>
+          <w:sz w:val="18"/>
+          <w:szCs w:val="16"/>
+        </w:rPr>
+      </w:pPr>
+      <w:proofErr w:type="spellStart"/>
+      <w:proofErr w:type="gramStart"/>
+      <w:r>
+        <w:rPr>
+          <w:rFonts w:asciiTheme="majorHAnsi" w:hAnsiTheme="majorHAnsi"/>
+          <w:sz w:val="18"/>
+          <w:szCs w:val="16"/>
+        </w:rPr>
+        <w:t>fL</w:t>
+      </w:r>
+      <w:proofErr w:type="spellEnd"/>
+      <w:proofErr w:type="gramEnd"/>
+      <w:r>
+        <w:rPr>
+          <w:rFonts w:asciiTheme="majorHAnsi" w:hAnsiTheme="majorHAnsi"/>
+          <w:sz w:val="18"/>
+          <w:szCs w:val="16"/>
+        </w:rPr>
+        <w:t xml:space="preserve">, </w:t>
+      </w:r>
+      <w:proofErr w:type="spellStart"/>
+      <w:r>
+        <w:rPr>
+          <w:rFonts w:asciiTheme="majorHAnsi" w:hAnsiTheme="majorHAnsi"/>
+          <w:sz w:val="18"/>
+          <w:szCs w:val="16"/>
+        </w:rPr>
+        <w:t>pL</w:t>
+      </w:r>
+      <w:proofErr w:type="spellEnd"/>
+      <w:r>
+        <w:rPr>
+          <w:rFonts w:asciiTheme="majorHAnsi" w:hAnsiTheme="majorHAnsi"/>
+          <w:sz w:val="18"/>
+          <w:szCs w:val="16"/>
+        </w:rPr>
+        <w:t xml:space="preserve">, </w:t>
+      </w:r>
+      <w:proofErr w:type="spellStart"/>
+      <w:r>
+        <w:rPr>
+          <w:rFonts w:asciiTheme="majorHAnsi" w:hAnsiTheme="majorHAnsi"/>
+          <w:sz w:val="18"/>
+          <w:szCs w:val="16"/>
+        </w:rPr>
+        <w:t>nL</w:t>
+      </w:r>
+      <w:proofErr w:type="spellEnd"/>
+      <w:r>
+        <w:rPr>
+          <w:rFonts w:asciiTheme="majorHAnsi" w:hAnsiTheme="majorHAnsi"/>
+          <w:sz w:val="18"/>
+          <w:szCs w:val="16"/>
+        </w:rPr>
+        <w:t xml:space="preserve">, </w:t>
+      </w:r>
+      <w:proofErr w:type="spellStart"/>
+      <w:r>
+        <w:rPr>
+          <w:rFonts w:asciiTheme="majorHAnsi" w:hAnsiTheme="majorHAnsi"/>
+          <w:sz w:val="18"/>
+          <w:szCs w:val="16"/>
+        </w:rPr>
+        <w:t>uL</w:t>
+      </w:r>
+      <w:proofErr w:type="spellEnd"/>
+      <w:r>
+        <w:rPr>
+          <w:rFonts w:asciiTheme="majorHAnsi" w:hAnsiTheme="majorHAnsi"/>
+          <w:sz w:val="18"/>
+          <w:szCs w:val="16"/>
+        </w:rPr>
+        <w:t xml:space="preserve">, mL, </w:t>
+      </w:r>
+      <w:proofErr w:type="spellStart"/>
+      <w:r>
+        <w:rPr>
+          <w:rFonts w:asciiTheme="majorHAnsi" w:hAnsiTheme="majorHAnsi"/>
+          <w:sz w:val="18"/>
+          <w:szCs w:val="16"/>
+        </w:rPr>
+        <w:t>dL</w:t>
+      </w:r>
+      <w:proofErr w:type="spellEnd"/>
+      <w:r>
+        <w:rPr>
+          <w:rFonts w:asciiTheme="majorHAnsi" w:hAnsiTheme="majorHAnsi"/>
+          <w:sz w:val="18"/>
+          <w:szCs w:val="16"/>
+        </w:rPr>
+        <w:t xml:space="preserve">, L </w:t>
+      </w:r>
+    </w:p>
+    <w:p>
+      <w:pPr>
+        <w:spacing w:after="0"/>
+        <w:ind w:right="57"/>
+        <w:rPr>
+          <w:rFonts w:asciiTheme="majorHAnsi" w:hAnsiTheme="majorHAnsi"/>
+          <w:sz w:val="18"/>
+          <w:szCs w:val="16"/>
+        </w:rPr>
+      </w:pPr>
+      <w:proofErr w:type="gramStart"/>
+      <w:r>
+        <w:rPr>
+          <w:rFonts w:asciiTheme="majorHAnsi" w:hAnsiTheme="majorHAnsi"/>
+          <w:sz w:val="18"/>
+          <w:szCs w:val="16"/>
+        </w:rPr>
+        <w:t>fs</w:t>
+      </w:r>
+      <w:proofErr w:type="gramEnd"/>
+      <w:r>
+        <w:rPr>
+          <w:rFonts w:asciiTheme="majorHAnsi" w:hAnsiTheme="majorHAnsi"/>
+          <w:sz w:val="18"/>
+          <w:szCs w:val="16"/>
+        </w:rPr>
+        <w:t xml:space="preserve">, </w:t>
+      </w:r>
+      <w:proofErr w:type="spellStart"/>
+      <w:r>
+        <w:rPr>
+          <w:rFonts w:asciiTheme="majorHAnsi" w:hAnsiTheme="majorHAnsi"/>
+          <w:sz w:val="18"/>
+          <w:szCs w:val="16"/>
+        </w:rPr>
+        <w:t>ps</w:t>
+      </w:r>
+      <w:proofErr w:type="spellEnd"/>
+      <w:r>
+        <w:rPr>
+          <w:rFonts w:asciiTheme="majorHAnsi" w:hAnsiTheme="majorHAnsi"/>
+          <w:sz w:val="18"/>
+          <w:szCs w:val="16"/>
+        </w:rPr>
+        <w:t xml:space="preserve">, ns, us, </w:t>
+      </w:r>
+      <w:proofErr w:type="spellStart"/>
+      <w:r>
+        <w:rPr>
+          <w:rFonts w:asciiTheme="majorHAnsi" w:hAnsiTheme="majorHAnsi"/>
+          <w:sz w:val="18"/>
+          <w:szCs w:val="16"/>
+        </w:rPr>
+        <w:t>ms</w:t>
+      </w:r>
+      <w:proofErr w:type="spellEnd"/>
+      <w:r>
+        <w:rPr>
+          <w:rFonts w:asciiTheme="majorHAnsi" w:hAnsiTheme="majorHAnsi"/>
+          <w:sz w:val="18"/>
+          <w:szCs w:val="16"/>
+        </w:rPr>
+        <w:t xml:space="preserve">, s </w:t>
+      </w:r>
+    </w:p>
+    <w:p>
+      <w:pPr>
+        <w:spacing w:after="0"/>
+        <w:ind w:right="57"/>
+        <w:rPr>
+          <w:rFonts w:asciiTheme="majorHAnsi" w:hAnsiTheme="majorHAnsi"/>
+          <w:sz w:val="18"/>
+          <w:szCs w:val="16"/>
+        </w:rPr>
+      </w:pPr>
+      <w:proofErr w:type="gramStart"/>
+      <w:r>
+        <w:rPr>
+          <w:rFonts w:asciiTheme="majorHAnsi" w:hAnsiTheme="majorHAnsi"/>
+          <w:sz w:val="18"/>
+          <w:szCs w:val="16"/>
+        </w:rPr>
+        <w:t>h</w:t>
+      </w:r>
+      <w:proofErr w:type="gramEnd"/>
+      <w:r>
+        <w:rPr>
+          <w:rFonts w:asciiTheme="majorHAnsi" w:hAnsiTheme="majorHAnsi"/>
+          <w:sz w:val="18"/>
+          <w:szCs w:val="16"/>
+        </w:rPr>
+        <w:t>, week</w:t>
+      </w:r>
+    </w:p>
+    <w:p>
+      <w:pPr>
+        <w:spacing w:after="0"/>
+        <w:ind w:right="57"/>
+        <w:rPr>
+          <w:rFonts w:asciiTheme="majorHAnsi" w:hAnsiTheme="majorHAnsi"/>
+          <w:sz w:val="18"/>
+          <w:szCs w:val="16"/>
+        </w:rPr>
+      </w:pPr>
+      <w:proofErr w:type="spellStart"/>
+      <w:proofErr w:type="gramStart"/>
+      <w:r>
+        <w:rPr>
+          <w:rFonts w:asciiTheme="majorHAnsi" w:hAnsiTheme="majorHAnsi"/>
+          <w:sz w:val="18"/>
+          <w:szCs w:val="16"/>
+        </w:rPr>
+        <w:t>fg</w:t>
+      </w:r>
+      <w:proofErr w:type="spellEnd"/>
+      <w:proofErr w:type="gramEnd"/>
+      <w:r>
+        <w:rPr>
+          <w:rFonts w:asciiTheme="majorHAnsi" w:hAnsiTheme="majorHAnsi"/>
+          <w:sz w:val="18"/>
+          <w:szCs w:val="16"/>
+        </w:rPr>
+        <w:t xml:space="preserve">, </w:t>
+      </w:r>
+      <w:proofErr w:type="spellStart"/>
+      <w:r>
+        <w:rPr>
+          <w:rFonts w:asciiTheme="majorHAnsi" w:hAnsiTheme="majorHAnsi"/>
+          <w:sz w:val="18"/>
+          <w:szCs w:val="16"/>
+        </w:rPr>
+        <w:t>pg</w:t>
+      </w:r>
+      <w:proofErr w:type="spellEnd"/>
+      <w:r>
+        <w:rPr>
+          <w:rFonts w:asciiTheme="majorHAnsi" w:hAnsiTheme="majorHAnsi"/>
+          <w:sz w:val="18"/>
+          <w:szCs w:val="16"/>
+        </w:rPr>
+        <w:t xml:space="preserve">, ng, </w:t>
+      </w:r>
+      <w:proofErr w:type="spellStart"/>
+      <w:r>
+        <w:rPr>
+          <w:rFonts w:asciiTheme="majorHAnsi" w:hAnsiTheme="majorHAnsi"/>
+          <w:sz w:val="18"/>
+          <w:szCs w:val="16"/>
+        </w:rPr>
+        <w:t>ug</w:t>
+      </w:r>
+      <w:proofErr w:type="spellEnd"/>
+      <w:r>
+        <w:rPr>
+          <w:rFonts w:asciiTheme="majorHAnsi" w:hAnsiTheme="majorHAnsi"/>
+          <w:sz w:val="18"/>
+          <w:szCs w:val="16"/>
+        </w:rPr>
+        <w:t>, mg, g, kg</w:t>
+      </w:r>
+    </w:p>
+    <w:p>
+      <w:pPr>
+        <w:spacing w:after="0"/>
+        <w:ind w:right="57"/>
+        <w:rPr>
+          <w:rFonts w:asciiTheme="majorHAnsi" w:hAnsiTheme="majorHAnsi"/>
+          <w:sz w:val="18"/>
+          <w:szCs w:val="16"/>
+        </w:rPr>
+      </w:pPr>
+      <w:proofErr w:type="spellStart"/>
+      <w:proofErr w:type="gramStart"/>
+      <w:r>
+        <w:rPr>
+          <w:rFonts w:asciiTheme="majorHAnsi" w:hAnsiTheme="majorHAnsi"/>
+          <w:sz w:val="18"/>
+          <w:szCs w:val="16"/>
+        </w:rPr>
         <w:t>kat</w:t>
       </w:r>
+      <w:proofErr w:type="spellEnd"/>
+      <w:proofErr w:type="gramEnd"/>
     </w:p>
     <w:p>
       <w:pPr>
@@ -9184,33 +8196,34 @@
           <w:szCs w:val="16"/>
         </w:rPr>
       </w:pPr>
+      <w:proofErr w:type="gramStart"/>
       <w:r>
         <w:rPr>
           <w:rFonts w:asciiTheme="majorHAnsi" w:hAnsiTheme="majorHAnsi"/>
           <w:sz w:val="18"/>
           <w:szCs w:val="16"/>
         </w:rPr>
-        <w:t>cell, kcell</w:t>
-      </w:r>
-    </w:p>
-    <w:p>
-      <w:pPr>
-        <w:spacing w:after="0"/>
-        <w:ind w:right="57"/>
+        <w:t>cell</w:t>
+      </w:r>
+      <w:proofErr w:type="gramEnd"/>
+      <w:r>
         <w:rPr>
           <w:rFonts w:asciiTheme="majorHAnsi" w:hAnsiTheme="majorHAnsi"/>
           <w:sz w:val="18"/>
           <w:szCs w:val="16"/>
         </w:rPr>
-      </w:pPr>
+        <w:t xml:space="preserve">, </w:t>
+      </w:r>
+      <w:proofErr w:type="spellStart"/>
       <w:r>
         <w:rPr>
           <w:rFonts w:asciiTheme="majorHAnsi" w:hAnsiTheme="majorHAnsi"/>
           <w:sz w:val="18"/>
           <w:szCs w:val="16"/>
         </w:rPr>
-        <w:t>cal, kcal</w:t>
-      </w:r>
+        <w:t>kcell</w:t>
+      </w:r>
+      <w:proofErr w:type="spellEnd"/>
     </w:p>
     <w:p>
       <w:pPr>
@@ -9222,31 +8235,74 @@
           <w:szCs w:val="16"/>
         </w:rPr>
       </w:pPr>
+      <w:proofErr w:type="spellStart"/>
+      <w:proofErr w:type="gramStart"/>
       <w:r>
         <w:rPr>
           <w:rFonts w:asciiTheme="majorHAnsi" w:hAnsiTheme="majorHAnsi"/>
           <w:sz w:val="18"/>
           <w:szCs w:val="16"/>
         </w:rPr>
-        <w:t>fm, pm, nm, um, mm, cm, m</w:t>
-      </w:r>
-    </w:p>
-    <w:p>
-      <w:pPr>
-        <w:spacing w:after="0"/>
-        <w:ind w:right="57"/>
+        <w:t>cal</w:t>
+      </w:r>
+      <w:proofErr w:type="spellEnd"/>
+      <w:proofErr w:type="gramEnd"/>
+      <w:r>
         <w:rPr>
           <w:rFonts w:asciiTheme="majorHAnsi" w:hAnsiTheme="majorHAnsi"/>
           <w:sz w:val="18"/>
           <w:szCs w:val="16"/>
         </w:rPr>
-      </w:pPr>
-      <w:r>
+        <w:t>, kcal</w:t>
+      </w:r>
+    </w:p>
+    <w:p>
+      <w:pPr>
+        <w:spacing w:after="0"/>
+        <w:ind w:right="57"/>
         <w:rPr>
           <w:rFonts w:asciiTheme="majorHAnsi" w:hAnsiTheme="majorHAnsi"/>
           <w:sz w:val="18"/>
           <w:szCs w:val="16"/>
         </w:rPr>
+      </w:pPr>
+      <w:proofErr w:type="spellStart"/>
+      <w:proofErr w:type="gramStart"/>
+      <w:r>
+        <w:rPr>
+          <w:rFonts w:asciiTheme="majorHAnsi" w:hAnsiTheme="majorHAnsi"/>
+          <w:sz w:val="18"/>
+          <w:szCs w:val="16"/>
+        </w:rPr>
+        <w:t>fm</w:t>
+      </w:r>
+      <w:proofErr w:type="spellEnd"/>
+      <w:proofErr w:type="gramEnd"/>
+      <w:r>
+        <w:rPr>
+          <w:rFonts w:asciiTheme="majorHAnsi" w:hAnsiTheme="majorHAnsi"/>
+          <w:sz w:val="18"/>
+          <w:szCs w:val="16"/>
+        </w:rPr>
+        <w:t>, pm, nm, um, mm, cm, m</w:t>
+      </w:r>
+    </w:p>
+    <w:p>
+      <w:pPr>
+        <w:spacing w:after="0"/>
+        <w:ind w:right="57"/>
+        <w:rPr>
+          <w:rFonts w:asciiTheme="majorHAnsi" w:hAnsiTheme="majorHAnsi"/>
+          <w:sz w:val="18"/>
+          <w:szCs w:val="16"/>
+        </w:rPr>
+      </w:pPr>
+      <w:r>
+        <w:rPr>
+          <w:rFonts w:asciiTheme="majorHAnsi" w:hAnsiTheme="majorHAnsi"/>
+          <w:sz w:val="18"/>
+          <w:szCs w:val="16"/>
+        </w:rPr>
         <w:t>UL</w:t>
       </w:r>
     </w:p>
@@ -9260,6 +8316,7 @@
           <w:szCs w:val="16"/>
         </w:rPr>
       </w:pPr>
+      <w:proofErr w:type="gramStart"/>
       <w:r>
         <w:rPr>
           <w:rFonts w:asciiTheme="majorHAnsi" w:hAnsiTheme="majorHAnsi"/>
@@ -9268,6 +8325,7 @@
         </w:rPr>
         <w:t>percent</w:t>
       </w:r>
+      <w:proofErr w:type="gramEnd"/>
     </w:p>
     <w:p>
       <w:pPr>
@@ -9313,20 +8371,66 @@
           <w:szCs w:val="16"/>
         </w:rPr>
       </w:pPr>
+      <w:proofErr w:type="gramStart"/>
       <w:r>
         <w:rPr>
           <w:rFonts w:asciiTheme="majorHAnsi" w:hAnsiTheme="majorHAnsi"/>
           <w:sz w:val="18"/>
           <w:szCs w:val="16"/>
         </w:rPr>
-        <w:t xml:space="preserve">ampere, gram, katal, metre, </w:t>
-      </w:r>
+        <w:t>ampere</w:t>
+      </w:r>
+      <w:proofErr w:type="gramEnd"/>
       <w:r>
         <w:rPr>
           <w:rFonts w:asciiTheme="majorHAnsi" w:hAnsiTheme="majorHAnsi"/>
           <w:sz w:val="18"/>
           <w:szCs w:val="16"/>
         </w:rPr>
+        <w:t xml:space="preserve">, gram, </w:t>
+      </w:r>
+      <w:proofErr w:type="spellStart"/>
+      <w:r>
+        <w:rPr>
+          <w:rFonts w:asciiTheme="majorHAnsi" w:hAnsiTheme="majorHAnsi"/>
+          <w:sz w:val="18"/>
+          <w:szCs w:val="16"/>
+        </w:rPr>
+        <w:t>katal</w:t>
+      </w:r>
+      <w:proofErr w:type="spellEnd"/>
+      <w:r>
+        <w:rPr>
+          <w:rFonts w:asciiTheme="majorHAnsi" w:hAnsiTheme="majorHAnsi"/>
+          <w:sz w:val="18"/>
+          <w:szCs w:val="16"/>
+        </w:rPr>
+        <w:t xml:space="preserve">, </w:t>
+      </w:r>
+      <w:proofErr w:type="spellStart"/>
+      <w:r>
+        <w:rPr>
+          <w:rFonts w:asciiTheme="majorHAnsi" w:hAnsiTheme="majorHAnsi"/>
+          <w:sz w:val="18"/>
+          <w:szCs w:val="16"/>
+        </w:rPr>
+        <w:t>metre</w:t>
+      </w:r>
+      <w:proofErr w:type="spellEnd"/>
+      <w:r>
+        <w:rPr>
+          <w:rFonts w:asciiTheme="majorHAnsi" w:hAnsiTheme="majorHAnsi"/>
+          <w:sz w:val="18"/>
+          <w:szCs w:val="16"/>
+        </w:rPr>
+        <w:t xml:space="preserve">, </w:t>
+      </w:r>
+      <w:r>
+        <w:rPr>
+          <w:rFonts w:asciiTheme="majorHAnsi" w:hAnsiTheme="majorHAnsi"/>
+          <w:sz w:val="18"/>
+          <w:szCs w:val="16"/>
+        </w:rPr>
         <w:t>watt</w:t>
       </w:r>
     </w:p>
@@ -9340,39 +8444,70 @@
           <w:szCs w:val="16"/>
         </w:rPr>
       </w:pPr>
+      <w:proofErr w:type="spellStart"/>
+      <w:proofErr w:type="gramStart"/>
       <w:r>
         <w:rPr>
           <w:rFonts w:asciiTheme="majorHAnsi" w:hAnsiTheme="majorHAnsi"/>
           <w:sz w:val="18"/>
           <w:szCs w:val="16"/>
         </w:rPr>
-        <w:t>becquerel, gra</w:t>
-      </w:r>
+        <w:t>becquerel</w:t>
+      </w:r>
+      <w:proofErr w:type="spellEnd"/>
+      <w:proofErr w:type="gramEnd"/>
       <w:r>
         <w:rPr>
           <w:rFonts w:asciiTheme="majorHAnsi" w:hAnsiTheme="majorHAnsi"/>
           <w:sz w:val="18"/>
           <w:szCs w:val="16"/>
         </w:rPr>
-        <w:t>y, kelvin, mole, siemens, weber</w:t>
-      </w:r>
-    </w:p>
-    <w:p>
-      <w:pPr>
-        <w:spacing w:after="0"/>
-        <w:ind w:right="57"/>
+        <w:t>, gra</w:t>
+      </w:r>
+      <w:r>
         <w:rPr>
           <w:rFonts w:asciiTheme="majorHAnsi" w:hAnsiTheme="majorHAnsi"/>
           <w:sz w:val="18"/>
           <w:szCs w:val="16"/>
         </w:rPr>
-      </w:pPr>
+        <w:t xml:space="preserve">y, kelvin, mole, </w:t>
+      </w:r>
+      <w:proofErr w:type="spellStart"/>
       <w:r>
         <w:rPr>
           <w:rFonts w:asciiTheme="majorHAnsi" w:hAnsiTheme="majorHAnsi"/>
           <w:sz w:val="18"/>
           <w:szCs w:val="16"/>
         </w:rPr>
+        <w:t>siemens</w:t>
+      </w:r>
+      <w:proofErr w:type="spellEnd"/>
+      <w:r>
+        <w:rPr>
+          <w:rFonts w:asciiTheme="majorHAnsi" w:hAnsiTheme="majorHAnsi"/>
+          <w:sz w:val="18"/>
+          <w:szCs w:val="16"/>
+        </w:rPr>
+        <w:t>, weber</w:t>
+      </w:r>
+    </w:p>
+    <w:p>
+      <w:pPr>
+        <w:spacing w:after="0"/>
+        <w:ind w:right="57"/>
+        <w:rPr>
+          <w:rFonts w:asciiTheme="majorHAnsi" w:hAnsiTheme="majorHAnsi"/>
+          <w:sz w:val="18"/>
+          <w:szCs w:val="16"/>
+        </w:rPr>
+      </w:pPr>
+      <w:proofErr w:type="gramStart"/>
+      <w:r>
+        <w:rPr>
+          <w:rFonts w:asciiTheme="majorHAnsi" w:hAnsiTheme="majorHAnsi"/>
+          <w:sz w:val="18"/>
+          <w:szCs w:val="16"/>
+        </w:rPr>
         <w:t>c</w:t>
       </w:r>
       <w:r>
@@ -9381,33 +8516,53 @@
           <w:sz w:val="18"/>
           <w:szCs w:val="16"/>
         </w:rPr>
-        <w:t>andela, h</w:t>
-      </w:r>
+        <w:t>andela</w:t>
+      </w:r>
+      <w:proofErr w:type="gramEnd"/>
       <w:r>
         <w:rPr>
           <w:rFonts w:asciiTheme="majorHAnsi" w:hAnsiTheme="majorHAnsi"/>
           <w:sz w:val="18"/>
           <w:szCs w:val="16"/>
         </w:rPr>
-        <w:t>enry, kilogram, newton, sievert</w:t>
-      </w:r>
-    </w:p>
-    <w:p>
-      <w:pPr>
-        <w:spacing w:after="0"/>
-        <w:ind w:right="57"/>
+        <w:t>, h</w:t>
+      </w:r>
+      <w:r>
         <w:rPr>
           <w:rFonts w:asciiTheme="majorHAnsi" w:hAnsiTheme="majorHAnsi"/>
           <w:sz w:val="18"/>
           <w:szCs w:val="16"/>
         </w:rPr>
-      </w:pPr>
+        <w:t xml:space="preserve">enry, kilogram, newton, </w:t>
+      </w:r>
+      <w:proofErr w:type="spellStart"/>
       <w:r>
         <w:rPr>
           <w:rFonts w:asciiTheme="majorHAnsi" w:hAnsiTheme="majorHAnsi"/>
           <w:sz w:val="18"/>
           <w:szCs w:val="16"/>
         </w:rPr>
+        <w:t>sievert</w:t>
+      </w:r>
+      <w:proofErr w:type="spellEnd"/>
+    </w:p>
+    <w:p>
+      <w:pPr>
+        <w:spacing w:after="0"/>
+        <w:ind w:right="57"/>
+        <w:rPr>
+          <w:rFonts w:asciiTheme="majorHAnsi" w:hAnsiTheme="majorHAnsi"/>
+          <w:sz w:val="18"/>
+          <w:szCs w:val="16"/>
+        </w:rPr>
+      </w:pPr>
+      <w:proofErr w:type="gramStart"/>
+      <w:r>
+        <w:rPr>
+          <w:rFonts w:asciiTheme="majorHAnsi" w:hAnsiTheme="majorHAnsi"/>
+          <w:sz w:val="18"/>
+          <w:szCs w:val="16"/>
+        </w:rPr>
         <w:t>coulom</w:t>
       </w:r>
       <w:r>
@@ -9416,25 +8571,63 @@
           <w:sz w:val="18"/>
           <w:szCs w:val="16"/>
         </w:rPr>
-        <w:t>b, hertz, litre, ohm, steradian</w:t>
-      </w:r>
-    </w:p>
-    <w:p>
-      <w:pPr>
-        <w:spacing w:after="0"/>
-        <w:ind w:right="57"/>
+        <w:t>b</w:t>
+      </w:r>
+      <w:proofErr w:type="gramEnd"/>
+      <w:r>
         <w:rPr>
           <w:rFonts w:asciiTheme="majorHAnsi" w:hAnsiTheme="majorHAnsi"/>
           <w:sz w:val="18"/>
           <w:szCs w:val="16"/>
         </w:rPr>
-      </w:pPr>
+        <w:t xml:space="preserve">, hertz, </w:t>
+      </w:r>
+      <w:proofErr w:type="spellStart"/>
       <w:r>
         <w:rPr>
           <w:rFonts w:asciiTheme="majorHAnsi" w:hAnsiTheme="majorHAnsi"/>
           <w:sz w:val="18"/>
           <w:szCs w:val="16"/>
         </w:rPr>
+        <w:t>litre</w:t>
+      </w:r>
+      <w:proofErr w:type="spellEnd"/>
+      <w:r>
+        <w:rPr>
+          <w:rFonts w:asciiTheme="majorHAnsi" w:hAnsiTheme="majorHAnsi"/>
+          <w:sz w:val="18"/>
+          <w:szCs w:val="16"/>
+        </w:rPr>
+        <w:t xml:space="preserve">, ohm, </w:t>
+      </w:r>
+      <w:proofErr w:type="spellStart"/>
+      <w:r>
+        <w:rPr>
+          <w:rFonts w:asciiTheme="majorHAnsi" w:hAnsiTheme="majorHAnsi"/>
+          <w:sz w:val="18"/>
+          <w:szCs w:val="16"/>
+        </w:rPr>
+        <w:t>steradian</w:t>
+      </w:r>
+      <w:proofErr w:type="spellEnd"/>
+    </w:p>
+    <w:p>
+      <w:pPr>
+        <w:spacing w:after="0"/>
+        <w:ind w:right="57"/>
+        <w:rPr>
+          <w:rFonts w:asciiTheme="majorHAnsi" w:hAnsiTheme="majorHAnsi"/>
+          <w:sz w:val="18"/>
+          <w:szCs w:val="16"/>
+        </w:rPr>
+      </w:pPr>
+      <w:proofErr w:type="gramStart"/>
+      <w:r>
+        <w:rPr>
+          <w:rFonts w:asciiTheme="majorHAnsi" w:hAnsiTheme="majorHAnsi"/>
+          <w:sz w:val="18"/>
+          <w:szCs w:val="16"/>
+        </w:rPr>
         <w:t>dimensionl</w:t>
       </w:r>
       <w:r>
@@ -9443,46 +8636,67 @@
           <w:sz w:val="18"/>
           <w:szCs w:val="16"/>
         </w:rPr>
-        <w:t>ess, item, lumen, pascal, tesla</w:t>
-      </w:r>
-    </w:p>
-    <w:p>
-      <w:pPr>
-        <w:spacing w:after="0"/>
-        <w:ind w:right="57"/>
+        <w:t>ess</w:t>
+      </w:r>
+      <w:proofErr w:type="gramEnd"/>
+      <w:r>
         <w:rPr>
           <w:rFonts w:asciiTheme="majorHAnsi" w:hAnsiTheme="majorHAnsi"/>
           <w:sz w:val="18"/>
           <w:szCs w:val="16"/>
         </w:rPr>
-      </w:pPr>
-      <w:r>
+        <w:t>, item, lumen, pascal, tesla</w:t>
+      </w:r>
+    </w:p>
+    <w:p>
+      <w:pPr>
+        <w:spacing w:after="0"/>
+        <w:ind w:right="57"/>
         <w:rPr>
           <w:rFonts w:asciiTheme="majorHAnsi" w:hAnsiTheme="majorHAnsi"/>
           <w:sz w:val="18"/>
           <w:szCs w:val="16"/>
         </w:rPr>
-        <w:t>farad, joule, lux, radian, volt</w:t>
-      </w:r>
-    </w:p>
-    <w:p>
-      <w:pPr>
-        <w:spacing w:after="0"/>
-        <w:ind w:right="57"/>
+      </w:pPr>
+      <w:proofErr w:type="gramStart"/>
+      <w:r>
         <w:rPr>
           <w:rFonts w:asciiTheme="majorHAnsi" w:hAnsiTheme="majorHAnsi"/>
           <w:sz w:val="18"/>
           <w:szCs w:val="16"/>
         </w:rPr>
-      </w:pPr>
+        <w:t>farad</w:t>
+      </w:r>
+      <w:proofErr w:type="gramEnd"/>
       <w:r>
         <w:rPr>
           <w:rFonts w:asciiTheme="majorHAnsi" w:hAnsiTheme="majorHAnsi"/>
           <w:sz w:val="18"/>
           <w:szCs w:val="16"/>
         </w:rPr>
+        <w:t>, joule, lux, radian, volt</w:t>
+      </w:r>
+    </w:p>
+    <w:p>
+      <w:pPr>
+        <w:spacing w:after="0"/>
+        <w:ind w:right="57"/>
+        <w:rPr>
+          <w:rFonts w:asciiTheme="majorHAnsi" w:hAnsiTheme="majorHAnsi"/>
+          <w:sz w:val="18"/>
+          <w:szCs w:val="16"/>
+        </w:rPr>
+      </w:pPr>
+      <w:proofErr w:type="gramStart"/>
+      <w:r>
+        <w:rPr>
+          <w:rFonts w:asciiTheme="majorHAnsi" w:hAnsiTheme="majorHAnsi"/>
+          <w:sz w:val="18"/>
+          <w:szCs w:val="16"/>
+        </w:rPr>
         <w:t>second</w:t>
       </w:r>
+      <w:proofErr w:type="gramEnd"/>
       <w:r>
         <w:rPr>
           <w:rFonts w:asciiTheme="majorHAnsi" w:hAnsiTheme="majorHAnsi"/>
@@ -9513,8 +8727,2692 @@
         <w:ind w:right="57"/>
         <w:rPr>
           <w:rFonts w:asciiTheme="majorHAnsi" w:hAnsiTheme="majorHAnsi"/>
-          <w:sz w:val="16"/>
-          <w:szCs w:val="16"/>
+          <w:b/>
+          <w:sz w:val="28"/>
+          <w:szCs w:val="28"/>
+          <w:u w:val="single"/>
+        </w:rPr>
+      </w:pPr>
+      <w:r>
+        <w:rPr>
+          <w:rFonts w:asciiTheme="majorHAnsi" w:hAnsiTheme="majorHAnsi"/>
+          <w:b/>
+          <w:sz w:val="28"/>
+          <w:szCs w:val="28"/>
+          <w:u w:val="single"/>
+        </w:rPr>
+        <w:t>#export action in Heta compiler</w:t>
+      </w:r>
+    </w:p>
+    <w:p>
+      <w:pPr>
+        <w:spacing w:after="0"/>
+        <w:ind w:right="57"/>
+        <w:rPr>
+          <w:rFonts w:asciiTheme="majorHAnsi" w:hAnsiTheme="majorHAnsi"/>
+          <w:b/>
+          <w:color w:val="00B050"/>
+          <w:sz w:val="16"/>
+          <w:szCs w:val="16"/>
+        </w:rPr>
+      </w:pPr>
+    </w:p>
+    <w:p>
+      <w:pPr>
+        <w:spacing w:after="0"/>
+        <w:ind w:right="57"/>
+        <w:rPr>
+          <w:rFonts w:asciiTheme="majorHAnsi" w:hAnsiTheme="majorHAnsi"/>
+          <w:b/>
+          <w:color w:val="00B050"/>
+          <w:sz w:val="16"/>
+          <w:szCs w:val="16"/>
+        </w:rPr>
+      </w:pPr>
+      <w:r>
+        <w:rPr>
+          <w:rFonts w:asciiTheme="majorHAnsi" w:hAnsiTheme="majorHAnsi"/>
+          <w:b/>
+          <w:color w:val="00B050"/>
+          <w:sz w:val="16"/>
+          <w:szCs w:val="16"/>
+        </w:rPr>
+        <w:t>// Internal qs3p JSON format</w:t>
+      </w:r>
+    </w:p>
+    <w:p>
+      <w:pPr>
+        <w:spacing w:after="0"/>
+        <w:ind w:right="57"/>
+        <w:rPr>
+          <w:rFonts w:asciiTheme="majorHAnsi" w:hAnsiTheme="majorHAnsi"/>
+          <w:b/>
+          <w:sz w:val="16"/>
+          <w:szCs w:val="16"/>
+        </w:rPr>
+      </w:pPr>
+      <w:r>
+        <w:rPr>
+          <w:rFonts w:asciiTheme="majorHAnsi" w:hAnsiTheme="majorHAnsi"/>
+          <w:b/>
+          <w:color w:val="F79646" w:themeColor="accent6"/>
+          <w:sz w:val="16"/>
+          <w:szCs w:val="16"/>
+        </w:rPr>
+        <w:t xml:space="preserve">#export </w:t>
+      </w:r>
+      <w:r>
+        <w:rPr>
+          <w:rFonts w:asciiTheme="majorHAnsi" w:hAnsiTheme="majorHAnsi"/>
+          <w:b/>
+          <w:sz w:val="16"/>
+          <w:szCs w:val="16"/>
+        </w:rPr>
+        <w:t>{</w:t>
+      </w:r>
+    </w:p>
+    <w:p>
+      <w:pPr>
+        <w:spacing w:after="0"/>
+        <w:ind w:right="57"/>
+        <w:rPr>
+          <w:rFonts w:asciiTheme="majorHAnsi" w:hAnsiTheme="majorHAnsi"/>
+          <w:sz w:val="16"/>
+          <w:szCs w:val="16"/>
+        </w:rPr>
+      </w:pPr>
+      <w:r>
+        <w:rPr>
+          <w:rFonts w:asciiTheme="majorHAnsi" w:hAnsiTheme="majorHAnsi"/>
+          <w:sz w:val="16"/>
+          <w:szCs w:val="16"/>
+        </w:rPr>
+        <w:t xml:space="preserve">    </w:t>
+      </w:r>
+      <w:proofErr w:type="gramStart"/>
+      <w:r>
+        <w:rPr>
+          <w:rFonts w:asciiTheme="majorHAnsi" w:hAnsiTheme="majorHAnsi"/>
+          <w:b/>
+          <w:color w:val="0070C0"/>
+          <w:sz w:val="16"/>
+          <w:szCs w:val="16"/>
+        </w:rPr>
+        <w:t>format</w:t>
+      </w:r>
+      <w:proofErr w:type="gramEnd"/>
+      <w:r>
+        <w:rPr>
+          <w:rFonts w:asciiTheme="majorHAnsi" w:hAnsiTheme="majorHAnsi"/>
+          <w:sz w:val="16"/>
+          <w:szCs w:val="16"/>
+        </w:rPr>
+        <w:t>:</w:t>
+      </w:r>
+      <w:r>
+        <w:rPr>
+          <w:rFonts w:asciiTheme="majorHAnsi" w:hAnsiTheme="majorHAnsi"/>
+          <w:sz w:val="16"/>
+          <w:szCs w:val="16"/>
+        </w:rPr>
+        <w:t xml:space="preserve"> </w:t>
+      </w:r>
+      <w:r>
+        <w:rPr>
+          <w:rFonts w:asciiTheme="majorHAnsi" w:hAnsiTheme="majorHAnsi"/>
+          <w:sz w:val="16"/>
+          <w:szCs w:val="16"/>
+        </w:rPr>
+        <w:t>JSON,</w:t>
+      </w:r>
+    </w:p>
+    <w:p>
+      <w:pPr>
+        <w:spacing w:after="0"/>
+        <w:ind w:right="57"/>
+        <w:rPr>
+          <w:rFonts w:asciiTheme="majorHAnsi" w:hAnsiTheme="majorHAnsi"/>
+          <w:sz w:val="16"/>
+          <w:szCs w:val="16"/>
+        </w:rPr>
+      </w:pPr>
+      <w:r>
+        <w:rPr>
+          <w:rFonts w:asciiTheme="majorHAnsi" w:hAnsiTheme="majorHAnsi"/>
+          <w:sz w:val="16"/>
+          <w:szCs w:val="16"/>
+        </w:rPr>
+        <w:t xml:space="preserve">    </w:t>
+      </w:r>
+      <w:proofErr w:type="spellStart"/>
+      <w:proofErr w:type="gramStart"/>
+      <w:r>
+        <w:rPr>
+          <w:rFonts w:asciiTheme="majorHAnsi" w:hAnsiTheme="majorHAnsi"/>
+          <w:b/>
+          <w:color w:val="0070C0"/>
+          <w:sz w:val="16"/>
+          <w:szCs w:val="16"/>
+        </w:rPr>
+        <w:t>filepath</w:t>
+      </w:r>
+      <w:proofErr w:type="spellEnd"/>
+      <w:proofErr w:type="gramEnd"/>
+      <w:r>
+        <w:rPr>
+          <w:rFonts w:asciiTheme="majorHAnsi" w:hAnsiTheme="majorHAnsi"/>
+          <w:sz w:val="16"/>
+          <w:szCs w:val="16"/>
+        </w:rPr>
+        <w:t xml:space="preserve">: </w:t>
+      </w:r>
+      <w:r>
+        <w:rPr>
+          <w:rFonts w:asciiTheme="majorHAnsi" w:hAnsiTheme="majorHAnsi"/>
+          <w:color w:val="FF0000"/>
+          <w:sz w:val="16"/>
+          <w:szCs w:val="16"/>
+        </w:rPr>
+        <w:t xml:space="preserve">&lt;String&gt; </w:t>
+      </w:r>
+      <w:r>
+        <w:rPr>
+          <w:rFonts w:asciiTheme="majorHAnsi" w:hAnsiTheme="majorHAnsi"/>
+          <w:color w:val="00B050"/>
+          <w:sz w:val="16"/>
+          <w:szCs w:val="16"/>
+        </w:rPr>
+        <w:t>// name of file or directory to export</w:t>
+      </w:r>
+    </w:p>
+    <w:p>
+      <w:pPr>
+        <w:pBdr>
+          <w:bottom w:val="single" w:sz="6" w:space="1" w:color="auto"/>
+        </w:pBdr>
+        <w:spacing w:after="0"/>
+        <w:ind w:right="57"/>
+        <w:rPr>
+          <w:rFonts w:asciiTheme="majorHAnsi" w:hAnsiTheme="majorHAnsi"/>
+          <w:b/>
+          <w:sz w:val="16"/>
+          <w:szCs w:val="16"/>
+        </w:rPr>
+      </w:pPr>
+      <w:r>
+        <w:rPr>
+          <w:rFonts w:asciiTheme="majorHAnsi" w:hAnsiTheme="majorHAnsi"/>
+          <w:b/>
+          <w:sz w:val="16"/>
+          <w:szCs w:val="16"/>
+        </w:rPr>
+        <w:t>};</w:t>
+      </w:r>
+    </w:p>
+    <w:p>
+      <w:pPr>
+        <w:spacing w:after="0"/>
+        <w:ind w:right="57"/>
+        <w:rPr>
+          <w:rFonts w:asciiTheme="majorHAnsi" w:hAnsiTheme="majorHAnsi"/>
+          <w:sz w:val="16"/>
+          <w:szCs w:val="16"/>
+        </w:rPr>
+      </w:pPr>
+    </w:p>
+    <w:p>
+      <w:pPr>
+        <w:spacing w:after="0"/>
+        <w:ind w:right="57"/>
+        <w:rPr>
+          <w:rFonts w:asciiTheme="majorHAnsi" w:hAnsiTheme="majorHAnsi"/>
+          <w:b/>
+          <w:color w:val="00B050"/>
+          <w:sz w:val="16"/>
+          <w:szCs w:val="16"/>
+        </w:rPr>
+      </w:pPr>
+      <w:r>
+        <w:rPr>
+          <w:rFonts w:asciiTheme="majorHAnsi" w:hAnsiTheme="majorHAnsi"/>
+          <w:b/>
+          <w:color w:val="00B050"/>
+          <w:sz w:val="16"/>
+          <w:szCs w:val="16"/>
+        </w:rPr>
+        <w:t>// Internal qs3p YAML format</w:t>
+      </w:r>
+    </w:p>
+    <w:p>
+      <w:pPr>
+        <w:spacing w:after="0"/>
+        <w:ind w:right="57"/>
+        <w:rPr>
+          <w:rFonts w:asciiTheme="majorHAnsi" w:hAnsiTheme="majorHAnsi"/>
+          <w:b/>
+          <w:sz w:val="16"/>
+          <w:szCs w:val="16"/>
+        </w:rPr>
+      </w:pPr>
+      <w:r>
+        <w:rPr>
+          <w:rFonts w:asciiTheme="majorHAnsi" w:hAnsiTheme="majorHAnsi"/>
+          <w:b/>
+          <w:color w:val="F79646" w:themeColor="accent6"/>
+          <w:sz w:val="16"/>
+          <w:szCs w:val="16"/>
+        </w:rPr>
+        <w:t>#</w:t>
+      </w:r>
+      <w:proofErr w:type="gramStart"/>
+      <w:r>
+        <w:rPr>
+          <w:rFonts w:asciiTheme="majorHAnsi" w:hAnsiTheme="majorHAnsi"/>
+          <w:b/>
+          <w:color w:val="F79646" w:themeColor="accent6"/>
+          <w:sz w:val="16"/>
+          <w:szCs w:val="16"/>
+        </w:rPr>
+        <w:t xml:space="preserve">export </w:t>
+      </w:r>
+      <w:r>
+        <w:rPr>
+          <w:rFonts w:asciiTheme="majorHAnsi" w:hAnsiTheme="majorHAnsi"/>
+          <w:color w:val="0070C0"/>
+          <w:sz w:val="16"/>
+          <w:szCs w:val="16"/>
+        </w:rPr>
+        <w:t xml:space="preserve"> </w:t>
+      </w:r>
+      <w:r>
+        <w:rPr>
+          <w:rFonts w:asciiTheme="majorHAnsi" w:hAnsiTheme="majorHAnsi"/>
+          <w:b/>
+          <w:sz w:val="16"/>
+          <w:szCs w:val="16"/>
+        </w:rPr>
+        <w:t>{</w:t>
+      </w:r>
+      <w:proofErr w:type="gramEnd"/>
+    </w:p>
+    <w:p>
+      <w:pPr>
+        <w:spacing w:after="0"/>
+        <w:ind w:right="57"/>
+        <w:rPr>
+          <w:rFonts w:asciiTheme="majorHAnsi" w:hAnsiTheme="majorHAnsi"/>
+          <w:sz w:val="16"/>
+          <w:szCs w:val="16"/>
+        </w:rPr>
+      </w:pPr>
+      <w:r>
+        <w:rPr>
+          <w:rFonts w:asciiTheme="majorHAnsi" w:hAnsiTheme="majorHAnsi"/>
+          <w:sz w:val="16"/>
+          <w:szCs w:val="16"/>
+        </w:rPr>
+        <w:t xml:space="preserve">    </w:t>
+      </w:r>
+      <w:proofErr w:type="gramStart"/>
+      <w:r>
+        <w:rPr>
+          <w:rFonts w:asciiTheme="majorHAnsi" w:hAnsiTheme="majorHAnsi"/>
+          <w:b/>
+          <w:color w:val="0070C0"/>
+          <w:sz w:val="16"/>
+          <w:szCs w:val="16"/>
+        </w:rPr>
+        <w:t>format</w:t>
+      </w:r>
+      <w:proofErr w:type="gramEnd"/>
+      <w:r>
+        <w:rPr>
+          <w:rFonts w:asciiTheme="majorHAnsi" w:hAnsiTheme="majorHAnsi"/>
+          <w:sz w:val="16"/>
+          <w:szCs w:val="16"/>
+        </w:rPr>
+        <w:t>:</w:t>
+      </w:r>
+      <w:r>
+        <w:rPr>
+          <w:rFonts w:asciiTheme="majorHAnsi" w:hAnsiTheme="majorHAnsi"/>
+          <w:sz w:val="16"/>
+          <w:szCs w:val="16"/>
+        </w:rPr>
+        <w:t xml:space="preserve"> </w:t>
+      </w:r>
+      <w:r>
+        <w:rPr>
+          <w:rFonts w:asciiTheme="majorHAnsi" w:hAnsiTheme="majorHAnsi"/>
+          <w:sz w:val="16"/>
+          <w:szCs w:val="16"/>
+        </w:rPr>
+        <w:t>YAML</w:t>
+      </w:r>
+      <w:r>
+        <w:rPr>
+          <w:rFonts w:asciiTheme="majorHAnsi" w:hAnsiTheme="majorHAnsi"/>
+          <w:sz w:val="16"/>
+          <w:szCs w:val="16"/>
+        </w:rPr>
+        <w:t>,</w:t>
+      </w:r>
+    </w:p>
+    <w:p>
+      <w:pPr>
+        <w:spacing w:after="0"/>
+        <w:ind w:right="57"/>
+        <w:rPr>
+          <w:rFonts w:asciiTheme="majorHAnsi" w:hAnsiTheme="majorHAnsi"/>
+          <w:color w:val="00B050"/>
+          <w:sz w:val="16"/>
+          <w:szCs w:val="16"/>
+        </w:rPr>
+      </w:pPr>
+      <w:r>
+        <w:rPr>
+          <w:rFonts w:asciiTheme="majorHAnsi" w:hAnsiTheme="majorHAnsi"/>
+          <w:sz w:val="16"/>
+          <w:szCs w:val="16"/>
+        </w:rPr>
+        <w:t xml:space="preserve">    </w:t>
+      </w:r>
+      <w:proofErr w:type="spellStart"/>
+      <w:proofErr w:type="gramStart"/>
+      <w:r>
+        <w:rPr>
+          <w:rFonts w:asciiTheme="majorHAnsi" w:hAnsiTheme="majorHAnsi"/>
+          <w:b/>
+          <w:color w:val="0070C0"/>
+          <w:sz w:val="16"/>
+          <w:szCs w:val="16"/>
+        </w:rPr>
+        <w:t>filepath</w:t>
+      </w:r>
+      <w:proofErr w:type="spellEnd"/>
+      <w:proofErr w:type="gramEnd"/>
+      <w:r>
+        <w:rPr>
+          <w:rFonts w:asciiTheme="majorHAnsi" w:hAnsiTheme="majorHAnsi"/>
+          <w:b/>
+          <w:color w:val="0070C0"/>
+          <w:sz w:val="16"/>
+          <w:szCs w:val="16"/>
+        </w:rPr>
+        <w:t>:</w:t>
+      </w:r>
+      <w:r>
+        <w:rPr>
+          <w:rFonts w:asciiTheme="majorHAnsi" w:hAnsiTheme="majorHAnsi"/>
+          <w:color w:val="0070C0"/>
+          <w:sz w:val="16"/>
+          <w:szCs w:val="16"/>
+        </w:rPr>
+        <w:t xml:space="preserve"> </w:t>
+      </w:r>
+      <w:r>
+        <w:rPr>
+          <w:rFonts w:asciiTheme="majorHAnsi" w:hAnsiTheme="majorHAnsi"/>
+          <w:color w:val="FF0000"/>
+          <w:sz w:val="16"/>
+          <w:szCs w:val="16"/>
+        </w:rPr>
+        <w:t xml:space="preserve">&lt;String&gt; </w:t>
+      </w:r>
+      <w:r>
+        <w:rPr>
+          <w:rFonts w:asciiTheme="majorHAnsi" w:hAnsiTheme="majorHAnsi"/>
+          <w:color w:val="00B050"/>
+          <w:sz w:val="16"/>
+          <w:szCs w:val="16"/>
+        </w:rPr>
+        <w:t>// name of file or directory to export</w:t>
+      </w:r>
+    </w:p>
+    <w:p>
+      <w:pPr>
+        <w:pBdr>
+          <w:bottom w:val="single" w:sz="6" w:space="1" w:color="auto"/>
+        </w:pBdr>
+        <w:spacing w:after="0"/>
+        <w:ind w:right="57"/>
+        <w:rPr>
+          <w:rFonts w:asciiTheme="majorHAnsi" w:hAnsiTheme="majorHAnsi"/>
+          <w:b/>
+          <w:sz w:val="16"/>
+          <w:szCs w:val="16"/>
+        </w:rPr>
+      </w:pPr>
+      <w:r>
+        <w:rPr>
+          <w:rFonts w:asciiTheme="majorHAnsi" w:hAnsiTheme="majorHAnsi"/>
+          <w:b/>
+          <w:sz w:val="16"/>
+          <w:szCs w:val="16"/>
+        </w:rPr>
+        <w:t>};</w:t>
+      </w:r>
+    </w:p>
+    <w:p>
+      <w:pPr>
+        <w:spacing w:after="0"/>
+        <w:ind w:right="57"/>
+        <w:rPr>
+          <w:rFonts w:asciiTheme="majorHAnsi" w:hAnsiTheme="majorHAnsi"/>
+          <w:sz w:val="16"/>
+          <w:szCs w:val="16"/>
+        </w:rPr>
+      </w:pPr>
+    </w:p>
+    <w:p>
+      <w:pPr>
+        <w:spacing w:after="0"/>
+        <w:ind w:right="57"/>
+        <w:rPr>
+          <w:rFonts w:asciiTheme="majorHAnsi" w:hAnsiTheme="majorHAnsi"/>
+          <w:b/>
+          <w:color w:val="00B050"/>
+          <w:sz w:val="16"/>
+          <w:szCs w:val="16"/>
+        </w:rPr>
+      </w:pPr>
+      <w:r>
+        <w:rPr>
+          <w:rFonts w:asciiTheme="majorHAnsi" w:hAnsiTheme="majorHAnsi"/>
+          <w:b/>
+          <w:color w:val="00B050"/>
+          <w:sz w:val="16"/>
+          <w:szCs w:val="16"/>
+        </w:rPr>
+        <w:t xml:space="preserve">// </w:t>
+      </w:r>
+      <w:r>
+        <w:rPr>
+          <w:rFonts w:asciiTheme="majorHAnsi" w:hAnsiTheme="majorHAnsi"/>
+          <w:b/>
+          <w:color w:val="00B050"/>
+          <w:sz w:val="16"/>
+          <w:szCs w:val="16"/>
+        </w:rPr>
+        <w:t xml:space="preserve">Export to </w:t>
+      </w:r>
+      <w:proofErr w:type="spellStart"/>
+      <w:r>
+        <w:rPr>
+          <w:rFonts w:asciiTheme="majorHAnsi" w:hAnsiTheme="majorHAnsi"/>
+          <w:b/>
+          <w:color w:val="00B050"/>
+          <w:sz w:val="16"/>
+          <w:szCs w:val="16"/>
+        </w:rPr>
+        <w:t>DBSolveOptimum</w:t>
+      </w:r>
+      <w:proofErr w:type="spellEnd"/>
+      <w:r>
+        <w:rPr>
+          <w:rFonts w:asciiTheme="majorHAnsi" w:hAnsiTheme="majorHAnsi"/>
+          <w:b/>
+          <w:color w:val="00B050"/>
+          <w:sz w:val="16"/>
+          <w:szCs w:val="16"/>
+        </w:rPr>
+        <w:t xml:space="preserve"> .SLV</w:t>
+      </w:r>
+    </w:p>
+    <w:p>
+      <w:pPr>
+        <w:spacing w:after="0"/>
+        <w:ind w:right="57"/>
+        <w:rPr>
+          <w:rFonts w:asciiTheme="majorHAnsi" w:hAnsiTheme="majorHAnsi"/>
+          <w:b/>
+          <w:sz w:val="16"/>
+          <w:szCs w:val="16"/>
+        </w:rPr>
+      </w:pPr>
+      <w:r>
+        <w:rPr>
+          <w:rFonts w:asciiTheme="majorHAnsi" w:hAnsiTheme="majorHAnsi"/>
+          <w:b/>
+          <w:color w:val="F79646" w:themeColor="accent6"/>
+          <w:sz w:val="16"/>
+          <w:szCs w:val="16"/>
+        </w:rPr>
+        <w:t>#export</w:t>
+      </w:r>
+      <w:r>
+        <w:rPr>
+          <w:rFonts w:asciiTheme="majorHAnsi" w:hAnsiTheme="majorHAnsi"/>
+          <w:b/>
+          <w:sz w:val="16"/>
+          <w:szCs w:val="16"/>
+        </w:rPr>
+        <w:t xml:space="preserve"> </w:t>
+      </w:r>
+      <w:r>
+        <w:rPr>
+          <w:rFonts w:asciiTheme="majorHAnsi" w:hAnsiTheme="majorHAnsi"/>
+          <w:b/>
+          <w:sz w:val="16"/>
+          <w:szCs w:val="16"/>
+        </w:rPr>
+        <w:t>{</w:t>
+      </w:r>
+    </w:p>
+    <w:p>
+      <w:pPr>
+        <w:spacing w:after="0"/>
+        <w:ind w:right="57"/>
+        <w:rPr>
+          <w:rFonts w:asciiTheme="majorHAnsi" w:hAnsiTheme="majorHAnsi"/>
+          <w:sz w:val="16"/>
+          <w:szCs w:val="16"/>
+        </w:rPr>
+      </w:pPr>
+      <w:r>
+        <w:rPr>
+          <w:rFonts w:asciiTheme="majorHAnsi" w:hAnsiTheme="majorHAnsi"/>
+          <w:sz w:val="16"/>
+          <w:szCs w:val="16"/>
+        </w:rPr>
+        <w:t xml:space="preserve">    </w:t>
+      </w:r>
+      <w:proofErr w:type="gramStart"/>
+      <w:r>
+        <w:rPr>
+          <w:rFonts w:asciiTheme="majorHAnsi" w:hAnsiTheme="majorHAnsi"/>
+          <w:b/>
+          <w:color w:val="0070C0"/>
+          <w:sz w:val="16"/>
+          <w:szCs w:val="16"/>
+        </w:rPr>
+        <w:t>format</w:t>
+      </w:r>
+      <w:proofErr w:type="gramEnd"/>
+      <w:r>
+        <w:rPr>
+          <w:rFonts w:asciiTheme="majorHAnsi" w:hAnsiTheme="majorHAnsi"/>
+          <w:sz w:val="16"/>
+          <w:szCs w:val="16"/>
+        </w:rPr>
+        <w:t>:</w:t>
+      </w:r>
+      <w:r>
+        <w:rPr>
+          <w:rFonts w:asciiTheme="majorHAnsi" w:hAnsiTheme="majorHAnsi"/>
+          <w:sz w:val="16"/>
+          <w:szCs w:val="16"/>
+        </w:rPr>
+        <w:t xml:space="preserve"> </w:t>
+      </w:r>
+      <w:r>
+        <w:rPr>
+          <w:rFonts w:asciiTheme="majorHAnsi" w:hAnsiTheme="majorHAnsi"/>
+          <w:sz w:val="16"/>
+          <w:szCs w:val="16"/>
+        </w:rPr>
+        <w:t>SLV</w:t>
+      </w:r>
+      <w:r>
+        <w:rPr>
+          <w:rFonts w:asciiTheme="majorHAnsi" w:hAnsiTheme="majorHAnsi"/>
+          <w:sz w:val="16"/>
+          <w:szCs w:val="16"/>
+        </w:rPr>
+        <w:t>,</w:t>
+      </w:r>
+    </w:p>
+    <w:p>
+      <w:pPr>
+        <w:spacing w:after="0"/>
+        <w:ind w:right="57"/>
+        <w:rPr>
+          <w:rFonts w:asciiTheme="majorHAnsi" w:hAnsiTheme="majorHAnsi"/>
+          <w:color w:val="00B050"/>
+          <w:sz w:val="16"/>
+          <w:szCs w:val="16"/>
+        </w:rPr>
+      </w:pPr>
+      <w:r>
+        <w:rPr>
+          <w:rFonts w:asciiTheme="majorHAnsi" w:hAnsiTheme="majorHAnsi"/>
+          <w:sz w:val="16"/>
+          <w:szCs w:val="16"/>
+        </w:rPr>
+        <w:t xml:space="preserve">    </w:t>
+      </w:r>
+      <w:proofErr w:type="spellStart"/>
+      <w:proofErr w:type="gramStart"/>
+      <w:r>
+        <w:rPr>
+          <w:rFonts w:asciiTheme="majorHAnsi" w:hAnsiTheme="majorHAnsi"/>
+          <w:b/>
+          <w:color w:val="0070C0"/>
+          <w:sz w:val="16"/>
+          <w:szCs w:val="16"/>
+        </w:rPr>
+        <w:t>filepath</w:t>
+      </w:r>
+      <w:proofErr w:type="spellEnd"/>
+      <w:proofErr w:type="gramEnd"/>
+      <w:r>
+        <w:rPr>
+          <w:rFonts w:asciiTheme="majorHAnsi" w:hAnsiTheme="majorHAnsi"/>
+          <w:sz w:val="16"/>
+          <w:szCs w:val="16"/>
+        </w:rPr>
+        <w:t xml:space="preserve">: </w:t>
+      </w:r>
+      <w:r>
+        <w:rPr>
+          <w:rFonts w:asciiTheme="majorHAnsi" w:hAnsiTheme="majorHAnsi"/>
+          <w:color w:val="FF0000"/>
+          <w:sz w:val="16"/>
+          <w:szCs w:val="16"/>
+        </w:rPr>
+        <w:t>&lt;String&gt;</w:t>
+      </w:r>
+      <w:r>
+        <w:rPr>
+          <w:rFonts w:asciiTheme="majorHAnsi" w:hAnsiTheme="majorHAnsi"/>
+          <w:b/>
+          <w:sz w:val="16"/>
+          <w:szCs w:val="16"/>
+        </w:rPr>
+        <w:t xml:space="preserve">, </w:t>
+      </w:r>
+      <w:r>
+        <w:rPr>
+          <w:rFonts w:asciiTheme="majorHAnsi" w:hAnsiTheme="majorHAnsi"/>
+          <w:color w:val="00B050"/>
+          <w:sz w:val="16"/>
+          <w:szCs w:val="16"/>
+        </w:rPr>
+        <w:t>// name of file or directory to export</w:t>
+      </w:r>
+    </w:p>
+    <w:p>
+      <w:pPr>
+        <w:spacing w:after="0"/>
+        <w:ind w:right="57"/>
+        <w:rPr>
+          <w:rFonts w:asciiTheme="majorHAnsi" w:hAnsiTheme="majorHAnsi"/>
+          <w:sz w:val="16"/>
+          <w:szCs w:val="16"/>
+        </w:rPr>
+      </w:pPr>
+      <w:r>
+        <w:rPr>
+          <w:rFonts w:asciiTheme="majorHAnsi" w:hAnsiTheme="majorHAnsi"/>
+          <w:color w:val="00B050"/>
+          <w:sz w:val="16"/>
+          <w:szCs w:val="16"/>
+        </w:rPr>
+        <w:t xml:space="preserve">    </w:t>
+      </w:r>
+      <w:proofErr w:type="spellStart"/>
+      <w:proofErr w:type="gramStart"/>
+      <w:r>
+        <w:rPr>
+          <w:rFonts w:asciiTheme="majorHAnsi" w:hAnsiTheme="majorHAnsi"/>
+          <w:b/>
+          <w:color w:val="0070C0"/>
+          <w:sz w:val="16"/>
+          <w:szCs w:val="16"/>
+        </w:rPr>
+        <w:t>eventsOff</w:t>
+      </w:r>
+      <w:proofErr w:type="spellEnd"/>
+      <w:proofErr w:type="gramEnd"/>
+      <w:r>
+        <w:rPr>
+          <w:rFonts w:asciiTheme="majorHAnsi" w:hAnsiTheme="majorHAnsi"/>
+          <w:b/>
+          <w:color w:val="0070C0"/>
+          <w:sz w:val="16"/>
+          <w:szCs w:val="16"/>
+        </w:rPr>
+        <w:t>:</w:t>
+      </w:r>
+      <w:r>
+        <w:rPr>
+          <w:rFonts w:asciiTheme="majorHAnsi" w:hAnsiTheme="majorHAnsi"/>
+          <w:color w:val="0070C0"/>
+          <w:sz w:val="16"/>
+          <w:szCs w:val="16"/>
+        </w:rPr>
+        <w:t xml:space="preserve"> </w:t>
+      </w:r>
+      <w:r>
+        <w:rPr>
+          <w:rFonts w:asciiTheme="majorHAnsi" w:hAnsiTheme="majorHAnsi"/>
+          <w:color w:val="FF0000"/>
+          <w:sz w:val="16"/>
+          <w:szCs w:val="16"/>
+        </w:rPr>
+        <w:t xml:space="preserve">&lt;Boolean&gt; </w:t>
+      </w:r>
+      <w:r>
+        <w:rPr>
+          <w:rFonts w:asciiTheme="majorHAnsi" w:hAnsiTheme="majorHAnsi"/>
+          <w:color w:val="00B050"/>
+          <w:sz w:val="16"/>
+          <w:szCs w:val="16"/>
+        </w:rPr>
+        <w:t>// of</w:t>
+      </w:r>
+      <w:r>
+        <w:rPr>
+          <w:rFonts w:asciiTheme="majorHAnsi" w:hAnsiTheme="majorHAnsi"/>
+          <w:i/>
+          <w:color w:val="00B050"/>
+          <w:sz w:val="16"/>
+          <w:szCs w:val="16"/>
+        </w:rPr>
+        <w:t xml:space="preserve"> true</w:t>
+      </w:r>
+      <w:r>
+        <w:rPr>
+          <w:rFonts w:asciiTheme="majorHAnsi" w:hAnsiTheme="majorHAnsi"/>
+          <w:color w:val="00B050"/>
+          <w:sz w:val="16"/>
+          <w:szCs w:val="16"/>
+        </w:rPr>
+        <w:t xml:space="preserve"> events will not been exported</w:t>
+      </w:r>
+    </w:p>
+    <w:p>
+      <w:pPr>
+        <w:pBdr>
+          <w:bottom w:val="single" w:sz="6" w:space="1" w:color="auto"/>
+        </w:pBdr>
+        <w:spacing w:after="0"/>
+        <w:ind w:right="57"/>
+        <w:rPr>
+          <w:rFonts w:asciiTheme="majorHAnsi" w:hAnsiTheme="majorHAnsi"/>
+          <w:b/>
+          <w:sz w:val="16"/>
+          <w:szCs w:val="16"/>
+        </w:rPr>
+      </w:pPr>
+      <w:r>
+        <w:rPr>
+          <w:rFonts w:asciiTheme="majorHAnsi" w:hAnsiTheme="majorHAnsi"/>
+          <w:b/>
+          <w:sz w:val="16"/>
+          <w:szCs w:val="16"/>
+        </w:rPr>
+        <w:t>};</w:t>
+      </w:r>
+    </w:p>
+    <w:p>
+      <w:pPr>
+        <w:spacing w:after="0"/>
+        <w:ind w:right="57"/>
+        <w:rPr>
+          <w:rFonts w:asciiTheme="majorHAnsi" w:hAnsiTheme="majorHAnsi"/>
+          <w:b/>
+          <w:color w:val="00B050"/>
+          <w:sz w:val="16"/>
+          <w:szCs w:val="16"/>
+        </w:rPr>
+      </w:pPr>
+    </w:p>
+    <w:p>
+      <w:pPr>
+        <w:spacing w:after="0"/>
+        <w:ind w:right="57"/>
+        <w:rPr>
+          <w:rFonts w:asciiTheme="majorHAnsi" w:hAnsiTheme="majorHAnsi"/>
+          <w:b/>
+          <w:color w:val="00B050"/>
+          <w:sz w:val="16"/>
+          <w:szCs w:val="16"/>
+        </w:rPr>
+      </w:pPr>
+      <w:r>
+        <w:rPr>
+          <w:rFonts w:asciiTheme="majorHAnsi" w:hAnsiTheme="majorHAnsi"/>
+          <w:b/>
+          <w:color w:val="00B050"/>
+          <w:sz w:val="16"/>
+          <w:szCs w:val="16"/>
+        </w:rPr>
+        <w:t xml:space="preserve">// </w:t>
+      </w:r>
+      <w:r>
+        <w:rPr>
+          <w:rFonts w:asciiTheme="majorHAnsi" w:hAnsiTheme="majorHAnsi"/>
+          <w:b/>
+          <w:color w:val="00B050"/>
+          <w:sz w:val="16"/>
+          <w:szCs w:val="16"/>
+        </w:rPr>
+        <w:t>Export to SBML format</w:t>
+      </w:r>
+    </w:p>
+    <w:p>
+      <w:pPr>
+        <w:spacing w:after="0"/>
+        <w:ind w:right="57"/>
+        <w:rPr>
+          <w:rFonts w:asciiTheme="majorHAnsi" w:hAnsiTheme="majorHAnsi"/>
+          <w:b/>
+          <w:sz w:val="16"/>
+          <w:szCs w:val="16"/>
+        </w:rPr>
+      </w:pPr>
+      <w:r>
+        <w:rPr>
+          <w:rFonts w:asciiTheme="majorHAnsi" w:hAnsiTheme="majorHAnsi"/>
+          <w:b/>
+          <w:color w:val="F79646" w:themeColor="accent6"/>
+          <w:sz w:val="16"/>
+          <w:szCs w:val="16"/>
+        </w:rPr>
+        <w:t>#export</w:t>
+      </w:r>
+      <w:r>
+        <w:rPr>
+          <w:rFonts w:asciiTheme="majorHAnsi" w:hAnsiTheme="majorHAnsi"/>
+          <w:b/>
+          <w:sz w:val="16"/>
+          <w:szCs w:val="16"/>
+        </w:rPr>
+        <w:t xml:space="preserve"> </w:t>
+      </w:r>
+      <w:r>
+        <w:rPr>
+          <w:rFonts w:asciiTheme="majorHAnsi" w:hAnsiTheme="majorHAnsi"/>
+          <w:b/>
+          <w:sz w:val="16"/>
+          <w:szCs w:val="16"/>
+        </w:rPr>
+        <w:t>{</w:t>
+      </w:r>
+    </w:p>
+    <w:p>
+      <w:pPr>
+        <w:spacing w:after="0"/>
+        <w:ind w:right="57"/>
+        <w:rPr>
+          <w:rFonts w:asciiTheme="majorHAnsi" w:hAnsiTheme="majorHAnsi"/>
+          <w:sz w:val="16"/>
+          <w:szCs w:val="16"/>
+        </w:rPr>
+      </w:pPr>
+      <w:r>
+        <w:rPr>
+          <w:rFonts w:asciiTheme="majorHAnsi" w:hAnsiTheme="majorHAnsi"/>
+          <w:sz w:val="16"/>
+          <w:szCs w:val="16"/>
+        </w:rPr>
+        <w:t xml:space="preserve">    </w:t>
+      </w:r>
+      <w:proofErr w:type="gramStart"/>
+      <w:r>
+        <w:rPr>
+          <w:rFonts w:asciiTheme="majorHAnsi" w:hAnsiTheme="majorHAnsi"/>
+          <w:b/>
+          <w:color w:val="0070C0"/>
+          <w:sz w:val="16"/>
+          <w:szCs w:val="16"/>
+        </w:rPr>
+        <w:t>format</w:t>
+      </w:r>
+      <w:proofErr w:type="gramEnd"/>
+      <w:r>
+        <w:rPr>
+          <w:rFonts w:asciiTheme="majorHAnsi" w:hAnsiTheme="majorHAnsi"/>
+          <w:sz w:val="16"/>
+          <w:szCs w:val="16"/>
+        </w:rPr>
+        <w:t>:</w:t>
+      </w:r>
+      <w:r>
+        <w:rPr>
+          <w:rFonts w:asciiTheme="majorHAnsi" w:hAnsiTheme="majorHAnsi"/>
+          <w:sz w:val="16"/>
+          <w:szCs w:val="16"/>
+        </w:rPr>
+        <w:t xml:space="preserve"> </w:t>
+      </w:r>
+      <w:r>
+        <w:rPr>
+          <w:rFonts w:asciiTheme="majorHAnsi" w:hAnsiTheme="majorHAnsi"/>
+          <w:sz w:val="16"/>
+          <w:szCs w:val="16"/>
+        </w:rPr>
+        <w:t>SBML</w:t>
+      </w:r>
+      <w:r>
+        <w:rPr>
+          <w:rFonts w:asciiTheme="majorHAnsi" w:hAnsiTheme="majorHAnsi"/>
+          <w:sz w:val="16"/>
+          <w:szCs w:val="16"/>
+        </w:rPr>
+        <w:t>,</w:t>
+      </w:r>
+    </w:p>
+    <w:p>
+      <w:pPr>
+        <w:spacing w:after="0"/>
+        <w:ind w:right="57"/>
+        <w:rPr>
+          <w:rFonts w:asciiTheme="majorHAnsi" w:hAnsiTheme="majorHAnsi"/>
+          <w:color w:val="00B050"/>
+          <w:sz w:val="16"/>
+          <w:szCs w:val="16"/>
+        </w:rPr>
+      </w:pPr>
+      <w:r>
+        <w:rPr>
+          <w:rFonts w:asciiTheme="majorHAnsi" w:hAnsiTheme="majorHAnsi"/>
+          <w:sz w:val="16"/>
+          <w:szCs w:val="16"/>
+        </w:rPr>
+        <w:t xml:space="preserve">    </w:t>
+      </w:r>
+      <w:proofErr w:type="spellStart"/>
+      <w:proofErr w:type="gramStart"/>
+      <w:r>
+        <w:rPr>
+          <w:rFonts w:asciiTheme="majorHAnsi" w:hAnsiTheme="majorHAnsi"/>
+          <w:b/>
+          <w:color w:val="0070C0"/>
+          <w:sz w:val="16"/>
+          <w:szCs w:val="16"/>
+        </w:rPr>
+        <w:t>filepath</w:t>
+      </w:r>
+      <w:proofErr w:type="spellEnd"/>
+      <w:proofErr w:type="gramEnd"/>
+      <w:r>
+        <w:rPr>
+          <w:rFonts w:asciiTheme="majorHAnsi" w:hAnsiTheme="majorHAnsi"/>
+          <w:sz w:val="16"/>
+          <w:szCs w:val="16"/>
+        </w:rPr>
+        <w:t xml:space="preserve">: </w:t>
+      </w:r>
+      <w:r>
+        <w:rPr>
+          <w:rFonts w:asciiTheme="majorHAnsi" w:hAnsiTheme="majorHAnsi"/>
+          <w:color w:val="FF0000"/>
+          <w:sz w:val="16"/>
+          <w:szCs w:val="16"/>
+        </w:rPr>
+        <w:t>&lt;String&gt;</w:t>
+      </w:r>
+      <w:r>
+        <w:rPr>
+          <w:rFonts w:asciiTheme="majorHAnsi" w:hAnsiTheme="majorHAnsi"/>
+          <w:b/>
+          <w:sz w:val="16"/>
+          <w:szCs w:val="16"/>
+        </w:rPr>
+        <w:t xml:space="preserve">, </w:t>
+      </w:r>
+      <w:r>
+        <w:rPr>
+          <w:rFonts w:asciiTheme="majorHAnsi" w:hAnsiTheme="majorHAnsi"/>
+          <w:color w:val="00B050"/>
+          <w:sz w:val="16"/>
+          <w:szCs w:val="16"/>
+        </w:rPr>
+        <w:t>// name of file or directory to export</w:t>
+      </w:r>
+    </w:p>
+    <w:p>
+      <w:pPr>
+        <w:spacing w:after="0"/>
+        <w:ind w:right="57"/>
+        <w:rPr>
+          <w:rFonts w:asciiTheme="majorHAnsi" w:hAnsiTheme="majorHAnsi"/>
+          <w:sz w:val="16"/>
+          <w:szCs w:val="16"/>
+        </w:rPr>
+      </w:pPr>
+      <w:r>
+        <w:rPr>
+          <w:rFonts w:asciiTheme="majorHAnsi" w:hAnsiTheme="majorHAnsi"/>
+          <w:color w:val="00B050"/>
+          <w:sz w:val="16"/>
+          <w:szCs w:val="16"/>
+        </w:rPr>
+        <w:t xml:space="preserve">   </w:t>
+      </w:r>
+      <w:proofErr w:type="gramStart"/>
+      <w:r>
+        <w:rPr>
+          <w:rFonts w:asciiTheme="majorHAnsi" w:hAnsiTheme="majorHAnsi"/>
+          <w:b/>
+          <w:color w:val="0070C0"/>
+          <w:sz w:val="16"/>
+          <w:szCs w:val="16"/>
+        </w:rPr>
+        <w:t>version</w:t>
+      </w:r>
+      <w:proofErr w:type="gramEnd"/>
+      <w:r>
+        <w:rPr>
+          <w:rFonts w:asciiTheme="majorHAnsi" w:hAnsiTheme="majorHAnsi"/>
+          <w:b/>
+          <w:color w:val="0070C0"/>
+          <w:sz w:val="16"/>
+          <w:szCs w:val="16"/>
+        </w:rPr>
+        <w:t>:</w:t>
+      </w:r>
+      <w:r>
+        <w:rPr>
+          <w:rFonts w:asciiTheme="majorHAnsi" w:hAnsiTheme="majorHAnsi"/>
+          <w:color w:val="0070C0"/>
+          <w:sz w:val="16"/>
+          <w:szCs w:val="16"/>
+        </w:rPr>
+        <w:t xml:space="preserve"> </w:t>
+      </w:r>
+      <w:r>
+        <w:rPr>
+          <w:rFonts w:asciiTheme="majorHAnsi" w:hAnsiTheme="majorHAnsi"/>
+          <w:color w:val="FF0000"/>
+          <w:sz w:val="16"/>
+          <w:szCs w:val="16"/>
+        </w:rPr>
+        <w:t>&lt;</w:t>
+      </w:r>
+      <w:r>
+        <w:rPr>
+          <w:rFonts w:asciiTheme="majorHAnsi" w:hAnsiTheme="majorHAnsi"/>
+          <w:color w:val="FF0000"/>
+          <w:sz w:val="16"/>
+          <w:szCs w:val="16"/>
+        </w:rPr>
+        <w:t>String</w:t>
+      </w:r>
+      <w:r>
+        <w:rPr>
+          <w:rFonts w:asciiTheme="majorHAnsi" w:hAnsiTheme="majorHAnsi"/>
+          <w:color w:val="FF0000"/>
+          <w:sz w:val="16"/>
+          <w:szCs w:val="16"/>
+        </w:rPr>
+        <w:t xml:space="preserve">&gt; </w:t>
+      </w:r>
+      <w:r>
+        <w:rPr>
+          <w:rFonts w:asciiTheme="majorHAnsi" w:hAnsiTheme="majorHAnsi"/>
+          <w:color w:val="00B050"/>
+          <w:sz w:val="16"/>
+          <w:szCs w:val="16"/>
+        </w:rPr>
+        <w:t>// default: L2V4, currently supports only L2V4</w:t>
+      </w:r>
+    </w:p>
+    <w:p>
+      <w:pPr>
+        <w:pBdr>
+          <w:bottom w:val="single" w:sz="6" w:space="1" w:color="auto"/>
+        </w:pBdr>
+        <w:spacing w:after="0"/>
+        <w:ind w:right="57"/>
+        <w:rPr>
+          <w:rFonts w:asciiTheme="majorHAnsi" w:hAnsiTheme="majorHAnsi"/>
+          <w:b/>
+          <w:sz w:val="16"/>
+          <w:szCs w:val="16"/>
+        </w:rPr>
+      </w:pPr>
+      <w:r>
+        <w:rPr>
+          <w:rFonts w:asciiTheme="majorHAnsi" w:hAnsiTheme="majorHAnsi"/>
+          <w:b/>
+          <w:sz w:val="16"/>
+          <w:szCs w:val="16"/>
+        </w:rPr>
+        <w:t>};</w:t>
+      </w:r>
+    </w:p>
+    <w:p>
+      <w:pPr>
+        <w:spacing w:after="0"/>
+        <w:ind w:right="57"/>
+        <w:rPr>
+          <w:rFonts w:asciiTheme="majorHAnsi" w:hAnsiTheme="majorHAnsi"/>
+          <w:sz w:val="16"/>
+          <w:szCs w:val="16"/>
+        </w:rPr>
+      </w:pPr>
+    </w:p>
+    <w:p>
+      <w:pPr>
+        <w:spacing w:after="0"/>
+        <w:ind w:right="57"/>
+        <w:rPr>
+          <w:rFonts w:asciiTheme="majorHAnsi" w:hAnsiTheme="majorHAnsi"/>
+          <w:b/>
+          <w:color w:val="00B050"/>
+          <w:sz w:val="16"/>
+          <w:szCs w:val="16"/>
+        </w:rPr>
+      </w:pPr>
+      <w:r>
+        <w:rPr>
+          <w:rFonts w:asciiTheme="majorHAnsi" w:hAnsiTheme="majorHAnsi"/>
+          <w:b/>
+          <w:color w:val="00B050"/>
+          <w:sz w:val="16"/>
+          <w:szCs w:val="16"/>
+        </w:rPr>
+        <w:t xml:space="preserve">// </w:t>
+      </w:r>
+      <w:r>
+        <w:rPr>
+          <w:rFonts w:asciiTheme="majorHAnsi" w:hAnsiTheme="majorHAnsi"/>
+          <w:b/>
+          <w:color w:val="00B050"/>
+          <w:sz w:val="16"/>
+          <w:szCs w:val="16"/>
+        </w:rPr>
+        <w:t xml:space="preserve">Export to </w:t>
+      </w:r>
+      <w:proofErr w:type="spellStart"/>
+      <w:r>
+        <w:rPr>
+          <w:rFonts w:asciiTheme="majorHAnsi" w:hAnsiTheme="majorHAnsi"/>
+          <w:b/>
+          <w:color w:val="00B050"/>
+          <w:sz w:val="16"/>
+          <w:szCs w:val="16"/>
+        </w:rPr>
+        <w:t>Metrum</w:t>
+      </w:r>
+      <w:proofErr w:type="spellEnd"/>
+      <w:r>
+        <w:rPr>
+          <w:rFonts w:asciiTheme="majorHAnsi" w:hAnsiTheme="majorHAnsi"/>
+          <w:b/>
+          <w:color w:val="00B050"/>
+          <w:sz w:val="16"/>
+          <w:szCs w:val="16"/>
+        </w:rPr>
+        <w:t xml:space="preserve"> </w:t>
+      </w:r>
+      <w:proofErr w:type="spellStart"/>
+      <w:r>
+        <w:rPr>
+          <w:rFonts w:asciiTheme="majorHAnsi" w:hAnsiTheme="majorHAnsi"/>
+          <w:b/>
+          <w:color w:val="00B050"/>
+          <w:sz w:val="16"/>
+          <w:szCs w:val="16"/>
+        </w:rPr>
+        <w:t>mrgsolve</w:t>
+      </w:r>
+      <w:proofErr w:type="spellEnd"/>
+      <w:r>
+        <w:rPr>
+          <w:rFonts w:asciiTheme="majorHAnsi" w:hAnsiTheme="majorHAnsi"/>
+          <w:b/>
+          <w:color w:val="00B050"/>
+          <w:sz w:val="16"/>
+          <w:szCs w:val="16"/>
+        </w:rPr>
+        <w:t xml:space="preserve"> .CPP model format</w:t>
+      </w:r>
+    </w:p>
+    <w:p>
+      <w:pPr>
+        <w:spacing w:after="0"/>
+        <w:ind w:right="57"/>
+        <w:rPr>
+          <w:rFonts w:asciiTheme="majorHAnsi" w:hAnsiTheme="majorHAnsi"/>
+          <w:b/>
+          <w:sz w:val="16"/>
+          <w:szCs w:val="16"/>
+        </w:rPr>
+      </w:pPr>
+      <w:r>
+        <w:rPr>
+          <w:rFonts w:asciiTheme="majorHAnsi" w:hAnsiTheme="majorHAnsi"/>
+          <w:b/>
+          <w:color w:val="F79646" w:themeColor="accent6"/>
+          <w:sz w:val="16"/>
+          <w:szCs w:val="16"/>
+        </w:rPr>
+        <w:t>#export</w:t>
+      </w:r>
+      <w:r>
+        <w:rPr>
+          <w:rFonts w:asciiTheme="majorHAnsi" w:hAnsiTheme="majorHAnsi"/>
+          <w:sz w:val="16"/>
+          <w:szCs w:val="16"/>
+        </w:rPr>
+        <w:t xml:space="preserve"> </w:t>
+      </w:r>
+      <w:r>
+        <w:rPr>
+          <w:rFonts w:asciiTheme="majorHAnsi" w:hAnsiTheme="majorHAnsi"/>
+          <w:b/>
+          <w:sz w:val="16"/>
+          <w:szCs w:val="16"/>
+        </w:rPr>
+        <w:t>{</w:t>
+      </w:r>
+    </w:p>
+    <w:p>
+      <w:pPr>
+        <w:spacing w:after="0"/>
+        <w:ind w:right="57"/>
+        <w:rPr>
+          <w:rFonts w:asciiTheme="majorHAnsi" w:hAnsiTheme="majorHAnsi"/>
+          <w:sz w:val="16"/>
+          <w:szCs w:val="16"/>
+        </w:rPr>
+      </w:pPr>
+      <w:r>
+        <w:rPr>
+          <w:rFonts w:asciiTheme="majorHAnsi" w:hAnsiTheme="majorHAnsi"/>
+          <w:sz w:val="16"/>
+          <w:szCs w:val="16"/>
+        </w:rPr>
+        <w:t xml:space="preserve">    </w:t>
+      </w:r>
+      <w:proofErr w:type="gramStart"/>
+      <w:r>
+        <w:rPr>
+          <w:rFonts w:asciiTheme="majorHAnsi" w:hAnsiTheme="majorHAnsi"/>
+          <w:b/>
+          <w:color w:val="0070C0"/>
+          <w:sz w:val="16"/>
+          <w:szCs w:val="16"/>
+        </w:rPr>
+        <w:t>format</w:t>
+      </w:r>
+      <w:proofErr w:type="gramEnd"/>
+      <w:r>
+        <w:rPr>
+          <w:rFonts w:asciiTheme="majorHAnsi" w:hAnsiTheme="majorHAnsi"/>
+          <w:sz w:val="16"/>
+          <w:szCs w:val="16"/>
+        </w:rPr>
+        <w:t>:</w:t>
+      </w:r>
+      <w:r>
+        <w:rPr>
+          <w:rFonts w:asciiTheme="majorHAnsi" w:hAnsiTheme="majorHAnsi"/>
+          <w:sz w:val="16"/>
+          <w:szCs w:val="16"/>
+        </w:rPr>
+        <w:t xml:space="preserve"> </w:t>
+      </w:r>
+      <w:proofErr w:type="spellStart"/>
+      <w:r>
+        <w:rPr>
+          <w:rFonts w:asciiTheme="majorHAnsi" w:hAnsiTheme="majorHAnsi"/>
+          <w:sz w:val="16"/>
+          <w:szCs w:val="16"/>
+        </w:rPr>
+        <w:t>Mrgsolve</w:t>
+      </w:r>
+      <w:proofErr w:type="spellEnd"/>
+      <w:r>
+        <w:rPr>
+          <w:rFonts w:asciiTheme="majorHAnsi" w:hAnsiTheme="majorHAnsi"/>
+          <w:sz w:val="16"/>
+          <w:szCs w:val="16"/>
+        </w:rPr>
+        <w:t>,</w:t>
+      </w:r>
+    </w:p>
+    <w:p>
+      <w:pPr>
+        <w:spacing w:after="0"/>
+        <w:ind w:right="57"/>
+        <w:rPr>
+          <w:rFonts w:asciiTheme="majorHAnsi" w:hAnsiTheme="majorHAnsi"/>
+          <w:sz w:val="16"/>
+          <w:szCs w:val="16"/>
+        </w:rPr>
+      </w:pPr>
+      <w:r>
+        <w:rPr>
+          <w:rFonts w:asciiTheme="majorHAnsi" w:hAnsiTheme="majorHAnsi"/>
+          <w:sz w:val="16"/>
+          <w:szCs w:val="16"/>
+        </w:rPr>
+        <w:t xml:space="preserve">    </w:t>
+      </w:r>
+      <w:proofErr w:type="spellStart"/>
+      <w:proofErr w:type="gramStart"/>
+      <w:r>
+        <w:rPr>
+          <w:rFonts w:asciiTheme="majorHAnsi" w:hAnsiTheme="majorHAnsi"/>
+          <w:b/>
+          <w:color w:val="0070C0"/>
+          <w:sz w:val="16"/>
+          <w:szCs w:val="16"/>
+        </w:rPr>
+        <w:t>filepath</w:t>
+      </w:r>
+      <w:proofErr w:type="spellEnd"/>
+      <w:proofErr w:type="gramEnd"/>
+      <w:r>
+        <w:rPr>
+          <w:rFonts w:asciiTheme="majorHAnsi" w:hAnsiTheme="majorHAnsi"/>
+          <w:sz w:val="16"/>
+          <w:szCs w:val="16"/>
+        </w:rPr>
+        <w:t xml:space="preserve">: </w:t>
+      </w:r>
+      <w:r>
+        <w:rPr>
+          <w:rFonts w:asciiTheme="majorHAnsi" w:hAnsiTheme="majorHAnsi"/>
+          <w:color w:val="FF0000"/>
+          <w:sz w:val="16"/>
+          <w:szCs w:val="16"/>
+        </w:rPr>
+        <w:t>&lt;String&gt;</w:t>
+      </w:r>
+      <w:r>
+        <w:rPr>
+          <w:rFonts w:asciiTheme="majorHAnsi" w:hAnsiTheme="majorHAnsi"/>
+          <w:b/>
+          <w:sz w:val="16"/>
+          <w:szCs w:val="16"/>
+        </w:rPr>
+        <w:t xml:space="preserve"> </w:t>
+      </w:r>
+      <w:r>
+        <w:rPr>
+          <w:rFonts w:asciiTheme="majorHAnsi" w:hAnsiTheme="majorHAnsi"/>
+          <w:color w:val="00B050"/>
+          <w:sz w:val="16"/>
+          <w:szCs w:val="16"/>
+        </w:rPr>
+        <w:t>// name of file or directory to export</w:t>
+      </w:r>
+    </w:p>
+    <w:p>
+      <w:pPr>
+        <w:pBdr>
+          <w:bottom w:val="single" w:sz="6" w:space="1" w:color="auto"/>
+        </w:pBdr>
+        <w:spacing w:after="0"/>
+        <w:ind w:right="57"/>
+        <w:rPr>
+          <w:rFonts w:asciiTheme="majorHAnsi" w:hAnsiTheme="majorHAnsi"/>
+          <w:b/>
+          <w:sz w:val="16"/>
+          <w:szCs w:val="16"/>
+        </w:rPr>
+      </w:pPr>
+      <w:r>
+        <w:rPr>
+          <w:rFonts w:asciiTheme="majorHAnsi" w:hAnsiTheme="majorHAnsi"/>
+          <w:b/>
+          <w:sz w:val="16"/>
+          <w:szCs w:val="16"/>
+        </w:rPr>
+        <w:t>};</w:t>
+      </w:r>
+    </w:p>
+    <w:p>
+      <w:pPr>
+        <w:spacing w:after="0"/>
+        <w:ind w:right="57"/>
+        <w:rPr>
+          <w:rFonts w:asciiTheme="majorHAnsi" w:hAnsiTheme="majorHAnsi"/>
+          <w:sz w:val="16"/>
+          <w:szCs w:val="16"/>
+        </w:rPr>
+      </w:pPr>
+    </w:p>
+    <w:p>
+      <w:pPr>
+        <w:spacing w:after="0"/>
+        <w:ind w:right="57"/>
+        <w:rPr>
+          <w:rFonts w:asciiTheme="majorHAnsi" w:hAnsiTheme="majorHAnsi"/>
+          <w:b/>
+          <w:color w:val="00B050"/>
+          <w:sz w:val="16"/>
+          <w:szCs w:val="16"/>
+        </w:rPr>
+      </w:pPr>
+      <w:r>
+        <w:rPr>
+          <w:rFonts w:asciiTheme="majorHAnsi" w:hAnsiTheme="majorHAnsi"/>
+          <w:b/>
+          <w:color w:val="00B050"/>
+          <w:sz w:val="16"/>
+          <w:szCs w:val="16"/>
+        </w:rPr>
+        <w:t xml:space="preserve">// </w:t>
+      </w:r>
+      <w:r>
+        <w:rPr>
+          <w:rFonts w:asciiTheme="majorHAnsi" w:hAnsiTheme="majorHAnsi"/>
+          <w:b/>
+          <w:color w:val="00B050"/>
+          <w:sz w:val="16"/>
+          <w:szCs w:val="16"/>
+        </w:rPr>
+        <w:t xml:space="preserve">Export to </w:t>
+      </w:r>
+      <w:proofErr w:type="spellStart"/>
+      <w:r>
+        <w:rPr>
+          <w:rFonts w:asciiTheme="majorHAnsi" w:hAnsiTheme="majorHAnsi"/>
+          <w:b/>
+          <w:color w:val="00B050"/>
+          <w:sz w:val="16"/>
+          <w:szCs w:val="16"/>
+        </w:rPr>
+        <w:t>Matlab</w:t>
+      </w:r>
+      <w:proofErr w:type="spellEnd"/>
+      <w:r>
+        <w:rPr>
+          <w:rFonts w:asciiTheme="majorHAnsi" w:hAnsiTheme="majorHAnsi"/>
+          <w:b/>
+          <w:color w:val="00B050"/>
+          <w:sz w:val="16"/>
+          <w:szCs w:val="16"/>
+        </w:rPr>
+        <w:t>/</w:t>
+      </w:r>
+      <w:proofErr w:type="spellStart"/>
+      <w:r>
+        <w:rPr>
+          <w:rFonts w:asciiTheme="majorHAnsi" w:hAnsiTheme="majorHAnsi"/>
+          <w:b/>
+          <w:color w:val="00B050"/>
+          <w:sz w:val="16"/>
+          <w:szCs w:val="16"/>
+        </w:rPr>
+        <w:t>Simbiology</w:t>
+      </w:r>
+      <w:proofErr w:type="spellEnd"/>
+      <w:r>
+        <w:rPr>
+          <w:rFonts w:asciiTheme="majorHAnsi" w:hAnsiTheme="majorHAnsi"/>
+          <w:b/>
+          <w:color w:val="00B050"/>
+          <w:sz w:val="16"/>
+          <w:szCs w:val="16"/>
+        </w:rPr>
+        <w:t xml:space="preserve"> .M file</w:t>
+      </w:r>
+    </w:p>
+    <w:p>
+      <w:pPr>
+        <w:spacing w:after="0"/>
+        <w:ind w:right="57"/>
+        <w:rPr>
+          <w:rFonts w:asciiTheme="majorHAnsi" w:hAnsiTheme="majorHAnsi"/>
+          <w:b/>
+          <w:sz w:val="16"/>
+          <w:szCs w:val="16"/>
+        </w:rPr>
+      </w:pPr>
+      <w:r>
+        <w:rPr>
+          <w:rFonts w:asciiTheme="majorHAnsi" w:hAnsiTheme="majorHAnsi"/>
+          <w:b/>
+          <w:color w:val="F79646" w:themeColor="accent6"/>
+          <w:sz w:val="16"/>
+          <w:szCs w:val="16"/>
+        </w:rPr>
+        <w:t>#export</w:t>
+      </w:r>
+      <w:r>
+        <w:rPr>
+          <w:rFonts w:asciiTheme="majorHAnsi" w:hAnsiTheme="majorHAnsi"/>
+          <w:sz w:val="16"/>
+          <w:szCs w:val="16"/>
+        </w:rPr>
+        <w:t xml:space="preserve"> </w:t>
+      </w:r>
+      <w:r>
+        <w:rPr>
+          <w:rFonts w:asciiTheme="majorHAnsi" w:hAnsiTheme="majorHAnsi"/>
+          <w:b/>
+          <w:sz w:val="16"/>
+          <w:szCs w:val="16"/>
+        </w:rPr>
+        <w:t>{</w:t>
+      </w:r>
+    </w:p>
+    <w:p>
+      <w:pPr>
+        <w:spacing w:after="0"/>
+        <w:ind w:right="57"/>
+        <w:rPr>
+          <w:rFonts w:asciiTheme="majorHAnsi" w:hAnsiTheme="majorHAnsi"/>
+          <w:sz w:val="16"/>
+          <w:szCs w:val="16"/>
+        </w:rPr>
+      </w:pPr>
+      <w:r>
+        <w:rPr>
+          <w:rFonts w:asciiTheme="majorHAnsi" w:hAnsiTheme="majorHAnsi"/>
+          <w:sz w:val="16"/>
+          <w:szCs w:val="16"/>
+        </w:rPr>
+        <w:t xml:space="preserve">    </w:t>
+      </w:r>
+      <w:proofErr w:type="gramStart"/>
+      <w:r>
+        <w:rPr>
+          <w:rFonts w:asciiTheme="majorHAnsi" w:hAnsiTheme="majorHAnsi"/>
+          <w:b/>
+          <w:color w:val="0070C0"/>
+          <w:sz w:val="16"/>
+          <w:szCs w:val="16"/>
+        </w:rPr>
+        <w:t>format</w:t>
+      </w:r>
+      <w:proofErr w:type="gramEnd"/>
+      <w:r>
+        <w:rPr>
+          <w:rFonts w:asciiTheme="majorHAnsi" w:hAnsiTheme="majorHAnsi"/>
+          <w:sz w:val="16"/>
+          <w:szCs w:val="16"/>
+        </w:rPr>
+        <w:t>:</w:t>
+      </w:r>
+      <w:r>
+        <w:rPr>
+          <w:rFonts w:asciiTheme="majorHAnsi" w:hAnsiTheme="majorHAnsi"/>
+          <w:sz w:val="16"/>
+          <w:szCs w:val="16"/>
+        </w:rPr>
+        <w:t xml:space="preserve"> </w:t>
+      </w:r>
+      <w:proofErr w:type="spellStart"/>
+      <w:r>
+        <w:rPr>
+          <w:rFonts w:asciiTheme="majorHAnsi" w:hAnsiTheme="majorHAnsi"/>
+          <w:sz w:val="16"/>
+          <w:szCs w:val="16"/>
+        </w:rPr>
+        <w:t>Simbio</w:t>
+      </w:r>
+      <w:proofErr w:type="spellEnd"/>
+      <w:r>
+        <w:rPr>
+          <w:rFonts w:asciiTheme="majorHAnsi" w:hAnsiTheme="majorHAnsi"/>
+          <w:sz w:val="16"/>
+          <w:szCs w:val="16"/>
+        </w:rPr>
+        <w:t>,</w:t>
+      </w:r>
+    </w:p>
+    <w:p>
+      <w:pPr>
+        <w:spacing w:after="0"/>
+        <w:ind w:right="57"/>
+        <w:rPr>
+          <w:rFonts w:asciiTheme="majorHAnsi" w:hAnsiTheme="majorHAnsi"/>
+          <w:sz w:val="16"/>
+          <w:szCs w:val="16"/>
+        </w:rPr>
+      </w:pPr>
+      <w:r>
+        <w:rPr>
+          <w:rFonts w:asciiTheme="majorHAnsi" w:hAnsiTheme="majorHAnsi"/>
+          <w:sz w:val="16"/>
+          <w:szCs w:val="16"/>
+        </w:rPr>
+        <w:t xml:space="preserve">    </w:t>
+      </w:r>
+      <w:proofErr w:type="spellStart"/>
+      <w:proofErr w:type="gramStart"/>
+      <w:r>
+        <w:rPr>
+          <w:rFonts w:asciiTheme="majorHAnsi" w:hAnsiTheme="majorHAnsi"/>
+          <w:b/>
+          <w:color w:val="0070C0"/>
+          <w:sz w:val="16"/>
+          <w:szCs w:val="16"/>
+        </w:rPr>
+        <w:t>filepath</w:t>
+      </w:r>
+      <w:proofErr w:type="spellEnd"/>
+      <w:proofErr w:type="gramEnd"/>
+      <w:r>
+        <w:rPr>
+          <w:rFonts w:asciiTheme="majorHAnsi" w:hAnsiTheme="majorHAnsi"/>
+          <w:sz w:val="16"/>
+          <w:szCs w:val="16"/>
+        </w:rPr>
+        <w:t xml:space="preserve">: </w:t>
+      </w:r>
+      <w:r>
+        <w:rPr>
+          <w:rFonts w:asciiTheme="majorHAnsi" w:hAnsiTheme="majorHAnsi"/>
+          <w:color w:val="FF0000"/>
+          <w:sz w:val="16"/>
+          <w:szCs w:val="16"/>
+        </w:rPr>
+        <w:t>&lt;String&gt;</w:t>
+      </w:r>
+      <w:r>
+        <w:rPr>
+          <w:rFonts w:asciiTheme="majorHAnsi" w:hAnsiTheme="majorHAnsi"/>
+          <w:b/>
+          <w:sz w:val="16"/>
+          <w:szCs w:val="16"/>
+        </w:rPr>
+        <w:t xml:space="preserve"> </w:t>
+      </w:r>
+      <w:r>
+        <w:rPr>
+          <w:rFonts w:asciiTheme="majorHAnsi" w:hAnsiTheme="majorHAnsi"/>
+          <w:color w:val="00B050"/>
+          <w:sz w:val="16"/>
+          <w:szCs w:val="16"/>
+        </w:rPr>
+        <w:t>// name of file or directory to export</w:t>
+      </w:r>
+    </w:p>
+    <w:p>
+      <w:pPr>
+        <w:pBdr>
+          <w:bottom w:val="single" w:sz="6" w:space="1" w:color="auto"/>
+        </w:pBdr>
+        <w:spacing w:after="0"/>
+        <w:ind w:right="57"/>
+        <w:rPr>
+          <w:rFonts w:asciiTheme="majorHAnsi" w:hAnsiTheme="majorHAnsi"/>
+          <w:b/>
+          <w:sz w:val="16"/>
+          <w:szCs w:val="16"/>
+        </w:rPr>
+      </w:pPr>
+      <w:r>
+        <w:rPr>
+          <w:rFonts w:asciiTheme="majorHAnsi" w:hAnsiTheme="majorHAnsi"/>
+          <w:b/>
+          <w:sz w:val="16"/>
+          <w:szCs w:val="16"/>
+        </w:rPr>
+        <w:t>};</w:t>
+      </w:r>
+    </w:p>
+    <w:p>
+      <w:pPr>
+        <w:spacing w:after="0"/>
+        <w:ind w:right="57"/>
+        <w:rPr>
+          <w:rFonts w:asciiTheme="majorHAnsi" w:hAnsiTheme="majorHAnsi"/>
+          <w:b/>
+          <w:color w:val="00B050"/>
+          <w:sz w:val="16"/>
+          <w:szCs w:val="16"/>
+        </w:rPr>
+      </w:pPr>
+    </w:p>
+    <w:p>
+      <w:pPr>
+        <w:spacing w:after="0"/>
+        <w:ind w:right="57"/>
+        <w:rPr>
+          <w:rFonts w:asciiTheme="majorHAnsi" w:hAnsiTheme="majorHAnsi"/>
+          <w:b/>
+          <w:color w:val="00B050"/>
+          <w:sz w:val="16"/>
+          <w:szCs w:val="16"/>
+        </w:rPr>
+      </w:pPr>
+      <w:r>
+        <w:rPr>
+          <w:rFonts w:asciiTheme="majorHAnsi" w:hAnsiTheme="majorHAnsi"/>
+          <w:b/>
+          <w:color w:val="00B050"/>
+          <w:sz w:val="16"/>
+          <w:szCs w:val="16"/>
+        </w:rPr>
+        <w:t xml:space="preserve">// </w:t>
+      </w:r>
+      <w:r>
+        <w:rPr>
+          <w:rFonts w:asciiTheme="majorHAnsi" w:hAnsiTheme="majorHAnsi"/>
+          <w:b/>
+          <w:color w:val="00B050"/>
+          <w:sz w:val="16"/>
+          <w:szCs w:val="16"/>
+        </w:rPr>
+        <w:t>Export to Excel file</w:t>
+      </w:r>
+    </w:p>
+    <w:p>
+      <w:pPr>
+        <w:spacing w:after="0"/>
+        <w:ind w:right="57"/>
+        <w:rPr>
+          <w:rFonts w:asciiTheme="majorHAnsi" w:hAnsiTheme="majorHAnsi"/>
+          <w:b/>
+          <w:sz w:val="16"/>
+          <w:szCs w:val="16"/>
+        </w:rPr>
+      </w:pPr>
+      <w:r>
+        <w:rPr>
+          <w:rFonts w:asciiTheme="majorHAnsi" w:hAnsiTheme="majorHAnsi"/>
+          <w:b/>
+          <w:color w:val="F79646" w:themeColor="accent6"/>
+          <w:sz w:val="16"/>
+          <w:szCs w:val="16"/>
+        </w:rPr>
+        <w:t xml:space="preserve">#export </w:t>
+      </w:r>
+      <w:r>
+        <w:rPr>
+          <w:rFonts w:asciiTheme="majorHAnsi" w:hAnsiTheme="majorHAnsi"/>
+          <w:b/>
+          <w:sz w:val="16"/>
+          <w:szCs w:val="16"/>
+        </w:rPr>
+        <w:t>{</w:t>
+      </w:r>
+    </w:p>
+    <w:p>
+      <w:pPr>
+        <w:spacing w:after="0"/>
+        <w:ind w:right="57"/>
+        <w:rPr>
+          <w:rFonts w:asciiTheme="majorHAnsi" w:hAnsiTheme="majorHAnsi"/>
+          <w:sz w:val="16"/>
+          <w:szCs w:val="16"/>
+        </w:rPr>
+      </w:pPr>
+      <w:r>
+        <w:rPr>
+          <w:rFonts w:asciiTheme="majorHAnsi" w:hAnsiTheme="majorHAnsi"/>
+          <w:sz w:val="16"/>
+          <w:szCs w:val="16"/>
+        </w:rPr>
+        <w:t xml:space="preserve">    </w:t>
+      </w:r>
+      <w:proofErr w:type="gramStart"/>
+      <w:r>
+        <w:rPr>
+          <w:rFonts w:asciiTheme="majorHAnsi" w:hAnsiTheme="majorHAnsi"/>
+          <w:b/>
+          <w:color w:val="0070C0"/>
+          <w:sz w:val="16"/>
+          <w:szCs w:val="16"/>
+        </w:rPr>
+        <w:t>format</w:t>
+      </w:r>
+      <w:proofErr w:type="gramEnd"/>
+      <w:r>
+        <w:rPr>
+          <w:rFonts w:asciiTheme="majorHAnsi" w:hAnsiTheme="majorHAnsi"/>
+          <w:sz w:val="16"/>
+          <w:szCs w:val="16"/>
+        </w:rPr>
+        <w:t>:</w:t>
+      </w:r>
+      <w:r>
+        <w:rPr>
+          <w:rFonts w:asciiTheme="majorHAnsi" w:hAnsiTheme="majorHAnsi"/>
+          <w:sz w:val="16"/>
+          <w:szCs w:val="16"/>
+        </w:rPr>
+        <w:t xml:space="preserve"> </w:t>
+      </w:r>
+      <w:r>
+        <w:rPr>
+          <w:rFonts w:asciiTheme="majorHAnsi" w:hAnsiTheme="majorHAnsi"/>
+          <w:sz w:val="16"/>
+          <w:szCs w:val="16"/>
+        </w:rPr>
+        <w:t>XLSX</w:t>
+      </w:r>
+      <w:r>
+        <w:rPr>
+          <w:rFonts w:asciiTheme="majorHAnsi" w:hAnsiTheme="majorHAnsi"/>
+          <w:sz w:val="16"/>
+          <w:szCs w:val="16"/>
+        </w:rPr>
+        <w:t>,</w:t>
+      </w:r>
+    </w:p>
+    <w:p>
+      <w:pPr>
+        <w:spacing w:after="0"/>
+        <w:ind w:right="57"/>
+        <w:rPr>
+          <w:rFonts w:asciiTheme="majorHAnsi" w:hAnsiTheme="majorHAnsi"/>
+          <w:color w:val="00B050"/>
+          <w:sz w:val="16"/>
+          <w:szCs w:val="16"/>
+        </w:rPr>
+      </w:pPr>
+      <w:r>
+        <w:rPr>
+          <w:rFonts w:asciiTheme="majorHAnsi" w:hAnsiTheme="majorHAnsi"/>
+          <w:sz w:val="16"/>
+          <w:szCs w:val="16"/>
+        </w:rPr>
+        <w:t xml:space="preserve">    </w:t>
+      </w:r>
+      <w:proofErr w:type="spellStart"/>
+      <w:proofErr w:type="gramStart"/>
+      <w:r>
+        <w:rPr>
+          <w:rFonts w:asciiTheme="majorHAnsi" w:hAnsiTheme="majorHAnsi"/>
+          <w:b/>
+          <w:color w:val="0070C0"/>
+          <w:sz w:val="16"/>
+          <w:szCs w:val="16"/>
+        </w:rPr>
+        <w:t>filepath</w:t>
+      </w:r>
+      <w:proofErr w:type="spellEnd"/>
+      <w:proofErr w:type="gramEnd"/>
+      <w:r>
+        <w:rPr>
+          <w:rFonts w:asciiTheme="majorHAnsi" w:hAnsiTheme="majorHAnsi"/>
+          <w:sz w:val="16"/>
+          <w:szCs w:val="16"/>
+        </w:rPr>
+        <w:t xml:space="preserve">: </w:t>
+      </w:r>
+      <w:r>
+        <w:rPr>
+          <w:rFonts w:asciiTheme="majorHAnsi" w:hAnsiTheme="majorHAnsi"/>
+          <w:color w:val="FF0000"/>
+          <w:sz w:val="16"/>
+          <w:szCs w:val="16"/>
+        </w:rPr>
+        <w:t>&lt;String&gt;</w:t>
+      </w:r>
+      <w:r>
+        <w:rPr>
+          <w:rFonts w:asciiTheme="majorHAnsi" w:hAnsiTheme="majorHAnsi"/>
+          <w:b/>
+          <w:sz w:val="16"/>
+          <w:szCs w:val="16"/>
+        </w:rPr>
+        <w:t xml:space="preserve">, </w:t>
+      </w:r>
+      <w:r>
+        <w:rPr>
+          <w:rFonts w:asciiTheme="majorHAnsi" w:hAnsiTheme="majorHAnsi"/>
+          <w:color w:val="00B050"/>
+          <w:sz w:val="16"/>
+          <w:szCs w:val="16"/>
+        </w:rPr>
+        <w:t>// name of file or directory to export</w:t>
+      </w:r>
+    </w:p>
+    <w:p>
+      <w:pPr>
+        <w:pBdr>
+          <w:bottom w:val="single" w:sz="6" w:space="1" w:color="auto"/>
+        </w:pBdr>
+        <w:spacing w:after="0"/>
+        <w:ind w:right="57"/>
+        <w:rPr>
+          <w:rFonts w:asciiTheme="majorHAnsi" w:hAnsiTheme="majorHAnsi"/>
+          <w:color w:val="00B050"/>
+          <w:sz w:val="16"/>
+          <w:szCs w:val="16"/>
+        </w:rPr>
+      </w:pPr>
+      <w:r>
+        <w:rPr>
+          <w:rFonts w:asciiTheme="majorHAnsi" w:hAnsiTheme="majorHAnsi"/>
+          <w:b/>
+          <w:color w:val="4F81BD" w:themeColor="accent1"/>
+          <w:sz w:val="16"/>
+          <w:szCs w:val="16"/>
+        </w:rPr>
+        <w:t xml:space="preserve">    </w:t>
+      </w:r>
+      <w:proofErr w:type="spellStart"/>
+      <w:proofErr w:type="gramStart"/>
+      <w:r>
+        <w:rPr>
+          <w:rFonts w:asciiTheme="majorHAnsi" w:hAnsiTheme="majorHAnsi"/>
+          <w:b/>
+          <w:color w:val="4F81BD" w:themeColor="accent1"/>
+          <w:sz w:val="16"/>
+          <w:szCs w:val="16"/>
+        </w:rPr>
+        <w:t>omitRows</w:t>
+      </w:r>
+      <w:proofErr w:type="spellEnd"/>
+      <w:proofErr w:type="gramEnd"/>
+      <w:r>
+        <w:rPr>
+          <w:rFonts w:asciiTheme="majorHAnsi" w:hAnsiTheme="majorHAnsi"/>
+          <w:b/>
+          <w:color w:val="4F81BD" w:themeColor="accent1"/>
+          <w:sz w:val="16"/>
+          <w:szCs w:val="16"/>
+        </w:rPr>
+        <w:t>:</w:t>
+      </w:r>
+      <w:r>
+        <w:rPr>
+          <w:rFonts w:asciiTheme="majorHAnsi" w:hAnsiTheme="majorHAnsi"/>
+          <w:sz w:val="16"/>
+          <w:szCs w:val="16"/>
+        </w:rPr>
+        <w:t xml:space="preserve"> </w:t>
+      </w:r>
+      <w:r>
+        <w:rPr>
+          <w:rFonts w:asciiTheme="majorHAnsi" w:hAnsiTheme="majorHAnsi"/>
+          <w:color w:val="FF0000"/>
+          <w:sz w:val="16"/>
+          <w:szCs w:val="16"/>
+        </w:rPr>
+        <w:t>&lt;Number&gt;</w:t>
+      </w:r>
+      <w:r>
+        <w:rPr>
+          <w:rFonts w:asciiTheme="majorHAnsi" w:hAnsiTheme="majorHAnsi"/>
+          <w:b/>
+          <w:sz w:val="16"/>
+          <w:szCs w:val="16"/>
+        </w:rPr>
+        <w:t>,</w:t>
+      </w:r>
+      <w:r>
+        <w:rPr>
+          <w:rFonts w:asciiTheme="majorHAnsi" w:hAnsiTheme="majorHAnsi"/>
+          <w:sz w:val="16"/>
+          <w:szCs w:val="16"/>
+        </w:rPr>
+        <w:t xml:space="preserve">  </w:t>
+      </w:r>
+      <w:r>
+        <w:rPr>
+          <w:rFonts w:asciiTheme="majorHAnsi" w:hAnsiTheme="majorHAnsi"/>
+          <w:color w:val="00B050"/>
+          <w:sz w:val="16"/>
+          <w:szCs w:val="16"/>
+        </w:rPr>
+        <w:t xml:space="preserve">// empty rows </w:t>
+      </w:r>
+    </w:p>
+    <w:p>
+      <w:pPr>
+        <w:pBdr>
+          <w:bottom w:val="single" w:sz="6" w:space="1" w:color="auto"/>
+        </w:pBdr>
+        <w:spacing w:after="0"/>
+        <w:ind w:right="57"/>
+        <w:rPr>
+          <w:rFonts w:asciiTheme="majorHAnsi" w:hAnsiTheme="majorHAnsi"/>
+          <w:color w:val="00B050"/>
+          <w:sz w:val="16"/>
+          <w:szCs w:val="16"/>
+        </w:rPr>
+      </w:pPr>
+      <w:r>
+        <w:rPr>
+          <w:rFonts w:asciiTheme="majorHAnsi" w:hAnsiTheme="majorHAnsi"/>
+          <w:b/>
+          <w:color w:val="4F81BD" w:themeColor="accent1"/>
+          <w:sz w:val="16"/>
+          <w:szCs w:val="16"/>
+        </w:rPr>
+        <w:t xml:space="preserve">    </w:t>
+      </w:r>
+      <w:proofErr w:type="spellStart"/>
+      <w:proofErr w:type="gramStart"/>
+      <w:r>
+        <w:rPr>
+          <w:rFonts w:asciiTheme="majorHAnsi" w:hAnsiTheme="majorHAnsi"/>
+          <w:b/>
+          <w:color w:val="4F81BD" w:themeColor="accent1"/>
+          <w:sz w:val="16"/>
+          <w:szCs w:val="16"/>
+        </w:rPr>
+        <w:t>splitByClass</w:t>
+      </w:r>
+      <w:proofErr w:type="spellEnd"/>
+      <w:proofErr w:type="gramEnd"/>
+      <w:r>
+        <w:rPr>
+          <w:rFonts w:asciiTheme="majorHAnsi" w:hAnsiTheme="majorHAnsi"/>
+          <w:b/>
+          <w:color w:val="4F81BD" w:themeColor="accent1"/>
+          <w:sz w:val="16"/>
+          <w:szCs w:val="16"/>
+        </w:rPr>
+        <w:t>:</w:t>
+      </w:r>
+      <w:r>
+        <w:rPr>
+          <w:rFonts w:asciiTheme="majorHAnsi" w:hAnsiTheme="majorHAnsi"/>
+          <w:sz w:val="16"/>
+          <w:szCs w:val="16"/>
+        </w:rPr>
+        <w:t xml:space="preserve"> </w:t>
+      </w:r>
+      <w:r>
+        <w:rPr>
+          <w:rFonts w:asciiTheme="majorHAnsi" w:hAnsiTheme="majorHAnsi"/>
+          <w:color w:val="FF0000"/>
+          <w:sz w:val="16"/>
+          <w:szCs w:val="16"/>
+        </w:rPr>
+        <w:t>&lt;</w:t>
+      </w:r>
+      <w:r>
+        <w:rPr>
+          <w:rFonts w:asciiTheme="majorHAnsi" w:hAnsiTheme="majorHAnsi"/>
+          <w:color w:val="FF0000"/>
+          <w:sz w:val="16"/>
+          <w:szCs w:val="16"/>
+        </w:rPr>
+        <w:t>Boolean</w:t>
+      </w:r>
+      <w:r>
+        <w:rPr>
+          <w:rFonts w:asciiTheme="majorHAnsi" w:hAnsiTheme="majorHAnsi"/>
+          <w:color w:val="FF0000"/>
+          <w:sz w:val="16"/>
+          <w:szCs w:val="16"/>
+        </w:rPr>
+        <w:t>&gt;</w:t>
+      </w:r>
+      <w:r>
+        <w:rPr>
+          <w:rFonts w:asciiTheme="majorHAnsi" w:hAnsiTheme="majorHAnsi"/>
+          <w:b/>
+          <w:sz w:val="16"/>
+          <w:szCs w:val="16"/>
+        </w:rPr>
+        <w:t>,</w:t>
+      </w:r>
+      <w:r>
+        <w:rPr>
+          <w:rFonts w:asciiTheme="majorHAnsi" w:hAnsiTheme="majorHAnsi"/>
+          <w:sz w:val="16"/>
+          <w:szCs w:val="16"/>
+        </w:rPr>
+        <w:t xml:space="preserve">  </w:t>
+      </w:r>
+      <w:r>
+        <w:rPr>
+          <w:rFonts w:asciiTheme="majorHAnsi" w:hAnsiTheme="majorHAnsi"/>
+          <w:color w:val="00B050"/>
+          <w:sz w:val="16"/>
+          <w:szCs w:val="16"/>
+        </w:rPr>
+        <w:t xml:space="preserve">// </w:t>
+      </w:r>
+      <w:r>
+        <w:rPr>
+          <w:rFonts w:asciiTheme="majorHAnsi" w:hAnsiTheme="majorHAnsi"/>
+          <w:color w:val="00B050"/>
+          <w:sz w:val="16"/>
+          <w:szCs w:val="16"/>
+        </w:rPr>
+        <w:t>split to several sheets</w:t>
+      </w:r>
+    </w:p>
+    <w:p>
+      <w:pPr>
+        <w:pBdr>
+          <w:bottom w:val="single" w:sz="6" w:space="1" w:color="auto"/>
+        </w:pBdr>
+        <w:spacing w:after="0"/>
+        <w:ind w:right="57"/>
+        <w:rPr>
+          <w:rFonts w:asciiTheme="majorHAnsi" w:hAnsiTheme="majorHAnsi"/>
+          <w:b/>
+          <w:sz w:val="16"/>
+          <w:szCs w:val="16"/>
+        </w:rPr>
+      </w:pPr>
+      <w:r>
+        <w:rPr>
+          <w:rFonts w:asciiTheme="majorHAnsi" w:hAnsiTheme="majorHAnsi"/>
+          <w:b/>
+          <w:sz w:val="16"/>
+          <w:szCs w:val="16"/>
+        </w:rPr>
+        <w:t>};</w:t>
+      </w:r>
+    </w:p>
+    <w:p>
+      <w:pPr>
+        <w:spacing w:after="0"/>
+        <w:ind w:right="57"/>
+        <w:rPr>
+          <w:rFonts w:asciiTheme="majorHAnsi" w:hAnsiTheme="majorHAnsi"/>
+          <w:b/>
+          <w:sz w:val="16"/>
+          <w:szCs w:val="16"/>
+        </w:rPr>
+      </w:pPr>
+    </w:p>
+    <w:p>
+      <w:pPr>
+        <w:spacing w:after="0"/>
+        <w:ind w:right="57"/>
+        <w:rPr>
+          <w:rFonts w:asciiTheme="majorHAnsi" w:hAnsiTheme="majorHAnsi"/>
+          <w:b/>
+          <w:color w:val="00B050"/>
+          <w:sz w:val="16"/>
+          <w:szCs w:val="16"/>
+        </w:rPr>
+      </w:pPr>
+      <w:r>
+        <w:rPr>
+          <w:rFonts w:asciiTheme="majorHAnsi" w:hAnsiTheme="majorHAnsi"/>
+          <w:b/>
+          <w:color w:val="00B050"/>
+          <w:sz w:val="16"/>
+          <w:szCs w:val="16"/>
+        </w:rPr>
+        <w:t xml:space="preserve">// </w:t>
+      </w:r>
+      <w:r>
+        <w:rPr>
+          <w:rFonts w:asciiTheme="majorHAnsi" w:hAnsiTheme="majorHAnsi"/>
+          <w:b/>
+          <w:color w:val="00B050"/>
+          <w:sz w:val="16"/>
+          <w:szCs w:val="16"/>
+        </w:rPr>
+        <w:t xml:space="preserve">Export to </w:t>
+      </w:r>
+      <w:proofErr w:type="spellStart"/>
+      <w:r>
+        <w:rPr>
+          <w:rFonts w:asciiTheme="majorHAnsi" w:hAnsiTheme="majorHAnsi"/>
+          <w:b/>
+          <w:color w:val="00B050"/>
+          <w:sz w:val="16"/>
+          <w:szCs w:val="16"/>
+        </w:rPr>
+        <w:t>Matlab.M</w:t>
+      </w:r>
+      <w:proofErr w:type="spellEnd"/>
+      <w:r>
+        <w:rPr>
+          <w:rFonts w:asciiTheme="majorHAnsi" w:hAnsiTheme="majorHAnsi"/>
+          <w:b/>
+          <w:color w:val="00B050"/>
+          <w:sz w:val="16"/>
+          <w:szCs w:val="16"/>
+        </w:rPr>
+        <w:t xml:space="preserve"> file</w:t>
+      </w:r>
+    </w:p>
+    <w:p>
+      <w:pPr>
+        <w:spacing w:after="0"/>
+        <w:ind w:right="57"/>
+        <w:rPr>
+          <w:rFonts w:asciiTheme="majorHAnsi" w:hAnsiTheme="majorHAnsi"/>
+          <w:b/>
+          <w:sz w:val="16"/>
+          <w:szCs w:val="16"/>
+        </w:rPr>
+      </w:pPr>
+      <w:r>
+        <w:rPr>
+          <w:rFonts w:asciiTheme="majorHAnsi" w:hAnsiTheme="majorHAnsi"/>
+          <w:b/>
+          <w:color w:val="F79646" w:themeColor="accent6"/>
+          <w:sz w:val="16"/>
+          <w:szCs w:val="16"/>
+        </w:rPr>
+        <w:t>#export</w:t>
+      </w:r>
+      <w:r>
+        <w:rPr>
+          <w:rFonts w:asciiTheme="majorHAnsi" w:hAnsiTheme="majorHAnsi"/>
+          <w:b/>
+          <w:sz w:val="16"/>
+          <w:szCs w:val="16"/>
+        </w:rPr>
+        <w:t xml:space="preserve"> </w:t>
+      </w:r>
+      <w:r>
+        <w:rPr>
+          <w:rFonts w:asciiTheme="majorHAnsi" w:hAnsiTheme="majorHAnsi"/>
+          <w:b/>
+          <w:sz w:val="16"/>
+          <w:szCs w:val="16"/>
+        </w:rPr>
+        <w:t>{</w:t>
+      </w:r>
+    </w:p>
+    <w:p>
+      <w:pPr>
+        <w:spacing w:after="0"/>
+        <w:ind w:right="57"/>
+        <w:rPr>
+          <w:rFonts w:asciiTheme="majorHAnsi" w:hAnsiTheme="majorHAnsi"/>
+          <w:sz w:val="16"/>
+          <w:szCs w:val="16"/>
+        </w:rPr>
+      </w:pPr>
+      <w:r>
+        <w:rPr>
+          <w:rFonts w:asciiTheme="majorHAnsi" w:hAnsiTheme="majorHAnsi"/>
+          <w:sz w:val="16"/>
+          <w:szCs w:val="16"/>
+        </w:rPr>
+        <w:t xml:space="preserve">    </w:t>
+      </w:r>
+      <w:proofErr w:type="gramStart"/>
+      <w:r>
+        <w:rPr>
+          <w:rFonts w:asciiTheme="majorHAnsi" w:hAnsiTheme="majorHAnsi"/>
+          <w:b/>
+          <w:color w:val="0070C0"/>
+          <w:sz w:val="16"/>
+          <w:szCs w:val="16"/>
+        </w:rPr>
+        <w:t>format</w:t>
+      </w:r>
+      <w:proofErr w:type="gramEnd"/>
+      <w:r>
+        <w:rPr>
+          <w:rFonts w:asciiTheme="majorHAnsi" w:hAnsiTheme="majorHAnsi"/>
+          <w:sz w:val="16"/>
+          <w:szCs w:val="16"/>
+        </w:rPr>
+        <w:t>:</w:t>
+      </w:r>
+      <w:r>
+        <w:rPr>
+          <w:rFonts w:asciiTheme="majorHAnsi" w:hAnsiTheme="majorHAnsi"/>
+          <w:sz w:val="16"/>
+          <w:szCs w:val="16"/>
+        </w:rPr>
+        <w:t xml:space="preserve"> </w:t>
+      </w:r>
+      <w:proofErr w:type="spellStart"/>
+      <w:r>
+        <w:rPr>
+          <w:rFonts w:asciiTheme="majorHAnsi" w:hAnsiTheme="majorHAnsi"/>
+          <w:sz w:val="16"/>
+          <w:szCs w:val="16"/>
+        </w:rPr>
+        <w:t>Matlab</w:t>
+      </w:r>
+      <w:proofErr w:type="spellEnd"/>
+      <w:r>
+        <w:rPr>
+          <w:rFonts w:asciiTheme="majorHAnsi" w:hAnsiTheme="majorHAnsi"/>
+          <w:sz w:val="16"/>
+          <w:szCs w:val="16"/>
+        </w:rPr>
+        <w:t>,</w:t>
+      </w:r>
+    </w:p>
+    <w:p>
+      <w:pPr>
+        <w:spacing w:after="0"/>
+        <w:ind w:right="57"/>
+        <w:rPr>
+          <w:rFonts w:asciiTheme="majorHAnsi" w:hAnsiTheme="majorHAnsi"/>
+          <w:sz w:val="16"/>
+          <w:szCs w:val="16"/>
+        </w:rPr>
+      </w:pPr>
+      <w:r>
+        <w:rPr>
+          <w:rFonts w:asciiTheme="majorHAnsi" w:hAnsiTheme="majorHAnsi"/>
+          <w:sz w:val="16"/>
+          <w:szCs w:val="16"/>
+        </w:rPr>
+        <w:t xml:space="preserve">    </w:t>
+      </w:r>
+      <w:proofErr w:type="spellStart"/>
+      <w:proofErr w:type="gramStart"/>
+      <w:r>
+        <w:rPr>
+          <w:rFonts w:asciiTheme="majorHAnsi" w:hAnsiTheme="majorHAnsi"/>
+          <w:b/>
+          <w:color w:val="0070C0"/>
+          <w:sz w:val="16"/>
+          <w:szCs w:val="16"/>
+        </w:rPr>
+        <w:t>filepath</w:t>
+      </w:r>
+      <w:proofErr w:type="spellEnd"/>
+      <w:proofErr w:type="gramEnd"/>
+      <w:r>
+        <w:rPr>
+          <w:rFonts w:asciiTheme="majorHAnsi" w:hAnsiTheme="majorHAnsi"/>
+          <w:sz w:val="16"/>
+          <w:szCs w:val="16"/>
+        </w:rPr>
+        <w:t xml:space="preserve">: </w:t>
+      </w:r>
+      <w:r>
+        <w:rPr>
+          <w:rFonts w:asciiTheme="majorHAnsi" w:hAnsiTheme="majorHAnsi"/>
+          <w:color w:val="FF0000"/>
+          <w:sz w:val="16"/>
+          <w:szCs w:val="16"/>
+        </w:rPr>
+        <w:t>&lt;String&gt;</w:t>
+      </w:r>
+      <w:r>
+        <w:rPr>
+          <w:rFonts w:asciiTheme="majorHAnsi" w:hAnsiTheme="majorHAnsi"/>
+          <w:b/>
+          <w:sz w:val="16"/>
+          <w:szCs w:val="16"/>
+        </w:rPr>
+        <w:t xml:space="preserve"> </w:t>
+      </w:r>
+      <w:r>
+        <w:rPr>
+          <w:rFonts w:asciiTheme="majorHAnsi" w:hAnsiTheme="majorHAnsi"/>
+          <w:color w:val="00B050"/>
+          <w:sz w:val="16"/>
+          <w:szCs w:val="16"/>
+        </w:rPr>
+        <w:t>// name of file or directory to export</w:t>
+      </w:r>
+    </w:p>
+    <w:p>
+      <w:pPr>
+        <w:pBdr>
+          <w:bottom w:val="single" w:sz="6" w:space="1" w:color="auto"/>
+        </w:pBdr>
+        <w:spacing w:after="0"/>
+        <w:ind w:right="57"/>
+        <w:rPr>
+          <w:rFonts w:asciiTheme="majorHAnsi" w:hAnsiTheme="majorHAnsi"/>
+          <w:b/>
+          <w:sz w:val="16"/>
+          <w:szCs w:val="16"/>
+        </w:rPr>
+      </w:pPr>
+      <w:r>
+        <w:rPr>
+          <w:rFonts w:asciiTheme="majorHAnsi" w:hAnsiTheme="majorHAnsi"/>
+          <w:b/>
+          <w:sz w:val="16"/>
+          <w:szCs w:val="16"/>
+        </w:rPr>
+        <w:t>};</w:t>
+      </w:r>
+    </w:p>
+    <w:p>
+      <w:pPr>
+        <w:spacing w:after="0"/>
+        <w:ind w:right="57"/>
+        <w:rPr>
+          <w:rFonts w:asciiTheme="majorHAnsi" w:hAnsiTheme="majorHAnsi"/>
+          <w:b/>
+          <w:sz w:val="16"/>
+          <w:szCs w:val="16"/>
+        </w:rPr>
+      </w:pPr>
+    </w:p>
+    <w:p>
+      <w:pPr>
+        <w:spacing w:after="0"/>
+        <w:ind w:right="57"/>
+        <w:rPr>
+          <w:rFonts w:asciiTheme="majorHAnsi" w:hAnsiTheme="majorHAnsi"/>
+          <w:b/>
+          <w:color w:val="00B050"/>
+          <w:sz w:val="16"/>
+          <w:szCs w:val="16"/>
+        </w:rPr>
+      </w:pPr>
+      <w:r>
+        <w:rPr>
+          <w:rFonts w:asciiTheme="majorHAnsi" w:hAnsiTheme="majorHAnsi"/>
+          <w:b/>
+          <w:color w:val="00B050"/>
+          <w:sz w:val="16"/>
+          <w:szCs w:val="16"/>
+        </w:rPr>
+        <w:t xml:space="preserve">// </w:t>
+      </w:r>
+      <w:r>
+        <w:rPr>
+          <w:rFonts w:asciiTheme="majorHAnsi" w:hAnsiTheme="majorHAnsi"/>
+          <w:b/>
+          <w:color w:val="00B050"/>
+          <w:sz w:val="16"/>
+          <w:szCs w:val="16"/>
+        </w:rPr>
+        <w:t xml:space="preserve">Export to Julia file for usage in </w:t>
+      </w:r>
+      <w:proofErr w:type="spellStart"/>
+      <w:r>
+        <w:rPr>
+          <w:rFonts w:asciiTheme="majorHAnsi" w:hAnsiTheme="majorHAnsi"/>
+          <w:b/>
+          <w:color w:val="00B050"/>
+          <w:sz w:val="16"/>
+          <w:szCs w:val="16"/>
+        </w:rPr>
+        <w:t>SimSolver</w:t>
+      </w:r>
+      <w:proofErr w:type="spellEnd"/>
+    </w:p>
+    <w:p>
+      <w:pPr>
+        <w:spacing w:after="0"/>
+        <w:ind w:right="57"/>
+        <w:rPr>
+          <w:rFonts w:asciiTheme="majorHAnsi" w:hAnsiTheme="majorHAnsi"/>
+          <w:b/>
+          <w:sz w:val="16"/>
+          <w:szCs w:val="16"/>
+        </w:rPr>
+      </w:pPr>
+      <w:r>
+        <w:rPr>
+          <w:rFonts w:asciiTheme="majorHAnsi" w:hAnsiTheme="majorHAnsi"/>
+          <w:b/>
+          <w:color w:val="F79646" w:themeColor="accent6"/>
+          <w:sz w:val="16"/>
+          <w:szCs w:val="16"/>
+        </w:rPr>
+        <w:t>#export</w:t>
+      </w:r>
+      <w:r>
+        <w:rPr>
+          <w:rFonts w:asciiTheme="majorHAnsi" w:hAnsiTheme="majorHAnsi"/>
+          <w:sz w:val="16"/>
+          <w:szCs w:val="16"/>
+        </w:rPr>
+        <w:t xml:space="preserve"> </w:t>
+      </w:r>
+      <w:r>
+        <w:rPr>
+          <w:rFonts w:asciiTheme="majorHAnsi" w:hAnsiTheme="majorHAnsi"/>
+          <w:b/>
+          <w:sz w:val="16"/>
+          <w:szCs w:val="16"/>
+        </w:rPr>
+        <w:t>{</w:t>
+      </w:r>
+    </w:p>
+    <w:p>
+      <w:pPr>
+        <w:spacing w:after="0"/>
+        <w:ind w:right="57"/>
+        <w:rPr>
+          <w:rFonts w:asciiTheme="majorHAnsi" w:hAnsiTheme="majorHAnsi"/>
+          <w:sz w:val="16"/>
+          <w:szCs w:val="16"/>
+        </w:rPr>
+      </w:pPr>
+      <w:r>
+        <w:rPr>
+          <w:rFonts w:asciiTheme="majorHAnsi" w:hAnsiTheme="majorHAnsi"/>
+          <w:sz w:val="16"/>
+          <w:szCs w:val="16"/>
+        </w:rPr>
+        <w:t xml:space="preserve">    </w:t>
+      </w:r>
+      <w:proofErr w:type="gramStart"/>
+      <w:r>
+        <w:rPr>
+          <w:rFonts w:asciiTheme="majorHAnsi" w:hAnsiTheme="majorHAnsi"/>
+          <w:b/>
+          <w:color w:val="0070C0"/>
+          <w:sz w:val="16"/>
+          <w:szCs w:val="16"/>
+        </w:rPr>
+        <w:t>format</w:t>
+      </w:r>
+      <w:proofErr w:type="gramEnd"/>
+      <w:r>
+        <w:rPr>
+          <w:rFonts w:asciiTheme="majorHAnsi" w:hAnsiTheme="majorHAnsi"/>
+          <w:sz w:val="16"/>
+          <w:szCs w:val="16"/>
+        </w:rPr>
+        <w:t>:</w:t>
+      </w:r>
+      <w:r>
+        <w:rPr>
+          <w:rFonts w:asciiTheme="majorHAnsi" w:hAnsiTheme="majorHAnsi"/>
+          <w:sz w:val="16"/>
+          <w:szCs w:val="16"/>
+        </w:rPr>
+        <w:t xml:space="preserve"> </w:t>
+      </w:r>
+      <w:r>
+        <w:rPr>
+          <w:rFonts w:asciiTheme="majorHAnsi" w:hAnsiTheme="majorHAnsi"/>
+          <w:sz w:val="16"/>
+          <w:szCs w:val="16"/>
+        </w:rPr>
+        <w:t>Julia</w:t>
+      </w:r>
+      <w:r>
+        <w:rPr>
+          <w:rFonts w:asciiTheme="majorHAnsi" w:hAnsiTheme="majorHAnsi"/>
+          <w:sz w:val="16"/>
+          <w:szCs w:val="16"/>
+        </w:rPr>
+        <w:t>,</w:t>
+      </w:r>
+    </w:p>
+    <w:p>
+      <w:pPr>
+        <w:spacing w:after="0"/>
+        <w:ind w:right="57"/>
+        <w:rPr>
+          <w:rFonts w:asciiTheme="majorHAnsi" w:hAnsiTheme="majorHAnsi"/>
+          <w:sz w:val="16"/>
+          <w:szCs w:val="16"/>
+        </w:rPr>
+      </w:pPr>
+      <w:r>
+        <w:rPr>
+          <w:rFonts w:asciiTheme="majorHAnsi" w:hAnsiTheme="majorHAnsi"/>
+          <w:sz w:val="16"/>
+          <w:szCs w:val="16"/>
+        </w:rPr>
+        <w:t xml:space="preserve">    </w:t>
+      </w:r>
+      <w:proofErr w:type="spellStart"/>
+      <w:proofErr w:type="gramStart"/>
+      <w:r>
+        <w:rPr>
+          <w:rFonts w:asciiTheme="majorHAnsi" w:hAnsiTheme="majorHAnsi"/>
+          <w:b/>
+          <w:color w:val="0070C0"/>
+          <w:sz w:val="16"/>
+          <w:szCs w:val="16"/>
+        </w:rPr>
+        <w:t>filepath</w:t>
+      </w:r>
+      <w:proofErr w:type="spellEnd"/>
+      <w:proofErr w:type="gramEnd"/>
+      <w:r>
+        <w:rPr>
+          <w:rFonts w:asciiTheme="majorHAnsi" w:hAnsiTheme="majorHAnsi"/>
+          <w:sz w:val="16"/>
+          <w:szCs w:val="16"/>
+        </w:rPr>
+        <w:t xml:space="preserve">: </w:t>
+      </w:r>
+      <w:r>
+        <w:rPr>
+          <w:rFonts w:asciiTheme="majorHAnsi" w:hAnsiTheme="majorHAnsi"/>
+          <w:color w:val="FF0000"/>
+          <w:sz w:val="16"/>
+          <w:szCs w:val="16"/>
+        </w:rPr>
+        <w:t>&lt;String&gt;</w:t>
+      </w:r>
+      <w:r>
+        <w:rPr>
+          <w:rFonts w:asciiTheme="majorHAnsi" w:hAnsiTheme="majorHAnsi"/>
+          <w:b/>
+          <w:sz w:val="16"/>
+          <w:szCs w:val="16"/>
+        </w:rPr>
+        <w:t xml:space="preserve"> </w:t>
+      </w:r>
+      <w:r>
+        <w:rPr>
+          <w:rFonts w:asciiTheme="majorHAnsi" w:hAnsiTheme="majorHAnsi"/>
+          <w:color w:val="00B050"/>
+          <w:sz w:val="16"/>
+          <w:szCs w:val="16"/>
+        </w:rPr>
+        <w:t>// name of file or directory to export</w:t>
+      </w:r>
+    </w:p>
+    <w:p>
+      <w:pPr>
+        <w:pBdr>
+          <w:bottom w:val="single" w:sz="6" w:space="1" w:color="auto"/>
+        </w:pBdr>
+        <w:spacing w:after="0"/>
+        <w:ind w:right="57"/>
+        <w:rPr>
+          <w:rFonts w:asciiTheme="majorHAnsi" w:hAnsiTheme="majorHAnsi"/>
+          <w:b/>
+          <w:sz w:val="16"/>
+          <w:szCs w:val="16"/>
+        </w:rPr>
+      </w:pPr>
+      <w:r>
+        <w:rPr>
+          <w:rFonts w:asciiTheme="majorHAnsi" w:hAnsiTheme="majorHAnsi"/>
+          <w:b/>
+          <w:sz w:val="16"/>
+          <w:szCs w:val="16"/>
+        </w:rPr>
+        <w:t>};</w:t>
+      </w:r>
+      <w:bookmarkStart w:id="0" w:name="_GoBack"/>
+      <w:bookmarkEnd w:id="0"/>
+    </w:p>
+    <w:p>
+      <w:pPr>
+        <w:spacing w:after="0"/>
+        <w:ind w:right="57"/>
+        <w:rPr>
+          <w:rFonts w:asciiTheme="majorHAnsi" w:hAnsiTheme="majorHAnsi"/>
+          <w:b/>
+          <w:sz w:val="28"/>
+          <w:szCs w:val="28"/>
+          <w:u w:val="single"/>
         </w:rPr>
       </w:pPr>
     </w:p>

--- a/heta-cheatsheet.docx
+++ b/heta-cheatsheet.docx
@@ -3311,132 +3311,131 @@
         </w:rPr>
         <w:t xml:space="preserve">// </w:t>
       </w:r>
+      <w:r>
+        <w:rPr>
+          <w:rFonts w:asciiTheme="majorHAnsi" w:hAnsiTheme="majorHAnsi"/>
+          <w:b/>
+          <w:color w:val="00B050"/>
+          <w:sz w:val="16"/>
+          <w:szCs w:val="16"/>
+          <w:lang w:val="ru-RU"/>
+        </w:rPr>
+        <w:t>С</w:t>
+      </w:r>
+      <w:r>
+        <w:rPr>
+          <w:rFonts w:asciiTheme="majorHAnsi" w:hAnsiTheme="majorHAnsi"/>
+          <w:b/>
+          <w:color w:val="00B050"/>
+          <w:sz w:val="16"/>
+          <w:szCs w:val="16"/>
+        </w:rPr>
+        <w:t>Switcher</w:t>
+      </w:r>
+      <w:r>
+        <w:rPr>
+          <w:rFonts w:asciiTheme="majorHAnsi" w:hAnsiTheme="majorHAnsi"/>
+          <w:b/>
+          <w:color w:val="00B050"/>
+          <w:sz w:val="16"/>
+          <w:szCs w:val="16"/>
+        </w:rPr>
+        <w:t xml:space="preserve"> </w:t>
+      </w:r>
+      <w:r>
+        <w:rPr>
+          <w:rFonts w:asciiTheme="majorHAnsi" w:hAnsiTheme="majorHAnsi"/>
+          <w:b/>
+          <w:color w:val="00B050"/>
+          <w:sz w:val="16"/>
+          <w:szCs w:val="16"/>
+        </w:rPr>
+        <w:t xml:space="preserve">&lt;= Switcher </w:t>
+      </w:r>
+      <w:r>
+        <w:rPr>
+          <w:rFonts w:asciiTheme="majorHAnsi" w:hAnsiTheme="majorHAnsi"/>
+          <w:b/>
+          <w:color w:val="00B050"/>
+          <w:sz w:val="16"/>
+          <w:szCs w:val="16"/>
+        </w:rPr>
+        <w:t>&lt;= Component</w:t>
+      </w:r>
+    </w:p>
+    <w:p>
+      <w:pPr>
+        <w:spacing w:after="0"/>
+        <w:ind w:right="57"/>
+        <w:rPr>
+          <w:rFonts w:asciiTheme="majorHAnsi" w:hAnsiTheme="majorHAnsi"/>
+          <w:b/>
+          <w:color w:val="00B050"/>
+          <w:sz w:val="16"/>
+          <w:szCs w:val="16"/>
+        </w:rPr>
+      </w:pPr>
+      <w:r>
+        <w:rPr>
+          <w:rFonts w:asciiTheme="majorHAnsi" w:hAnsiTheme="majorHAnsi"/>
+          <w:b/>
+          <w:color w:val="00B050"/>
+          <w:sz w:val="16"/>
+          <w:szCs w:val="16"/>
+        </w:rPr>
+        <w:t xml:space="preserve">// run reassignment of records at </w:t>
+      </w:r>
+      <w:r>
+        <w:rPr>
+          <w:rFonts w:asciiTheme="majorHAnsi" w:hAnsiTheme="majorHAnsi"/>
+          <w:b/>
+          <w:color w:val="00B050"/>
+          <w:sz w:val="16"/>
+          <w:szCs w:val="16"/>
+        </w:rPr>
+        <w:t>condition</w:t>
+      </w:r>
+    </w:p>
+    <w:p>
+      <w:pPr>
+        <w:spacing w:after="0"/>
+        <w:ind w:right="57"/>
+        <w:rPr>
+          <w:rFonts w:asciiTheme="majorHAnsi" w:hAnsiTheme="majorHAnsi"/>
+          <w:b/>
+          <w:sz w:val="16"/>
+          <w:szCs w:val="16"/>
+        </w:rPr>
+      </w:pPr>
+      <w:r>
+        <w:rPr>
+          <w:rFonts w:asciiTheme="majorHAnsi" w:hAnsiTheme="majorHAnsi"/>
+          <w:b/>
+          <w:sz w:val="16"/>
+          <w:szCs w:val="16"/>
+        </w:rPr>
+        <w:t xml:space="preserve">sw1 </w:t>
+      </w:r>
+      <w:r>
+        <w:rPr>
+          <w:rFonts w:asciiTheme="majorHAnsi" w:hAnsiTheme="majorHAnsi"/>
+          <w:b/>
+          <w:color w:val="31849B" w:themeColor="accent5" w:themeShade="BF"/>
+          <w:sz w:val="16"/>
+          <w:szCs w:val="16"/>
+        </w:rPr>
+        <w:t>@</w:t>
+      </w:r>
       <w:proofErr w:type="spellStart"/>
       <w:r>
         <w:rPr>
           <w:rFonts w:asciiTheme="majorHAnsi" w:hAnsiTheme="majorHAnsi"/>
           <w:b/>
-          <w:color w:val="00B050"/>
-          <w:sz w:val="16"/>
-          <w:szCs w:val="16"/>
-        </w:rPr>
-        <w:t>Cond</w:t>
-      </w:r>
-      <w:r>
-        <w:rPr>
-          <w:rFonts w:asciiTheme="majorHAnsi" w:hAnsiTheme="majorHAnsi"/>
-          <w:b/>
-          <w:color w:val="00B050"/>
-          <w:sz w:val="16"/>
-          <w:szCs w:val="16"/>
-        </w:rPr>
-        <w:t>Switcher</w:t>
-      </w:r>
-      <w:proofErr w:type="spellEnd"/>
-      <w:r>
-        <w:rPr>
-          <w:rFonts w:asciiTheme="majorHAnsi" w:hAnsiTheme="majorHAnsi"/>
-          <w:b/>
-          <w:color w:val="00B050"/>
-          <w:sz w:val="16"/>
-          <w:szCs w:val="16"/>
-        </w:rPr>
-        <w:t xml:space="preserve"> </w:t>
-      </w:r>
-      <w:r>
-        <w:rPr>
-          <w:rFonts w:asciiTheme="majorHAnsi" w:hAnsiTheme="majorHAnsi"/>
-          <w:b/>
-          <w:color w:val="00B050"/>
-          <w:sz w:val="16"/>
-          <w:szCs w:val="16"/>
-        </w:rPr>
-        <w:t xml:space="preserve">&lt;= Switcher </w:t>
-      </w:r>
-      <w:r>
-        <w:rPr>
-          <w:rFonts w:asciiTheme="majorHAnsi" w:hAnsiTheme="majorHAnsi"/>
-          <w:b/>
-          <w:color w:val="00B050"/>
-          <w:sz w:val="16"/>
-          <w:szCs w:val="16"/>
-        </w:rPr>
-        <w:t>&lt;= Component</w:t>
-      </w:r>
-    </w:p>
-    <w:p>
-      <w:pPr>
-        <w:spacing w:after="0"/>
-        <w:ind w:right="57"/>
-        <w:rPr>
-          <w:rFonts w:asciiTheme="majorHAnsi" w:hAnsiTheme="majorHAnsi"/>
-          <w:b/>
-          <w:color w:val="00B050"/>
-          <w:sz w:val="16"/>
-          <w:szCs w:val="16"/>
-        </w:rPr>
-      </w:pPr>
-      <w:r>
-        <w:rPr>
-          <w:rFonts w:asciiTheme="majorHAnsi" w:hAnsiTheme="majorHAnsi"/>
-          <w:b/>
-          <w:color w:val="00B050"/>
-          <w:sz w:val="16"/>
-          <w:szCs w:val="16"/>
-        </w:rPr>
-        <w:t xml:space="preserve">// run reassignment of records at </w:t>
-      </w:r>
-      <w:r>
-        <w:rPr>
-          <w:rFonts w:asciiTheme="majorHAnsi" w:hAnsiTheme="majorHAnsi"/>
-          <w:b/>
-          <w:color w:val="00B050"/>
-          <w:sz w:val="16"/>
-          <w:szCs w:val="16"/>
-        </w:rPr>
-        <w:t>condition</w:t>
-      </w:r>
-    </w:p>
-    <w:p>
-      <w:pPr>
-        <w:spacing w:after="0"/>
-        <w:ind w:right="57"/>
-        <w:rPr>
-          <w:rFonts w:asciiTheme="majorHAnsi" w:hAnsiTheme="majorHAnsi"/>
-          <w:b/>
-          <w:sz w:val="16"/>
-          <w:szCs w:val="16"/>
-        </w:rPr>
-      </w:pPr>
-      <w:r>
-        <w:rPr>
-          <w:rFonts w:asciiTheme="majorHAnsi" w:hAnsiTheme="majorHAnsi"/>
-          <w:b/>
-          <w:sz w:val="16"/>
-          <w:szCs w:val="16"/>
-        </w:rPr>
-        <w:t xml:space="preserve">sw1 </w:t>
-      </w:r>
-      <w:r>
-        <w:rPr>
-          <w:rFonts w:asciiTheme="majorHAnsi" w:hAnsiTheme="majorHAnsi"/>
-          <w:b/>
           <w:color w:val="31849B" w:themeColor="accent5" w:themeShade="BF"/>
           <w:sz w:val="16"/>
           <w:szCs w:val="16"/>
         </w:rPr>
-        <w:t>@</w:t>
-      </w:r>
-      <w:proofErr w:type="spellStart"/>
-      <w:r>
-        <w:rPr>
-          <w:rFonts w:asciiTheme="majorHAnsi" w:hAnsiTheme="majorHAnsi"/>
-          <w:b/>
-          <w:color w:val="31849B" w:themeColor="accent5" w:themeShade="BF"/>
-          <w:sz w:val="16"/>
-          <w:szCs w:val="16"/>
-        </w:rPr>
-        <w:t>Cond</w:t>
+        <w:t>C</w:t>
       </w:r>
       <w:r>
         <w:rPr>
@@ -3613,6 +3612,8 @@
         <w:ind w:right="57"/>
         <w:rPr>
           <w:rFonts w:asciiTheme="majorHAnsi" w:hAnsiTheme="majorHAnsi"/>
+          <w:b/>
+          <w:color w:val="00B050"/>
           <w:sz w:val="16"/>
           <w:szCs w:val="16"/>
         </w:rPr>
@@ -3649,7 +3650,17 @@
           <w:sz w:val="16"/>
           <w:szCs w:val="16"/>
         </w:rPr>
-        <w:t>Const</w:t>
+        <w:t>D</w:t>
+      </w:r>
+      <w:r>
+        <w:rPr>
+          <w:rFonts w:asciiTheme="majorHAnsi" w:hAnsiTheme="majorHAnsi"/>
+          <w:b/>
+          <w:color w:val="00B050"/>
+          <w:sz w:val="16"/>
+          <w:szCs w:val="16"/>
+        </w:rPr>
+        <w:t>Switcher</w:t>
       </w:r>
       <w:proofErr w:type="spellEnd"/>
       <w:r>
@@ -3660,244 +3671,50 @@
           <w:sz w:val="16"/>
           <w:szCs w:val="16"/>
         </w:rPr>
-        <w:t xml:space="preserve"> &lt;= </w:t>
-      </w:r>
-      <w:r>
-        <w:rPr>
-          <w:rFonts w:asciiTheme="majorHAnsi" w:hAnsiTheme="majorHAnsi"/>
-          <w:b/>
-          <w:color w:val="00B050"/>
-          <w:sz w:val="16"/>
-          <w:szCs w:val="16"/>
-        </w:rPr>
-        <w:t xml:space="preserve">Size &lt;= </w:t>
-      </w:r>
-      <w:r>
-        <w:rPr>
-          <w:rFonts w:asciiTheme="majorHAnsi" w:hAnsiTheme="majorHAnsi"/>
-          <w:b/>
-          <w:color w:val="00B050"/>
-          <w:sz w:val="16"/>
-          <w:szCs w:val="16"/>
-        </w:rPr>
-        <w:t>Component</w:t>
-      </w:r>
-    </w:p>
-    <w:p>
-      <w:pPr>
-        <w:spacing w:after="0"/>
-        <w:ind w:right="57"/>
-        <w:rPr>
-          <w:rFonts w:asciiTheme="majorHAnsi" w:hAnsiTheme="majorHAnsi"/>
-          <w:b/>
-          <w:color w:val="00B050"/>
-          <w:sz w:val="16"/>
-          <w:szCs w:val="16"/>
-        </w:rPr>
-      </w:pPr>
-      <w:r>
-        <w:rPr>
-          <w:rFonts w:asciiTheme="majorHAnsi" w:hAnsiTheme="majorHAnsi"/>
-          <w:b/>
-          <w:color w:val="00B050"/>
-          <w:sz w:val="16"/>
-          <w:szCs w:val="16"/>
-        </w:rPr>
-        <w:t>// numerical value which does not change in time</w:t>
-      </w:r>
-    </w:p>
-    <w:p>
-      <w:pPr>
-        <w:spacing w:after="0"/>
-        <w:ind w:right="57"/>
-        <w:rPr>
-          <w:rFonts w:asciiTheme="majorHAnsi" w:hAnsiTheme="majorHAnsi"/>
-          <w:b/>
-          <w:sz w:val="16"/>
-          <w:szCs w:val="16"/>
-        </w:rPr>
-      </w:pPr>
-      <w:r>
-        <w:rPr>
-          <w:rFonts w:asciiTheme="majorHAnsi" w:hAnsiTheme="majorHAnsi"/>
-          <w:b/>
-          <w:sz w:val="16"/>
-          <w:szCs w:val="16"/>
-        </w:rPr>
-        <w:t xml:space="preserve">k1 </w:t>
-      </w:r>
-      <w:r>
-        <w:rPr>
-          <w:rFonts w:asciiTheme="majorHAnsi" w:hAnsiTheme="majorHAnsi"/>
-          <w:b/>
-          <w:color w:val="31849B" w:themeColor="accent5" w:themeShade="BF"/>
-          <w:sz w:val="16"/>
-          <w:szCs w:val="16"/>
-        </w:rPr>
-        <w:t>@</w:t>
-      </w:r>
-      <w:proofErr w:type="spellStart"/>
-      <w:r>
-        <w:rPr>
-          <w:rFonts w:asciiTheme="majorHAnsi" w:hAnsiTheme="majorHAnsi"/>
-          <w:b/>
-          <w:color w:val="31849B" w:themeColor="accent5" w:themeShade="BF"/>
-          <w:sz w:val="16"/>
-          <w:szCs w:val="16"/>
-        </w:rPr>
-        <w:t>Const</w:t>
-      </w:r>
-      <w:proofErr w:type="spellEnd"/>
-      <w:r>
-        <w:rPr>
-          <w:rFonts w:asciiTheme="majorHAnsi" w:hAnsiTheme="majorHAnsi"/>
-          <w:b/>
-          <w:color w:val="31849B" w:themeColor="accent5" w:themeShade="BF"/>
-          <w:sz w:val="16"/>
-          <w:szCs w:val="16"/>
-        </w:rPr>
         <w:t xml:space="preserve"> </w:t>
       </w:r>
       <w:r>
         <w:rPr>
           <w:rFonts w:asciiTheme="majorHAnsi" w:hAnsiTheme="majorHAnsi"/>
           <w:b/>
-          <w:sz w:val="16"/>
-          <w:szCs w:val="16"/>
-        </w:rPr>
-        <w:t>{</w:t>
-      </w:r>
-    </w:p>
-    <w:p>
-      <w:pPr>
-        <w:spacing w:after="0"/>
-        <w:ind w:right="57"/>
-        <w:rPr>
-          <w:rFonts w:asciiTheme="majorHAnsi" w:hAnsiTheme="majorHAnsi"/>
-          <w:sz w:val="16"/>
-          <w:szCs w:val="16"/>
-        </w:rPr>
-      </w:pPr>
-      <w:r>
-        <w:rPr>
-          <w:rFonts w:asciiTheme="majorHAnsi" w:hAnsiTheme="majorHAnsi"/>
-          <w:sz w:val="16"/>
-          <w:szCs w:val="16"/>
-        </w:rPr>
-        <w:t xml:space="preserve">  </w:t>
-      </w:r>
-      <w:proofErr w:type="gramStart"/>
-      <w:r>
-        <w:rPr>
-          <w:rFonts w:asciiTheme="majorHAnsi" w:hAnsiTheme="majorHAnsi"/>
-          <w:b/>
-          <w:color w:val="365F91" w:themeColor="accent1" w:themeShade="BF"/>
-          <w:sz w:val="16"/>
-          <w:szCs w:val="16"/>
-        </w:rPr>
-        <w:t>units</w:t>
-      </w:r>
-      <w:proofErr w:type="gramEnd"/>
-      <w:r>
-        <w:rPr>
-          <w:rFonts w:asciiTheme="majorHAnsi" w:hAnsiTheme="majorHAnsi"/>
-          <w:b/>
-          <w:color w:val="365F91" w:themeColor="accent1" w:themeShade="BF"/>
-          <w:sz w:val="16"/>
-          <w:szCs w:val="16"/>
-        </w:rPr>
-        <w:t>:</w:t>
-      </w:r>
-      <w:r>
-        <w:rPr>
-          <w:rFonts w:asciiTheme="majorHAnsi" w:hAnsiTheme="majorHAnsi"/>
-          <w:color w:val="365F91" w:themeColor="accent1" w:themeShade="BF"/>
-          <w:sz w:val="16"/>
-          <w:szCs w:val="16"/>
-        </w:rPr>
-        <w:t xml:space="preserve"> </w:t>
-      </w:r>
-      <w:r>
-        <w:rPr>
-          <w:rFonts w:asciiTheme="majorHAnsi" w:hAnsiTheme="majorHAnsi"/>
-          <w:color w:val="FF0000"/>
-          <w:sz w:val="16"/>
-          <w:szCs w:val="16"/>
-        </w:rPr>
-        <w:t>&lt;</w:t>
-      </w:r>
-      <w:proofErr w:type="spellStart"/>
-      <w:r>
-        <w:rPr>
-          <w:rFonts w:asciiTheme="majorHAnsi" w:hAnsiTheme="majorHAnsi"/>
-          <w:color w:val="FF0000"/>
-          <w:sz w:val="16"/>
-          <w:szCs w:val="16"/>
-        </w:rPr>
-        <w:t>UnitExpr</w:t>
-      </w:r>
-      <w:proofErr w:type="spellEnd"/>
-      <w:r>
-        <w:rPr>
-          <w:rFonts w:asciiTheme="majorHAnsi" w:hAnsiTheme="majorHAnsi"/>
-          <w:color w:val="FF0000"/>
-          <w:sz w:val="16"/>
-          <w:szCs w:val="16"/>
-        </w:rPr>
-        <w:t>&gt;</w:t>
-      </w:r>
-      <w:r>
-        <w:rPr>
-          <w:rFonts w:asciiTheme="majorHAnsi" w:hAnsiTheme="majorHAnsi"/>
-          <w:b/>
-          <w:sz w:val="16"/>
-          <w:szCs w:val="16"/>
-        </w:rPr>
-        <w:t xml:space="preserve">, </w:t>
-      </w:r>
-      <w:r>
-        <w:rPr>
-          <w:rFonts w:asciiTheme="majorHAnsi" w:hAnsiTheme="majorHAnsi"/>
-          <w:sz w:val="16"/>
-          <w:szCs w:val="16"/>
-        </w:rPr>
-        <w:t xml:space="preserve">     </w:t>
-      </w:r>
-      <w:r>
-        <w:rPr>
-          <w:rFonts w:asciiTheme="majorHAnsi" w:hAnsiTheme="majorHAnsi"/>
-          <w:sz w:val="16"/>
-          <w:szCs w:val="16"/>
-        </w:rPr>
-        <w:t xml:space="preserve"> </w:t>
-      </w:r>
-      <w:r>
-        <w:rPr>
-          <w:rFonts w:asciiTheme="majorHAnsi" w:hAnsiTheme="majorHAnsi"/>
-          <w:color w:val="00B050"/>
-          <w:sz w:val="16"/>
-          <w:szCs w:val="16"/>
-        </w:rPr>
-        <w:t>// units describing the value</w:t>
-      </w:r>
-    </w:p>
-    <w:p>
-      <w:pPr>
-        <w:spacing w:after="0"/>
-        <w:ind w:right="57"/>
-        <w:rPr>
-          <w:rFonts w:asciiTheme="majorHAnsi" w:hAnsiTheme="majorHAnsi"/>
-          <w:sz w:val="16"/>
-          <w:szCs w:val="16"/>
-        </w:rPr>
-      </w:pPr>
-      <w:r>
-        <w:rPr>
-          <w:rFonts w:asciiTheme="majorHAnsi" w:hAnsiTheme="majorHAnsi"/>
-          <w:sz w:val="16"/>
-          <w:szCs w:val="16"/>
-        </w:rPr>
-        <w:t xml:space="preserve">  </w:t>
+          <w:color w:val="00B050"/>
+          <w:sz w:val="16"/>
+          <w:szCs w:val="16"/>
+        </w:rPr>
+        <w:t xml:space="preserve">&lt;= Switcher </w:t>
+      </w:r>
+      <w:r>
+        <w:rPr>
+          <w:rFonts w:asciiTheme="majorHAnsi" w:hAnsiTheme="majorHAnsi"/>
+          <w:b/>
+          <w:color w:val="00B050"/>
+          <w:sz w:val="16"/>
+          <w:szCs w:val="16"/>
+        </w:rPr>
+        <w:t>&lt;= Component</w:t>
+      </w:r>
+    </w:p>
+    <w:p>
+      <w:pPr>
+        <w:spacing w:after="0"/>
+        <w:ind w:right="57"/>
+        <w:rPr>
+          <w:rFonts w:asciiTheme="majorHAnsi" w:hAnsiTheme="majorHAnsi"/>
+          <w:b/>
+          <w:color w:val="00B050"/>
+          <w:sz w:val="16"/>
+          <w:szCs w:val="16"/>
+        </w:rPr>
+      </w:pPr>
+      <w:r>
+        <w:rPr>
+          <w:rFonts w:asciiTheme="majorHAnsi" w:hAnsiTheme="majorHAnsi"/>
+          <w:b/>
+          <w:color w:val="00B050"/>
+          <w:sz w:val="16"/>
+          <w:szCs w:val="16"/>
+        </w:rPr>
+        <w:t xml:space="preserve">// run reassignment of records at </w:t>
       </w:r>
       <w:proofErr w:type="spellStart"/>
       <w:proofErr w:type="gramStart"/>
@@ -3905,21 +3722,166 @@
         <w:rPr>
           <w:rFonts w:asciiTheme="majorHAnsi" w:hAnsiTheme="majorHAnsi"/>
           <w:b/>
-          <w:color w:val="365F91" w:themeColor="accent1" w:themeShade="BF"/>
-          <w:sz w:val="16"/>
-          <w:szCs w:val="16"/>
-        </w:rPr>
-        <w:t>num</w:t>
+          <w:color w:val="00B050"/>
+          <w:sz w:val="16"/>
+          <w:szCs w:val="16"/>
+        </w:rPr>
+        <w:t>boolean</w:t>
       </w:r>
       <w:proofErr w:type="spellEnd"/>
       <w:proofErr w:type="gramEnd"/>
       <w:r>
         <w:rPr>
           <w:rFonts w:asciiTheme="majorHAnsi" w:hAnsiTheme="majorHAnsi"/>
-          <w:sz w:val="16"/>
-          <w:szCs w:val="16"/>
-        </w:rPr>
-        <w:t xml:space="preserve">: </w:t>
+          <w:b/>
+          <w:color w:val="00B050"/>
+          <w:sz w:val="16"/>
+          <w:szCs w:val="16"/>
+        </w:rPr>
+        <w:t xml:space="preserve"> trigger</w:t>
+      </w:r>
+    </w:p>
+    <w:p>
+      <w:pPr>
+        <w:spacing w:after="0"/>
+        <w:ind w:right="57"/>
+        <w:rPr>
+          <w:rFonts w:asciiTheme="majorHAnsi" w:hAnsiTheme="majorHAnsi"/>
+          <w:b/>
+          <w:sz w:val="16"/>
+          <w:szCs w:val="16"/>
+        </w:rPr>
+      </w:pPr>
+      <w:r>
+        <w:rPr>
+          <w:rFonts w:asciiTheme="majorHAnsi" w:hAnsiTheme="majorHAnsi"/>
+          <w:b/>
+          <w:sz w:val="16"/>
+          <w:szCs w:val="16"/>
+        </w:rPr>
+        <w:t>sw</w:t>
+      </w:r>
+      <w:r>
+        <w:rPr>
+          <w:rFonts w:asciiTheme="majorHAnsi" w:hAnsiTheme="majorHAnsi"/>
+          <w:b/>
+          <w:sz w:val="16"/>
+          <w:szCs w:val="16"/>
+        </w:rPr>
+        <w:t>2</w:t>
+      </w:r>
+      <w:bookmarkStart w:id="0" w:name="_GoBack"/>
+      <w:bookmarkEnd w:id="0"/>
+      <w:r>
+        <w:rPr>
+          <w:rFonts w:asciiTheme="majorHAnsi" w:hAnsiTheme="majorHAnsi"/>
+          <w:b/>
+          <w:sz w:val="16"/>
+          <w:szCs w:val="16"/>
+        </w:rPr>
+        <w:t xml:space="preserve"> </w:t>
+      </w:r>
+      <w:r>
+        <w:rPr>
+          <w:rFonts w:asciiTheme="majorHAnsi" w:hAnsiTheme="majorHAnsi"/>
+          <w:b/>
+          <w:color w:val="31849B" w:themeColor="accent5" w:themeShade="BF"/>
+          <w:sz w:val="16"/>
+          <w:szCs w:val="16"/>
+        </w:rPr>
+        <w:t>@</w:t>
+      </w:r>
+      <w:proofErr w:type="spellStart"/>
+      <w:r>
+        <w:rPr>
+          <w:rFonts w:asciiTheme="majorHAnsi" w:hAnsiTheme="majorHAnsi"/>
+          <w:b/>
+          <w:color w:val="31849B" w:themeColor="accent5" w:themeShade="BF"/>
+          <w:sz w:val="16"/>
+          <w:szCs w:val="16"/>
+        </w:rPr>
+        <w:t>D</w:t>
+      </w:r>
+      <w:r>
+        <w:rPr>
+          <w:rFonts w:asciiTheme="majorHAnsi" w:hAnsiTheme="majorHAnsi"/>
+          <w:b/>
+          <w:color w:val="31849B" w:themeColor="accent5" w:themeShade="BF"/>
+          <w:sz w:val="16"/>
+          <w:szCs w:val="16"/>
+        </w:rPr>
+        <w:t>Switcher</w:t>
+      </w:r>
+      <w:proofErr w:type="spellEnd"/>
+      <w:r>
+        <w:rPr>
+          <w:rFonts w:asciiTheme="majorHAnsi" w:hAnsiTheme="majorHAnsi"/>
+          <w:b/>
+          <w:color w:val="31849B" w:themeColor="accent5" w:themeShade="BF"/>
+          <w:sz w:val="16"/>
+          <w:szCs w:val="16"/>
+        </w:rPr>
+        <w:t xml:space="preserve"> </w:t>
+      </w:r>
+      <w:r>
+        <w:rPr>
+          <w:rFonts w:asciiTheme="majorHAnsi" w:hAnsiTheme="majorHAnsi"/>
+          <w:b/>
+          <w:sz w:val="16"/>
+          <w:szCs w:val="16"/>
+        </w:rPr>
+        <w:t>{</w:t>
+      </w:r>
+    </w:p>
+    <w:p>
+      <w:pPr>
+        <w:spacing w:after="0"/>
+        <w:ind w:right="57"/>
+        <w:rPr>
+          <w:rFonts w:asciiTheme="majorHAnsi" w:hAnsiTheme="majorHAnsi"/>
+          <w:color w:val="00B050"/>
+          <w:sz w:val="16"/>
+          <w:szCs w:val="16"/>
+        </w:rPr>
+      </w:pPr>
+      <w:r>
+        <w:rPr>
+          <w:rFonts w:asciiTheme="majorHAnsi" w:hAnsiTheme="majorHAnsi"/>
+          <w:sz w:val="16"/>
+          <w:szCs w:val="16"/>
+        </w:rPr>
+        <w:t xml:space="preserve">  </w:t>
+      </w:r>
+      <w:proofErr w:type="gramStart"/>
+      <w:r>
+        <w:rPr>
+          <w:rFonts w:asciiTheme="majorHAnsi" w:hAnsiTheme="majorHAnsi"/>
+          <w:b/>
+          <w:color w:val="0070C0"/>
+          <w:sz w:val="16"/>
+          <w:szCs w:val="16"/>
+        </w:rPr>
+        <w:t>trigger</w:t>
+      </w:r>
+      <w:proofErr w:type="gramEnd"/>
+      <w:r>
+        <w:rPr>
+          <w:rFonts w:asciiTheme="majorHAnsi" w:hAnsiTheme="majorHAnsi"/>
+          <w:b/>
+          <w:color w:val="365F91" w:themeColor="accent1" w:themeShade="BF"/>
+          <w:sz w:val="16"/>
+          <w:szCs w:val="16"/>
+        </w:rPr>
+        <w:t>:</w:t>
+      </w:r>
+      <w:r>
+        <w:rPr>
+          <w:rFonts w:asciiTheme="majorHAnsi" w:hAnsiTheme="majorHAnsi"/>
+          <w:color w:val="365F91" w:themeColor="accent1" w:themeShade="BF"/>
+          <w:sz w:val="16"/>
+          <w:szCs w:val="16"/>
+        </w:rPr>
+        <w:t xml:space="preserve"> </w:t>
       </w:r>
       <w:r>
         <w:rPr>
@@ -3928,79 +3890,32 @@
           <w:sz w:val="16"/>
           <w:szCs w:val="16"/>
         </w:rPr>
-        <w:t>&lt;Number&gt;</w:t>
-      </w:r>
-      <w:r>
-        <w:rPr>
-          <w:rFonts w:asciiTheme="majorHAnsi" w:hAnsiTheme="majorHAnsi"/>
-          <w:b/>
-          <w:sz w:val="16"/>
-          <w:szCs w:val="16"/>
-        </w:rPr>
-        <w:t xml:space="preserve">,   </w:t>
-      </w:r>
-      <w:r>
-        <w:rPr>
-          <w:rFonts w:asciiTheme="majorHAnsi" w:hAnsiTheme="majorHAnsi"/>
-          <w:sz w:val="16"/>
-          <w:szCs w:val="16"/>
-        </w:rPr>
-        <w:t xml:space="preserve">       </w:t>
-      </w:r>
-      <w:r>
-        <w:rPr>
-          <w:rFonts w:asciiTheme="majorHAnsi" w:hAnsiTheme="majorHAnsi"/>
-          <w:color w:val="00B050"/>
-          <w:sz w:val="16"/>
-          <w:szCs w:val="16"/>
-        </w:rPr>
-        <w:t>// required, constant value</w:t>
-      </w:r>
-    </w:p>
-    <w:p>
-      <w:pPr>
-        <w:spacing w:after="0"/>
-        <w:ind w:right="57"/>
-        <w:rPr>
-          <w:rFonts w:asciiTheme="majorHAnsi" w:hAnsiTheme="majorHAnsi"/>
-          <w:sz w:val="16"/>
-          <w:szCs w:val="16"/>
-        </w:rPr>
-      </w:pPr>
-      <w:r>
-        <w:rPr>
-          <w:rFonts w:asciiTheme="majorHAnsi" w:hAnsiTheme="majorHAnsi"/>
-          <w:sz w:val="16"/>
-          <w:szCs w:val="16"/>
-        </w:rPr>
-        <w:t xml:space="preserve">  </w:t>
-      </w:r>
-      <w:proofErr w:type="gramStart"/>
-      <w:r>
-        <w:rPr>
-          <w:rFonts w:asciiTheme="majorHAnsi" w:hAnsiTheme="majorHAnsi"/>
-          <w:b/>
-          <w:color w:val="365F91" w:themeColor="accent1" w:themeShade="BF"/>
-          <w:sz w:val="16"/>
-          <w:szCs w:val="16"/>
-        </w:rPr>
-        <w:t>free</w:t>
-      </w:r>
-      <w:proofErr w:type="gramEnd"/>
-      <w:r>
-        <w:rPr>
-          <w:rFonts w:asciiTheme="majorHAnsi" w:hAnsiTheme="majorHAnsi"/>
-          <w:b/>
-          <w:color w:val="365F91" w:themeColor="accent1" w:themeShade="BF"/>
-          <w:sz w:val="16"/>
-          <w:szCs w:val="16"/>
-        </w:rPr>
-        <w:t>:</w:t>
-      </w:r>
-      <w:r>
-        <w:rPr>
-          <w:rFonts w:asciiTheme="majorHAnsi" w:hAnsiTheme="majorHAnsi"/>
-          <w:color w:val="365F91" w:themeColor="accent1" w:themeShade="BF"/>
+        <w:t>&lt;</w:t>
+      </w:r>
+      <w:proofErr w:type="spellStart"/>
+      <w:r>
+        <w:rPr>
+          <w:rFonts w:asciiTheme="majorHAnsi" w:hAnsiTheme="majorHAnsi"/>
+          <w:color w:val="FF0000"/>
+          <w:sz w:val="16"/>
+          <w:szCs w:val="16"/>
+        </w:rPr>
+        <w:t>MathExpr</w:t>
+      </w:r>
+      <w:proofErr w:type="spellEnd"/>
+      <w:r>
+        <w:rPr>
+          <w:rFonts w:asciiTheme="majorHAnsi" w:hAnsiTheme="majorHAnsi"/>
+          <w:color w:val="FF0000"/>
+          <w:sz w:val="16"/>
+          <w:szCs w:val="16"/>
+        </w:rPr>
+        <w:t>&gt;</w:t>
+      </w:r>
+      <w:r>
+        <w:rPr>
+          <w:rFonts w:asciiTheme="majorHAnsi" w:hAnsiTheme="majorHAnsi"/>
+          <w:b/>
           <w:sz w:val="16"/>
           <w:szCs w:val="16"/>
         </w:rPr>
@@ -4009,38 +3924,41 @@
       <w:r>
         <w:rPr>
           <w:rFonts w:asciiTheme="majorHAnsi" w:hAnsiTheme="majorHAnsi"/>
-          <w:color w:val="FF0000"/>
-          <w:sz w:val="16"/>
-          <w:szCs w:val="16"/>
-        </w:rPr>
-        <w:t>&lt;Boolean&gt;</w:t>
-      </w:r>
-      <w:r>
-        <w:rPr>
-          <w:rFonts w:asciiTheme="majorHAnsi" w:hAnsiTheme="majorHAnsi"/>
-          <w:sz w:val="16"/>
-          <w:szCs w:val="16"/>
-        </w:rPr>
-        <w:t xml:space="preserve">         </w:t>
-      </w:r>
-      <w:r>
-        <w:rPr>
-          <w:rFonts w:asciiTheme="majorHAnsi" w:hAnsiTheme="majorHAnsi"/>
-          <w:color w:val="00B050"/>
-          <w:sz w:val="16"/>
-          <w:szCs w:val="16"/>
-        </w:rPr>
-        <w:t xml:space="preserve"> </w:t>
-      </w:r>
-      <w:r>
-        <w:rPr>
-          <w:rFonts w:asciiTheme="majorHAnsi" w:hAnsiTheme="majorHAnsi"/>
-          <w:color w:val="00B050"/>
-          <w:sz w:val="16"/>
-          <w:szCs w:val="16"/>
-        </w:rPr>
-        <w:t>// if true the value is marked for fitting</w:t>
-      </w:r>
+          <w:color w:val="00B050"/>
+          <w:sz w:val="16"/>
+          <w:szCs w:val="16"/>
+        </w:rPr>
+        <w:t xml:space="preserve">// </w:t>
+      </w:r>
+      <w:r>
+        <w:rPr>
+          <w:rFonts w:asciiTheme="majorHAnsi" w:hAnsiTheme="majorHAnsi"/>
+          <w:color w:val="00B050"/>
+          <w:sz w:val="16"/>
+          <w:szCs w:val="16"/>
+        </w:rPr>
+        <w:t xml:space="preserve">required, </w:t>
+      </w:r>
+      <w:r>
+        <w:rPr>
+          <w:rFonts w:asciiTheme="majorHAnsi" w:hAnsiTheme="majorHAnsi"/>
+          <w:color w:val="00B050"/>
+          <w:sz w:val="16"/>
+          <w:szCs w:val="16"/>
+        </w:rPr>
+        <w:t xml:space="preserve">result must be </w:t>
+      </w:r>
+      <w:proofErr w:type="spellStart"/>
+      <w:r>
+        <w:rPr>
+          <w:rFonts w:asciiTheme="majorHAnsi" w:hAnsiTheme="majorHAnsi"/>
+          <w:color w:val="00B050"/>
+          <w:sz w:val="16"/>
+          <w:szCs w:val="16"/>
+        </w:rPr>
+        <w:t>boolean</w:t>
+      </w:r>
+      <w:proofErr w:type="spellEnd"/>
     </w:p>
     <w:p>
       <w:pPr>
@@ -4074,36 +3992,145 @@
           <w:rFonts w:asciiTheme="majorHAnsi" w:hAnsiTheme="majorHAnsi"/>
           <w:sz w:val="16"/>
           <w:szCs w:val="16"/>
-        </w:rPr>
-      </w:pPr>
-    </w:p>
-    <w:p>
-      <w:pPr>
-        <w:spacing w:after="0"/>
-        <w:ind w:right="57"/>
-        <w:rPr>
-          <w:rFonts w:asciiTheme="majorHAnsi" w:hAnsiTheme="majorHAnsi"/>
-          <w:b/>
-          <w:color w:val="00B050"/>
-          <w:sz w:val="16"/>
-          <w:szCs w:val="16"/>
-        </w:rPr>
-      </w:pPr>
-      <w:r>
-        <w:rPr>
-          <w:rFonts w:asciiTheme="majorHAnsi" w:hAnsiTheme="majorHAnsi"/>
-          <w:b/>
-          <w:color w:val="00B050"/>
-          <w:sz w:val="16"/>
-          <w:szCs w:val="16"/>
-        </w:rPr>
-        <w:t>// Compartment &lt;= Record</w:t>
-      </w:r>
-      <w:r>
-        <w:rPr>
-          <w:rFonts w:asciiTheme="majorHAnsi" w:hAnsiTheme="majorHAnsi"/>
-          <w:b/>
-          <w:color w:val="00B050"/>
+          <w:lang w:val="ru-RU"/>
+        </w:rPr>
+      </w:pPr>
+    </w:p>
+    <w:p>
+      <w:pPr>
+        <w:spacing w:after="0"/>
+        <w:ind w:right="57"/>
+        <w:rPr>
+          <w:rFonts w:asciiTheme="majorHAnsi" w:hAnsiTheme="majorHAnsi"/>
+          <w:b/>
+          <w:color w:val="00B050"/>
+          <w:sz w:val="16"/>
+          <w:szCs w:val="16"/>
+        </w:rPr>
+      </w:pPr>
+      <w:r>
+        <w:rPr>
+          <w:rFonts w:asciiTheme="majorHAnsi" w:hAnsiTheme="majorHAnsi"/>
+          <w:b/>
+          <w:color w:val="00B050"/>
+          <w:sz w:val="16"/>
+          <w:szCs w:val="16"/>
+        </w:rPr>
+        <w:t xml:space="preserve">// </w:t>
+      </w:r>
+      <w:proofErr w:type="spellStart"/>
+      <w:r>
+        <w:rPr>
+          <w:rFonts w:asciiTheme="majorHAnsi" w:hAnsiTheme="majorHAnsi"/>
+          <w:b/>
+          <w:color w:val="00B050"/>
+          <w:sz w:val="16"/>
+          <w:szCs w:val="16"/>
+        </w:rPr>
+        <w:t>Const</w:t>
+      </w:r>
+      <w:proofErr w:type="spellEnd"/>
+      <w:r>
+        <w:rPr>
+          <w:rFonts w:asciiTheme="majorHAnsi" w:hAnsiTheme="majorHAnsi"/>
+          <w:b/>
+          <w:color w:val="00B050"/>
+          <w:sz w:val="16"/>
+          <w:szCs w:val="16"/>
+        </w:rPr>
+        <w:t xml:space="preserve"> &lt;= </w:t>
+      </w:r>
+      <w:r>
+        <w:rPr>
+          <w:rFonts w:asciiTheme="majorHAnsi" w:hAnsiTheme="majorHAnsi"/>
+          <w:b/>
+          <w:color w:val="00B050"/>
+          <w:sz w:val="16"/>
+          <w:szCs w:val="16"/>
+        </w:rPr>
+        <w:t xml:space="preserve">Size &lt;= </w:t>
+      </w:r>
+      <w:r>
+        <w:rPr>
+          <w:rFonts w:asciiTheme="majorHAnsi" w:hAnsiTheme="majorHAnsi"/>
+          <w:b/>
+          <w:color w:val="00B050"/>
+          <w:sz w:val="16"/>
+          <w:szCs w:val="16"/>
+        </w:rPr>
+        <w:t>Component</w:t>
+      </w:r>
+    </w:p>
+    <w:p>
+      <w:pPr>
+        <w:spacing w:after="0"/>
+        <w:ind w:right="57"/>
+        <w:rPr>
+          <w:rFonts w:asciiTheme="majorHAnsi" w:hAnsiTheme="majorHAnsi"/>
+          <w:b/>
+          <w:color w:val="00B050"/>
+          <w:sz w:val="16"/>
+          <w:szCs w:val="16"/>
+        </w:rPr>
+      </w:pPr>
+      <w:r>
+        <w:rPr>
+          <w:rFonts w:asciiTheme="majorHAnsi" w:hAnsiTheme="majorHAnsi"/>
+          <w:b/>
+          <w:color w:val="00B050"/>
+          <w:sz w:val="16"/>
+          <w:szCs w:val="16"/>
+        </w:rPr>
+        <w:t>// numerical value which does not change in time</w:t>
+      </w:r>
+    </w:p>
+    <w:p>
+      <w:pPr>
+        <w:spacing w:after="0"/>
+        <w:ind w:right="57"/>
+        <w:rPr>
+          <w:rFonts w:asciiTheme="majorHAnsi" w:hAnsiTheme="majorHAnsi"/>
+          <w:b/>
+          <w:sz w:val="16"/>
+          <w:szCs w:val="16"/>
+        </w:rPr>
+      </w:pPr>
+      <w:r>
+        <w:rPr>
+          <w:rFonts w:asciiTheme="majorHAnsi" w:hAnsiTheme="majorHAnsi"/>
+          <w:b/>
+          <w:sz w:val="16"/>
+          <w:szCs w:val="16"/>
+        </w:rPr>
+        <w:t xml:space="preserve">k1 </w:t>
+      </w:r>
+      <w:r>
+        <w:rPr>
+          <w:rFonts w:asciiTheme="majorHAnsi" w:hAnsiTheme="majorHAnsi"/>
+          <w:b/>
+          <w:color w:val="31849B" w:themeColor="accent5" w:themeShade="BF"/>
+          <w:sz w:val="16"/>
+          <w:szCs w:val="16"/>
+        </w:rPr>
+        <w:t>@</w:t>
+      </w:r>
+      <w:proofErr w:type="spellStart"/>
+      <w:r>
+        <w:rPr>
+          <w:rFonts w:asciiTheme="majorHAnsi" w:hAnsiTheme="majorHAnsi"/>
+          <w:b/>
+          <w:color w:val="31849B" w:themeColor="accent5" w:themeShade="BF"/>
+          <w:sz w:val="16"/>
+          <w:szCs w:val="16"/>
+        </w:rPr>
+        <w:t>Const</w:t>
+      </w:r>
+      <w:proofErr w:type="spellEnd"/>
+      <w:r>
+        <w:rPr>
+          <w:rFonts w:asciiTheme="majorHAnsi" w:hAnsiTheme="majorHAnsi"/>
+          <w:b/>
+          <w:color w:val="31849B" w:themeColor="accent5" w:themeShade="BF"/>
           <w:sz w:val="16"/>
           <w:szCs w:val="16"/>
         </w:rPr>
@@ -4113,115 +4140,284 @@
         <w:rPr>
           <w:rFonts w:asciiTheme="majorHAnsi" w:hAnsiTheme="majorHAnsi"/>
           <w:b/>
-          <w:color w:val="00B050"/>
-          <w:sz w:val="16"/>
-          <w:szCs w:val="16"/>
-        </w:rPr>
-        <w:t xml:space="preserve">&lt;= </w:t>
-      </w:r>
-      <w:r>
-        <w:rPr>
-          <w:rFonts w:asciiTheme="majorHAnsi" w:hAnsiTheme="majorHAnsi"/>
-          <w:b/>
-          <w:color w:val="00B050"/>
-          <w:sz w:val="16"/>
-          <w:szCs w:val="16"/>
-        </w:rPr>
-        <w:t>Size</w:t>
-      </w:r>
-      <w:r>
-        <w:rPr>
-          <w:rFonts w:asciiTheme="majorHAnsi" w:hAnsiTheme="majorHAnsi"/>
-          <w:b/>
-          <w:color w:val="00B050"/>
-          <w:sz w:val="16"/>
-          <w:szCs w:val="16"/>
-        </w:rPr>
-        <w:t xml:space="preserve"> &lt;= Component</w:t>
-      </w:r>
-    </w:p>
-    <w:p>
-      <w:pPr>
-        <w:spacing w:after="0"/>
-        <w:ind w:right="57"/>
-        <w:rPr>
-          <w:rFonts w:asciiTheme="majorHAnsi" w:hAnsiTheme="majorHAnsi"/>
-          <w:b/>
-          <w:color w:val="00B050"/>
-          <w:sz w:val="16"/>
-          <w:szCs w:val="16"/>
-        </w:rPr>
-      </w:pPr>
-      <w:r>
-        <w:rPr>
-          <w:rFonts w:asciiTheme="majorHAnsi" w:hAnsiTheme="majorHAnsi"/>
-          <w:b/>
-          <w:color w:val="00B050"/>
-          <w:sz w:val="16"/>
-          <w:szCs w:val="16"/>
-        </w:rPr>
-        <w:t>// describes volumes where Species instances are located</w:t>
-      </w:r>
-    </w:p>
-    <w:p>
-      <w:pPr>
-        <w:spacing w:after="0"/>
-        <w:ind w:right="57"/>
-        <w:rPr>
-          <w:rFonts w:asciiTheme="majorHAnsi" w:hAnsiTheme="majorHAnsi"/>
-          <w:b/>
-          <w:sz w:val="16"/>
-          <w:szCs w:val="16"/>
-        </w:rPr>
-      </w:pPr>
-      <w:r>
-        <w:rPr>
-          <w:rFonts w:asciiTheme="majorHAnsi" w:hAnsiTheme="majorHAnsi"/>
-          <w:b/>
-          <w:sz w:val="16"/>
-          <w:szCs w:val="16"/>
-        </w:rPr>
-        <w:t xml:space="preserve">comp1 </w:t>
-      </w:r>
-      <w:r>
-        <w:rPr>
-          <w:rFonts w:asciiTheme="majorHAnsi" w:hAnsiTheme="majorHAnsi"/>
-          <w:b/>
-          <w:color w:val="31849B" w:themeColor="accent5" w:themeShade="BF"/>
-          <w:sz w:val="16"/>
-          <w:szCs w:val="16"/>
-        </w:rPr>
-        <w:t>@Compartment</w:t>
-      </w:r>
-      <w:r>
-        <w:rPr>
-          <w:rFonts w:asciiTheme="majorHAnsi" w:hAnsiTheme="majorHAnsi"/>
-          <w:b/>
-          <w:sz w:val="16"/>
-          <w:szCs w:val="16"/>
-        </w:rPr>
-        <w:t xml:space="preserve"> {</w:t>
-      </w:r>
-    </w:p>
-    <w:p>
-      <w:pPr>
-        <w:spacing w:after="0"/>
-        <w:ind w:right="57"/>
-        <w:rPr>
-          <w:rFonts w:asciiTheme="majorHAnsi" w:hAnsiTheme="majorHAnsi"/>
-          <w:color w:val="00B050"/>
-          <w:sz w:val="16"/>
-          <w:szCs w:val="16"/>
-        </w:rPr>
-      </w:pPr>
-      <w:r>
-        <w:rPr>
-          <w:rFonts w:asciiTheme="majorHAnsi" w:hAnsiTheme="majorHAnsi"/>
-          <w:color w:val="00B050"/>
-          <w:sz w:val="16"/>
-          <w:szCs w:val="16"/>
-        </w:rPr>
-        <w:t xml:space="preserve">  // no specific properties</w:t>
+          <w:sz w:val="16"/>
+          <w:szCs w:val="16"/>
+        </w:rPr>
+        <w:t>{</w:t>
+      </w:r>
+    </w:p>
+    <w:p>
+      <w:pPr>
+        <w:spacing w:after="0"/>
+        <w:ind w:right="57"/>
+        <w:rPr>
+          <w:rFonts w:asciiTheme="majorHAnsi" w:hAnsiTheme="majorHAnsi"/>
+          <w:sz w:val="16"/>
+          <w:szCs w:val="16"/>
+        </w:rPr>
+      </w:pPr>
+      <w:r>
+        <w:rPr>
+          <w:rFonts w:asciiTheme="majorHAnsi" w:hAnsiTheme="majorHAnsi"/>
+          <w:sz w:val="16"/>
+          <w:szCs w:val="16"/>
+        </w:rPr>
+        <w:t xml:space="preserve">  </w:t>
+      </w:r>
+      <w:proofErr w:type="gramStart"/>
+      <w:r>
+        <w:rPr>
+          <w:rFonts w:asciiTheme="majorHAnsi" w:hAnsiTheme="majorHAnsi"/>
+          <w:b/>
+          <w:color w:val="365F91" w:themeColor="accent1" w:themeShade="BF"/>
+          <w:sz w:val="16"/>
+          <w:szCs w:val="16"/>
+        </w:rPr>
+        <w:t>units</w:t>
+      </w:r>
+      <w:proofErr w:type="gramEnd"/>
+      <w:r>
+        <w:rPr>
+          <w:rFonts w:asciiTheme="majorHAnsi" w:hAnsiTheme="majorHAnsi"/>
+          <w:b/>
+          <w:color w:val="365F91" w:themeColor="accent1" w:themeShade="BF"/>
+          <w:sz w:val="16"/>
+          <w:szCs w:val="16"/>
+        </w:rPr>
+        <w:t>:</w:t>
+      </w:r>
+      <w:r>
+        <w:rPr>
+          <w:rFonts w:asciiTheme="majorHAnsi" w:hAnsiTheme="majorHAnsi"/>
+          <w:color w:val="365F91" w:themeColor="accent1" w:themeShade="BF"/>
+          <w:sz w:val="16"/>
+          <w:szCs w:val="16"/>
+        </w:rPr>
+        <w:t xml:space="preserve"> </w:t>
+      </w:r>
+      <w:r>
+        <w:rPr>
+          <w:rFonts w:asciiTheme="majorHAnsi" w:hAnsiTheme="majorHAnsi"/>
+          <w:color w:val="FF0000"/>
+          <w:sz w:val="16"/>
+          <w:szCs w:val="16"/>
+        </w:rPr>
+        <w:t>&lt;</w:t>
+      </w:r>
+      <w:proofErr w:type="spellStart"/>
+      <w:r>
+        <w:rPr>
+          <w:rFonts w:asciiTheme="majorHAnsi" w:hAnsiTheme="majorHAnsi"/>
+          <w:color w:val="FF0000"/>
+          <w:sz w:val="16"/>
+          <w:szCs w:val="16"/>
+        </w:rPr>
+        <w:t>UnitExpr</w:t>
+      </w:r>
+      <w:proofErr w:type="spellEnd"/>
+      <w:r>
+        <w:rPr>
+          <w:rFonts w:asciiTheme="majorHAnsi" w:hAnsiTheme="majorHAnsi"/>
+          <w:color w:val="FF0000"/>
+          <w:sz w:val="16"/>
+          <w:szCs w:val="16"/>
+        </w:rPr>
+        <w:t>&gt;</w:t>
+      </w:r>
+      <w:r>
+        <w:rPr>
+          <w:rFonts w:asciiTheme="majorHAnsi" w:hAnsiTheme="majorHAnsi"/>
+          <w:b/>
+          <w:sz w:val="16"/>
+          <w:szCs w:val="16"/>
+        </w:rPr>
+        <w:t xml:space="preserve">, </w:t>
+      </w:r>
+      <w:r>
+        <w:rPr>
+          <w:rFonts w:asciiTheme="majorHAnsi" w:hAnsiTheme="majorHAnsi"/>
+          <w:sz w:val="16"/>
+          <w:szCs w:val="16"/>
+        </w:rPr>
+        <w:t xml:space="preserve">     </w:t>
+      </w:r>
+      <w:r>
+        <w:rPr>
+          <w:rFonts w:asciiTheme="majorHAnsi" w:hAnsiTheme="majorHAnsi"/>
+          <w:sz w:val="16"/>
+          <w:szCs w:val="16"/>
+        </w:rPr>
+        <w:t xml:space="preserve"> </w:t>
+      </w:r>
+      <w:r>
+        <w:rPr>
+          <w:rFonts w:asciiTheme="majorHAnsi" w:hAnsiTheme="majorHAnsi"/>
+          <w:color w:val="00B050"/>
+          <w:sz w:val="16"/>
+          <w:szCs w:val="16"/>
+        </w:rPr>
+        <w:t>// units describing the value</w:t>
+      </w:r>
+    </w:p>
+    <w:p>
+      <w:pPr>
+        <w:spacing w:after="0"/>
+        <w:ind w:right="57"/>
+        <w:rPr>
+          <w:rFonts w:asciiTheme="majorHAnsi" w:hAnsiTheme="majorHAnsi"/>
+          <w:sz w:val="16"/>
+          <w:szCs w:val="16"/>
+        </w:rPr>
+      </w:pPr>
+      <w:r>
+        <w:rPr>
+          <w:rFonts w:asciiTheme="majorHAnsi" w:hAnsiTheme="majorHAnsi"/>
+          <w:sz w:val="16"/>
+          <w:szCs w:val="16"/>
+        </w:rPr>
+        <w:t xml:space="preserve">  </w:t>
+      </w:r>
+      <w:proofErr w:type="spellStart"/>
+      <w:proofErr w:type="gramStart"/>
+      <w:r>
+        <w:rPr>
+          <w:rFonts w:asciiTheme="majorHAnsi" w:hAnsiTheme="majorHAnsi"/>
+          <w:b/>
+          <w:color w:val="365F91" w:themeColor="accent1" w:themeShade="BF"/>
+          <w:sz w:val="16"/>
+          <w:szCs w:val="16"/>
+        </w:rPr>
+        <w:t>num</w:t>
+      </w:r>
+      <w:proofErr w:type="spellEnd"/>
+      <w:proofErr w:type="gramEnd"/>
+      <w:r>
+        <w:rPr>
+          <w:rFonts w:asciiTheme="majorHAnsi" w:hAnsiTheme="majorHAnsi"/>
+          <w:sz w:val="16"/>
+          <w:szCs w:val="16"/>
+        </w:rPr>
+        <w:t xml:space="preserve">: </w:t>
+      </w:r>
+      <w:r>
+        <w:rPr>
+          <w:rFonts w:asciiTheme="majorHAnsi" w:hAnsiTheme="majorHAnsi"/>
+          <w:color w:val="FF0000"/>
+          <w:sz w:val="16"/>
+          <w:szCs w:val="16"/>
+        </w:rPr>
+        <w:t>&lt;Number&gt;</w:t>
+      </w:r>
+      <w:r>
+        <w:rPr>
+          <w:rFonts w:asciiTheme="majorHAnsi" w:hAnsiTheme="majorHAnsi"/>
+          <w:b/>
+          <w:sz w:val="16"/>
+          <w:szCs w:val="16"/>
+        </w:rPr>
+        <w:t xml:space="preserve">,   </w:t>
+      </w:r>
+      <w:r>
+        <w:rPr>
+          <w:rFonts w:asciiTheme="majorHAnsi" w:hAnsiTheme="majorHAnsi"/>
+          <w:sz w:val="16"/>
+          <w:szCs w:val="16"/>
+        </w:rPr>
+        <w:t xml:space="preserve">       </w:t>
+      </w:r>
+      <w:r>
+        <w:rPr>
+          <w:rFonts w:asciiTheme="majorHAnsi" w:hAnsiTheme="majorHAnsi"/>
+          <w:color w:val="00B050"/>
+          <w:sz w:val="16"/>
+          <w:szCs w:val="16"/>
+        </w:rPr>
+        <w:t>// required, constant value</w:t>
+      </w:r>
+    </w:p>
+    <w:p>
+      <w:pPr>
+        <w:spacing w:after="0"/>
+        <w:ind w:right="57"/>
+        <w:rPr>
+          <w:rFonts w:asciiTheme="majorHAnsi" w:hAnsiTheme="majorHAnsi"/>
+          <w:sz w:val="16"/>
+          <w:szCs w:val="16"/>
+        </w:rPr>
+      </w:pPr>
+      <w:r>
+        <w:rPr>
+          <w:rFonts w:asciiTheme="majorHAnsi" w:hAnsiTheme="majorHAnsi"/>
+          <w:sz w:val="16"/>
+          <w:szCs w:val="16"/>
+        </w:rPr>
+        <w:t xml:space="preserve">  </w:t>
+      </w:r>
+      <w:proofErr w:type="gramStart"/>
+      <w:r>
+        <w:rPr>
+          <w:rFonts w:asciiTheme="majorHAnsi" w:hAnsiTheme="majorHAnsi"/>
+          <w:b/>
+          <w:color w:val="365F91" w:themeColor="accent1" w:themeShade="BF"/>
+          <w:sz w:val="16"/>
+          <w:szCs w:val="16"/>
+        </w:rPr>
+        <w:t>free</w:t>
+      </w:r>
+      <w:proofErr w:type="gramEnd"/>
+      <w:r>
+        <w:rPr>
+          <w:rFonts w:asciiTheme="majorHAnsi" w:hAnsiTheme="majorHAnsi"/>
+          <w:b/>
+          <w:color w:val="365F91" w:themeColor="accent1" w:themeShade="BF"/>
+          <w:sz w:val="16"/>
+          <w:szCs w:val="16"/>
+        </w:rPr>
+        <w:t>:</w:t>
+      </w:r>
+      <w:r>
+        <w:rPr>
+          <w:rFonts w:asciiTheme="majorHAnsi" w:hAnsiTheme="majorHAnsi"/>
+          <w:color w:val="365F91" w:themeColor="accent1" w:themeShade="BF"/>
+          <w:sz w:val="16"/>
+          <w:szCs w:val="16"/>
+        </w:rPr>
+        <w:t xml:space="preserve"> </w:t>
+      </w:r>
+      <w:r>
+        <w:rPr>
+          <w:rFonts w:asciiTheme="majorHAnsi" w:hAnsiTheme="majorHAnsi"/>
+          <w:color w:val="FF0000"/>
+          <w:sz w:val="16"/>
+          <w:szCs w:val="16"/>
+        </w:rPr>
+        <w:t>&lt;Boolean&gt;</w:t>
+      </w:r>
+      <w:r>
+        <w:rPr>
+          <w:rFonts w:asciiTheme="majorHAnsi" w:hAnsiTheme="majorHAnsi"/>
+          <w:sz w:val="16"/>
+          <w:szCs w:val="16"/>
+        </w:rPr>
+        <w:t xml:space="preserve">         </w:t>
+      </w:r>
+      <w:r>
+        <w:rPr>
+          <w:rFonts w:asciiTheme="majorHAnsi" w:hAnsiTheme="majorHAnsi"/>
+          <w:color w:val="00B050"/>
+          <w:sz w:val="16"/>
+          <w:szCs w:val="16"/>
+        </w:rPr>
+        <w:t xml:space="preserve"> </w:t>
+      </w:r>
+      <w:r>
+        <w:rPr>
+          <w:rFonts w:asciiTheme="majorHAnsi" w:hAnsiTheme="majorHAnsi"/>
+          <w:color w:val="00B050"/>
+          <w:sz w:val="16"/>
+          <w:szCs w:val="16"/>
+        </w:rPr>
+        <w:t>// if true the value is marked for fitting</w:t>
       </w:r>
     </w:p>
     <w:p>
@@ -4279,7 +4475,17 @@
           <w:sz w:val="16"/>
           <w:szCs w:val="16"/>
         </w:rPr>
-        <w:t>// Species &lt;= Record</w:t>
+        <w:t>// Compartment &lt;= Record</w:t>
+      </w:r>
+      <w:r>
+        <w:rPr>
+          <w:rFonts w:asciiTheme="majorHAnsi" w:hAnsiTheme="majorHAnsi"/>
+          <w:b/>
+          <w:color w:val="00B050"/>
+          <w:sz w:val="16"/>
+          <w:szCs w:val="16"/>
+        </w:rPr>
+        <w:t xml:space="preserve"> </w:t>
       </w:r>
       <w:r>
         <w:rPr>
@@ -4332,39 +4538,28 @@
           <w:sz w:val="16"/>
           <w:szCs w:val="16"/>
         </w:rPr>
-        <w:t>// describes particles in some location</w:t>
-      </w:r>
-    </w:p>
-    <w:p>
-      <w:pPr>
-        <w:spacing w:after="0"/>
-        <w:ind w:right="57"/>
-        <w:rPr>
-          <w:rFonts w:asciiTheme="majorHAnsi" w:hAnsiTheme="majorHAnsi"/>
-          <w:b/>
-          <w:sz w:val="16"/>
-          <w:szCs w:val="16"/>
-        </w:rPr>
-      </w:pPr>
-      <w:proofErr w:type="gramStart"/>
-      <w:r>
-        <w:rPr>
-          <w:rFonts w:asciiTheme="majorHAnsi" w:hAnsiTheme="majorHAnsi"/>
-          <w:b/>
-          <w:sz w:val="16"/>
-          <w:szCs w:val="16"/>
-        </w:rPr>
-        <w:t>s</w:t>
-      </w:r>
-      <w:proofErr w:type="gramEnd"/>
-      <w:r>
-        <w:rPr>
-          <w:rFonts w:asciiTheme="majorHAnsi" w:hAnsiTheme="majorHAnsi"/>
-          <w:b/>
-          <w:sz w:val="16"/>
-          <w:szCs w:val="16"/>
-        </w:rPr>
-        <w:t xml:space="preserve"> </w:t>
+        <w:t>// describes volumes where Species instances are located</w:t>
+      </w:r>
+    </w:p>
+    <w:p>
+      <w:pPr>
+        <w:spacing w:after="0"/>
+        <w:ind w:right="57"/>
+        <w:rPr>
+          <w:rFonts w:asciiTheme="majorHAnsi" w:hAnsiTheme="majorHAnsi"/>
+          <w:b/>
+          <w:sz w:val="16"/>
+          <w:szCs w:val="16"/>
+        </w:rPr>
+      </w:pPr>
+      <w:r>
+        <w:rPr>
+          <w:rFonts w:asciiTheme="majorHAnsi" w:hAnsiTheme="majorHAnsi"/>
+          <w:b/>
+          <w:sz w:val="16"/>
+          <w:szCs w:val="16"/>
+        </w:rPr>
+        <w:t xml:space="preserve">comp1 </w:t>
       </w:r>
       <w:r>
         <w:rPr>
@@ -4374,197 +4569,37 @@
           <w:sz w:val="16"/>
           <w:szCs w:val="16"/>
         </w:rPr>
-        <w:t xml:space="preserve">@Species </w:t>
-      </w:r>
-      <w:r>
-        <w:rPr>
-          <w:rFonts w:asciiTheme="majorHAnsi" w:hAnsiTheme="majorHAnsi"/>
-          <w:b/>
-          <w:sz w:val="16"/>
-          <w:szCs w:val="16"/>
-        </w:rPr>
-        <w:t>{</w:t>
-      </w:r>
-    </w:p>
-    <w:p>
-      <w:pPr>
-        <w:spacing w:after="0"/>
-        <w:ind w:right="57"/>
-        <w:rPr>
-          <w:rFonts w:asciiTheme="majorHAnsi" w:hAnsiTheme="majorHAnsi"/>
-          <w:sz w:val="16"/>
-          <w:szCs w:val="16"/>
-        </w:rPr>
-      </w:pPr>
-      <w:r>
-        <w:rPr>
-          <w:rFonts w:asciiTheme="majorHAnsi" w:hAnsiTheme="majorHAnsi"/>
-          <w:sz w:val="16"/>
-          <w:szCs w:val="16"/>
-        </w:rPr>
-        <w:t xml:space="preserve">  </w:t>
-      </w:r>
-      <w:proofErr w:type="spellStart"/>
-      <w:proofErr w:type="gramStart"/>
-      <w:r>
-        <w:rPr>
-          <w:rFonts w:asciiTheme="majorHAnsi" w:hAnsiTheme="majorHAnsi"/>
-          <w:b/>
-          <w:color w:val="365F91" w:themeColor="accent1" w:themeShade="BF"/>
-          <w:sz w:val="16"/>
-          <w:szCs w:val="16"/>
-        </w:rPr>
-        <w:t>isAmount</w:t>
-      </w:r>
-      <w:proofErr w:type="spellEnd"/>
-      <w:proofErr w:type="gramEnd"/>
-      <w:r>
-        <w:rPr>
-          <w:rFonts w:asciiTheme="majorHAnsi" w:hAnsiTheme="majorHAnsi"/>
-          <w:b/>
-          <w:color w:val="365F91" w:themeColor="accent1" w:themeShade="BF"/>
-          <w:sz w:val="16"/>
-          <w:szCs w:val="16"/>
-        </w:rPr>
-        <w:t>:</w:t>
-      </w:r>
-      <w:r>
-        <w:rPr>
-          <w:rFonts w:asciiTheme="majorHAnsi" w:hAnsiTheme="majorHAnsi"/>
-          <w:color w:val="365F91" w:themeColor="accent1" w:themeShade="BF"/>
-          <w:sz w:val="16"/>
-          <w:szCs w:val="16"/>
-        </w:rPr>
-        <w:t xml:space="preserve"> </w:t>
-      </w:r>
-      <w:r>
-        <w:rPr>
-          <w:rFonts w:asciiTheme="majorHAnsi" w:hAnsiTheme="majorHAnsi"/>
-          <w:color w:val="FF0000"/>
-          <w:sz w:val="16"/>
-          <w:szCs w:val="16"/>
-        </w:rPr>
-        <w:t>&lt;Boolean&gt;</w:t>
-      </w:r>
-      <w:r>
-        <w:rPr>
-          <w:rFonts w:asciiTheme="majorHAnsi" w:hAnsiTheme="majorHAnsi"/>
-          <w:b/>
-          <w:sz w:val="16"/>
-          <w:szCs w:val="16"/>
-        </w:rPr>
-        <w:t xml:space="preserve">, </w:t>
-      </w:r>
-      <w:r>
-        <w:rPr>
-          <w:rFonts w:asciiTheme="majorHAnsi" w:hAnsiTheme="majorHAnsi"/>
-          <w:color w:val="00B050"/>
-          <w:sz w:val="16"/>
-          <w:szCs w:val="16"/>
-        </w:rPr>
-        <w:t xml:space="preserve">// </w:t>
-      </w:r>
-      <w:r>
-        <w:rPr>
-          <w:rFonts w:asciiTheme="majorHAnsi" w:hAnsiTheme="majorHAnsi"/>
-          <w:color w:val="00B050"/>
-          <w:sz w:val="16"/>
-          <w:szCs w:val="16"/>
-        </w:rPr>
-        <w:t xml:space="preserve">if </w:t>
-      </w:r>
-      <w:r>
-        <w:rPr>
-          <w:rFonts w:asciiTheme="majorHAnsi" w:hAnsiTheme="majorHAnsi"/>
-          <w:color w:val="00B050"/>
-          <w:sz w:val="16"/>
-          <w:szCs w:val="16"/>
-        </w:rPr>
-        <w:t>not concentration</w:t>
-      </w:r>
-    </w:p>
-    <w:p>
-      <w:pPr>
-        <w:spacing w:after="0"/>
-        <w:ind w:right="57"/>
-        <w:rPr>
-          <w:rFonts w:asciiTheme="majorHAnsi" w:hAnsiTheme="majorHAnsi"/>
-          <w:sz w:val="16"/>
-          <w:szCs w:val="16"/>
-        </w:rPr>
-      </w:pPr>
-      <w:r>
-        <w:rPr>
-          <w:rFonts w:asciiTheme="majorHAnsi" w:hAnsiTheme="majorHAnsi"/>
-          <w:sz w:val="16"/>
-          <w:szCs w:val="16"/>
-        </w:rPr>
-        <w:t xml:space="preserve">  </w:t>
-      </w:r>
-      <w:proofErr w:type="gramStart"/>
-      <w:r>
-        <w:rPr>
-          <w:rFonts w:asciiTheme="majorHAnsi" w:hAnsiTheme="majorHAnsi"/>
-          <w:b/>
-          <w:color w:val="365F91" w:themeColor="accent1" w:themeShade="BF"/>
-          <w:sz w:val="16"/>
-          <w:szCs w:val="16"/>
-        </w:rPr>
-        <w:t>compartment</w:t>
-      </w:r>
-      <w:proofErr w:type="gramEnd"/>
-      <w:r>
-        <w:rPr>
-          <w:rFonts w:asciiTheme="majorHAnsi" w:hAnsiTheme="majorHAnsi"/>
-          <w:b/>
-          <w:color w:val="365F91" w:themeColor="accent1" w:themeShade="BF"/>
-          <w:sz w:val="16"/>
-          <w:szCs w:val="16"/>
-        </w:rPr>
-        <w:t>:</w:t>
-      </w:r>
-      <w:r>
-        <w:rPr>
-          <w:rFonts w:asciiTheme="majorHAnsi" w:hAnsiTheme="majorHAnsi"/>
-          <w:color w:val="365F91" w:themeColor="accent1" w:themeShade="BF"/>
-          <w:sz w:val="16"/>
-          <w:szCs w:val="16"/>
-        </w:rPr>
-        <w:t xml:space="preserve"> </w:t>
-      </w:r>
-      <w:r>
-        <w:rPr>
-          <w:rFonts w:asciiTheme="majorHAnsi" w:hAnsiTheme="majorHAnsi"/>
-          <w:color w:val="FF0000"/>
-          <w:sz w:val="16"/>
-          <w:szCs w:val="16"/>
-        </w:rPr>
-        <w:t>&lt;ID&gt;</w:t>
-      </w:r>
-      <w:r>
-        <w:rPr>
-          <w:rFonts w:asciiTheme="majorHAnsi" w:hAnsiTheme="majorHAnsi"/>
-          <w:sz w:val="16"/>
-          <w:szCs w:val="16"/>
-        </w:rPr>
-        <w:t xml:space="preserve"> </w:t>
-      </w:r>
-      <w:r>
-        <w:rPr>
-          <w:rFonts w:asciiTheme="majorHAnsi" w:hAnsiTheme="majorHAnsi"/>
-          <w:sz w:val="16"/>
-          <w:szCs w:val="16"/>
-        </w:rPr>
-        <w:t xml:space="preserve">   </w:t>
-      </w:r>
-      <w:r>
-        <w:rPr>
-          <w:rFonts w:asciiTheme="majorHAnsi" w:hAnsiTheme="majorHAnsi"/>
-          <w:color w:val="00B050"/>
-          <w:sz w:val="16"/>
-          <w:szCs w:val="16"/>
-        </w:rPr>
-        <w:t>// required, ref to Compartment</w:t>
+        <w:t>@Compartment</w:t>
+      </w:r>
+      <w:r>
+        <w:rPr>
+          <w:rFonts w:asciiTheme="majorHAnsi" w:hAnsiTheme="majorHAnsi"/>
+          <w:b/>
+          <w:sz w:val="16"/>
+          <w:szCs w:val="16"/>
+        </w:rPr>
+        <w:t xml:space="preserve"> {</w:t>
+      </w:r>
+    </w:p>
+    <w:p>
+      <w:pPr>
+        <w:spacing w:after="0"/>
+        <w:ind w:right="57"/>
+        <w:rPr>
+          <w:rFonts w:asciiTheme="majorHAnsi" w:hAnsiTheme="majorHAnsi"/>
+          <w:color w:val="00B050"/>
+          <w:sz w:val="16"/>
+          <w:szCs w:val="16"/>
+        </w:rPr>
+      </w:pPr>
+      <w:r>
+        <w:rPr>
+          <w:rFonts w:asciiTheme="majorHAnsi" w:hAnsiTheme="majorHAnsi"/>
+          <w:color w:val="00B050"/>
+          <w:sz w:val="16"/>
+          <w:szCs w:val="16"/>
+        </w:rPr>
+        <w:t xml:space="preserve">  // no specific properties</w:t>
       </w:r>
     </w:p>
     <w:p>
@@ -4622,13 +4657,88 @@
           <w:sz w:val="16"/>
           <w:szCs w:val="16"/>
         </w:rPr>
-        <w:t>// Reaction &lt;= Process &lt;= Record</w:t>
-      </w:r>
-      <w:r>
-        <w:rPr>
-          <w:rFonts w:asciiTheme="majorHAnsi" w:hAnsiTheme="majorHAnsi"/>
-          <w:b/>
-          <w:color w:val="00B050"/>
+        <w:t>// Species &lt;= Record</w:t>
+      </w:r>
+      <w:r>
+        <w:rPr>
+          <w:rFonts w:asciiTheme="majorHAnsi" w:hAnsiTheme="majorHAnsi"/>
+          <w:b/>
+          <w:color w:val="00B050"/>
+          <w:sz w:val="16"/>
+          <w:szCs w:val="16"/>
+        </w:rPr>
+        <w:t xml:space="preserve">&lt;= </w:t>
+      </w:r>
+      <w:r>
+        <w:rPr>
+          <w:rFonts w:asciiTheme="majorHAnsi" w:hAnsiTheme="majorHAnsi"/>
+          <w:b/>
+          <w:color w:val="00B050"/>
+          <w:sz w:val="16"/>
+          <w:szCs w:val="16"/>
+        </w:rPr>
+        <w:t>Size</w:t>
+      </w:r>
+      <w:r>
+        <w:rPr>
+          <w:rFonts w:asciiTheme="majorHAnsi" w:hAnsiTheme="majorHAnsi"/>
+          <w:b/>
+          <w:color w:val="00B050"/>
+          <w:sz w:val="16"/>
+          <w:szCs w:val="16"/>
+        </w:rPr>
+        <w:t xml:space="preserve"> &lt;= Component</w:t>
+      </w:r>
+    </w:p>
+    <w:p>
+      <w:pPr>
+        <w:spacing w:after="0"/>
+        <w:ind w:right="57"/>
+        <w:rPr>
+          <w:rFonts w:asciiTheme="majorHAnsi" w:hAnsiTheme="majorHAnsi"/>
+          <w:b/>
+          <w:color w:val="00B050"/>
+          <w:sz w:val="16"/>
+          <w:szCs w:val="16"/>
+        </w:rPr>
+      </w:pPr>
+      <w:r>
+        <w:rPr>
+          <w:rFonts w:asciiTheme="majorHAnsi" w:hAnsiTheme="majorHAnsi"/>
+          <w:b/>
+          <w:color w:val="00B050"/>
+          <w:sz w:val="16"/>
+          <w:szCs w:val="16"/>
+        </w:rPr>
+        <w:t>// describes particles in some location</w:t>
+      </w:r>
+    </w:p>
+    <w:p>
+      <w:pPr>
+        <w:spacing w:after="0"/>
+        <w:ind w:right="57"/>
+        <w:rPr>
+          <w:rFonts w:asciiTheme="majorHAnsi" w:hAnsiTheme="majorHAnsi"/>
+          <w:b/>
+          <w:sz w:val="16"/>
+          <w:szCs w:val="16"/>
+        </w:rPr>
+      </w:pPr>
+      <w:proofErr w:type="gramStart"/>
+      <w:r>
+        <w:rPr>
+          <w:rFonts w:asciiTheme="majorHAnsi" w:hAnsiTheme="majorHAnsi"/>
+          <w:b/>
+          <w:sz w:val="16"/>
+          <w:szCs w:val="16"/>
+        </w:rPr>
+        <w:t>s</w:t>
+      </w:r>
+      <w:proofErr w:type="gramEnd"/>
+      <w:r>
+        <w:rPr>
+          <w:rFonts w:asciiTheme="majorHAnsi" w:hAnsiTheme="majorHAnsi"/>
+          <w:b/>
           <w:sz w:val="16"/>
           <w:szCs w:val="16"/>
         </w:rPr>
@@ -4638,49 +4748,94 @@
         <w:rPr>
           <w:rFonts w:asciiTheme="majorHAnsi" w:hAnsiTheme="majorHAnsi"/>
           <w:b/>
-          <w:color w:val="00B050"/>
-          <w:sz w:val="16"/>
-          <w:szCs w:val="16"/>
-        </w:rPr>
-        <w:t xml:space="preserve">&lt;= </w:t>
-      </w:r>
-      <w:r>
-        <w:rPr>
-          <w:rFonts w:asciiTheme="majorHAnsi" w:hAnsiTheme="majorHAnsi"/>
-          <w:b/>
-          <w:color w:val="00B050"/>
-          <w:sz w:val="16"/>
-          <w:szCs w:val="16"/>
-        </w:rPr>
-        <w:t>Size</w:t>
-      </w:r>
-      <w:r>
-        <w:rPr>
-          <w:rFonts w:asciiTheme="majorHAnsi" w:hAnsiTheme="majorHAnsi"/>
-          <w:b/>
-          <w:color w:val="00B050"/>
-          <w:sz w:val="16"/>
-          <w:szCs w:val="16"/>
-        </w:rPr>
-        <w:t xml:space="preserve"> &lt;= Component</w:t>
-      </w:r>
-    </w:p>
-    <w:p>
-      <w:pPr>
-        <w:spacing w:after="0"/>
-        <w:ind w:right="57"/>
-        <w:rPr>
-          <w:rFonts w:asciiTheme="majorHAnsi" w:hAnsiTheme="majorHAnsi"/>
-          <w:b/>
-          <w:color w:val="00B050"/>
-          <w:sz w:val="16"/>
-          <w:szCs w:val="16"/>
-        </w:rPr>
-      </w:pPr>
-      <w:r>
-        <w:rPr>
-          <w:rFonts w:asciiTheme="majorHAnsi" w:hAnsiTheme="majorHAnsi"/>
-          <w:b/>
+          <w:color w:val="31849B" w:themeColor="accent5" w:themeShade="BF"/>
+          <w:sz w:val="16"/>
+          <w:szCs w:val="16"/>
+        </w:rPr>
+        <w:t xml:space="preserve">@Species </w:t>
+      </w:r>
+      <w:r>
+        <w:rPr>
+          <w:rFonts w:asciiTheme="majorHAnsi" w:hAnsiTheme="majorHAnsi"/>
+          <w:b/>
+          <w:sz w:val="16"/>
+          <w:szCs w:val="16"/>
+        </w:rPr>
+        <w:t>{</w:t>
+      </w:r>
+    </w:p>
+    <w:p>
+      <w:pPr>
+        <w:spacing w:after="0"/>
+        <w:ind w:right="57"/>
+        <w:rPr>
+          <w:rFonts w:asciiTheme="majorHAnsi" w:hAnsiTheme="majorHAnsi"/>
+          <w:sz w:val="16"/>
+          <w:szCs w:val="16"/>
+        </w:rPr>
+      </w:pPr>
+      <w:r>
+        <w:rPr>
+          <w:rFonts w:asciiTheme="majorHAnsi" w:hAnsiTheme="majorHAnsi"/>
+          <w:sz w:val="16"/>
+          <w:szCs w:val="16"/>
+        </w:rPr>
+        <w:t xml:space="preserve">  </w:t>
+      </w:r>
+      <w:proofErr w:type="spellStart"/>
+      <w:proofErr w:type="gramStart"/>
+      <w:r>
+        <w:rPr>
+          <w:rFonts w:asciiTheme="majorHAnsi" w:hAnsiTheme="majorHAnsi"/>
+          <w:b/>
+          <w:color w:val="365F91" w:themeColor="accent1" w:themeShade="BF"/>
+          <w:sz w:val="16"/>
+          <w:szCs w:val="16"/>
+        </w:rPr>
+        <w:t>isAmount</w:t>
+      </w:r>
+      <w:proofErr w:type="spellEnd"/>
+      <w:proofErr w:type="gramEnd"/>
+      <w:r>
+        <w:rPr>
+          <w:rFonts w:asciiTheme="majorHAnsi" w:hAnsiTheme="majorHAnsi"/>
+          <w:b/>
+          <w:color w:val="365F91" w:themeColor="accent1" w:themeShade="BF"/>
+          <w:sz w:val="16"/>
+          <w:szCs w:val="16"/>
+        </w:rPr>
+        <w:t>:</w:t>
+      </w:r>
+      <w:r>
+        <w:rPr>
+          <w:rFonts w:asciiTheme="majorHAnsi" w:hAnsiTheme="majorHAnsi"/>
+          <w:color w:val="365F91" w:themeColor="accent1" w:themeShade="BF"/>
+          <w:sz w:val="16"/>
+          <w:szCs w:val="16"/>
+        </w:rPr>
+        <w:t xml:space="preserve"> </w:t>
+      </w:r>
+      <w:r>
+        <w:rPr>
+          <w:rFonts w:asciiTheme="majorHAnsi" w:hAnsiTheme="majorHAnsi"/>
+          <w:color w:val="FF0000"/>
+          <w:sz w:val="16"/>
+          <w:szCs w:val="16"/>
+        </w:rPr>
+        <w:t>&lt;Boolean&gt;</w:t>
+      </w:r>
+      <w:r>
+        <w:rPr>
+          <w:rFonts w:asciiTheme="majorHAnsi" w:hAnsiTheme="majorHAnsi"/>
+          <w:b/>
+          <w:sz w:val="16"/>
+          <w:szCs w:val="16"/>
+        </w:rPr>
+        <w:t xml:space="preserve">, </w:t>
+      </w:r>
+      <w:r>
+        <w:rPr>
+          <w:rFonts w:asciiTheme="majorHAnsi" w:hAnsiTheme="majorHAnsi"/>
           <w:color w:val="00B050"/>
           <w:sz w:val="16"/>
           <w:szCs w:val="16"/>
@@ -4690,62 +4845,20 @@
       <w:r>
         <w:rPr>
           <w:rFonts w:asciiTheme="majorHAnsi" w:hAnsiTheme="majorHAnsi"/>
-          <w:b/>
-          <w:color w:val="00B050"/>
-          <w:sz w:val="16"/>
-          <w:szCs w:val="16"/>
-        </w:rPr>
-        <w:t>As</w:t>
-      </w:r>
-      <w:r>
-        <w:rPr>
-          <w:rFonts w:asciiTheme="majorHAnsi" w:hAnsiTheme="majorHAnsi"/>
-          <w:b/>
-          <w:color w:val="00B050"/>
-          <w:sz w:val="16"/>
-          <w:szCs w:val="16"/>
-        </w:rPr>
-        <w:t xml:space="preserve"> Process, but all target references should be Species</w:t>
-      </w:r>
-    </w:p>
-    <w:p>
-      <w:pPr>
-        <w:spacing w:after="0"/>
-        <w:ind w:right="57"/>
-        <w:rPr>
-          <w:rFonts w:asciiTheme="majorHAnsi" w:hAnsiTheme="majorHAnsi"/>
-          <w:b/>
-          <w:sz w:val="16"/>
-          <w:szCs w:val="16"/>
-        </w:rPr>
-      </w:pPr>
-      <w:r>
-        <w:rPr>
-          <w:rFonts w:asciiTheme="majorHAnsi" w:hAnsiTheme="majorHAnsi"/>
-          <w:b/>
-          <w:sz w:val="16"/>
-          <w:szCs w:val="16"/>
-        </w:rPr>
-        <w:t xml:space="preserve">r1 </w:t>
-      </w:r>
-      <w:r>
-        <w:rPr>
-          <w:rFonts w:asciiTheme="majorHAnsi" w:hAnsiTheme="majorHAnsi"/>
-          <w:b/>
-          <w:color w:val="31849B" w:themeColor="accent5" w:themeShade="BF"/>
-          <w:sz w:val="16"/>
-          <w:szCs w:val="16"/>
-        </w:rPr>
-        <w:t xml:space="preserve">@Reaction </w:t>
-      </w:r>
-      <w:r>
-        <w:rPr>
-          <w:rFonts w:asciiTheme="majorHAnsi" w:hAnsiTheme="majorHAnsi"/>
-          <w:b/>
-          <w:sz w:val="16"/>
-          <w:szCs w:val="16"/>
-        </w:rPr>
-        <w:t>{</w:t>
+          <w:color w:val="00B050"/>
+          <w:sz w:val="16"/>
+          <w:szCs w:val="16"/>
+        </w:rPr>
+        <w:t xml:space="preserve">if </w:t>
+      </w:r>
+      <w:r>
+        <w:rPr>
+          <w:rFonts w:asciiTheme="majorHAnsi" w:hAnsiTheme="majorHAnsi"/>
+          <w:color w:val="00B050"/>
+          <w:sz w:val="16"/>
+          <w:szCs w:val="16"/>
+        </w:rPr>
+        <w:t>not concentration</w:t>
       </w:r>
     </w:p>
     <w:p>
@@ -4775,8 +4888,9 @@
           <w:sz w:val="16"/>
           <w:szCs w:val="16"/>
         </w:rPr>
-        <w:t>acto</w:t>
-      </w:r>
+        <w:t>compartment</w:t>
+      </w:r>
+      <w:proofErr w:type="gramEnd"/>
       <w:r>
         <w:rPr>
           <w:rFonts w:asciiTheme="majorHAnsi" w:hAnsiTheme="majorHAnsi"/>
@@ -4785,26 +4899,15 @@
           <w:sz w:val="16"/>
           <w:szCs w:val="16"/>
         </w:rPr>
-        <w:t>rs</w:t>
-      </w:r>
-      <w:proofErr w:type="gramEnd"/>
-      <w:r>
-        <w:rPr>
-          <w:rFonts w:asciiTheme="majorHAnsi" w:hAnsiTheme="majorHAnsi"/>
-          <w:b/>
+        <w:t>:</w:t>
+      </w:r>
+      <w:r>
+        <w:rPr>
+          <w:rFonts w:asciiTheme="majorHAnsi" w:hAnsiTheme="majorHAnsi"/>
           <w:color w:val="365F91" w:themeColor="accent1" w:themeShade="BF"/>
           <w:sz w:val="16"/>
           <w:szCs w:val="16"/>
         </w:rPr>
-        <w:t>:</w:t>
-      </w:r>
-      <w:r>
-        <w:rPr>
-          <w:rFonts w:asciiTheme="majorHAnsi" w:hAnsiTheme="majorHAnsi"/>
-          <w:color w:val="365F91" w:themeColor="accent1" w:themeShade="BF"/>
-          <w:sz w:val="16"/>
-          <w:szCs w:val="16"/>
-        </w:rPr>
         <w:t xml:space="preserve"> </w:t>
       </w:r>
       <w:r>
@@ -4814,36 +4917,7 @@
           <w:sz w:val="16"/>
           <w:szCs w:val="16"/>
         </w:rPr>
-        <w:t>&lt;</w:t>
-      </w:r>
-      <w:proofErr w:type="spellStart"/>
-      <w:r>
-        <w:rPr>
-          <w:rFonts w:asciiTheme="majorHAnsi" w:hAnsiTheme="majorHAnsi"/>
-          <w:color w:val="FF0000"/>
-          <w:sz w:val="16"/>
-          <w:szCs w:val="16"/>
-        </w:rPr>
-        <w:t>ProcessExpr</w:t>
-      </w:r>
-      <w:proofErr w:type="spellEnd"/>
-      <w:r>
-        <w:rPr>
-          <w:rFonts w:asciiTheme="majorHAnsi" w:hAnsiTheme="majorHAnsi"/>
-          <w:color w:val="FF0000"/>
-          <w:sz w:val="16"/>
-          <w:szCs w:val="16"/>
-        </w:rPr>
-        <w:t>&gt;/&lt;Reactant[]&gt;</w:t>
-      </w:r>
-      <w:r>
-        <w:rPr>
-          <w:rFonts w:asciiTheme="majorHAnsi" w:hAnsiTheme="majorHAnsi"/>
-          <w:b/>
-          <w:sz w:val="16"/>
-          <w:szCs w:val="16"/>
-        </w:rPr>
-        <w:t>,</w:t>
+        <w:t>&lt;ID&gt;</w:t>
       </w:r>
       <w:r>
         <w:rPr>
@@ -4856,94 +4930,6 @@
       <w:r>
         <w:rPr>
           <w:rFonts w:asciiTheme="majorHAnsi" w:hAnsiTheme="majorHAnsi"/>
-          <w:color w:val="00B050"/>
-          <w:sz w:val="16"/>
-          <w:szCs w:val="16"/>
-        </w:rPr>
-        <w:t xml:space="preserve">// </w:t>
-      </w:r>
-      <w:r>
-        <w:rPr>
-          <w:rFonts w:asciiTheme="majorHAnsi" w:hAnsiTheme="majorHAnsi"/>
-          <w:color w:val="00B050"/>
-          <w:sz w:val="16"/>
-          <w:szCs w:val="16"/>
-        </w:rPr>
-        <w:t>ref</w:t>
-      </w:r>
-      <w:r>
-        <w:rPr>
-          <w:rFonts w:asciiTheme="majorHAnsi" w:hAnsiTheme="majorHAnsi"/>
-          <w:color w:val="00B050"/>
-          <w:sz w:val="16"/>
-          <w:szCs w:val="16"/>
-        </w:rPr>
-        <w:t xml:space="preserve"> to Species</w:t>
-      </w:r>
-    </w:p>
-    <w:p>
-      <w:pPr>
-        <w:spacing w:after="0"/>
-        <w:ind w:right="57"/>
-        <w:rPr>
-          <w:rFonts w:asciiTheme="majorHAnsi" w:hAnsiTheme="majorHAnsi"/>
-          <w:color w:val="00B050"/>
-          <w:sz w:val="16"/>
-          <w:szCs w:val="16"/>
-        </w:rPr>
-      </w:pPr>
-      <w:r>
-        <w:rPr>
-          <w:rFonts w:asciiTheme="majorHAnsi" w:hAnsiTheme="majorHAnsi"/>
-          <w:sz w:val="16"/>
-          <w:szCs w:val="16"/>
-        </w:rPr>
-        <w:t xml:space="preserve">  </w:t>
-      </w:r>
-      <w:proofErr w:type="gramStart"/>
-      <w:r>
-        <w:rPr>
-          <w:rFonts w:asciiTheme="majorHAnsi" w:hAnsiTheme="majorHAnsi"/>
-          <w:b/>
-          <w:color w:val="365F91" w:themeColor="accent1" w:themeShade="BF"/>
-          <w:sz w:val="16"/>
-          <w:szCs w:val="16"/>
-        </w:rPr>
-        <w:t>modifiers</w:t>
-      </w:r>
-      <w:proofErr w:type="gramEnd"/>
-      <w:r>
-        <w:rPr>
-          <w:rFonts w:asciiTheme="majorHAnsi" w:hAnsiTheme="majorHAnsi"/>
-          <w:b/>
-          <w:color w:val="365F91" w:themeColor="accent1" w:themeShade="BF"/>
-          <w:sz w:val="16"/>
-          <w:szCs w:val="16"/>
-        </w:rPr>
-        <w:t>:</w:t>
-      </w:r>
-      <w:r>
-        <w:rPr>
-          <w:rFonts w:asciiTheme="majorHAnsi" w:hAnsiTheme="majorHAnsi"/>
-          <w:color w:val="365F91" w:themeColor="accent1" w:themeShade="BF"/>
-          <w:sz w:val="16"/>
-          <w:szCs w:val="16"/>
-        </w:rPr>
-        <w:t xml:space="preserve"> </w:t>
-      </w:r>
-      <w:r>
-        <w:rPr>
-          <w:rFonts w:asciiTheme="majorHAnsi" w:hAnsiTheme="majorHAnsi"/>
-          <w:color w:val="FF0000"/>
-          <w:sz w:val="16"/>
-          <w:szCs w:val="16"/>
-        </w:rPr>
-        <w:t xml:space="preserve">&lt;Modifier[]&gt;/&lt;Id[]&gt;        </w:t>
-      </w:r>
-      <w:r>
-        <w:rPr>
-          <w:rFonts w:asciiTheme="majorHAnsi" w:hAnsiTheme="majorHAnsi"/>
-          <w:color w:val="FF0000"/>
           <w:sz w:val="16"/>
           <w:szCs w:val="16"/>
         </w:rPr>
@@ -4956,25 +4942,7 @@
           <w:sz w:val="16"/>
           <w:szCs w:val="16"/>
         </w:rPr>
-        <w:t xml:space="preserve">// </w:t>
-      </w:r>
-      <w:r>
-        <w:rPr>
-          <w:rFonts w:asciiTheme="majorHAnsi" w:hAnsiTheme="majorHAnsi"/>
-          <w:color w:val="00B050"/>
-          <w:sz w:val="16"/>
-          <w:szCs w:val="16"/>
-        </w:rPr>
-        <w:t>ref</w:t>
-      </w:r>
-      <w:r>
-        <w:rPr>
-          <w:rFonts w:asciiTheme="majorHAnsi" w:hAnsiTheme="majorHAnsi"/>
-          <w:color w:val="00B050"/>
-          <w:sz w:val="16"/>
-          <w:szCs w:val="16"/>
-        </w:rPr>
-        <w:t xml:space="preserve"> to Species</w:t>
+        <w:t>// required, ref to Compartment</w:t>
       </w:r>
     </w:p>
     <w:p>
@@ -5007,6 +4975,17 @@
         <w:ind w:right="57"/>
         <w:rPr>
           <w:rFonts w:asciiTheme="majorHAnsi" w:hAnsiTheme="majorHAnsi"/>
+          <w:sz w:val="16"/>
+          <w:szCs w:val="16"/>
+        </w:rPr>
+      </w:pPr>
+    </w:p>
+    <w:p>
+      <w:pPr>
+        <w:spacing w:after="0"/>
+        <w:ind w:right="57"/>
+        <w:rPr>
+          <w:rFonts w:asciiTheme="majorHAnsi" w:hAnsiTheme="majorHAnsi"/>
           <w:b/>
           <w:color w:val="00B050"/>
           <w:sz w:val="16"/>
@@ -5022,6 +5001,405 @@
           <w:szCs w:val="16"/>
         </w:rPr>
         <w:lastRenderedPageBreak/>
+        <w:t>// Reaction &lt;= Process &lt;= Record</w:t>
+      </w:r>
+      <w:r>
+        <w:rPr>
+          <w:rFonts w:asciiTheme="majorHAnsi" w:hAnsiTheme="majorHAnsi"/>
+          <w:b/>
+          <w:color w:val="00B050"/>
+          <w:sz w:val="16"/>
+          <w:szCs w:val="16"/>
+        </w:rPr>
+        <w:t xml:space="preserve"> </w:t>
+      </w:r>
+      <w:r>
+        <w:rPr>
+          <w:rFonts w:asciiTheme="majorHAnsi" w:hAnsiTheme="majorHAnsi"/>
+          <w:b/>
+          <w:color w:val="00B050"/>
+          <w:sz w:val="16"/>
+          <w:szCs w:val="16"/>
+        </w:rPr>
+        <w:t xml:space="preserve">&lt;= </w:t>
+      </w:r>
+      <w:r>
+        <w:rPr>
+          <w:rFonts w:asciiTheme="majorHAnsi" w:hAnsiTheme="majorHAnsi"/>
+          <w:b/>
+          <w:color w:val="00B050"/>
+          <w:sz w:val="16"/>
+          <w:szCs w:val="16"/>
+        </w:rPr>
+        <w:t>Size</w:t>
+      </w:r>
+      <w:r>
+        <w:rPr>
+          <w:rFonts w:asciiTheme="majorHAnsi" w:hAnsiTheme="majorHAnsi"/>
+          <w:b/>
+          <w:color w:val="00B050"/>
+          <w:sz w:val="16"/>
+          <w:szCs w:val="16"/>
+        </w:rPr>
+        <w:t xml:space="preserve"> &lt;= Component</w:t>
+      </w:r>
+    </w:p>
+    <w:p>
+      <w:pPr>
+        <w:spacing w:after="0"/>
+        <w:ind w:right="57"/>
+        <w:rPr>
+          <w:rFonts w:asciiTheme="majorHAnsi" w:hAnsiTheme="majorHAnsi"/>
+          <w:b/>
+          <w:color w:val="00B050"/>
+          <w:sz w:val="16"/>
+          <w:szCs w:val="16"/>
+        </w:rPr>
+      </w:pPr>
+      <w:r>
+        <w:rPr>
+          <w:rFonts w:asciiTheme="majorHAnsi" w:hAnsiTheme="majorHAnsi"/>
+          <w:b/>
+          <w:color w:val="00B050"/>
+          <w:sz w:val="16"/>
+          <w:szCs w:val="16"/>
+        </w:rPr>
+        <w:t xml:space="preserve">// </w:t>
+      </w:r>
+      <w:r>
+        <w:rPr>
+          <w:rFonts w:asciiTheme="majorHAnsi" w:hAnsiTheme="majorHAnsi"/>
+          <w:b/>
+          <w:color w:val="00B050"/>
+          <w:sz w:val="16"/>
+          <w:szCs w:val="16"/>
+        </w:rPr>
+        <w:t>As</w:t>
+      </w:r>
+      <w:r>
+        <w:rPr>
+          <w:rFonts w:asciiTheme="majorHAnsi" w:hAnsiTheme="majorHAnsi"/>
+          <w:b/>
+          <w:color w:val="00B050"/>
+          <w:sz w:val="16"/>
+          <w:szCs w:val="16"/>
+        </w:rPr>
+        <w:t xml:space="preserve"> Process, but all target references should be Species</w:t>
+      </w:r>
+    </w:p>
+    <w:p>
+      <w:pPr>
+        <w:spacing w:after="0"/>
+        <w:ind w:right="57"/>
+        <w:rPr>
+          <w:rFonts w:asciiTheme="majorHAnsi" w:hAnsiTheme="majorHAnsi"/>
+          <w:b/>
+          <w:sz w:val="16"/>
+          <w:szCs w:val="16"/>
+        </w:rPr>
+      </w:pPr>
+      <w:r>
+        <w:rPr>
+          <w:rFonts w:asciiTheme="majorHAnsi" w:hAnsiTheme="majorHAnsi"/>
+          <w:b/>
+          <w:sz w:val="16"/>
+          <w:szCs w:val="16"/>
+        </w:rPr>
+        <w:t xml:space="preserve">r1 </w:t>
+      </w:r>
+      <w:r>
+        <w:rPr>
+          <w:rFonts w:asciiTheme="majorHAnsi" w:hAnsiTheme="majorHAnsi"/>
+          <w:b/>
+          <w:color w:val="31849B" w:themeColor="accent5" w:themeShade="BF"/>
+          <w:sz w:val="16"/>
+          <w:szCs w:val="16"/>
+        </w:rPr>
+        <w:t xml:space="preserve">@Reaction </w:t>
+      </w:r>
+      <w:r>
+        <w:rPr>
+          <w:rFonts w:asciiTheme="majorHAnsi" w:hAnsiTheme="majorHAnsi"/>
+          <w:b/>
+          <w:sz w:val="16"/>
+          <w:szCs w:val="16"/>
+        </w:rPr>
+        <w:t>{</w:t>
+      </w:r>
+    </w:p>
+    <w:p>
+      <w:pPr>
+        <w:spacing w:after="0"/>
+        <w:ind w:right="57"/>
+        <w:rPr>
+          <w:rFonts w:asciiTheme="majorHAnsi" w:hAnsiTheme="majorHAnsi"/>
+          <w:sz w:val="16"/>
+          <w:szCs w:val="16"/>
+        </w:rPr>
+      </w:pPr>
+      <w:r>
+        <w:rPr>
+          <w:rFonts w:asciiTheme="majorHAnsi" w:hAnsiTheme="majorHAnsi"/>
+          <w:sz w:val="16"/>
+          <w:szCs w:val="16"/>
+        </w:rPr>
+        <w:t xml:space="preserve">  </w:t>
+      </w:r>
+      <w:proofErr w:type="gramStart"/>
+      <w:r>
+        <w:rPr>
+          <w:rFonts w:asciiTheme="majorHAnsi" w:hAnsiTheme="majorHAnsi"/>
+          <w:b/>
+          <w:color w:val="365F91" w:themeColor="accent1" w:themeShade="BF"/>
+          <w:sz w:val="16"/>
+          <w:szCs w:val="16"/>
+        </w:rPr>
+        <w:t>acto</w:t>
+      </w:r>
+      <w:r>
+        <w:rPr>
+          <w:rFonts w:asciiTheme="majorHAnsi" w:hAnsiTheme="majorHAnsi"/>
+          <w:b/>
+          <w:color w:val="365F91" w:themeColor="accent1" w:themeShade="BF"/>
+          <w:sz w:val="16"/>
+          <w:szCs w:val="16"/>
+        </w:rPr>
+        <w:t>rs</w:t>
+      </w:r>
+      <w:proofErr w:type="gramEnd"/>
+      <w:r>
+        <w:rPr>
+          <w:rFonts w:asciiTheme="majorHAnsi" w:hAnsiTheme="majorHAnsi"/>
+          <w:b/>
+          <w:color w:val="365F91" w:themeColor="accent1" w:themeShade="BF"/>
+          <w:sz w:val="16"/>
+          <w:szCs w:val="16"/>
+        </w:rPr>
+        <w:t>:</w:t>
+      </w:r>
+      <w:r>
+        <w:rPr>
+          <w:rFonts w:asciiTheme="majorHAnsi" w:hAnsiTheme="majorHAnsi"/>
+          <w:color w:val="365F91" w:themeColor="accent1" w:themeShade="BF"/>
+          <w:sz w:val="16"/>
+          <w:szCs w:val="16"/>
+        </w:rPr>
+        <w:t xml:space="preserve"> </w:t>
+      </w:r>
+      <w:r>
+        <w:rPr>
+          <w:rFonts w:asciiTheme="majorHAnsi" w:hAnsiTheme="majorHAnsi"/>
+          <w:color w:val="FF0000"/>
+          <w:sz w:val="16"/>
+          <w:szCs w:val="16"/>
+        </w:rPr>
+        <w:t>&lt;</w:t>
+      </w:r>
+      <w:proofErr w:type="spellStart"/>
+      <w:r>
+        <w:rPr>
+          <w:rFonts w:asciiTheme="majorHAnsi" w:hAnsiTheme="majorHAnsi"/>
+          <w:color w:val="FF0000"/>
+          <w:sz w:val="16"/>
+          <w:szCs w:val="16"/>
+        </w:rPr>
+        <w:t>ProcessExpr</w:t>
+      </w:r>
+      <w:proofErr w:type="spellEnd"/>
+      <w:r>
+        <w:rPr>
+          <w:rFonts w:asciiTheme="majorHAnsi" w:hAnsiTheme="majorHAnsi"/>
+          <w:color w:val="FF0000"/>
+          <w:sz w:val="16"/>
+          <w:szCs w:val="16"/>
+        </w:rPr>
+        <w:t>&gt;/&lt;Reactant[]&gt;</w:t>
+      </w:r>
+      <w:r>
+        <w:rPr>
+          <w:rFonts w:asciiTheme="majorHAnsi" w:hAnsiTheme="majorHAnsi"/>
+          <w:b/>
+          <w:sz w:val="16"/>
+          <w:szCs w:val="16"/>
+        </w:rPr>
+        <w:t>,</w:t>
+      </w:r>
+      <w:r>
+        <w:rPr>
+          <w:rFonts w:asciiTheme="majorHAnsi" w:hAnsiTheme="majorHAnsi"/>
+          <w:sz w:val="16"/>
+          <w:szCs w:val="16"/>
+        </w:rPr>
+        <w:t xml:space="preserve"> </w:t>
+      </w:r>
+      <w:r>
+        <w:rPr>
+          <w:rFonts w:asciiTheme="majorHAnsi" w:hAnsiTheme="majorHAnsi"/>
+          <w:color w:val="00B050"/>
+          <w:sz w:val="16"/>
+          <w:szCs w:val="16"/>
+        </w:rPr>
+        <w:t xml:space="preserve">// </w:t>
+      </w:r>
+      <w:r>
+        <w:rPr>
+          <w:rFonts w:asciiTheme="majorHAnsi" w:hAnsiTheme="majorHAnsi"/>
+          <w:color w:val="00B050"/>
+          <w:sz w:val="16"/>
+          <w:szCs w:val="16"/>
+        </w:rPr>
+        <w:t>ref</w:t>
+      </w:r>
+      <w:r>
+        <w:rPr>
+          <w:rFonts w:asciiTheme="majorHAnsi" w:hAnsiTheme="majorHAnsi"/>
+          <w:color w:val="00B050"/>
+          <w:sz w:val="16"/>
+          <w:szCs w:val="16"/>
+        </w:rPr>
+        <w:t xml:space="preserve"> to Species</w:t>
+      </w:r>
+    </w:p>
+    <w:p>
+      <w:pPr>
+        <w:spacing w:after="0"/>
+        <w:ind w:right="57"/>
+        <w:rPr>
+          <w:rFonts w:asciiTheme="majorHAnsi" w:hAnsiTheme="majorHAnsi"/>
+          <w:color w:val="00B050"/>
+          <w:sz w:val="16"/>
+          <w:szCs w:val="16"/>
+        </w:rPr>
+      </w:pPr>
+      <w:r>
+        <w:rPr>
+          <w:rFonts w:asciiTheme="majorHAnsi" w:hAnsiTheme="majorHAnsi"/>
+          <w:sz w:val="16"/>
+          <w:szCs w:val="16"/>
+        </w:rPr>
+        <w:t xml:space="preserve">  </w:t>
+      </w:r>
+      <w:proofErr w:type="gramStart"/>
+      <w:r>
+        <w:rPr>
+          <w:rFonts w:asciiTheme="majorHAnsi" w:hAnsiTheme="majorHAnsi"/>
+          <w:b/>
+          <w:color w:val="365F91" w:themeColor="accent1" w:themeShade="BF"/>
+          <w:sz w:val="16"/>
+          <w:szCs w:val="16"/>
+        </w:rPr>
+        <w:t>modifiers</w:t>
+      </w:r>
+      <w:proofErr w:type="gramEnd"/>
+      <w:r>
+        <w:rPr>
+          <w:rFonts w:asciiTheme="majorHAnsi" w:hAnsiTheme="majorHAnsi"/>
+          <w:b/>
+          <w:color w:val="365F91" w:themeColor="accent1" w:themeShade="BF"/>
+          <w:sz w:val="16"/>
+          <w:szCs w:val="16"/>
+        </w:rPr>
+        <w:t>:</w:t>
+      </w:r>
+      <w:r>
+        <w:rPr>
+          <w:rFonts w:asciiTheme="majorHAnsi" w:hAnsiTheme="majorHAnsi"/>
+          <w:color w:val="365F91" w:themeColor="accent1" w:themeShade="BF"/>
+          <w:sz w:val="16"/>
+          <w:szCs w:val="16"/>
+        </w:rPr>
+        <w:t xml:space="preserve"> </w:t>
+      </w:r>
+      <w:r>
+        <w:rPr>
+          <w:rFonts w:asciiTheme="majorHAnsi" w:hAnsiTheme="majorHAnsi"/>
+          <w:color w:val="FF0000"/>
+          <w:sz w:val="16"/>
+          <w:szCs w:val="16"/>
+        </w:rPr>
+        <w:t xml:space="preserve">&lt;Modifier[]&gt;/&lt;Id[]&gt;        </w:t>
+      </w:r>
+      <w:r>
+        <w:rPr>
+          <w:rFonts w:asciiTheme="majorHAnsi" w:hAnsiTheme="majorHAnsi"/>
+          <w:color w:val="FF0000"/>
+          <w:sz w:val="16"/>
+          <w:szCs w:val="16"/>
+        </w:rPr>
+        <w:t xml:space="preserve">   </w:t>
+      </w:r>
+      <w:r>
+        <w:rPr>
+          <w:rFonts w:asciiTheme="majorHAnsi" w:hAnsiTheme="majorHAnsi"/>
+          <w:color w:val="00B050"/>
+          <w:sz w:val="16"/>
+          <w:szCs w:val="16"/>
+        </w:rPr>
+        <w:t xml:space="preserve">// </w:t>
+      </w:r>
+      <w:r>
+        <w:rPr>
+          <w:rFonts w:asciiTheme="majorHAnsi" w:hAnsiTheme="majorHAnsi"/>
+          <w:color w:val="00B050"/>
+          <w:sz w:val="16"/>
+          <w:szCs w:val="16"/>
+        </w:rPr>
+        <w:t>ref</w:t>
+      </w:r>
+      <w:r>
+        <w:rPr>
+          <w:rFonts w:asciiTheme="majorHAnsi" w:hAnsiTheme="majorHAnsi"/>
+          <w:color w:val="00B050"/>
+          <w:sz w:val="16"/>
+          <w:szCs w:val="16"/>
+        </w:rPr>
+        <w:t xml:space="preserve"> to Species</w:t>
+      </w:r>
+    </w:p>
+    <w:p>
+      <w:pPr>
+        <w:pBdr>
+          <w:bottom w:val="single" w:sz="6" w:space="1" w:color="auto"/>
+        </w:pBdr>
+        <w:spacing w:after="0"/>
+        <w:ind w:right="57"/>
+        <w:rPr>
+          <w:rFonts w:asciiTheme="majorHAnsi" w:hAnsiTheme="majorHAnsi"/>
+          <w:b/>
+          <w:sz w:val="16"/>
+          <w:szCs w:val="16"/>
+        </w:rPr>
+      </w:pPr>
+      <w:r>
+        <w:rPr>
+          <w:rFonts w:asciiTheme="majorHAnsi" w:hAnsiTheme="majorHAnsi"/>
+          <w:b/>
+          <w:sz w:val="16"/>
+          <w:szCs w:val="16"/>
+        </w:rPr>
+        <w:t>};</w:t>
+      </w:r>
+    </w:p>
+    <w:p>
+      <w:pPr>
+        <w:spacing w:after="0"/>
+        <w:ind w:right="57"/>
+        <w:rPr>
+          <w:rFonts w:asciiTheme="majorHAnsi" w:hAnsiTheme="majorHAnsi"/>
+          <w:b/>
+          <w:color w:val="00B050"/>
+          <w:sz w:val="16"/>
+          <w:szCs w:val="16"/>
+        </w:rPr>
+      </w:pPr>
+      <w:r>
+        <w:rPr>
+          <w:rFonts w:asciiTheme="majorHAnsi" w:hAnsiTheme="majorHAnsi"/>
+          <w:b/>
+          <w:color w:val="00B050"/>
+          <w:sz w:val="16"/>
+          <w:szCs w:val="16"/>
+        </w:rPr>
         <w:t xml:space="preserve">// </w:t>
       </w:r>
       <w:proofErr w:type="spellStart"/>
@@ -7228,6 +7606,7 @@
           <w:sz w:val="16"/>
           <w:szCs w:val="16"/>
         </w:rPr>
+        <w:lastRenderedPageBreak/>
         <w:t xml:space="preserve">} </w:t>
       </w:r>
     </w:p>
@@ -7413,7 +7792,6 @@
           <w:sz w:val="16"/>
           <w:szCs w:val="16"/>
         </w:rPr>
-        <w:lastRenderedPageBreak/>
         <w:t>include</w:t>
       </w:r>
       <w:proofErr w:type="gramEnd"/>
@@ -8855,15 +9233,7 @@
           <w:sz w:val="16"/>
           <w:szCs w:val="16"/>
         </w:rPr>
-        <w:t xml:space="preserve"> </w:t>
-      </w:r>
-      <w:r>
-        <w:rPr>
-          <w:rFonts w:asciiTheme="majorHAnsi" w:hAnsiTheme="majorHAnsi"/>
-          <w:sz w:val="16"/>
-          <w:szCs w:val="16"/>
-        </w:rPr>
-        <w:t>JSON,</w:t>
+        <w:t xml:space="preserve"> JSON,</w:t>
       </w:r>
     </w:p>
     <w:p>
@@ -11182,6 +11552,7 @@
           <w:sz w:val="16"/>
           <w:szCs w:val="16"/>
         </w:rPr>
+        <w:lastRenderedPageBreak/>
         <w:t xml:space="preserve">// </w:t>
       </w:r>
       <w:r>
@@ -11400,8 +11771,6 @@
         </w:rPr>
         <w:t>};</w:t>
       </w:r>
-      <w:bookmarkStart w:id="0" w:name="_GoBack"/>
-      <w:bookmarkEnd w:id="0"/>
     </w:p>
     <w:p>
       <w:pPr>

--- a/heta-cheatsheet.docx
+++ b/heta-cheatsheet.docx
@@ -215,7 +215,6 @@
         </w:rPr>
         <w:t xml:space="preserve">  </w:t>
       </w:r>
-      <w:proofErr w:type="gramStart"/>
       <w:r>
         <w:rPr>
           <w:rFonts w:asciiTheme="majorHAnsi" w:hAnsiTheme="majorHAnsi"/>
@@ -224,26 +223,83 @@
           <w:sz w:val="16"/>
           <w:szCs w:val="16"/>
         </w:rPr>
-        <w:t>id</w:t>
-      </w:r>
-      <w:proofErr w:type="gramEnd"/>
-      <w:r>
-        <w:rPr>
-          <w:rFonts w:asciiTheme="majorHAnsi" w:hAnsiTheme="majorHAnsi"/>
-          <w:b/>
+        <w:t>id:</w:t>
+      </w:r>
+      <w:r>
+        <w:rPr>
+          <w:rFonts w:asciiTheme="majorHAnsi" w:hAnsiTheme="majorHAnsi"/>
           <w:color w:val="365F91" w:themeColor="accent1" w:themeShade="BF"/>
           <w:sz w:val="16"/>
           <w:szCs w:val="16"/>
         </w:rPr>
-        <w:t>:</w:t>
-      </w:r>
-      <w:r>
-        <w:rPr>
-          <w:rFonts w:asciiTheme="majorHAnsi" w:hAnsiTheme="majorHAnsi"/>
+        <w:t xml:space="preserve"> </w:t>
+      </w:r>
+      <w:r>
+        <w:rPr>
+          <w:rFonts w:asciiTheme="majorHAnsi" w:hAnsiTheme="majorHAnsi"/>
+          <w:color w:val="FF0000"/>
+          <w:sz w:val="16"/>
+          <w:szCs w:val="16"/>
+        </w:rPr>
+        <w:t>&lt;ID&gt;</w:t>
+      </w:r>
+      <w:r>
+        <w:rPr>
+          <w:rFonts w:asciiTheme="majorHAnsi" w:hAnsiTheme="majorHAnsi"/>
+          <w:b/>
+          <w:sz w:val="16"/>
+          <w:szCs w:val="16"/>
+        </w:rPr>
+        <w:t>,</w:t>
+      </w:r>
+    </w:p>
+    <w:p>
+      <w:pPr>
+        <w:spacing w:after="0"/>
+        <w:ind w:right="57"/>
+        <w:rPr>
+          <w:rFonts w:asciiTheme="majorHAnsi" w:hAnsiTheme="majorHAnsi"/>
+          <w:sz w:val="16"/>
+          <w:szCs w:val="16"/>
+        </w:rPr>
+      </w:pPr>
+      <w:r>
+        <w:rPr>
+          <w:rFonts w:asciiTheme="majorHAnsi" w:hAnsiTheme="majorHAnsi"/>
+          <w:b/>
           <w:color w:val="365F91" w:themeColor="accent1" w:themeShade="BF"/>
           <w:sz w:val="16"/>
           <w:szCs w:val="16"/>
         </w:rPr>
+        <w:t xml:space="preserve">  </w:t>
+      </w:r>
+      <w:r>
+        <w:rPr>
+          <w:rFonts w:asciiTheme="majorHAnsi" w:hAnsiTheme="majorHAnsi"/>
+          <w:b/>
+          <w:color w:val="365F91" w:themeColor="accent1" w:themeShade="BF"/>
+          <w:sz w:val="16"/>
+          <w:szCs w:val="16"/>
+        </w:rPr>
+        <w:t xml:space="preserve">  </w:t>
+      </w:r>
+      <w:r>
+        <w:rPr>
+          <w:rFonts w:asciiTheme="majorHAnsi" w:hAnsiTheme="majorHAnsi"/>
+          <w:b/>
+          <w:color w:val="365F91" w:themeColor="accent1" w:themeShade="BF"/>
+          <w:sz w:val="16"/>
+          <w:szCs w:val="16"/>
+        </w:rPr>
+        <w:t>space:</w:t>
+      </w:r>
+      <w:r>
+        <w:rPr>
+          <w:rFonts w:asciiTheme="majorHAnsi" w:hAnsiTheme="majorHAnsi"/>
+          <w:color w:val="365F91" w:themeColor="accent1" w:themeShade="BF"/>
+          <w:sz w:val="16"/>
+          <w:szCs w:val="16"/>
+        </w:rPr>
         <w:t xml:space="preserve"> </w:t>
       </w:r>
       <w:r>
@@ -253,7 +309,16 @@
           <w:sz w:val="16"/>
           <w:szCs w:val="16"/>
         </w:rPr>
-        <w:t>&lt;ID&gt;</w:t>
+        <w:t>&lt;ID</w:t>
+      </w:r>
+      <w:r>
+        <w:rPr>
+          <w:rFonts w:asciiTheme="majorHAnsi" w:hAnsiTheme="majorHAnsi"/>
+          <w:color w:val="FF0000"/>
+          <w:sz w:val="16"/>
+          <w:szCs w:val="16"/>
+        </w:rPr>
+        <w:t>&gt;</w:t>
       </w:r>
       <w:r>
         <w:rPr>
@@ -278,24 +343,198 @@
       <w:r>
         <w:rPr>
           <w:rFonts w:asciiTheme="majorHAnsi" w:hAnsiTheme="majorHAnsi"/>
+          <w:sz w:val="16"/>
+          <w:szCs w:val="16"/>
+        </w:rPr>
+        <w:t xml:space="preserve">  </w:t>
+      </w:r>
+      <w:r>
+        <w:rPr>
+          <w:rFonts w:asciiTheme="majorHAnsi" w:hAnsiTheme="majorHAnsi"/>
+          <w:sz w:val="16"/>
+          <w:szCs w:val="16"/>
+        </w:rPr>
+        <w:t xml:space="preserve">  </w:t>
+      </w:r>
+      <w:r>
+        <w:rPr>
+          <w:rFonts w:asciiTheme="majorHAnsi" w:hAnsiTheme="majorHAnsi"/>
           <w:b/>
           <w:color w:val="365F91" w:themeColor="accent1" w:themeShade="BF"/>
           <w:sz w:val="16"/>
           <w:szCs w:val="16"/>
         </w:rPr>
+        <w:t>class:</w:t>
+      </w:r>
+      <w:r>
+        <w:rPr>
+          <w:rFonts w:asciiTheme="majorHAnsi" w:hAnsiTheme="majorHAnsi"/>
+          <w:color w:val="365F91" w:themeColor="accent1" w:themeShade="BF"/>
+          <w:sz w:val="16"/>
+          <w:szCs w:val="16"/>
+        </w:rPr>
+        <w:t xml:space="preserve"> </w:t>
+      </w:r>
+      <w:r>
+        <w:rPr>
+          <w:rFonts w:asciiTheme="majorHAnsi" w:hAnsiTheme="majorHAnsi"/>
+          <w:color w:val="FF0000"/>
+          <w:sz w:val="16"/>
+          <w:szCs w:val="16"/>
+        </w:rPr>
+        <w:t>&lt;String&gt;</w:t>
+      </w:r>
+      <w:r>
+        <w:rPr>
+          <w:rFonts w:asciiTheme="majorHAnsi" w:hAnsiTheme="majorHAnsi"/>
+          <w:b/>
+          <w:sz w:val="16"/>
+          <w:szCs w:val="16"/>
+        </w:rPr>
+        <w:t>,</w:t>
+      </w:r>
+      <w:r>
+        <w:rPr>
+          <w:rFonts w:asciiTheme="majorHAnsi" w:hAnsiTheme="majorHAnsi"/>
+          <w:b/>
+          <w:sz w:val="16"/>
+          <w:szCs w:val="16"/>
+        </w:rPr>
+        <w:t xml:space="preserve"> </w:t>
+      </w:r>
+      <w:r>
+        <w:rPr>
+          <w:rFonts w:asciiTheme="majorHAnsi" w:hAnsiTheme="majorHAnsi"/>
+          <w:sz w:val="16"/>
+          <w:szCs w:val="16"/>
+        </w:rPr>
         <w:t xml:space="preserve">  </w:t>
       </w:r>
       <w:r>
         <w:rPr>
           <w:rFonts w:asciiTheme="majorHAnsi" w:hAnsiTheme="majorHAnsi"/>
+          <w:sz w:val="16"/>
+          <w:szCs w:val="16"/>
+        </w:rPr>
+        <w:t xml:space="preserve"> </w:t>
+      </w:r>
+      <w:r>
+        <w:rPr>
+          <w:rFonts w:asciiTheme="majorHAnsi" w:hAnsiTheme="majorHAnsi"/>
+          <w:color w:val="00B050"/>
+          <w:sz w:val="16"/>
+          <w:szCs w:val="16"/>
+        </w:rPr>
+        <w:t>// class of component</w:t>
+      </w:r>
+    </w:p>
+    <w:p>
+      <w:pPr>
+        <w:spacing w:after="0"/>
+        <w:ind w:right="57"/>
+        <w:rPr>
+          <w:rFonts w:asciiTheme="majorHAnsi" w:hAnsiTheme="majorHAnsi"/>
+          <w:sz w:val="16"/>
+          <w:szCs w:val="16"/>
+        </w:rPr>
+      </w:pPr>
+      <w:r>
+        <w:rPr>
+          <w:rFonts w:asciiTheme="majorHAnsi" w:hAnsiTheme="majorHAnsi"/>
+          <w:sz w:val="16"/>
+          <w:szCs w:val="16"/>
+        </w:rPr>
+        <w:t xml:space="preserve">  </w:t>
+      </w:r>
+      <w:r>
+        <w:rPr>
+          <w:rFonts w:asciiTheme="majorHAnsi" w:hAnsiTheme="majorHAnsi"/>
+          <w:sz w:val="16"/>
+          <w:szCs w:val="16"/>
+        </w:rPr>
+        <w:t xml:space="preserve">  </w:t>
+      </w:r>
+      <w:r>
+        <w:rPr>
+          <w:rFonts w:asciiTheme="majorHAnsi" w:hAnsiTheme="majorHAnsi"/>
           <w:b/>
           <w:color w:val="365F91" w:themeColor="accent1" w:themeShade="BF"/>
           <w:sz w:val="16"/>
           <w:szCs w:val="16"/>
         </w:rPr>
+        <w:t>title:</w:t>
+      </w:r>
+      <w:r>
+        <w:rPr>
+          <w:rFonts w:asciiTheme="majorHAnsi" w:hAnsiTheme="majorHAnsi"/>
+          <w:color w:val="365F91" w:themeColor="accent1" w:themeShade="BF"/>
+          <w:sz w:val="16"/>
+          <w:szCs w:val="16"/>
+        </w:rPr>
+        <w:t xml:space="preserve"> </w:t>
+      </w:r>
+      <w:r>
+        <w:rPr>
+          <w:rFonts w:asciiTheme="majorHAnsi" w:hAnsiTheme="majorHAnsi"/>
+          <w:color w:val="FF0000"/>
+          <w:sz w:val="16"/>
+          <w:szCs w:val="16"/>
+        </w:rPr>
+        <w:t>&lt;String&gt;</w:t>
+      </w:r>
+      <w:r>
+        <w:rPr>
+          <w:rFonts w:asciiTheme="majorHAnsi" w:hAnsiTheme="majorHAnsi"/>
+          <w:b/>
+          <w:sz w:val="16"/>
+          <w:szCs w:val="16"/>
+        </w:rPr>
+        <w:t xml:space="preserve">, </w:t>
+      </w:r>
+      <w:r>
+        <w:rPr>
+          <w:rFonts w:asciiTheme="majorHAnsi" w:hAnsiTheme="majorHAnsi"/>
+          <w:sz w:val="16"/>
+          <w:szCs w:val="16"/>
+        </w:rPr>
+        <w:t xml:space="preserve">     </w:t>
+      </w:r>
+      <w:r>
+        <w:rPr>
+          <w:rFonts w:asciiTheme="majorHAnsi" w:hAnsiTheme="majorHAnsi"/>
+          <w:color w:val="00B050"/>
+          <w:sz w:val="16"/>
+          <w:szCs w:val="16"/>
+        </w:rPr>
+        <w:t>// Human readable name of component</w:t>
+      </w:r>
+    </w:p>
+    <w:p>
+      <w:pPr>
+        <w:spacing w:after="0"/>
+        <w:ind w:right="57"/>
+        <w:rPr>
+          <w:rFonts w:asciiTheme="majorHAnsi" w:hAnsiTheme="majorHAnsi"/>
+          <w:sz w:val="16"/>
+          <w:szCs w:val="16"/>
+        </w:rPr>
+      </w:pPr>
+      <w:r>
+        <w:rPr>
+          <w:rFonts w:asciiTheme="majorHAnsi" w:hAnsiTheme="majorHAnsi"/>
+          <w:sz w:val="16"/>
+          <w:szCs w:val="16"/>
+        </w:rPr>
         <w:t xml:space="preserve">  </w:t>
       </w:r>
-      <w:proofErr w:type="gramStart"/>
+      <w:r>
+        <w:rPr>
+          <w:rFonts w:asciiTheme="majorHAnsi" w:hAnsiTheme="majorHAnsi"/>
+          <w:sz w:val="16"/>
+          <w:szCs w:val="16"/>
+        </w:rPr>
+        <w:t xml:space="preserve">  </w:t>
+      </w:r>
       <w:r>
         <w:rPr>
           <w:rFonts w:asciiTheme="majorHAnsi" w:hAnsiTheme="majorHAnsi"/>
@@ -304,26 +543,104 @@
           <w:sz w:val="16"/>
           <w:szCs w:val="16"/>
         </w:rPr>
-        <w:t>space</w:t>
-      </w:r>
-      <w:proofErr w:type="gramEnd"/>
-      <w:r>
-        <w:rPr>
-          <w:rFonts w:asciiTheme="majorHAnsi" w:hAnsiTheme="majorHAnsi"/>
-          <w:b/>
+        <w:t>notes:</w:t>
+      </w:r>
+      <w:r>
+        <w:rPr>
+          <w:rFonts w:asciiTheme="majorHAnsi" w:hAnsiTheme="majorHAnsi"/>
           <w:color w:val="365F91" w:themeColor="accent1" w:themeShade="BF"/>
           <w:sz w:val="16"/>
           <w:szCs w:val="16"/>
         </w:rPr>
-        <w:t>:</w:t>
-      </w:r>
-      <w:r>
-        <w:rPr>
-          <w:rFonts w:asciiTheme="majorHAnsi" w:hAnsiTheme="majorHAnsi"/>
+        <w:t xml:space="preserve"> </w:t>
+      </w:r>
+      <w:r>
+        <w:rPr>
+          <w:rFonts w:asciiTheme="majorHAnsi" w:hAnsiTheme="majorHAnsi"/>
+          <w:color w:val="FF0000"/>
+          <w:sz w:val="16"/>
+          <w:szCs w:val="16"/>
+        </w:rPr>
+        <w:t>&lt;String&gt;</w:t>
+      </w:r>
+      <w:r>
+        <w:rPr>
+          <w:rFonts w:asciiTheme="majorHAnsi" w:hAnsiTheme="majorHAnsi"/>
+          <w:b/>
+          <w:sz w:val="16"/>
+          <w:szCs w:val="16"/>
+        </w:rPr>
+        <w:t>,</w:t>
+      </w:r>
+      <w:r>
+        <w:rPr>
+          <w:rFonts w:asciiTheme="majorHAnsi" w:hAnsiTheme="majorHAnsi"/>
+          <w:sz w:val="16"/>
+          <w:szCs w:val="16"/>
+        </w:rPr>
+        <w:t xml:space="preserve"> </w:t>
+      </w:r>
+      <w:r>
+        <w:rPr>
+          <w:rFonts w:asciiTheme="majorHAnsi" w:hAnsiTheme="majorHAnsi"/>
+          <w:sz w:val="16"/>
+          <w:szCs w:val="16"/>
+        </w:rPr>
+        <w:t xml:space="preserve">  </w:t>
+      </w:r>
+      <w:r>
+        <w:rPr>
+          <w:rFonts w:asciiTheme="majorHAnsi" w:hAnsiTheme="majorHAnsi"/>
+          <w:color w:val="00B050"/>
+          <w:sz w:val="16"/>
+          <w:szCs w:val="16"/>
+        </w:rPr>
+        <w:t>// any notes, supports Markdown</w:t>
+      </w:r>
+    </w:p>
+    <w:p>
+      <w:pPr>
+        <w:spacing w:after="0"/>
+        <w:ind w:right="57"/>
+        <w:rPr>
+          <w:rFonts w:asciiTheme="majorHAnsi" w:hAnsiTheme="majorHAnsi"/>
+          <w:sz w:val="16"/>
+          <w:szCs w:val="16"/>
+        </w:rPr>
+      </w:pPr>
+      <w:r>
+        <w:rPr>
+          <w:rFonts w:asciiTheme="majorHAnsi" w:hAnsiTheme="majorHAnsi"/>
+          <w:sz w:val="16"/>
+          <w:szCs w:val="16"/>
+        </w:rPr>
+        <w:t xml:space="preserve">  </w:t>
+      </w:r>
+      <w:r>
+        <w:rPr>
+          <w:rFonts w:asciiTheme="majorHAnsi" w:hAnsiTheme="majorHAnsi"/>
+          <w:sz w:val="16"/>
+          <w:szCs w:val="16"/>
+        </w:rPr>
+        <w:t xml:space="preserve">  </w:t>
+      </w:r>
+      <w:r>
+        <w:rPr>
+          <w:rFonts w:asciiTheme="majorHAnsi" w:hAnsiTheme="majorHAnsi"/>
+          <w:b/>
           <w:color w:val="365F91" w:themeColor="accent1" w:themeShade="BF"/>
           <w:sz w:val="16"/>
           <w:szCs w:val="16"/>
         </w:rPr>
+        <w:t>tags:</w:t>
+      </w:r>
+      <w:r>
+        <w:rPr>
+          <w:rFonts w:asciiTheme="majorHAnsi" w:hAnsiTheme="majorHAnsi"/>
+          <w:color w:val="365F91" w:themeColor="accent1" w:themeShade="BF"/>
+          <w:sz w:val="16"/>
+          <w:szCs w:val="16"/>
+        </w:rPr>
         <w:t xml:space="preserve"> </w:t>
       </w:r>
       <w:r>
@@ -333,7 +650,87 @@
           <w:sz w:val="16"/>
           <w:szCs w:val="16"/>
         </w:rPr>
-        <w:t>&lt;ID</w:t>
+        <w:t>&lt;String[]&gt;</w:t>
+      </w:r>
+      <w:r>
+        <w:rPr>
+          <w:rFonts w:asciiTheme="majorHAnsi" w:hAnsiTheme="majorHAnsi"/>
+          <w:b/>
+          <w:sz w:val="16"/>
+          <w:szCs w:val="16"/>
+        </w:rPr>
+        <w:t>,</w:t>
+      </w:r>
+      <w:r>
+        <w:rPr>
+          <w:rFonts w:asciiTheme="majorHAnsi" w:hAnsiTheme="majorHAnsi"/>
+          <w:sz w:val="16"/>
+          <w:szCs w:val="16"/>
+        </w:rPr>
+        <w:t xml:space="preserve">  </w:t>
+      </w:r>
+      <w:r>
+        <w:rPr>
+          <w:rFonts w:asciiTheme="majorHAnsi" w:hAnsiTheme="majorHAnsi"/>
+          <w:sz w:val="16"/>
+          <w:szCs w:val="16"/>
+        </w:rPr>
+        <w:t xml:space="preserve"> </w:t>
+      </w:r>
+      <w:r>
+        <w:rPr>
+          <w:rFonts w:asciiTheme="majorHAnsi" w:hAnsiTheme="majorHAnsi"/>
+          <w:color w:val="00B050"/>
+          <w:sz w:val="16"/>
+          <w:szCs w:val="16"/>
+        </w:rPr>
+        <w:t>// tags for component</w:t>
+      </w:r>
+    </w:p>
+    <w:p>
+      <w:pPr>
+        <w:spacing w:after="0"/>
+        <w:ind w:right="57"/>
+        <w:rPr>
+          <w:rFonts w:asciiTheme="majorHAnsi" w:hAnsiTheme="majorHAnsi"/>
+          <w:sz w:val="16"/>
+          <w:szCs w:val="16"/>
+        </w:rPr>
+      </w:pPr>
+      <w:r>
+        <w:rPr>
+          <w:rFonts w:asciiTheme="majorHAnsi" w:hAnsiTheme="majorHAnsi"/>
+          <w:sz w:val="16"/>
+          <w:szCs w:val="16"/>
+        </w:rPr>
+        <w:t xml:space="preserve">  </w:t>
+      </w:r>
+      <w:r>
+        <w:rPr>
+          <w:rFonts w:asciiTheme="majorHAnsi" w:hAnsiTheme="majorHAnsi"/>
+          <w:sz w:val="16"/>
+          <w:szCs w:val="16"/>
+        </w:rPr>
+        <w:t xml:space="preserve">  </w:t>
+      </w:r>
+      <w:r>
+        <w:rPr>
+          <w:rFonts w:asciiTheme="majorHAnsi" w:hAnsiTheme="majorHAnsi"/>
+          <w:b/>
+          <w:color w:val="365F91" w:themeColor="accent1" w:themeShade="BF"/>
+          <w:sz w:val="16"/>
+          <w:szCs w:val="16"/>
+        </w:rPr>
+        <w:t>aux:</w:t>
+      </w:r>
+      <w:r>
+        <w:rPr>
+          <w:rFonts w:asciiTheme="majorHAnsi" w:hAnsiTheme="majorHAnsi"/>
+          <w:color w:val="365F91" w:themeColor="accent1" w:themeShade="BF"/>
+          <w:sz w:val="16"/>
+          <w:szCs w:val="16"/>
+        </w:rPr>
+        <w:t xml:space="preserve"> </w:t>
       </w:r>
       <w:r>
         <w:rPr>
@@ -342,7 +739,211 @@
           <w:sz w:val="16"/>
           <w:szCs w:val="16"/>
         </w:rPr>
-        <w:t>&gt;</w:t>
+        <w:t xml:space="preserve">&lt;Dict&gt; </w:t>
+      </w:r>
+      <w:r>
+        <w:rPr>
+          <w:rFonts w:asciiTheme="majorHAnsi" w:hAnsiTheme="majorHAnsi"/>
+          <w:sz w:val="16"/>
+          <w:szCs w:val="16"/>
+        </w:rPr>
+        <w:t xml:space="preserve">          </w:t>
+      </w:r>
+      <w:r>
+        <w:rPr>
+          <w:rFonts w:asciiTheme="majorHAnsi" w:hAnsiTheme="majorHAnsi"/>
+          <w:color w:val="00B050"/>
+          <w:sz w:val="16"/>
+          <w:szCs w:val="16"/>
+        </w:rPr>
+        <w:t>// Any user defined properties</w:t>
+      </w:r>
+    </w:p>
+    <w:p>
+      <w:pPr>
+        <w:spacing w:after="0"/>
+        <w:ind w:right="57"/>
+        <w:rPr>
+          <w:rFonts w:asciiTheme="majorHAnsi" w:hAnsiTheme="majorHAnsi"/>
+          <w:b/>
+          <w:sz w:val="16"/>
+          <w:szCs w:val="16"/>
+        </w:rPr>
+      </w:pPr>
+      <w:r>
+        <w:rPr>
+          <w:rFonts w:asciiTheme="majorHAnsi" w:hAnsiTheme="majorHAnsi"/>
+          <w:b/>
+          <w:sz w:val="16"/>
+          <w:szCs w:val="16"/>
+        </w:rPr>
+        <w:t>};</w:t>
+      </w:r>
+    </w:p>
+    <w:p>
+      <w:pPr>
+        <w:spacing w:after="0"/>
+        <w:ind w:right="57"/>
+        <w:rPr>
+          <w:rFonts w:asciiTheme="majorHAnsi" w:hAnsiTheme="majorHAnsi"/>
+          <w:sz w:val="16"/>
+          <w:szCs w:val="16"/>
+        </w:rPr>
+      </w:pPr>
+    </w:p>
+    <w:p>
+      <w:pPr>
+        <w:spacing w:after="0"/>
+        <w:ind w:right="57"/>
+        <w:rPr>
+          <w:rFonts w:asciiTheme="majorHAnsi" w:hAnsiTheme="majorHAnsi"/>
+          <w:i/>
+          <w:color w:val="00B050"/>
+          <w:sz w:val="16"/>
+          <w:szCs w:val="16"/>
+        </w:rPr>
+      </w:pPr>
+      <w:r>
+        <w:rPr>
+          <w:rFonts w:asciiTheme="majorHAnsi" w:hAnsiTheme="majorHAnsi"/>
+          <w:i/>
+          <w:color w:val="00B050"/>
+          <w:sz w:val="16"/>
+          <w:szCs w:val="16"/>
+        </w:rPr>
+        <w:t>''' Notes '''</w:t>
+      </w:r>
+    </w:p>
+    <w:p>
+      <w:pPr>
+        <w:spacing w:after="0"/>
+        <w:ind w:right="57"/>
+        <w:rPr>
+          <w:rFonts w:asciiTheme="majorHAnsi" w:hAnsiTheme="majorHAnsi"/>
+          <w:b/>
+          <w:sz w:val="16"/>
+          <w:szCs w:val="16"/>
+        </w:rPr>
+      </w:pPr>
+      <w:r>
+        <w:rPr>
+          <w:rFonts w:asciiTheme="majorHAnsi" w:hAnsiTheme="majorHAnsi"/>
+          <w:sz w:val="16"/>
+          <w:szCs w:val="16"/>
+        </w:rPr>
+        <w:t>sp1::</w:t>
+      </w:r>
+      <w:r>
+        <w:rPr>
+          <w:rFonts w:asciiTheme="majorHAnsi" w:hAnsiTheme="majorHAnsi"/>
+          <w:b/>
+          <w:sz w:val="16"/>
+          <w:szCs w:val="16"/>
+        </w:rPr>
+        <w:t xml:space="preserve">cmd </w:t>
+      </w:r>
+      <w:r>
+        <w:rPr>
+          <w:rFonts w:asciiTheme="majorHAnsi" w:hAnsiTheme="majorHAnsi"/>
+          <w:b/>
+          <w:color w:val="31849B" w:themeColor="accent5" w:themeShade="BF"/>
+          <w:sz w:val="16"/>
+          <w:szCs w:val="16"/>
+        </w:rPr>
+        <w:t xml:space="preserve">@Component </w:t>
+      </w:r>
+      <w:r>
+        <w:rPr>
+          <w:rFonts w:asciiTheme="majorHAnsi" w:hAnsiTheme="majorHAnsi"/>
+          <w:b/>
+          <w:color w:val="E36C0A" w:themeColor="accent6" w:themeShade="BF"/>
+          <w:sz w:val="16"/>
+          <w:szCs w:val="16"/>
+        </w:rPr>
+        <w:t>‘Title’</w:t>
+      </w:r>
+      <w:r>
+        <w:rPr>
+          <w:rFonts w:asciiTheme="majorHAnsi" w:hAnsiTheme="majorHAnsi"/>
+          <w:b/>
+          <w:color w:val="E36C0A" w:themeColor="accent6" w:themeShade="BF"/>
+          <w:sz w:val="16"/>
+          <w:szCs w:val="16"/>
+        </w:rPr>
+        <w:t xml:space="preserve"> </w:t>
+      </w:r>
+      <w:r>
+        <w:rPr>
+          <w:rFonts w:asciiTheme="majorHAnsi" w:hAnsiTheme="majorHAnsi"/>
+          <w:b/>
+          <w:sz w:val="16"/>
+          <w:szCs w:val="16"/>
+        </w:rPr>
+        <w:t>{</w:t>
+      </w:r>
+    </w:p>
+    <w:p>
+      <w:pPr>
+        <w:spacing w:after="0"/>
+        <w:ind w:right="57"/>
+        <w:rPr>
+          <w:rFonts w:asciiTheme="majorHAnsi" w:hAnsiTheme="majorHAnsi"/>
+          <w:sz w:val="16"/>
+          <w:szCs w:val="16"/>
+        </w:rPr>
+      </w:pPr>
+      <w:r>
+        <w:rPr>
+          <w:rFonts w:asciiTheme="majorHAnsi" w:hAnsiTheme="majorHAnsi"/>
+          <w:sz w:val="16"/>
+          <w:szCs w:val="16"/>
+        </w:rPr>
+        <w:t xml:space="preserve">  </w:t>
+      </w:r>
+      <w:r>
+        <w:rPr>
+          <w:rFonts w:asciiTheme="majorHAnsi" w:hAnsiTheme="majorHAnsi"/>
+          <w:sz w:val="16"/>
+          <w:szCs w:val="16"/>
+        </w:rPr>
+        <w:t xml:space="preserve">  </w:t>
+      </w:r>
+      <w:r>
+        <w:rPr>
+          <w:rFonts w:asciiTheme="majorHAnsi" w:hAnsiTheme="majorHAnsi"/>
+          <w:b/>
+          <w:color w:val="365F91" w:themeColor="accent1" w:themeShade="BF"/>
+          <w:sz w:val="16"/>
+          <w:szCs w:val="16"/>
+        </w:rPr>
+        <w:t>tags:</w:t>
+      </w:r>
+      <w:r>
+        <w:rPr>
+          <w:rFonts w:asciiTheme="majorHAnsi" w:hAnsiTheme="majorHAnsi"/>
+          <w:color w:val="365F91" w:themeColor="accent1" w:themeShade="BF"/>
+          <w:sz w:val="16"/>
+          <w:szCs w:val="16"/>
+        </w:rPr>
+        <w:t xml:space="preserve"> </w:t>
+      </w:r>
+      <w:r>
+        <w:rPr>
+          <w:rFonts w:asciiTheme="majorHAnsi" w:hAnsiTheme="majorHAnsi"/>
+          <w:b/>
+          <w:sz w:val="16"/>
+          <w:szCs w:val="16"/>
+        </w:rPr>
+        <w:t>[</w:t>
+      </w:r>
+      <w:r>
+        <w:rPr>
+          <w:rFonts w:asciiTheme="majorHAnsi" w:hAnsiTheme="majorHAnsi"/>
+          <w:color w:val="E36C0A" w:themeColor="accent6" w:themeShade="BF"/>
+          <w:sz w:val="16"/>
+          <w:szCs w:val="16"/>
+        </w:rPr>
+        <w:t>a</w:t>
       </w:r>
       <w:r>
         <w:rPr>
@@ -353,6 +954,58 @@
         </w:rPr>
         <w:t>,</w:t>
       </w:r>
+      <w:r>
+        <w:rPr>
+          <w:rFonts w:asciiTheme="majorHAnsi" w:hAnsiTheme="majorHAnsi"/>
+          <w:sz w:val="16"/>
+          <w:szCs w:val="16"/>
+        </w:rPr>
+        <w:t xml:space="preserve"> </w:t>
+      </w:r>
+      <w:r>
+        <w:rPr>
+          <w:rFonts w:asciiTheme="majorHAnsi" w:hAnsiTheme="majorHAnsi"/>
+          <w:color w:val="E36C0A" w:themeColor="accent6" w:themeShade="BF"/>
+          <w:sz w:val="16"/>
+          <w:szCs w:val="16"/>
+        </w:rPr>
+        <w:t>b</w:t>
+      </w:r>
+      <w:r>
+        <w:rPr>
+          <w:rFonts w:asciiTheme="majorHAnsi" w:hAnsiTheme="majorHAnsi"/>
+          <w:b/>
+          <w:sz w:val="16"/>
+          <w:szCs w:val="16"/>
+        </w:rPr>
+        <w:t>,</w:t>
+      </w:r>
+      <w:r>
+        <w:rPr>
+          <w:rFonts w:asciiTheme="majorHAnsi" w:hAnsiTheme="majorHAnsi"/>
+          <w:sz w:val="16"/>
+          <w:szCs w:val="16"/>
+        </w:rPr>
+        <w:t xml:space="preserve"> </w:t>
+      </w:r>
+      <w:r>
+        <w:rPr>
+          <w:rFonts w:asciiTheme="majorHAnsi" w:hAnsiTheme="majorHAnsi"/>
+          <w:color w:val="E36C0A" w:themeColor="accent6" w:themeShade="BF"/>
+          <w:sz w:val="16"/>
+          <w:szCs w:val="16"/>
+        </w:rPr>
+        <w:t>c</w:t>
+      </w:r>
+      <w:r>
+        <w:rPr>
+          <w:rFonts w:asciiTheme="majorHAnsi" w:hAnsiTheme="majorHAnsi"/>
+          <w:b/>
+          <w:sz w:val="16"/>
+          <w:szCs w:val="16"/>
+        </w:rPr>
+        <w:t>],</w:t>
+      </w:r>
     </w:p>
     <w:p>
       <w:pPr>
@@ -380,7 +1033,6 @@
         </w:rPr>
         <w:t xml:space="preserve">  </w:t>
       </w:r>
-      <w:proofErr w:type="gramStart"/>
       <w:r>
         <w:rPr>
           <w:rFonts w:asciiTheme="majorHAnsi" w:hAnsiTheme="majorHAnsi"/>
@@ -389,798 +1041,7 @@
           <w:sz w:val="16"/>
           <w:szCs w:val="16"/>
         </w:rPr>
-        <w:t>class</w:t>
-      </w:r>
-      <w:proofErr w:type="gramEnd"/>
-      <w:r>
-        <w:rPr>
-          <w:rFonts w:asciiTheme="majorHAnsi" w:hAnsiTheme="majorHAnsi"/>
-          <w:b/>
-          <w:color w:val="365F91" w:themeColor="accent1" w:themeShade="BF"/>
-          <w:sz w:val="16"/>
-          <w:szCs w:val="16"/>
-        </w:rPr>
-        <w:t>:</w:t>
-      </w:r>
-      <w:r>
-        <w:rPr>
-          <w:rFonts w:asciiTheme="majorHAnsi" w:hAnsiTheme="majorHAnsi"/>
-          <w:color w:val="365F91" w:themeColor="accent1" w:themeShade="BF"/>
-          <w:sz w:val="16"/>
-          <w:szCs w:val="16"/>
-        </w:rPr>
-        <w:t xml:space="preserve"> </w:t>
-      </w:r>
-      <w:r>
-        <w:rPr>
-          <w:rFonts w:asciiTheme="majorHAnsi" w:hAnsiTheme="majorHAnsi"/>
-          <w:color w:val="FF0000"/>
-          <w:sz w:val="16"/>
-          <w:szCs w:val="16"/>
-        </w:rPr>
-        <w:t>&lt;String&gt;</w:t>
-      </w:r>
-      <w:r>
-        <w:rPr>
-          <w:rFonts w:asciiTheme="majorHAnsi" w:hAnsiTheme="majorHAnsi"/>
-          <w:b/>
-          <w:sz w:val="16"/>
-          <w:szCs w:val="16"/>
-        </w:rPr>
-        <w:t>,</w:t>
-      </w:r>
-      <w:r>
-        <w:rPr>
-          <w:rFonts w:asciiTheme="majorHAnsi" w:hAnsiTheme="majorHAnsi"/>
-          <w:b/>
-          <w:sz w:val="16"/>
-          <w:szCs w:val="16"/>
-        </w:rPr>
-        <w:t xml:space="preserve"> </w:t>
-      </w:r>
-      <w:r>
-        <w:rPr>
-          <w:rFonts w:asciiTheme="majorHAnsi" w:hAnsiTheme="majorHAnsi"/>
-          <w:sz w:val="16"/>
-          <w:szCs w:val="16"/>
-        </w:rPr>
-        <w:t xml:space="preserve">  </w:t>
-      </w:r>
-      <w:r>
-        <w:rPr>
-          <w:rFonts w:asciiTheme="majorHAnsi" w:hAnsiTheme="majorHAnsi"/>
-          <w:sz w:val="16"/>
-          <w:szCs w:val="16"/>
-        </w:rPr>
-        <w:t xml:space="preserve"> </w:t>
-      </w:r>
-      <w:r>
-        <w:rPr>
-          <w:rFonts w:asciiTheme="majorHAnsi" w:hAnsiTheme="majorHAnsi"/>
-          <w:color w:val="00B050"/>
-          <w:sz w:val="16"/>
-          <w:szCs w:val="16"/>
-        </w:rPr>
-        <w:t>// class of component</w:t>
-      </w:r>
-    </w:p>
-    <w:p>
-      <w:pPr>
-        <w:spacing w:after="0"/>
-        <w:ind w:right="57"/>
-        <w:rPr>
-          <w:rFonts w:asciiTheme="majorHAnsi" w:hAnsiTheme="majorHAnsi"/>
-          <w:sz w:val="16"/>
-          <w:szCs w:val="16"/>
-        </w:rPr>
-      </w:pPr>
-      <w:r>
-        <w:rPr>
-          <w:rFonts w:asciiTheme="majorHAnsi" w:hAnsiTheme="majorHAnsi"/>
-          <w:sz w:val="16"/>
-          <w:szCs w:val="16"/>
-        </w:rPr>
-        <w:t xml:space="preserve">  </w:t>
-      </w:r>
-      <w:r>
-        <w:rPr>
-          <w:rFonts w:asciiTheme="majorHAnsi" w:hAnsiTheme="majorHAnsi"/>
-          <w:sz w:val="16"/>
-          <w:szCs w:val="16"/>
-        </w:rPr>
-        <w:t xml:space="preserve">  </w:t>
-      </w:r>
-      <w:proofErr w:type="gramStart"/>
-      <w:r>
-        <w:rPr>
-          <w:rFonts w:asciiTheme="majorHAnsi" w:hAnsiTheme="majorHAnsi"/>
-          <w:b/>
-          <w:color w:val="365F91" w:themeColor="accent1" w:themeShade="BF"/>
-          <w:sz w:val="16"/>
-          <w:szCs w:val="16"/>
-        </w:rPr>
-        <w:t>title</w:t>
-      </w:r>
-      <w:proofErr w:type="gramEnd"/>
-      <w:r>
-        <w:rPr>
-          <w:rFonts w:asciiTheme="majorHAnsi" w:hAnsiTheme="majorHAnsi"/>
-          <w:b/>
-          <w:color w:val="365F91" w:themeColor="accent1" w:themeShade="BF"/>
-          <w:sz w:val="16"/>
-          <w:szCs w:val="16"/>
-        </w:rPr>
-        <w:t>:</w:t>
-      </w:r>
-      <w:r>
-        <w:rPr>
-          <w:rFonts w:asciiTheme="majorHAnsi" w:hAnsiTheme="majorHAnsi"/>
-          <w:color w:val="365F91" w:themeColor="accent1" w:themeShade="BF"/>
-          <w:sz w:val="16"/>
-          <w:szCs w:val="16"/>
-        </w:rPr>
-        <w:t xml:space="preserve"> </w:t>
-      </w:r>
-      <w:r>
-        <w:rPr>
-          <w:rFonts w:asciiTheme="majorHAnsi" w:hAnsiTheme="majorHAnsi"/>
-          <w:color w:val="FF0000"/>
-          <w:sz w:val="16"/>
-          <w:szCs w:val="16"/>
-        </w:rPr>
-        <w:t>&lt;String&gt;</w:t>
-      </w:r>
-      <w:r>
-        <w:rPr>
-          <w:rFonts w:asciiTheme="majorHAnsi" w:hAnsiTheme="majorHAnsi"/>
-          <w:b/>
-          <w:sz w:val="16"/>
-          <w:szCs w:val="16"/>
-        </w:rPr>
-        <w:t xml:space="preserve">, </w:t>
-      </w:r>
-      <w:r>
-        <w:rPr>
-          <w:rFonts w:asciiTheme="majorHAnsi" w:hAnsiTheme="majorHAnsi"/>
-          <w:sz w:val="16"/>
-          <w:szCs w:val="16"/>
-        </w:rPr>
-        <w:t xml:space="preserve">     </w:t>
-      </w:r>
-      <w:r>
-        <w:rPr>
-          <w:rFonts w:asciiTheme="majorHAnsi" w:hAnsiTheme="majorHAnsi"/>
-          <w:color w:val="00B050"/>
-          <w:sz w:val="16"/>
-          <w:szCs w:val="16"/>
-        </w:rPr>
-        <w:t>// Human readable name of component</w:t>
-      </w:r>
-    </w:p>
-    <w:p>
-      <w:pPr>
-        <w:spacing w:after="0"/>
-        <w:ind w:right="57"/>
-        <w:rPr>
-          <w:rFonts w:asciiTheme="majorHAnsi" w:hAnsiTheme="majorHAnsi"/>
-          <w:sz w:val="16"/>
-          <w:szCs w:val="16"/>
-        </w:rPr>
-      </w:pPr>
-      <w:r>
-        <w:rPr>
-          <w:rFonts w:asciiTheme="majorHAnsi" w:hAnsiTheme="majorHAnsi"/>
-          <w:sz w:val="16"/>
-          <w:szCs w:val="16"/>
-        </w:rPr>
-        <w:t xml:space="preserve">  </w:t>
-      </w:r>
-      <w:r>
-        <w:rPr>
-          <w:rFonts w:asciiTheme="majorHAnsi" w:hAnsiTheme="majorHAnsi"/>
-          <w:sz w:val="16"/>
-          <w:szCs w:val="16"/>
-        </w:rPr>
-        <w:t xml:space="preserve">  </w:t>
-      </w:r>
-      <w:proofErr w:type="gramStart"/>
-      <w:r>
-        <w:rPr>
-          <w:rFonts w:asciiTheme="majorHAnsi" w:hAnsiTheme="majorHAnsi"/>
-          <w:b/>
-          <w:color w:val="365F91" w:themeColor="accent1" w:themeShade="BF"/>
-          <w:sz w:val="16"/>
-          <w:szCs w:val="16"/>
-        </w:rPr>
-        <w:t>notes</w:t>
-      </w:r>
-      <w:proofErr w:type="gramEnd"/>
-      <w:r>
-        <w:rPr>
-          <w:rFonts w:asciiTheme="majorHAnsi" w:hAnsiTheme="majorHAnsi"/>
-          <w:b/>
-          <w:color w:val="365F91" w:themeColor="accent1" w:themeShade="BF"/>
-          <w:sz w:val="16"/>
-          <w:szCs w:val="16"/>
-        </w:rPr>
-        <w:t>:</w:t>
-      </w:r>
-      <w:r>
-        <w:rPr>
-          <w:rFonts w:asciiTheme="majorHAnsi" w:hAnsiTheme="majorHAnsi"/>
-          <w:color w:val="365F91" w:themeColor="accent1" w:themeShade="BF"/>
-          <w:sz w:val="16"/>
-          <w:szCs w:val="16"/>
-        </w:rPr>
-        <w:t xml:space="preserve"> </w:t>
-      </w:r>
-      <w:r>
-        <w:rPr>
-          <w:rFonts w:asciiTheme="majorHAnsi" w:hAnsiTheme="majorHAnsi"/>
-          <w:color w:val="FF0000"/>
-          <w:sz w:val="16"/>
-          <w:szCs w:val="16"/>
-        </w:rPr>
-        <w:t>&lt;String&gt;</w:t>
-      </w:r>
-      <w:r>
-        <w:rPr>
-          <w:rFonts w:asciiTheme="majorHAnsi" w:hAnsiTheme="majorHAnsi"/>
-          <w:b/>
-          <w:sz w:val="16"/>
-          <w:szCs w:val="16"/>
-        </w:rPr>
-        <w:t>,</w:t>
-      </w:r>
-      <w:r>
-        <w:rPr>
-          <w:rFonts w:asciiTheme="majorHAnsi" w:hAnsiTheme="majorHAnsi"/>
-          <w:sz w:val="16"/>
-          <w:szCs w:val="16"/>
-        </w:rPr>
-        <w:t xml:space="preserve"> </w:t>
-      </w:r>
-      <w:r>
-        <w:rPr>
-          <w:rFonts w:asciiTheme="majorHAnsi" w:hAnsiTheme="majorHAnsi"/>
-          <w:sz w:val="16"/>
-          <w:szCs w:val="16"/>
-        </w:rPr>
-        <w:t xml:space="preserve">  </w:t>
-      </w:r>
-      <w:r>
-        <w:rPr>
-          <w:rFonts w:asciiTheme="majorHAnsi" w:hAnsiTheme="majorHAnsi"/>
-          <w:color w:val="00B050"/>
-          <w:sz w:val="16"/>
-          <w:szCs w:val="16"/>
-        </w:rPr>
-        <w:t>// any notes, supports Markdown</w:t>
-      </w:r>
-    </w:p>
-    <w:p>
-      <w:pPr>
-        <w:spacing w:after="0"/>
-        <w:ind w:right="57"/>
-        <w:rPr>
-          <w:rFonts w:asciiTheme="majorHAnsi" w:hAnsiTheme="majorHAnsi"/>
-          <w:sz w:val="16"/>
-          <w:szCs w:val="16"/>
-        </w:rPr>
-      </w:pPr>
-      <w:r>
-        <w:rPr>
-          <w:rFonts w:asciiTheme="majorHAnsi" w:hAnsiTheme="majorHAnsi"/>
-          <w:sz w:val="16"/>
-          <w:szCs w:val="16"/>
-        </w:rPr>
-        <w:t xml:space="preserve">  </w:t>
-      </w:r>
-      <w:r>
-        <w:rPr>
-          <w:rFonts w:asciiTheme="majorHAnsi" w:hAnsiTheme="majorHAnsi"/>
-          <w:sz w:val="16"/>
-          <w:szCs w:val="16"/>
-        </w:rPr>
-        <w:t xml:space="preserve">  </w:t>
-      </w:r>
-      <w:proofErr w:type="gramStart"/>
-      <w:r>
-        <w:rPr>
-          <w:rFonts w:asciiTheme="majorHAnsi" w:hAnsiTheme="majorHAnsi"/>
-          <w:b/>
-          <w:color w:val="365F91" w:themeColor="accent1" w:themeShade="BF"/>
-          <w:sz w:val="16"/>
-          <w:szCs w:val="16"/>
-        </w:rPr>
-        <w:t>tags</w:t>
-      </w:r>
-      <w:proofErr w:type="gramEnd"/>
-      <w:r>
-        <w:rPr>
-          <w:rFonts w:asciiTheme="majorHAnsi" w:hAnsiTheme="majorHAnsi"/>
-          <w:b/>
-          <w:color w:val="365F91" w:themeColor="accent1" w:themeShade="BF"/>
-          <w:sz w:val="16"/>
-          <w:szCs w:val="16"/>
-        </w:rPr>
-        <w:t>:</w:t>
-      </w:r>
-      <w:r>
-        <w:rPr>
-          <w:rFonts w:asciiTheme="majorHAnsi" w:hAnsiTheme="majorHAnsi"/>
-          <w:color w:val="365F91" w:themeColor="accent1" w:themeShade="BF"/>
-          <w:sz w:val="16"/>
-          <w:szCs w:val="16"/>
-        </w:rPr>
-        <w:t xml:space="preserve"> </w:t>
-      </w:r>
-      <w:r>
-        <w:rPr>
-          <w:rFonts w:asciiTheme="majorHAnsi" w:hAnsiTheme="majorHAnsi"/>
-          <w:color w:val="FF0000"/>
-          <w:sz w:val="16"/>
-          <w:szCs w:val="16"/>
-        </w:rPr>
-        <w:t>&lt;String[]&gt;</w:t>
-      </w:r>
-      <w:r>
-        <w:rPr>
-          <w:rFonts w:asciiTheme="majorHAnsi" w:hAnsiTheme="majorHAnsi"/>
-          <w:b/>
-          <w:sz w:val="16"/>
-          <w:szCs w:val="16"/>
-        </w:rPr>
-        <w:t>,</w:t>
-      </w:r>
-      <w:r>
-        <w:rPr>
-          <w:rFonts w:asciiTheme="majorHAnsi" w:hAnsiTheme="majorHAnsi"/>
-          <w:sz w:val="16"/>
-          <w:szCs w:val="16"/>
-        </w:rPr>
-        <w:t xml:space="preserve">  </w:t>
-      </w:r>
-      <w:r>
-        <w:rPr>
-          <w:rFonts w:asciiTheme="majorHAnsi" w:hAnsiTheme="majorHAnsi"/>
-          <w:sz w:val="16"/>
-          <w:szCs w:val="16"/>
-        </w:rPr>
-        <w:t xml:space="preserve"> </w:t>
-      </w:r>
-      <w:r>
-        <w:rPr>
-          <w:rFonts w:asciiTheme="majorHAnsi" w:hAnsiTheme="majorHAnsi"/>
-          <w:color w:val="00B050"/>
-          <w:sz w:val="16"/>
-          <w:szCs w:val="16"/>
-        </w:rPr>
-        <w:t>// tags for component</w:t>
-      </w:r>
-    </w:p>
-    <w:p>
-      <w:pPr>
-        <w:spacing w:after="0"/>
-        <w:ind w:right="57"/>
-        <w:rPr>
-          <w:rFonts w:asciiTheme="majorHAnsi" w:hAnsiTheme="majorHAnsi"/>
-          <w:sz w:val="16"/>
-          <w:szCs w:val="16"/>
-        </w:rPr>
-      </w:pPr>
-      <w:r>
-        <w:rPr>
-          <w:rFonts w:asciiTheme="majorHAnsi" w:hAnsiTheme="majorHAnsi"/>
-          <w:sz w:val="16"/>
-          <w:szCs w:val="16"/>
-        </w:rPr>
-        <w:t xml:space="preserve">  </w:t>
-      </w:r>
-      <w:r>
-        <w:rPr>
-          <w:rFonts w:asciiTheme="majorHAnsi" w:hAnsiTheme="majorHAnsi"/>
-          <w:sz w:val="16"/>
-          <w:szCs w:val="16"/>
-        </w:rPr>
-        <w:t xml:space="preserve">  </w:t>
-      </w:r>
-      <w:proofErr w:type="gramStart"/>
-      <w:r>
-        <w:rPr>
-          <w:rFonts w:asciiTheme="majorHAnsi" w:hAnsiTheme="majorHAnsi"/>
-          <w:b/>
-          <w:color w:val="365F91" w:themeColor="accent1" w:themeShade="BF"/>
-          <w:sz w:val="16"/>
-          <w:szCs w:val="16"/>
-        </w:rPr>
-        <w:t>aux</w:t>
-      </w:r>
-      <w:proofErr w:type="gramEnd"/>
-      <w:r>
-        <w:rPr>
-          <w:rFonts w:asciiTheme="majorHAnsi" w:hAnsiTheme="majorHAnsi"/>
-          <w:b/>
-          <w:color w:val="365F91" w:themeColor="accent1" w:themeShade="BF"/>
-          <w:sz w:val="16"/>
-          <w:szCs w:val="16"/>
-        </w:rPr>
-        <w:t>:</w:t>
-      </w:r>
-      <w:r>
-        <w:rPr>
-          <w:rFonts w:asciiTheme="majorHAnsi" w:hAnsiTheme="majorHAnsi"/>
-          <w:color w:val="365F91" w:themeColor="accent1" w:themeShade="BF"/>
-          <w:sz w:val="16"/>
-          <w:szCs w:val="16"/>
-        </w:rPr>
-        <w:t xml:space="preserve"> </w:t>
-      </w:r>
-      <w:r>
-        <w:rPr>
-          <w:rFonts w:asciiTheme="majorHAnsi" w:hAnsiTheme="majorHAnsi"/>
-          <w:color w:val="FF0000"/>
-          <w:sz w:val="16"/>
-          <w:szCs w:val="16"/>
-        </w:rPr>
-        <w:t>&lt;</w:t>
-      </w:r>
-      <w:proofErr w:type="spellStart"/>
-      <w:r>
-        <w:rPr>
-          <w:rFonts w:asciiTheme="majorHAnsi" w:hAnsiTheme="majorHAnsi"/>
-          <w:color w:val="FF0000"/>
-          <w:sz w:val="16"/>
-          <w:szCs w:val="16"/>
-        </w:rPr>
-        <w:t>Dict</w:t>
-      </w:r>
-      <w:proofErr w:type="spellEnd"/>
-      <w:r>
-        <w:rPr>
-          <w:rFonts w:asciiTheme="majorHAnsi" w:hAnsiTheme="majorHAnsi"/>
-          <w:color w:val="FF0000"/>
-          <w:sz w:val="16"/>
-          <w:szCs w:val="16"/>
-        </w:rPr>
-        <w:t xml:space="preserve">&gt; </w:t>
-      </w:r>
-      <w:r>
-        <w:rPr>
-          <w:rFonts w:asciiTheme="majorHAnsi" w:hAnsiTheme="majorHAnsi"/>
-          <w:sz w:val="16"/>
-          <w:szCs w:val="16"/>
-        </w:rPr>
-        <w:t xml:space="preserve">          </w:t>
-      </w:r>
-      <w:r>
-        <w:rPr>
-          <w:rFonts w:asciiTheme="majorHAnsi" w:hAnsiTheme="majorHAnsi"/>
-          <w:color w:val="00B050"/>
-          <w:sz w:val="16"/>
-          <w:szCs w:val="16"/>
-        </w:rPr>
-        <w:t>// Any user defined properties</w:t>
-      </w:r>
-    </w:p>
-    <w:p>
-      <w:pPr>
-        <w:spacing w:after="0"/>
-        <w:ind w:right="57"/>
-        <w:rPr>
-          <w:rFonts w:asciiTheme="majorHAnsi" w:hAnsiTheme="majorHAnsi"/>
-          <w:b/>
-          <w:sz w:val="16"/>
-          <w:szCs w:val="16"/>
-        </w:rPr>
-      </w:pPr>
-      <w:r>
-        <w:rPr>
-          <w:rFonts w:asciiTheme="majorHAnsi" w:hAnsiTheme="majorHAnsi"/>
-          <w:b/>
-          <w:sz w:val="16"/>
-          <w:szCs w:val="16"/>
-        </w:rPr>
-        <w:t>};</w:t>
-      </w:r>
-    </w:p>
-    <w:p>
-      <w:pPr>
-        <w:spacing w:after="0"/>
-        <w:ind w:right="57"/>
-        <w:rPr>
-          <w:rFonts w:asciiTheme="majorHAnsi" w:hAnsiTheme="majorHAnsi"/>
-          <w:sz w:val="16"/>
-          <w:szCs w:val="16"/>
-        </w:rPr>
-      </w:pPr>
-    </w:p>
-    <w:p>
-      <w:pPr>
-        <w:spacing w:after="0"/>
-        <w:ind w:right="57"/>
-        <w:rPr>
-          <w:rFonts w:asciiTheme="majorHAnsi" w:hAnsiTheme="majorHAnsi"/>
-          <w:i/>
-          <w:color w:val="00B050"/>
-          <w:sz w:val="16"/>
-          <w:szCs w:val="16"/>
-        </w:rPr>
-      </w:pPr>
-      <w:r>
-        <w:rPr>
-          <w:rFonts w:asciiTheme="majorHAnsi" w:hAnsiTheme="majorHAnsi"/>
-          <w:i/>
-          <w:color w:val="00B050"/>
-          <w:sz w:val="16"/>
-          <w:szCs w:val="16"/>
-        </w:rPr>
-        <w:t>''' Notes '''</w:t>
-      </w:r>
-    </w:p>
-    <w:p>
-      <w:pPr>
-        <w:spacing w:after="0"/>
-        <w:ind w:right="57"/>
-        <w:rPr>
-          <w:rFonts w:asciiTheme="majorHAnsi" w:hAnsiTheme="majorHAnsi"/>
-          <w:b/>
-          <w:sz w:val="16"/>
-          <w:szCs w:val="16"/>
-        </w:rPr>
-      </w:pPr>
-      <w:r>
-        <w:rPr>
-          <w:rFonts w:asciiTheme="majorHAnsi" w:hAnsiTheme="majorHAnsi"/>
-          <w:sz w:val="16"/>
-          <w:szCs w:val="16"/>
-        </w:rPr>
-        <w:t>sp1::</w:t>
-      </w:r>
-      <w:proofErr w:type="spellStart"/>
-      <w:r>
-        <w:rPr>
-          <w:rFonts w:asciiTheme="majorHAnsi" w:hAnsiTheme="majorHAnsi"/>
-          <w:b/>
-          <w:sz w:val="16"/>
-          <w:szCs w:val="16"/>
-        </w:rPr>
-        <w:t>cmd</w:t>
-      </w:r>
-      <w:proofErr w:type="spellEnd"/>
-      <w:r>
-        <w:rPr>
-          <w:rFonts w:asciiTheme="majorHAnsi" w:hAnsiTheme="majorHAnsi"/>
-          <w:b/>
-          <w:sz w:val="16"/>
-          <w:szCs w:val="16"/>
-        </w:rPr>
-        <w:t xml:space="preserve"> </w:t>
-      </w:r>
-      <w:r>
-        <w:rPr>
-          <w:rFonts w:asciiTheme="majorHAnsi" w:hAnsiTheme="majorHAnsi"/>
-          <w:b/>
-          <w:color w:val="31849B" w:themeColor="accent5" w:themeShade="BF"/>
-          <w:sz w:val="16"/>
-          <w:szCs w:val="16"/>
-        </w:rPr>
-        <w:t xml:space="preserve">@Component </w:t>
-      </w:r>
-      <w:r>
-        <w:rPr>
-          <w:rFonts w:asciiTheme="majorHAnsi" w:hAnsiTheme="majorHAnsi"/>
-          <w:b/>
-          <w:color w:val="E36C0A" w:themeColor="accent6" w:themeShade="BF"/>
-          <w:sz w:val="16"/>
-          <w:szCs w:val="16"/>
-        </w:rPr>
-        <w:t>‘Title’</w:t>
-      </w:r>
-      <w:r>
-        <w:rPr>
-          <w:rFonts w:asciiTheme="majorHAnsi" w:hAnsiTheme="majorHAnsi"/>
-          <w:b/>
-          <w:color w:val="E36C0A" w:themeColor="accent6" w:themeShade="BF"/>
-          <w:sz w:val="16"/>
-          <w:szCs w:val="16"/>
-        </w:rPr>
-        <w:t xml:space="preserve"> </w:t>
-      </w:r>
-      <w:r>
-        <w:rPr>
-          <w:rFonts w:asciiTheme="majorHAnsi" w:hAnsiTheme="majorHAnsi"/>
-          <w:b/>
-          <w:sz w:val="16"/>
-          <w:szCs w:val="16"/>
-        </w:rPr>
-        <w:t>{</w:t>
-      </w:r>
-    </w:p>
-    <w:p>
-      <w:pPr>
-        <w:spacing w:after="0"/>
-        <w:ind w:right="57"/>
-        <w:rPr>
-          <w:rFonts w:asciiTheme="majorHAnsi" w:hAnsiTheme="majorHAnsi"/>
-          <w:sz w:val="16"/>
-          <w:szCs w:val="16"/>
-        </w:rPr>
-      </w:pPr>
-      <w:r>
-        <w:rPr>
-          <w:rFonts w:asciiTheme="majorHAnsi" w:hAnsiTheme="majorHAnsi"/>
-          <w:sz w:val="16"/>
-          <w:szCs w:val="16"/>
-        </w:rPr>
-        <w:t xml:space="preserve">  </w:t>
-      </w:r>
-      <w:r>
-        <w:rPr>
-          <w:rFonts w:asciiTheme="majorHAnsi" w:hAnsiTheme="majorHAnsi"/>
-          <w:sz w:val="16"/>
-          <w:szCs w:val="16"/>
-        </w:rPr>
-        <w:t xml:space="preserve">  </w:t>
-      </w:r>
-      <w:proofErr w:type="gramStart"/>
-      <w:r>
-        <w:rPr>
-          <w:rFonts w:asciiTheme="majorHAnsi" w:hAnsiTheme="majorHAnsi"/>
-          <w:b/>
-          <w:color w:val="365F91" w:themeColor="accent1" w:themeShade="BF"/>
-          <w:sz w:val="16"/>
-          <w:szCs w:val="16"/>
-        </w:rPr>
-        <w:t>tags</w:t>
-      </w:r>
-      <w:proofErr w:type="gramEnd"/>
-      <w:r>
-        <w:rPr>
-          <w:rFonts w:asciiTheme="majorHAnsi" w:hAnsiTheme="majorHAnsi"/>
-          <w:b/>
-          <w:color w:val="365F91" w:themeColor="accent1" w:themeShade="BF"/>
-          <w:sz w:val="16"/>
-          <w:szCs w:val="16"/>
-        </w:rPr>
-        <w:t>:</w:t>
-      </w:r>
-      <w:r>
-        <w:rPr>
-          <w:rFonts w:asciiTheme="majorHAnsi" w:hAnsiTheme="majorHAnsi"/>
-          <w:color w:val="365F91" w:themeColor="accent1" w:themeShade="BF"/>
-          <w:sz w:val="16"/>
-          <w:szCs w:val="16"/>
-        </w:rPr>
-        <w:t xml:space="preserve"> </w:t>
-      </w:r>
-      <w:r>
-        <w:rPr>
-          <w:rFonts w:asciiTheme="majorHAnsi" w:hAnsiTheme="majorHAnsi"/>
-          <w:b/>
-          <w:sz w:val="16"/>
-          <w:szCs w:val="16"/>
-        </w:rPr>
-        <w:t>[</w:t>
-      </w:r>
-      <w:r>
-        <w:rPr>
-          <w:rFonts w:asciiTheme="majorHAnsi" w:hAnsiTheme="majorHAnsi"/>
-          <w:color w:val="E36C0A" w:themeColor="accent6" w:themeShade="BF"/>
-          <w:sz w:val="16"/>
-          <w:szCs w:val="16"/>
-        </w:rPr>
-        <w:t>a</w:t>
-      </w:r>
-      <w:r>
-        <w:rPr>
-          <w:rFonts w:asciiTheme="majorHAnsi" w:hAnsiTheme="majorHAnsi"/>
-          <w:b/>
-          <w:sz w:val="16"/>
-          <w:szCs w:val="16"/>
-        </w:rPr>
-        <w:t>,</w:t>
-      </w:r>
-      <w:r>
-        <w:rPr>
-          <w:rFonts w:asciiTheme="majorHAnsi" w:hAnsiTheme="majorHAnsi"/>
-          <w:sz w:val="16"/>
-          <w:szCs w:val="16"/>
-        </w:rPr>
-        <w:t xml:space="preserve"> </w:t>
-      </w:r>
-      <w:r>
-        <w:rPr>
-          <w:rFonts w:asciiTheme="majorHAnsi" w:hAnsiTheme="majorHAnsi"/>
-          <w:color w:val="E36C0A" w:themeColor="accent6" w:themeShade="BF"/>
-          <w:sz w:val="16"/>
-          <w:szCs w:val="16"/>
-        </w:rPr>
-        <w:t>b</w:t>
-      </w:r>
-      <w:r>
-        <w:rPr>
-          <w:rFonts w:asciiTheme="majorHAnsi" w:hAnsiTheme="majorHAnsi"/>
-          <w:b/>
-          <w:sz w:val="16"/>
-          <w:szCs w:val="16"/>
-        </w:rPr>
-        <w:t>,</w:t>
-      </w:r>
-      <w:r>
-        <w:rPr>
-          <w:rFonts w:asciiTheme="majorHAnsi" w:hAnsiTheme="majorHAnsi"/>
-          <w:sz w:val="16"/>
-          <w:szCs w:val="16"/>
-        </w:rPr>
-        <w:t xml:space="preserve"> </w:t>
-      </w:r>
-      <w:r>
-        <w:rPr>
-          <w:rFonts w:asciiTheme="majorHAnsi" w:hAnsiTheme="majorHAnsi"/>
-          <w:color w:val="E36C0A" w:themeColor="accent6" w:themeShade="BF"/>
-          <w:sz w:val="16"/>
-          <w:szCs w:val="16"/>
-        </w:rPr>
-        <w:t>c</w:t>
-      </w:r>
-      <w:r>
-        <w:rPr>
-          <w:rFonts w:asciiTheme="majorHAnsi" w:hAnsiTheme="majorHAnsi"/>
-          <w:b/>
-          <w:sz w:val="16"/>
-          <w:szCs w:val="16"/>
-        </w:rPr>
-        <w:t>],</w:t>
-      </w:r>
-    </w:p>
-    <w:p>
-      <w:pPr>
-        <w:spacing w:after="0"/>
-        <w:ind w:right="57"/>
-        <w:rPr>
-          <w:rFonts w:asciiTheme="majorHAnsi" w:hAnsiTheme="majorHAnsi"/>
-          <w:sz w:val="16"/>
-          <w:szCs w:val="16"/>
-        </w:rPr>
-      </w:pPr>
-      <w:r>
-        <w:rPr>
-          <w:rFonts w:asciiTheme="majorHAnsi" w:hAnsiTheme="majorHAnsi"/>
-          <w:sz w:val="16"/>
-          <w:szCs w:val="16"/>
-        </w:rPr>
-        <w:t xml:space="preserve">  </w:t>
-      </w:r>
-      <w:r>
-        <w:rPr>
-          <w:rFonts w:asciiTheme="majorHAnsi" w:hAnsiTheme="majorHAnsi"/>
-          <w:sz w:val="16"/>
-          <w:szCs w:val="16"/>
-        </w:rPr>
-        <w:t xml:space="preserve">  </w:t>
-      </w:r>
-      <w:proofErr w:type="gramStart"/>
-      <w:r>
-        <w:rPr>
-          <w:rFonts w:asciiTheme="majorHAnsi" w:hAnsiTheme="majorHAnsi"/>
-          <w:b/>
-          <w:color w:val="365F91" w:themeColor="accent1" w:themeShade="BF"/>
-          <w:sz w:val="16"/>
-          <w:szCs w:val="16"/>
-        </w:rPr>
-        <w:t>aux</w:t>
-      </w:r>
-      <w:proofErr w:type="gramEnd"/>
-      <w:r>
-        <w:rPr>
-          <w:rFonts w:asciiTheme="majorHAnsi" w:hAnsiTheme="majorHAnsi"/>
-          <w:b/>
-          <w:color w:val="365F91" w:themeColor="accent1" w:themeShade="BF"/>
-          <w:sz w:val="16"/>
-          <w:szCs w:val="16"/>
-        </w:rPr>
-        <w:t xml:space="preserve">: </w:t>
+        <w:t xml:space="preserve">aux: </w:t>
       </w:r>
       <w:r>
         <w:rPr>
@@ -1352,7 +1213,6 @@
         </w:rPr>
         <w:t xml:space="preserve">  </w:t>
       </w:r>
-      <w:proofErr w:type="gramStart"/>
       <w:r>
         <w:rPr>
           <w:rFonts w:asciiTheme="majorHAnsi" w:hAnsiTheme="majorHAnsi"/>
@@ -1361,26 +1221,114 @@
           <w:sz w:val="16"/>
           <w:szCs w:val="16"/>
         </w:rPr>
-        <w:t>boundary</w:t>
-      </w:r>
-      <w:proofErr w:type="gramEnd"/>
-      <w:r>
-        <w:rPr>
-          <w:rFonts w:asciiTheme="majorHAnsi" w:hAnsiTheme="majorHAnsi"/>
-          <w:b/>
+        <w:t>boundary:</w:t>
+      </w:r>
+      <w:r>
+        <w:rPr>
+          <w:rFonts w:asciiTheme="majorHAnsi" w:hAnsiTheme="majorHAnsi"/>
           <w:color w:val="365F91" w:themeColor="accent1" w:themeShade="BF"/>
           <w:sz w:val="16"/>
           <w:szCs w:val="16"/>
         </w:rPr>
-        <w:t>:</w:t>
-      </w:r>
-      <w:r>
-        <w:rPr>
-          <w:rFonts w:asciiTheme="majorHAnsi" w:hAnsiTheme="majorHAnsi"/>
+        <w:t xml:space="preserve"> </w:t>
+      </w:r>
+      <w:r>
+        <w:rPr>
+          <w:rFonts w:asciiTheme="majorHAnsi" w:hAnsiTheme="majorHAnsi"/>
+          <w:color w:val="FF0000"/>
+          <w:sz w:val="16"/>
+          <w:szCs w:val="16"/>
+        </w:rPr>
+        <w:t>&lt;Boolean&gt;</w:t>
+      </w:r>
+      <w:r>
+        <w:rPr>
+          <w:rFonts w:asciiTheme="majorHAnsi" w:hAnsiTheme="majorHAnsi"/>
+          <w:b/>
+          <w:sz w:val="16"/>
+          <w:szCs w:val="16"/>
+        </w:rPr>
+        <w:t xml:space="preserve">, </w:t>
+      </w:r>
+      <w:r>
+        <w:rPr>
+          <w:rFonts w:asciiTheme="majorHAnsi" w:hAnsiTheme="majorHAnsi"/>
+          <w:sz w:val="16"/>
+          <w:szCs w:val="16"/>
+        </w:rPr>
+        <w:t xml:space="preserve"> </w:t>
+      </w:r>
+      <w:r>
+        <w:rPr>
+          <w:rFonts w:asciiTheme="majorHAnsi" w:hAnsiTheme="majorHAnsi"/>
+          <w:sz w:val="16"/>
+          <w:szCs w:val="16"/>
+        </w:rPr>
+        <w:t xml:space="preserve"> </w:t>
+      </w:r>
+      <w:r>
+        <w:rPr>
+          <w:rFonts w:asciiTheme="majorHAnsi" w:hAnsiTheme="majorHAnsi"/>
+          <w:color w:val="00B050"/>
+          <w:sz w:val="16"/>
+          <w:szCs w:val="16"/>
+        </w:rPr>
+        <w:t xml:space="preserve">// </w:t>
+      </w:r>
+      <w:r>
+        <w:rPr>
+          <w:rFonts w:asciiTheme="majorHAnsi" w:hAnsiTheme="majorHAnsi"/>
+          <w:color w:val="00B050"/>
+          <w:sz w:val="16"/>
+          <w:szCs w:val="16"/>
+        </w:rPr>
+        <w:t>if can</w:t>
+      </w:r>
+      <w:r>
+        <w:rPr>
+          <w:rFonts w:asciiTheme="majorHAnsi" w:hAnsiTheme="majorHAnsi"/>
+          <w:color w:val="00B050"/>
+          <w:sz w:val="16"/>
+          <w:szCs w:val="16"/>
+        </w:rPr>
+        <w:t xml:space="preserve"> be changed by @Process</w:t>
+      </w:r>
+    </w:p>
+    <w:p>
+      <w:pPr>
+        <w:spacing w:after="0"/>
+        <w:ind w:right="57"/>
+        <w:rPr>
+          <w:rFonts w:asciiTheme="majorHAnsi" w:hAnsiTheme="majorHAnsi"/>
+          <w:sz w:val="16"/>
+          <w:szCs w:val="16"/>
+        </w:rPr>
+      </w:pPr>
+      <w:r>
+        <w:rPr>
+          <w:rFonts w:asciiTheme="majorHAnsi" w:hAnsiTheme="majorHAnsi"/>
+          <w:sz w:val="16"/>
+          <w:szCs w:val="16"/>
+        </w:rPr>
+        <w:t xml:space="preserve">  </w:t>
+      </w:r>
+      <w:r>
+        <w:rPr>
+          <w:rFonts w:asciiTheme="majorHAnsi" w:hAnsiTheme="majorHAnsi"/>
+          <w:b/>
           <w:color w:val="365F91" w:themeColor="accent1" w:themeShade="BF"/>
           <w:sz w:val="16"/>
           <w:szCs w:val="16"/>
         </w:rPr>
+        <w:t>units:</w:t>
+      </w:r>
+      <w:r>
+        <w:rPr>
+          <w:rFonts w:asciiTheme="majorHAnsi" w:hAnsiTheme="majorHAnsi"/>
+          <w:color w:val="365F91" w:themeColor="accent1" w:themeShade="BF"/>
+          <w:sz w:val="16"/>
+          <w:szCs w:val="16"/>
+        </w:rPr>
         <w:t xml:space="preserve"> </w:t>
       </w:r>
       <w:r>
@@ -1390,7 +1338,7 @@
           <w:sz w:val="16"/>
           <w:szCs w:val="16"/>
         </w:rPr>
-        <w:t>&lt;Boolean&gt;</w:t>
+        <w:t>&lt;UnitExpr&gt;</w:t>
       </w:r>
       <w:r>
         <w:rPr>
@@ -1407,11 +1355,113 @@
           <w:sz w:val="16"/>
           <w:szCs w:val="16"/>
         </w:rPr>
+        <w:t xml:space="preserve">   </w:t>
+      </w:r>
+      <w:r>
+        <w:rPr>
+          <w:rFonts w:asciiTheme="majorHAnsi" w:hAnsiTheme="majorHAnsi"/>
+          <w:sz w:val="16"/>
+          <w:szCs w:val="16"/>
+        </w:rPr>
+        <w:t xml:space="preserve">    </w:t>
+      </w:r>
+      <w:r>
+        <w:rPr>
+          <w:rFonts w:asciiTheme="majorHAnsi" w:hAnsiTheme="majorHAnsi"/>
+          <w:sz w:val="16"/>
+          <w:szCs w:val="16"/>
+        </w:rPr>
+        <w:t xml:space="preserve">  </w:t>
+      </w:r>
+      <w:r>
+        <w:rPr>
+          <w:rFonts w:asciiTheme="majorHAnsi" w:hAnsiTheme="majorHAnsi"/>
+          <w:color w:val="00B050"/>
+          <w:sz w:val="16"/>
+          <w:szCs w:val="16"/>
+        </w:rPr>
+        <w:t>// units describing the value</w:t>
+      </w:r>
+    </w:p>
+    <w:p>
+      <w:pPr>
+        <w:spacing w:after="0"/>
+        <w:ind w:right="57"/>
+        <w:rPr>
+          <w:rFonts w:asciiTheme="majorHAnsi" w:hAnsiTheme="majorHAnsi"/>
+          <w:sz w:val="16"/>
+          <w:szCs w:val="16"/>
+        </w:rPr>
+      </w:pPr>
+      <w:r>
+        <w:rPr>
+          <w:rFonts w:asciiTheme="majorHAnsi" w:hAnsiTheme="majorHAnsi"/>
+          <w:sz w:val="16"/>
+          <w:szCs w:val="16"/>
+        </w:rPr>
+        <w:t xml:space="preserve">  </w:t>
+      </w:r>
+      <w:r>
+        <w:rPr>
+          <w:rFonts w:asciiTheme="majorHAnsi" w:hAnsiTheme="majorHAnsi"/>
+          <w:b/>
+          <w:color w:val="365F91" w:themeColor="accent1" w:themeShade="BF"/>
+          <w:sz w:val="16"/>
+          <w:szCs w:val="16"/>
+        </w:rPr>
+        <w:t>assignments:</w:t>
+      </w:r>
+      <w:r>
+        <w:rPr>
+          <w:rFonts w:asciiTheme="majorHAnsi" w:hAnsiTheme="majorHAnsi"/>
+          <w:color w:val="365F91" w:themeColor="accent1" w:themeShade="BF"/>
+          <w:sz w:val="16"/>
+          <w:szCs w:val="16"/>
+        </w:rPr>
         <w:t xml:space="preserve"> </w:t>
       </w:r>
       <w:r>
         <w:rPr>
           <w:rFonts w:asciiTheme="majorHAnsi" w:hAnsiTheme="majorHAnsi"/>
+          <w:b/>
+          <w:sz w:val="16"/>
+          <w:szCs w:val="16"/>
+        </w:rPr>
+        <w:t>{</w:t>
+      </w:r>
+    </w:p>
+    <w:p>
+      <w:pPr>
+        <w:spacing w:after="0"/>
+        <w:ind w:right="57"/>
+        <w:rPr>
+          <w:rFonts w:asciiTheme="majorHAnsi" w:hAnsiTheme="majorHAnsi"/>
+          <w:sz w:val="16"/>
+          <w:szCs w:val="16"/>
+        </w:rPr>
+      </w:pPr>
+      <w:r>
+        <w:rPr>
+          <w:rFonts w:asciiTheme="majorHAnsi" w:hAnsiTheme="majorHAnsi"/>
+          <w:sz w:val="16"/>
+          <w:szCs w:val="16"/>
+        </w:rPr>
+        <w:t xml:space="preserve">    </w:t>
+      </w:r>
+      <w:r>
+        <w:rPr>
+          <w:rFonts w:asciiTheme="majorHAnsi" w:hAnsiTheme="majorHAnsi"/>
+          <w:b/>
+          <w:color w:val="365F91" w:themeColor="accent1" w:themeShade="BF"/>
+          <w:sz w:val="16"/>
+          <w:szCs w:val="16"/>
+        </w:rPr>
+        <w:t>[&lt;ID&gt;]:</w:t>
+      </w:r>
+      <w:r>
+        <w:rPr>
+          <w:rFonts w:asciiTheme="majorHAnsi" w:hAnsiTheme="majorHAnsi"/>
+          <w:color w:val="365F91" w:themeColor="accent1" w:themeShade="BF"/>
           <w:sz w:val="16"/>
           <w:szCs w:val="16"/>
         </w:rPr>
@@ -1420,37 +1470,83 @@
       <w:r>
         <w:rPr>
           <w:rFonts w:asciiTheme="majorHAnsi" w:hAnsiTheme="majorHAnsi"/>
-          <w:color w:val="00B050"/>
-          <w:sz w:val="16"/>
-          <w:szCs w:val="16"/>
-        </w:rPr>
-        <w:t xml:space="preserve">// </w:t>
-      </w:r>
-      <w:r>
-        <w:rPr>
-          <w:rFonts w:asciiTheme="majorHAnsi" w:hAnsiTheme="majorHAnsi"/>
-          <w:color w:val="00B050"/>
-          <w:sz w:val="16"/>
-          <w:szCs w:val="16"/>
-        </w:rPr>
-        <w:t>if can</w:t>
-      </w:r>
-      <w:r>
-        <w:rPr>
-          <w:rFonts w:asciiTheme="majorHAnsi" w:hAnsiTheme="majorHAnsi"/>
-          <w:color w:val="00B050"/>
-          <w:sz w:val="16"/>
-          <w:szCs w:val="16"/>
-        </w:rPr>
-        <w:t xml:space="preserve"> be changed by @Process</w:t>
-      </w:r>
-    </w:p>
-    <w:p>
-      <w:pPr>
-        <w:spacing w:after="0"/>
-        <w:ind w:right="57"/>
-        <w:rPr>
-          <w:rFonts w:asciiTheme="majorHAnsi" w:hAnsiTheme="majorHAnsi"/>
+          <w:color w:val="FF0000"/>
+          <w:sz w:val="16"/>
+          <w:szCs w:val="16"/>
+        </w:rPr>
+        <w:t>&lt;MathExpr&gt;</w:t>
+      </w:r>
+      <w:r>
+        <w:rPr>
+          <w:rFonts w:asciiTheme="majorHAnsi" w:hAnsiTheme="majorHAnsi"/>
+          <w:b/>
+          <w:sz w:val="16"/>
+          <w:szCs w:val="16"/>
+        </w:rPr>
+        <w:t>,</w:t>
+      </w:r>
+      <w:r>
+        <w:rPr>
+          <w:rFonts w:asciiTheme="majorHAnsi" w:hAnsiTheme="majorHAnsi"/>
+          <w:sz w:val="16"/>
+          <w:szCs w:val="16"/>
+        </w:rPr>
+        <w:t xml:space="preserve">   </w:t>
+      </w:r>
+      <w:r>
+        <w:rPr>
+          <w:rFonts w:asciiTheme="majorHAnsi" w:hAnsiTheme="majorHAnsi"/>
+          <w:color w:val="00B050"/>
+          <w:sz w:val="16"/>
+          <w:szCs w:val="16"/>
+        </w:rPr>
+        <w:t>// describ</w:t>
+      </w:r>
+      <w:r>
+        <w:rPr>
+          <w:rFonts w:asciiTheme="majorHAnsi" w:hAnsiTheme="majorHAnsi"/>
+          <w:color w:val="00B050"/>
+          <w:sz w:val="16"/>
+          <w:szCs w:val="16"/>
+        </w:rPr>
+        <w:t>es</w:t>
+      </w:r>
+      <w:r>
+        <w:rPr>
+          <w:rFonts w:asciiTheme="majorHAnsi" w:hAnsiTheme="majorHAnsi"/>
+          <w:color w:val="00B050"/>
+          <w:sz w:val="16"/>
+          <w:szCs w:val="16"/>
+        </w:rPr>
+        <w:t xml:space="preserve"> value changes</w:t>
+      </w:r>
+    </w:p>
+    <w:p>
+      <w:pPr>
+        <w:spacing w:after="0"/>
+        <w:ind w:right="57"/>
+        <w:rPr>
+          <w:rFonts w:asciiTheme="majorHAnsi" w:hAnsiTheme="majorHAnsi"/>
+          <w:sz w:val="16"/>
+          <w:szCs w:val="16"/>
+        </w:rPr>
+      </w:pPr>
+      <w:r>
+        <w:rPr>
+          <w:rFonts w:asciiTheme="majorHAnsi" w:hAnsiTheme="majorHAnsi"/>
+          <w:sz w:val="16"/>
+          <w:szCs w:val="16"/>
+        </w:rPr>
+        <w:t xml:space="preserve">    ...</w:t>
+      </w:r>
+    </w:p>
+    <w:p>
+      <w:pPr>
+        <w:spacing w:after="0"/>
+        <w:ind w:right="57"/>
+        <w:rPr>
+          <w:rFonts w:asciiTheme="majorHAnsi" w:hAnsiTheme="majorHAnsi"/>
+          <w:b/>
           <w:sz w:val="16"/>
           <w:szCs w:val="16"/>
         </w:rPr>
@@ -1463,36 +1559,85 @@
         </w:rPr>
         <w:t xml:space="preserve">  </w:t>
       </w:r>
-      <w:proofErr w:type="gramStart"/>
-      <w:r>
-        <w:rPr>
-          <w:rFonts w:asciiTheme="majorHAnsi" w:hAnsiTheme="majorHAnsi"/>
-          <w:b/>
-          <w:color w:val="365F91" w:themeColor="accent1" w:themeShade="BF"/>
-          <w:sz w:val="16"/>
-          <w:szCs w:val="16"/>
-        </w:rPr>
-        <w:t>units</w:t>
-      </w:r>
-      <w:proofErr w:type="gramEnd"/>
-      <w:r>
-        <w:rPr>
-          <w:rFonts w:asciiTheme="majorHAnsi" w:hAnsiTheme="majorHAnsi"/>
-          <w:b/>
-          <w:color w:val="365F91" w:themeColor="accent1" w:themeShade="BF"/>
-          <w:sz w:val="16"/>
-          <w:szCs w:val="16"/>
-        </w:rPr>
-        <w:t>:</w:t>
-      </w:r>
-      <w:r>
-        <w:rPr>
-          <w:rFonts w:asciiTheme="majorHAnsi" w:hAnsiTheme="majorHAnsi"/>
-          <w:color w:val="365F91" w:themeColor="accent1" w:themeShade="BF"/>
-          <w:sz w:val="16"/>
-          <w:szCs w:val="16"/>
-        </w:rPr>
-        <w:t xml:space="preserve"> </w:t>
+      <w:r>
+        <w:rPr>
+          <w:rFonts w:asciiTheme="majorHAnsi" w:hAnsiTheme="majorHAnsi"/>
+          <w:b/>
+          <w:sz w:val="16"/>
+          <w:szCs w:val="16"/>
+        </w:rPr>
+        <w:t>}</w:t>
+      </w:r>
+    </w:p>
+    <w:p>
+      <w:pPr>
+        <w:spacing w:after="0"/>
+        <w:ind w:right="57"/>
+        <w:rPr>
+          <w:rFonts w:asciiTheme="majorHAnsi" w:hAnsiTheme="majorHAnsi"/>
+          <w:b/>
+          <w:sz w:val="16"/>
+          <w:szCs w:val="16"/>
+        </w:rPr>
+      </w:pPr>
+      <w:r>
+        <w:rPr>
+          <w:rFonts w:asciiTheme="majorHAnsi" w:hAnsiTheme="majorHAnsi"/>
+          <w:b/>
+          <w:sz w:val="16"/>
+          <w:szCs w:val="16"/>
+        </w:rPr>
+        <w:t>};</w:t>
+      </w:r>
+    </w:p>
+    <w:p>
+      <w:pPr>
+        <w:spacing w:after="0"/>
+        <w:ind w:right="57"/>
+        <w:rPr>
+          <w:rFonts w:asciiTheme="majorHAnsi" w:hAnsiTheme="majorHAnsi"/>
+          <w:sz w:val="16"/>
+          <w:szCs w:val="16"/>
+        </w:rPr>
+      </w:pPr>
+    </w:p>
+    <w:p>
+      <w:pPr>
+        <w:spacing w:after="0"/>
+        <w:ind w:right="57"/>
+        <w:rPr>
+          <w:rFonts w:asciiTheme="majorHAnsi" w:hAnsiTheme="majorHAnsi"/>
+          <w:sz w:val="16"/>
+          <w:szCs w:val="16"/>
+        </w:rPr>
+      </w:pPr>
+      <w:r>
+        <w:rPr>
+          <w:rFonts w:asciiTheme="majorHAnsi" w:hAnsiTheme="majorHAnsi"/>
+          <w:sz w:val="16"/>
+          <w:szCs w:val="16"/>
+        </w:rPr>
+        <w:t>// record assignments</w:t>
+      </w:r>
+    </w:p>
+    <w:p>
+      <w:pPr>
+        <w:spacing w:after="0"/>
+        <w:ind w:right="57"/>
+        <w:rPr>
+          <w:rFonts w:asciiTheme="majorHAnsi" w:hAnsiTheme="majorHAnsi"/>
+          <w:sz w:val="16"/>
+          <w:szCs w:val="16"/>
+        </w:rPr>
+      </w:pPr>
+      <w:r>
+        <w:rPr>
+          <w:rFonts w:asciiTheme="majorHAnsi" w:hAnsiTheme="majorHAnsi"/>
+          <w:b/>
+          <w:sz w:val="16"/>
+          <w:szCs w:val="16"/>
+        </w:rPr>
+        <w:t xml:space="preserve">p1 .= </w:t>
       </w:r>
       <w:r>
         <w:rPr>
@@ -1501,9 +1646,89 @@
           <w:sz w:val="16"/>
           <w:szCs w:val="16"/>
         </w:rPr>
-        <w:t>&lt;</w:t>
-      </w:r>
-      <w:proofErr w:type="spellStart"/>
+        <w:t>&lt;MathExpr&gt;</w:t>
+      </w:r>
+      <w:r>
+        <w:rPr>
+          <w:rFonts w:asciiTheme="majorHAnsi" w:hAnsiTheme="majorHAnsi"/>
+          <w:b/>
+          <w:sz w:val="16"/>
+          <w:szCs w:val="16"/>
+        </w:rPr>
+        <w:t>;</w:t>
+      </w:r>
+      <w:r>
+        <w:rPr>
+          <w:rFonts w:asciiTheme="majorHAnsi" w:hAnsiTheme="majorHAnsi"/>
+          <w:sz w:val="16"/>
+          <w:szCs w:val="16"/>
+        </w:rPr>
+        <w:t xml:space="preserve">    </w:t>
+      </w:r>
+      <w:r>
+        <w:rPr>
+          <w:rFonts w:asciiTheme="majorHAnsi" w:hAnsiTheme="majorHAnsi"/>
+          <w:sz w:val="16"/>
+          <w:szCs w:val="16"/>
+        </w:rPr>
+        <w:t xml:space="preserve">  </w:t>
+      </w:r>
+      <w:r>
+        <w:rPr>
+          <w:rFonts w:asciiTheme="majorHAnsi" w:hAnsiTheme="majorHAnsi"/>
+          <w:sz w:val="16"/>
+          <w:szCs w:val="16"/>
+        </w:rPr>
+        <w:t xml:space="preserve">     </w:t>
+      </w:r>
+      <w:r>
+        <w:rPr>
+          <w:rFonts w:asciiTheme="majorHAnsi" w:hAnsiTheme="majorHAnsi"/>
+          <w:color w:val="00B050"/>
+          <w:sz w:val="16"/>
+          <w:szCs w:val="16"/>
+        </w:rPr>
+        <w:t xml:space="preserve">// calculated at </w:t>
+      </w:r>
+      <w:r>
+        <w:rPr>
+          <w:rFonts w:asciiTheme="majorHAnsi" w:hAnsiTheme="majorHAnsi"/>
+          <w:color w:val="00B050"/>
+          <w:sz w:val="16"/>
+          <w:szCs w:val="16"/>
+        </w:rPr>
+        <w:t>start_</w:t>
+      </w:r>
+      <w:r>
+        <w:rPr>
+          <w:rFonts w:asciiTheme="majorHAnsi" w:hAnsiTheme="majorHAnsi"/>
+          <w:color w:val="00B050"/>
+          <w:sz w:val="16"/>
+          <w:szCs w:val="16"/>
+        </w:rPr>
+        <w:t xml:space="preserve"> switcher</w:t>
+      </w:r>
+    </w:p>
+    <w:p>
+      <w:pPr>
+        <w:spacing w:after="0"/>
+        <w:ind w:right="57"/>
+        <w:rPr>
+          <w:rFonts w:asciiTheme="majorHAnsi" w:hAnsiTheme="majorHAnsi"/>
+          <w:color w:val="00B050"/>
+          <w:sz w:val="16"/>
+          <w:szCs w:val="16"/>
+        </w:rPr>
+      </w:pPr>
+      <w:r>
+        <w:rPr>
+          <w:rFonts w:asciiTheme="majorHAnsi" w:hAnsiTheme="majorHAnsi"/>
+          <w:b/>
+          <w:sz w:val="16"/>
+          <w:szCs w:val="16"/>
+        </w:rPr>
+        <w:t xml:space="preserve">p1 := </w:t>
+      </w:r>
       <w:r>
         <w:rPr>
           <w:rFonts w:asciiTheme="majorHAnsi" w:hAnsiTheme="majorHAnsi"/>
@@ -1511,9 +1736,63 @@
           <w:sz w:val="16"/>
           <w:szCs w:val="16"/>
         </w:rPr>
-        <w:t>UnitExpr</w:t>
-      </w:r>
-      <w:proofErr w:type="spellEnd"/>
+        <w:t>&lt;MathExpr&gt;</w:t>
+      </w:r>
+      <w:r>
+        <w:rPr>
+          <w:rFonts w:asciiTheme="majorHAnsi" w:hAnsiTheme="majorHAnsi"/>
+          <w:b/>
+          <w:sz w:val="16"/>
+          <w:szCs w:val="16"/>
+        </w:rPr>
+        <w:t xml:space="preserve">;   </w:t>
+      </w:r>
+      <w:r>
+        <w:rPr>
+          <w:rFonts w:asciiTheme="majorHAnsi" w:hAnsiTheme="majorHAnsi"/>
+          <w:sz w:val="16"/>
+          <w:szCs w:val="16"/>
+        </w:rPr>
+        <w:t xml:space="preserve">      </w:t>
+      </w:r>
+      <w:r>
+        <w:rPr>
+          <w:rFonts w:asciiTheme="majorHAnsi" w:hAnsiTheme="majorHAnsi"/>
+          <w:sz w:val="16"/>
+          <w:szCs w:val="16"/>
+        </w:rPr>
+        <w:t xml:space="preserve">  </w:t>
+      </w:r>
+      <w:r>
+        <w:rPr>
+          <w:rFonts w:asciiTheme="majorHAnsi" w:hAnsiTheme="majorHAnsi"/>
+          <w:color w:val="00B050"/>
+          <w:sz w:val="16"/>
+          <w:szCs w:val="16"/>
+        </w:rPr>
+        <w:t>// calculated at ode_ switcher</w:t>
+      </w:r>
+    </w:p>
+    <w:p>
+      <w:pPr>
+        <w:spacing w:after="0"/>
+        <w:ind w:right="57"/>
+        <w:rPr>
+          <w:rFonts w:asciiTheme="majorHAnsi" w:hAnsiTheme="majorHAnsi"/>
+          <w:color w:val="00B050"/>
+          <w:sz w:val="16"/>
+          <w:szCs w:val="16"/>
+        </w:rPr>
+      </w:pPr>
+      <w:r>
+        <w:rPr>
+          <w:rFonts w:asciiTheme="majorHAnsi" w:hAnsiTheme="majorHAnsi"/>
+          <w:b/>
+          <w:sz w:val="16"/>
+          <w:szCs w:val="16"/>
+        </w:rPr>
+        <w:t xml:space="preserve">p1 [sw1]= </w:t>
+      </w:r>
       <w:r>
         <w:rPr>
           <w:rFonts w:asciiTheme="majorHAnsi" w:hAnsiTheme="majorHAnsi"/>
@@ -1521,615 +1800,7 @@
           <w:sz w:val="16"/>
           <w:szCs w:val="16"/>
         </w:rPr>
-        <w:t>&gt;</w:t>
-      </w:r>
-      <w:r>
-        <w:rPr>
-          <w:rFonts w:asciiTheme="majorHAnsi" w:hAnsiTheme="majorHAnsi"/>
-          <w:b/>
-          <w:sz w:val="16"/>
-          <w:szCs w:val="16"/>
-        </w:rPr>
-        <w:t xml:space="preserve">, </w:t>
-      </w:r>
-      <w:r>
-        <w:rPr>
-          <w:rFonts w:asciiTheme="majorHAnsi" w:hAnsiTheme="majorHAnsi"/>
-          <w:sz w:val="16"/>
-          <w:szCs w:val="16"/>
-        </w:rPr>
-        <w:t xml:space="preserve">   </w:t>
-      </w:r>
-      <w:r>
-        <w:rPr>
-          <w:rFonts w:asciiTheme="majorHAnsi" w:hAnsiTheme="majorHAnsi"/>
-          <w:sz w:val="16"/>
-          <w:szCs w:val="16"/>
-        </w:rPr>
-        <w:t xml:space="preserve">    </w:t>
-      </w:r>
-      <w:r>
-        <w:rPr>
-          <w:rFonts w:asciiTheme="majorHAnsi" w:hAnsiTheme="majorHAnsi"/>
-          <w:sz w:val="16"/>
-          <w:szCs w:val="16"/>
-        </w:rPr>
-        <w:t xml:space="preserve">  </w:t>
-      </w:r>
-      <w:r>
-        <w:rPr>
-          <w:rFonts w:asciiTheme="majorHAnsi" w:hAnsiTheme="majorHAnsi"/>
-          <w:color w:val="00B050"/>
-          <w:sz w:val="16"/>
-          <w:szCs w:val="16"/>
-        </w:rPr>
-        <w:t>// units describing the value</w:t>
-      </w:r>
-    </w:p>
-    <w:p>
-      <w:pPr>
-        <w:spacing w:after="0"/>
-        <w:ind w:right="57"/>
-        <w:rPr>
-          <w:rFonts w:asciiTheme="majorHAnsi" w:hAnsiTheme="majorHAnsi"/>
-          <w:sz w:val="16"/>
-          <w:szCs w:val="16"/>
-        </w:rPr>
-      </w:pPr>
-      <w:r>
-        <w:rPr>
-          <w:rFonts w:asciiTheme="majorHAnsi" w:hAnsiTheme="majorHAnsi"/>
-          <w:sz w:val="16"/>
-          <w:szCs w:val="16"/>
-        </w:rPr>
-        <w:t xml:space="preserve">  </w:t>
-      </w:r>
-      <w:proofErr w:type="gramStart"/>
-      <w:r>
-        <w:rPr>
-          <w:rFonts w:asciiTheme="majorHAnsi" w:hAnsiTheme="majorHAnsi"/>
-          <w:b/>
-          <w:color w:val="365F91" w:themeColor="accent1" w:themeShade="BF"/>
-          <w:sz w:val="16"/>
-          <w:szCs w:val="16"/>
-        </w:rPr>
-        <w:t>assignments</w:t>
-      </w:r>
-      <w:proofErr w:type="gramEnd"/>
-      <w:r>
-        <w:rPr>
-          <w:rFonts w:asciiTheme="majorHAnsi" w:hAnsiTheme="majorHAnsi"/>
-          <w:b/>
-          <w:color w:val="365F91" w:themeColor="accent1" w:themeShade="BF"/>
-          <w:sz w:val="16"/>
-          <w:szCs w:val="16"/>
-        </w:rPr>
-        <w:t>:</w:t>
-      </w:r>
-      <w:r>
-        <w:rPr>
-          <w:rFonts w:asciiTheme="majorHAnsi" w:hAnsiTheme="majorHAnsi"/>
-          <w:color w:val="365F91" w:themeColor="accent1" w:themeShade="BF"/>
-          <w:sz w:val="16"/>
-          <w:szCs w:val="16"/>
-        </w:rPr>
-        <w:t xml:space="preserve"> </w:t>
-      </w:r>
-      <w:r>
-        <w:rPr>
-          <w:rFonts w:asciiTheme="majorHAnsi" w:hAnsiTheme="majorHAnsi"/>
-          <w:b/>
-          <w:sz w:val="16"/>
-          <w:szCs w:val="16"/>
-        </w:rPr>
-        <w:t>{</w:t>
-      </w:r>
-    </w:p>
-    <w:p>
-      <w:pPr>
-        <w:spacing w:after="0"/>
-        <w:ind w:right="57"/>
-        <w:rPr>
-          <w:rFonts w:asciiTheme="majorHAnsi" w:hAnsiTheme="majorHAnsi"/>
-          <w:sz w:val="16"/>
-          <w:szCs w:val="16"/>
-        </w:rPr>
-      </w:pPr>
-      <w:r>
-        <w:rPr>
-          <w:rFonts w:asciiTheme="majorHAnsi" w:hAnsiTheme="majorHAnsi"/>
-          <w:sz w:val="16"/>
-          <w:szCs w:val="16"/>
-        </w:rPr>
-        <w:t xml:space="preserve">    </w:t>
-      </w:r>
-      <w:r>
-        <w:rPr>
-          <w:rFonts w:asciiTheme="majorHAnsi" w:hAnsiTheme="majorHAnsi"/>
-          <w:b/>
-          <w:color w:val="365F91" w:themeColor="accent1" w:themeShade="BF"/>
-          <w:sz w:val="16"/>
-          <w:szCs w:val="16"/>
-        </w:rPr>
-        <w:t>[&lt;ID&gt;</w:t>
-      </w:r>
-      <w:proofErr w:type="gramStart"/>
-      <w:r>
-        <w:rPr>
-          <w:rFonts w:asciiTheme="majorHAnsi" w:hAnsiTheme="majorHAnsi"/>
-          <w:b/>
-          <w:color w:val="365F91" w:themeColor="accent1" w:themeShade="BF"/>
-          <w:sz w:val="16"/>
-          <w:szCs w:val="16"/>
-        </w:rPr>
-        <w:t>]:</w:t>
-      </w:r>
-      <w:proofErr w:type="gramEnd"/>
-      <w:r>
-        <w:rPr>
-          <w:rFonts w:asciiTheme="majorHAnsi" w:hAnsiTheme="majorHAnsi"/>
-          <w:color w:val="365F91" w:themeColor="accent1" w:themeShade="BF"/>
-          <w:sz w:val="16"/>
-          <w:szCs w:val="16"/>
-        </w:rPr>
-        <w:t xml:space="preserve"> </w:t>
-      </w:r>
-      <w:r>
-        <w:rPr>
-          <w:rFonts w:asciiTheme="majorHAnsi" w:hAnsiTheme="majorHAnsi"/>
-          <w:color w:val="FF0000"/>
-          <w:sz w:val="16"/>
-          <w:szCs w:val="16"/>
-        </w:rPr>
-        <w:t>&lt;</w:t>
-      </w:r>
-      <w:proofErr w:type="spellStart"/>
-      <w:r>
-        <w:rPr>
-          <w:rFonts w:asciiTheme="majorHAnsi" w:hAnsiTheme="majorHAnsi"/>
-          <w:color w:val="FF0000"/>
-          <w:sz w:val="16"/>
-          <w:szCs w:val="16"/>
-        </w:rPr>
-        <w:t>MathExpr</w:t>
-      </w:r>
-      <w:proofErr w:type="spellEnd"/>
-      <w:r>
-        <w:rPr>
-          <w:rFonts w:asciiTheme="majorHAnsi" w:hAnsiTheme="majorHAnsi"/>
-          <w:color w:val="FF0000"/>
-          <w:sz w:val="16"/>
-          <w:szCs w:val="16"/>
-        </w:rPr>
-        <w:t>&gt;</w:t>
-      </w:r>
-      <w:r>
-        <w:rPr>
-          <w:rFonts w:asciiTheme="majorHAnsi" w:hAnsiTheme="majorHAnsi"/>
-          <w:b/>
-          <w:sz w:val="16"/>
-          <w:szCs w:val="16"/>
-        </w:rPr>
-        <w:t>,</w:t>
-      </w:r>
-      <w:r>
-        <w:rPr>
-          <w:rFonts w:asciiTheme="majorHAnsi" w:hAnsiTheme="majorHAnsi"/>
-          <w:sz w:val="16"/>
-          <w:szCs w:val="16"/>
-        </w:rPr>
-        <w:t xml:space="preserve">   </w:t>
-      </w:r>
-      <w:r>
-        <w:rPr>
-          <w:rFonts w:asciiTheme="majorHAnsi" w:hAnsiTheme="majorHAnsi"/>
-          <w:color w:val="00B050"/>
-          <w:sz w:val="16"/>
-          <w:szCs w:val="16"/>
-        </w:rPr>
-        <w:t>// describ</w:t>
-      </w:r>
-      <w:r>
-        <w:rPr>
-          <w:rFonts w:asciiTheme="majorHAnsi" w:hAnsiTheme="majorHAnsi"/>
-          <w:color w:val="00B050"/>
-          <w:sz w:val="16"/>
-          <w:szCs w:val="16"/>
-        </w:rPr>
-        <w:t>es</w:t>
-      </w:r>
-      <w:r>
-        <w:rPr>
-          <w:rFonts w:asciiTheme="majorHAnsi" w:hAnsiTheme="majorHAnsi"/>
-          <w:color w:val="00B050"/>
-          <w:sz w:val="16"/>
-          <w:szCs w:val="16"/>
-        </w:rPr>
-        <w:t xml:space="preserve"> value changes</w:t>
-      </w:r>
-    </w:p>
-    <w:p>
-      <w:pPr>
-        <w:spacing w:after="0"/>
-        <w:ind w:right="57"/>
-        <w:rPr>
-          <w:rFonts w:asciiTheme="majorHAnsi" w:hAnsiTheme="majorHAnsi"/>
-          <w:sz w:val="16"/>
-          <w:szCs w:val="16"/>
-        </w:rPr>
-      </w:pPr>
-      <w:r>
-        <w:rPr>
-          <w:rFonts w:asciiTheme="majorHAnsi" w:hAnsiTheme="majorHAnsi"/>
-          <w:sz w:val="16"/>
-          <w:szCs w:val="16"/>
-        </w:rPr>
-        <w:t xml:space="preserve">    ...</w:t>
-      </w:r>
-    </w:p>
-    <w:p>
-      <w:pPr>
-        <w:spacing w:after="0"/>
-        <w:ind w:right="57"/>
-        <w:rPr>
-          <w:rFonts w:asciiTheme="majorHAnsi" w:hAnsiTheme="majorHAnsi"/>
-          <w:b/>
-          <w:sz w:val="16"/>
-          <w:szCs w:val="16"/>
-        </w:rPr>
-      </w:pPr>
-      <w:r>
-        <w:rPr>
-          <w:rFonts w:asciiTheme="majorHAnsi" w:hAnsiTheme="majorHAnsi"/>
-          <w:sz w:val="16"/>
-          <w:szCs w:val="16"/>
-        </w:rPr>
-        <w:t xml:space="preserve">  </w:t>
-      </w:r>
-      <w:r>
-        <w:rPr>
-          <w:rFonts w:asciiTheme="majorHAnsi" w:hAnsiTheme="majorHAnsi"/>
-          <w:b/>
-          <w:sz w:val="16"/>
-          <w:szCs w:val="16"/>
-        </w:rPr>
-        <w:t>}</w:t>
-      </w:r>
-    </w:p>
-    <w:p>
-      <w:pPr>
-        <w:spacing w:after="0"/>
-        <w:ind w:right="57"/>
-        <w:rPr>
-          <w:rFonts w:asciiTheme="majorHAnsi" w:hAnsiTheme="majorHAnsi"/>
-          <w:b/>
-          <w:sz w:val="16"/>
-          <w:szCs w:val="16"/>
-        </w:rPr>
-      </w:pPr>
-      <w:r>
-        <w:rPr>
-          <w:rFonts w:asciiTheme="majorHAnsi" w:hAnsiTheme="majorHAnsi"/>
-          <w:b/>
-          <w:sz w:val="16"/>
-          <w:szCs w:val="16"/>
-        </w:rPr>
-        <w:t>};</w:t>
-      </w:r>
-    </w:p>
-    <w:p>
-      <w:pPr>
-        <w:spacing w:after="0"/>
-        <w:ind w:right="57"/>
-        <w:rPr>
-          <w:rFonts w:asciiTheme="majorHAnsi" w:hAnsiTheme="majorHAnsi"/>
-          <w:sz w:val="16"/>
-          <w:szCs w:val="16"/>
-        </w:rPr>
-      </w:pPr>
-    </w:p>
-    <w:p>
-      <w:pPr>
-        <w:spacing w:after="0"/>
-        <w:ind w:right="57"/>
-        <w:rPr>
-          <w:rFonts w:asciiTheme="majorHAnsi" w:hAnsiTheme="majorHAnsi"/>
-          <w:sz w:val="16"/>
-          <w:szCs w:val="16"/>
-        </w:rPr>
-      </w:pPr>
-      <w:r>
-        <w:rPr>
-          <w:rFonts w:asciiTheme="majorHAnsi" w:hAnsiTheme="majorHAnsi"/>
-          <w:sz w:val="16"/>
-          <w:szCs w:val="16"/>
-        </w:rPr>
-        <w:t>// record assignments</w:t>
-      </w:r>
-    </w:p>
-    <w:p>
-      <w:pPr>
-        <w:spacing w:after="0"/>
-        <w:ind w:right="57"/>
-        <w:rPr>
-          <w:rFonts w:asciiTheme="majorHAnsi" w:hAnsiTheme="majorHAnsi"/>
-          <w:sz w:val="16"/>
-          <w:szCs w:val="16"/>
-        </w:rPr>
-      </w:pPr>
-      <w:proofErr w:type="gramStart"/>
-      <w:r>
-        <w:rPr>
-          <w:rFonts w:asciiTheme="majorHAnsi" w:hAnsiTheme="majorHAnsi"/>
-          <w:b/>
-          <w:sz w:val="16"/>
-          <w:szCs w:val="16"/>
-        </w:rPr>
-        <w:t>p1 .=</w:t>
-      </w:r>
-      <w:proofErr w:type="gramEnd"/>
-      <w:r>
-        <w:rPr>
-          <w:rFonts w:asciiTheme="majorHAnsi" w:hAnsiTheme="majorHAnsi"/>
-          <w:b/>
-          <w:sz w:val="16"/>
-          <w:szCs w:val="16"/>
-        </w:rPr>
-        <w:t xml:space="preserve"> </w:t>
-      </w:r>
-      <w:r>
-        <w:rPr>
-          <w:rFonts w:asciiTheme="majorHAnsi" w:hAnsiTheme="majorHAnsi"/>
-          <w:color w:val="FF0000"/>
-          <w:sz w:val="16"/>
-          <w:szCs w:val="16"/>
-        </w:rPr>
-        <w:t>&lt;</w:t>
-      </w:r>
-      <w:proofErr w:type="spellStart"/>
-      <w:r>
-        <w:rPr>
-          <w:rFonts w:asciiTheme="majorHAnsi" w:hAnsiTheme="majorHAnsi"/>
-          <w:color w:val="FF0000"/>
-          <w:sz w:val="16"/>
-          <w:szCs w:val="16"/>
-        </w:rPr>
-        <w:t>MathExpr</w:t>
-      </w:r>
-      <w:proofErr w:type="spellEnd"/>
-      <w:r>
-        <w:rPr>
-          <w:rFonts w:asciiTheme="majorHAnsi" w:hAnsiTheme="majorHAnsi"/>
-          <w:color w:val="FF0000"/>
-          <w:sz w:val="16"/>
-          <w:szCs w:val="16"/>
-        </w:rPr>
-        <w:t>&gt;</w:t>
-      </w:r>
-      <w:r>
-        <w:rPr>
-          <w:rFonts w:asciiTheme="majorHAnsi" w:hAnsiTheme="majorHAnsi"/>
-          <w:b/>
-          <w:sz w:val="16"/>
-          <w:szCs w:val="16"/>
-        </w:rPr>
-        <w:t>;</w:t>
-      </w:r>
-      <w:r>
-        <w:rPr>
-          <w:rFonts w:asciiTheme="majorHAnsi" w:hAnsiTheme="majorHAnsi"/>
-          <w:sz w:val="16"/>
-          <w:szCs w:val="16"/>
-        </w:rPr>
-        <w:t xml:space="preserve">    </w:t>
-      </w:r>
-      <w:r>
-        <w:rPr>
-          <w:rFonts w:asciiTheme="majorHAnsi" w:hAnsiTheme="majorHAnsi"/>
-          <w:sz w:val="16"/>
-          <w:szCs w:val="16"/>
-        </w:rPr>
-        <w:t xml:space="preserve">  </w:t>
-      </w:r>
-      <w:r>
-        <w:rPr>
-          <w:rFonts w:asciiTheme="majorHAnsi" w:hAnsiTheme="majorHAnsi"/>
-          <w:sz w:val="16"/>
-          <w:szCs w:val="16"/>
-        </w:rPr>
-        <w:t xml:space="preserve">     </w:t>
-      </w:r>
-      <w:r>
-        <w:rPr>
-          <w:rFonts w:asciiTheme="majorHAnsi" w:hAnsiTheme="majorHAnsi"/>
-          <w:color w:val="00B050"/>
-          <w:sz w:val="16"/>
-          <w:szCs w:val="16"/>
-        </w:rPr>
-        <w:t xml:space="preserve">// calculated at </w:t>
-      </w:r>
-      <w:r>
-        <w:rPr>
-          <w:rFonts w:asciiTheme="majorHAnsi" w:hAnsiTheme="majorHAnsi"/>
-          <w:color w:val="00B050"/>
-          <w:sz w:val="16"/>
-          <w:szCs w:val="16"/>
-        </w:rPr>
-        <w:t>start_</w:t>
-      </w:r>
-      <w:r>
-        <w:rPr>
-          <w:rFonts w:asciiTheme="majorHAnsi" w:hAnsiTheme="majorHAnsi"/>
-          <w:color w:val="00B050"/>
-          <w:sz w:val="16"/>
-          <w:szCs w:val="16"/>
-        </w:rPr>
-        <w:t xml:space="preserve"> switcher</w:t>
-      </w:r>
-    </w:p>
-    <w:p>
-      <w:pPr>
-        <w:spacing w:after="0"/>
-        <w:ind w:right="57"/>
-        <w:rPr>
-          <w:rFonts w:asciiTheme="majorHAnsi" w:hAnsiTheme="majorHAnsi"/>
-          <w:color w:val="00B050"/>
-          <w:sz w:val="16"/>
-          <w:szCs w:val="16"/>
-        </w:rPr>
-      </w:pPr>
-      <w:proofErr w:type="gramStart"/>
-      <w:r>
-        <w:rPr>
-          <w:rFonts w:asciiTheme="majorHAnsi" w:hAnsiTheme="majorHAnsi"/>
-          <w:b/>
-          <w:sz w:val="16"/>
-          <w:szCs w:val="16"/>
-        </w:rPr>
-        <w:t>p1 :</w:t>
-      </w:r>
-      <w:proofErr w:type="gramEnd"/>
-      <w:r>
-        <w:rPr>
-          <w:rFonts w:asciiTheme="majorHAnsi" w:hAnsiTheme="majorHAnsi"/>
-          <w:b/>
-          <w:sz w:val="16"/>
-          <w:szCs w:val="16"/>
-        </w:rPr>
-        <w:t xml:space="preserve">= </w:t>
-      </w:r>
-      <w:r>
-        <w:rPr>
-          <w:rFonts w:asciiTheme="majorHAnsi" w:hAnsiTheme="majorHAnsi"/>
-          <w:color w:val="FF0000"/>
-          <w:sz w:val="16"/>
-          <w:szCs w:val="16"/>
-        </w:rPr>
-        <w:t>&lt;</w:t>
-      </w:r>
-      <w:proofErr w:type="spellStart"/>
-      <w:r>
-        <w:rPr>
-          <w:rFonts w:asciiTheme="majorHAnsi" w:hAnsiTheme="majorHAnsi"/>
-          <w:color w:val="FF0000"/>
-          <w:sz w:val="16"/>
-          <w:szCs w:val="16"/>
-        </w:rPr>
-        <w:t>MathExpr</w:t>
-      </w:r>
-      <w:proofErr w:type="spellEnd"/>
-      <w:r>
-        <w:rPr>
-          <w:rFonts w:asciiTheme="majorHAnsi" w:hAnsiTheme="majorHAnsi"/>
-          <w:color w:val="FF0000"/>
-          <w:sz w:val="16"/>
-          <w:szCs w:val="16"/>
-        </w:rPr>
-        <w:t>&gt;</w:t>
-      </w:r>
-      <w:r>
-        <w:rPr>
-          <w:rFonts w:asciiTheme="majorHAnsi" w:hAnsiTheme="majorHAnsi"/>
-          <w:b/>
-          <w:sz w:val="16"/>
-          <w:szCs w:val="16"/>
-        </w:rPr>
-        <w:t xml:space="preserve">;   </w:t>
-      </w:r>
-      <w:r>
-        <w:rPr>
-          <w:rFonts w:asciiTheme="majorHAnsi" w:hAnsiTheme="majorHAnsi"/>
-          <w:sz w:val="16"/>
-          <w:szCs w:val="16"/>
-        </w:rPr>
-        <w:t xml:space="preserve">      </w:t>
-      </w:r>
-      <w:r>
-        <w:rPr>
-          <w:rFonts w:asciiTheme="majorHAnsi" w:hAnsiTheme="majorHAnsi"/>
-          <w:sz w:val="16"/>
-          <w:szCs w:val="16"/>
-        </w:rPr>
-        <w:t xml:space="preserve">  </w:t>
-      </w:r>
-      <w:r>
-        <w:rPr>
-          <w:rFonts w:asciiTheme="majorHAnsi" w:hAnsiTheme="majorHAnsi"/>
-          <w:color w:val="00B050"/>
-          <w:sz w:val="16"/>
-          <w:szCs w:val="16"/>
-        </w:rPr>
-        <w:t>// calculated at ode_ switcher</w:t>
-      </w:r>
-    </w:p>
-    <w:p>
-      <w:pPr>
-        <w:spacing w:after="0"/>
-        <w:ind w:right="57"/>
-        <w:rPr>
-          <w:rFonts w:asciiTheme="majorHAnsi" w:hAnsiTheme="majorHAnsi"/>
-          <w:color w:val="00B050"/>
-          <w:sz w:val="16"/>
-          <w:szCs w:val="16"/>
-        </w:rPr>
-      </w:pPr>
-      <w:r>
-        <w:rPr>
-          <w:rFonts w:asciiTheme="majorHAnsi" w:hAnsiTheme="majorHAnsi"/>
-          <w:b/>
-          <w:sz w:val="16"/>
-          <w:szCs w:val="16"/>
-        </w:rPr>
-        <w:t>p1 [sw1</w:t>
-      </w:r>
-      <w:proofErr w:type="gramStart"/>
-      <w:r>
-        <w:rPr>
-          <w:rFonts w:asciiTheme="majorHAnsi" w:hAnsiTheme="majorHAnsi"/>
-          <w:b/>
-          <w:sz w:val="16"/>
-          <w:szCs w:val="16"/>
-        </w:rPr>
-        <w:t>]=</w:t>
-      </w:r>
-      <w:proofErr w:type="gramEnd"/>
-      <w:r>
-        <w:rPr>
-          <w:rFonts w:asciiTheme="majorHAnsi" w:hAnsiTheme="majorHAnsi"/>
-          <w:b/>
-          <w:sz w:val="16"/>
-          <w:szCs w:val="16"/>
-        </w:rPr>
-        <w:t xml:space="preserve"> </w:t>
-      </w:r>
-      <w:r>
-        <w:rPr>
-          <w:rFonts w:asciiTheme="majorHAnsi" w:hAnsiTheme="majorHAnsi"/>
-          <w:color w:val="FF0000"/>
-          <w:sz w:val="16"/>
-          <w:szCs w:val="16"/>
-        </w:rPr>
-        <w:t>&lt;</w:t>
-      </w:r>
-      <w:proofErr w:type="spellStart"/>
-      <w:r>
-        <w:rPr>
-          <w:rFonts w:asciiTheme="majorHAnsi" w:hAnsiTheme="majorHAnsi"/>
-          <w:color w:val="FF0000"/>
-          <w:sz w:val="16"/>
-          <w:szCs w:val="16"/>
-        </w:rPr>
-        <w:t>MathExpr</w:t>
-      </w:r>
-      <w:proofErr w:type="spellEnd"/>
-      <w:r>
-        <w:rPr>
-          <w:rFonts w:asciiTheme="majorHAnsi" w:hAnsiTheme="majorHAnsi"/>
-          <w:color w:val="FF0000"/>
-          <w:sz w:val="16"/>
-          <w:szCs w:val="16"/>
-        </w:rPr>
-        <w:t>&gt;</w:t>
+        <w:t>&lt;MathExpr&gt;</w:t>
       </w:r>
       <w:r>
         <w:rPr>
@@ -2178,23 +1849,82 @@
           <w:sz w:val="16"/>
           <w:szCs w:val="16"/>
         </w:rPr>
-        <w:t>p1 [</w:t>
-      </w:r>
-      <w:proofErr w:type="gramStart"/>
-      <w:r>
-        <w:rPr>
-          <w:rFonts w:asciiTheme="majorHAnsi" w:hAnsiTheme="majorHAnsi"/>
-          <w:b/>
-          <w:sz w:val="16"/>
-          <w:szCs w:val="16"/>
-        </w:rPr>
-        <w:t>]=</w:t>
-      </w:r>
-      <w:proofErr w:type="gramEnd"/>
-      <w:r>
-        <w:rPr>
-          <w:rFonts w:asciiTheme="majorHAnsi" w:hAnsiTheme="majorHAnsi"/>
-          <w:b/>
+        <w:t xml:space="preserve">p1 []= </w:t>
+      </w:r>
+      <w:r>
+        <w:rPr>
+          <w:rFonts w:asciiTheme="majorHAnsi" w:hAnsiTheme="majorHAnsi"/>
+          <w:color w:val="FF0000"/>
+          <w:sz w:val="16"/>
+          <w:szCs w:val="16"/>
+        </w:rPr>
+        <w:t>&lt;MathExpr&gt;</w:t>
+      </w:r>
+      <w:r>
+        <w:rPr>
+          <w:rFonts w:asciiTheme="majorHAnsi" w:hAnsiTheme="majorHAnsi"/>
+          <w:b/>
+          <w:sz w:val="16"/>
+          <w:szCs w:val="16"/>
+        </w:rPr>
+        <w:t xml:space="preserve">;  </w:t>
+      </w:r>
+      <w:r>
+        <w:rPr>
+          <w:rFonts w:asciiTheme="majorHAnsi" w:hAnsiTheme="majorHAnsi"/>
+          <w:sz w:val="16"/>
+          <w:szCs w:val="16"/>
+        </w:rPr>
+        <w:t xml:space="preserve">      </w:t>
+      </w:r>
+      <w:r>
+        <w:rPr>
+          <w:rFonts w:asciiTheme="majorHAnsi" w:hAnsiTheme="majorHAnsi"/>
+          <w:color w:val="00B050"/>
+          <w:sz w:val="16"/>
+          <w:szCs w:val="16"/>
+        </w:rPr>
+        <w:t>// the same as .=</w:t>
+      </w:r>
+    </w:p>
+    <w:p>
+      <w:pPr>
+        <w:spacing w:after="0"/>
+        <w:ind w:right="57"/>
+        <w:rPr>
+          <w:rFonts w:asciiTheme="majorHAnsi" w:hAnsiTheme="majorHAnsi"/>
+          <w:sz w:val="16"/>
+          <w:szCs w:val="16"/>
+        </w:rPr>
+      </w:pPr>
+    </w:p>
+    <w:p>
+      <w:pPr>
+        <w:spacing w:after="0"/>
+        <w:ind w:right="57"/>
+        <w:rPr>
+          <w:rFonts w:asciiTheme="majorHAnsi" w:hAnsiTheme="majorHAnsi"/>
+          <w:b/>
+          <w:color w:val="00B050"/>
+          <w:sz w:val="16"/>
+          <w:szCs w:val="16"/>
+        </w:rPr>
+      </w:pPr>
+      <w:r>
+        <w:rPr>
+          <w:rFonts w:asciiTheme="majorHAnsi" w:hAnsiTheme="majorHAnsi"/>
+          <w:b/>
+          <w:color w:val="00B050"/>
+          <w:sz w:val="16"/>
+          <w:szCs w:val="16"/>
+        </w:rPr>
+        <w:t>// Process &lt;= Record</w:t>
+      </w:r>
+      <w:r>
+        <w:rPr>
+          <w:rFonts w:asciiTheme="majorHAnsi" w:hAnsiTheme="majorHAnsi"/>
+          <w:b/>
+          <w:color w:val="00B050"/>
           <w:sz w:val="16"/>
           <w:szCs w:val="16"/>
         </w:rPr>
@@ -2203,284 +1933,153 @@
       <w:r>
         <w:rPr>
           <w:rFonts w:asciiTheme="majorHAnsi" w:hAnsiTheme="majorHAnsi"/>
+          <w:b/>
+          <w:color w:val="00B050"/>
+          <w:sz w:val="16"/>
+          <w:szCs w:val="16"/>
+        </w:rPr>
+        <w:t xml:space="preserve">&lt;= </w:t>
+      </w:r>
+      <w:r>
+        <w:rPr>
+          <w:rFonts w:asciiTheme="majorHAnsi" w:hAnsiTheme="majorHAnsi"/>
+          <w:b/>
+          <w:color w:val="00B050"/>
+          <w:sz w:val="16"/>
+          <w:szCs w:val="16"/>
+        </w:rPr>
+        <w:t>Size</w:t>
+      </w:r>
+      <w:r>
+        <w:rPr>
+          <w:rFonts w:asciiTheme="majorHAnsi" w:hAnsiTheme="majorHAnsi"/>
+          <w:b/>
+          <w:color w:val="00B050"/>
+          <w:sz w:val="16"/>
+          <w:szCs w:val="16"/>
+        </w:rPr>
+        <w:t xml:space="preserve"> </w:t>
+      </w:r>
+      <w:r>
+        <w:rPr>
+          <w:rFonts w:asciiTheme="majorHAnsi" w:hAnsiTheme="majorHAnsi"/>
+          <w:b/>
+          <w:color w:val="00B050"/>
+          <w:sz w:val="16"/>
+          <w:szCs w:val="16"/>
+        </w:rPr>
+        <w:t>&lt;= Component</w:t>
+      </w:r>
+    </w:p>
+    <w:p>
+      <w:pPr>
+        <w:spacing w:after="0"/>
+        <w:ind w:right="57"/>
+        <w:rPr>
+          <w:rFonts w:asciiTheme="majorHAnsi" w:hAnsiTheme="majorHAnsi"/>
+          <w:b/>
+          <w:color w:val="00B050"/>
+          <w:sz w:val="16"/>
+          <w:szCs w:val="16"/>
+        </w:rPr>
+      </w:pPr>
+      <w:r>
+        <w:rPr>
+          <w:rFonts w:asciiTheme="majorHAnsi" w:hAnsiTheme="majorHAnsi"/>
+          <w:b/>
+          <w:color w:val="00B050"/>
+          <w:sz w:val="16"/>
+          <w:szCs w:val="16"/>
+        </w:rPr>
+        <w:t>// change record values using ODEs</w:t>
+      </w:r>
+    </w:p>
+    <w:p>
+      <w:pPr>
+        <w:spacing w:after="0"/>
+        <w:ind w:right="57"/>
+        <w:rPr>
+          <w:rFonts w:asciiTheme="majorHAnsi" w:hAnsiTheme="majorHAnsi"/>
+          <w:b/>
+          <w:sz w:val="16"/>
+          <w:szCs w:val="16"/>
+        </w:rPr>
+      </w:pPr>
+      <w:r>
+        <w:rPr>
+          <w:rFonts w:asciiTheme="majorHAnsi" w:hAnsiTheme="majorHAnsi"/>
+          <w:b/>
+          <w:sz w:val="16"/>
+          <w:szCs w:val="16"/>
+        </w:rPr>
+        <w:t xml:space="preserve">pr1 </w:t>
+      </w:r>
+      <w:r>
+        <w:rPr>
+          <w:rFonts w:asciiTheme="majorHAnsi" w:hAnsiTheme="majorHAnsi"/>
+          <w:b/>
+          <w:color w:val="31849B" w:themeColor="accent5" w:themeShade="BF"/>
+          <w:sz w:val="16"/>
+          <w:szCs w:val="16"/>
+        </w:rPr>
+        <w:t xml:space="preserve">@Process </w:t>
+      </w:r>
+      <w:r>
+        <w:rPr>
+          <w:rFonts w:asciiTheme="majorHAnsi" w:hAnsiTheme="majorHAnsi"/>
+          <w:b/>
+          <w:sz w:val="16"/>
+          <w:szCs w:val="16"/>
+        </w:rPr>
+        <w:t>{</w:t>
+      </w:r>
+    </w:p>
+    <w:p>
+      <w:pPr>
+        <w:spacing w:after="0"/>
+        <w:ind w:right="57"/>
+        <w:rPr>
+          <w:rFonts w:asciiTheme="majorHAnsi" w:hAnsiTheme="majorHAnsi"/>
+          <w:color w:val="00B050"/>
+          <w:sz w:val="16"/>
+          <w:szCs w:val="16"/>
+        </w:rPr>
+      </w:pPr>
+      <w:r>
+        <w:rPr>
+          <w:rFonts w:asciiTheme="majorHAnsi" w:hAnsiTheme="majorHAnsi"/>
+          <w:sz w:val="16"/>
+          <w:szCs w:val="16"/>
+        </w:rPr>
+        <w:t xml:space="preserve">  </w:t>
+      </w:r>
+      <w:r>
+        <w:rPr>
+          <w:rFonts w:asciiTheme="majorHAnsi" w:hAnsiTheme="majorHAnsi"/>
+          <w:b/>
+          <w:color w:val="365F91" w:themeColor="accent1" w:themeShade="BF"/>
+          <w:sz w:val="16"/>
+          <w:szCs w:val="16"/>
+        </w:rPr>
+        <w:t>actors:</w:t>
+      </w:r>
+      <w:r>
+        <w:rPr>
+          <w:rFonts w:asciiTheme="majorHAnsi" w:hAnsiTheme="majorHAnsi"/>
+          <w:color w:val="365F91" w:themeColor="accent1" w:themeShade="BF"/>
+          <w:sz w:val="16"/>
+          <w:szCs w:val="16"/>
+        </w:rPr>
+        <w:t xml:space="preserve"> </w:t>
+      </w:r>
+      <w:r>
+        <w:rPr>
+          <w:rFonts w:asciiTheme="majorHAnsi" w:hAnsiTheme="majorHAnsi"/>
           <w:color w:val="FF0000"/>
           <w:sz w:val="16"/>
           <w:szCs w:val="16"/>
         </w:rPr>
-        <w:t>&lt;</w:t>
-      </w:r>
-      <w:proofErr w:type="spellStart"/>
-      <w:r>
-        <w:rPr>
-          <w:rFonts w:asciiTheme="majorHAnsi" w:hAnsiTheme="majorHAnsi"/>
-          <w:color w:val="FF0000"/>
-          <w:sz w:val="16"/>
-          <w:szCs w:val="16"/>
-        </w:rPr>
-        <w:t>MathExpr</w:t>
-      </w:r>
-      <w:proofErr w:type="spellEnd"/>
-      <w:r>
-        <w:rPr>
-          <w:rFonts w:asciiTheme="majorHAnsi" w:hAnsiTheme="majorHAnsi"/>
-          <w:color w:val="FF0000"/>
-          <w:sz w:val="16"/>
-          <w:szCs w:val="16"/>
-        </w:rPr>
-        <w:t>&gt;</w:t>
-      </w:r>
-      <w:r>
-        <w:rPr>
-          <w:rFonts w:asciiTheme="majorHAnsi" w:hAnsiTheme="majorHAnsi"/>
-          <w:b/>
-          <w:sz w:val="16"/>
-          <w:szCs w:val="16"/>
-        </w:rPr>
-        <w:t xml:space="preserve">;  </w:t>
-      </w:r>
-      <w:r>
-        <w:rPr>
-          <w:rFonts w:asciiTheme="majorHAnsi" w:hAnsiTheme="majorHAnsi"/>
-          <w:sz w:val="16"/>
-          <w:szCs w:val="16"/>
-        </w:rPr>
-        <w:t xml:space="preserve">      </w:t>
-      </w:r>
-      <w:r>
-        <w:rPr>
-          <w:rFonts w:asciiTheme="majorHAnsi" w:hAnsiTheme="majorHAnsi"/>
-          <w:color w:val="00B050"/>
-          <w:sz w:val="16"/>
-          <w:szCs w:val="16"/>
-        </w:rPr>
-        <w:t>// the same as .=</w:t>
-      </w:r>
-    </w:p>
-    <w:p>
-      <w:pPr>
-        <w:spacing w:after="0"/>
-        <w:ind w:right="57"/>
-        <w:rPr>
-          <w:rFonts w:asciiTheme="majorHAnsi" w:hAnsiTheme="majorHAnsi"/>
-          <w:sz w:val="16"/>
-          <w:szCs w:val="16"/>
-        </w:rPr>
-      </w:pPr>
-    </w:p>
-    <w:p>
-      <w:pPr>
-        <w:spacing w:after="0"/>
-        <w:ind w:right="57"/>
-        <w:rPr>
-          <w:rFonts w:asciiTheme="majorHAnsi" w:hAnsiTheme="majorHAnsi"/>
-          <w:b/>
-          <w:color w:val="00B050"/>
-          <w:sz w:val="16"/>
-          <w:szCs w:val="16"/>
-        </w:rPr>
-      </w:pPr>
-      <w:r>
-        <w:rPr>
-          <w:rFonts w:asciiTheme="majorHAnsi" w:hAnsiTheme="majorHAnsi"/>
-          <w:b/>
-          <w:color w:val="00B050"/>
-          <w:sz w:val="16"/>
-          <w:szCs w:val="16"/>
-        </w:rPr>
-        <w:t>// Process &lt;= Record</w:t>
-      </w:r>
-      <w:r>
-        <w:rPr>
-          <w:rFonts w:asciiTheme="majorHAnsi" w:hAnsiTheme="majorHAnsi"/>
-          <w:b/>
-          <w:color w:val="00B050"/>
-          <w:sz w:val="16"/>
-          <w:szCs w:val="16"/>
-        </w:rPr>
-        <w:t xml:space="preserve"> </w:t>
-      </w:r>
-      <w:r>
-        <w:rPr>
-          <w:rFonts w:asciiTheme="majorHAnsi" w:hAnsiTheme="majorHAnsi"/>
-          <w:b/>
-          <w:color w:val="00B050"/>
-          <w:sz w:val="16"/>
-          <w:szCs w:val="16"/>
-        </w:rPr>
-        <w:t xml:space="preserve">&lt;= </w:t>
-      </w:r>
-      <w:r>
-        <w:rPr>
-          <w:rFonts w:asciiTheme="majorHAnsi" w:hAnsiTheme="majorHAnsi"/>
-          <w:b/>
-          <w:color w:val="00B050"/>
-          <w:sz w:val="16"/>
-          <w:szCs w:val="16"/>
-        </w:rPr>
-        <w:t>Size</w:t>
-      </w:r>
-      <w:r>
-        <w:rPr>
-          <w:rFonts w:asciiTheme="majorHAnsi" w:hAnsiTheme="majorHAnsi"/>
-          <w:b/>
-          <w:color w:val="00B050"/>
-          <w:sz w:val="16"/>
-          <w:szCs w:val="16"/>
-        </w:rPr>
-        <w:t xml:space="preserve"> </w:t>
-      </w:r>
-      <w:r>
-        <w:rPr>
-          <w:rFonts w:asciiTheme="majorHAnsi" w:hAnsiTheme="majorHAnsi"/>
-          <w:b/>
-          <w:color w:val="00B050"/>
-          <w:sz w:val="16"/>
-          <w:szCs w:val="16"/>
-        </w:rPr>
-        <w:t>&lt;= Component</w:t>
-      </w:r>
-    </w:p>
-    <w:p>
-      <w:pPr>
-        <w:spacing w:after="0"/>
-        <w:ind w:right="57"/>
-        <w:rPr>
-          <w:rFonts w:asciiTheme="majorHAnsi" w:hAnsiTheme="majorHAnsi"/>
-          <w:b/>
-          <w:color w:val="00B050"/>
-          <w:sz w:val="16"/>
-          <w:szCs w:val="16"/>
-        </w:rPr>
-      </w:pPr>
-      <w:r>
-        <w:rPr>
-          <w:rFonts w:asciiTheme="majorHAnsi" w:hAnsiTheme="majorHAnsi"/>
-          <w:b/>
-          <w:color w:val="00B050"/>
-          <w:sz w:val="16"/>
-          <w:szCs w:val="16"/>
-        </w:rPr>
-        <w:t>// change record values using ODEs</w:t>
-      </w:r>
-    </w:p>
-    <w:p>
-      <w:pPr>
-        <w:spacing w:after="0"/>
-        <w:ind w:right="57"/>
-        <w:rPr>
-          <w:rFonts w:asciiTheme="majorHAnsi" w:hAnsiTheme="majorHAnsi"/>
-          <w:b/>
-          <w:sz w:val="16"/>
-          <w:szCs w:val="16"/>
-        </w:rPr>
-      </w:pPr>
-      <w:r>
-        <w:rPr>
-          <w:rFonts w:asciiTheme="majorHAnsi" w:hAnsiTheme="majorHAnsi"/>
-          <w:b/>
-          <w:sz w:val="16"/>
-          <w:szCs w:val="16"/>
-        </w:rPr>
-        <w:t xml:space="preserve">pr1 </w:t>
-      </w:r>
-      <w:r>
-        <w:rPr>
-          <w:rFonts w:asciiTheme="majorHAnsi" w:hAnsiTheme="majorHAnsi"/>
-          <w:b/>
-          <w:color w:val="31849B" w:themeColor="accent5" w:themeShade="BF"/>
-          <w:sz w:val="16"/>
-          <w:szCs w:val="16"/>
-        </w:rPr>
-        <w:t xml:space="preserve">@Process </w:t>
-      </w:r>
-      <w:r>
-        <w:rPr>
-          <w:rFonts w:asciiTheme="majorHAnsi" w:hAnsiTheme="majorHAnsi"/>
-          <w:b/>
-          <w:sz w:val="16"/>
-          <w:szCs w:val="16"/>
-        </w:rPr>
-        <w:t>{</w:t>
-      </w:r>
-    </w:p>
-    <w:p>
-      <w:pPr>
-        <w:spacing w:after="0"/>
-        <w:ind w:right="57"/>
-        <w:rPr>
-          <w:rFonts w:asciiTheme="majorHAnsi" w:hAnsiTheme="majorHAnsi"/>
-          <w:color w:val="00B050"/>
-          <w:sz w:val="16"/>
-          <w:szCs w:val="16"/>
-        </w:rPr>
-      </w:pPr>
-      <w:r>
-        <w:rPr>
-          <w:rFonts w:asciiTheme="majorHAnsi" w:hAnsiTheme="majorHAnsi"/>
-          <w:sz w:val="16"/>
-          <w:szCs w:val="16"/>
-        </w:rPr>
-        <w:t xml:space="preserve">  </w:t>
-      </w:r>
-      <w:proofErr w:type="gramStart"/>
-      <w:r>
-        <w:rPr>
-          <w:rFonts w:asciiTheme="majorHAnsi" w:hAnsiTheme="majorHAnsi"/>
-          <w:b/>
-          <w:color w:val="365F91" w:themeColor="accent1" w:themeShade="BF"/>
-          <w:sz w:val="16"/>
-          <w:szCs w:val="16"/>
-        </w:rPr>
-        <w:t>actors</w:t>
-      </w:r>
-      <w:proofErr w:type="gramEnd"/>
-      <w:r>
-        <w:rPr>
-          <w:rFonts w:asciiTheme="majorHAnsi" w:hAnsiTheme="majorHAnsi"/>
-          <w:b/>
-          <w:color w:val="365F91" w:themeColor="accent1" w:themeShade="BF"/>
-          <w:sz w:val="16"/>
-          <w:szCs w:val="16"/>
-        </w:rPr>
-        <w:t>:</w:t>
-      </w:r>
-      <w:r>
-        <w:rPr>
-          <w:rFonts w:asciiTheme="majorHAnsi" w:hAnsiTheme="majorHAnsi"/>
-          <w:color w:val="365F91" w:themeColor="accent1" w:themeShade="BF"/>
-          <w:sz w:val="16"/>
-          <w:szCs w:val="16"/>
-        </w:rPr>
-        <w:t xml:space="preserve"> </w:t>
-      </w:r>
-      <w:r>
-        <w:rPr>
-          <w:rFonts w:asciiTheme="majorHAnsi" w:hAnsiTheme="majorHAnsi"/>
-          <w:color w:val="FF0000"/>
-          <w:sz w:val="16"/>
-          <w:szCs w:val="16"/>
-        </w:rPr>
-        <w:t>&lt;</w:t>
-      </w:r>
-      <w:proofErr w:type="spellStart"/>
-      <w:r>
-        <w:rPr>
-          <w:rFonts w:asciiTheme="majorHAnsi" w:hAnsiTheme="majorHAnsi"/>
-          <w:color w:val="FF0000"/>
-          <w:sz w:val="16"/>
-          <w:szCs w:val="16"/>
-        </w:rPr>
-        <w:t>ProcessExpr</w:t>
-      </w:r>
-      <w:proofErr w:type="spellEnd"/>
-      <w:r>
-        <w:rPr>
-          <w:rFonts w:asciiTheme="majorHAnsi" w:hAnsiTheme="majorHAnsi"/>
-          <w:color w:val="FF0000"/>
-          <w:sz w:val="16"/>
-          <w:szCs w:val="16"/>
-        </w:rPr>
-        <w:t xml:space="preserve">&gt;/&lt;Actor[]&gt; </w:t>
+        <w:t xml:space="preserve">&lt;ProcessExpr&gt;/&lt;Actor[]&gt; </w:t>
       </w:r>
       <w:r>
         <w:rPr>
@@ -2534,20 +2133,8 @@
           <w:szCs w:val="16"/>
         </w:rPr>
         <w:lastRenderedPageBreak/>
-        <w:t xml:space="preserve">// correct </w:t>
-      </w:r>
-      <w:proofErr w:type="spellStart"/>
-      <w:r>
-        <w:rPr>
-          <w:rFonts w:asciiTheme="majorHAnsi" w:hAnsiTheme="majorHAnsi"/>
-          <w:b/>
-          <w:color w:val="00B050"/>
-          <w:sz w:val="16"/>
-          <w:szCs w:val="16"/>
-        </w:rPr>
-        <w:t>ProcessExpr</w:t>
-      </w:r>
-      <w:proofErr w:type="spellEnd"/>
+        <w:t>// correct ProcessExpr</w:t>
+      </w:r>
     </w:p>
     <w:p>
       <w:pPr>
@@ -2629,535 +2216,432 @@
           <w:sz w:val="16"/>
           <w:szCs w:val="16"/>
         </w:rPr>
-        <w:t xml:space="preserve">A &lt;=&gt; B + B + </w:t>
-      </w:r>
-      <w:proofErr w:type="gramStart"/>
-      <w:r>
-        <w:rPr>
-          <w:rFonts w:asciiTheme="majorHAnsi" w:hAnsiTheme="majorHAnsi"/>
-          <w:color w:val="E36C0A" w:themeColor="accent6" w:themeShade="BF"/>
-          <w:sz w:val="16"/>
-          <w:szCs w:val="16"/>
-        </w:rPr>
-        <w:t xml:space="preserve">3C  </w:t>
-      </w:r>
-      <w:r>
-        <w:rPr>
-          <w:rFonts w:asciiTheme="majorHAnsi" w:hAnsiTheme="majorHAnsi"/>
-          <w:color w:val="00B050"/>
-          <w:sz w:val="16"/>
-          <w:szCs w:val="16"/>
-        </w:rPr>
-        <w:t>/</w:t>
-      </w:r>
-      <w:proofErr w:type="gramEnd"/>
-      <w:r>
-        <w:rPr>
-          <w:rFonts w:asciiTheme="majorHAnsi" w:hAnsiTheme="majorHAnsi"/>
-          <w:color w:val="00B050"/>
-          <w:sz w:val="16"/>
-          <w:szCs w:val="16"/>
-        </w:rPr>
-        <w:t>/ mark as reversible</w:t>
-      </w:r>
-    </w:p>
-    <w:p>
-      <w:pPr>
-        <w:spacing w:after="0"/>
-        <w:ind w:right="57"/>
-        <w:rPr>
-          <w:rFonts w:asciiTheme="majorHAnsi" w:hAnsiTheme="majorHAnsi"/>
-          <w:sz w:val="16"/>
-          <w:szCs w:val="16"/>
-        </w:rPr>
-      </w:pPr>
-    </w:p>
-    <w:p>
-      <w:pPr>
-        <w:spacing w:after="0"/>
-        <w:ind w:right="57"/>
-        <w:rPr>
-          <w:rFonts w:asciiTheme="majorHAnsi" w:hAnsiTheme="majorHAnsi"/>
-          <w:b/>
-          <w:color w:val="00B050"/>
-          <w:sz w:val="16"/>
-          <w:szCs w:val="16"/>
-        </w:rPr>
-      </w:pPr>
-      <w:r>
-        <w:rPr>
-          <w:rFonts w:asciiTheme="majorHAnsi" w:hAnsiTheme="majorHAnsi"/>
-          <w:b/>
+        <w:t xml:space="preserve">A &lt;=&gt; B + B + 3C  </w:t>
+      </w:r>
+      <w:r>
+        <w:rPr>
+          <w:rFonts w:asciiTheme="majorHAnsi" w:hAnsiTheme="majorHAnsi"/>
+          <w:color w:val="00B050"/>
+          <w:sz w:val="16"/>
+          <w:szCs w:val="16"/>
+        </w:rPr>
+        <w:t>// mark as reversible</w:t>
+      </w:r>
+    </w:p>
+    <w:p>
+      <w:pPr>
+        <w:spacing w:after="0"/>
+        <w:ind w:right="57"/>
+        <w:rPr>
+          <w:rFonts w:asciiTheme="majorHAnsi" w:hAnsiTheme="majorHAnsi"/>
+          <w:sz w:val="16"/>
+          <w:szCs w:val="16"/>
+        </w:rPr>
+      </w:pPr>
+    </w:p>
+    <w:p>
+      <w:pPr>
+        <w:spacing w:after="0"/>
+        <w:ind w:right="57"/>
+        <w:rPr>
+          <w:rFonts w:asciiTheme="majorHAnsi" w:hAnsiTheme="majorHAnsi"/>
+          <w:b/>
+          <w:color w:val="00B050"/>
+          <w:sz w:val="16"/>
+          <w:szCs w:val="16"/>
+        </w:rPr>
+      </w:pPr>
+      <w:r>
+        <w:rPr>
+          <w:rFonts w:asciiTheme="majorHAnsi" w:hAnsiTheme="majorHAnsi"/>
+          <w:b/>
+          <w:color w:val="00B050"/>
+          <w:sz w:val="16"/>
+          <w:szCs w:val="16"/>
+        </w:rPr>
+        <w:t xml:space="preserve">// TimeSwitcher &lt;= </w:t>
+      </w:r>
+      <w:r>
+        <w:rPr>
+          <w:rFonts w:asciiTheme="majorHAnsi" w:hAnsiTheme="majorHAnsi"/>
+          <w:b/>
+          <w:color w:val="00B050"/>
+          <w:sz w:val="16"/>
+          <w:szCs w:val="16"/>
+        </w:rPr>
+        <w:t xml:space="preserve">Switcher &lt;= </w:t>
+      </w:r>
+      <w:r>
+        <w:rPr>
+          <w:rFonts w:asciiTheme="majorHAnsi" w:hAnsiTheme="majorHAnsi"/>
+          <w:b/>
+          <w:color w:val="00B050"/>
+          <w:sz w:val="16"/>
+          <w:szCs w:val="16"/>
+        </w:rPr>
+        <w:t>Component</w:t>
+      </w:r>
+    </w:p>
+    <w:p>
+      <w:pPr>
+        <w:spacing w:after="0"/>
+        <w:ind w:right="57"/>
+        <w:rPr>
+          <w:rFonts w:asciiTheme="majorHAnsi" w:hAnsiTheme="majorHAnsi"/>
+          <w:b/>
+          <w:color w:val="00B050"/>
+          <w:sz w:val="16"/>
+          <w:szCs w:val="16"/>
+        </w:rPr>
+      </w:pPr>
+      <w:r>
+        <w:rPr>
+          <w:rFonts w:asciiTheme="majorHAnsi" w:hAnsiTheme="majorHAnsi"/>
+          <w:b/>
+          <w:color w:val="00B050"/>
+          <w:sz w:val="16"/>
+          <w:szCs w:val="16"/>
+        </w:rPr>
+        <w:t>// run reassignment of records at specific time points</w:t>
+      </w:r>
+    </w:p>
+    <w:p>
+      <w:pPr>
+        <w:spacing w:after="0"/>
+        <w:ind w:right="57"/>
+        <w:rPr>
+          <w:rFonts w:asciiTheme="majorHAnsi" w:hAnsiTheme="majorHAnsi"/>
+          <w:b/>
+          <w:sz w:val="16"/>
+          <w:szCs w:val="16"/>
+        </w:rPr>
+      </w:pPr>
+      <w:r>
+        <w:rPr>
+          <w:rFonts w:asciiTheme="majorHAnsi" w:hAnsiTheme="majorHAnsi"/>
+          <w:b/>
+          <w:sz w:val="16"/>
+          <w:szCs w:val="16"/>
+        </w:rPr>
+        <w:t xml:space="preserve">sw1 </w:t>
+      </w:r>
+      <w:r>
+        <w:rPr>
+          <w:rFonts w:asciiTheme="majorHAnsi" w:hAnsiTheme="majorHAnsi"/>
+          <w:b/>
+          <w:color w:val="31849B" w:themeColor="accent5" w:themeShade="BF"/>
+          <w:sz w:val="16"/>
+          <w:szCs w:val="16"/>
+        </w:rPr>
+        <w:t xml:space="preserve">@TimeSwitcher </w:t>
+      </w:r>
+      <w:r>
+        <w:rPr>
+          <w:rFonts w:asciiTheme="majorHAnsi" w:hAnsiTheme="majorHAnsi"/>
+          <w:b/>
+          <w:sz w:val="16"/>
+          <w:szCs w:val="16"/>
+        </w:rPr>
+        <w:t>{</w:t>
+      </w:r>
+    </w:p>
+    <w:p>
+      <w:pPr>
+        <w:spacing w:after="0"/>
+        <w:ind w:right="57"/>
+        <w:rPr>
+          <w:rFonts w:asciiTheme="majorHAnsi" w:hAnsiTheme="majorHAnsi"/>
+          <w:color w:val="00B050"/>
+          <w:sz w:val="16"/>
+          <w:szCs w:val="16"/>
+        </w:rPr>
+      </w:pPr>
+      <w:r>
+        <w:rPr>
+          <w:rFonts w:asciiTheme="majorHAnsi" w:hAnsiTheme="majorHAnsi"/>
+          <w:sz w:val="16"/>
+          <w:szCs w:val="16"/>
+        </w:rPr>
+        <w:t xml:space="preserve">  </w:t>
+      </w:r>
+      <w:r>
+        <w:rPr>
+          <w:rFonts w:asciiTheme="majorHAnsi" w:hAnsiTheme="majorHAnsi"/>
+          <w:b/>
+          <w:color w:val="365F91" w:themeColor="accent1" w:themeShade="BF"/>
+          <w:sz w:val="16"/>
+          <w:szCs w:val="16"/>
+        </w:rPr>
+        <w:t>start:</w:t>
+      </w:r>
+      <w:r>
+        <w:rPr>
+          <w:rFonts w:asciiTheme="majorHAnsi" w:hAnsiTheme="majorHAnsi"/>
+          <w:color w:val="365F91" w:themeColor="accent1" w:themeShade="BF"/>
+          <w:sz w:val="16"/>
+          <w:szCs w:val="16"/>
+        </w:rPr>
+        <w:t xml:space="preserve"> </w:t>
+      </w:r>
+      <w:r>
+        <w:rPr>
+          <w:rFonts w:asciiTheme="majorHAnsi" w:hAnsiTheme="majorHAnsi"/>
+          <w:color w:val="FF0000"/>
+          <w:sz w:val="16"/>
+          <w:szCs w:val="16"/>
+        </w:rPr>
+        <w:t>&lt;Number&gt;</w:t>
+      </w:r>
+      <w:r>
+        <w:rPr>
+          <w:rFonts w:asciiTheme="majorHAnsi" w:hAnsiTheme="majorHAnsi"/>
+          <w:color w:val="FF0000"/>
+          <w:sz w:val="16"/>
+          <w:szCs w:val="16"/>
+        </w:rPr>
+        <w:t>/&lt;ID&gt;</w:t>
+      </w:r>
+      <w:r>
+        <w:rPr>
+          <w:rFonts w:asciiTheme="majorHAnsi" w:hAnsiTheme="majorHAnsi"/>
+          <w:b/>
+          <w:sz w:val="16"/>
+          <w:szCs w:val="16"/>
+        </w:rPr>
+        <w:t xml:space="preserve">, </w:t>
+      </w:r>
+      <w:r>
+        <w:rPr>
+          <w:rFonts w:asciiTheme="majorHAnsi" w:hAnsiTheme="majorHAnsi"/>
+          <w:color w:val="00B050"/>
+          <w:sz w:val="16"/>
+          <w:szCs w:val="16"/>
+        </w:rPr>
+        <w:t>// required, when switcher is called</w:t>
+      </w:r>
+    </w:p>
+    <w:p>
+      <w:pPr>
+        <w:spacing w:after="0"/>
+        <w:ind w:right="57"/>
+        <w:rPr>
+          <w:rFonts w:asciiTheme="majorHAnsi" w:hAnsiTheme="majorHAnsi"/>
+          <w:color w:val="00B050"/>
+          <w:sz w:val="16"/>
+          <w:szCs w:val="16"/>
+        </w:rPr>
+      </w:pPr>
+      <w:r>
+        <w:rPr>
+          <w:rFonts w:asciiTheme="majorHAnsi" w:hAnsiTheme="majorHAnsi"/>
+          <w:sz w:val="16"/>
+          <w:szCs w:val="16"/>
+        </w:rPr>
+        <w:t xml:space="preserve">  </w:t>
+      </w:r>
+      <w:r>
+        <w:rPr>
+          <w:rFonts w:asciiTheme="majorHAnsi" w:hAnsiTheme="majorHAnsi"/>
+          <w:b/>
+          <w:color w:val="365F91" w:themeColor="accent1" w:themeShade="BF"/>
+          <w:sz w:val="16"/>
+          <w:szCs w:val="16"/>
+        </w:rPr>
+        <w:t>period:</w:t>
+      </w:r>
+      <w:r>
+        <w:rPr>
+          <w:rFonts w:asciiTheme="majorHAnsi" w:hAnsiTheme="majorHAnsi"/>
+          <w:color w:val="365F91" w:themeColor="accent1" w:themeShade="BF"/>
+          <w:sz w:val="16"/>
+          <w:szCs w:val="16"/>
+        </w:rPr>
+        <w:t xml:space="preserve"> </w:t>
+      </w:r>
+      <w:r>
+        <w:rPr>
+          <w:rFonts w:asciiTheme="majorHAnsi" w:hAnsiTheme="majorHAnsi"/>
+          <w:color w:val="FF0000"/>
+          <w:sz w:val="16"/>
+          <w:szCs w:val="16"/>
+        </w:rPr>
+        <w:t>&lt;</w:t>
+      </w:r>
+      <w:r>
+        <w:rPr>
+          <w:rFonts w:asciiTheme="majorHAnsi" w:hAnsiTheme="majorHAnsi"/>
+          <w:color w:val="FF0000"/>
+          <w:sz w:val="16"/>
+          <w:szCs w:val="16"/>
+        </w:rPr>
+        <w:t>Number</w:t>
+      </w:r>
+      <w:r>
+        <w:rPr>
+          <w:rFonts w:asciiTheme="majorHAnsi" w:hAnsiTheme="majorHAnsi"/>
+          <w:color w:val="FF0000"/>
+          <w:sz w:val="16"/>
+          <w:szCs w:val="16"/>
+        </w:rPr>
+        <w:t>&gt;</w:t>
+      </w:r>
+      <w:r>
+        <w:rPr>
+          <w:rFonts w:asciiTheme="majorHAnsi" w:hAnsiTheme="majorHAnsi"/>
+          <w:color w:val="FF0000"/>
+          <w:sz w:val="16"/>
+          <w:szCs w:val="16"/>
+        </w:rPr>
+        <w:t>/&lt;ID&gt;</w:t>
+      </w:r>
+      <w:r>
+        <w:rPr>
+          <w:rFonts w:asciiTheme="majorHAnsi" w:hAnsiTheme="majorHAnsi"/>
+          <w:b/>
+          <w:sz w:val="16"/>
+          <w:szCs w:val="16"/>
+        </w:rPr>
+        <w:t xml:space="preserve">, </w:t>
+      </w:r>
+      <w:r>
+        <w:rPr>
+          <w:rFonts w:asciiTheme="majorHAnsi" w:hAnsiTheme="majorHAnsi"/>
+          <w:color w:val="00B050"/>
+          <w:sz w:val="16"/>
+          <w:szCs w:val="16"/>
+        </w:rPr>
+        <w:t>// &gt;0, if set, the switcher period</w:t>
+      </w:r>
+    </w:p>
+    <w:p>
+      <w:pPr>
+        <w:spacing w:after="0"/>
+        <w:ind w:right="57"/>
+        <w:rPr>
+          <w:rFonts w:asciiTheme="majorHAnsi" w:hAnsiTheme="majorHAnsi"/>
+          <w:color w:val="00B050"/>
+          <w:sz w:val="16"/>
+          <w:szCs w:val="16"/>
+        </w:rPr>
+      </w:pPr>
+      <w:r>
+        <w:rPr>
+          <w:rFonts w:asciiTheme="majorHAnsi" w:hAnsiTheme="majorHAnsi"/>
+          <w:sz w:val="16"/>
+          <w:szCs w:val="16"/>
+        </w:rPr>
+        <w:t xml:space="preserve">  </w:t>
+      </w:r>
+      <w:r>
+        <w:rPr>
+          <w:rFonts w:asciiTheme="majorHAnsi" w:hAnsiTheme="majorHAnsi"/>
+          <w:b/>
+          <w:color w:val="365F91" w:themeColor="accent1" w:themeShade="BF"/>
+          <w:sz w:val="16"/>
+          <w:szCs w:val="16"/>
+        </w:rPr>
+        <w:t>repeatCount:</w:t>
+      </w:r>
+      <w:r>
+        <w:rPr>
+          <w:rFonts w:asciiTheme="majorHAnsi" w:hAnsiTheme="majorHAnsi"/>
+          <w:color w:val="365F91" w:themeColor="accent1" w:themeShade="BF"/>
+          <w:sz w:val="16"/>
+          <w:szCs w:val="16"/>
+        </w:rPr>
+        <w:t xml:space="preserve"> </w:t>
+      </w:r>
+      <w:r>
+        <w:rPr>
+          <w:rFonts w:asciiTheme="majorHAnsi" w:hAnsiTheme="majorHAnsi"/>
+          <w:color w:val="FF0000"/>
+          <w:sz w:val="16"/>
+          <w:szCs w:val="16"/>
+        </w:rPr>
+        <w:t>&lt;</w:t>
+      </w:r>
+      <w:r>
+        <w:rPr>
+          <w:rFonts w:asciiTheme="majorHAnsi" w:hAnsiTheme="majorHAnsi"/>
+          <w:color w:val="FF0000"/>
+          <w:sz w:val="16"/>
+          <w:szCs w:val="16"/>
+        </w:rPr>
+        <w:t>Number</w:t>
+      </w:r>
+      <w:r>
+        <w:rPr>
+          <w:rFonts w:asciiTheme="majorHAnsi" w:hAnsiTheme="majorHAnsi"/>
+          <w:color w:val="FF0000"/>
+          <w:sz w:val="16"/>
+          <w:szCs w:val="16"/>
+        </w:rPr>
+        <w:t>&gt;</w:t>
+      </w:r>
+      <w:r>
+        <w:rPr>
+          <w:rFonts w:asciiTheme="majorHAnsi" w:hAnsiTheme="majorHAnsi"/>
+          <w:color w:val="FF0000"/>
+          <w:sz w:val="16"/>
+          <w:szCs w:val="16"/>
+        </w:rPr>
+        <w:t>/&lt;ID&gt;</w:t>
+      </w:r>
+      <w:r>
+        <w:rPr>
+          <w:rFonts w:asciiTheme="majorHAnsi" w:hAnsiTheme="majorHAnsi"/>
+          <w:color w:val="FF0000"/>
+          <w:sz w:val="16"/>
+          <w:szCs w:val="16"/>
+        </w:rPr>
+        <w:t>,</w:t>
+      </w:r>
+      <w:r>
+        <w:rPr>
+          <w:rFonts w:asciiTheme="majorHAnsi" w:hAnsiTheme="majorHAnsi"/>
+          <w:sz w:val="16"/>
+          <w:szCs w:val="16"/>
+        </w:rPr>
+        <w:t xml:space="preserve"> </w:t>
+      </w:r>
+      <w:r>
+        <w:rPr>
+          <w:rFonts w:asciiTheme="majorHAnsi" w:hAnsiTheme="majorHAnsi"/>
           <w:color w:val="00B050"/>
           <w:sz w:val="16"/>
           <w:szCs w:val="16"/>
         </w:rPr>
         <w:t xml:space="preserve">// </w:t>
       </w:r>
-      <w:proofErr w:type="spellStart"/>
-      <w:r>
-        <w:rPr>
-          <w:rFonts w:asciiTheme="majorHAnsi" w:hAnsiTheme="majorHAnsi"/>
-          <w:b/>
-          <w:color w:val="00B050"/>
-          <w:sz w:val="16"/>
-          <w:szCs w:val="16"/>
-        </w:rPr>
-        <w:t>TimeSwitcher</w:t>
-      </w:r>
-      <w:proofErr w:type="spellEnd"/>
-      <w:r>
-        <w:rPr>
-          <w:rFonts w:asciiTheme="majorHAnsi" w:hAnsiTheme="majorHAnsi"/>
-          <w:b/>
-          <w:color w:val="00B050"/>
-          <w:sz w:val="16"/>
-          <w:szCs w:val="16"/>
-        </w:rPr>
-        <w:t xml:space="preserve"> &lt;= </w:t>
-      </w:r>
-      <w:r>
-        <w:rPr>
-          <w:rFonts w:asciiTheme="majorHAnsi" w:hAnsiTheme="majorHAnsi"/>
-          <w:b/>
-          <w:color w:val="00B050"/>
-          <w:sz w:val="16"/>
-          <w:szCs w:val="16"/>
-        </w:rPr>
-        <w:t xml:space="preserve">Switcher &lt;= </w:t>
-      </w:r>
-      <w:r>
-        <w:rPr>
-          <w:rFonts w:asciiTheme="majorHAnsi" w:hAnsiTheme="majorHAnsi"/>
-          <w:b/>
-          <w:color w:val="00B050"/>
-          <w:sz w:val="16"/>
-          <w:szCs w:val="16"/>
-        </w:rPr>
-        <w:t>Component</w:t>
-      </w:r>
-    </w:p>
-    <w:p>
-      <w:pPr>
-        <w:spacing w:after="0"/>
-        <w:ind w:right="57"/>
-        <w:rPr>
-          <w:rFonts w:asciiTheme="majorHAnsi" w:hAnsiTheme="majorHAnsi"/>
-          <w:b/>
-          <w:color w:val="00B050"/>
-          <w:sz w:val="16"/>
-          <w:szCs w:val="16"/>
-        </w:rPr>
-      </w:pPr>
-      <w:r>
-        <w:rPr>
-          <w:rFonts w:asciiTheme="majorHAnsi" w:hAnsiTheme="majorHAnsi"/>
-          <w:b/>
-          <w:color w:val="00B050"/>
-          <w:sz w:val="16"/>
-          <w:szCs w:val="16"/>
-        </w:rPr>
-        <w:t>// run reassignment of records at specific time points</w:t>
-      </w:r>
-    </w:p>
-    <w:p>
-      <w:pPr>
-        <w:spacing w:after="0"/>
-        <w:ind w:right="57"/>
-        <w:rPr>
-          <w:rFonts w:asciiTheme="majorHAnsi" w:hAnsiTheme="majorHAnsi"/>
-          <w:b/>
-          <w:sz w:val="16"/>
-          <w:szCs w:val="16"/>
-        </w:rPr>
-      </w:pPr>
-      <w:r>
-        <w:rPr>
-          <w:rFonts w:asciiTheme="majorHAnsi" w:hAnsiTheme="majorHAnsi"/>
-          <w:b/>
-          <w:sz w:val="16"/>
-          <w:szCs w:val="16"/>
-        </w:rPr>
-        <w:t xml:space="preserve">sw1 </w:t>
-      </w:r>
-      <w:r>
-        <w:rPr>
-          <w:rFonts w:asciiTheme="majorHAnsi" w:hAnsiTheme="majorHAnsi"/>
-          <w:b/>
-          <w:color w:val="31849B" w:themeColor="accent5" w:themeShade="BF"/>
-          <w:sz w:val="16"/>
-          <w:szCs w:val="16"/>
-        </w:rPr>
-        <w:t>@</w:t>
-      </w:r>
-      <w:proofErr w:type="spellStart"/>
-      <w:r>
-        <w:rPr>
-          <w:rFonts w:asciiTheme="majorHAnsi" w:hAnsiTheme="majorHAnsi"/>
-          <w:b/>
-          <w:color w:val="31849B" w:themeColor="accent5" w:themeShade="BF"/>
-          <w:sz w:val="16"/>
-          <w:szCs w:val="16"/>
-        </w:rPr>
-        <w:t>TimeSwitcher</w:t>
-      </w:r>
-      <w:proofErr w:type="spellEnd"/>
-      <w:r>
-        <w:rPr>
-          <w:rFonts w:asciiTheme="majorHAnsi" w:hAnsiTheme="majorHAnsi"/>
-          <w:b/>
-          <w:color w:val="31849B" w:themeColor="accent5" w:themeShade="BF"/>
-          <w:sz w:val="16"/>
-          <w:szCs w:val="16"/>
-        </w:rPr>
-        <w:t xml:space="preserve"> </w:t>
-      </w:r>
-      <w:r>
-        <w:rPr>
-          <w:rFonts w:asciiTheme="majorHAnsi" w:hAnsiTheme="majorHAnsi"/>
-          <w:b/>
-          <w:sz w:val="16"/>
-          <w:szCs w:val="16"/>
-        </w:rPr>
-        <w:t>{</w:t>
-      </w:r>
-    </w:p>
-    <w:p>
-      <w:pPr>
-        <w:spacing w:after="0"/>
-        <w:ind w:right="57"/>
-        <w:rPr>
-          <w:rFonts w:asciiTheme="majorHAnsi" w:hAnsiTheme="majorHAnsi"/>
-          <w:color w:val="00B050"/>
-          <w:sz w:val="16"/>
-          <w:szCs w:val="16"/>
-        </w:rPr>
-      </w:pPr>
-      <w:r>
-        <w:rPr>
-          <w:rFonts w:asciiTheme="majorHAnsi" w:hAnsiTheme="majorHAnsi"/>
+      <w:r>
+        <w:rPr>
+          <w:rFonts w:asciiTheme="majorHAnsi" w:hAnsiTheme="majorHAnsi"/>
+          <w:color w:val="00B050"/>
+          <w:sz w:val="16"/>
+          <w:szCs w:val="16"/>
+        </w:rPr>
+        <w:t>times to repeat</w:t>
+      </w:r>
+    </w:p>
+    <w:p>
+      <w:pPr>
+        <w:spacing w:after="0"/>
+        <w:ind w:right="57"/>
+        <w:rPr>
+          <w:rFonts w:asciiTheme="majorHAnsi" w:hAnsiTheme="majorHAnsi"/>
+          <w:sz w:val="16"/>
+          <w:szCs w:val="16"/>
+        </w:rPr>
+      </w:pPr>
+      <w:r>
+        <w:rPr>
+          <w:rFonts w:asciiTheme="majorHAnsi" w:hAnsiTheme="majorHAnsi"/>
+          <w:color w:val="00B050"/>
           <w:sz w:val="16"/>
           <w:szCs w:val="16"/>
         </w:rPr>
         <w:t xml:space="preserve">  </w:t>
       </w:r>
-      <w:proofErr w:type="gramStart"/>
-      <w:r>
-        <w:rPr>
-          <w:rFonts w:asciiTheme="majorHAnsi" w:hAnsiTheme="majorHAnsi"/>
-          <w:b/>
-          <w:color w:val="365F91" w:themeColor="accent1" w:themeShade="BF"/>
-          <w:sz w:val="16"/>
-          <w:szCs w:val="16"/>
-        </w:rPr>
-        <w:t>start</w:t>
-      </w:r>
-      <w:proofErr w:type="gramEnd"/>
-      <w:r>
-        <w:rPr>
-          <w:rFonts w:asciiTheme="majorHAnsi" w:hAnsiTheme="majorHAnsi"/>
-          <w:b/>
-          <w:color w:val="365F91" w:themeColor="accent1" w:themeShade="BF"/>
-          <w:sz w:val="16"/>
-          <w:szCs w:val="16"/>
-        </w:rPr>
-        <w:t>:</w:t>
-      </w:r>
-      <w:r>
-        <w:rPr>
-          <w:rFonts w:asciiTheme="majorHAnsi" w:hAnsiTheme="majorHAnsi"/>
-          <w:color w:val="365F91" w:themeColor="accent1" w:themeShade="BF"/>
-          <w:sz w:val="16"/>
-          <w:szCs w:val="16"/>
-        </w:rPr>
-        <w:t xml:space="preserve"> </w:t>
-      </w:r>
-      <w:r>
-        <w:rPr>
-          <w:rFonts w:asciiTheme="majorHAnsi" w:hAnsiTheme="majorHAnsi"/>
-          <w:color w:val="FF0000"/>
-          <w:sz w:val="16"/>
-          <w:szCs w:val="16"/>
-        </w:rPr>
-        <w:t>&lt;Number&gt;</w:t>
-      </w:r>
-      <w:r>
-        <w:rPr>
-          <w:rFonts w:asciiTheme="majorHAnsi" w:hAnsiTheme="majorHAnsi"/>
-          <w:color w:val="FF0000"/>
-          <w:sz w:val="16"/>
-          <w:szCs w:val="16"/>
-        </w:rPr>
-        <w:t>/&lt;ID&gt;</w:t>
-      </w:r>
-      <w:r>
-        <w:rPr>
-          <w:rFonts w:asciiTheme="majorHAnsi" w:hAnsiTheme="majorHAnsi"/>
-          <w:b/>
-          <w:sz w:val="16"/>
-          <w:szCs w:val="16"/>
-        </w:rPr>
-        <w:t xml:space="preserve">, </w:t>
-      </w:r>
-      <w:r>
-        <w:rPr>
-          <w:rFonts w:asciiTheme="majorHAnsi" w:hAnsiTheme="majorHAnsi"/>
-          <w:color w:val="00B050"/>
-          <w:sz w:val="16"/>
-          <w:szCs w:val="16"/>
-        </w:rPr>
-        <w:t>// required, when switcher is called</w:t>
-      </w:r>
-    </w:p>
-    <w:p>
-      <w:pPr>
-        <w:spacing w:after="0"/>
-        <w:ind w:right="57"/>
-        <w:rPr>
-          <w:rFonts w:asciiTheme="majorHAnsi" w:hAnsiTheme="majorHAnsi"/>
-          <w:color w:val="00B050"/>
-          <w:sz w:val="16"/>
-          <w:szCs w:val="16"/>
-        </w:rPr>
-      </w:pPr>
-      <w:r>
-        <w:rPr>
-          <w:rFonts w:asciiTheme="majorHAnsi" w:hAnsiTheme="majorHAnsi"/>
-          <w:sz w:val="16"/>
-          <w:szCs w:val="16"/>
-        </w:rPr>
-        <w:t xml:space="preserve">  </w:t>
-      </w:r>
-      <w:proofErr w:type="gramStart"/>
-      <w:r>
-        <w:rPr>
-          <w:rFonts w:asciiTheme="majorHAnsi" w:hAnsiTheme="majorHAnsi"/>
-          <w:b/>
-          <w:color w:val="365F91" w:themeColor="accent1" w:themeShade="BF"/>
-          <w:sz w:val="16"/>
-          <w:szCs w:val="16"/>
-        </w:rPr>
-        <w:t>period</w:t>
-      </w:r>
-      <w:proofErr w:type="gramEnd"/>
-      <w:r>
-        <w:rPr>
-          <w:rFonts w:asciiTheme="majorHAnsi" w:hAnsiTheme="majorHAnsi"/>
-          <w:b/>
-          <w:color w:val="365F91" w:themeColor="accent1" w:themeShade="BF"/>
-          <w:sz w:val="16"/>
-          <w:szCs w:val="16"/>
-        </w:rPr>
-        <w:t>:</w:t>
-      </w:r>
-      <w:r>
-        <w:rPr>
-          <w:rFonts w:asciiTheme="majorHAnsi" w:hAnsiTheme="majorHAnsi"/>
-          <w:color w:val="365F91" w:themeColor="accent1" w:themeShade="BF"/>
-          <w:sz w:val="16"/>
-          <w:szCs w:val="16"/>
-        </w:rPr>
-        <w:t xml:space="preserve"> </w:t>
-      </w:r>
-      <w:r>
-        <w:rPr>
-          <w:rFonts w:asciiTheme="majorHAnsi" w:hAnsiTheme="majorHAnsi"/>
-          <w:color w:val="FF0000"/>
-          <w:sz w:val="16"/>
-          <w:szCs w:val="16"/>
-        </w:rPr>
-        <w:t>&lt;</w:t>
-      </w:r>
-      <w:r>
-        <w:rPr>
-          <w:rFonts w:asciiTheme="majorHAnsi" w:hAnsiTheme="majorHAnsi"/>
-          <w:color w:val="FF0000"/>
-          <w:sz w:val="16"/>
-          <w:szCs w:val="16"/>
-        </w:rPr>
-        <w:t>Number</w:t>
-      </w:r>
-      <w:r>
-        <w:rPr>
-          <w:rFonts w:asciiTheme="majorHAnsi" w:hAnsiTheme="majorHAnsi"/>
-          <w:color w:val="FF0000"/>
-          <w:sz w:val="16"/>
-          <w:szCs w:val="16"/>
-        </w:rPr>
-        <w:t>&gt;</w:t>
-      </w:r>
-      <w:r>
-        <w:rPr>
-          <w:rFonts w:asciiTheme="majorHAnsi" w:hAnsiTheme="majorHAnsi"/>
-          <w:color w:val="FF0000"/>
-          <w:sz w:val="16"/>
-          <w:szCs w:val="16"/>
-        </w:rPr>
-        <w:t>/&lt;ID&gt;</w:t>
-      </w:r>
-      <w:r>
-        <w:rPr>
-          <w:rFonts w:asciiTheme="majorHAnsi" w:hAnsiTheme="majorHAnsi"/>
-          <w:b/>
-          <w:sz w:val="16"/>
-          <w:szCs w:val="16"/>
-        </w:rPr>
-        <w:t xml:space="preserve">, </w:t>
-      </w:r>
-      <w:r>
-        <w:rPr>
-          <w:rFonts w:asciiTheme="majorHAnsi" w:hAnsiTheme="majorHAnsi"/>
-          <w:color w:val="00B050"/>
-          <w:sz w:val="16"/>
-          <w:szCs w:val="16"/>
-        </w:rPr>
-        <w:t>// &gt;0, if set, the switcher period</w:t>
-      </w:r>
-    </w:p>
-    <w:p>
-      <w:pPr>
-        <w:spacing w:after="0"/>
-        <w:ind w:right="57"/>
-        <w:rPr>
-          <w:rFonts w:asciiTheme="majorHAnsi" w:hAnsiTheme="majorHAnsi"/>
-          <w:color w:val="00B050"/>
-          <w:sz w:val="16"/>
-          <w:szCs w:val="16"/>
-        </w:rPr>
-      </w:pPr>
-      <w:r>
-        <w:rPr>
-          <w:rFonts w:asciiTheme="majorHAnsi" w:hAnsiTheme="majorHAnsi"/>
-          <w:sz w:val="16"/>
-          <w:szCs w:val="16"/>
-        </w:rPr>
-        <w:t xml:space="preserve">  </w:t>
-      </w:r>
-      <w:proofErr w:type="spellStart"/>
-      <w:proofErr w:type="gramStart"/>
-      <w:r>
-        <w:rPr>
-          <w:rFonts w:asciiTheme="majorHAnsi" w:hAnsiTheme="majorHAnsi"/>
-          <w:b/>
-          <w:color w:val="365F91" w:themeColor="accent1" w:themeShade="BF"/>
-          <w:sz w:val="16"/>
-          <w:szCs w:val="16"/>
-        </w:rPr>
-        <w:t>repeatCount</w:t>
-      </w:r>
-      <w:proofErr w:type="spellEnd"/>
-      <w:proofErr w:type="gramEnd"/>
-      <w:r>
-        <w:rPr>
-          <w:rFonts w:asciiTheme="majorHAnsi" w:hAnsiTheme="majorHAnsi"/>
-          <w:b/>
-          <w:color w:val="365F91" w:themeColor="accent1" w:themeShade="BF"/>
-          <w:sz w:val="16"/>
-          <w:szCs w:val="16"/>
-        </w:rPr>
-        <w:t>:</w:t>
-      </w:r>
-      <w:r>
-        <w:rPr>
-          <w:rFonts w:asciiTheme="majorHAnsi" w:hAnsiTheme="majorHAnsi"/>
-          <w:color w:val="365F91" w:themeColor="accent1" w:themeShade="BF"/>
-          <w:sz w:val="16"/>
-          <w:szCs w:val="16"/>
-        </w:rPr>
-        <w:t xml:space="preserve"> </w:t>
-      </w:r>
-      <w:r>
-        <w:rPr>
-          <w:rFonts w:asciiTheme="majorHAnsi" w:hAnsiTheme="majorHAnsi"/>
-          <w:color w:val="FF0000"/>
-          <w:sz w:val="16"/>
-          <w:szCs w:val="16"/>
-        </w:rPr>
-        <w:t>&lt;</w:t>
-      </w:r>
-      <w:r>
-        <w:rPr>
-          <w:rFonts w:asciiTheme="majorHAnsi" w:hAnsiTheme="majorHAnsi"/>
-          <w:color w:val="FF0000"/>
-          <w:sz w:val="16"/>
-          <w:szCs w:val="16"/>
-        </w:rPr>
-        <w:t>Number</w:t>
-      </w:r>
-      <w:r>
-        <w:rPr>
-          <w:rFonts w:asciiTheme="majorHAnsi" w:hAnsiTheme="majorHAnsi"/>
-          <w:color w:val="FF0000"/>
-          <w:sz w:val="16"/>
-          <w:szCs w:val="16"/>
-        </w:rPr>
-        <w:t>&gt;</w:t>
-      </w:r>
-      <w:r>
-        <w:rPr>
-          <w:rFonts w:asciiTheme="majorHAnsi" w:hAnsiTheme="majorHAnsi"/>
-          <w:color w:val="FF0000"/>
-          <w:sz w:val="16"/>
-          <w:szCs w:val="16"/>
-        </w:rPr>
-        <w:t>/&lt;ID&gt;</w:t>
-      </w:r>
-      <w:r>
-        <w:rPr>
-          <w:rFonts w:asciiTheme="majorHAnsi" w:hAnsiTheme="majorHAnsi"/>
-          <w:color w:val="FF0000"/>
-          <w:sz w:val="16"/>
-          <w:szCs w:val="16"/>
-        </w:rPr>
-        <w:t>,</w:t>
-      </w:r>
-      <w:r>
-        <w:rPr>
-          <w:rFonts w:asciiTheme="majorHAnsi" w:hAnsiTheme="majorHAnsi"/>
-          <w:sz w:val="16"/>
-          <w:szCs w:val="16"/>
-        </w:rPr>
-        <w:t xml:space="preserve"> </w:t>
-      </w:r>
-      <w:r>
-        <w:rPr>
-          <w:rFonts w:asciiTheme="majorHAnsi" w:hAnsiTheme="majorHAnsi"/>
-          <w:color w:val="00B050"/>
-          <w:sz w:val="16"/>
-          <w:szCs w:val="16"/>
-        </w:rPr>
-        <w:t xml:space="preserve">// </w:t>
-      </w:r>
-      <w:r>
-        <w:rPr>
-          <w:rFonts w:asciiTheme="majorHAnsi" w:hAnsiTheme="majorHAnsi"/>
-          <w:color w:val="00B050"/>
-          <w:sz w:val="16"/>
-          <w:szCs w:val="16"/>
-        </w:rPr>
-        <w:t>times to repeat</w:t>
-      </w:r>
-    </w:p>
-    <w:p>
-      <w:pPr>
-        <w:spacing w:after="0"/>
-        <w:ind w:right="57"/>
-        <w:rPr>
-          <w:rFonts w:asciiTheme="majorHAnsi" w:hAnsiTheme="majorHAnsi"/>
-          <w:sz w:val="16"/>
-          <w:szCs w:val="16"/>
-        </w:rPr>
-      </w:pPr>
-      <w:r>
-        <w:rPr>
-          <w:rFonts w:asciiTheme="majorHAnsi" w:hAnsiTheme="majorHAnsi"/>
-          <w:color w:val="00B050"/>
-          <w:sz w:val="16"/>
-          <w:szCs w:val="16"/>
-        </w:rPr>
-        <w:t xml:space="preserve">  </w:t>
-      </w:r>
-      <w:proofErr w:type="gramStart"/>
       <w:r>
         <w:rPr>
           <w:rFonts w:asciiTheme="majorHAnsi" w:hAnsiTheme="majorHAnsi"/>
@@ -3166,18 +2650,7 @@
           <w:sz w:val="16"/>
           <w:szCs w:val="16"/>
         </w:rPr>
-        <w:t>stop</w:t>
-      </w:r>
-      <w:proofErr w:type="gramEnd"/>
-      <w:r>
-        <w:rPr>
-          <w:rFonts w:asciiTheme="majorHAnsi" w:hAnsiTheme="majorHAnsi"/>
-          <w:b/>
-          <w:color w:val="4F81BD" w:themeColor="accent1"/>
-          <w:sz w:val="16"/>
-          <w:szCs w:val="16"/>
-        </w:rPr>
-        <w:t>:</w:t>
+        <w:t>stop:</w:t>
       </w:r>
       <w:r>
         <w:rPr>
@@ -3393,8 +2866,10 @@
           <w:sz w:val="16"/>
           <w:szCs w:val="16"/>
         </w:rPr>
-        <w:t>condition</w:t>
-      </w:r>
+        <w:t>numeric trigger</w:t>
+      </w:r>
+      <w:bookmarkStart w:id="0" w:name="_GoBack"/>
+      <w:bookmarkEnd w:id="0"/>
     </w:p>
     <w:p>
       <w:pPr>
@@ -3426,7 +2901,6 @@
         </w:rPr>
         <w:t>@</w:t>
       </w:r>
-      <w:proofErr w:type="spellStart"/>
       <w:r>
         <w:rPr>
           <w:rFonts w:asciiTheme="majorHAnsi" w:hAnsiTheme="majorHAnsi"/>
@@ -3447,7 +2921,6 @@
         </w:rPr>
         <w:t>Switcher</w:t>
       </w:r>
-      <w:proofErr w:type="spellEnd"/>
       <w:r>
         <w:rPr>
           <w:rFonts w:asciiTheme="majorHAnsi" w:hAnsiTheme="majorHAnsi"/>
@@ -3487,7 +2960,6 @@
         </w:rPr>
         <w:t xml:space="preserve">  </w:t>
       </w:r>
-      <w:proofErr w:type="gramStart"/>
       <w:r>
         <w:rPr>
           <w:rFonts w:asciiTheme="majorHAnsi" w:hAnsiTheme="majorHAnsi"/>
@@ -3496,9 +2968,8 @@
           <w:sz w:val="16"/>
           <w:szCs w:val="16"/>
         </w:rPr>
-        <w:t>condition</w:t>
-      </w:r>
-      <w:proofErr w:type="gramEnd"/>
+        <w:t>trigger</w:t>
+      </w:r>
       <w:r>
         <w:rPr>
           <w:rFonts w:asciiTheme="majorHAnsi" w:hAnsiTheme="majorHAnsi"/>
@@ -3534,7 +3005,7 @@
           <w:sz w:val="16"/>
           <w:szCs w:val="16"/>
         </w:rPr>
-        <w:t>ID</w:t>
+        <w:t>MathExpr</w:t>
       </w:r>
       <w:r>
         <w:rPr>
@@ -3557,6 +3028,15 @@
       <w:r>
         <w:rPr>
           <w:rFonts w:asciiTheme="majorHAnsi" w:hAnsiTheme="majorHAnsi"/>
+          <w:b/>
+          <w:sz w:val="16"/>
+          <w:szCs w:val="16"/>
+        </w:rPr>
+        <w:t xml:space="preserve"> </w:t>
+      </w:r>
+      <w:r>
+        <w:rPr>
+          <w:rFonts w:asciiTheme="majorHAnsi" w:hAnsiTheme="majorHAnsi"/>
           <w:color w:val="00B050"/>
           <w:sz w:val="16"/>
           <w:szCs w:val="16"/>
@@ -3570,16 +3050,16 @@
           <w:sz w:val="16"/>
           <w:szCs w:val="16"/>
         </w:rPr>
-        <w:t xml:space="preserve">required, ref to </w:t>
-      </w:r>
-      <w:r>
-        <w:rPr>
-          <w:rFonts w:asciiTheme="majorHAnsi" w:hAnsiTheme="majorHAnsi"/>
-          <w:color w:val="00B050"/>
-          <w:sz w:val="16"/>
-          <w:szCs w:val="16"/>
-        </w:rPr>
-        <w:t>Record</w:t>
+        <w:t xml:space="preserve">required, </w:t>
+      </w:r>
+      <w:r>
+        <w:rPr>
+          <w:rFonts w:asciiTheme="majorHAnsi" w:hAnsiTheme="majorHAnsi"/>
+          <w:color w:val="00B050"/>
+          <w:sz w:val="16"/>
+          <w:szCs w:val="16"/>
+        </w:rPr>
+        <w:t>numeric result</w:t>
       </w:r>
     </w:p>
     <w:p>
@@ -3641,7 +3121,6 @@
         </w:rPr>
         <w:t xml:space="preserve">// </w:t>
       </w:r>
-      <w:proofErr w:type="spellStart"/>
       <w:r>
         <w:rPr>
           <w:rFonts w:asciiTheme="majorHAnsi" w:hAnsiTheme="majorHAnsi"/>
@@ -3662,7 +3141,6 @@
         </w:rPr>
         <w:t>Switcher</w:t>
       </w:r>
-      <w:proofErr w:type="spellEnd"/>
       <w:r>
         <w:rPr>
           <w:rFonts w:asciiTheme="majorHAnsi" w:hAnsiTheme="majorHAnsi"/>
@@ -3716,249 +3194,225 @@
         </w:rPr>
         <w:t xml:space="preserve">// run reassignment of records at </w:t>
       </w:r>
-      <w:proofErr w:type="spellStart"/>
-      <w:proofErr w:type="gramStart"/>
-      <w:r>
-        <w:rPr>
-          <w:rFonts w:asciiTheme="majorHAnsi" w:hAnsiTheme="majorHAnsi"/>
-          <w:b/>
+      <w:r>
+        <w:rPr>
+          <w:rFonts w:asciiTheme="majorHAnsi" w:hAnsiTheme="majorHAnsi"/>
+          <w:b/>
+          <w:color w:val="00B050"/>
+          <w:sz w:val="16"/>
+          <w:szCs w:val="16"/>
+        </w:rPr>
+        <w:t>boolean trigger</w:t>
+      </w:r>
+    </w:p>
+    <w:p>
+      <w:pPr>
+        <w:spacing w:after="0"/>
+        <w:ind w:right="57"/>
+        <w:rPr>
+          <w:rFonts w:asciiTheme="majorHAnsi" w:hAnsiTheme="majorHAnsi"/>
+          <w:b/>
+          <w:sz w:val="16"/>
+          <w:szCs w:val="16"/>
+        </w:rPr>
+      </w:pPr>
+      <w:r>
+        <w:rPr>
+          <w:rFonts w:asciiTheme="majorHAnsi" w:hAnsiTheme="majorHAnsi"/>
+          <w:b/>
+          <w:sz w:val="16"/>
+          <w:szCs w:val="16"/>
+        </w:rPr>
+        <w:t>sw</w:t>
+      </w:r>
+      <w:r>
+        <w:rPr>
+          <w:rFonts w:asciiTheme="majorHAnsi" w:hAnsiTheme="majorHAnsi"/>
+          <w:b/>
+          <w:sz w:val="16"/>
+          <w:szCs w:val="16"/>
+        </w:rPr>
+        <w:t>2</w:t>
+      </w:r>
+      <w:r>
+        <w:rPr>
+          <w:rFonts w:asciiTheme="majorHAnsi" w:hAnsiTheme="majorHAnsi"/>
+          <w:b/>
+          <w:sz w:val="16"/>
+          <w:szCs w:val="16"/>
+        </w:rPr>
+        <w:t xml:space="preserve"> </w:t>
+      </w:r>
+      <w:r>
+        <w:rPr>
+          <w:rFonts w:asciiTheme="majorHAnsi" w:hAnsiTheme="majorHAnsi"/>
+          <w:b/>
+          <w:color w:val="31849B" w:themeColor="accent5" w:themeShade="BF"/>
+          <w:sz w:val="16"/>
+          <w:szCs w:val="16"/>
+        </w:rPr>
+        <w:t>@</w:t>
+      </w:r>
+      <w:r>
+        <w:rPr>
+          <w:rFonts w:asciiTheme="majorHAnsi" w:hAnsiTheme="majorHAnsi"/>
+          <w:b/>
+          <w:color w:val="31849B" w:themeColor="accent5" w:themeShade="BF"/>
+          <w:sz w:val="16"/>
+          <w:szCs w:val="16"/>
+        </w:rPr>
+        <w:t>D</w:t>
+      </w:r>
+      <w:r>
+        <w:rPr>
+          <w:rFonts w:asciiTheme="majorHAnsi" w:hAnsiTheme="majorHAnsi"/>
+          <w:b/>
+          <w:color w:val="31849B" w:themeColor="accent5" w:themeShade="BF"/>
+          <w:sz w:val="16"/>
+          <w:szCs w:val="16"/>
+        </w:rPr>
+        <w:t>Switcher</w:t>
+      </w:r>
+      <w:r>
+        <w:rPr>
+          <w:rFonts w:asciiTheme="majorHAnsi" w:hAnsiTheme="majorHAnsi"/>
+          <w:b/>
+          <w:color w:val="31849B" w:themeColor="accent5" w:themeShade="BF"/>
+          <w:sz w:val="16"/>
+          <w:szCs w:val="16"/>
+        </w:rPr>
+        <w:t xml:space="preserve"> </w:t>
+      </w:r>
+      <w:r>
+        <w:rPr>
+          <w:rFonts w:asciiTheme="majorHAnsi" w:hAnsiTheme="majorHAnsi"/>
+          <w:b/>
+          <w:sz w:val="16"/>
+          <w:szCs w:val="16"/>
+        </w:rPr>
+        <w:t>{</w:t>
+      </w:r>
+    </w:p>
+    <w:p>
+      <w:pPr>
+        <w:spacing w:after="0"/>
+        <w:ind w:right="57"/>
+        <w:rPr>
+          <w:rFonts w:asciiTheme="majorHAnsi" w:hAnsiTheme="majorHAnsi"/>
+          <w:color w:val="00B050"/>
+          <w:sz w:val="16"/>
+          <w:szCs w:val="16"/>
+        </w:rPr>
+      </w:pPr>
+      <w:r>
+        <w:rPr>
+          <w:rFonts w:asciiTheme="majorHAnsi" w:hAnsiTheme="majorHAnsi"/>
+          <w:sz w:val="16"/>
+          <w:szCs w:val="16"/>
+        </w:rPr>
+        <w:t xml:space="preserve">  </w:t>
+      </w:r>
+      <w:r>
+        <w:rPr>
+          <w:rFonts w:asciiTheme="majorHAnsi" w:hAnsiTheme="majorHAnsi"/>
+          <w:b/>
+          <w:color w:val="0070C0"/>
+          <w:sz w:val="16"/>
+          <w:szCs w:val="16"/>
+        </w:rPr>
+        <w:t>trigger</w:t>
+      </w:r>
+      <w:r>
+        <w:rPr>
+          <w:rFonts w:asciiTheme="majorHAnsi" w:hAnsiTheme="majorHAnsi"/>
+          <w:b/>
+          <w:color w:val="365F91" w:themeColor="accent1" w:themeShade="BF"/>
+          <w:sz w:val="16"/>
+          <w:szCs w:val="16"/>
+        </w:rPr>
+        <w:t>:</w:t>
+      </w:r>
+      <w:r>
+        <w:rPr>
+          <w:rFonts w:asciiTheme="majorHAnsi" w:hAnsiTheme="majorHAnsi"/>
+          <w:color w:val="365F91" w:themeColor="accent1" w:themeShade="BF"/>
+          <w:sz w:val="16"/>
+          <w:szCs w:val="16"/>
+        </w:rPr>
+        <w:t xml:space="preserve"> </w:t>
+      </w:r>
+      <w:r>
+        <w:rPr>
+          <w:rFonts w:asciiTheme="majorHAnsi" w:hAnsiTheme="majorHAnsi"/>
+          <w:color w:val="FF0000"/>
+          <w:sz w:val="16"/>
+          <w:szCs w:val="16"/>
+        </w:rPr>
+        <w:t>&lt;</w:t>
+      </w:r>
+      <w:r>
+        <w:rPr>
+          <w:rFonts w:asciiTheme="majorHAnsi" w:hAnsiTheme="majorHAnsi"/>
+          <w:color w:val="FF0000"/>
+          <w:sz w:val="16"/>
+          <w:szCs w:val="16"/>
+        </w:rPr>
+        <w:t>MathExpr</w:t>
+      </w:r>
+      <w:r>
+        <w:rPr>
+          <w:rFonts w:asciiTheme="majorHAnsi" w:hAnsiTheme="majorHAnsi"/>
+          <w:color w:val="FF0000"/>
+          <w:sz w:val="16"/>
+          <w:szCs w:val="16"/>
+        </w:rPr>
+        <w:t>&gt;</w:t>
+      </w:r>
+      <w:r>
+        <w:rPr>
+          <w:rFonts w:asciiTheme="majorHAnsi" w:hAnsiTheme="majorHAnsi"/>
+          <w:b/>
+          <w:sz w:val="16"/>
+          <w:szCs w:val="16"/>
+        </w:rPr>
+        <w:t xml:space="preserve"> </w:t>
+      </w:r>
+      <w:r>
+        <w:rPr>
+          <w:rFonts w:asciiTheme="majorHAnsi" w:hAnsiTheme="majorHAnsi"/>
+          <w:color w:val="00B050"/>
+          <w:sz w:val="16"/>
+          <w:szCs w:val="16"/>
+        </w:rPr>
+        <w:t xml:space="preserve">// </w:t>
+      </w:r>
+      <w:r>
+        <w:rPr>
+          <w:rFonts w:asciiTheme="majorHAnsi" w:hAnsiTheme="majorHAnsi"/>
+          <w:color w:val="00B050"/>
+          <w:sz w:val="16"/>
+          <w:szCs w:val="16"/>
+        </w:rPr>
+        <w:t xml:space="preserve">required, </w:t>
+      </w:r>
+      <w:r>
+        <w:rPr>
+          <w:rFonts w:asciiTheme="majorHAnsi" w:hAnsiTheme="majorHAnsi"/>
           <w:color w:val="00B050"/>
           <w:sz w:val="16"/>
           <w:szCs w:val="16"/>
         </w:rPr>
         <w:t>boolean</w:t>
       </w:r>
-      <w:proofErr w:type="spellEnd"/>
-      <w:proofErr w:type="gramEnd"/>
-      <w:r>
-        <w:rPr>
-          <w:rFonts w:asciiTheme="majorHAnsi" w:hAnsiTheme="majorHAnsi"/>
-          <w:b/>
-          <w:color w:val="00B050"/>
-          <w:sz w:val="16"/>
-          <w:szCs w:val="16"/>
-        </w:rPr>
-        <w:t xml:space="preserve"> trigger</w:t>
-      </w:r>
-    </w:p>
-    <w:p>
-      <w:pPr>
-        <w:spacing w:after="0"/>
-        <w:ind w:right="57"/>
-        <w:rPr>
-          <w:rFonts w:asciiTheme="majorHAnsi" w:hAnsiTheme="majorHAnsi"/>
-          <w:b/>
-          <w:sz w:val="16"/>
-          <w:szCs w:val="16"/>
-        </w:rPr>
-      </w:pPr>
-      <w:r>
-        <w:rPr>
-          <w:rFonts w:asciiTheme="majorHAnsi" w:hAnsiTheme="majorHAnsi"/>
-          <w:b/>
-          <w:sz w:val="16"/>
-          <w:szCs w:val="16"/>
-        </w:rPr>
-        <w:t>sw</w:t>
-      </w:r>
-      <w:r>
-        <w:rPr>
-          <w:rFonts w:asciiTheme="majorHAnsi" w:hAnsiTheme="majorHAnsi"/>
-          <w:b/>
-          <w:sz w:val="16"/>
-          <w:szCs w:val="16"/>
-        </w:rPr>
-        <w:t>2</w:t>
-      </w:r>
-      <w:bookmarkStart w:id="0" w:name="_GoBack"/>
-      <w:bookmarkEnd w:id="0"/>
-      <w:r>
-        <w:rPr>
-          <w:rFonts w:asciiTheme="majorHAnsi" w:hAnsiTheme="majorHAnsi"/>
-          <w:b/>
-          <w:sz w:val="16"/>
-          <w:szCs w:val="16"/>
-        </w:rPr>
-        <w:t xml:space="preserve"> </w:t>
-      </w:r>
-      <w:r>
-        <w:rPr>
-          <w:rFonts w:asciiTheme="majorHAnsi" w:hAnsiTheme="majorHAnsi"/>
-          <w:b/>
-          <w:color w:val="31849B" w:themeColor="accent5" w:themeShade="BF"/>
-          <w:sz w:val="16"/>
-          <w:szCs w:val="16"/>
-        </w:rPr>
-        <w:t>@</w:t>
-      </w:r>
-      <w:proofErr w:type="spellStart"/>
-      <w:r>
-        <w:rPr>
-          <w:rFonts w:asciiTheme="majorHAnsi" w:hAnsiTheme="majorHAnsi"/>
-          <w:b/>
-          <w:color w:val="31849B" w:themeColor="accent5" w:themeShade="BF"/>
-          <w:sz w:val="16"/>
-          <w:szCs w:val="16"/>
-        </w:rPr>
-        <w:t>D</w:t>
-      </w:r>
-      <w:r>
-        <w:rPr>
-          <w:rFonts w:asciiTheme="majorHAnsi" w:hAnsiTheme="majorHAnsi"/>
-          <w:b/>
-          <w:color w:val="31849B" w:themeColor="accent5" w:themeShade="BF"/>
-          <w:sz w:val="16"/>
-          <w:szCs w:val="16"/>
-        </w:rPr>
-        <w:t>Switcher</w:t>
-      </w:r>
-      <w:proofErr w:type="spellEnd"/>
-      <w:r>
-        <w:rPr>
-          <w:rFonts w:asciiTheme="majorHAnsi" w:hAnsiTheme="majorHAnsi"/>
-          <w:b/>
-          <w:color w:val="31849B" w:themeColor="accent5" w:themeShade="BF"/>
-          <w:sz w:val="16"/>
-          <w:szCs w:val="16"/>
-        </w:rPr>
-        <w:t xml:space="preserve"> </w:t>
-      </w:r>
-      <w:r>
-        <w:rPr>
-          <w:rFonts w:asciiTheme="majorHAnsi" w:hAnsiTheme="majorHAnsi"/>
-          <w:b/>
-          <w:sz w:val="16"/>
-          <w:szCs w:val="16"/>
-        </w:rPr>
-        <w:t>{</w:t>
-      </w:r>
-    </w:p>
-    <w:p>
-      <w:pPr>
-        <w:spacing w:after="0"/>
-        <w:ind w:right="57"/>
-        <w:rPr>
-          <w:rFonts w:asciiTheme="majorHAnsi" w:hAnsiTheme="majorHAnsi"/>
-          <w:color w:val="00B050"/>
-          <w:sz w:val="16"/>
-          <w:szCs w:val="16"/>
-        </w:rPr>
-      </w:pPr>
-      <w:r>
-        <w:rPr>
-          <w:rFonts w:asciiTheme="majorHAnsi" w:hAnsiTheme="majorHAnsi"/>
-          <w:sz w:val="16"/>
-          <w:szCs w:val="16"/>
-        </w:rPr>
-        <w:t xml:space="preserve">  </w:t>
-      </w:r>
-      <w:proofErr w:type="gramStart"/>
-      <w:r>
-        <w:rPr>
-          <w:rFonts w:asciiTheme="majorHAnsi" w:hAnsiTheme="majorHAnsi"/>
-          <w:b/>
-          <w:color w:val="0070C0"/>
-          <w:sz w:val="16"/>
-          <w:szCs w:val="16"/>
-        </w:rPr>
-        <w:t>trigger</w:t>
-      </w:r>
-      <w:proofErr w:type="gramEnd"/>
-      <w:r>
-        <w:rPr>
-          <w:rFonts w:asciiTheme="majorHAnsi" w:hAnsiTheme="majorHAnsi"/>
-          <w:b/>
-          <w:color w:val="365F91" w:themeColor="accent1" w:themeShade="BF"/>
-          <w:sz w:val="16"/>
-          <w:szCs w:val="16"/>
-        </w:rPr>
-        <w:t>:</w:t>
-      </w:r>
-      <w:r>
-        <w:rPr>
-          <w:rFonts w:asciiTheme="majorHAnsi" w:hAnsiTheme="majorHAnsi"/>
-          <w:color w:val="365F91" w:themeColor="accent1" w:themeShade="BF"/>
-          <w:sz w:val="16"/>
-          <w:szCs w:val="16"/>
-        </w:rPr>
-        <w:t xml:space="preserve"> </w:t>
-      </w:r>
-      <w:r>
-        <w:rPr>
-          <w:rFonts w:asciiTheme="majorHAnsi" w:hAnsiTheme="majorHAnsi"/>
-          <w:color w:val="FF0000"/>
-          <w:sz w:val="16"/>
-          <w:szCs w:val="16"/>
-        </w:rPr>
-        <w:t>&lt;</w:t>
-      </w:r>
-      <w:proofErr w:type="spellStart"/>
-      <w:r>
-        <w:rPr>
-          <w:rFonts w:asciiTheme="majorHAnsi" w:hAnsiTheme="majorHAnsi"/>
-          <w:color w:val="FF0000"/>
-          <w:sz w:val="16"/>
-          <w:szCs w:val="16"/>
-        </w:rPr>
-        <w:t>MathExpr</w:t>
-      </w:r>
-      <w:proofErr w:type="spellEnd"/>
-      <w:r>
-        <w:rPr>
-          <w:rFonts w:asciiTheme="majorHAnsi" w:hAnsiTheme="majorHAnsi"/>
-          <w:color w:val="FF0000"/>
-          <w:sz w:val="16"/>
-          <w:szCs w:val="16"/>
-        </w:rPr>
-        <w:t>&gt;</w:t>
-      </w:r>
-      <w:r>
-        <w:rPr>
-          <w:rFonts w:asciiTheme="majorHAnsi" w:hAnsiTheme="majorHAnsi"/>
-          <w:b/>
-          <w:sz w:val="16"/>
-          <w:szCs w:val="16"/>
-        </w:rPr>
-        <w:t xml:space="preserve"> </w:t>
-      </w:r>
-      <w:r>
-        <w:rPr>
-          <w:rFonts w:asciiTheme="majorHAnsi" w:hAnsiTheme="majorHAnsi"/>
-          <w:color w:val="00B050"/>
-          <w:sz w:val="16"/>
-          <w:szCs w:val="16"/>
-        </w:rPr>
-        <w:t xml:space="preserve">// </w:t>
-      </w:r>
-      <w:r>
-        <w:rPr>
-          <w:rFonts w:asciiTheme="majorHAnsi" w:hAnsiTheme="majorHAnsi"/>
-          <w:color w:val="00B050"/>
-          <w:sz w:val="16"/>
-          <w:szCs w:val="16"/>
-        </w:rPr>
-        <w:t xml:space="preserve">required, </w:t>
-      </w:r>
-      <w:r>
-        <w:rPr>
-          <w:rFonts w:asciiTheme="majorHAnsi" w:hAnsiTheme="majorHAnsi"/>
-          <w:color w:val="00B050"/>
-          <w:sz w:val="16"/>
-          <w:szCs w:val="16"/>
-        </w:rPr>
-        <w:t xml:space="preserve">result must be </w:t>
-      </w:r>
-      <w:proofErr w:type="spellStart"/>
-      <w:r>
-        <w:rPr>
-          <w:rFonts w:asciiTheme="majorHAnsi" w:hAnsiTheme="majorHAnsi"/>
-          <w:color w:val="00B050"/>
-          <w:sz w:val="16"/>
-          <w:szCs w:val="16"/>
-        </w:rPr>
-        <w:t>boolean</w:t>
-      </w:r>
-      <w:proofErr w:type="spellEnd"/>
+      <w:r>
+        <w:rPr>
+          <w:rFonts w:asciiTheme="majorHAnsi" w:hAnsiTheme="majorHAnsi"/>
+          <w:color w:val="00B050"/>
+          <w:sz w:val="16"/>
+          <w:szCs w:val="16"/>
+        </w:rPr>
+        <w:t xml:space="preserve"> result</w:t>
+      </w:r>
     </w:p>
     <w:p>
       <w:pPr>
@@ -3992,53 +3446,30 @@
           <w:rFonts w:asciiTheme="majorHAnsi" w:hAnsiTheme="majorHAnsi"/>
           <w:sz w:val="16"/>
           <w:szCs w:val="16"/>
-          <w:lang w:val="ru-RU"/>
-        </w:rPr>
-      </w:pPr>
-    </w:p>
-    <w:p>
-      <w:pPr>
-        <w:spacing w:after="0"/>
-        <w:ind w:right="57"/>
-        <w:rPr>
-          <w:rFonts w:asciiTheme="majorHAnsi" w:hAnsiTheme="majorHAnsi"/>
-          <w:b/>
-          <w:color w:val="00B050"/>
-          <w:sz w:val="16"/>
-          <w:szCs w:val="16"/>
-        </w:rPr>
-      </w:pPr>
-      <w:r>
-        <w:rPr>
-          <w:rFonts w:asciiTheme="majorHAnsi" w:hAnsiTheme="majorHAnsi"/>
-          <w:b/>
-          <w:color w:val="00B050"/>
-          <w:sz w:val="16"/>
-          <w:szCs w:val="16"/>
-        </w:rPr>
-        <w:t xml:space="preserve">// </w:t>
-      </w:r>
-      <w:proofErr w:type="spellStart"/>
-      <w:r>
-        <w:rPr>
-          <w:rFonts w:asciiTheme="majorHAnsi" w:hAnsiTheme="majorHAnsi"/>
-          <w:b/>
-          <w:color w:val="00B050"/>
-          <w:sz w:val="16"/>
-          <w:szCs w:val="16"/>
-        </w:rPr>
-        <w:t>Const</w:t>
-      </w:r>
-      <w:proofErr w:type="spellEnd"/>
-      <w:r>
-        <w:rPr>
-          <w:rFonts w:asciiTheme="majorHAnsi" w:hAnsiTheme="majorHAnsi"/>
-          <w:b/>
-          <w:color w:val="00B050"/>
-          <w:sz w:val="16"/>
-          <w:szCs w:val="16"/>
-        </w:rPr>
-        <w:t xml:space="preserve"> &lt;= </w:t>
+        </w:rPr>
+      </w:pPr>
+    </w:p>
+    <w:p>
+      <w:pPr>
+        <w:spacing w:after="0"/>
+        <w:ind w:right="57"/>
+        <w:rPr>
+          <w:rFonts w:asciiTheme="majorHAnsi" w:hAnsiTheme="majorHAnsi"/>
+          <w:b/>
+          <w:color w:val="00B050"/>
+          <w:sz w:val="16"/>
+          <w:szCs w:val="16"/>
+        </w:rPr>
+      </w:pPr>
+      <w:r>
+        <w:rPr>
+          <w:rFonts w:asciiTheme="majorHAnsi" w:hAnsiTheme="majorHAnsi"/>
+          <w:b/>
+          <w:color w:val="00B050"/>
+          <w:sz w:val="16"/>
+          <w:szCs w:val="16"/>
+        </w:rPr>
+        <w:t xml:space="preserve">// Const &lt;= </w:t>
       </w:r>
       <w:r>
         <w:rPr>
@@ -4112,25 +3543,50 @@
           <w:sz w:val="16"/>
           <w:szCs w:val="16"/>
         </w:rPr>
-        <w:t>@</w:t>
-      </w:r>
-      <w:proofErr w:type="spellStart"/>
-      <w:r>
-        <w:rPr>
-          <w:rFonts w:asciiTheme="majorHAnsi" w:hAnsiTheme="majorHAnsi"/>
-          <w:b/>
-          <w:color w:val="31849B" w:themeColor="accent5" w:themeShade="BF"/>
-          <w:sz w:val="16"/>
-          <w:szCs w:val="16"/>
-        </w:rPr>
-        <w:t>Const</w:t>
-      </w:r>
-      <w:proofErr w:type="spellEnd"/>
-      <w:r>
-        <w:rPr>
-          <w:rFonts w:asciiTheme="majorHAnsi" w:hAnsiTheme="majorHAnsi"/>
-          <w:b/>
-          <w:color w:val="31849B" w:themeColor="accent5" w:themeShade="BF"/>
+        <w:t xml:space="preserve">@Const </w:t>
+      </w:r>
+      <w:r>
+        <w:rPr>
+          <w:rFonts w:asciiTheme="majorHAnsi" w:hAnsiTheme="majorHAnsi"/>
+          <w:b/>
+          <w:sz w:val="16"/>
+          <w:szCs w:val="16"/>
+        </w:rPr>
+        <w:t>{</w:t>
+      </w:r>
+    </w:p>
+    <w:p>
+      <w:pPr>
+        <w:spacing w:after="0"/>
+        <w:ind w:right="57"/>
+        <w:rPr>
+          <w:rFonts w:asciiTheme="majorHAnsi" w:hAnsiTheme="majorHAnsi"/>
+          <w:sz w:val="16"/>
+          <w:szCs w:val="16"/>
+        </w:rPr>
+      </w:pPr>
+      <w:r>
+        <w:rPr>
+          <w:rFonts w:asciiTheme="majorHAnsi" w:hAnsiTheme="majorHAnsi"/>
+          <w:sz w:val="16"/>
+          <w:szCs w:val="16"/>
+        </w:rPr>
+        <w:t xml:space="preserve">  </w:t>
+      </w:r>
+      <w:r>
+        <w:rPr>
+          <w:rFonts w:asciiTheme="majorHAnsi" w:hAnsiTheme="majorHAnsi"/>
+          <w:b/>
+          <w:color w:val="365F91" w:themeColor="accent1" w:themeShade="BF"/>
+          <w:sz w:val="16"/>
+          <w:szCs w:val="16"/>
+        </w:rPr>
+        <w:t>units:</w:t>
+      </w:r>
+      <w:r>
+        <w:rPr>
+          <w:rFonts w:asciiTheme="majorHAnsi" w:hAnsiTheme="majorHAnsi"/>
+          <w:color w:val="365F91" w:themeColor="accent1" w:themeShade="BF"/>
           <w:sz w:val="16"/>
           <w:szCs w:val="16"/>
         </w:rPr>
@@ -4139,11 +3595,45 @@
       <w:r>
         <w:rPr>
           <w:rFonts w:asciiTheme="majorHAnsi" w:hAnsiTheme="majorHAnsi"/>
-          <w:b/>
-          <w:sz w:val="16"/>
-          <w:szCs w:val="16"/>
-        </w:rPr>
-        <w:t>{</w:t>
+          <w:color w:val="FF0000"/>
+          <w:sz w:val="16"/>
+          <w:szCs w:val="16"/>
+        </w:rPr>
+        <w:t>&lt;UnitExpr&gt;</w:t>
+      </w:r>
+      <w:r>
+        <w:rPr>
+          <w:rFonts w:asciiTheme="majorHAnsi" w:hAnsiTheme="majorHAnsi"/>
+          <w:b/>
+          <w:sz w:val="16"/>
+          <w:szCs w:val="16"/>
+        </w:rPr>
+        <w:t xml:space="preserve">, </w:t>
+      </w:r>
+      <w:r>
+        <w:rPr>
+          <w:rFonts w:asciiTheme="majorHAnsi" w:hAnsiTheme="majorHAnsi"/>
+          <w:sz w:val="16"/>
+          <w:szCs w:val="16"/>
+        </w:rPr>
+        <w:t xml:space="preserve">     </w:t>
+      </w:r>
+      <w:r>
+        <w:rPr>
+          <w:rFonts w:asciiTheme="majorHAnsi" w:hAnsiTheme="majorHAnsi"/>
+          <w:sz w:val="16"/>
+          <w:szCs w:val="16"/>
+        </w:rPr>
+        <w:t xml:space="preserve"> </w:t>
+      </w:r>
+      <w:r>
+        <w:rPr>
+          <w:rFonts w:asciiTheme="majorHAnsi" w:hAnsiTheme="majorHAnsi"/>
+          <w:color w:val="00B050"/>
+          <w:sz w:val="16"/>
+          <w:szCs w:val="16"/>
+        </w:rPr>
+        <w:t>// units describing the value</w:t>
       </w:r>
     </w:p>
     <w:p>
@@ -4164,7 +3654,6 @@
         </w:rPr>
         <w:t xml:space="preserve">  </w:t>
       </w:r>
-      <w:proofErr w:type="gramStart"/>
       <w:r>
         <w:rPr>
           <w:rFonts w:asciiTheme="majorHAnsi" w:hAnsiTheme="majorHAnsi"/>
@@ -4173,9 +3662,70 @@
           <w:sz w:val="16"/>
           <w:szCs w:val="16"/>
         </w:rPr>
-        <w:t>units</w:t>
-      </w:r>
-      <w:proofErr w:type="gramEnd"/>
+        <w:t>num</w:t>
+      </w:r>
+      <w:r>
+        <w:rPr>
+          <w:rFonts w:asciiTheme="majorHAnsi" w:hAnsiTheme="majorHAnsi"/>
+          <w:sz w:val="16"/>
+          <w:szCs w:val="16"/>
+        </w:rPr>
+        <w:t xml:space="preserve">: </w:t>
+      </w:r>
+      <w:r>
+        <w:rPr>
+          <w:rFonts w:asciiTheme="majorHAnsi" w:hAnsiTheme="majorHAnsi"/>
+          <w:color w:val="FF0000"/>
+          <w:sz w:val="16"/>
+          <w:szCs w:val="16"/>
+        </w:rPr>
+        <w:t>&lt;Number&gt;</w:t>
+      </w:r>
+      <w:r>
+        <w:rPr>
+          <w:rFonts w:asciiTheme="majorHAnsi" w:hAnsiTheme="majorHAnsi"/>
+          <w:b/>
+          <w:sz w:val="16"/>
+          <w:szCs w:val="16"/>
+        </w:rPr>
+        <w:t xml:space="preserve">,   </w:t>
+      </w:r>
+      <w:r>
+        <w:rPr>
+          <w:rFonts w:asciiTheme="majorHAnsi" w:hAnsiTheme="majorHAnsi"/>
+          <w:sz w:val="16"/>
+          <w:szCs w:val="16"/>
+        </w:rPr>
+        <w:t xml:space="preserve">       </w:t>
+      </w:r>
+      <w:r>
+        <w:rPr>
+          <w:rFonts w:asciiTheme="majorHAnsi" w:hAnsiTheme="majorHAnsi"/>
+          <w:color w:val="00B050"/>
+          <w:sz w:val="16"/>
+          <w:szCs w:val="16"/>
+        </w:rPr>
+        <w:t>// required, constant value</w:t>
+      </w:r>
+    </w:p>
+    <w:p>
+      <w:pPr>
+        <w:spacing w:after="0"/>
+        <w:ind w:right="57"/>
+        <w:rPr>
+          <w:rFonts w:asciiTheme="majorHAnsi" w:hAnsiTheme="majorHAnsi"/>
+          <w:sz w:val="16"/>
+          <w:szCs w:val="16"/>
+        </w:rPr>
+      </w:pPr>
+      <w:r>
+        <w:rPr>
+          <w:rFonts w:asciiTheme="majorHAnsi" w:hAnsiTheme="majorHAnsi"/>
+          <w:sz w:val="16"/>
+          <w:szCs w:val="16"/>
+        </w:rPr>
+        <w:t xml:space="preserve">  </w:t>
+      </w:r>
       <w:r>
         <w:rPr>
           <w:rFonts w:asciiTheme="majorHAnsi" w:hAnsiTheme="majorHAnsi"/>
@@ -4184,196 +3734,7 @@
           <w:sz w:val="16"/>
           <w:szCs w:val="16"/>
         </w:rPr>
-        <w:t>:</w:t>
-      </w:r>
-      <w:r>
-        <w:rPr>
-          <w:rFonts w:asciiTheme="majorHAnsi" w:hAnsiTheme="majorHAnsi"/>
-          <w:color w:val="365F91" w:themeColor="accent1" w:themeShade="BF"/>
-          <w:sz w:val="16"/>
-          <w:szCs w:val="16"/>
-        </w:rPr>
-        <w:t xml:space="preserve"> </w:t>
-      </w:r>
-      <w:r>
-        <w:rPr>
-          <w:rFonts w:asciiTheme="majorHAnsi" w:hAnsiTheme="majorHAnsi"/>
-          <w:color w:val="FF0000"/>
-          <w:sz w:val="16"/>
-          <w:szCs w:val="16"/>
-        </w:rPr>
-        <w:t>&lt;</w:t>
-      </w:r>
-      <w:proofErr w:type="spellStart"/>
-      <w:r>
-        <w:rPr>
-          <w:rFonts w:asciiTheme="majorHAnsi" w:hAnsiTheme="majorHAnsi"/>
-          <w:color w:val="FF0000"/>
-          <w:sz w:val="16"/>
-          <w:szCs w:val="16"/>
-        </w:rPr>
-        <w:t>UnitExpr</w:t>
-      </w:r>
-      <w:proofErr w:type="spellEnd"/>
-      <w:r>
-        <w:rPr>
-          <w:rFonts w:asciiTheme="majorHAnsi" w:hAnsiTheme="majorHAnsi"/>
-          <w:color w:val="FF0000"/>
-          <w:sz w:val="16"/>
-          <w:szCs w:val="16"/>
-        </w:rPr>
-        <w:t>&gt;</w:t>
-      </w:r>
-      <w:r>
-        <w:rPr>
-          <w:rFonts w:asciiTheme="majorHAnsi" w:hAnsiTheme="majorHAnsi"/>
-          <w:b/>
-          <w:sz w:val="16"/>
-          <w:szCs w:val="16"/>
-        </w:rPr>
-        <w:t xml:space="preserve">, </w:t>
-      </w:r>
-      <w:r>
-        <w:rPr>
-          <w:rFonts w:asciiTheme="majorHAnsi" w:hAnsiTheme="majorHAnsi"/>
-          <w:sz w:val="16"/>
-          <w:szCs w:val="16"/>
-        </w:rPr>
-        <w:t xml:space="preserve">     </w:t>
-      </w:r>
-      <w:r>
-        <w:rPr>
-          <w:rFonts w:asciiTheme="majorHAnsi" w:hAnsiTheme="majorHAnsi"/>
-          <w:sz w:val="16"/>
-          <w:szCs w:val="16"/>
-        </w:rPr>
-        <w:t xml:space="preserve"> </w:t>
-      </w:r>
-      <w:r>
-        <w:rPr>
-          <w:rFonts w:asciiTheme="majorHAnsi" w:hAnsiTheme="majorHAnsi"/>
-          <w:color w:val="00B050"/>
-          <w:sz w:val="16"/>
-          <w:szCs w:val="16"/>
-        </w:rPr>
-        <w:t>// units describing the value</w:t>
-      </w:r>
-    </w:p>
-    <w:p>
-      <w:pPr>
-        <w:spacing w:after="0"/>
-        <w:ind w:right="57"/>
-        <w:rPr>
-          <w:rFonts w:asciiTheme="majorHAnsi" w:hAnsiTheme="majorHAnsi"/>
-          <w:sz w:val="16"/>
-          <w:szCs w:val="16"/>
-        </w:rPr>
-      </w:pPr>
-      <w:r>
-        <w:rPr>
-          <w:rFonts w:asciiTheme="majorHAnsi" w:hAnsiTheme="majorHAnsi"/>
-          <w:sz w:val="16"/>
-          <w:szCs w:val="16"/>
-        </w:rPr>
-        <w:t xml:space="preserve">  </w:t>
-      </w:r>
-      <w:proofErr w:type="spellStart"/>
-      <w:proofErr w:type="gramStart"/>
-      <w:r>
-        <w:rPr>
-          <w:rFonts w:asciiTheme="majorHAnsi" w:hAnsiTheme="majorHAnsi"/>
-          <w:b/>
-          <w:color w:val="365F91" w:themeColor="accent1" w:themeShade="BF"/>
-          <w:sz w:val="16"/>
-          <w:szCs w:val="16"/>
-        </w:rPr>
-        <w:t>num</w:t>
-      </w:r>
-      <w:proofErr w:type="spellEnd"/>
-      <w:proofErr w:type="gramEnd"/>
-      <w:r>
-        <w:rPr>
-          <w:rFonts w:asciiTheme="majorHAnsi" w:hAnsiTheme="majorHAnsi"/>
-          <w:sz w:val="16"/>
-          <w:szCs w:val="16"/>
-        </w:rPr>
-        <w:t xml:space="preserve">: </w:t>
-      </w:r>
-      <w:r>
-        <w:rPr>
-          <w:rFonts w:asciiTheme="majorHAnsi" w:hAnsiTheme="majorHAnsi"/>
-          <w:color w:val="FF0000"/>
-          <w:sz w:val="16"/>
-          <w:szCs w:val="16"/>
-        </w:rPr>
-        <w:t>&lt;Number&gt;</w:t>
-      </w:r>
-      <w:r>
-        <w:rPr>
-          <w:rFonts w:asciiTheme="majorHAnsi" w:hAnsiTheme="majorHAnsi"/>
-          <w:b/>
-          <w:sz w:val="16"/>
-          <w:szCs w:val="16"/>
-        </w:rPr>
-        <w:t xml:space="preserve">,   </w:t>
-      </w:r>
-      <w:r>
-        <w:rPr>
-          <w:rFonts w:asciiTheme="majorHAnsi" w:hAnsiTheme="majorHAnsi"/>
-          <w:sz w:val="16"/>
-          <w:szCs w:val="16"/>
-        </w:rPr>
-        <w:t xml:space="preserve">       </w:t>
-      </w:r>
-      <w:r>
-        <w:rPr>
-          <w:rFonts w:asciiTheme="majorHAnsi" w:hAnsiTheme="majorHAnsi"/>
-          <w:color w:val="00B050"/>
-          <w:sz w:val="16"/>
-          <w:szCs w:val="16"/>
-        </w:rPr>
-        <w:t>// required, constant value</w:t>
-      </w:r>
-    </w:p>
-    <w:p>
-      <w:pPr>
-        <w:spacing w:after="0"/>
-        <w:ind w:right="57"/>
-        <w:rPr>
-          <w:rFonts w:asciiTheme="majorHAnsi" w:hAnsiTheme="majorHAnsi"/>
-          <w:sz w:val="16"/>
-          <w:szCs w:val="16"/>
-        </w:rPr>
-      </w:pPr>
-      <w:r>
-        <w:rPr>
-          <w:rFonts w:asciiTheme="majorHAnsi" w:hAnsiTheme="majorHAnsi"/>
-          <w:sz w:val="16"/>
-          <w:szCs w:val="16"/>
-        </w:rPr>
-        <w:t xml:space="preserve">  </w:t>
-      </w:r>
-      <w:proofErr w:type="gramStart"/>
-      <w:r>
-        <w:rPr>
-          <w:rFonts w:asciiTheme="majorHAnsi" w:hAnsiTheme="majorHAnsi"/>
-          <w:b/>
-          <w:color w:val="365F91" w:themeColor="accent1" w:themeShade="BF"/>
-          <w:sz w:val="16"/>
-          <w:szCs w:val="16"/>
-        </w:rPr>
-        <w:t>free</w:t>
-      </w:r>
-      <w:proofErr w:type="gramEnd"/>
-      <w:r>
-        <w:rPr>
-          <w:rFonts w:asciiTheme="majorHAnsi" w:hAnsiTheme="majorHAnsi"/>
-          <w:b/>
-          <w:color w:val="365F91" w:themeColor="accent1" w:themeShade="BF"/>
-          <w:sz w:val="16"/>
-          <w:szCs w:val="16"/>
-        </w:rPr>
-        <w:t>:</w:t>
+        <w:t>free:</w:t>
       </w:r>
       <w:r>
         <w:rPr>
@@ -4724,21 +4085,67 @@
           <w:szCs w:val="16"/>
         </w:rPr>
       </w:pPr>
-      <w:proofErr w:type="gramStart"/>
-      <w:r>
-        <w:rPr>
-          <w:rFonts w:asciiTheme="majorHAnsi" w:hAnsiTheme="majorHAnsi"/>
-          <w:b/>
-          <w:sz w:val="16"/>
-          <w:szCs w:val="16"/>
-        </w:rPr>
-        <w:t>s</w:t>
-      </w:r>
-      <w:proofErr w:type="gramEnd"/>
-      <w:r>
-        <w:rPr>
-          <w:rFonts w:asciiTheme="majorHAnsi" w:hAnsiTheme="majorHAnsi"/>
-          <w:b/>
+      <w:r>
+        <w:rPr>
+          <w:rFonts w:asciiTheme="majorHAnsi" w:hAnsiTheme="majorHAnsi"/>
+          <w:b/>
+          <w:sz w:val="16"/>
+          <w:szCs w:val="16"/>
+        </w:rPr>
+        <w:t xml:space="preserve">s </w:t>
+      </w:r>
+      <w:r>
+        <w:rPr>
+          <w:rFonts w:asciiTheme="majorHAnsi" w:hAnsiTheme="majorHAnsi"/>
+          <w:b/>
+          <w:color w:val="31849B" w:themeColor="accent5" w:themeShade="BF"/>
+          <w:sz w:val="16"/>
+          <w:szCs w:val="16"/>
+        </w:rPr>
+        <w:t xml:space="preserve">@Species </w:t>
+      </w:r>
+      <w:r>
+        <w:rPr>
+          <w:rFonts w:asciiTheme="majorHAnsi" w:hAnsiTheme="majorHAnsi"/>
+          <w:b/>
+          <w:sz w:val="16"/>
+          <w:szCs w:val="16"/>
+        </w:rPr>
+        <w:t>{</w:t>
+      </w:r>
+    </w:p>
+    <w:p>
+      <w:pPr>
+        <w:spacing w:after="0"/>
+        <w:ind w:right="57"/>
+        <w:rPr>
+          <w:rFonts w:asciiTheme="majorHAnsi" w:hAnsiTheme="majorHAnsi"/>
+          <w:sz w:val="16"/>
+          <w:szCs w:val="16"/>
+        </w:rPr>
+      </w:pPr>
+      <w:r>
+        <w:rPr>
+          <w:rFonts w:asciiTheme="majorHAnsi" w:hAnsiTheme="majorHAnsi"/>
+          <w:sz w:val="16"/>
+          <w:szCs w:val="16"/>
+        </w:rPr>
+        <w:t xml:space="preserve">  </w:t>
+      </w:r>
+      <w:r>
+        <w:rPr>
+          <w:rFonts w:asciiTheme="majorHAnsi" w:hAnsiTheme="majorHAnsi"/>
+          <w:b/>
+          <w:color w:val="365F91" w:themeColor="accent1" w:themeShade="BF"/>
+          <w:sz w:val="16"/>
+          <w:szCs w:val="16"/>
+        </w:rPr>
+        <w:t>isAmount:</w:t>
+      </w:r>
+      <w:r>
+        <w:rPr>
+          <w:rFonts w:asciiTheme="majorHAnsi" w:hAnsiTheme="majorHAnsi"/>
+          <w:color w:val="365F91" w:themeColor="accent1" w:themeShade="BF"/>
           <w:sz w:val="16"/>
           <w:szCs w:val="16"/>
         </w:rPr>
@@ -4747,21 +4154,47 @@
       <w:r>
         <w:rPr>
           <w:rFonts w:asciiTheme="majorHAnsi" w:hAnsiTheme="majorHAnsi"/>
-          <w:b/>
-          <w:color w:val="31849B" w:themeColor="accent5" w:themeShade="BF"/>
-          <w:sz w:val="16"/>
-          <w:szCs w:val="16"/>
-        </w:rPr>
-        <w:t xml:space="preserve">@Species </w:t>
-      </w:r>
-      <w:r>
-        <w:rPr>
-          <w:rFonts w:asciiTheme="majorHAnsi" w:hAnsiTheme="majorHAnsi"/>
-          <w:b/>
-          <w:sz w:val="16"/>
-          <w:szCs w:val="16"/>
-        </w:rPr>
-        <w:t>{</w:t>
+          <w:color w:val="FF0000"/>
+          <w:sz w:val="16"/>
+          <w:szCs w:val="16"/>
+        </w:rPr>
+        <w:t>&lt;Boolean&gt;</w:t>
+      </w:r>
+      <w:r>
+        <w:rPr>
+          <w:rFonts w:asciiTheme="majorHAnsi" w:hAnsiTheme="majorHAnsi"/>
+          <w:b/>
+          <w:sz w:val="16"/>
+          <w:szCs w:val="16"/>
+        </w:rPr>
+        <w:t xml:space="preserve">, </w:t>
+      </w:r>
+      <w:r>
+        <w:rPr>
+          <w:rFonts w:asciiTheme="majorHAnsi" w:hAnsiTheme="majorHAnsi"/>
+          <w:color w:val="00B050"/>
+          <w:sz w:val="16"/>
+          <w:szCs w:val="16"/>
+        </w:rPr>
+        <w:t xml:space="preserve">// </w:t>
+      </w:r>
+      <w:r>
+        <w:rPr>
+          <w:rFonts w:asciiTheme="majorHAnsi" w:hAnsiTheme="majorHAnsi"/>
+          <w:color w:val="00B050"/>
+          <w:sz w:val="16"/>
+          <w:szCs w:val="16"/>
+        </w:rPr>
+        <w:t xml:space="preserve">if </w:t>
+      </w:r>
+      <w:r>
+        <w:rPr>
+          <w:rFonts w:asciiTheme="majorHAnsi" w:hAnsiTheme="majorHAnsi"/>
+          <w:color w:val="00B050"/>
+          <w:sz w:val="16"/>
+          <w:szCs w:val="16"/>
+        </w:rPr>
+        <w:t>not concentration</w:t>
       </w:r>
     </w:p>
     <w:p>
@@ -4782,8 +4215,6 @@
         </w:rPr>
         <w:t xml:space="preserve">  </w:t>
       </w:r>
-      <w:proofErr w:type="spellStart"/>
-      <w:proofErr w:type="gramStart"/>
       <w:r>
         <w:rPr>
           <w:rFonts w:asciiTheme="majorHAnsi" w:hAnsiTheme="majorHAnsi"/>
@@ -4792,114 +4223,7 @@
           <w:sz w:val="16"/>
           <w:szCs w:val="16"/>
         </w:rPr>
-        <w:t>isAmount</w:t>
-      </w:r>
-      <w:proofErr w:type="spellEnd"/>
-      <w:proofErr w:type="gramEnd"/>
-      <w:r>
-        <w:rPr>
-          <w:rFonts w:asciiTheme="majorHAnsi" w:hAnsiTheme="majorHAnsi"/>
-          <w:b/>
-          <w:color w:val="365F91" w:themeColor="accent1" w:themeShade="BF"/>
-          <w:sz w:val="16"/>
-          <w:szCs w:val="16"/>
-        </w:rPr>
-        <w:t>:</w:t>
-      </w:r>
-      <w:r>
-        <w:rPr>
-          <w:rFonts w:asciiTheme="majorHAnsi" w:hAnsiTheme="majorHAnsi"/>
-          <w:color w:val="365F91" w:themeColor="accent1" w:themeShade="BF"/>
-          <w:sz w:val="16"/>
-          <w:szCs w:val="16"/>
-        </w:rPr>
-        <w:t xml:space="preserve"> </w:t>
-      </w:r>
-      <w:r>
-        <w:rPr>
-          <w:rFonts w:asciiTheme="majorHAnsi" w:hAnsiTheme="majorHAnsi"/>
-          <w:color w:val="FF0000"/>
-          <w:sz w:val="16"/>
-          <w:szCs w:val="16"/>
-        </w:rPr>
-        <w:t>&lt;Boolean&gt;</w:t>
-      </w:r>
-      <w:r>
-        <w:rPr>
-          <w:rFonts w:asciiTheme="majorHAnsi" w:hAnsiTheme="majorHAnsi"/>
-          <w:b/>
-          <w:sz w:val="16"/>
-          <w:szCs w:val="16"/>
-        </w:rPr>
-        <w:t xml:space="preserve">, </w:t>
-      </w:r>
-      <w:r>
-        <w:rPr>
-          <w:rFonts w:asciiTheme="majorHAnsi" w:hAnsiTheme="majorHAnsi"/>
-          <w:color w:val="00B050"/>
-          <w:sz w:val="16"/>
-          <w:szCs w:val="16"/>
-        </w:rPr>
-        <w:t xml:space="preserve">// </w:t>
-      </w:r>
-      <w:r>
-        <w:rPr>
-          <w:rFonts w:asciiTheme="majorHAnsi" w:hAnsiTheme="majorHAnsi"/>
-          <w:color w:val="00B050"/>
-          <w:sz w:val="16"/>
-          <w:szCs w:val="16"/>
-        </w:rPr>
-        <w:t xml:space="preserve">if </w:t>
-      </w:r>
-      <w:r>
-        <w:rPr>
-          <w:rFonts w:asciiTheme="majorHAnsi" w:hAnsiTheme="majorHAnsi"/>
-          <w:color w:val="00B050"/>
-          <w:sz w:val="16"/>
-          <w:szCs w:val="16"/>
-        </w:rPr>
-        <w:t>not concentration</w:t>
-      </w:r>
-    </w:p>
-    <w:p>
-      <w:pPr>
-        <w:spacing w:after="0"/>
-        <w:ind w:right="57"/>
-        <w:rPr>
-          <w:rFonts w:asciiTheme="majorHAnsi" w:hAnsiTheme="majorHAnsi"/>
-          <w:sz w:val="16"/>
-          <w:szCs w:val="16"/>
-        </w:rPr>
-      </w:pPr>
-      <w:r>
-        <w:rPr>
-          <w:rFonts w:asciiTheme="majorHAnsi" w:hAnsiTheme="majorHAnsi"/>
-          <w:sz w:val="16"/>
-          <w:szCs w:val="16"/>
-        </w:rPr>
-        <w:t xml:space="preserve">  </w:t>
-      </w:r>
-      <w:proofErr w:type="gramStart"/>
-      <w:r>
-        <w:rPr>
-          <w:rFonts w:asciiTheme="majorHAnsi" w:hAnsiTheme="majorHAnsi"/>
-          <w:b/>
-          <w:color w:val="365F91" w:themeColor="accent1" w:themeShade="BF"/>
-          <w:sz w:val="16"/>
-          <w:szCs w:val="16"/>
-        </w:rPr>
-        <w:t>compartment</w:t>
-      </w:r>
-      <w:proofErr w:type="gramEnd"/>
-      <w:r>
-        <w:rPr>
-          <w:rFonts w:asciiTheme="majorHAnsi" w:hAnsiTheme="majorHAnsi"/>
-          <w:b/>
-          <w:color w:val="365F91" w:themeColor="accent1" w:themeShade="BF"/>
-          <w:sz w:val="16"/>
-          <w:szCs w:val="16"/>
-        </w:rPr>
-        <w:t>:</w:t>
+        <w:t>compartment:</w:t>
       </w:r>
       <w:r>
         <w:rPr>
@@ -5145,7 +4469,6 @@
         </w:rPr>
         <w:t xml:space="preserve">  </w:t>
       </w:r>
-      <w:proofErr w:type="gramStart"/>
       <w:r>
         <w:rPr>
           <w:rFonts w:asciiTheme="majorHAnsi" w:hAnsiTheme="majorHAnsi"/>
@@ -5164,142 +4487,99 @@
           <w:sz w:val="16"/>
           <w:szCs w:val="16"/>
         </w:rPr>
-        <w:t>rs</w:t>
-      </w:r>
-      <w:proofErr w:type="gramEnd"/>
-      <w:r>
-        <w:rPr>
-          <w:rFonts w:asciiTheme="majorHAnsi" w:hAnsiTheme="majorHAnsi"/>
-          <w:b/>
+        <w:t>rs:</w:t>
+      </w:r>
+      <w:r>
+        <w:rPr>
+          <w:rFonts w:asciiTheme="majorHAnsi" w:hAnsiTheme="majorHAnsi"/>
           <w:color w:val="365F91" w:themeColor="accent1" w:themeShade="BF"/>
           <w:sz w:val="16"/>
           <w:szCs w:val="16"/>
         </w:rPr>
-        <w:t>:</w:t>
-      </w:r>
-      <w:r>
-        <w:rPr>
-          <w:rFonts w:asciiTheme="majorHAnsi" w:hAnsiTheme="majorHAnsi"/>
+        <w:t xml:space="preserve"> </w:t>
+      </w:r>
+      <w:r>
+        <w:rPr>
+          <w:rFonts w:asciiTheme="majorHAnsi" w:hAnsiTheme="majorHAnsi"/>
+          <w:color w:val="FF0000"/>
+          <w:sz w:val="16"/>
+          <w:szCs w:val="16"/>
+        </w:rPr>
+        <w:t>&lt;ProcessExpr&gt;/&lt;Reactant[]&gt;</w:t>
+      </w:r>
+      <w:r>
+        <w:rPr>
+          <w:rFonts w:asciiTheme="majorHAnsi" w:hAnsiTheme="majorHAnsi"/>
+          <w:b/>
+          <w:sz w:val="16"/>
+          <w:szCs w:val="16"/>
+        </w:rPr>
+        <w:t>,</w:t>
+      </w:r>
+      <w:r>
+        <w:rPr>
+          <w:rFonts w:asciiTheme="majorHAnsi" w:hAnsiTheme="majorHAnsi"/>
+          <w:sz w:val="16"/>
+          <w:szCs w:val="16"/>
+        </w:rPr>
+        <w:t xml:space="preserve"> </w:t>
+      </w:r>
+      <w:r>
+        <w:rPr>
+          <w:rFonts w:asciiTheme="majorHAnsi" w:hAnsiTheme="majorHAnsi"/>
+          <w:color w:val="00B050"/>
+          <w:sz w:val="16"/>
+          <w:szCs w:val="16"/>
+        </w:rPr>
+        <w:t xml:space="preserve">// </w:t>
+      </w:r>
+      <w:r>
+        <w:rPr>
+          <w:rFonts w:asciiTheme="majorHAnsi" w:hAnsiTheme="majorHAnsi"/>
+          <w:color w:val="00B050"/>
+          <w:sz w:val="16"/>
+          <w:szCs w:val="16"/>
+        </w:rPr>
+        <w:t>ref</w:t>
+      </w:r>
+      <w:r>
+        <w:rPr>
+          <w:rFonts w:asciiTheme="majorHAnsi" w:hAnsiTheme="majorHAnsi"/>
+          <w:color w:val="00B050"/>
+          <w:sz w:val="16"/>
+          <w:szCs w:val="16"/>
+        </w:rPr>
+        <w:t xml:space="preserve"> to Species</w:t>
+      </w:r>
+    </w:p>
+    <w:p>
+      <w:pPr>
+        <w:spacing w:after="0"/>
+        <w:ind w:right="57"/>
+        <w:rPr>
+          <w:rFonts w:asciiTheme="majorHAnsi" w:hAnsiTheme="majorHAnsi"/>
+          <w:color w:val="00B050"/>
+          <w:sz w:val="16"/>
+          <w:szCs w:val="16"/>
+        </w:rPr>
+      </w:pPr>
+      <w:r>
+        <w:rPr>
+          <w:rFonts w:asciiTheme="majorHAnsi" w:hAnsiTheme="majorHAnsi"/>
+          <w:sz w:val="16"/>
+          <w:szCs w:val="16"/>
+        </w:rPr>
+        <w:t xml:space="preserve">  </w:t>
+      </w:r>
+      <w:r>
+        <w:rPr>
+          <w:rFonts w:asciiTheme="majorHAnsi" w:hAnsiTheme="majorHAnsi"/>
+          <w:b/>
           <w:color w:val="365F91" w:themeColor="accent1" w:themeShade="BF"/>
           <w:sz w:val="16"/>
           <w:szCs w:val="16"/>
         </w:rPr>
-        <w:t xml:space="preserve"> </w:t>
-      </w:r>
-      <w:r>
-        <w:rPr>
-          <w:rFonts w:asciiTheme="majorHAnsi" w:hAnsiTheme="majorHAnsi"/>
-          <w:color w:val="FF0000"/>
-          <w:sz w:val="16"/>
-          <w:szCs w:val="16"/>
-        </w:rPr>
-        <w:t>&lt;</w:t>
-      </w:r>
-      <w:proofErr w:type="spellStart"/>
-      <w:r>
-        <w:rPr>
-          <w:rFonts w:asciiTheme="majorHAnsi" w:hAnsiTheme="majorHAnsi"/>
-          <w:color w:val="FF0000"/>
-          <w:sz w:val="16"/>
-          <w:szCs w:val="16"/>
-        </w:rPr>
-        <w:t>ProcessExpr</w:t>
-      </w:r>
-      <w:proofErr w:type="spellEnd"/>
-      <w:r>
-        <w:rPr>
-          <w:rFonts w:asciiTheme="majorHAnsi" w:hAnsiTheme="majorHAnsi"/>
-          <w:color w:val="FF0000"/>
-          <w:sz w:val="16"/>
-          <w:szCs w:val="16"/>
-        </w:rPr>
-        <w:t>&gt;/&lt;Reactant[]&gt;</w:t>
-      </w:r>
-      <w:r>
-        <w:rPr>
-          <w:rFonts w:asciiTheme="majorHAnsi" w:hAnsiTheme="majorHAnsi"/>
-          <w:b/>
-          <w:sz w:val="16"/>
-          <w:szCs w:val="16"/>
-        </w:rPr>
-        <w:t>,</w:t>
-      </w:r>
-      <w:r>
-        <w:rPr>
-          <w:rFonts w:asciiTheme="majorHAnsi" w:hAnsiTheme="majorHAnsi"/>
-          <w:sz w:val="16"/>
-          <w:szCs w:val="16"/>
-        </w:rPr>
-        <w:t xml:space="preserve"> </w:t>
-      </w:r>
-      <w:r>
-        <w:rPr>
-          <w:rFonts w:asciiTheme="majorHAnsi" w:hAnsiTheme="majorHAnsi"/>
-          <w:color w:val="00B050"/>
-          <w:sz w:val="16"/>
-          <w:szCs w:val="16"/>
-        </w:rPr>
-        <w:t xml:space="preserve">// </w:t>
-      </w:r>
-      <w:r>
-        <w:rPr>
-          <w:rFonts w:asciiTheme="majorHAnsi" w:hAnsiTheme="majorHAnsi"/>
-          <w:color w:val="00B050"/>
-          <w:sz w:val="16"/>
-          <w:szCs w:val="16"/>
-        </w:rPr>
-        <w:t>ref</w:t>
-      </w:r>
-      <w:r>
-        <w:rPr>
-          <w:rFonts w:asciiTheme="majorHAnsi" w:hAnsiTheme="majorHAnsi"/>
-          <w:color w:val="00B050"/>
-          <w:sz w:val="16"/>
-          <w:szCs w:val="16"/>
-        </w:rPr>
-        <w:t xml:space="preserve"> to Species</w:t>
-      </w:r>
-    </w:p>
-    <w:p>
-      <w:pPr>
-        <w:spacing w:after="0"/>
-        <w:ind w:right="57"/>
-        <w:rPr>
-          <w:rFonts w:asciiTheme="majorHAnsi" w:hAnsiTheme="majorHAnsi"/>
-          <w:color w:val="00B050"/>
-          <w:sz w:val="16"/>
-          <w:szCs w:val="16"/>
-        </w:rPr>
-      </w:pPr>
-      <w:r>
-        <w:rPr>
-          <w:rFonts w:asciiTheme="majorHAnsi" w:hAnsiTheme="majorHAnsi"/>
-          <w:sz w:val="16"/>
-          <w:szCs w:val="16"/>
-        </w:rPr>
-        <w:t xml:space="preserve">  </w:t>
-      </w:r>
-      <w:proofErr w:type="gramStart"/>
-      <w:r>
-        <w:rPr>
-          <w:rFonts w:asciiTheme="majorHAnsi" w:hAnsiTheme="majorHAnsi"/>
-          <w:b/>
-          <w:color w:val="365F91" w:themeColor="accent1" w:themeShade="BF"/>
-          <w:sz w:val="16"/>
-          <w:szCs w:val="16"/>
-        </w:rPr>
-        <w:t>modifiers</w:t>
-      </w:r>
-      <w:proofErr w:type="gramEnd"/>
-      <w:r>
-        <w:rPr>
-          <w:rFonts w:asciiTheme="majorHAnsi" w:hAnsiTheme="majorHAnsi"/>
-          <w:b/>
-          <w:color w:val="365F91" w:themeColor="accent1" w:themeShade="BF"/>
-          <w:sz w:val="16"/>
-          <w:szCs w:val="16"/>
-        </w:rPr>
-        <w:t>:</w:t>
+        <w:t>modifiers:</w:t>
       </w:r>
       <w:r>
         <w:rPr>
@@ -5402,7 +4682,6 @@
         </w:rPr>
         <w:t xml:space="preserve">// </w:t>
       </w:r>
-      <w:proofErr w:type="spellStart"/>
       <w:r>
         <w:rPr>
           <w:rFonts w:asciiTheme="majorHAnsi" w:hAnsiTheme="majorHAnsi"/>
@@ -5413,7 +4692,6 @@
         </w:rPr>
         <w:t>UnitDef</w:t>
       </w:r>
-      <w:proofErr w:type="spellEnd"/>
       <w:r>
         <w:rPr>
           <w:rFonts w:asciiTheme="majorHAnsi" w:hAnsiTheme="majorHAnsi"/>
@@ -5477,27 +4755,15 @@
         </w:rPr>
         <w:t xml:space="preserve">// </w:t>
       </w:r>
-      <w:proofErr w:type="gramStart"/>
-      <w:r>
-        <w:rPr>
-          <w:rFonts w:asciiTheme="majorHAnsi" w:hAnsiTheme="majorHAnsi"/>
-          <w:b/>
-          <w:color w:val="00B050"/>
-          <w:sz w:val="16"/>
-          <w:szCs w:val="16"/>
-        </w:rPr>
-        <w:t>Add</w:t>
-      </w:r>
-      <w:proofErr w:type="gramEnd"/>
-      <w:r>
-        <w:rPr>
-          <w:rFonts w:asciiTheme="majorHAnsi" w:hAnsiTheme="majorHAnsi"/>
-          <w:b/>
-          <w:color w:val="00B050"/>
-          <w:sz w:val="16"/>
-          <w:szCs w:val="16"/>
-        </w:rPr>
-        <w:t xml:space="preserve"> new base unit definition</w:t>
+      <w:r>
+        <w:rPr>
+          <w:rFonts w:asciiTheme="majorHAnsi" w:hAnsiTheme="majorHAnsi"/>
+          <w:b/>
+          <w:color w:val="00B050"/>
+          <w:sz w:val="16"/>
+          <w:szCs w:val="16"/>
+        </w:rPr>
+        <w:t>Add new base unit definition</w:t>
       </w:r>
     </w:p>
     <w:p>
@@ -5547,7 +4813,6 @@
         </w:rPr>
         <w:t>@</w:t>
       </w:r>
-      <w:proofErr w:type="spellStart"/>
       <w:r>
         <w:rPr>
           <w:rFonts w:asciiTheme="majorHAnsi" w:hAnsiTheme="majorHAnsi"/>
@@ -5558,7 +4823,6 @@
         </w:rPr>
         <w:t>UnitDef</w:t>
       </w:r>
-      <w:proofErr w:type="spellEnd"/>
       <w:r>
         <w:rPr>
           <w:rFonts w:asciiTheme="majorHAnsi" w:hAnsiTheme="majorHAnsi"/>
@@ -5595,7 +4859,6 @@
         </w:rPr>
         <w:t xml:space="preserve">    </w:t>
       </w:r>
-      <w:proofErr w:type="gramStart"/>
       <w:r>
         <w:rPr>
           <w:rFonts w:asciiTheme="majorHAnsi" w:hAnsiTheme="majorHAnsi"/>
@@ -5606,7 +4869,6 @@
         </w:rPr>
         <w:t>components</w:t>
       </w:r>
-      <w:proofErr w:type="gramEnd"/>
       <w:r>
         <w:rPr>
           <w:rFonts w:asciiTheme="majorHAnsi" w:hAnsiTheme="majorHAnsi"/>
@@ -5624,7 +4886,6 @@
         </w:rPr>
         <w:t>&lt;</w:t>
       </w:r>
-      <w:proofErr w:type="spellStart"/>
       <w:r>
         <w:rPr>
           <w:rFonts w:asciiTheme="majorHAnsi" w:hAnsiTheme="majorHAnsi"/>
@@ -5632,17 +4893,7 @@
           <w:sz w:val="16"/>
           <w:szCs w:val="16"/>
         </w:rPr>
-        <w:t>UnitDefComponent</w:t>
-      </w:r>
-      <w:proofErr w:type="spellEnd"/>
-      <w:r>
-        <w:rPr>
-          <w:rFonts w:asciiTheme="majorHAnsi" w:hAnsiTheme="majorHAnsi"/>
-          <w:color w:val="FF0000"/>
-          <w:sz w:val="16"/>
-          <w:szCs w:val="16"/>
-        </w:rPr>
-        <w:t>[]</w:t>
+        <w:t>UnitDefComponent[]</w:t>
       </w:r>
       <w:r>
         <w:rPr>
@@ -5976,25 +5227,14 @@
         </w:rPr>
         <w:t xml:space="preserve">// </w:t>
       </w:r>
-      <w:proofErr w:type="gramStart"/>
-      <w:r>
-        <w:rPr>
-          <w:rFonts w:asciiTheme="majorHAnsi" w:hAnsiTheme="majorHAnsi"/>
-          <w:color w:val="00B050"/>
-          <w:sz w:val="16"/>
-          <w:szCs w:val="16"/>
-        </w:rPr>
-        <w:t>Create</w:t>
-      </w:r>
-      <w:proofErr w:type="gramEnd"/>
-      <w:r>
-        <w:rPr>
-          <w:rFonts w:asciiTheme="majorHAnsi" w:hAnsiTheme="majorHAnsi"/>
-          <w:color w:val="00B050"/>
-          <w:sz w:val="16"/>
-          <w:szCs w:val="16"/>
-        </w:rPr>
-        <w:t xml:space="preserve"> namespace “one”</w:t>
+      <w:r>
+        <w:rPr>
+          <w:rFonts w:asciiTheme="majorHAnsi" w:hAnsiTheme="majorHAnsi"/>
+          <w:color w:val="00B050"/>
+          <w:sz w:val="16"/>
+          <w:szCs w:val="16"/>
+        </w:rPr>
+        <w:t>Create namespace “one”</w:t>
       </w:r>
       <w:r>
         <w:rPr>
@@ -6028,7 +5268,6 @@
         </w:rPr>
         <w:t>#</w:t>
       </w:r>
-      <w:proofErr w:type="spellStart"/>
       <w:r>
         <w:rPr>
           <w:rFonts w:asciiTheme="majorHAnsi" w:hAnsiTheme="majorHAnsi"/>
@@ -6039,7 +5278,6 @@
         </w:rPr>
         <w:t>setNS</w:t>
       </w:r>
-      <w:proofErr w:type="spellEnd"/>
       <w:r>
         <w:rPr>
           <w:rFonts w:asciiTheme="majorHAnsi" w:hAnsiTheme="majorHAnsi"/>
@@ -6056,16 +5294,7 @@
           <w:sz w:val="16"/>
           <w:szCs w:val="16"/>
         </w:rPr>
-        <w:t>one</w:t>
-      </w:r>
-      <w:proofErr w:type="gramStart"/>
-      <w:r>
-        <w:rPr>
-          <w:rFonts w:asciiTheme="majorHAnsi" w:hAnsiTheme="majorHAnsi"/>
-          <w:sz w:val="16"/>
-          <w:szCs w:val="16"/>
-        </w:rPr>
-        <w:t>::</w:t>
+        <w:t>one::</w:t>
       </w:r>
       <w:r>
         <w:rPr>
@@ -6076,7 +5305,6 @@
         </w:rPr>
         <w:t>*</w:t>
       </w:r>
-      <w:proofErr w:type="gramEnd"/>
       <w:r>
         <w:rPr>
           <w:rFonts w:asciiTheme="majorHAnsi" w:hAnsiTheme="majorHAnsi"/>
@@ -6148,7 +5376,6 @@
         </w:rPr>
         <w:t>#</w:t>
       </w:r>
-      <w:proofErr w:type="spellStart"/>
       <w:r>
         <w:rPr>
           <w:rFonts w:asciiTheme="majorHAnsi" w:hAnsiTheme="majorHAnsi"/>
@@ -6159,7 +5386,6 @@
         </w:rPr>
         <w:t>importNS</w:t>
       </w:r>
-      <w:proofErr w:type="spellEnd"/>
       <w:r>
         <w:rPr>
           <w:rFonts w:asciiTheme="majorHAnsi" w:hAnsiTheme="majorHAnsi"/>
@@ -6176,18 +5402,8 @@
           <w:sz w:val="16"/>
           <w:szCs w:val="16"/>
         </w:rPr>
-        <w:t>one</w:t>
-      </w:r>
-      <w:proofErr w:type="gramStart"/>
-      <w:r>
-        <w:rPr>
-          <w:rFonts w:asciiTheme="majorHAnsi" w:hAnsiTheme="majorHAnsi"/>
-          <w:sz w:val="16"/>
-          <w:szCs w:val="16"/>
-        </w:rPr>
-        <w:t>::*</w:t>
-      </w:r>
-      <w:proofErr w:type="gramEnd"/>
+        <w:t>one::*</w:t>
+      </w:r>
       <w:r>
         <w:rPr>
           <w:rFonts w:asciiTheme="majorHAnsi" w:hAnsiTheme="majorHAnsi"/>
@@ -6206,7 +5422,6 @@
         </w:rPr>
         <w:t xml:space="preserve"> </w:t>
       </w:r>
-      <w:proofErr w:type="spellStart"/>
       <w:r>
         <w:rPr>
           <w:rFonts w:asciiTheme="majorHAnsi" w:hAnsiTheme="majorHAnsi"/>
@@ -6215,9 +5430,35 @@
           <w:sz w:val="16"/>
           <w:szCs w:val="16"/>
         </w:rPr>
-        <w:t>fromSpace</w:t>
-      </w:r>
-      <w:proofErr w:type="spellEnd"/>
+        <w:t xml:space="preserve">fromSpace: </w:t>
+      </w:r>
+      <w:r>
+        <w:rPr>
+          <w:rFonts w:asciiTheme="majorHAnsi" w:hAnsiTheme="majorHAnsi"/>
+          <w:b/>
+          <w:sz w:val="16"/>
+          <w:szCs w:val="16"/>
+        </w:rPr>
+        <w:t>source</w:t>
+      </w:r>
+      <w:r>
+        <w:rPr>
+          <w:rFonts w:asciiTheme="majorHAnsi" w:hAnsiTheme="majorHAnsi"/>
+          <w:b/>
+          <w:sz w:val="16"/>
+          <w:szCs w:val="16"/>
+        </w:rPr>
+        <w:t>,</w:t>
+      </w:r>
+      <w:r>
+        <w:rPr>
+          <w:rFonts w:asciiTheme="majorHAnsi" w:hAnsiTheme="majorHAnsi"/>
+          <w:b/>
+          <w:sz w:val="16"/>
+          <w:szCs w:val="16"/>
+        </w:rPr>
+        <w:t xml:space="preserve"> </w:t>
+      </w:r>
       <w:r>
         <w:rPr>
           <w:rFonts w:asciiTheme="majorHAnsi" w:hAnsiTheme="majorHAnsi"/>
@@ -6226,25 +5467,16 @@
           <w:sz w:val="16"/>
           <w:szCs w:val="16"/>
         </w:rPr>
-        <w:t xml:space="preserve">: </w:t>
-      </w:r>
-      <w:r>
-        <w:rPr>
-          <w:rFonts w:asciiTheme="majorHAnsi" w:hAnsiTheme="majorHAnsi"/>
-          <w:b/>
-          <w:sz w:val="16"/>
-          <w:szCs w:val="16"/>
-        </w:rPr>
-        <w:t>source</w:t>
-      </w:r>
-      <w:r>
-        <w:rPr>
-          <w:rFonts w:asciiTheme="majorHAnsi" w:hAnsiTheme="majorHAnsi"/>
-          <w:b/>
-          <w:sz w:val="16"/>
-          <w:szCs w:val="16"/>
-        </w:rPr>
-        <w:t>,</w:t>
+        <w:t xml:space="preserve">prefix: </w:t>
+      </w:r>
+      <w:r>
+        <w:rPr>
+          <w:rFonts w:asciiTheme="majorHAnsi" w:hAnsiTheme="majorHAnsi"/>
+          <w:b/>
+          <w:sz w:val="16"/>
+          <w:szCs w:val="16"/>
+        </w:rPr>
+        <w:t>“”,</w:t>
       </w:r>
       <w:r>
         <w:rPr>
@@ -6263,16 +5495,16 @@
           <w:sz w:val="16"/>
           <w:szCs w:val="16"/>
         </w:rPr>
-        <w:t xml:space="preserve">prefix: </w:t>
-      </w:r>
-      <w:r>
-        <w:rPr>
-          <w:rFonts w:asciiTheme="majorHAnsi" w:hAnsiTheme="majorHAnsi"/>
-          <w:b/>
-          <w:sz w:val="16"/>
-          <w:szCs w:val="16"/>
-        </w:rPr>
-        <w:t>“”,</w:t>
+        <w:t xml:space="preserve">suffix: </w:t>
+      </w:r>
+      <w:r>
+        <w:rPr>
+          <w:rFonts w:asciiTheme="majorHAnsi" w:hAnsiTheme="majorHAnsi"/>
+          <w:b/>
+          <w:sz w:val="16"/>
+          <w:szCs w:val="16"/>
+        </w:rPr>
+        <w:t>“”</w:t>
       </w:r>
       <w:r>
         <w:rPr>
@@ -6287,25 +5519,242 @@
         <w:rPr>
           <w:rFonts w:asciiTheme="majorHAnsi" w:hAnsiTheme="majorHAnsi"/>
           <w:b/>
+          <w:sz w:val="16"/>
+          <w:szCs w:val="16"/>
+        </w:rPr>
+        <w:t>}</w:t>
+      </w:r>
+      <w:r>
+        <w:rPr>
+          <w:rFonts w:asciiTheme="majorHAnsi" w:hAnsiTheme="majorHAnsi"/>
+          <w:b/>
+          <w:sz w:val="16"/>
+          <w:szCs w:val="16"/>
+        </w:rPr>
+        <w:t>;</w:t>
+      </w:r>
+    </w:p>
+    <w:p>
+      <w:pPr>
+        <w:spacing w:after="0"/>
+        <w:ind w:right="57"/>
+        <w:rPr>
+          <w:rFonts w:asciiTheme="majorHAnsi" w:hAnsiTheme="majorHAnsi"/>
+          <w:color w:val="00B050"/>
+          <w:sz w:val="16"/>
+          <w:szCs w:val="16"/>
+        </w:rPr>
+      </w:pPr>
+      <w:r>
+        <w:rPr>
+          <w:rFonts w:asciiTheme="majorHAnsi" w:hAnsiTheme="majorHAnsi"/>
+          <w:color w:val="00B050"/>
+          <w:sz w:val="16"/>
+          <w:szCs w:val="16"/>
+        </w:rPr>
+        <w:t xml:space="preserve">// </w:t>
+      </w:r>
+      <w:r>
+        <w:rPr>
+          <w:rFonts w:asciiTheme="majorHAnsi" w:hAnsiTheme="majorHAnsi"/>
+          <w:color w:val="00B050"/>
+          <w:sz w:val="16"/>
+          <w:szCs w:val="16"/>
+        </w:rPr>
+        <w:t>clone component “k1” from namespace “source” to “one”</w:t>
+      </w:r>
+    </w:p>
+    <w:p>
+      <w:pPr>
+        <w:spacing w:after="0"/>
+        <w:ind w:right="57"/>
+        <w:rPr>
+          <w:rFonts w:asciiTheme="majorHAnsi" w:hAnsiTheme="majorHAnsi"/>
+          <w:b/>
+          <w:sz w:val="16"/>
+          <w:szCs w:val="16"/>
+        </w:rPr>
+      </w:pPr>
+      <w:r>
+        <w:rPr>
+          <w:rFonts w:asciiTheme="majorHAnsi" w:hAnsiTheme="majorHAnsi"/>
+          <w:b/>
+          <w:color w:val="F79646" w:themeColor="accent6"/>
+          <w:sz w:val="16"/>
+          <w:szCs w:val="16"/>
+        </w:rPr>
+        <w:t>#</w:t>
+      </w:r>
+      <w:r>
+        <w:rPr>
+          <w:rFonts w:asciiTheme="majorHAnsi" w:hAnsiTheme="majorHAnsi"/>
+          <w:b/>
+          <w:color w:val="F79646" w:themeColor="accent6"/>
+          <w:sz w:val="16"/>
+          <w:szCs w:val="16"/>
+        </w:rPr>
+        <w:t>import</w:t>
+      </w:r>
+      <w:r>
+        <w:rPr>
+          <w:rFonts w:asciiTheme="majorHAnsi" w:hAnsiTheme="majorHAnsi"/>
+          <w:b/>
+          <w:color w:val="F79646" w:themeColor="accent6"/>
+          <w:sz w:val="16"/>
+          <w:szCs w:val="16"/>
+        </w:rPr>
+        <w:t xml:space="preserve"> </w:t>
+      </w:r>
+      <w:r>
+        <w:rPr>
+          <w:rFonts w:asciiTheme="majorHAnsi" w:hAnsiTheme="majorHAnsi"/>
+          <w:sz w:val="16"/>
+          <w:szCs w:val="16"/>
+        </w:rPr>
+        <w:t>one::</w:t>
+      </w:r>
+      <w:r>
+        <w:rPr>
+          <w:rFonts w:asciiTheme="majorHAnsi" w:hAnsiTheme="majorHAnsi"/>
+          <w:b/>
+          <w:sz w:val="16"/>
+          <w:szCs w:val="16"/>
+        </w:rPr>
+        <w:t xml:space="preserve">k1 </w:t>
+      </w:r>
+      <w:r>
+        <w:rPr>
+          <w:rFonts w:asciiTheme="majorHAnsi" w:hAnsiTheme="majorHAnsi"/>
+          <w:b/>
+          <w:sz w:val="16"/>
+          <w:szCs w:val="16"/>
+        </w:rPr>
+        <w:t>{</w:t>
+      </w:r>
+      <w:r>
+        <w:rPr>
+          <w:rFonts w:asciiTheme="majorHAnsi" w:hAnsiTheme="majorHAnsi"/>
+          <w:b/>
+          <w:sz w:val="16"/>
+          <w:szCs w:val="16"/>
+        </w:rPr>
+        <w:t xml:space="preserve"> </w:t>
+      </w:r>
+      <w:r>
+        <w:rPr>
+          <w:rFonts w:asciiTheme="majorHAnsi" w:hAnsiTheme="majorHAnsi"/>
+          <w:b/>
           <w:color w:val="0070C0"/>
           <w:sz w:val="16"/>
           <w:szCs w:val="16"/>
         </w:rPr>
-        <w:t xml:space="preserve">suffix: </w:t>
-      </w:r>
-      <w:r>
-        <w:rPr>
-          <w:rFonts w:asciiTheme="majorHAnsi" w:hAnsiTheme="majorHAnsi"/>
-          <w:b/>
-          <w:sz w:val="16"/>
-          <w:szCs w:val="16"/>
-        </w:rPr>
-        <w:t>“”</w:t>
-      </w:r>
-      <w:r>
-        <w:rPr>
-          <w:rFonts w:asciiTheme="majorHAnsi" w:hAnsiTheme="majorHAnsi"/>
-          <w:b/>
+        <w:t xml:space="preserve">fromId: </w:t>
+      </w:r>
+      <w:r>
+        <w:rPr>
+          <w:rFonts w:asciiTheme="majorHAnsi" w:hAnsiTheme="majorHAnsi"/>
+          <w:b/>
+          <w:sz w:val="16"/>
+          <w:szCs w:val="16"/>
+        </w:rPr>
+        <w:t xml:space="preserve">k1, </w:t>
+      </w:r>
+      <w:r>
+        <w:rPr>
+          <w:rFonts w:asciiTheme="majorHAnsi" w:hAnsiTheme="majorHAnsi"/>
+          <w:b/>
+          <w:color w:val="0070C0"/>
+          <w:sz w:val="16"/>
+          <w:szCs w:val="16"/>
+        </w:rPr>
+        <w:t xml:space="preserve">fromSpace: </w:t>
+      </w:r>
+      <w:r>
+        <w:rPr>
+          <w:rFonts w:asciiTheme="majorHAnsi" w:hAnsiTheme="majorHAnsi"/>
+          <w:b/>
+          <w:sz w:val="16"/>
+          <w:szCs w:val="16"/>
+        </w:rPr>
+        <w:t xml:space="preserve">source </w:t>
+      </w:r>
+      <w:r>
+        <w:rPr>
+          <w:rFonts w:asciiTheme="majorHAnsi" w:hAnsiTheme="majorHAnsi"/>
+          <w:b/>
+          <w:sz w:val="16"/>
+          <w:szCs w:val="16"/>
+        </w:rPr>
+        <w:t>};</w:t>
+      </w:r>
+    </w:p>
+    <w:p>
+      <w:pPr>
+        <w:spacing w:after="0"/>
+        <w:ind w:right="57"/>
+        <w:rPr>
+          <w:rFonts w:asciiTheme="majorHAnsi" w:hAnsiTheme="majorHAnsi"/>
+          <w:color w:val="00B050"/>
+          <w:sz w:val="16"/>
+          <w:szCs w:val="16"/>
+        </w:rPr>
+      </w:pPr>
+      <w:r>
+        <w:rPr>
+          <w:rFonts w:asciiTheme="majorHAnsi" w:hAnsiTheme="majorHAnsi"/>
+          <w:color w:val="00B050"/>
+          <w:sz w:val="16"/>
+          <w:szCs w:val="16"/>
+        </w:rPr>
+        <w:t xml:space="preserve">// </w:t>
+      </w:r>
+      <w:r>
+        <w:rPr>
+          <w:rFonts w:asciiTheme="majorHAnsi" w:hAnsiTheme="majorHAnsi"/>
+          <w:color w:val="00B050"/>
+          <w:sz w:val="16"/>
+          <w:szCs w:val="16"/>
+        </w:rPr>
+        <w:t>include the content from external file</w:t>
+      </w:r>
+    </w:p>
+    <w:p>
+      <w:pPr>
+        <w:spacing w:after="0"/>
+        <w:ind w:right="57"/>
+        <w:rPr>
+          <w:rFonts w:asciiTheme="majorHAnsi" w:hAnsiTheme="majorHAnsi"/>
+          <w:b/>
+          <w:color w:val="F79646" w:themeColor="accent6"/>
+          <w:sz w:val="16"/>
+          <w:szCs w:val="16"/>
+        </w:rPr>
+      </w:pPr>
+      <w:r>
+        <w:rPr>
+          <w:rFonts w:asciiTheme="majorHAnsi" w:hAnsiTheme="majorHAnsi"/>
+          <w:b/>
+          <w:color w:val="F79646" w:themeColor="accent6"/>
+          <w:sz w:val="16"/>
+          <w:szCs w:val="16"/>
+        </w:rPr>
+        <w:t>#</w:t>
+      </w:r>
+      <w:r>
+        <w:rPr>
+          <w:rFonts w:asciiTheme="majorHAnsi" w:hAnsiTheme="majorHAnsi"/>
+          <w:b/>
+          <w:color w:val="F79646" w:themeColor="accent6"/>
+          <w:sz w:val="16"/>
+          <w:szCs w:val="16"/>
+        </w:rPr>
+        <w:t>include</w:t>
+      </w:r>
+      <w:r>
+        <w:rPr>
+          <w:rFonts w:asciiTheme="majorHAnsi" w:hAnsiTheme="majorHAnsi"/>
+          <w:b/>
+          <w:color w:val="F79646" w:themeColor="accent6"/>
           <w:sz w:val="16"/>
           <w:szCs w:val="16"/>
         </w:rPr>
@@ -6318,60 +5767,99 @@
           <w:sz w:val="16"/>
           <w:szCs w:val="16"/>
         </w:rPr>
-        <w:t>}</w:t>
-      </w:r>
-      <w:r>
-        <w:rPr>
-          <w:rFonts w:asciiTheme="majorHAnsi" w:hAnsiTheme="majorHAnsi"/>
-          <w:b/>
-          <w:sz w:val="16"/>
-          <w:szCs w:val="16"/>
-        </w:rPr>
-        <w:t>;</w:t>
-      </w:r>
-    </w:p>
-    <w:p>
-      <w:pPr>
-        <w:spacing w:after="0"/>
-        <w:ind w:right="57"/>
-        <w:rPr>
-          <w:rFonts w:asciiTheme="majorHAnsi" w:hAnsiTheme="majorHAnsi"/>
-          <w:color w:val="00B050"/>
-          <w:sz w:val="16"/>
-          <w:szCs w:val="16"/>
-        </w:rPr>
-      </w:pPr>
-      <w:r>
-        <w:rPr>
-          <w:rFonts w:asciiTheme="majorHAnsi" w:hAnsiTheme="majorHAnsi"/>
-          <w:color w:val="00B050"/>
-          <w:sz w:val="16"/>
-          <w:szCs w:val="16"/>
-        </w:rPr>
-        <w:t xml:space="preserve">// </w:t>
-      </w:r>
-      <w:r>
-        <w:rPr>
-          <w:rFonts w:asciiTheme="majorHAnsi" w:hAnsiTheme="majorHAnsi"/>
-          <w:color w:val="00B050"/>
-          <w:sz w:val="16"/>
-          <w:szCs w:val="16"/>
-        </w:rPr>
-        <w:t>clone component “k1” from namespace “source” to “one”</w:t>
-      </w:r>
-    </w:p>
-    <w:p>
-      <w:pPr>
-        <w:spacing w:after="0"/>
-        <w:ind w:right="57"/>
-        <w:rPr>
-          <w:rFonts w:asciiTheme="majorHAnsi" w:hAnsiTheme="majorHAnsi"/>
-          <w:b/>
-          <w:sz w:val="16"/>
-          <w:szCs w:val="16"/>
-        </w:rPr>
-      </w:pPr>
-      <w:r>
+        <w:t>{</w:t>
+      </w:r>
+      <w:r>
+        <w:rPr>
+          <w:rFonts w:asciiTheme="majorHAnsi" w:hAnsiTheme="majorHAnsi"/>
+          <w:b/>
+          <w:sz w:val="16"/>
+          <w:szCs w:val="16"/>
+        </w:rPr>
+        <w:t xml:space="preserve"> </w:t>
+      </w:r>
+      <w:r>
+        <w:rPr>
+          <w:rFonts w:asciiTheme="majorHAnsi" w:hAnsiTheme="majorHAnsi"/>
+          <w:b/>
+          <w:color w:val="0070C0"/>
+          <w:sz w:val="16"/>
+          <w:szCs w:val="16"/>
+        </w:rPr>
+        <w:t xml:space="preserve">source: </w:t>
+      </w:r>
+      <w:r>
+        <w:rPr>
+          <w:rFonts w:asciiTheme="majorHAnsi" w:hAnsiTheme="majorHAnsi"/>
+          <w:b/>
+          <w:sz w:val="16"/>
+          <w:szCs w:val="16"/>
+        </w:rPr>
+        <w:t xml:space="preserve">./model.heta, </w:t>
+      </w:r>
+      <w:r>
+        <w:rPr>
+          <w:rFonts w:asciiTheme="majorHAnsi" w:hAnsiTheme="majorHAnsi"/>
+          <w:b/>
+          <w:color w:val="0070C0"/>
+          <w:sz w:val="16"/>
+          <w:szCs w:val="16"/>
+        </w:rPr>
+        <w:t xml:space="preserve">type: </w:t>
+      </w:r>
+      <w:r>
+        <w:rPr>
+          <w:rFonts w:asciiTheme="majorHAnsi" w:hAnsiTheme="majorHAnsi"/>
+          <w:b/>
+          <w:sz w:val="16"/>
+          <w:szCs w:val="16"/>
+        </w:rPr>
+        <w:t xml:space="preserve">heta </w:t>
+      </w:r>
+      <w:r>
+        <w:rPr>
+          <w:rFonts w:asciiTheme="majorHAnsi" w:hAnsiTheme="majorHAnsi"/>
+          <w:b/>
+          <w:sz w:val="16"/>
+          <w:szCs w:val="16"/>
+        </w:rPr>
+        <w:t>};</w:t>
+      </w:r>
+    </w:p>
+    <w:p>
+      <w:pPr>
+        <w:spacing w:after="0"/>
+        <w:ind w:right="57"/>
+        <w:rPr>
+          <w:rFonts w:asciiTheme="majorHAnsi" w:hAnsiTheme="majorHAnsi"/>
+          <w:color w:val="00B050"/>
+          <w:sz w:val="16"/>
+          <w:szCs w:val="16"/>
+        </w:rPr>
+      </w:pPr>
+      <w:r>
+        <w:rPr>
+          <w:rFonts w:asciiTheme="majorHAnsi" w:hAnsiTheme="majorHAnsi"/>
+          <w:color w:val="00B050"/>
+          <w:sz w:val="16"/>
+          <w:szCs w:val="16"/>
+        </w:rPr>
+        <w:t>//</w:t>
+      </w:r>
+      <w:r>
+        <w:rPr>
+          <w:rFonts w:asciiTheme="majorHAnsi" w:hAnsiTheme="majorHAnsi"/>
+          <w:color w:val="00B050"/>
+          <w:sz w:val="16"/>
+          <w:szCs w:val="16"/>
+        </w:rPr>
+        <w:t xml:space="preserve"> save component as file in SBML format</w:t>
+      </w:r>
+    </w:p>
+    <w:p>
+      <w:pPr>
+        <w:spacing w:after="0"/>
+        <w:ind w:right="57"/>
         <w:rPr>
           <w:rFonts w:asciiTheme="majorHAnsi" w:hAnsiTheme="majorHAnsi"/>
           <w:b/>
@@ -6379,8 +5867,7 @@
           <w:sz w:val="16"/>
           <w:szCs w:val="16"/>
         </w:rPr>
-        <w:t>#</w:t>
-      </w:r>
+      </w:pPr>
       <w:r>
         <w:rPr>
           <w:rFonts w:asciiTheme="majorHAnsi" w:hAnsiTheme="majorHAnsi"/>
@@ -6389,55 +5876,17 @@
           <w:sz w:val="16"/>
           <w:szCs w:val="16"/>
         </w:rPr>
-        <w:t>import</w:t>
-      </w:r>
-      <w:r>
-        <w:rPr>
-          <w:rFonts w:asciiTheme="majorHAnsi" w:hAnsiTheme="majorHAnsi"/>
-          <w:b/>
-          <w:color w:val="F79646" w:themeColor="accent6"/>
-          <w:sz w:val="16"/>
-          <w:szCs w:val="16"/>
-        </w:rPr>
-        <w:t xml:space="preserve"> </w:t>
-      </w:r>
-      <w:r>
-        <w:rPr>
-          <w:rFonts w:asciiTheme="majorHAnsi" w:hAnsiTheme="majorHAnsi"/>
-          <w:sz w:val="16"/>
-          <w:szCs w:val="16"/>
-        </w:rPr>
-        <w:t>one::</w:t>
-      </w:r>
-      <w:r>
-        <w:rPr>
-          <w:rFonts w:asciiTheme="majorHAnsi" w:hAnsiTheme="majorHAnsi"/>
-          <w:b/>
-          <w:sz w:val="16"/>
-          <w:szCs w:val="16"/>
-        </w:rPr>
-        <w:t xml:space="preserve">k1 </w:t>
-      </w:r>
-      <w:proofErr w:type="gramStart"/>
-      <w:r>
-        <w:rPr>
-          <w:rFonts w:asciiTheme="majorHAnsi" w:hAnsiTheme="majorHAnsi"/>
-          <w:b/>
-          <w:sz w:val="16"/>
-          <w:szCs w:val="16"/>
-        </w:rPr>
-        <w:t>{</w:t>
-      </w:r>
-      <w:r>
-        <w:rPr>
-          <w:rFonts w:asciiTheme="majorHAnsi" w:hAnsiTheme="majorHAnsi"/>
-          <w:b/>
-          <w:sz w:val="16"/>
-          <w:szCs w:val="16"/>
-        </w:rPr>
-        <w:t xml:space="preserve"> </w:t>
-      </w:r>
-      <w:proofErr w:type="spellStart"/>
+        <w:t xml:space="preserve">#export </w:t>
+      </w:r>
+      <w:r>
+        <w:rPr>
+          <w:rFonts w:asciiTheme="majorHAnsi" w:hAnsiTheme="majorHAnsi"/>
+          <w:b/>
+          <w:sz w:val="16"/>
+          <w:szCs w:val="16"/>
+        </w:rPr>
+        <w:t xml:space="preserve">{ </w:t>
+      </w:r>
       <w:r>
         <w:rPr>
           <w:rFonts w:asciiTheme="majorHAnsi" w:hAnsiTheme="majorHAnsi"/>
@@ -6446,10 +5895,17 @@
           <w:sz w:val="16"/>
           <w:szCs w:val="16"/>
         </w:rPr>
-        <w:t>fromId</w:t>
-      </w:r>
-      <w:proofErr w:type="spellEnd"/>
-      <w:proofErr w:type="gramEnd"/>
+        <w:t xml:space="preserve">format: </w:t>
+      </w:r>
+      <w:r>
+        <w:rPr>
+          <w:rFonts w:asciiTheme="majorHAnsi" w:hAnsiTheme="majorHAnsi"/>
+          <w:b/>
+          <w:sz w:val="16"/>
+          <w:szCs w:val="16"/>
+        </w:rPr>
+        <w:t xml:space="preserve">SBML, </w:t>
+      </w:r>
       <w:r>
         <w:rPr>
           <w:rFonts w:asciiTheme="majorHAnsi" w:hAnsiTheme="majorHAnsi"/>
@@ -6458,352 +5914,7 @@
           <w:sz w:val="16"/>
           <w:szCs w:val="16"/>
         </w:rPr>
-        <w:t xml:space="preserve">: </w:t>
-      </w:r>
-      <w:r>
-        <w:rPr>
-          <w:rFonts w:asciiTheme="majorHAnsi" w:hAnsiTheme="majorHAnsi"/>
-          <w:b/>
-          <w:sz w:val="16"/>
-          <w:szCs w:val="16"/>
-        </w:rPr>
-        <w:t xml:space="preserve">k1, </w:t>
-      </w:r>
-      <w:proofErr w:type="spellStart"/>
-      <w:r>
-        <w:rPr>
-          <w:rFonts w:asciiTheme="majorHAnsi" w:hAnsiTheme="majorHAnsi"/>
-          <w:b/>
-          <w:color w:val="0070C0"/>
-          <w:sz w:val="16"/>
-          <w:szCs w:val="16"/>
-        </w:rPr>
-        <w:t>fromSpace</w:t>
-      </w:r>
-      <w:proofErr w:type="spellEnd"/>
-      <w:r>
-        <w:rPr>
-          <w:rFonts w:asciiTheme="majorHAnsi" w:hAnsiTheme="majorHAnsi"/>
-          <w:b/>
-          <w:color w:val="0070C0"/>
-          <w:sz w:val="16"/>
-          <w:szCs w:val="16"/>
-        </w:rPr>
-        <w:t xml:space="preserve">: </w:t>
-      </w:r>
-      <w:r>
-        <w:rPr>
-          <w:rFonts w:asciiTheme="majorHAnsi" w:hAnsiTheme="majorHAnsi"/>
-          <w:b/>
-          <w:sz w:val="16"/>
-          <w:szCs w:val="16"/>
-        </w:rPr>
-        <w:t xml:space="preserve">source </w:t>
-      </w:r>
-      <w:r>
-        <w:rPr>
-          <w:rFonts w:asciiTheme="majorHAnsi" w:hAnsiTheme="majorHAnsi"/>
-          <w:b/>
-          <w:sz w:val="16"/>
-          <w:szCs w:val="16"/>
-        </w:rPr>
-        <w:t>};</w:t>
-      </w:r>
-    </w:p>
-    <w:p>
-      <w:pPr>
-        <w:spacing w:after="0"/>
-        <w:ind w:right="57"/>
-        <w:rPr>
-          <w:rFonts w:asciiTheme="majorHAnsi" w:hAnsiTheme="majorHAnsi"/>
-          <w:color w:val="00B050"/>
-          <w:sz w:val="16"/>
-          <w:szCs w:val="16"/>
-        </w:rPr>
-      </w:pPr>
-      <w:r>
-        <w:rPr>
-          <w:rFonts w:asciiTheme="majorHAnsi" w:hAnsiTheme="majorHAnsi"/>
-          <w:color w:val="00B050"/>
-          <w:sz w:val="16"/>
-          <w:szCs w:val="16"/>
-        </w:rPr>
-        <w:t xml:space="preserve">// </w:t>
-      </w:r>
-      <w:r>
-        <w:rPr>
-          <w:rFonts w:asciiTheme="majorHAnsi" w:hAnsiTheme="majorHAnsi"/>
-          <w:color w:val="00B050"/>
-          <w:sz w:val="16"/>
-          <w:szCs w:val="16"/>
-        </w:rPr>
-        <w:t>include the content from external file</w:t>
-      </w:r>
-    </w:p>
-    <w:p>
-      <w:pPr>
-        <w:spacing w:after="0"/>
-        <w:ind w:right="57"/>
-        <w:rPr>
-          <w:rFonts w:asciiTheme="majorHAnsi" w:hAnsiTheme="majorHAnsi"/>
-          <w:b/>
-          <w:color w:val="F79646" w:themeColor="accent6"/>
-          <w:sz w:val="16"/>
-          <w:szCs w:val="16"/>
-        </w:rPr>
-      </w:pPr>
-      <w:r>
-        <w:rPr>
-          <w:rFonts w:asciiTheme="majorHAnsi" w:hAnsiTheme="majorHAnsi"/>
-          <w:b/>
-          <w:color w:val="F79646" w:themeColor="accent6"/>
-          <w:sz w:val="16"/>
-          <w:szCs w:val="16"/>
-        </w:rPr>
-        <w:t>#</w:t>
-      </w:r>
-      <w:r>
-        <w:rPr>
-          <w:rFonts w:asciiTheme="majorHAnsi" w:hAnsiTheme="majorHAnsi"/>
-          <w:b/>
-          <w:color w:val="F79646" w:themeColor="accent6"/>
-          <w:sz w:val="16"/>
-          <w:szCs w:val="16"/>
-        </w:rPr>
-        <w:t>include</w:t>
-      </w:r>
-      <w:r>
-        <w:rPr>
-          <w:rFonts w:asciiTheme="majorHAnsi" w:hAnsiTheme="majorHAnsi"/>
-          <w:b/>
-          <w:color w:val="F79646" w:themeColor="accent6"/>
-          <w:sz w:val="16"/>
-          <w:szCs w:val="16"/>
-        </w:rPr>
-        <w:t xml:space="preserve"> </w:t>
-      </w:r>
-      <w:proofErr w:type="gramStart"/>
-      <w:r>
-        <w:rPr>
-          <w:rFonts w:asciiTheme="majorHAnsi" w:hAnsiTheme="majorHAnsi"/>
-          <w:b/>
-          <w:sz w:val="16"/>
-          <w:szCs w:val="16"/>
-        </w:rPr>
-        <w:t>{</w:t>
-      </w:r>
-      <w:r>
-        <w:rPr>
-          <w:rFonts w:asciiTheme="majorHAnsi" w:hAnsiTheme="majorHAnsi"/>
-          <w:b/>
-          <w:sz w:val="16"/>
-          <w:szCs w:val="16"/>
-        </w:rPr>
-        <w:t xml:space="preserve"> </w:t>
-      </w:r>
-      <w:r>
-        <w:rPr>
-          <w:rFonts w:asciiTheme="majorHAnsi" w:hAnsiTheme="majorHAnsi"/>
-          <w:b/>
-          <w:color w:val="0070C0"/>
-          <w:sz w:val="16"/>
-          <w:szCs w:val="16"/>
-        </w:rPr>
-        <w:t>source</w:t>
-      </w:r>
-      <w:proofErr w:type="gramEnd"/>
-      <w:r>
-        <w:rPr>
-          <w:rFonts w:asciiTheme="majorHAnsi" w:hAnsiTheme="majorHAnsi"/>
-          <w:b/>
-          <w:color w:val="0070C0"/>
-          <w:sz w:val="16"/>
-          <w:szCs w:val="16"/>
-        </w:rPr>
-        <w:t xml:space="preserve">: </w:t>
-      </w:r>
-      <w:r>
-        <w:rPr>
-          <w:rFonts w:asciiTheme="majorHAnsi" w:hAnsiTheme="majorHAnsi"/>
-          <w:b/>
-          <w:sz w:val="16"/>
-          <w:szCs w:val="16"/>
-        </w:rPr>
-        <w:t>./</w:t>
-      </w:r>
-      <w:proofErr w:type="spellStart"/>
-      <w:r>
-        <w:rPr>
-          <w:rFonts w:asciiTheme="majorHAnsi" w:hAnsiTheme="majorHAnsi"/>
-          <w:b/>
-          <w:sz w:val="16"/>
-          <w:szCs w:val="16"/>
-        </w:rPr>
-        <w:t>model.heta</w:t>
-      </w:r>
-      <w:proofErr w:type="spellEnd"/>
-      <w:r>
-        <w:rPr>
-          <w:rFonts w:asciiTheme="majorHAnsi" w:hAnsiTheme="majorHAnsi"/>
-          <w:b/>
-          <w:sz w:val="16"/>
-          <w:szCs w:val="16"/>
-        </w:rPr>
-        <w:t xml:space="preserve">, </w:t>
-      </w:r>
-      <w:r>
-        <w:rPr>
-          <w:rFonts w:asciiTheme="majorHAnsi" w:hAnsiTheme="majorHAnsi"/>
-          <w:b/>
-          <w:color w:val="0070C0"/>
-          <w:sz w:val="16"/>
-          <w:szCs w:val="16"/>
-        </w:rPr>
-        <w:t xml:space="preserve">type: </w:t>
-      </w:r>
-      <w:proofErr w:type="spellStart"/>
-      <w:r>
-        <w:rPr>
-          <w:rFonts w:asciiTheme="majorHAnsi" w:hAnsiTheme="majorHAnsi"/>
-          <w:b/>
-          <w:sz w:val="16"/>
-          <w:szCs w:val="16"/>
-        </w:rPr>
-        <w:t>heta</w:t>
-      </w:r>
-      <w:proofErr w:type="spellEnd"/>
-      <w:r>
-        <w:rPr>
-          <w:rFonts w:asciiTheme="majorHAnsi" w:hAnsiTheme="majorHAnsi"/>
-          <w:b/>
-          <w:sz w:val="16"/>
-          <w:szCs w:val="16"/>
-        </w:rPr>
-        <w:t xml:space="preserve"> </w:t>
-      </w:r>
-      <w:r>
-        <w:rPr>
-          <w:rFonts w:asciiTheme="majorHAnsi" w:hAnsiTheme="majorHAnsi"/>
-          <w:b/>
-          <w:sz w:val="16"/>
-          <w:szCs w:val="16"/>
-        </w:rPr>
-        <w:t>};</w:t>
-      </w:r>
-    </w:p>
-    <w:p>
-      <w:pPr>
-        <w:spacing w:after="0"/>
-        <w:ind w:right="57"/>
-        <w:rPr>
-          <w:rFonts w:asciiTheme="majorHAnsi" w:hAnsiTheme="majorHAnsi"/>
-          <w:color w:val="00B050"/>
-          <w:sz w:val="16"/>
-          <w:szCs w:val="16"/>
-        </w:rPr>
-      </w:pPr>
-      <w:r>
-        <w:rPr>
-          <w:rFonts w:asciiTheme="majorHAnsi" w:hAnsiTheme="majorHAnsi"/>
-          <w:color w:val="00B050"/>
-          <w:sz w:val="16"/>
-          <w:szCs w:val="16"/>
-        </w:rPr>
-        <w:t>//</w:t>
-      </w:r>
-      <w:r>
-        <w:rPr>
-          <w:rFonts w:asciiTheme="majorHAnsi" w:hAnsiTheme="majorHAnsi"/>
-          <w:color w:val="00B050"/>
-          <w:sz w:val="16"/>
-          <w:szCs w:val="16"/>
-        </w:rPr>
-        <w:t xml:space="preserve"> save component as file in SBML format</w:t>
-      </w:r>
-    </w:p>
-    <w:p>
-      <w:pPr>
-        <w:spacing w:after="0"/>
-        <w:ind w:right="57"/>
-        <w:rPr>
-          <w:rFonts w:asciiTheme="majorHAnsi" w:hAnsiTheme="majorHAnsi"/>
-          <w:b/>
-          <w:color w:val="F79646" w:themeColor="accent6"/>
-          <w:sz w:val="16"/>
-          <w:szCs w:val="16"/>
-        </w:rPr>
-      </w:pPr>
-      <w:r>
-        <w:rPr>
-          <w:rFonts w:asciiTheme="majorHAnsi" w:hAnsiTheme="majorHAnsi"/>
-          <w:b/>
-          <w:color w:val="F79646" w:themeColor="accent6"/>
-          <w:sz w:val="16"/>
-          <w:szCs w:val="16"/>
-        </w:rPr>
-        <w:t xml:space="preserve">#export </w:t>
-      </w:r>
-      <w:proofErr w:type="gramStart"/>
-      <w:r>
-        <w:rPr>
-          <w:rFonts w:asciiTheme="majorHAnsi" w:hAnsiTheme="majorHAnsi"/>
-          <w:b/>
-          <w:sz w:val="16"/>
-          <w:szCs w:val="16"/>
-        </w:rPr>
-        <w:t xml:space="preserve">{ </w:t>
-      </w:r>
-      <w:r>
-        <w:rPr>
-          <w:rFonts w:asciiTheme="majorHAnsi" w:hAnsiTheme="majorHAnsi"/>
-          <w:b/>
-          <w:color w:val="0070C0"/>
-          <w:sz w:val="16"/>
-          <w:szCs w:val="16"/>
-        </w:rPr>
-        <w:t>format</w:t>
-      </w:r>
-      <w:proofErr w:type="gramEnd"/>
-      <w:r>
-        <w:rPr>
-          <w:rFonts w:asciiTheme="majorHAnsi" w:hAnsiTheme="majorHAnsi"/>
-          <w:b/>
-          <w:color w:val="0070C0"/>
-          <w:sz w:val="16"/>
-          <w:szCs w:val="16"/>
-        </w:rPr>
-        <w:t xml:space="preserve">: </w:t>
-      </w:r>
-      <w:r>
-        <w:rPr>
-          <w:rFonts w:asciiTheme="majorHAnsi" w:hAnsiTheme="majorHAnsi"/>
-          <w:b/>
-          <w:sz w:val="16"/>
-          <w:szCs w:val="16"/>
-        </w:rPr>
-        <w:t xml:space="preserve">SBML, </w:t>
-      </w:r>
-      <w:proofErr w:type="spellStart"/>
-      <w:r>
-        <w:rPr>
-          <w:rFonts w:asciiTheme="majorHAnsi" w:hAnsiTheme="majorHAnsi"/>
-          <w:b/>
-          <w:color w:val="0070C0"/>
-          <w:sz w:val="16"/>
-          <w:szCs w:val="16"/>
-        </w:rPr>
-        <w:t>filepath</w:t>
-      </w:r>
-      <w:proofErr w:type="spellEnd"/>
-      <w:r>
-        <w:rPr>
-          <w:rFonts w:asciiTheme="majorHAnsi" w:hAnsiTheme="majorHAnsi"/>
-          <w:b/>
-          <w:color w:val="0070C0"/>
-          <w:sz w:val="16"/>
-          <w:szCs w:val="16"/>
-        </w:rPr>
-        <w:t xml:space="preserve">: </w:t>
+        <w:t xml:space="preserve">filepath: </w:t>
       </w:r>
       <w:r>
         <w:rPr>
@@ -6868,7 +5979,6 @@
           <w:u w:val="single"/>
         </w:rPr>
       </w:pPr>
-      <w:proofErr w:type="gramStart"/>
       <w:r>
         <w:rPr>
           <w:rFonts w:asciiTheme="majorHAnsi" w:hAnsiTheme="majorHAnsi"/>
@@ -6889,7 +5999,6 @@
         </w:rPr>
         <w:t>nclude</w:t>
       </w:r>
-      <w:proofErr w:type="gramEnd"/>
       <w:r>
         <w:rPr>
           <w:rFonts w:asciiTheme="majorHAnsi" w:hAnsiTheme="majorHAnsi"/>
@@ -6955,7 +6064,6 @@
         </w:rPr>
         <w:t xml:space="preserve"> </w:t>
       </w:r>
-      <w:proofErr w:type="gramStart"/>
       <w:r>
         <w:rPr>
           <w:rFonts w:asciiTheme="majorHAnsi" w:hAnsiTheme="majorHAnsi"/>
@@ -6984,18 +6092,7 @@
           <w:sz w:val="16"/>
           <w:szCs w:val="16"/>
         </w:rPr>
-        <w:t>”</w:t>
-      </w:r>
-      <w:proofErr w:type="gramEnd"/>
-      <w:r>
-        <w:rPr>
-          <w:rFonts w:asciiTheme="majorHAnsi" w:hAnsiTheme="majorHAnsi"/>
-          <w:b/>
-          <w:color w:val="00B050"/>
-          <w:sz w:val="16"/>
-          <w:szCs w:val="16"/>
-        </w:rPr>
-        <w:t>module type”</w:t>
+        <w:t>”module type”</w:t>
       </w:r>
       <w:r>
         <w:rPr>
@@ -7071,7 +6168,6 @@
           <w:szCs w:val="16"/>
         </w:rPr>
       </w:pPr>
-      <w:proofErr w:type="gramStart"/>
       <w:r>
         <w:rPr>
           <w:rFonts w:asciiTheme="majorHAnsi" w:hAnsiTheme="majorHAnsi"/>
@@ -7082,7 +6178,6 @@
         </w:rPr>
         <w:t>include</w:t>
       </w:r>
-      <w:proofErr w:type="gramEnd"/>
       <w:r>
         <w:rPr>
           <w:rFonts w:asciiTheme="majorHAnsi" w:hAnsiTheme="majorHAnsi"/>
@@ -7186,42 +6281,19 @@
           <w:sz w:val="16"/>
           <w:szCs w:val="16"/>
         </w:rPr>
-        <w:t xml:space="preserve">// include </w:t>
-      </w:r>
-      <w:proofErr w:type="spellStart"/>
-      <w:r>
-        <w:rPr>
-          <w:rFonts w:asciiTheme="majorHAnsi" w:hAnsiTheme="majorHAnsi"/>
-          <w:b/>
-          <w:color w:val="00B050"/>
-          <w:sz w:val="16"/>
-          <w:szCs w:val="16"/>
-        </w:rPr>
-        <w:t>heta</w:t>
-      </w:r>
-      <w:proofErr w:type="spellEnd"/>
-      <w:r>
-        <w:rPr>
-          <w:rFonts w:asciiTheme="majorHAnsi" w:hAnsiTheme="majorHAnsi"/>
-          <w:b/>
-          <w:color w:val="00B050"/>
-          <w:sz w:val="16"/>
-          <w:szCs w:val="16"/>
-        </w:rPr>
-        <w:t xml:space="preserve"> file</w:t>
-      </w:r>
-    </w:p>
-    <w:p>
-      <w:pPr>
-        <w:spacing w:after="0"/>
-        <w:ind w:right="57"/>
-        <w:rPr>
-          <w:rFonts w:asciiTheme="majorHAnsi" w:hAnsiTheme="majorHAnsi"/>
-          <w:sz w:val="16"/>
-          <w:szCs w:val="16"/>
-        </w:rPr>
-      </w:pPr>
-      <w:proofErr w:type="gramStart"/>
+        <w:t>// include heta file</w:t>
+      </w:r>
+    </w:p>
+    <w:p>
+      <w:pPr>
+        <w:spacing w:after="0"/>
+        <w:ind w:right="57"/>
+        <w:rPr>
+          <w:rFonts w:asciiTheme="majorHAnsi" w:hAnsiTheme="majorHAnsi"/>
+          <w:sz w:val="16"/>
+          <w:szCs w:val="16"/>
+        </w:rPr>
+      </w:pPr>
       <w:r>
         <w:rPr>
           <w:rFonts w:asciiTheme="majorHAnsi" w:hAnsiTheme="majorHAnsi"/>
@@ -7242,93 +6314,59 @@
         </w:rPr>
         <w:t>nclude</w:t>
       </w:r>
-      <w:proofErr w:type="gramEnd"/>
-      <w:r>
-        <w:rPr>
-          <w:rFonts w:asciiTheme="majorHAnsi" w:hAnsiTheme="majorHAnsi"/>
-          <w:sz w:val="16"/>
-          <w:szCs w:val="16"/>
-        </w:rPr>
-        <w:t xml:space="preserve"> ./</w:t>
-      </w:r>
-      <w:proofErr w:type="spellStart"/>
-      <w:r>
-        <w:rPr>
-          <w:rFonts w:asciiTheme="majorHAnsi" w:hAnsiTheme="majorHAnsi"/>
-          <w:sz w:val="16"/>
-          <w:szCs w:val="16"/>
-        </w:rPr>
-        <w:t>addon.heta</w:t>
-      </w:r>
-      <w:proofErr w:type="spellEnd"/>
-    </w:p>
-    <w:p>
-      <w:pPr>
-        <w:spacing w:after="0"/>
-        <w:ind w:right="57"/>
-        <w:rPr>
-          <w:rFonts w:asciiTheme="majorHAnsi" w:hAnsiTheme="majorHAnsi"/>
-          <w:sz w:val="16"/>
-          <w:szCs w:val="16"/>
-        </w:rPr>
-      </w:pPr>
-    </w:p>
-    <w:p>
-      <w:pPr>
-        <w:spacing w:after="0"/>
-        <w:ind w:right="57"/>
-        <w:rPr>
-          <w:rFonts w:asciiTheme="majorHAnsi" w:hAnsiTheme="majorHAnsi"/>
-          <w:b/>
-          <w:color w:val="00B050"/>
-          <w:sz w:val="16"/>
-          <w:szCs w:val="16"/>
-        </w:rPr>
-      </w:pPr>
-      <w:r>
-        <w:rPr>
-          <w:rFonts w:asciiTheme="majorHAnsi" w:hAnsiTheme="majorHAnsi"/>
-          <w:b/>
-          <w:color w:val="00B050"/>
-          <w:sz w:val="16"/>
-          <w:szCs w:val="16"/>
-        </w:rPr>
-        <w:t xml:space="preserve">// include </w:t>
-      </w:r>
-      <w:proofErr w:type="spellStart"/>
-      <w:r>
-        <w:rPr>
-          <w:rFonts w:asciiTheme="majorHAnsi" w:hAnsiTheme="majorHAnsi"/>
-          <w:b/>
-          <w:color w:val="00B050"/>
-          <w:sz w:val="16"/>
-          <w:szCs w:val="16"/>
-        </w:rPr>
-        <w:t>xlsx</w:t>
-      </w:r>
-      <w:proofErr w:type="spellEnd"/>
-      <w:r>
-        <w:rPr>
-          <w:rFonts w:asciiTheme="majorHAnsi" w:hAnsiTheme="majorHAnsi"/>
-          <w:b/>
-          <w:color w:val="00B050"/>
-          <w:sz w:val="16"/>
-          <w:szCs w:val="16"/>
-        </w:rPr>
-        <w:t xml:space="preserve"> sheet</w:t>
-      </w:r>
-    </w:p>
-    <w:p>
-      <w:pPr>
-        <w:spacing w:after="0"/>
-        <w:ind w:right="57"/>
-        <w:rPr>
-          <w:rFonts w:asciiTheme="majorHAnsi" w:hAnsiTheme="majorHAnsi"/>
-          <w:sz w:val="16"/>
-          <w:szCs w:val="16"/>
-        </w:rPr>
-      </w:pPr>
-      <w:proofErr w:type="gramStart"/>
+      <w:r>
+        <w:rPr>
+          <w:rFonts w:asciiTheme="majorHAnsi" w:hAnsiTheme="majorHAnsi"/>
+          <w:sz w:val="16"/>
+          <w:szCs w:val="16"/>
+        </w:rPr>
+        <w:t xml:space="preserve"> ./addon.heta</w:t>
+      </w:r>
+    </w:p>
+    <w:p>
+      <w:pPr>
+        <w:spacing w:after="0"/>
+        <w:ind w:right="57"/>
+        <w:rPr>
+          <w:rFonts w:asciiTheme="majorHAnsi" w:hAnsiTheme="majorHAnsi"/>
+          <w:sz w:val="16"/>
+          <w:szCs w:val="16"/>
+        </w:rPr>
+      </w:pPr>
+    </w:p>
+    <w:p>
+      <w:pPr>
+        <w:spacing w:after="0"/>
+        <w:ind w:right="57"/>
+        <w:rPr>
+          <w:rFonts w:asciiTheme="majorHAnsi" w:hAnsiTheme="majorHAnsi"/>
+          <w:b/>
+          <w:color w:val="00B050"/>
+          <w:sz w:val="16"/>
+          <w:szCs w:val="16"/>
+        </w:rPr>
+      </w:pPr>
+      <w:r>
+        <w:rPr>
+          <w:rFonts w:asciiTheme="majorHAnsi" w:hAnsiTheme="majorHAnsi"/>
+          <w:b/>
+          <w:color w:val="00B050"/>
+          <w:sz w:val="16"/>
+          <w:szCs w:val="16"/>
+        </w:rPr>
+        <w:t>// include xlsx sheet</w:t>
+      </w:r>
+    </w:p>
+    <w:p>
+      <w:pPr>
+        <w:spacing w:after="0"/>
+        <w:ind w:right="57"/>
+        <w:rPr>
+          <w:rFonts w:asciiTheme="majorHAnsi" w:hAnsiTheme="majorHAnsi"/>
+          <w:sz w:val="16"/>
+          <w:szCs w:val="16"/>
+        </w:rPr>
+      </w:pPr>
       <w:r>
         <w:rPr>
           <w:rFonts w:asciiTheme="majorHAnsi" w:hAnsiTheme="majorHAnsi"/>
@@ -7349,7 +6387,6 @@
         </w:rPr>
         <w:t>nclude</w:t>
       </w:r>
-      <w:proofErr w:type="gramEnd"/>
       <w:r>
         <w:rPr>
           <w:rFonts w:asciiTheme="majorHAnsi" w:hAnsiTheme="majorHAnsi"/>
@@ -7374,21 +6411,68 @@
           <w:sz w:val="16"/>
           <w:szCs w:val="16"/>
         </w:rPr>
+        <w:t xml:space="preserve"> xlsx </w:t>
+      </w:r>
+      <w:r>
+        <w:rPr>
+          <w:rFonts w:asciiTheme="majorHAnsi" w:hAnsiTheme="majorHAnsi"/>
+          <w:b/>
+          <w:color w:val="4F81BD" w:themeColor="accent1"/>
+          <w:sz w:val="16"/>
+          <w:szCs w:val="16"/>
+        </w:rPr>
+        <w:t>with</w:t>
+      </w:r>
+      <w:r>
+        <w:rPr>
+          <w:rFonts w:asciiTheme="majorHAnsi" w:hAnsiTheme="majorHAnsi"/>
+          <w:sz w:val="16"/>
+          <w:szCs w:val="16"/>
+        </w:rPr>
         <w:t xml:space="preserve"> </w:t>
       </w:r>
-      <w:proofErr w:type="spellStart"/>
-      <w:r>
-        <w:rPr>
-          <w:rFonts w:asciiTheme="majorHAnsi" w:hAnsiTheme="majorHAnsi"/>
-          <w:sz w:val="16"/>
-          <w:szCs w:val="16"/>
-        </w:rPr>
-        <w:t>xlsx</w:t>
-      </w:r>
-      <w:proofErr w:type="spellEnd"/>
-      <w:r>
-        <w:rPr>
-          <w:rFonts w:asciiTheme="majorHAnsi" w:hAnsiTheme="majorHAnsi"/>
+      <w:r>
+        <w:rPr>
+          <w:rFonts w:asciiTheme="majorHAnsi" w:hAnsiTheme="majorHAnsi"/>
+          <w:b/>
+          <w:sz w:val="16"/>
+          <w:szCs w:val="16"/>
+        </w:rPr>
+        <w:t>{</w:t>
+      </w:r>
+    </w:p>
+    <w:p>
+      <w:pPr>
+        <w:spacing w:after="0"/>
+        <w:ind w:right="57"/>
+        <w:rPr>
+          <w:rFonts w:asciiTheme="majorHAnsi" w:hAnsiTheme="majorHAnsi"/>
+          <w:sz w:val="16"/>
+          <w:szCs w:val="16"/>
+        </w:rPr>
+      </w:pPr>
+      <w:r>
+        <w:rPr>
+          <w:rFonts w:asciiTheme="majorHAnsi" w:hAnsiTheme="majorHAnsi"/>
+          <w:sz w:val="16"/>
+          <w:szCs w:val="16"/>
+        </w:rPr>
+        <w:t xml:space="preserve">    </w:t>
+      </w:r>
+      <w:r>
+        <w:rPr>
+          <w:rFonts w:asciiTheme="majorHAnsi" w:hAnsiTheme="majorHAnsi"/>
+          <w:b/>
+          <w:color w:val="4F81BD" w:themeColor="accent1"/>
+          <w:sz w:val="16"/>
+          <w:szCs w:val="16"/>
+        </w:rPr>
+        <w:t>sheet:</w:t>
+      </w:r>
+      <w:r>
+        <w:rPr>
+          <w:rFonts w:asciiTheme="majorHAnsi" w:hAnsiTheme="majorHAnsi"/>
+          <w:color w:val="4F81BD" w:themeColor="accent1"/>
           <w:sz w:val="16"/>
           <w:szCs w:val="16"/>
         </w:rPr>
@@ -7397,157 +6481,66 @@
       <w:r>
         <w:rPr>
           <w:rFonts w:asciiTheme="majorHAnsi" w:hAnsiTheme="majorHAnsi"/>
+          <w:sz w:val="16"/>
+          <w:szCs w:val="16"/>
+        </w:rPr>
+        <w:t>2</w:t>
+      </w:r>
+      <w:r>
+        <w:rPr>
+          <w:rFonts w:asciiTheme="majorHAnsi" w:hAnsiTheme="majorHAnsi"/>
+          <w:b/>
+          <w:sz w:val="16"/>
+          <w:szCs w:val="16"/>
+        </w:rPr>
+        <w:t xml:space="preserve">,  </w:t>
+      </w:r>
+      <w:r>
+        <w:rPr>
+          <w:rFonts w:asciiTheme="majorHAnsi" w:hAnsiTheme="majorHAnsi"/>
+          <w:sz w:val="16"/>
+          <w:szCs w:val="16"/>
+        </w:rPr>
+        <w:t xml:space="preserve">          </w:t>
+      </w:r>
+      <w:r>
+        <w:rPr>
+          <w:rFonts w:asciiTheme="majorHAnsi" w:hAnsiTheme="majorHAnsi"/>
+          <w:color w:val="00B050"/>
+          <w:sz w:val="16"/>
+          <w:szCs w:val="16"/>
+        </w:rPr>
+        <w:t>// number of sheet</w:t>
+      </w:r>
+    </w:p>
+    <w:p>
+      <w:pPr>
+        <w:spacing w:after="0"/>
+        <w:ind w:right="57"/>
+        <w:rPr>
+          <w:rFonts w:asciiTheme="majorHAnsi" w:hAnsiTheme="majorHAnsi"/>
+          <w:color w:val="00B050"/>
+          <w:sz w:val="16"/>
+          <w:szCs w:val="16"/>
+        </w:rPr>
+      </w:pPr>
+      <w:r>
+        <w:rPr>
+          <w:rFonts w:asciiTheme="majorHAnsi" w:hAnsiTheme="majorHAnsi"/>
+          <w:sz w:val="16"/>
+          <w:szCs w:val="16"/>
+        </w:rPr>
+        <w:t xml:space="preserve">    </w:t>
+      </w:r>
+      <w:r>
+        <w:rPr>
+          <w:rFonts w:asciiTheme="majorHAnsi" w:hAnsiTheme="majorHAnsi"/>
           <w:b/>
           <w:color w:val="4F81BD" w:themeColor="accent1"/>
           <w:sz w:val="16"/>
           <w:szCs w:val="16"/>
         </w:rPr>
-        <w:t>with</w:t>
-      </w:r>
-      <w:r>
-        <w:rPr>
-          <w:rFonts w:asciiTheme="majorHAnsi" w:hAnsiTheme="majorHAnsi"/>
-          <w:sz w:val="16"/>
-          <w:szCs w:val="16"/>
-        </w:rPr>
-        <w:t xml:space="preserve"> </w:t>
-      </w:r>
-      <w:r>
-        <w:rPr>
-          <w:rFonts w:asciiTheme="majorHAnsi" w:hAnsiTheme="majorHAnsi"/>
-          <w:b/>
-          <w:sz w:val="16"/>
-          <w:szCs w:val="16"/>
-        </w:rPr>
-        <w:t>{</w:t>
-      </w:r>
-    </w:p>
-    <w:p>
-      <w:pPr>
-        <w:spacing w:after="0"/>
-        <w:ind w:right="57"/>
-        <w:rPr>
-          <w:rFonts w:asciiTheme="majorHAnsi" w:hAnsiTheme="majorHAnsi"/>
-          <w:sz w:val="16"/>
-          <w:szCs w:val="16"/>
-        </w:rPr>
-      </w:pPr>
-      <w:r>
-        <w:rPr>
-          <w:rFonts w:asciiTheme="majorHAnsi" w:hAnsiTheme="majorHAnsi"/>
-          <w:sz w:val="16"/>
-          <w:szCs w:val="16"/>
-        </w:rPr>
-        <w:t xml:space="preserve">    </w:t>
-      </w:r>
-      <w:proofErr w:type="gramStart"/>
-      <w:r>
-        <w:rPr>
-          <w:rFonts w:asciiTheme="majorHAnsi" w:hAnsiTheme="majorHAnsi"/>
-          <w:b/>
-          <w:color w:val="4F81BD" w:themeColor="accent1"/>
-          <w:sz w:val="16"/>
-          <w:szCs w:val="16"/>
-        </w:rPr>
-        <w:t>sheet</w:t>
-      </w:r>
-      <w:proofErr w:type="gramEnd"/>
-      <w:r>
-        <w:rPr>
-          <w:rFonts w:asciiTheme="majorHAnsi" w:hAnsiTheme="majorHAnsi"/>
-          <w:b/>
-          <w:color w:val="4F81BD" w:themeColor="accent1"/>
-          <w:sz w:val="16"/>
-          <w:szCs w:val="16"/>
-        </w:rPr>
-        <w:t>:</w:t>
-      </w:r>
-      <w:r>
-        <w:rPr>
-          <w:rFonts w:asciiTheme="majorHAnsi" w:hAnsiTheme="majorHAnsi"/>
-          <w:color w:val="4F81BD" w:themeColor="accent1"/>
-          <w:sz w:val="16"/>
-          <w:szCs w:val="16"/>
-        </w:rPr>
-        <w:t xml:space="preserve"> </w:t>
-      </w:r>
-      <w:r>
-        <w:rPr>
-          <w:rFonts w:asciiTheme="majorHAnsi" w:hAnsiTheme="majorHAnsi"/>
-          <w:sz w:val="16"/>
-          <w:szCs w:val="16"/>
-        </w:rPr>
-        <w:t>2</w:t>
-      </w:r>
-      <w:r>
-        <w:rPr>
-          <w:rFonts w:asciiTheme="majorHAnsi" w:hAnsiTheme="majorHAnsi"/>
-          <w:b/>
-          <w:sz w:val="16"/>
-          <w:szCs w:val="16"/>
-        </w:rPr>
-        <w:t xml:space="preserve">,  </w:t>
-      </w:r>
-      <w:r>
-        <w:rPr>
-          <w:rFonts w:asciiTheme="majorHAnsi" w:hAnsiTheme="majorHAnsi"/>
-          <w:sz w:val="16"/>
-          <w:szCs w:val="16"/>
-        </w:rPr>
-        <w:t xml:space="preserve">          </w:t>
-      </w:r>
-      <w:r>
-        <w:rPr>
-          <w:rFonts w:asciiTheme="majorHAnsi" w:hAnsiTheme="majorHAnsi"/>
-          <w:color w:val="00B050"/>
-          <w:sz w:val="16"/>
-          <w:szCs w:val="16"/>
-        </w:rPr>
-        <w:t>// number of sheet</w:t>
-      </w:r>
-    </w:p>
-    <w:p>
-      <w:pPr>
-        <w:spacing w:after="0"/>
-        <w:ind w:right="57"/>
-        <w:rPr>
-          <w:rFonts w:asciiTheme="majorHAnsi" w:hAnsiTheme="majorHAnsi"/>
-          <w:color w:val="00B050"/>
-          <w:sz w:val="16"/>
-          <w:szCs w:val="16"/>
-        </w:rPr>
-      </w:pPr>
-      <w:r>
-        <w:rPr>
-          <w:rFonts w:asciiTheme="majorHAnsi" w:hAnsiTheme="majorHAnsi"/>
-          <w:sz w:val="16"/>
-          <w:szCs w:val="16"/>
-        </w:rPr>
-        <w:t xml:space="preserve">    </w:t>
-      </w:r>
-      <w:proofErr w:type="spellStart"/>
-      <w:proofErr w:type="gramStart"/>
-      <w:r>
-        <w:rPr>
-          <w:rFonts w:asciiTheme="majorHAnsi" w:hAnsiTheme="majorHAnsi"/>
-          <w:b/>
-          <w:color w:val="4F81BD" w:themeColor="accent1"/>
-          <w:sz w:val="16"/>
-          <w:szCs w:val="16"/>
-        </w:rPr>
-        <w:t>omitRows</w:t>
-      </w:r>
-      <w:proofErr w:type="spellEnd"/>
-      <w:proofErr w:type="gramEnd"/>
-      <w:r>
-        <w:rPr>
-          <w:rFonts w:asciiTheme="majorHAnsi" w:hAnsiTheme="majorHAnsi"/>
-          <w:b/>
-          <w:color w:val="4F81BD" w:themeColor="accent1"/>
-          <w:sz w:val="16"/>
-          <w:szCs w:val="16"/>
-        </w:rPr>
-        <w:t>:</w:t>
+        <w:t>omitRows:</w:t>
       </w:r>
       <w:r>
         <w:rPr>
@@ -7663,7 +6656,6 @@
           <w:szCs w:val="16"/>
         </w:rPr>
       </w:pPr>
-      <w:proofErr w:type="gramStart"/>
       <w:r>
         <w:rPr>
           <w:rFonts w:asciiTheme="majorHAnsi" w:hAnsiTheme="majorHAnsi"/>
@@ -7674,32 +6666,13 @@
         </w:rPr>
         <w:t>include</w:t>
       </w:r>
-      <w:proofErr w:type="gramEnd"/>
-      <w:r>
-        <w:rPr>
-          <w:rFonts w:asciiTheme="majorHAnsi" w:hAnsiTheme="majorHAnsi"/>
-          <w:sz w:val="16"/>
-          <w:szCs w:val="16"/>
-        </w:rPr>
-        <w:t xml:space="preserve"> ./</w:t>
-      </w:r>
-      <w:proofErr w:type="spellStart"/>
-      <w:r>
-        <w:rPr>
-          <w:rFonts w:asciiTheme="majorHAnsi" w:hAnsiTheme="majorHAnsi"/>
-          <w:sz w:val="16"/>
-          <w:szCs w:val="16"/>
-        </w:rPr>
-        <w:t>addon.json</w:t>
-      </w:r>
-      <w:proofErr w:type="spellEnd"/>
-      <w:r>
-        <w:rPr>
-          <w:rFonts w:asciiTheme="majorHAnsi" w:hAnsiTheme="majorHAnsi"/>
-          <w:sz w:val="16"/>
-          <w:szCs w:val="16"/>
-        </w:rPr>
-        <w:t xml:space="preserve"> </w:t>
+      <w:r>
+        <w:rPr>
+          <w:rFonts w:asciiTheme="majorHAnsi" w:hAnsiTheme="majorHAnsi"/>
+          <w:sz w:val="16"/>
+          <w:szCs w:val="16"/>
+        </w:rPr>
+        <w:t xml:space="preserve"> ./addon.json </w:t>
       </w:r>
       <w:r>
         <w:rPr>
@@ -7717,18 +6690,8 @@
           <w:sz w:val="16"/>
           <w:szCs w:val="16"/>
         </w:rPr>
-        <w:t xml:space="preserve"> </w:t>
-      </w:r>
-      <w:proofErr w:type="spellStart"/>
-      <w:r>
-        <w:rPr>
-          <w:rFonts w:asciiTheme="majorHAnsi" w:hAnsiTheme="majorHAnsi"/>
-          <w:sz w:val="16"/>
-          <w:szCs w:val="16"/>
-        </w:rPr>
-        <w:t>json</w:t>
-      </w:r>
-      <w:proofErr w:type="spellEnd"/>
+        <w:t xml:space="preserve"> json</w:t>
+      </w:r>
     </w:p>
     <w:p>
       <w:pPr>
@@ -7783,7 +6746,6 @@
           <w:szCs w:val="16"/>
         </w:rPr>
       </w:pPr>
-      <w:proofErr w:type="gramStart"/>
       <w:r>
         <w:rPr>
           <w:rFonts w:asciiTheme="majorHAnsi" w:hAnsiTheme="majorHAnsi"/>
@@ -7794,32 +6756,13 @@
         </w:rPr>
         <w:t>include</w:t>
       </w:r>
-      <w:proofErr w:type="gramEnd"/>
-      <w:r>
-        <w:rPr>
-          <w:rFonts w:asciiTheme="majorHAnsi" w:hAnsiTheme="majorHAnsi"/>
-          <w:sz w:val="16"/>
-          <w:szCs w:val="16"/>
-        </w:rPr>
-        <w:t xml:space="preserve"> ./</w:t>
-      </w:r>
-      <w:proofErr w:type="spellStart"/>
-      <w:r>
-        <w:rPr>
-          <w:rFonts w:asciiTheme="majorHAnsi" w:hAnsiTheme="majorHAnsi"/>
-          <w:sz w:val="16"/>
-          <w:szCs w:val="16"/>
-        </w:rPr>
-        <w:t>addon.yml</w:t>
-      </w:r>
-      <w:proofErr w:type="spellEnd"/>
-      <w:r>
-        <w:rPr>
-          <w:rFonts w:asciiTheme="majorHAnsi" w:hAnsiTheme="majorHAnsi"/>
-          <w:sz w:val="16"/>
-          <w:szCs w:val="16"/>
-        </w:rPr>
-        <w:t xml:space="preserve"> </w:t>
+      <w:r>
+        <w:rPr>
+          <w:rFonts w:asciiTheme="majorHAnsi" w:hAnsiTheme="majorHAnsi"/>
+          <w:sz w:val="16"/>
+          <w:szCs w:val="16"/>
+        </w:rPr>
+        <w:t xml:space="preserve"> ./addon.yml </w:t>
       </w:r>
       <w:r>
         <w:rPr>
@@ -7837,18 +6780,8 @@
           <w:sz w:val="16"/>
           <w:szCs w:val="16"/>
         </w:rPr>
-        <w:t xml:space="preserve"> </w:t>
-      </w:r>
-      <w:proofErr w:type="spellStart"/>
-      <w:r>
-        <w:rPr>
-          <w:rFonts w:asciiTheme="majorHAnsi" w:hAnsiTheme="majorHAnsi"/>
-          <w:sz w:val="16"/>
-          <w:szCs w:val="16"/>
-        </w:rPr>
-        <w:t>yaml</w:t>
-      </w:r>
-      <w:proofErr w:type="spellEnd"/>
+        <w:t xml:space="preserve"> yaml</w:t>
+      </w:r>
     </w:p>
     <w:p>
       <w:pPr>
@@ -7913,7 +6846,6 @@
           <w:szCs w:val="16"/>
         </w:rPr>
       </w:pPr>
-      <w:proofErr w:type="gramStart"/>
       <w:r>
         <w:rPr>
           <w:rFonts w:asciiTheme="majorHAnsi" w:hAnsiTheme="majorHAnsi"/>
@@ -7924,7 +6856,6 @@
         </w:rPr>
         <w:t>include</w:t>
       </w:r>
-      <w:proofErr w:type="gramEnd"/>
       <w:r>
         <w:rPr>
           <w:rFonts w:asciiTheme="majorHAnsi" w:hAnsiTheme="majorHAnsi"/>
@@ -7949,18 +6880,8 @@
           <w:sz w:val="16"/>
           <w:szCs w:val="16"/>
         </w:rPr>
-        <w:t xml:space="preserve"> </w:t>
-      </w:r>
-      <w:proofErr w:type="spellStart"/>
-      <w:r>
-        <w:rPr>
-          <w:rFonts w:asciiTheme="majorHAnsi" w:hAnsiTheme="majorHAnsi"/>
-          <w:sz w:val="16"/>
-          <w:szCs w:val="16"/>
-        </w:rPr>
-        <w:t>sbml</w:t>
-      </w:r>
-      <w:proofErr w:type="spellEnd"/>
+        <w:t xml:space="preserve"> sbml</w:t>
+      </w:r>
     </w:p>
     <w:p>
       <w:pPr>
@@ -8028,29 +6949,7 @@
           <w:szCs w:val="28"/>
           <w:u w:val="single"/>
         </w:rPr>
-        <w:t xml:space="preserve"> (loaded from </w:t>
-      </w:r>
-      <w:proofErr w:type="spellStart"/>
-      <w:r>
-        <w:rPr>
-          <w:rFonts w:asciiTheme="majorHAnsi" w:hAnsiTheme="majorHAnsi"/>
-          <w:b/>
-          <w:sz w:val="24"/>
-          <w:szCs w:val="28"/>
-          <w:u w:val="single"/>
-        </w:rPr>
-        <w:t>qsp-units.heta</w:t>
-      </w:r>
-      <w:proofErr w:type="spellEnd"/>
-      <w:r>
-        <w:rPr>
-          <w:rFonts w:asciiTheme="majorHAnsi" w:hAnsiTheme="majorHAnsi"/>
-          <w:b/>
-          <w:sz w:val="24"/>
-          <w:szCs w:val="28"/>
-          <w:u w:val="single"/>
-        </w:rPr>
-        <w:t>)</w:t>
+        <w:t xml:space="preserve"> (loaded from qsp-units.heta)</w:t>
       </w:r>
     </w:p>
     <w:p>
@@ -8063,105 +6962,108 @@
           <w:szCs w:val="16"/>
         </w:rPr>
       </w:pPr>
-      <w:proofErr w:type="spellStart"/>
-      <w:proofErr w:type="gramStart"/>
       <w:r>
         <w:rPr>
           <w:rFonts w:asciiTheme="majorHAnsi" w:hAnsiTheme="majorHAnsi"/>
           <w:sz w:val="18"/>
           <w:szCs w:val="16"/>
         </w:rPr>
-        <w:t>fmole</w:t>
-      </w:r>
-      <w:proofErr w:type="spellEnd"/>
-      <w:r>
+        <w:t xml:space="preserve">fmole , pmole, nmole, umole, mmole </w:t>
+      </w:r>
+    </w:p>
+    <w:p>
+      <w:pPr>
+        <w:spacing w:after="0"/>
+        <w:ind w:right="57"/>
         <w:rPr>
           <w:rFonts w:asciiTheme="majorHAnsi" w:hAnsiTheme="majorHAnsi"/>
           <w:sz w:val="18"/>
           <w:szCs w:val="16"/>
         </w:rPr>
-        <w:t xml:space="preserve"> ,</w:t>
-      </w:r>
-      <w:proofErr w:type="gramEnd"/>
+      </w:pPr>
       <w:r>
         <w:rPr>
           <w:rFonts w:asciiTheme="majorHAnsi" w:hAnsiTheme="majorHAnsi"/>
           <w:sz w:val="18"/>
           <w:szCs w:val="16"/>
         </w:rPr>
-        <w:t xml:space="preserve"> </w:t>
-      </w:r>
-      <w:proofErr w:type="spellStart"/>
-      <w:r>
+        <w:t>fM, pM, nM, uM, mM, M, kM</w:t>
+      </w:r>
+    </w:p>
+    <w:p>
+      <w:pPr>
+        <w:spacing w:after="0"/>
+        <w:ind w:right="57"/>
         <w:rPr>
           <w:rFonts w:asciiTheme="majorHAnsi" w:hAnsiTheme="majorHAnsi"/>
           <w:sz w:val="18"/>
           <w:szCs w:val="16"/>
         </w:rPr>
-        <w:t>pmole</w:t>
-      </w:r>
-      <w:proofErr w:type="spellEnd"/>
+      </w:pPr>
       <w:r>
         <w:rPr>
           <w:rFonts w:asciiTheme="majorHAnsi" w:hAnsiTheme="majorHAnsi"/>
           <w:sz w:val="18"/>
           <w:szCs w:val="16"/>
         </w:rPr>
-        <w:t xml:space="preserve">, </w:t>
-      </w:r>
-      <w:proofErr w:type="spellStart"/>
-      <w:r>
+        <w:t xml:space="preserve">fL, pL, nL, uL, mL, dL, L </w:t>
+      </w:r>
+    </w:p>
+    <w:p>
+      <w:pPr>
+        <w:spacing w:after="0"/>
+        <w:ind w:right="57"/>
         <w:rPr>
           <w:rFonts w:asciiTheme="majorHAnsi" w:hAnsiTheme="majorHAnsi"/>
           <w:sz w:val="18"/>
           <w:szCs w:val="16"/>
         </w:rPr>
-        <w:t>nmole</w:t>
-      </w:r>
-      <w:proofErr w:type="spellEnd"/>
+      </w:pPr>
       <w:r>
         <w:rPr>
           <w:rFonts w:asciiTheme="majorHAnsi" w:hAnsiTheme="majorHAnsi"/>
           <w:sz w:val="18"/>
           <w:szCs w:val="16"/>
         </w:rPr>
-        <w:t xml:space="preserve">, </w:t>
-      </w:r>
-      <w:proofErr w:type="spellStart"/>
-      <w:r>
+        <w:t xml:space="preserve">fs, ps, ns, us, ms, s </w:t>
+      </w:r>
+    </w:p>
+    <w:p>
+      <w:pPr>
+        <w:spacing w:after="0"/>
+        <w:ind w:right="57"/>
         <w:rPr>
           <w:rFonts w:asciiTheme="majorHAnsi" w:hAnsiTheme="majorHAnsi"/>
           <w:sz w:val="18"/>
           <w:szCs w:val="16"/>
         </w:rPr>
-        <w:t>umole</w:t>
-      </w:r>
-      <w:proofErr w:type="spellEnd"/>
+      </w:pPr>
       <w:r>
         <w:rPr>
           <w:rFonts w:asciiTheme="majorHAnsi" w:hAnsiTheme="majorHAnsi"/>
           <w:sz w:val="18"/>
           <w:szCs w:val="16"/>
         </w:rPr>
-        <w:t xml:space="preserve">, </w:t>
-      </w:r>
-      <w:proofErr w:type="spellStart"/>
-      <w:r>
+        <w:t>h, week</w:t>
+      </w:r>
+    </w:p>
+    <w:p>
+      <w:pPr>
+        <w:spacing w:after="0"/>
+        <w:ind w:right="57"/>
         <w:rPr>
           <w:rFonts w:asciiTheme="majorHAnsi" w:hAnsiTheme="majorHAnsi"/>
           <w:sz w:val="18"/>
           <w:szCs w:val="16"/>
         </w:rPr>
-        <w:t>mmole</w:t>
-      </w:r>
-      <w:proofErr w:type="spellEnd"/>
+      </w:pPr>
       <w:r>
         <w:rPr>
           <w:rFonts w:asciiTheme="majorHAnsi" w:hAnsiTheme="majorHAnsi"/>
           <w:sz w:val="18"/>
           <w:szCs w:val="16"/>
         </w:rPr>
-        <w:t xml:space="preserve"> </w:t>
+        <w:t>fg, pg, ng, ug, mg, g, kg</w:t>
       </w:r>
     </w:p>
     <w:p>
@@ -8174,536 +7076,109 @@
           <w:szCs w:val="16"/>
         </w:rPr>
       </w:pPr>
-      <w:proofErr w:type="spellStart"/>
-      <w:proofErr w:type="gramStart"/>
       <w:r>
         <w:rPr>
           <w:rFonts w:asciiTheme="majorHAnsi" w:hAnsiTheme="majorHAnsi"/>
           <w:sz w:val="18"/>
           <w:szCs w:val="16"/>
         </w:rPr>
-        <w:t>fM</w:t>
-      </w:r>
-      <w:proofErr w:type="spellEnd"/>
-      <w:proofErr w:type="gramEnd"/>
-      <w:r>
+        <w:t>kat</w:t>
+      </w:r>
+    </w:p>
+    <w:p>
+      <w:pPr>
+        <w:spacing w:after="0"/>
+        <w:ind w:right="57"/>
         <w:rPr>
           <w:rFonts w:asciiTheme="majorHAnsi" w:hAnsiTheme="majorHAnsi"/>
           <w:sz w:val="18"/>
           <w:szCs w:val="16"/>
         </w:rPr>
-        <w:t xml:space="preserve">, </w:t>
-      </w:r>
-      <w:proofErr w:type="spellStart"/>
+      </w:pPr>
       <w:r>
         <w:rPr>
           <w:rFonts w:asciiTheme="majorHAnsi" w:hAnsiTheme="majorHAnsi"/>
           <w:sz w:val="18"/>
           <w:szCs w:val="16"/>
         </w:rPr>
-        <w:t>pM</w:t>
-      </w:r>
-      <w:proofErr w:type="spellEnd"/>
-      <w:r>
+        <w:t>cell, kcell</w:t>
+      </w:r>
+    </w:p>
+    <w:p>
+      <w:pPr>
+        <w:spacing w:after="0"/>
+        <w:ind w:right="57"/>
         <w:rPr>
           <w:rFonts w:asciiTheme="majorHAnsi" w:hAnsiTheme="majorHAnsi"/>
           <w:sz w:val="18"/>
           <w:szCs w:val="16"/>
         </w:rPr>
-        <w:t xml:space="preserve">, </w:t>
-      </w:r>
-      <w:proofErr w:type="spellStart"/>
+      </w:pPr>
       <w:r>
         <w:rPr>
           <w:rFonts w:asciiTheme="majorHAnsi" w:hAnsiTheme="majorHAnsi"/>
           <w:sz w:val="18"/>
           <w:szCs w:val="16"/>
         </w:rPr>
-        <w:t>nM</w:t>
-      </w:r>
-      <w:proofErr w:type="spellEnd"/>
-      <w:r>
+        <w:t>cal, kcal</w:t>
+      </w:r>
+    </w:p>
+    <w:p>
+      <w:pPr>
+        <w:spacing w:after="0"/>
+        <w:ind w:right="57"/>
         <w:rPr>
           <w:rFonts w:asciiTheme="majorHAnsi" w:hAnsiTheme="majorHAnsi"/>
           <w:sz w:val="18"/>
           <w:szCs w:val="16"/>
         </w:rPr>
-        <w:t xml:space="preserve">, </w:t>
-      </w:r>
-      <w:proofErr w:type="spellStart"/>
+      </w:pPr>
       <w:r>
         <w:rPr>
           <w:rFonts w:asciiTheme="majorHAnsi" w:hAnsiTheme="majorHAnsi"/>
           <w:sz w:val="18"/>
           <w:szCs w:val="16"/>
         </w:rPr>
-        <w:t>uM</w:t>
-      </w:r>
-      <w:proofErr w:type="spellEnd"/>
-      <w:r>
+        <w:t>fm, pm, nm, um, mm, cm, m</w:t>
+      </w:r>
+    </w:p>
+    <w:p>
+      <w:pPr>
+        <w:spacing w:after="0"/>
+        <w:ind w:right="57"/>
         <w:rPr>
           <w:rFonts w:asciiTheme="majorHAnsi" w:hAnsiTheme="majorHAnsi"/>
           <w:sz w:val="18"/>
           <w:szCs w:val="16"/>
         </w:rPr>
-        <w:t xml:space="preserve">, </w:t>
-      </w:r>
-      <w:proofErr w:type="spellStart"/>
+      </w:pPr>
       <w:r>
         <w:rPr>
           <w:rFonts w:asciiTheme="majorHAnsi" w:hAnsiTheme="majorHAnsi"/>
           <w:sz w:val="18"/>
           <w:szCs w:val="16"/>
         </w:rPr>
-        <w:t>mM</w:t>
-      </w:r>
-      <w:proofErr w:type="spellEnd"/>
-      <w:r>
+        <w:t>UL</w:t>
+      </w:r>
+    </w:p>
+    <w:p>
+      <w:pPr>
+        <w:spacing w:after="0"/>
+        <w:ind w:right="57"/>
         <w:rPr>
           <w:rFonts w:asciiTheme="majorHAnsi" w:hAnsiTheme="majorHAnsi"/>
           <w:sz w:val="18"/>
           <w:szCs w:val="16"/>
         </w:rPr>
-        <w:t xml:space="preserve">, M, </w:t>
-      </w:r>
-      <w:proofErr w:type="spellStart"/>
+      </w:pPr>
       <w:r>
         <w:rPr>
           <w:rFonts w:asciiTheme="majorHAnsi" w:hAnsiTheme="majorHAnsi"/>
           <w:sz w:val="18"/>
           <w:szCs w:val="16"/>
         </w:rPr>
-        <w:t>kM</w:t>
-      </w:r>
-      <w:proofErr w:type="spellEnd"/>
-    </w:p>
-    <w:p>
-      <w:pPr>
-        <w:spacing w:after="0"/>
-        <w:ind w:right="57"/>
-        <w:rPr>
-          <w:rFonts w:asciiTheme="majorHAnsi" w:hAnsiTheme="majorHAnsi"/>
-          <w:sz w:val="18"/>
-          <w:szCs w:val="16"/>
-        </w:rPr>
-      </w:pPr>
-      <w:proofErr w:type="spellStart"/>
-      <w:proofErr w:type="gramStart"/>
-      <w:r>
-        <w:rPr>
-          <w:rFonts w:asciiTheme="majorHAnsi" w:hAnsiTheme="majorHAnsi"/>
-          <w:sz w:val="18"/>
-          <w:szCs w:val="16"/>
-        </w:rPr>
-        <w:t>fL</w:t>
-      </w:r>
-      <w:proofErr w:type="spellEnd"/>
-      <w:proofErr w:type="gramEnd"/>
-      <w:r>
-        <w:rPr>
-          <w:rFonts w:asciiTheme="majorHAnsi" w:hAnsiTheme="majorHAnsi"/>
-          <w:sz w:val="18"/>
-          <w:szCs w:val="16"/>
-        </w:rPr>
-        <w:t xml:space="preserve">, </w:t>
-      </w:r>
-      <w:proofErr w:type="spellStart"/>
-      <w:r>
-        <w:rPr>
-          <w:rFonts w:asciiTheme="majorHAnsi" w:hAnsiTheme="majorHAnsi"/>
-          <w:sz w:val="18"/>
-          <w:szCs w:val="16"/>
-        </w:rPr>
-        <w:t>pL</w:t>
-      </w:r>
-      <w:proofErr w:type="spellEnd"/>
-      <w:r>
-        <w:rPr>
-          <w:rFonts w:asciiTheme="majorHAnsi" w:hAnsiTheme="majorHAnsi"/>
-          <w:sz w:val="18"/>
-          <w:szCs w:val="16"/>
-        </w:rPr>
-        <w:t xml:space="preserve">, </w:t>
-      </w:r>
-      <w:proofErr w:type="spellStart"/>
-      <w:r>
-        <w:rPr>
-          <w:rFonts w:asciiTheme="majorHAnsi" w:hAnsiTheme="majorHAnsi"/>
-          <w:sz w:val="18"/>
-          <w:szCs w:val="16"/>
-        </w:rPr>
-        <w:t>nL</w:t>
-      </w:r>
-      <w:proofErr w:type="spellEnd"/>
-      <w:r>
-        <w:rPr>
-          <w:rFonts w:asciiTheme="majorHAnsi" w:hAnsiTheme="majorHAnsi"/>
-          <w:sz w:val="18"/>
-          <w:szCs w:val="16"/>
-        </w:rPr>
-        <w:t xml:space="preserve">, </w:t>
-      </w:r>
-      <w:proofErr w:type="spellStart"/>
-      <w:r>
-        <w:rPr>
-          <w:rFonts w:asciiTheme="majorHAnsi" w:hAnsiTheme="majorHAnsi"/>
-          <w:sz w:val="18"/>
-          <w:szCs w:val="16"/>
-        </w:rPr>
-        <w:t>uL</w:t>
-      </w:r>
-      <w:proofErr w:type="spellEnd"/>
-      <w:r>
-        <w:rPr>
-          <w:rFonts w:asciiTheme="majorHAnsi" w:hAnsiTheme="majorHAnsi"/>
-          <w:sz w:val="18"/>
-          <w:szCs w:val="16"/>
-        </w:rPr>
-        <w:t xml:space="preserve">, mL, </w:t>
-      </w:r>
-      <w:proofErr w:type="spellStart"/>
-      <w:r>
-        <w:rPr>
-          <w:rFonts w:asciiTheme="majorHAnsi" w:hAnsiTheme="majorHAnsi"/>
-          <w:sz w:val="18"/>
-          <w:szCs w:val="16"/>
-        </w:rPr>
-        <w:t>dL</w:t>
-      </w:r>
-      <w:proofErr w:type="spellEnd"/>
-      <w:r>
-        <w:rPr>
-          <w:rFonts w:asciiTheme="majorHAnsi" w:hAnsiTheme="majorHAnsi"/>
-          <w:sz w:val="18"/>
-          <w:szCs w:val="16"/>
-        </w:rPr>
-        <w:t xml:space="preserve">, L </w:t>
-      </w:r>
-    </w:p>
-    <w:p>
-      <w:pPr>
-        <w:spacing w:after="0"/>
-        <w:ind w:right="57"/>
-        <w:rPr>
-          <w:rFonts w:asciiTheme="majorHAnsi" w:hAnsiTheme="majorHAnsi"/>
-          <w:sz w:val="18"/>
-          <w:szCs w:val="16"/>
-        </w:rPr>
-      </w:pPr>
-      <w:proofErr w:type="gramStart"/>
-      <w:r>
-        <w:rPr>
-          <w:rFonts w:asciiTheme="majorHAnsi" w:hAnsiTheme="majorHAnsi"/>
-          <w:sz w:val="18"/>
-          <w:szCs w:val="16"/>
-        </w:rPr>
-        <w:t>fs</w:t>
-      </w:r>
-      <w:proofErr w:type="gramEnd"/>
-      <w:r>
-        <w:rPr>
-          <w:rFonts w:asciiTheme="majorHAnsi" w:hAnsiTheme="majorHAnsi"/>
-          <w:sz w:val="18"/>
-          <w:szCs w:val="16"/>
-        </w:rPr>
-        <w:t xml:space="preserve">, </w:t>
-      </w:r>
-      <w:proofErr w:type="spellStart"/>
-      <w:r>
-        <w:rPr>
-          <w:rFonts w:asciiTheme="majorHAnsi" w:hAnsiTheme="majorHAnsi"/>
-          <w:sz w:val="18"/>
-          <w:szCs w:val="16"/>
-        </w:rPr>
-        <w:t>ps</w:t>
-      </w:r>
-      <w:proofErr w:type="spellEnd"/>
-      <w:r>
-        <w:rPr>
-          <w:rFonts w:asciiTheme="majorHAnsi" w:hAnsiTheme="majorHAnsi"/>
-          <w:sz w:val="18"/>
-          <w:szCs w:val="16"/>
-        </w:rPr>
-        <w:t xml:space="preserve">, ns, us, </w:t>
-      </w:r>
-      <w:proofErr w:type="spellStart"/>
-      <w:r>
-        <w:rPr>
-          <w:rFonts w:asciiTheme="majorHAnsi" w:hAnsiTheme="majorHAnsi"/>
-          <w:sz w:val="18"/>
-          <w:szCs w:val="16"/>
-        </w:rPr>
-        <w:t>ms</w:t>
-      </w:r>
-      <w:proofErr w:type="spellEnd"/>
-      <w:r>
-        <w:rPr>
-          <w:rFonts w:asciiTheme="majorHAnsi" w:hAnsiTheme="majorHAnsi"/>
-          <w:sz w:val="18"/>
-          <w:szCs w:val="16"/>
-        </w:rPr>
-        <w:t xml:space="preserve">, s </w:t>
-      </w:r>
-    </w:p>
-    <w:p>
-      <w:pPr>
-        <w:spacing w:after="0"/>
-        <w:ind w:right="57"/>
-        <w:rPr>
-          <w:rFonts w:asciiTheme="majorHAnsi" w:hAnsiTheme="majorHAnsi"/>
-          <w:sz w:val="18"/>
-          <w:szCs w:val="16"/>
-        </w:rPr>
-      </w:pPr>
-      <w:proofErr w:type="gramStart"/>
-      <w:r>
-        <w:rPr>
-          <w:rFonts w:asciiTheme="majorHAnsi" w:hAnsiTheme="majorHAnsi"/>
-          <w:sz w:val="18"/>
-          <w:szCs w:val="16"/>
-        </w:rPr>
-        <w:t>h</w:t>
-      </w:r>
-      <w:proofErr w:type="gramEnd"/>
-      <w:r>
-        <w:rPr>
-          <w:rFonts w:asciiTheme="majorHAnsi" w:hAnsiTheme="majorHAnsi"/>
-          <w:sz w:val="18"/>
-          <w:szCs w:val="16"/>
-        </w:rPr>
-        <w:t>, week</w:t>
-      </w:r>
-    </w:p>
-    <w:p>
-      <w:pPr>
-        <w:spacing w:after="0"/>
-        <w:ind w:right="57"/>
-        <w:rPr>
-          <w:rFonts w:asciiTheme="majorHAnsi" w:hAnsiTheme="majorHAnsi"/>
-          <w:sz w:val="18"/>
-          <w:szCs w:val="16"/>
-        </w:rPr>
-      </w:pPr>
-      <w:proofErr w:type="spellStart"/>
-      <w:proofErr w:type="gramStart"/>
-      <w:r>
-        <w:rPr>
-          <w:rFonts w:asciiTheme="majorHAnsi" w:hAnsiTheme="majorHAnsi"/>
-          <w:sz w:val="18"/>
-          <w:szCs w:val="16"/>
-        </w:rPr>
-        <w:t>fg</w:t>
-      </w:r>
-      <w:proofErr w:type="spellEnd"/>
-      <w:proofErr w:type="gramEnd"/>
-      <w:r>
-        <w:rPr>
-          <w:rFonts w:asciiTheme="majorHAnsi" w:hAnsiTheme="majorHAnsi"/>
-          <w:sz w:val="18"/>
-          <w:szCs w:val="16"/>
-        </w:rPr>
-        <w:t xml:space="preserve">, </w:t>
-      </w:r>
-      <w:proofErr w:type="spellStart"/>
-      <w:r>
-        <w:rPr>
-          <w:rFonts w:asciiTheme="majorHAnsi" w:hAnsiTheme="majorHAnsi"/>
-          <w:sz w:val="18"/>
-          <w:szCs w:val="16"/>
-        </w:rPr>
-        <w:t>pg</w:t>
-      </w:r>
-      <w:proofErr w:type="spellEnd"/>
-      <w:r>
-        <w:rPr>
-          <w:rFonts w:asciiTheme="majorHAnsi" w:hAnsiTheme="majorHAnsi"/>
-          <w:sz w:val="18"/>
-          <w:szCs w:val="16"/>
-        </w:rPr>
-        <w:t xml:space="preserve">, ng, </w:t>
-      </w:r>
-      <w:proofErr w:type="spellStart"/>
-      <w:r>
-        <w:rPr>
-          <w:rFonts w:asciiTheme="majorHAnsi" w:hAnsiTheme="majorHAnsi"/>
-          <w:sz w:val="18"/>
-          <w:szCs w:val="16"/>
-        </w:rPr>
-        <w:t>ug</w:t>
-      </w:r>
-      <w:proofErr w:type="spellEnd"/>
-      <w:r>
-        <w:rPr>
-          <w:rFonts w:asciiTheme="majorHAnsi" w:hAnsiTheme="majorHAnsi"/>
-          <w:sz w:val="18"/>
-          <w:szCs w:val="16"/>
-        </w:rPr>
-        <w:t>, mg, g, kg</w:t>
-      </w:r>
-    </w:p>
-    <w:p>
-      <w:pPr>
-        <w:spacing w:after="0"/>
-        <w:ind w:right="57"/>
-        <w:rPr>
-          <w:rFonts w:asciiTheme="majorHAnsi" w:hAnsiTheme="majorHAnsi"/>
-          <w:sz w:val="18"/>
-          <w:szCs w:val="16"/>
-        </w:rPr>
-      </w:pPr>
-      <w:proofErr w:type="spellStart"/>
-      <w:proofErr w:type="gramStart"/>
-      <w:r>
-        <w:rPr>
-          <w:rFonts w:asciiTheme="majorHAnsi" w:hAnsiTheme="majorHAnsi"/>
-          <w:sz w:val="18"/>
-          <w:szCs w:val="16"/>
-        </w:rPr>
-        <w:t>kat</w:t>
-      </w:r>
-      <w:proofErr w:type="spellEnd"/>
-      <w:proofErr w:type="gramEnd"/>
-    </w:p>
-    <w:p>
-      <w:pPr>
-        <w:spacing w:after="0"/>
-        <w:ind w:right="57"/>
-        <w:rPr>
-          <w:rFonts w:asciiTheme="majorHAnsi" w:hAnsiTheme="majorHAnsi"/>
-          <w:sz w:val="18"/>
-          <w:szCs w:val="16"/>
-        </w:rPr>
-      </w:pPr>
-      <w:proofErr w:type="gramStart"/>
-      <w:r>
-        <w:rPr>
-          <w:rFonts w:asciiTheme="majorHAnsi" w:hAnsiTheme="majorHAnsi"/>
-          <w:sz w:val="18"/>
-          <w:szCs w:val="16"/>
-        </w:rPr>
-        <w:t>cell</w:t>
-      </w:r>
-      <w:proofErr w:type="gramEnd"/>
-      <w:r>
-        <w:rPr>
-          <w:rFonts w:asciiTheme="majorHAnsi" w:hAnsiTheme="majorHAnsi"/>
-          <w:sz w:val="18"/>
-          <w:szCs w:val="16"/>
-        </w:rPr>
-        <w:t xml:space="preserve">, </w:t>
-      </w:r>
-      <w:proofErr w:type="spellStart"/>
-      <w:r>
-        <w:rPr>
-          <w:rFonts w:asciiTheme="majorHAnsi" w:hAnsiTheme="majorHAnsi"/>
-          <w:sz w:val="18"/>
-          <w:szCs w:val="16"/>
-        </w:rPr>
-        <w:t>kcell</w:t>
-      </w:r>
-      <w:proofErr w:type="spellEnd"/>
-    </w:p>
-    <w:p>
-      <w:pPr>
-        <w:spacing w:after="0"/>
-        <w:ind w:right="57"/>
-        <w:rPr>
-          <w:rFonts w:asciiTheme="majorHAnsi" w:hAnsiTheme="majorHAnsi"/>
-          <w:sz w:val="18"/>
-          <w:szCs w:val="16"/>
-        </w:rPr>
-      </w:pPr>
-      <w:proofErr w:type="spellStart"/>
-      <w:proofErr w:type="gramStart"/>
-      <w:r>
-        <w:rPr>
-          <w:rFonts w:asciiTheme="majorHAnsi" w:hAnsiTheme="majorHAnsi"/>
-          <w:sz w:val="18"/>
-          <w:szCs w:val="16"/>
-        </w:rPr>
-        <w:t>cal</w:t>
-      </w:r>
-      <w:proofErr w:type="spellEnd"/>
-      <w:proofErr w:type="gramEnd"/>
-      <w:r>
-        <w:rPr>
-          <w:rFonts w:asciiTheme="majorHAnsi" w:hAnsiTheme="majorHAnsi"/>
-          <w:sz w:val="18"/>
-          <w:szCs w:val="16"/>
-        </w:rPr>
-        <w:t>, kcal</w:t>
-      </w:r>
-    </w:p>
-    <w:p>
-      <w:pPr>
-        <w:spacing w:after="0"/>
-        <w:ind w:right="57"/>
-        <w:rPr>
-          <w:rFonts w:asciiTheme="majorHAnsi" w:hAnsiTheme="majorHAnsi"/>
-          <w:sz w:val="18"/>
-          <w:szCs w:val="16"/>
-        </w:rPr>
-      </w:pPr>
-      <w:proofErr w:type="spellStart"/>
-      <w:proofErr w:type="gramStart"/>
-      <w:r>
-        <w:rPr>
-          <w:rFonts w:asciiTheme="majorHAnsi" w:hAnsiTheme="majorHAnsi"/>
-          <w:sz w:val="18"/>
-          <w:szCs w:val="16"/>
-        </w:rPr>
-        <w:t>fm</w:t>
-      </w:r>
-      <w:proofErr w:type="spellEnd"/>
-      <w:proofErr w:type="gramEnd"/>
-      <w:r>
-        <w:rPr>
-          <w:rFonts w:asciiTheme="majorHAnsi" w:hAnsiTheme="majorHAnsi"/>
-          <w:sz w:val="18"/>
-          <w:szCs w:val="16"/>
-        </w:rPr>
-        <w:t>, pm, nm, um, mm, cm, m</w:t>
-      </w:r>
-    </w:p>
-    <w:p>
-      <w:pPr>
-        <w:spacing w:after="0"/>
-        <w:ind w:right="57"/>
-        <w:rPr>
-          <w:rFonts w:asciiTheme="majorHAnsi" w:hAnsiTheme="majorHAnsi"/>
-          <w:sz w:val="18"/>
-          <w:szCs w:val="16"/>
-        </w:rPr>
-      </w:pPr>
-      <w:r>
-        <w:rPr>
-          <w:rFonts w:asciiTheme="majorHAnsi" w:hAnsiTheme="majorHAnsi"/>
-          <w:sz w:val="18"/>
-          <w:szCs w:val="16"/>
-        </w:rPr>
-        <w:t>UL</w:t>
-      </w:r>
-    </w:p>
-    <w:p>
-      <w:pPr>
-        <w:spacing w:after="0"/>
-        <w:ind w:right="57"/>
-        <w:rPr>
-          <w:rFonts w:asciiTheme="majorHAnsi" w:hAnsiTheme="majorHAnsi"/>
-          <w:sz w:val="18"/>
-          <w:szCs w:val="16"/>
-        </w:rPr>
-      </w:pPr>
-      <w:proofErr w:type="gramStart"/>
-      <w:r>
-        <w:rPr>
-          <w:rFonts w:asciiTheme="majorHAnsi" w:hAnsiTheme="majorHAnsi"/>
-          <w:sz w:val="18"/>
-          <w:szCs w:val="16"/>
-        </w:rPr>
         <w:t>percent</w:t>
       </w:r>
-      <w:proofErr w:type="gramEnd"/>
     </w:p>
     <w:p>
       <w:pPr>
@@ -8749,332 +7224,176 @@
           <w:szCs w:val="16"/>
         </w:rPr>
       </w:pPr>
-      <w:proofErr w:type="gramStart"/>
       <w:r>
         <w:rPr>
           <w:rFonts w:asciiTheme="majorHAnsi" w:hAnsiTheme="majorHAnsi"/>
           <w:sz w:val="18"/>
           <w:szCs w:val="16"/>
         </w:rPr>
-        <w:t>ampere</w:t>
-      </w:r>
-      <w:proofErr w:type="gramEnd"/>
+        <w:t xml:space="preserve">ampere, gram, katal, metre, </w:t>
+      </w:r>
       <w:r>
         <w:rPr>
           <w:rFonts w:asciiTheme="majorHAnsi" w:hAnsiTheme="majorHAnsi"/>
           <w:sz w:val="18"/>
           <w:szCs w:val="16"/>
         </w:rPr>
-        <w:t xml:space="preserve">, gram, </w:t>
-      </w:r>
-      <w:proofErr w:type="spellStart"/>
-      <w:r>
+        <w:t>watt</w:t>
+      </w:r>
+    </w:p>
+    <w:p>
+      <w:pPr>
+        <w:spacing w:after="0"/>
+        <w:ind w:right="57"/>
         <w:rPr>
           <w:rFonts w:asciiTheme="majorHAnsi" w:hAnsiTheme="majorHAnsi"/>
           <w:sz w:val="18"/>
           <w:szCs w:val="16"/>
         </w:rPr>
-        <w:t>katal</w:t>
-      </w:r>
-      <w:proofErr w:type="spellEnd"/>
+      </w:pPr>
       <w:r>
         <w:rPr>
           <w:rFonts w:asciiTheme="majorHAnsi" w:hAnsiTheme="majorHAnsi"/>
           <w:sz w:val="18"/>
           <w:szCs w:val="16"/>
         </w:rPr>
-        <w:t xml:space="preserve">, </w:t>
-      </w:r>
-      <w:proofErr w:type="spellStart"/>
+        <w:t>becquerel, gra</w:t>
+      </w:r>
       <w:r>
         <w:rPr>
           <w:rFonts w:asciiTheme="majorHAnsi" w:hAnsiTheme="majorHAnsi"/>
           <w:sz w:val="18"/>
           <w:szCs w:val="16"/>
         </w:rPr>
-        <w:t>metre</w:t>
-      </w:r>
-      <w:proofErr w:type="spellEnd"/>
-      <w:r>
+        <w:t>y, kelvin, mole, siemens, weber</w:t>
+      </w:r>
+    </w:p>
+    <w:p>
+      <w:pPr>
+        <w:spacing w:after="0"/>
+        <w:ind w:right="57"/>
         <w:rPr>
           <w:rFonts w:asciiTheme="majorHAnsi" w:hAnsiTheme="majorHAnsi"/>
           <w:sz w:val="18"/>
           <w:szCs w:val="16"/>
         </w:rPr>
-        <w:t xml:space="preserve">, </w:t>
-      </w:r>
+      </w:pPr>
       <w:r>
         <w:rPr>
           <w:rFonts w:asciiTheme="majorHAnsi" w:hAnsiTheme="majorHAnsi"/>
           <w:sz w:val="18"/>
           <w:szCs w:val="16"/>
         </w:rPr>
-        <w:t>watt</w:t>
-      </w:r>
-    </w:p>
-    <w:p>
-      <w:pPr>
-        <w:spacing w:after="0"/>
-        <w:ind w:right="57"/>
+        <w:t>c</w:t>
+      </w:r>
+      <w:r>
         <w:rPr>
           <w:rFonts w:asciiTheme="majorHAnsi" w:hAnsiTheme="majorHAnsi"/>
           <w:sz w:val="18"/>
           <w:szCs w:val="16"/>
         </w:rPr>
-      </w:pPr>
-      <w:proofErr w:type="spellStart"/>
-      <w:proofErr w:type="gramStart"/>
+        <w:t>andela, h</w:t>
+      </w:r>
       <w:r>
         <w:rPr>
           <w:rFonts w:asciiTheme="majorHAnsi" w:hAnsiTheme="majorHAnsi"/>
           <w:sz w:val="18"/>
           <w:szCs w:val="16"/>
         </w:rPr>
-        <w:t>becquerel</w:t>
-      </w:r>
-      <w:proofErr w:type="spellEnd"/>
-      <w:proofErr w:type="gramEnd"/>
-      <w:r>
+        <w:t>enry, kilogram, newton, sievert</w:t>
+      </w:r>
+    </w:p>
+    <w:p>
+      <w:pPr>
+        <w:spacing w:after="0"/>
+        <w:ind w:right="57"/>
         <w:rPr>
           <w:rFonts w:asciiTheme="majorHAnsi" w:hAnsiTheme="majorHAnsi"/>
           <w:sz w:val="18"/>
           <w:szCs w:val="16"/>
         </w:rPr>
-        <w:t>, gra</w:t>
-      </w:r>
+      </w:pPr>
       <w:r>
         <w:rPr>
           <w:rFonts w:asciiTheme="majorHAnsi" w:hAnsiTheme="majorHAnsi"/>
           <w:sz w:val="18"/>
           <w:szCs w:val="16"/>
         </w:rPr>
-        <w:t xml:space="preserve">y, kelvin, mole, </w:t>
-      </w:r>
-      <w:proofErr w:type="spellStart"/>
+        <w:t>coulom</w:t>
+      </w:r>
       <w:r>
         <w:rPr>
           <w:rFonts w:asciiTheme="majorHAnsi" w:hAnsiTheme="majorHAnsi"/>
           <w:sz w:val="18"/>
           <w:szCs w:val="16"/>
         </w:rPr>
-        <w:t>siemens</w:t>
-      </w:r>
-      <w:proofErr w:type="spellEnd"/>
-      <w:r>
+        <w:t>b, hertz, litre, ohm, steradian</w:t>
+      </w:r>
+    </w:p>
+    <w:p>
+      <w:pPr>
+        <w:spacing w:after="0"/>
+        <w:ind w:right="57"/>
         <w:rPr>
           <w:rFonts w:asciiTheme="majorHAnsi" w:hAnsiTheme="majorHAnsi"/>
           <w:sz w:val="18"/>
           <w:szCs w:val="16"/>
         </w:rPr>
-        <w:t>, weber</w:t>
-      </w:r>
-    </w:p>
-    <w:p>
-      <w:pPr>
-        <w:spacing w:after="0"/>
-        <w:ind w:right="57"/>
+      </w:pPr>
+      <w:r>
         <w:rPr>
           <w:rFonts w:asciiTheme="majorHAnsi" w:hAnsiTheme="majorHAnsi"/>
           <w:sz w:val="18"/>
           <w:szCs w:val="16"/>
         </w:rPr>
-      </w:pPr>
-      <w:proofErr w:type="gramStart"/>
+        <w:t>dimensionl</w:t>
+      </w:r>
       <w:r>
         <w:rPr>
           <w:rFonts w:asciiTheme="majorHAnsi" w:hAnsiTheme="majorHAnsi"/>
           <w:sz w:val="18"/>
           <w:szCs w:val="16"/>
         </w:rPr>
-        <w:t>c</w:t>
-      </w:r>
-      <w:r>
+        <w:t>ess, item, lumen, pascal, tesla</w:t>
+      </w:r>
+    </w:p>
+    <w:p>
+      <w:pPr>
+        <w:spacing w:after="0"/>
+        <w:ind w:right="57"/>
         <w:rPr>
           <w:rFonts w:asciiTheme="majorHAnsi" w:hAnsiTheme="majorHAnsi"/>
           <w:sz w:val="18"/>
           <w:szCs w:val="16"/>
         </w:rPr>
-        <w:t>andela</w:t>
-      </w:r>
-      <w:proofErr w:type="gramEnd"/>
+      </w:pPr>
       <w:r>
         <w:rPr>
           <w:rFonts w:asciiTheme="majorHAnsi" w:hAnsiTheme="majorHAnsi"/>
           <w:sz w:val="18"/>
           <w:szCs w:val="16"/>
         </w:rPr>
-        <w:t>, h</w:t>
-      </w:r>
-      <w:r>
+        <w:t>farad, joule, lux, radian, volt</w:t>
+      </w:r>
+    </w:p>
+    <w:p>
+      <w:pPr>
+        <w:spacing w:after="0"/>
+        <w:ind w:right="57"/>
         <w:rPr>
           <w:rFonts w:asciiTheme="majorHAnsi" w:hAnsiTheme="majorHAnsi"/>
           <w:sz w:val="18"/>
           <w:szCs w:val="16"/>
         </w:rPr>
-        <w:t xml:space="preserve">enry, kilogram, newton, </w:t>
-      </w:r>
-      <w:proofErr w:type="spellStart"/>
+      </w:pPr>
       <w:r>
         <w:rPr>
           <w:rFonts w:asciiTheme="majorHAnsi" w:hAnsiTheme="majorHAnsi"/>
           <w:sz w:val="18"/>
           <w:szCs w:val="16"/>
         </w:rPr>
-        <w:t>sievert</w:t>
-      </w:r>
-      <w:proofErr w:type="spellEnd"/>
-    </w:p>
-    <w:p>
-      <w:pPr>
-        <w:spacing w:after="0"/>
-        <w:ind w:right="57"/>
-        <w:rPr>
-          <w:rFonts w:asciiTheme="majorHAnsi" w:hAnsiTheme="majorHAnsi"/>
-          <w:sz w:val="18"/>
-          <w:szCs w:val="16"/>
-        </w:rPr>
-      </w:pPr>
-      <w:proofErr w:type="gramStart"/>
-      <w:r>
-        <w:rPr>
-          <w:rFonts w:asciiTheme="majorHAnsi" w:hAnsiTheme="majorHAnsi"/>
-          <w:sz w:val="18"/>
-          <w:szCs w:val="16"/>
-        </w:rPr>
-        <w:t>coulom</w:t>
-      </w:r>
-      <w:r>
-        <w:rPr>
-          <w:rFonts w:asciiTheme="majorHAnsi" w:hAnsiTheme="majorHAnsi"/>
-          <w:sz w:val="18"/>
-          <w:szCs w:val="16"/>
-        </w:rPr>
-        <w:t>b</w:t>
-      </w:r>
-      <w:proofErr w:type="gramEnd"/>
-      <w:r>
-        <w:rPr>
-          <w:rFonts w:asciiTheme="majorHAnsi" w:hAnsiTheme="majorHAnsi"/>
-          <w:sz w:val="18"/>
-          <w:szCs w:val="16"/>
-        </w:rPr>
-        <w:t xml:space="preserve">, hertz, </w:t>
-      </w:r>
-      <w:proofErr w:type="spellStart"/>
-      <w:r>
-        <w:rPr>
-          <w:rFonts w:asciiTheme="majorHAnsi" w:hAnsiTheme="majorHAnsi"/>
-          <w:sz w:val="18"/>
-          <w:szCs w:val="16"/>
-        </w:rPr>
-        <w:t>litre</w:t>
-      </w:r>
-      <w:proofErr w:type="spellEnd"/>
-      <w:r>
-        <w:rPr>
-          <w:rFonts w:asciiTheme="majorHAnsi" w:hAnsiTheme="majorHAnsi"/>
-          <w:sz w:val="18"/>
-          <w:szCs w:val="16"/>
-        </w:rPr>
-        <w:t xml:space="preserve">, ohm, </w:t>
-      </w:r>
-      <w:proofErr w:type="spellStart"/>
-      <w:r>
-        <w:rPr>
-          <w:rFonts w:asciiTheme="majorHAnsi" w:hAnsiTheme="majorHAnsi"/>
-          <w:sz w:val="18"/>
-          <w:szCs w:val="16"/>
-        </w:rPr>
-        <w:t>steradian</w:t>
-      </w:r>
-      <w:proofErr w:type="spellEnd"/>
-    </w:p>
-    <w:p>
-      <w:pPr>
-        <w:spacing w:after="0"/>
-        <w:ind w:right="57"/>
-        <w:rPr>
-          <w:rFonts w:asciiTheme="majorHAnsi" w:hAnsiTheme="majorHAnsi"/>
-          <w:sz w:val="18"/>
-          <w:szCs w:val="16"/>
-        </w:rPr>
-      </w:pPr>
-      <w:proofErr w:type="gramStart"/>
-      <w:r>
-        <w:rPr>
-          <w:rFonts w:asciiTheme="majorHAnsi" w:hAnsiTheme="majorHAnsi"/>
-          <w:sz w:val="18"/>
-          <w:szCs w:val="16"/>
-        </w:rPr>
-        <w:t>dimensionl</w:t>
-      </w:r>
-      <w:r>
-        <w:rPr>
-          <w:rFonts w:asciiTheme="majorHAnsi" w:hAnsiTheme="majorHAnsi"/>
-          <w:sz w:val="18"/>
-          <w:szCs w:val="16"/>
-        </w:rPr>
-        <w:t>ess</w:t>
-      </w:r>
-      <w:proofErr w:type="gramEnd"/>
-      <w:r>
-        <w:rPr>
-          <w:rFonts w:asciiTheme="majorHAnsi" w:hAnsiTheme="majorHAnsi"/>
-          <w:sz w:val="18"/>
-          <w:szCs w:val="16"/>
-        </w:rPr>
-        <w:t>, item, lumen, pascal, tesla</w:t>
-      </w:r>
-    </w:p>
-    <w:p>
-      <w:pPr>
-        <w:spacing w:after="0"/>
-        <w:ind w:right="57"/>
-        <w:rPr>
-          <w:rFonts w:asciiTheme="majorHAnsi" w:hAnsiTheme="majorHAnsi"/>
-          <w:sz w:val="18"/>
-          <w:szCs w:val="16"/>
-        </w:rPr>
-      </w:pPr>
-      <w:proofErr w:type="gramStart"/>
-      <w:r>
-        <w:rPr>
-          <w:rFonts w:asciiTheme="majorHAnsi" w:hAnsiTheme="majorHAnsi"/>
-          <w:sz w:val="18"/>
-          <w:szCs w:val="16"/>
-        </w:rPr>
-        <w:t>farad</w:t>
-      </w:r>
-      <w:proofErr w:type="gramEnd"/>
-      <w:r>
-        <w:rPr>
-          <w:rFonts w:asciiTheme="majorHAnsi" w:hAnsiTheme="majorHAnsi"/>
-          <w:sz w:val="18"/>
-          <w:szCs w:val="16"/>
-        </w:rPr>
-        <w:t>, joule, lux, radian, volt</w:t>
-      </w:r>
-    </w:p>
-    <w:p>
-      <w:pPr>
-        <w:spacing w:after="0"/>
-        <w:ind w:right="57"/>
-        <w:rPr>
-          <w:rFonts w:asciiTheme="majorHAnsi" w:hAnsiTheme="majorHAnsi"/>
-          <w:sz w:val="18"/>
-          <w:szCs w:val="16"/>
-        </w:rPr>
-      </w:pPr>
-      <w:proofErr w:type="gramStart"/>
-      <w:r>
-        <w:rPr>
-          <w:rFonts w:asciiTheme="majorHAnsi" w:hAnsiTheme="majorHAnsi"/>
-          <w:sz w:val="18"/>
-          <w:szCs w:val="16"/>
-        </w:rPr>
         <w:t>second</w:t>
       </w:r>
-      <w:proofErr w:type="gramEnd"/>
       <w:r>
         <w:rPr>
           <w:rFonts w:asciiTheme="majorHAnsi" w:hAnsiTheme="majorHAnsi"/>
@@ -9207,7 +7526,6 @@
         </w:rPr>
         <w:t xml:space="preserve">    </w:t>
       </w:r>
-      <w:proofErr w:type="gramStart"/>
       <w:r>
         <w:rPr>
           <w:rFonts w:asciiTheme="majorHAnsi" w:hAnsiTheme="majorHAnsi"/>
@@ -9218,7 +7536,6 @@
         </w:rPr>
         <w:t>format</w:t>
       </w:r>
-      <w:proofErr w:type="gramEnd"/>
       <w:r>
         <w:rPr>
           <w:rFonts w:asciiTheme="majorHAnsi" w:hAnsiTheme="majorHAnsi"/>
@@ -9254,8 +7571,6 @@
         </w:rPr>
         <w:t xml:space="preserve">    </w:t>
       </w:r>
-      <w:proofErr w:type="spellStart"/>
-      <w:proofErr w:type="gramStart"/>
       <w:r>
         <w:rPr>
           <w:rFonts w:asciiTheme="majorHAnsi" w:hAnsiTheme="majorHAnsi"/>
@@ -9266,8 +7581,6 @@
         </w:rPr>
         <w:t>filepath</w:t>
       </w:r>
-      <w:proofErr w:type="spellEnd"/>
-      <w:proofErr w:type="gramEnd"/>
       <w:r>
         <w:rPr>
           <w:rFonts w:asciiTheme="majorHAnsi" w:hAnsiTheme="majorHAnsi"/>
@@ -9372,18 +7685,7 @@
           <w:sz w:val="16"/>
           <w:szCs w:val="16"/>
         </w:rPr>
-        <w:t>#</w:t>
-      </w:r>
-      <w:proofErr w:type="gramStart"/>
-      <w:r>
-        <w:rPr>
-          <w:rFonts w:asciiTheme="majorHAnsi" w:hAnsiTheme="majorHAnsi"/>
-          <w:b/>
-          <w:color w:val="F79646" w:themeColor="accent6"/>
-          <w:sz w:val="16"/>
-          <w:szCs w:val="16"/>
-        </w:rPr>
-        <w:t xml:space="preserve">export </w:t>
+        <w:t xml:space="preserve">#export </w:t>
       </w:r>
       <w:r>
         <w:rPr>
@@ -9403,7 +7705,6 @@
         </w:rPr>
         <w:t>{</w:t>
       </w:r>
-      <w:proofErr w:type="gramEnd"/>
     </w:p>
     <w:p>
       <w:pPr>
@@ -9423,7 +7724,6 @@
         </w:rPr>
         <w:t xml:space="preserve">    </w:t>
       </w:r>
-      <w:proofErr w:type="gramStart"/>
       <w:r>
         <w:rPr>
           <w:rFonts w:asciiTheme="majorHAnsi" w:hAnsiTheme="majorHAnsi"/>
@@ -9434,7 +7734,6 @@
         </w:rPr>
         <w:t>format</w:t>
       </w:r>
-      <w:proofErr w:type="gramEnd"/>
       <w:r>
         <w:rPr>
           <w:rFonts w:asciiTheme="majorHAnsi" w:hAnsiTheme="majorHAnsi"/>
@@ -9487,8 +7786,6 @@
         </w:rPr>
         <w:t xml:space="preserve">    </w:t>
       </w:r>
-      <w:proofErr w:type="spellStart"/>
-      <w:proofErr w:type="gramStart"/>
       <w:r>
         <w:rPr>
           <w:rFonts w:asciiTheme="majorHAnsi" w:hAnsiTheme="majorHAnsi"/>
@@ -9497,19 +7794,7 @@
           <w:sz w:val="16"/>
           <w:szCs w:val="16"/>
         </w:rPr>
-        <w:t>filepath</w:t>
-      </w:r>
-      <w:proofErr w:type="spellEnd"/>
-      <w:proofErr w:type="gramEnd"/>
-      <w:r>
-        <w:rPr>
-          <w:rFonts w:asciiTheme="majorHAnsi" w:hAnsiTheme="majorHAnsi"/>
-          <w:b/>
-          <w:color w:val="0070C0"/>
-          <w:sz w:val="16"/>
-          <w:szCs w:val="16"/>
-        </w:rPr>
-        <w:t>:</w:t>
+        <w:t>filepath:</w:t>
       </w:r>
       <w:r>
         <w:rPr>
@@ -9604,29 +7889,7 @@
           <w:sz w:val="16"/>
           <w:szCs w:val="16"/>
         </w:rPr>
-        <w:t xml:space="preserve">Export to </w:t>
-      </w:r>
-      <w:proofErr w:type="spellStart"/>
-      <w:r>
-        <w:rPr>
-          <w:rFonts w:asciiTheme="majorHAnsi" w:hAnsiTheme="majorHAnsi"/>
-          <w:b/>
-          <w:color w:val="00B050"/>
-          <w:sz w:val="16"/>
-          <w:szCs w:val="16"/>
-        </w:rPr>
-        <w:t>DBSolveOptimum</w:t>
-      </w:r>
-      <w:proofErr w:type="spellEnd"/>
-      <w:r>
-        <w:rPr>
-          <w:rFonts w:asciiTheme="majorHAnsi" w:hAnsiTheme="majorHAnsi"/>
-          <w:b/>
-          <w:color w:val="00B050"/>
-          <w:sz w:val="16"/>
-          <w:szCs w:val="16"/>
-        </w:rPr>
-        <w:t xml:space="preserve"> .SLV</w:t>
+        <w:t>Export to DBSolveOptimum .SLV</w:t>
       </w:r>
     </w:p>
     <w:p>
@@ -9687,7 +7950,6 @@
         </w:rPr>
         <w:t xml:space="preserve">    </w:t>
       </w:r>
-      <w:proofErr w:type="gramStart"/>
       <w:r>
         <w:rPr>
           <w:rFonts w:asciiTheme="majorHAnsi" w:hAnsiTheme="majorHAnsi"/>
@@ -9698,7 +7960,6 @@
         </w:rPr>
         <w:t>format</w:t>
       </w:r>
-      <w:proofErr w:type="gramEnd"/>
       <w:r>
         <w:rPr>
           <w:rFonts w:asciiTheme="majorHAnsi" w:hAnsiTheme="majorHAnsi"/>
@@ -9751,8 +8012,6 @@
         </w:rPr>
         <w:t xml:space="preserve">    </w:t>
       </w:r>
-      <w:proofErr w:type="spellStart"/>
-      <w:proofErr w:type="gramStart"/>
       <w:r>
         <w:rPr>
           <w:rFonts w:asciiTheme="majorHAnsi" w:hAnsiTheme="majorHAnsi"/>
@@ -9763,8 +8022,6 @@
         </w:rPr>
         <w:t>filepath</w:t>
       </w:r>
-      <w:proofErr w:type="spellEnd"/>
-      <w:proofErr w:type="gramEnd"/>
       <w:r>
         <w:rPr>
           <w:rFonts w:asciiTheme="majorHAnsi" w:hAnsiTheme="majorHAnsi"/>
@@ -9820,8 +8077,6 @@
         </w:rPr>
         <w:t xml:space="preserve">    </w:t>
       </w:r>
-      <w:proofErr w:type="spellStart"/>
-      <w:proofErr w:type="gramStart"/>
       <w:r>
         <w:rPr>
           <w:rFonts w:asciiTheme="majorHAnsi" w:hAnsiTheme="majorHAnsi"/>
@@ -9830,19 +8085,7 @@
           <w:sz w:val="16"/>
           <w:szCs w:val="16"/>
         </w:rPr>
-        <w:t>eventsOff</w:t>
-      </w:r>
-      <w:proofErr w:type="spellEnd"/>
-      <w:proofErr w:type="gramEnd"/>
-      <w:r>
-        <w:rPr>
-          <w:rFonts w:asciiTheme="majorHAnsi" w:hAnsiTheme="majorHAnsi"/>
-          <w:b/>
-          <w:color w:val="0070C0"/>
-          <w:sz w:val="16"/>
-          <w:szCs w:val="16"/>
-        </w:rPr>
-        <w:t>:</w:t>
+        <w:t>eventsOff:</w:t>
       </w:r>
       <w:r>
         <w:rPr>
@@ -10019,7 +8262,6 @@
         </w:rPr>
         <w:t xml:space="preserve">    </w:t>
       </w:r>
-      <w:proofErr w:type="gramStart"/>
       <w:r>
         <w:rPr>
           <w:rFonts w:asciiTheme="majorHAnsi" w:hAnsiTheme="majorHAnsi"/>
@@ -10030,7 +8272,6 @@
         </w:rPr>
         <w:t>format</w:t>
       </w:r>
-      <w:proofErr w:type="gramEnd"/>
       <w:r>
         <w:rPr>
           <w:rFonts w:asciiTheme="majorHAnsi" w:hAnsiTheme="majorHAnsi"/>
@@ -10083,8 +8324,6 @@
         </w:rPr>
         <w:t xml:space="preserve">    </w:t>
       </w:r>
-      <w:proofErr w:type="spellStart"/>
-      <w:proofErr w:type="gramStart"/>
       <w:r>
         <w:rPr>
           <w:rFonts w:asciiTheme="majorHAnsi" w:hAnsiTheme="majorHAnsi"/>
@@ -10095,8 +8334,6 @@
         </w:rPr>
         <w:t>filepath</w:t>
       </w:r>
-      <w:proofErr w:type="spellEnd"/>
-      <w:proofErr w:type="gramEnd"/>
       <w:r>
         <w:rPr>
           <w:rFonts w:asciiTheme="majorHAnsi" w:hAnsiTheme="majorHAnsi"/>
@@ -10152,7 +8389,6 @@
         </w:rPr>
         <w:t xml:space="preserve">   </w:t>
       </w:r>
-      <w:proofErr w:type="gramStart"/>
       <w:r>
         <w:rPr>
           <w:rFonts w:asciiTheme="majorHAnsi" w:hAnsiTheme="majorHAnsi"/>
@@ -10163,7 +8399,6 @@
         </w:rPr>
         <w:t>version</w:t>
       </w:r>
-      <w:proofErr w:type="gramEnd"/>
       <w:r>
         <w:rPr>
           <w:rFonts w:asciiTheme="majorHAnsi" w:hAnsiTheme="majorHAnsi"/>
@@ -10285,73 +8520,83 @@
           <w:sz w:val="16"/>
           <w:szCs w:val="16"/>
         </w:rPr>
-        <w:t xml:space="preserve">Export to </w:t>
-      </w:r>
-      <w:proofErr w:type="spellStart"/>
-      <w:r>
-        <w:rPr>
-          <w:rFonts w:asciiTheme="majorHAnsi" w:hAnsiTheme="majorHAnsi"/>
-          <w:b/>
-          <w:color w:val="00B050"/>
-          <w:sz w:val="16"/>
-          <w:szCs w:val="16"/>
-        </w:rPr>
-        <w:t>Metrum</w:t>
-      </w:r>
-      <w:proofErr w:type="spellEnd"/>
-      <w:r>
-        <w:rPr>
-          <w:rFonts w:asciiTheme="majorHAnsi" w:hAnsiTheme="majorHAnsi"/>
-          <w:b/>
-          <w:color w:val="00B050"/>
+        <w:t>Export to Metrum mrgsolve .CPP model format</w:t>
+      </w:r>
+    </w:p>
+    <w:p>
+      <w:pPr>
+        <w:spacing w:after="0"/>
+        <w:ind w:right="57"/>
+        <w:rPr>
+          <w:rFonts w:asciiTheme="majorHAnsi" w:hAnsiTheme="majorHAnsi"/>
+          <w:b/>
+          <w:sz w:val="16"/>
+          <w:szCs w:val="16"/>
+        </w:rPr>
+      </w:pPr>
+      <w:r>
+        <w:rPr>
+          <w:rFonts w:asciiTheme="majorHAnsi" w:hAnsiTheme="majorHAnsi"/>
+          <w:b/>
+          <w:color w:val="F79646" w:themeColor="accent6"/>
+          <w:sz w:val="16"/>
+          <w:szCs w:val="16"/>
+        </w:rPr>
+        <w:t>#export</w:t>
+      </w:r>
+      <w:r>
+        <w:rPr>
+          <w:rFonts w:asciiTheme="majorHAnsi" w:hAnsiTheme="majorHAnsi"/>
           <w:sz w:val="16"/>
           <w:szCs w:val="16"/>
         </w:rPr>
         <w:t xml:space="preserve"> </w:t>
       </w:r>
-      <w:proofErr w:type="spellStart"/>
-      <w:r>
-        <w:rPr>
-          <w:rFonts w:asciiTheme="majorHAnsi" w:hAnsiTheme="majorHAnsi"/>
-          <w:b/>
-          <w:color w:val="00B050"/>
-          <w:sz w:val="16"/>
-          <w:szCs w:val="16"/>
-        </w:rPr>
-        <w:t>mrgsolve</w:t>
-      </w:r>
-      <w:proofErr w:type="spellEnd"/>
-      <w:r>
-        <w:rPr>
-          <w:rFonts w:asciiTheme="majorHAnsi" w:hAnsiTheme="majorHAnsi"/>
-          <w:b/>
-          <w:color w:val="00B050"/>
-          <w:sz w:val="16"/>
-          <w:szCs w:val="16"/>
-        </w:rPr>
-        <w:t xml:space="preserve"> .CPP model format</w:t>
-      </w:r>
-    </w:p>
-    <w:p>
-      <w:pPr>
-        <w:spacing w:after="0"/>
-        <w:ind w:right="57"/>
-        <w:rPr>
-          <w:rFonts w:asciiTheme="majorHAnsi" w:hAnsiTheme="majorHAnsi"/>
-          <w:b/>
-          <w:sz w:val="16"/>
-          <w:szCs w:val="16"/>
-        </w:rPr>
-      </w:pPr>
-      <w:r>
-        <w:rPr>
-          <w:rFonts w:asciiTheme="majorHAnsi" w:hAnsiTheme="majorHAnsi"/>
-          <w:b/>
-          <w:color w:val="F79646" w:themeColor="accent6"/>
-          <w:sz w:val="16"/>
-          <w:szCs w:val="16"/>
-        </w:rPr>
-        <w:t>#export</w:t>
+      <w:r>
+        <w:rPr>
+          <w:rFonts w:asciiTheme="majorHAnsi" w:hAnsiTheme="majorHAnsi"/>
+          <w:b/>
+          <w:sz w:val="16"/>
+          <w:szCs w:val="16"/>
+        </w:rPr>
+        <w:t>{</w:t>
+      </w:r>
+    </w:p>
+    <w:p>
+      <w:pPr>
+        <w:spacing w:after="0"/>
+        <w:ind w:right="57"/>
+        <w:rPr>
+          <w:rFonts w:asciiTheme="majorHAnsi" w:hAnsiTheme="majorHAnsi"/>
+          <w:sz w:val="16"/>
+          <w:szCs w:val="16"/>
+        </w:rPr>
+      </w:pPr>
+      <w:r>
+        <w:rPr>
+          <w:rFonts w:asciiTheme="majorHAnsi" w:hAnsiTheme="majorHAnsi"/>
+          <w:sz w:val="16"/>
+          <w:szCs w:val="16"/>
+        </w:rPr>
+        <w:t xml:space="preserve">    </w:t>
+      </w:r>
+      <w:r>
+        <w:rPr>
+          <w:rFonts w:asciiTheme="majorHAnsi" w:hAnsiTheme="majorHAnsi"/>
+          <w:b/>
+          <w:color w:val="0070C0"/>
+          <w:sz w:val="16"/>
+          <w:szCs w:val="16"/>
+        </w:rPr>
+        <w:t>format</w:t>
+      </w:r>
+      <w:r>
+        <w:rPr>
+          <w:rFonts w:asciiTheme="majorHAnsi" w:hAnsiTheme="majorHAnsi"/>
+          <w:sz w:val="16"/>
+          <w:szCs w:val="16"/>
+        </w:rPr>
+        <w:t>:</w:t>
       </w:r>
       <w:r>
         <w:rPr>
@@ -10364,11 +8609,18 @@
       <w:r>
         <w:rPr>
           <w:rFonts w:asciiTheme="majorHAnsi" w:hAnsiTheme="majorHAnsi"/>
-          <w:b/>
-          <w:sz w:val="16"/>
-          <w:szCs w:val="16"/>
-        </w:rPr>
-        <w:t>{</w:t>
+          <w:sz w:val="16"/>
+          <w:szCs w:val="16"/>
+        </w:rPr>
+        <w:t>Mrgsolve</w:t>
+      </w:r>
+      <w:r>
+        <w:rPr>
+          <w:rFonts w:asciiTheme="majorHAnsi" w:hAnsiTheme="majorHAnsi"/>
+          <w:sz w:val="16"/>
+          <w:szCs w:val="16"/>
+        </w:rPr>
+        <w:t>,</w:t>
       </w:r>
     </w:p>
     <w:p>
@@ -10389,7 +8641,6 @@
         </w:rPr>
         <w:t xml:space="preserve">    </w:t>
       </w:r>
-      <w:proofErr w:type="gramStart"/>
       <w:r>
         <w:rPr>
           <w:rFonts w:asciiTheme="majorHAnsi" w:hAnsiTheme="majorHAnsi"/>
@@ -10398,76 +8649,8 @@
           <w:sz w:val="16"/>
           <w:szCs w:val="16"/>
         </w:rPr>
-        <w:t>format</w:t>
-      </w:r>
-      <w:proofErr w:type="gramEnd"/>
-      <w:r>
-        <w:rPr>
-          <w:rFonts w:asciiTheme="majorHAnsi" w:hAnsiTheme="majorHAnsi"/>
-          <w:sz w:val="16"/>
-          <w:szCs w:val="16"/>
-        </w:rPr>
-        <w:t>:</w:t>
-      </w:r>
-      <w:r>
-        <w:rPr>
-          <w:rFonts w:asciiTheme="majorHAnsi" w:hAnsiTheme="majorHAnsi"/>
-          <w:sz w:val="16"/>
-          <w:szCs w:val="16"/>
-        </w:rPr>
-        <w:t xml:space="preserve"> </w:t>
-      </w:r>
-      <w:proofErr w:type="spellStart"/>
-      <w:r>
-        <w:rPr>
-          <w:rFonts w:asciiTheme="majorHAnsi" w:hAnsiTheme="majorHAnsi"/>
-          <w:sz w:val="16"/>
-          <w:szCs w:val="16"/>
-        </w:rPr>
-        <w:t>Mrgsolve</w:t>
-      </w:r>
-      <w:proofErr w:type="spellEnd"/>
-      <w:r>
-        <w:rPr>
-          <w:rFonts w:asciiTheme="majorHAnsi" w:hAnsiTheme="majorHAnsi"/>
-          <w:sz w:val="16"/>
-          <w:szCs w:val="16"/>
-        </w:rPr>
-        <w:t>,</w:t>
-      </w:r>
-    </w:p>
-    <w:p>
-      <w:pPr>
-        <w:spacing w:after="0"/>
-        <w:ind w:right="57"/>
-        <w:rPr>
-          <w:rFonts w:asciiTheme="majorHAnsi" w:hAnsiTheme="majorHAnsi"/>
-          <w:sz w:val="16"/>
-          <w:szCs w:val="16"/>
-        </w:rPr>
-      </w:pPr>
-      <w:r>
-        <w:rPr>
-          <w:rFonts w:asciiTheme="majorHAnsi" w:hAnsiTheme="majorHAnsi"/>
-          <w:sz w:val="16"/>
-          <w:szCs w:val="16"/>
-        </w:rPr>
-        <w:t xml:space="preserve">    </w:t>
-      </w:r>
-      <w:proofErr w:type="spellStart"/>
-      <w:proofErr w:type="gramStart"/>
-      <w:r>
-        <w:rPr>
-          <w:rFonts w:asciiTheme="majorHAnsi" w:hAnsiTheme="majorHAnsi"/>
-          <w:b/>
-          <w:color w:val="0070C0"/>
-          <w:sz w:val="16"/>
-          <w:szCs w:val="16"/>
-        </w:rPr>
         <w:t>filepath</w:t>
       </w:r>
-      <w:proofErr w:type="spellEnd"/>
-      <w:proofErr w:type="gramEnd"/>
       <w:r>
         <w:rPr>
           <w:rFonts w:asciiTheme="majorHAnsi" w:hAnsiTheme="majorHAnsi"/>
@@ -10569,51 +8752,7 @@
           <w:sz w:val="16"/>
           <w:szCs w:val="16"/>
         </w:rPr>
-        <w:t xml:space="preserve">Export to </w:t>
-      </w:r>
-      <w:proofErr w:type="spellStart"/>
-      <w:r>
-        <w:rPr>
-          <w:rFonts w:asciiTheme="majorHAnsi" w:hAnsiTheme="majorHAnsi"/>
-          <w:b/>
-          <w:color w:val="00B050"/>
-          <w:sz w:val="16"/>
-          <w:szCs w:val="16"/>
-        </w:rPr>
-        <w:t>Matlab</w:t>
-      </w:r>
-      <w:proofErr w:type="spellEnd"/>
-      <w:r>
-        <w:rPr>
-          <w:rFonts w:asciiTheme="majorHAnsi" w:hAnsiTheme="majorHAnsi"/>
-          <w:b/>
-          <w:color w:val="00B050"/>
-          <w:sz w:val="16"/>
-          <w:szCs w:val="16"/>
-        </w:rPr>
-        <w:t>/</w:t>
-      </w:r>
-      <w:proofErr w:type="spellStart"/>
-      <w:r>
-        <w:rPr>
-          <w:rFonts w:asciiTheme="majorHAnsi" w:hAnsiTheme="majorHAnsi"/>
-          <w:b/>
-          <w:color w:val="00B050"/>
-          <w:sz w:val="16"/>
-          <w:szCs w:val="16"/>
-        </w:rPr>
-        <w:t>Simbiology</w:t>
-      </w:r>
-      <w:proofErr w:type="spellEnd"/>
-      <w:r>
-        <w:rPr>
-          <w:rFonts w:asciiTheme="majorHAnsi" w:hAnsiTheme="majorHAnsi"/>
-          <w:b/>
-          <w:color w:val="00B050"/>
-          <w:sz w:val="16"/>
-          <w:szCs w:val="16"/>
-        </w:rPr>
-        <w:t xml:space="preserve"> .M file</w:t>
+        <w:t>Export to Matlab/Simbiology .M file</w:t>
       </w:r>
     </w:p>
     <w:p>
@@ -10673,7 +8812,6 @@
         </w:rPr>
         <w:t xml:space="preserve">    </w:t>
       </w:r>
-      <w:proofErr w:type="gramStart"/>
       <w:r>
         <w:rPr>
           <w:rFonts w:asciiTheme="majorHAnsi" w:hAnsiTheme="majorHAnsi"/>
@@ -10684,7 +8822,6 @@
         </w:rPr>
         <w:t>format</w:t>
       </w:r>
-      <w:proofErr w:type="gramEnd"/>
       <w:r>
         <w:rPr>
           <w:rFonts w:asciiTheme="majorHAnsi" w:hAnsiTheme="majorHAnsi"/>
@@ -10701,7 +8838,6 @@
         </w:rPr>
         <w:t xml:space="preserve"> </w:t>
       </w:r>
-      <w:proofErr w:type="spellStart"/>
       <w:r>
         <w:rPr>
           <w:rFonts w:asciiTheme="majorHAnsi" w:hAnsiTheme="majorHAnsi"/>
@@ -10710,7 +8846,6 @@
         </w:rPr>
         <w:t>Simbio</w:t>
       </w:r>
-      <w:proofErr w:type="spellEnd"/>
       <w:r>
         <w:rPr>
           <w:rFonts w:asciiTheme="majorHAnsi" w:hAnsiTheme="majorHAnsi"/>
@@ -10738,8 +8873,6 @@
         </w:rPr>
         <w:t xml:space="preserve">    </w:t>
       </w:r>
-      <w:proofErr w:type="spellStart"/>
-      <w:proofErr w:type="gramStart"/>
       <w:r>
         <w:rPr>
           <w:rFonts w:asciiTheme="majorHAnsi" w:hAnsiTheme="majorHAnsi"/>
@@ -10750,8 +8883,6 @@
         </w:rPr>
         <w:t>filepath</w:t>
       </w:r>
-      <w:proofErr w:type="spellEnd"/>
-      <w:proofErr w:type="gramEnd"/>
       <w:r>
         <w:rPr>
           <w:rFonts w:asciiTheme="majorHAnsi" w:hAnsiTheme="majorHAnsi"/>
@@ -10907,7 +9038,6 @@
         </w:rPr>
         <w:t xml:space="preserve">    </w:t>
       </w:r>
-      <w:proofErr w:type="gramStart"/>
       <w:r>
         <w:rPr>
           <w:rFonts w:asciiTheme="majorHAnsi" w:hAnsiTheme="majorHAnsi"/>
@@ -10918,7 +9048,6 @@
         </w:rPr>
         <w:t>format</w:t>
       </w:r>
-      <w:proofErr w:type="gramEnd"/>
       <w:r>
         <w:rPr>
           <w:rFonts w:asciiTheme="majorHAnsi" w:hAnsiTheme="majorHAnsi"/>
@@ -10971,8 +9100,6 @@
         </w:rPr>
         <w:t xml:space="preserve">    </w:t>
       </w:r>
-      <w:proofErr w:type="spellStart"/>
-      <w:proofErr w:type="gramStart"/>
       <w:r>
         <w:rPr>
           <w:rFonts w:asciiTheme="majorHAnsi" w:hAnsiTheme="majorHAnsi"/>
@@ -10983,8 +9110,6 @@
         </w:rPr>
         <w:t>filepath</w:t>
       </w:r>
-      <w:proofErr w:type="spellEnd"/>
-      <w:proofErr w:type="gramEnd"/>
       <w:r>
         <w:rPr>
           <w:rFonts w:asciiTheme="majorHAnsi" w:hAnsiTheme="majorHAnsi"/>
@@ -11045,8 +9170,6 @@
         </w:rPr>
         <w:t xml:space="preserve">    </w:t>
       </w:r>
-      <w:proofErr w:type="spellStart"/>
-      <w:proofErr w:type="gramStart"/>
       <w:r>
         <w:rPr>
           <w:rFonts w:asciiTheme="majorHAnsi" w:hAnsiTheme="majorHAnsi"/>
@@ -11055,19 +9178,7 @@
           <w:sz w:val="16"/>
           <w:szCs w:val="16"/>
         </w:rPr>
-        <w:t>omitRows</w:t>
-      </w:r>
-      <w:proofErr w:type="spellEnd"/>
-      <w:proofErr w:type="gramEnd"/>
-      <w:r>
-        <w:rPr>
-          <w:rFonts w:asciiTheme="majorHAnsi" w:hAnsiTheme="majorHAnsi"/>
-          <w:b/>
-          <w:color w:val="4F81BD" w:themeColor="accent1"/>
-          <w:sz w:val="16"/>
-          <w:szCs w:val="16"/>
-        </w:rPr>
-        <w:t>:</w:t>
+        <w:t>omitRows:</w:t>
       </w:r>
       <w:r>
         <w:rPr>
@@ -11135,22 +9246,8 @@
           <w:sz w:val="16"/>
           <w:szCs w:val="16"/>
         </w:rPr>
-        <w:t xml:space="preserve">    </w:t>
-      </w:r>
-      <w:proofErr w:type="spellStart"/>
-      <w:proofErr w:type="gramStart"/>
-      <w:r>
-        <w:rPr>
-          <w:rFonts w:asciiTheme="majorHAnsi" w:hAnsiTheme="majorHAnsi"/>
-          <w:b/>
-          <w:color w:val="4F81BD" w:themeColor="accent1"/>
-          <w:sz w:val="16"/>
-          <w:szCs w:val="16"/>
-        </w:rPr>
-        <w:t>splitByClass</w:t>
-      </w:r>
-      <w:proofErr w:type="spellEnd"/>
-      <w:proofErr w:type="gramEnd"/>
+        <w:t xml:space="preserve">    splitByClass</w:t>
+      </w:r>
       <w:r>
         <w:rPr>
           <w:rFonts w:asciiTheme="majorHAnsi" w:hAnsiTheme="majorHAnsi"/>
@@ -11298,29 +9395,7 @@
           <w:sz w:val="16"/>
           <w:szCs w:val="16"/>
         </w:rPr>
-        <w:t xml:space="preserve">Export to </w:t>
-      </w:r>
-      <w:proofErr w:type="spellStart"/>
-      <w:r>
-        <w:rPr>
-          <w:rFonts w:asciiTheme="majorHAnsi" w:hAnsiTheme="majorHAnsi"/>
-          <w:b/>
-          <w:color w:val="00B050"/>
-          <w:sz w:val="16"/>
-          <w:szCs w:val="16"/>
-        </w:rPr>
-        <w:t>Matlab.M</w:t>
-      </w:r>
-      <w:proofErr w:type="spellEnd"/>
-      <w:r>
-        <w:rPr>
-          <w:rFonts w:asciiTheme="majorHAnsi" w:hAnsiTheme="majorHAnsi"/>
-          <w:b/>
-          <w:color w:val="00B050"/>
-          <w:sz w:val="16"/>
-          <w:szCs w:val="16"/>
-        </w:rPr>
-        <w:t xml:space="preserve"> file</w:t>
+        <w:t>Export to Matlab.M file</w:t>
       </w:r>
     </w:p>
     <w:p>
@@ -11381,7 +9456,6 @@
         </w:rPr>
         <w:t xml:space="preserve">    </w:t>
       </w:r>
-      <w:proofErr w:type="gramStart"/>
       <w:r>
         <w:rPr>
           <w:rFonts w:asciiTheme="majorHAnsi" w:hAnsiTheme="majorHAnsi"/>
@@ -11392,7 +9466,6 @@
         </w:rPr>
         <w:t>format</w:t>
       </w:r>
-      <w:proofErr w:type="gramEnd"/>
       <w:r>
         <w:rPr>
           <w:rFonts w:asciiTheme="majorHAnsi" w:hAnsiTheme="majorHAnsi"/>
@@ -11409,7 +9482,6 @@
         </w:rPr>
         <w:t xml:space="preserve"> </w:t>
       </w:r>
-      <w:proofErr w:type="spellStart"/>
       <w:r>
         <w:rPr>
           <w:rFonts w:asciiTheme="majorHAnsi" w:hAnsiTheme="majorHAnsi"/>
@@ -11418,7 +9490,6 @@
         </w:rPr>
         <w:t>Matlab</w:t>
       </w:r>
-      <w:proofErr w:type="spellEnd"/>
       <w:r>
         <w:rPr>
           <w:rFonts w:asciiTheme="majorHAnsi" w:hAnsiTheme="majorHAnsi"/>
@@ -11446,8 +9517,6 @@
         </w:rPr>
         <w:t xml:space="preserve">    </w:t>
       </w:r>
-      <w:proofErr w:type="spellStart"/>
-      <w:proofErr w:type="gramStart"/>
       <w:r>
         <w:rPr>
           <w:rFonts w:asciiTheme="majorHAnsi" w:hAnsiTheme="majorHAnsi"/>
@@ -11458,8 +9527,6 @@
         </w:rPr>
         <w:t>filepath</w:t>
       </w:r>
-      <w:proofErr w:type="spellEnd"/>
-      <w:proofErr w:type="gramEnd"/>
       <w:r>
         <w:rPr>
           <w:rFonts w:asciiTheme="majorHAnsi" w:hAnsiTheme="majorHAnsi"/>
@@ -11563,20 +9630,8 @@
           <w:sz w:val="16"/>
           <w:szCs w:val="16"/>
         </w:rPr>
-        <w:t xml:space="preserve">Export to Julia file for usage in </w:t>
-      </w:r>
-      <w:proofErr w:type="spellStart"/>
-      <w:r>
-        <w:rPr>
-          <w:rFonts w:asciiTheme="majorHAnsi" w:hAnsiTheme="majorHAnsi"/>
-          <w:b/>
-          <w:color w:val="00B050"/>
-          <w:sz w:val="16"/>
-          <w:szCs w:val="16"/>
-        </w:rPr>
-        <w:t>SimSolver</w:t>
-      </w:r>
-      <w:proofErr w:type="spellEnd"/>
+        <w:t>Export to Julia file for usage in SimSolver</w:t>
+      </w:r>
     </w:p>
     <w:p>
       <w:pPr>
@@ -11635,7 +9690,6 @@
         </w:rPr>
         <w:t xml:space="preserve">    </w:t>
       </w:r>
-      <w:proofErr w:type="gramStart"/>
       <w:r>
         <w:rPr>
           <w:rFonts w:asciiTheme="majorHAnsi" w:hAnsiTheme="majorHAnsi"/>
@@ -11646,7 +9700,6 @@
         </w:rPr>
         <w:t>format</w:t>
       </w:r>
-      <w:proofErr w:type="gramEnd"/>
       <w:r>
         <w:rPr>
           <w:rFonts w:asciiTheme="majorHAnsi" w:hAnsiTheme="majorHAnsi"/>
@@ -11698,8 +9751,6 @@
         </w:rPr>
         <w:t xml:space="preserve">    </w:t>
       </w:r>
-      <w:proofErr w:type="spellStart"/>
-      <w:proofErr w:type="gramStart"/>
       <w:r>
         <w:rPr>
           <w:rFonts w:asciiTheme="majorHAnsi" w:hAnsiTheme="majorHAnsi"/>
@@ -11710,8 +9761,6 @@
         </w:rPr>
         <w:t>filepath</w:t>
       </w:r>
-      <w:proofErr w:type="spellEnd"/>
-      <w:proofErr w:type="gramEnd"/>
       <w:r>
         <w:rPr>
           <w:rFonts w:asciiTheme="majorHAnsi" w:hAnsiTheme="majorHAnsi"/>
